--- a/AI - HW2 - Gobblet Gobblers.docx
+++ b/AI - HW2 - Gobblet Gobblers.docx
@@ -41,19 +41,19 @@
           <w:sz w:val="44"/>
           <w:szCs w:val="44"/>
         </w:rPr>
-        <w:t xml:space="preserve">Ex2 </w:t>
-      </w:r>
-      <w:proofErr w:type="spellStart"/>
-      <w:r>
+        <w:t>Ex2 Introduction to AI</w:t>
+      </w:r>
+    </w:p>
+    <w:p>
+      <w:pPr>
+        <w:jc w:val="center"/>
         <w:rPr>
           <w:rFonts w:ascii="Assistant" w:eastAsia="Assistant" w:hAnsi="Assistant" w:cs="Assistant"/>
           <w:b/>
           <w:sz w:val="44"/>
           <w:szCs w:val="44"/>
         </w:rPr>
-        <w:t>Introduction</w:t>
-      </w:r>
-      <w:proofErr w:type="spellEnd"/>
+      </w:pPr>
       <w:r>
         <w:rPr>
           <w:rFonts w:ascii="Assistant" w:eastAsia="Assistant" w:hAnsi="Assistant" w:cs="Assistant"/>
@@ -61,19 +61,19 @@
           <w:sz w:val="44"/>
           <w:szCs w:val="44"/>
         </w:rPr>
-        <w:t xml:space="preserve"> </w:t>
-      </w:r>
-      <w:proofErr w:type="spellStart"/>
-      <w:r>
+        <w:t>Gobblet Gobblers</w:t>
+      </w:r>
+    </w:p>
+    <w:p>
+      <w:pPr>
+        <w:jc w:val="center"/>
         <w:rPr>
           <w:rFonts w:ascii="Assistant" w:eastAsia="Assistant" w:hAnsi="Assistant" w:cs="Assistant"/>
           <w:b/>
           <w:sz w:val="44"/>
           <w:szCs w:val="44"/>
         </w:rPr>
-        <w:t>to</w:t>
-      </w:r>
-      <w:proofErr w:type="spellEnd"/>
+      </w:pPr>
       <w:r>
         <w:rPr>
           <w:rFonts w:ascii="Assistant" w:eastAsia="Assistant" w:hAnsi="Assistant" w:cs="Assistant"/>
@@ -81,109 +81,7 @@
           <w:sz w:val="44"/>
           <w:szCs w:val="44"/>
         </w:rPr>
-        <w:t xml:space="preserve"> AI</w:t>
-      </w:r>
-    </w:p>
-    <w:p>
-      <w:pPr>
-        <w:jc w:val="center"/>
-        <w:rPr>
-          <w:rFonts w:ascii="Assistant" w:eastAsia="Assistant" w:hAnsi="Assistant" w:cs="Assistant"/>
-          <w:b/>
-          <w:sz w:val="44"/>
-          <w:szCs w:val="44"/>
-        </w:rPr>
-      </w:pPr>
-      <w:proofErr w:type="spellStart"/>
-      <w:r>
-        <w:rPr>
-          <w:rFonts w:ascii="Assistant" w:eastAsia="Assistant" w:hAnsi="Assistant" w:cs="Assistant"/>
-          <w:b/>
-          <w:sz w:val="44"/>
-          <w:szCs w:val="44"/>
-        </w:rPr>
-        <w:t>Gobblet</w:t>
-      </w:r>
-      <w:proofErr w:type="spellEnd"/>
-      <w:r>
-        <w:rPr>
-          <w:rFonts w:ascii="Assistant" w:eastAsia="Assistant" w:hAnsi="Assistant" w:cs="Assistant"/>
-          <w:b/>
-          <w:sz w:val="44"/>
-          <w:szCs w:val="44"/>
-        </w:rPr>
-        <w:t xml:space="preserve"> </w:t>
-      </w:r>
-      <w:proofErr w:type="spellStart"/>
-      <w:r>
-        <w:rPr>
-          <w:rFonts w:ascii="Assistant" w:eastAsia="Assistant" w:hAnsi="Assistant" w:cs="Assistant"/>
-          <w:b/>
-          <w:sz w:val="44"/>
-          <w:szCs w:val="44"/>
-        </w:rPr>
-        <w:t>Gobblers</w:t>
-      </w:r>
-      <w:proofErr w:type="spellEnd"/>
-    </w:p>
-    <w:p>
-      <w:pPr>
-        <w:jc w:val="center"/>
-        <w:rPr>
-          <w:rFonts w:ascii="Assistant" w:eastAsia="Assistant" w:hAnsi="Assistant" w:cs="Assistant"/>
-          <w:b/>
-          <w:sz w:val="44"/>
-          <w:szCs w:val="44"/>
-        </w:rPr>
-      </w:pPr>
-      <w:r>
-        <w:rPr>
-          <w:rFonts w:ascii="Assistant" w:eastAsia="Assistant" w:hAnsi="Assistant" w:cs="Assistant"/>
-          <w:b/>
-          <w:sz w:val="44"/>
-          <w:szCs w:val="44"/>
-        </w:rPr>
-        <w:t>(</w:t>
-      </w:r>
-      <w:proofErr w:type="spellStart"/>
-      <w:r>
-        <w:rPr>
-          <w:rFonts w:ascii="Assistant" w:eastAsia="Assistant" w:hAnsi="Assistant" w:cs="Assistant"/>
-          <w:b/>
-          <w:sz w:val="44"/>
-          <w:szCs w:val="44"/>
-        </w:rPr>
-        <w:t>enhanced</w:t>
-      </w:r>
-      <w:proofErr w:type="spellEnd"/>
-      <w:r>
-        <w:rPr>
-          <w:rFonts w:ascii="Assistant" w:eastAsia="Assistant" w:hAnsi="Assistant" w:cs="Assistant"/>
-          <w:b/>
-          <w:sz w:val="44"/>
-          <w:szCs w:val="44"/>
-        </w:rPr>
-        <w:t xml:space="preserve"> </w:t>
-      </w:r>
-      <w:proofErr w:type="spellStart"/>
-      <w:r>
-        <w:rPr>
-          <w:rFonts w:ascii="Assistant" w:eastAsia="Assistant" w:hAnsi="Assistant" w:cs="Assistant"/>
-          <w:b/>
-          <w:sz w:val="44"/>
-          <w:szCs w:val="44"/>
-        </w:rPr>
-        <w:t>TicTacToe</w:t>
-      </w:r>
-      <w:proofErr w:type="spellEnd"/>
-      <w:r>
-        <w:rPr>
-          <w:rFonts w:ascii="Assistant" w:eastAsia="Assistant" w:hAnsi="Assistant" w:cs="Assistant"/>
-          <w:b/>
-          <w:sz w:val="44"/>
-          <w:szCs w:val="44"/>
-        </w:rPr>
-        <w:t>)</w:t>
+        <w:t>(enhanced TicTacToe)</w:t>
       </w:r>
     </w:p>
     <w:p>
@@ -219,7 +117,7 @@
                     <pic:cNvPicPr preferRelativeResize="0"/>
                   </pic:nvPicPr>
                   <pic:blipFill>
-                    <a:blip r:embed="rId7"/>
+                    <a:blip r:embed="rId8"/>
                     <a:srcRect/>
                     <a:stretch>
                       <a:fillRect/>
@@ -409,27 +307,7 @@
           <w:szCs w:val="24"/>
           <w:rtl/>
         </w:rPr>
-        <w:t xml:space="preserve">את המטלה יש להגיש בזוגות בלבד – בקשות להגשה ביחידים באישור המתרגל האחראי בלבד (ספיר </w:t>
-      </w:r>
-      <w:proofErr w:type="spellStart"/>
-      <w:r>
-        <w:rPr>
-          <w:rFonts w:ascii="Assistant" w:eastAsia="Assistant" w:hAnsi="Assistant" w:cs="Assistant"/>
-          <w:sz w:val="24"/>
-          <w:szCs w:val="24"/>
-          <w:rtl/>
-        </w:rPr>
-        <w:t>טובול</w:t>
-      </w:r>
-      <w:proofErr w:type="spellEnd"/>
-      <w:r>
-        <w:rPr>
-          <w:rFonts w:ascii="Assistant" w:eastAsia="Assistant" w:hAnsi="Assistant" w:cs="Assistant"/>
-          <w:sz w:val="24"/>
-          <w:szCs w:val="24"/>
-          <w:rtl/>
-        </w:rPr>
-        <w:t>).</w:t>
+        <w:t>את המטלה יש להגיש בזוגות בלבד – בקשות להגשה ביחידים באישור המתרגל האחראי בלבד (ספיר טובול).</w:t>
       </w:r>
     </w:p>
     <w:p>
@@ -687,27 +565,7 @@
           <w:szCs w:val="24"/>
           <w:rtl/>
         </w:rPr>
-        <w:t xml:space="preserve">מומלץ להסתכל בקוד בעצמכם. שאלות בסיסיות על </w:t>
-      </w:r>
-      <w:proofErr w:type="spellStart"/>
-      <w:r>
-        <w:rPr>
-          <w:rFonts w:ascii="Assistant" w:eastAsia="Assistant" w:hAnsi="Assistant" w:cs="Assistant"/>
-          <w:sz w:val="24"/>
-          <w:szCs w:val="24"/>
-          <w:rtl/>
-        </w:rPr>
-        <w:t>פייתון</w:t>
-      </w:r>
-      <w:proofErr w:type="spellEnd"/>
-      <w:r>
-        <w:rPr>
-          <w:rFonts w:ascii="Assistant" w:eastAsia="Assistant" w:hAnsi="Assistant" w:cs="Assistant"/>
-          <w:sz w:val="24"/>
-          <w:szCs w:val="24"/>
-          <w:rtl/>
-        </w:rPr>
-        <w:t xml:space="preserve"> שלא נוגעות לתרגיל כדאי לבדוק באינטרנט לפני שאתם שואלים בפיאצה. מומלץ לקרוא את הקוד הנתון על מנת להבין את אופן פעולתו – במקרה שישנם דברים לא מובנים .  (לשם כך יש הערות רבות ואף הסבר מורחב על הסביבה!)</w:t>
+        <w:t>מומלץ להסתכל בקוד בעצמכם. שאלות בסיסיות על פייתון שלא נוגעות לתרגיל כדאי לבדוק באינטרנט לפני שאתם שואלים בפיאצה. מומלץ לקרוא את הקוד הנתון על מנת להבין את אופן פעולתו – במקרה שישנם דברים לא מובנים .  (לשם כך יש הערות רבות ואף הסבר מורחב על הסביבה!)</w:t>
       </w:r>
     </w:p>
     <w:p>
@@ -844,27 +702,7 @@
           <w:szCs w:val="28"/>
           <w:rtl/>
         </w:rPr>
-        <w:t xml:space="preserve">בתוך קובץ </w:t>
-      </w:r>
-      <w:proofErr w:type="spellStart"/>
-      <w:r>
-        <w:rPr>
-          <w:rFonts w:ascii="Assistant" w:eastAsia="Assistant" w:hAnsi="Assistant" w:cs="Assistant"/>
-          <w:sz w:val="28"/>
-          <w:szCs w:val="28"/>
-          <w:rtl/>
-        </w:rPr>
-        <w:t>זיפ</w:t>
-      </w:r>
-      <w:proofErr w:type="spellEnd"/>
-      <w:r>
-        <w:rPr>
-          <w:rFonts w:ascii="Assistant" w:eastAsia="Assistant" w:hAnsi="Assistant" w:cs="Assistant"/>
-          <w:sz w:val="28"/>
-          <w:szCs w:val="28"/>
-          <w:rtl/>
-        </w:rPr>
-        <w:t xml:space="preserve"> עם השם : </w:t>
+        <w:t xml:space="preserve">בתוך קובץ זיפ עם השם : </w:t>
       </w:r>
       <w:r>
         <w:rPr>
@@ -960,7 +798,6 @@
           <w:szCs w:val="44"/>
           <w:rtl/>
         </w:rPr>
-        <w:lastRenderedPageBreak/>
         <w:t>היכרות עם המשחק</w:t>
       </w:r>
     </w:p>
@@ -974,7 +811,6 @@
           <w:szCs w:val="44"/>
         </w:rPr>
       </w:pPr>
-      <w:proofErr w:type="spellStart"/>
       <w:r>
         <w:rPr>
           <w:rFonts w:ascii="Assistant" w:eastAsia="Assistant" w:hAnsi="Assistant" w:cs="Assistant"/>
@@ -982,69 +818,9 @@
           <w:sz w:val="44"/>
           <w:szCs w:val="44"/>
         </w:rPr>
-        <w:t>Introduction</w:t>
-      </w:r>
-      <w:proofErr w:type="spellEnd"/>
-      <w:r>
-        <w:rPr>
-          <w:rFonts w:ascii="Assistant" w:eastAsia="Assistant" w:hAnsi="Assistant" w:cs="Assistant"/>
-          <w:b/>
-          <w:sz w:val="44"/>
-          <w:szCs w:val="44"/>
-        </w:rPr>
-        <w:t xml:space="preserve"> </w:t>
-      </w:r>
-      <w:proofErr w:type="spellStart"/>
-      <w:r>
-        <w:rPr>
-          <w:rFonts w:ascii="Assistant" w:eastAsia="Assistant" w:hAnsi="Assistant" w:cs="Assistant"/>
-          <w:b/>
-          <w:sz w:val="44"/>
-          <w:szCs w:val="44"/>
-        </w:rPr>
-        <w:t>with</w:t>
-      </w:r>
-      <w:proofErr w:type="spellEnd"/>
-      <w:r>
-        <w:rPr>
-          <w:rFonts w:ascii="Assistant" w:eastAsia="Assistant" w:hAnsi="Assistant" w:cs="Assistant"/>
-          <w:b/>
-          <w:sz w:val="44"/>
-          <w:szCs w:val="44"/>
-        </w:rPr>
-        <w:t xml:space="preserve"> </w:t>
-      </w:r>
-      <w:proofErr w:type="spellStart"/>
-      <w:r>
-        <w:rPr>
-          <w:rFonts w:ascii="Assistant" w:eastAsia="Assistant" w:hAnsi="Assistant" w:cs="Assistant"/>
-          <w:b/>
-          <w:sz w:val="44"/>
-          <w:szCs w:val="44"/>
-        </w:rPr>
-        <w:t>the</w:t>
-      </w:r>
-      <w:proofErr w:type="spellEnd"/>
-      <w:r>
-        <w:rPr>
-          <w:rFonts w:ascii="Assistant" w:eastAsia="Assistant" w:hAnsi="Assistant" w:cs="Assistant"/>
-          <w:b/>
-          <w:sz w:val="44"/>
-          <w:szCs w:val="44"/>
-        </w:rPr>
-        <w:t xml:space="preserve"> </w:t>
-      </w:r>
-      <w:proofErr w:type="spellStart"/>
-      <w:r>
-        <w:rPr>
-          <w:rFonts w:ascii="Assistant" w:eastAsia="Assistant" w:hAnsi="Assistant" w:cs="Assistant"/>
-          <w:b/>
-          <w:sz w:val="44"/>
-          <w:szCs w:val="44"/>
-        </w:rPr>
-        <w:t>game</w:t>
-      </w:r>
-      <w:proofErr w:type="spellEnd"/>
+        <w:lastRenderedPageBreak/>
+        <w:t>Introduction with the game</w:t>
+      </w:r>
       <w:r>
         <w:rPr>
           <w:noProof/>
@@ -1071,7 +847,7 @@
                     <pic:cNvPicPr preferRelativeResize="0"/>
                   </pic:nvPicPr>
                   <pic:blipFill>
-                    <a:blip r:embed="rId8"/>
+                    <a:blip r:embed="rId9"/>
                     <a:srcRect t="12391" b="14948"/>
                     <a:stretch>
                       <a:fillRect/>
@@ -1358,80 +1134,14 @@
           <w:highlight w:val="white"/>
         </w:rPr>
       </w:pPr>
-      <w:hyperlink r:id="rId9">
-        <w:proofErr w:type="spellStart"/>
+      <w:hyperlink r:id="rId10">
         <w:r>
           <w:rPr>
             <w:color w:val="0000EE"/>
             <w:u w:val="single"/>
           </w:rPr>
-          <w:t>How</w:t>
+          <w:t>How to Play Gobblet Gobblers</w:t>
         </w:r>
-        <w:proofErr w:type="spellEnd"/>
-        <w:r>
-          <w:rPr>
-            <w:color w:val="0000EE"/>
-            <w:u w:val="single"/>
-          </w:rPr>
-          <w:t xml:space="preserve"> </w:t>
-        </w:r>
-        <w:proofErr w:type="spellStart"/>
-        <w:r>
-          <w:rPr>
-            <w:color w:val="0000EE"/>
-            <w:u w:val="single"/>
-          </w:rPr>
-          <w:t>to</w:t>
-        </w:r>
-        <w:proofErr w:type="spellEnd"/>
-        <w:r>
-          <w:rPr>
-            <w:color w:val="0000EE"/>
-            <w:u w:val="single"/>
-          </w:rPr>
-          <w:t xml:space="preserve"> </w:t>
-        </w:r>
-        <w:proofErr w:type="spellStart"/>
-        <w:r>
-          <w:rPr>
-            <w:color w:val="0000EE"/>
-            <w:u w:val="single"/>
-          </w:rPr>
-          <w:t>Play</w:t>
-        </w:r>
-        <w:proofErr w:type="spellEnd"/>
-        <w:r>
-          <w:rPr>
-            <w:color w:val="0000EE"/>
-            <w:u w:val="single"/>
-          </w:rPr>
-          <w:t xml:space="preserve"> </w:t>
-        </w:r>
-        <w:proofErr w:type="spellStart"/>
-        <w:r>
-          <w:rPr>
-            <w:color w:val="0000EE"/>
-            <w:u w:val="single"/>
-          </w:rPr>
-          <w:t>Gobblet</w:t>
-        </w:r>
-        <w:proofErr w:type="spellEnd"/>
-        <w:r>
-          <w:rPr>
-            <w:color w:val="0000EE"/>
-            <w:u w:val="single"/>
-          </w:rPr>
-          <w:t xml:space="preserve"> </w:t>
-        </w:r>
-        <w:proofErr w:type="spellStart"/>
-        <w:r>
-          <w:rPr>
-            <w:color w:val="0000EE"/>
-            <w:u w:val="single"/>
-          </w:rPr>
-          <w:t>Gobblers</w:t>
-        </w:r>
-        <w:proofErr w:type="spellEnd"/>
       </w:hyperlink>
     </w:p>
     <w:p>
@@ -1479,51 +1189,7 @@
           <w:highlight w:val="white"/>
           <w:rtl/>
         </w:rPr>
-        <w:t xml:space="preserve">כל שחקן בתורו מניח </w:t>
-      </w:r>
-      <w:proofErr w:type="spellStart"/>
-      <w:r>
-        <w:rPr>
-          <w:rFonts w:ascii="Assistant" w:eastAsia="Assistant" w:hAnsi="Assistant" w:cs="Assistant"/>
-          <w:sz w:val="28"/>
-          <w:szCs w:val="28"/>
-          <w:highlight w:val="white"/>
-          <w:rtl/>
-        </w:rPr>
-        <w:t>גובלין</w:t>
-      </w:r>
-      <w:proofErr w:type="spellEnd"/>
-      <w:r>
-        <w:rPr>
-          <w:rFonts w:ascii="Assistant" w:eastAsia="Assistant" w:hAnsi="Assistant" w:cs="Assistant"/>
-          <w:sz w:val="28"/>
-          <w:szCs w:val="28"/>
-          <w:highlight w:val="white"/>
-          <w:rtl/>
-        </w:rPr>
-        <w:t xml:space="preserve"> על הלוח, או על משבצת ריקה או על </w:t>
-      </w:r>
-      <w:proofErr w:type="spellStart"/>
-      <w:r>
-        <w:rPr>
-          <w:rFonts w:ascii="Assistant" w:eastAsia="Assistant" w:hAnsi="Assistant" w:cs="Assistant"/>
-          <w:sz w:val="28"/>
-          <w:szCs w:val="28"/>
-          <w:highlight w:val="white"/>
-          <w:rtl/>
-        </w:rPr>
-        <w:t>גובלין</w:t>
-      </w:r>
-      <w:proofErr w:type="spellEnd"/>
-      <w:r>
-        <w:rPr>
-          <w:rFonts w:ascii="Assistant" w:eastAsia="Assistant" w:hAnsi="Assistant" w:cs="Assistant"/>
-          <w:sz w:val="28"/>
-          <w:szCs w:val="28"/>
-          <w:highlight w:val="white"/>
-          <w:rtl/>
-        </w:rPr>
-        <w:t xml:space="preserve"> קטן יותר</w:t>
+        <w:t>כל שחקן בתורו מניח גובלין על הלוח, או על משבצת ריקה או על גובלין קטן יותר</w:t>
       </w:r>
     </w:p>
     <w:p>
@@ -1548,51 +1214,7 @@
           <w:highlight w:val="white"/>
           <w:rtl/>
         </w:rPr>
-        <w:t xml:space="preserve">במקום להניח </w:t>
-      </w:r>
-      <w:proofErr w:type="spellStart"/>
-      <w:r>
-        <w:rPr>
-          <w:rFonts w:ascii="Assistant" w:eastAsia="Assistant" w:hAnsi="Assistant" w:cs="Assistant"/>
-          <w:sz w:val="28"/>
-          <w:szCs w:val="28"/>
-          <w:highlight w:val="white"/>
-          <w:rtl/>
-        </w:rPr>
-        <w:t>גובלין</w:t>
-      </w:r>
-      <w:proofErr w:type="spellEnd"/>
-      <w:r>
-        <w:rPr>
-          <w:rFonts w:ascii="Assistant" w:eastAsia="Assistant" w:hAnsi="Assistant" w:cs="Assistant"/>
-          <w:sz w:val="28"/>
-          <w:szCs w:val="28"/>
-          <w:highlight w:val="white"/>
-          <w:rtl/>
-        </w:rPr>
-        <w:t xml:space="preserve"> חדש על הלוח יכול שחקן בתורו לבחור </w:t>
-      </w:r>
-      <w:proofErr w:type="spellStart"/>
-      <w:r>
-        <w:rPr>
-          <w:rFonts w:ascii="Assistant" w:eastAsia="Assistant" w:hAnsi="Assistant" w:cs="Assistant"/>
-          <w:sz w:val="28"/>
-          <w:szCs w:val="28"/>
-          <w:highlight w:val="white"/>
-          <w:rtl/>
-        </w:rPr>
-        <w:t>גובלין</w:t>
-      </w:r>
-      <w:proofErr w:type="spellEnd"/>
-      <w:r>
-        <w:rPr>
-          <w:rFonts w:ascii="Assistant" w:eastAsia="Assistant" w:hAnsi="Assistant" w:cs="Assistant"/>
-          <w:sz w:val="28"/>
-          <w:szCs w:val="28"/>
-          <w:highlight w:val="white"/>
-          <w:rtl/>
-        </w:rPr>
-        <w:t xml:space="preserve"> שלו שנמצא על הלוח ולהזיז אותו למשבצת חוקית </w:t>
+        <w:t xml:space="preserve">במקום להניח גובלין חדש על הלוח יכול שחקן בתורו לבחור גובלין שלו שנמצא על הלוח ולהזיז אותו למשבצת חוקית </w:t>
       </w:r>
     </w:p>
     <w:p>
@@ -1609,7 +1231,6 @@
           <w:highlight w:val="white"/>
         </w:rPr>
       </w:pPr>
-      <w:proofErr w:type="spellStart"/>
       <w:r>
         <w:rPr>
           <w:rFonts w:ascii="Assistant" w:eastAsia="Assistant" w:hAnsi="Assistant" w:cs="Assistant"/>
@@ -1618,40 +1239,7 @@
           <w:highlight w:val="white"/>
           <w:rtl/>
         </w:rPr>
-        <w:t>גובלין</w:t>
-      </w:r>
-      <w:proofErr w:type="spellEnd"/>
-      <w:r>
-        <w:rPr>
-          <w:rFonts w:ascii="Assistant" w:eastAsia="Assistant" w:hAnsi="Assistant" w:cs="Assistant"/>
-          <w:sz w:val="28"/>
-          <w:szCs w:val="28"/>
-          <w:highlight w:val="white"/>
-          <w:rtl/>
-        </w:rPr>
-        <w:t xml:space="preserve"> יכול לזלול כל </w:t>
-      </w:r>
-      <w:proofErr w:type="spellStart"/>
-      <w:r>
-        <w:rPr>
-          <w:rFonts w:ascii="Assistant" w:eastAsia="Assistant" w:hAnsi="Assistant" w:cs="Assistant"/>
-          <w:sz w:val="28"/>
-          <w:szCs w:val="28"/>
-          <w:highlight w:val="white"/>
-          <w:rtl/>
-        </w:rPr>
-        <w:t>גובלין</w:t>
-      </w:r>
-      <w:proofErr w:type="spellEnd"/>
-      <w:r>
-        <w:rPr>
-          <w:rFonts w:ascii="Assistant" w:eastAsia="Assistant" w:hAnsi="Assistant" w:cs="Assistant"/>
-          <w:sz w:val="28"/>
-          <w:szCs w:val="28"/>
-          <w:highlight w:val="white"/>
-          <w:rtl/>
-        </w:rPr>
-        <w:t xml:space="preserve"> שקטן ממנו (גם אם הם בצבעים זהים)</w:t>
+        <w:t>גובלין יכול לזלול כל גובלין שקטן ממנו (גם אם הם בצבעים זהים)</w:t>
       </w:r>
     </w:p>
     <w:p>
@@ -1676,29 +1264,7 @@
           <w:highlight w:val="white"/>
           <w:rtl/>
         </w:rPr>
-        <w:t xml:space="preserve">ניתן להניח 3 </w:t>
-      </w:r>
-      <w:proofErr w:type="spellStart"/>
-      <w:r>
-        <w:rPr>
-          <w:rFonts w:ascii="Assistant" w:eastAsia="Assistant" w:hAnsi="Assistant" w:cs="Assistant"/>
-          <w:sz w:val="28"/>
-          <w:szCs w:val="28"/>
-          <w:highlight w:val="white"/>
-          <w:rtl/>
-        </w:rPr>
-        <w:t>גובלינים</w:t>
-      </w:r>
-      <w:proofErr w:type="spellEnd"/>
-      <w:r>
-        <w:rPr>
-          <w:rFonts w:ascii="Assistant" w:eastAsia="Assistant" w:hAnsi="Assistant" w:cs="Assistant"/>
-          <w:sz w:val="28"/>
-          <w:szCs w:val="28"/>
-          <w:highlight w:val="white"/>
-          <w:rtl/>
-        </w:rPr>
-        <w:t xml:space="preserve"> אחד על השני (גדול על בינוני כאשר הבינוני על קטן)</w:t>
+        <w:t>ניתן להניח 3 גובלינים אחד על השני (גדול על בינוני כאשר הבינוני על קטן)</w:t>
       </w:r>
     </w:p>
     <w:p>
@@ -1724,29 +1290,7 @@
           <w:highlight w:val="white"/>
           <w:rtl/>
         </w:rPr>
-        <w:t xml:space="preserve">דגש חשוב: במשחק המקורי אין הגבלת צעדים ובגרסה שלנו אנו מגבילים את מספר התורות במשחק. (אם אין </w:t>
-      </w:r>
-      <w:proofErr w:type="spellStart"/>
-      <w:r>
-        <w:rPr>
-          <w:rFonts w:ascii="Assistant" w:eastAsia="Assistant" w:hAnsi="Assistant" w:cs="Assistant"/>
-          <w:sz w:val="28"/>
-          <w:szCs w:val="28"/>
-          <w:highlight w:val="white"/>
-          <w:rtl/>
-        </w:rPr>
-        <w:t>נצחון</w:t>
-      </w:r>
-      <w:proofErr w:type="spellEnd"/>
-      <w:r>
-        <w:rPr>
-          <w:rFonts w:ascii="Assistant" w:eastAsia="Assistant" w:hAnsi="Assistant" w:cs="Assistant"/>
-          <w:sz w:val="28"/>
-          <w:szCs w:val="28"/>
-          <w:highlight w:val="white"/>
-          <w:rtl/>
-        </w:rPr>
-        <w:t xml:space="preserve"> ונעבור את הגבלת הצעדים נחשיב זאת בתור תיקו)</w:t>
+        <w:t>דגש חשוב: במשחק המקורי אין הגבלת צעדים ובגרסה שלנו אנו מגבילים את מספר התורות במשחק. (אם אין נצחון ונעבור את הגבלת הצעדים נחשיב זאת בתור תיקו)</w:t>
       </w:r>
     </w:p>
     <w:p>
@@ -1782,20 +1326,19 @@
           <w:highlight w:val="white"/>
           <w:rtl/>
         </w:rPr>
-        <w:t xml:space="preserve">דגש חשוב: במשחק המקורי חשוב לזכור מה שיש מתחת לכל </w:t>
-      </w:r>
-      <w:proofErr w:type="spellStart"/>
-      <w:r>
+        <w:t>דגש חשוב: במשחק המקורי חשוב לזכור מה שיש מתחת לכל גובלין שעל הלוח, אצלנו יודעים תמיד (למחשב יש זכרון טוב 🙂)</w:t>
+      </w:r>
+    </w:p>
+    <w:p>
+      <w:pPr>
+        <w:bidi/>
         <w:rPr>
           <w:rFonts w:ascii="Assistant" w:eastAsia="Assistant" w:hAnsi="Assistant" w:cs="Assistant"/>
           <w:sz w:val="28"/>
           <w:szCs w:val="28"/>
           <w:highlight w:val="white"/>
-          <w:rtl/>
-        </w:rPr>
-        <w:t>גובלין</w:t>
-      </w:r>
-      <w:proofErr w:type="spellEnd"/>
+        </w:rPr>
+      </w:pPr>
       <w:r>
         <w:rPr>
           <w:rFonts w:ascii="Assistant" w:eastAsia="Assistant" w:hAnsi="Assistant" w:cs="Assistant"/>
@@ -1804,75 +1347,9 @@
           <w:highlight w:val="white"/>
           <w:rtl/>
         </w:rPr>
-        <w:t xml:space="preserve"> שעל הלוח, אצלנו יודעים תמיד (למחשב יש </w:t>
-      </w:r>
-      <w:proofErr w:type="spellStart"/>
-      <w:r>
-        <w:rPr>
-          <w:rFonts w:ascii="Assistant" w:eastAsia="Assistant" w:hAnsi="Assistant" w:cs="Assistant"/>
-          <w:sz w:val="28"/>
-          <w:szCs w:val="28"/>
-          <w:highlight w:val="white"/>
-          <w:rtl/>
-        </w:rPr>
-        <w:t>זכרון</w:t>
-      </w:r>
-      <w:proofErr w:type="spellEnd"/>
-      <w:r>
-        <w:rPr>
-          <w:rFonts w:ascii="Assistant" w:eastAsia="Assistant" w:hAnsi="Assistant" w:cs="Assistant"/>
-          <w:sz w:val="28"/>
-          <w:szCs w:val="28"/>
-          <w:highlight w:val="white"/>
-          <w:rtl/>
-        </w:rPr>
-        <w:t xml:space="preserve"> טוב 🙂)</w:t>
-      </w:r>
-    </w:p>
-    <w:p>
-      <w:pPr>
-        <w:bidi/>
-        <w:rPr>
-          <w:rFonts w:ascii="Assistant" w:eastAsia="Assistant" w:hAnsi="Assistant" w:cs="Assistant"/>
-          <w:sz w:val="28"/>
-          <w:szCs w:val="28"/>
-          <w:highlight w:val="white"/>
-        </w:rPr>
-      </w:pPr>
-      <w:r>
-        <w:rPr>
-          <w:rFonts w:ascii="Assistant" w:eastAsia="Assistant" w:hAnsi="Assistant" w:cs="Assistant"/>
-          <w:sz w:val="28"/>
-          <w:szCs w:val="28"/>
-          <w:highlight w:val="white"/>
-          <w:rtl/>
-        </w:rPr>
-        <w:t xml:space="preserve">להלן ספר החוקים </w:t>
-      </w:r>
-      <w:proofErr w:type="spellStart"/>
-      <w:r>
-        <w:rPr>
-          <w:rFonts w:ascii="Assistant" w:eastAsia="Assistant" w:hAnsi="Assistant" w:cs="Assistant"/>
-          <w:sz w:val="28"/>
-          <w:szCs w:val="28"/>
-          <w:highlight w:val="white"/>
-          <w:rtl/>
-        </w:rPr>
-        <w:t>הרישמי</w:t>
-      </w:r>
-      <w:proofErr w:type="spellEnd"/>
-      <w:r>
-        <w:rPr>
-          <w:rFonts w:ascii="Assistant" w:eastAsia="Assistant" w:hAnsi="Assistant" w:cs="Assistant"/>
-          <w:sz w:val="28"/>
-          <w:szCs w:val="28"/>
-          <w:highlight w:val="white"/>
-          <w:rtl/>
-        </w:rPr>
-        <w:t xml:space="preserve"> של המשחק: </w:t>
-      </w:r>
-      <w:hyperlink r:id="rId10">
-        <w:proofErr w:type="spellStart"/>
+        <w:t xml:space="preserve">להלן ספר החוקים הרישמי של המשחק: </w:t>
+      </w:r>
+      <w:hyperlink r:id="rId11">
         <w:r>
           <w:rPr>
             <w:rFonts w:ascii="Assistant" w:eastAsia="Assistant" w:hAnsi="Assistant" w:cs="Assistant"/>
@@ -1882,57 +1359,8 @@
             <w:highlight w:val="white"/>
             <w:u w:val="single"/>
           </w:rPr>
-          <w:t>Gobblet</w:t>
+          <w:t>Gobblet gobblers rules</w:t>
         </w:r>
-        <w:proofErr w:type="spellEnd"/>
-        <w:r>
-          <w:rPr>
-            <w:rFonts w:ascii="Assistant" w:eastAsia="Assistant" w:hAnsi="Assistant" w:cs="Assistant"/>
-            <w:color w:val="1155CC"/>
-            <w:sz w:val="28"/>
-            <w:szCs w:val="28"/>
-            <w:highlight w:val="white"/>
-            <w:u w:val="single"/>
-          </w:rPr>
-          <w:t xml:space="preserve"> </w:t>
-        </w:r>
-        <w:proofErr w:type="spellStart"/>
-        <w:r>
-          <w:rPr>
-            <w:rFonts w:ascii="Assistant" w:eastAsia="Assistant" w:hAnsi="Assistant" w:cs="Assistant"/>
-            <w:color w:val="1155CC"/>
-            <w:sz w:val="28"/>
-            <w:szCs w:val="28"/>
-            <w:highlight w:val="white"/>
-            <w:u w:val="single"/>
-          </w:rPr>
-          <w:t>gobblers</w:t>
-        </w:r>
-        <w:proofErr w:type="spellEnd"/>
-        <w:r>
-          <w:rPr>
-            <w:rFonts w:ascii="Assistant" w:eastAsia="Assistant" w:hAnsi="Assistant" w:cs="Assistant"/>
-            <w:color w:val="1155CC"/>
-            <w:sz w:val="28"/>
-            <w:szCs w:val="28"/>
-            <w:highlight w:val="white"/>
-            <w:u w:val="single"/>
-          </w:rPr>
-          <w:t xml:space="preserve"> </w:t>
-        </w:r>
-        <w:proofErr w:type="spellStart"/>
-        <w:r>
-          <w:rPr>
-            <w:rFonts w:ascii="Assistant" w:eastAsia="Assistant" w:hAnsi="Assistant" w:cs="Assistant"/>
-            <w:color w:val="1155CC"/>
-            <w:sz w:val="28"/>
-            <w:szCs w:val="28"/>
-            <w:highlight w:val="white"/>
-            <w:u w:val="single"/>
-          </w:rPr>
-          <w:t>rules</w:t>
-        </w:r>
-        <w:proofErr w:type="spellEnd"/>
       </w:hyperlink>
     </w:p>
     <w:p>
@@ -1976,7 +1404,6 @@
           <w:szCs w:val="44"/>
           <w:rtl/>
         </w:rPr>
-        <w:lastRenderedPageBreak/>
         <w:t>מה קיבלתם?</w:t>
       </w:r>
     </w:p>
@@ -2019,6 +1446,7 @@
           <w:sz w:val="28"/>
           <w:szCs w:val="28"/>
         </w:rPr>
+        <w:lastRenderedPageBreak/>
         <w:t>Gobblet_Gobblers_Env.py</w:t>
       </w:r>
       <w:r>
@@ -2195,7 +1623,6 @@
         </w:rPr>
         <w:t xml:space="preserve"> היא מבוססת על סביבה של </w:t>
       </w:r>
-      <w:proofErr w:type="spellStart"/>
       <w:r>
         <w:rPr>
           <w:rFonts w:ascii="Assistant" w:eastAsia="Assistant" w:hAnsi="Assistant" w:cs="Assistant"/>
@@ -2204,7 +1631,6 @@
         </w:rPr>
         <w:t>gym</w:t>
       </w:r>
-      <w:proofErr w:type="spellEnd"/>
       <w:r>
         <w:rPr>
           <w:rFonts w:ascii="Assistant" w:eastAsia="Assistant" w:hAnsi="Assistant" w:cs="Assistant"/>
@@ -2255,48 +1681,16 @@
           <w:sz w:val="28"/>
           <w:szCs w:val="28"/>
         </w:rPr>
-        <w:t>()</w:t>
-      </w:r>
-      <w:proofErr w:type="spellStart"/>
-      <w:r>
-        <w:rPr>
-          <w:rFonts w:ascii="Assistant" w:eastAsia="Assistant" w:hAnsi="Assistant" w:cs="Assistant"/>
-          <w:b/>
-          <w:color w:val="E69138"/>
-          <w:sz w:val="28"/>
-          <w:szCs w:val="28"/>
-        </w:rPr>
-        <w:t>init</w:t>
-      </w:r>
-      <w:proofErr w:type="spellEnd"/>
-      <w:r>
-        <w:rPr>
-          <w:rFonts w:ascii="Assistant" w:eastAsia="Assistant" w:hAnsi="Assistant" w:cs="Assistant"/>
-          <w:sz w:val="28"/>
-          <w:szCs w:val="28"/>
-          <w:rtl/>
-        </w:rPr>
-        <w:t xml:space="preserve"> - </w:t>
-      </w:r>
-      <w:proofErr w:type="spellStart"/>
-      <w:r>
-        <w:rPr>
-          <w:rFonts w:ascii="Assistant" w:eastAsia="Assistant" w:hAnsi="Assistant" w:cs="Assistant"/>
-          <w:sz w:val="28"/>
-          <w:szCs w:val="28"/>
-          <w:rtl/>
-        </w:rPr>
-        <w:t>הקונסטרקטור</w:t>
-      </w:r>
-      <w:proofErr w:type="spellEnd"/>
-      <w:r>
-        <w:rPr>
-          <w:rFonts w:ascii="Assistant" w:eastAsia="Assistant" w:hAnsi="Assistant" w:cs="Assistant"/>
-          <w:sz w:val="28"/>
-          <w:szCs w:val="28"/>
-          <w:rtl/>
-        </w:rPr>
-        <w:t xml:space="preserve"> של הסביבה (המחלקה). ניתן להשתמש בו באופן הבא:</w:t>
+        <w:t>()init</w:t>
+      </w:r>
+      <w:r>
+        <w:rPr>
+          <w:rFonts w:ascii="Assistant" w:eastAsia="Assistant" w:hAnsi="Assistant" w:cs="Assistant"/>
+          <w:sz w:val="28"/>
+          <w:szCs w:val="28"/>
+          <w:rtl/>
+        </w:rPr>
+        <w:t xml:space="preserve"> - הקונסטרקטור של הסביבה (המחלקה). ניתן להשתמש בו באופן הבא:</w:t>
       </w:r>
       <w:r>
         <w:rPr>
@@ -2324,7 +1718,7 @@
                     <pic:cNvPicPr preferRelativeResize="0"/>
                   </pic:nvPicPr>
                   <pic:blipFill>
-                    <a:blip r:embed="rId11"/>
+                    <a:blip r:embed="rId12"/>
                     <a:srcRect/>
                     <a:stretch>
                       <a:fillRect/>
@@ -2378,20 +1772,8 @@
           <w:sz w:val="28"/>
           <w:szCs w:val="28"/>
         </w:rPr>
-        <w:t>()</w:t>
-      </w:r>
-      <w:proofErr w:type="spellStart"/>
-      <w:r>
-        <w:rPr>
-          <w:rFonts w:ascii="Assistant" w:eastAsia="Assistant" w:hAnsi="Assistant" w:cs="Assistant"/>
-          <w:b/>
-          <w:color w:val="E69138"/>
-          <w:sz w:val="28"/>
-          <w:szCs w:val="28"/>
-        </w:rPr>
-        <w:t>reset</w:t>
-      </w:r>
-      <w:proofErr w:type="spellEnd"/>
+        <w:t>()reset</w:t>
+      </w:r>
       <w:r>
         <w:rPr>
           <w:rFonts w:ascii="Assistant" w:eastAsia="Assistant" w:hAnsi="Assistant" w:cs="Assistant"/>
@@ -2401,7 +1783,6 @@
         </w:rPr>
         <w:t xml:space="preserve"> - מאפסת את לוח המשחק. שמה את כל הכלים בצדדים ולוח המשחק ריק. משתמשים בה באופן הבא                                           הפונקציה מחזירה מצב (כדי להבין מה המשמעות של להחזיר מצב תקראו את הפירוט על הפונקציה ()</w:t>
       </w:r>
-      <w:proofErr w:type="spellStart"/>
       <w:r>
         <w:rPr>
           <w:rFonts w:ascii="Assistant" w:eastAsia="Assistant" w:hAnsi="Assistant" w:cs="Assistant"/>
@@ -2410,7 +1791,6 @@
         </w:rPr>
         <w:t>get_state</w:t>
       </w:r>
-      <w:proofErr w:type="spellEnd"/>
       <w:r>
         <w:rPr>
           <w:rFonts w:ascii="Assistant" w:eastAsia="Assistant" w:hAnsi="Assistant" w:cs="Assistant"/>
@@ -2446,7 +1826,7 @@
                     <pic:cNvPicPr preferRelativeResize="0"/>
                   </pic:nvPicPr>
                   <pic:blipFill>
-                    <a:blip r:embed="rId12"/>
+                    <a:blip r:embed="rId13"/>
                     <a:srcRect/>
                     <a:stretch>
                       <a:fillRect/>
@@ -2504,7 +1884,7 @@
                     <pic:cNvPicPr preferRelativeResize="0"/>
                   </pic:nvPicPr>
                   <pic:blipFill>
-                    <a:blip r:embed="rId13"/>
+                    <a:blip r:embed="rId14"/>
                     <a:srcRect/>
                     <a:stretch>
                       <a:fillRect/>
@@ -2628,97 +2008,85 @@
           <w:sz w:val="26"/>
           <w:szCs w:val="26"/>
         </w:rPr>
-        <w:lastRenderedPageBreak/>
-        <w:t>()</w:t>
-      </w:r>
-      <w:proofErr w:type="spellStart"/>
-      <w:r>
-        <w:rPr>
-          <w:rFonts w:ascii="Assistant" w:eastAsia="Assistant" w:hAnsi="Assistant" w:cs="Assistant"/>
-          <w:b/>
-          <w:color w:val="E69138"/>
+        <w:t>()step</w:t>
+      </w:r>
+      <w:r>
+        <w:rPr>
+          <w:rFonts w:ascii="Assistant" w:eastAsia="Assistant" w:hAnsi="Assistant" w:cs="Assistant"/>
           <w:sz w:val="26"/>
           <w:szCs w:val="26"/>
-        </w:rPr>
-        <w:t>step</w:t>
-      </w:r>
-      <w:proofErr w:type="spellEnd"/>
+          <w:rtl/>
+        </w:rPr>
+        <w:t xml:space="preserve"> - פונקציה שמקבלת </w:t>
+      </w:r>
       <w:r>
         <w:rPr>
           <w:rFonts w:ascii="Assistant" w:eastAsia="Assistant" w:hAnsi="Assistant" w:cs="Assistant"/>
           <w:sz w:val="26"/>
           <w:szCs w:val="26"/>
-          <w:rtl/>
-        </w:rPr>
-        <w:t xml:space="preserve"> - פונקציה שמקבלת </w:t>
-      </w:r>
-      <w:proofErr w:type="spellStart"/>
+        </w:rPr>
+        <w:t>action</w:t>
+      </w:r>
       <w:r>
         <w:rPr>
           <w:rFonts w:ascii="Assistant" w:eastAsia="Assistant" w:hAnsi="Assistant" w:cs="Assistant"/>
           <w:sz w:val="26"/>
           <w:szCs w:val="26"/>
-        </w:rPr>
-        <w:t>action</w:t>
-      </w:r>
-      <w:proofErr w:type="spellEnd"/>
+          <w:rtl/>
+        </w:rPr>
+        <w:t xml:space="preserve"> ומבצעת את הפעולה. הפעולה צריכה להיות </w:t>
+      </w:r>
       <w:r>
         <w:rPr>
           <w:rFonts w:ascii="Assistant" w:eastAsia="Assistant" w:hAnsi="Assistant" w:cs="Assistant"/>
           <w:sz w:val="26"/>
           <w:szCs w:val="26"/>
-          <w:rtl/>
-        </w:rPr>
-        <w:t xml:space="preserve"> ומבצעת את הפעולה. הפעולה צריכה להיות </w:t>
-      </w:r>
-      <w:proofErr w:type="spellStart"/>
+        </w:rPr>
+        <w:t>tuple</w:t>
+      </w:r>
       <w:r>
         <w:rPr>
           <w:rFonts w:ascii="Assistant" w:eastAsia="Assistant" w:hAnsi="Assistant" w:cs="Assistant"/>
           <w:sz w:val="26"/>
           <w:szCs w:val="26"/>
-        </w:rPr>
-        <w:t>tuple</w:t>
-      </w:r>
-      <w:proofErr w:type="spellEnd"/>
+          <w:rtl/>
+        </w:rPr>
+        <w:t xml:space="preserve"> בפורמט (</w:t>
+      </w:r>
       <w:r>
         <w:rPr>
           <w:rFonts w:ascii="Assistant" w:eastAsia="Assistant" w:hAnsi="Assistant" w:cs="Assistant"/>
           <w:sz w:val="26"/>
           <w:szCs w:val="26"/>
-          <w:rtl/>
-        </w:rPr>
-        <w:t xml:space="preserve"> בפורמט (</w:t>
-      </w:r>
-      <w:proofErr w:type="spellStart"/>
+        </w:rPr>
+        <w:t>pawn,location</w:t>
+      </w:r>
       <w:r>
         <w:rPr>
           <w:rFonts w:ascii="Assistant" w:eastAsia="Assistant" w:hAnsi="Assistant" w:cs="Assistant"/>
           <w:sz w:val="26"/>
           <w:szCs w:val="26"/>
-        </w:rPr>
-        <w:t>pawn,location</w:t>
-      </w:r>
-      <w:proofErr w:type="spellEnd"/>
+          <w:rtl/>
+        </w:rPr>
+        <w:t xml:space="preserve">) כאשר </w:t>
+      </w:r>
       <w:r>
         <w:rPr>
           <w:rFonts w:ascii="Assistant" w:eastAsia="Assistant" w:hAnsi="Assistant" w:cs="Assistant"/>
           <w:sz w:val="26"/>
           <w:szCs w:val="26"/>
-          <w:rtl/>
-        </w:rPr>
-        <w:t xml:space="preserve">) כאשר </w:t>
-      </w:r>
-      <w:proofErr w:type="spellStart"/>
+        </w:rPr>
+        <w:t>pawn</w:t>
+      </w:r>
       <w:r>
         <w:rPr>
           <w:rFonts w:ascii="Assistant" w:eastAsia="Assistant" w:hAnsi="Assistant" w:cs="Assistant"/>
           <w:sz w:val="26"/>
           <w:szCs w:val="26"/>
-        </w:rPr>
-        <w:t>pawn</w:t>
-      </w:r>
-      <w:proofErr w:type="spellEnd"/>
+          <w:rtl/>
+        </w:rPr>
+        <w:t xml:space="preserve"> מייצג את השחקן שתרצו להזיז מבין האופציות </w:t>
+      </w:r>
       <w:r>
         <w:rPr>
           <w:rFonts w:ascii="Assistant" w:eastAsia="Assistant" w:hAnsi="Assistant" w:cs="Assistant"/>
@@ -2726,7 +2094,8 @@
           <w:szCs w:val="26"/>
           <w:rtl/>
         </w:rPr>
-        <w:t xml:space="preserve"> מייצג את השחקן שתרצו להזיז מבין האופציות {</w:t>
+        <w:lastRenderedPageBreak/>
+        <w:t>{</w:t>
       </w:r>
       <w:r>
         <w:rPr>
@@ -2745,7 +2114,6 @@
         </w:rPr>
         <w:t>2} ו-</w:t>
       </w:r>
-      <w:proofErr w:type="spellStart"/>
       <w:r>
         <w:rPr>
           <w:rFonts w:ascii="Assistant" w:eastAsia="Assistant" w:hAnsi="Assistant" w:cs="Assistant"/>
@@ -2754,7 +2122,6 @@
         </w:rPr>
         <w:t>location</w:t>
       </w:r>
-      <w:proofErr w:type="spellEnd"/>
       <w:r>
         <w:rPr>
           <w:rFonts w:ascii="Assistant" w:eastAsia="Assistant" w:hAnsi="Assistant" w:cs="Assistant"/>
@@ -2764,7 +2131,6 @@
         </w:rPr>
         <w:t xml:space="preserve"> את המקום על הלוח בו תרצו להניח את הכלי.  </w:t>
       </w:r>
-      <w:proofErr w:type="spellStart"/>
       <w:r>
         <w:rPr>
           <w:rFonts w:ascii="Assistant" w:eastAsia="Assistant" w:hAnsi="Assistant" w:cs="Assistant"/>
@@ -2773,7 +2139,6 @@
         </w:rPr>
         <w:t>location</w:t>
       </w:r>
-      <w:proofErr w:type="spellEnd"/>
       <w:r>
         <w:rPr>
           <w:rFonts w:ascii="Assistant" w:eastAsia="Assistant" w:hAnsi="Assistant" w:cs="Assistant"/>
@@ -2809,7 +2174,7 @@
                     <pic:cNvPicPr preferRelativeResize="0"/>
                   </pic:nvPicPr>
                   <pic:blipFill>
-                    <a:blip r:embed="rId14"/>
+                    <a:blip r:embed="rId15"/>
                     <a:srcRect l="30353" t="23418" r="29386" b="21257"/>
                     <a:stretch>
                       <a:fillRect/>
@@ -2907,7 +2272,7 @@
                     <pic:cNvPicPr preferRelativeResize="0"/>
                   </pic:nvPicPr>
                   <pic:blipFill>
-                    <a:blip r:embed="rId15"/>
+                    <a:blip r:embed="rId16"/>
                     <a:srcRect/>
                     <a:stretch>
                       <a:fillRect/>
@@ -2975,27 +2340,7 @@
           <w:szCs w:val="26"/>
           <w:rtl/>
         </w:rPr>
-        <w:t xml:space="preserve">המשמעות: נזיז את </w:t>
-      </w:r>
-      <w:proofErr w:type="spellStart"/>
-      <w:r>
-        <w:rPr>
-          <w:rFonts w:ascii="Assistant" w:eastAsia="Assistant" w:hAnsi="Assistant" w:cs="Assistant"/>
-          <w:sz w:val="26"/>
-          <w:szCs w:val="26"/>
-          <w:rtl/>
-        </w:rPr>
-        <w:t>גובלין</w:t>
-      </w:r>
-      <w:proofErr w:type="spellEnd"/>
-      <w:r>
-        <w:rPr>
-          <w:rFonts w:ascii="Assistant" w:eastAsia="Assistant" w:hAnsi="Assistant" w:cs="Assistant"/>
-          <w:sz w:val="26"/>
-          <w:szCs w:val="26"/>
-          <w:rtl/>
-        </w:rPr>
-        <w:t xml:space="preserve"> </w:t>
+        <w:t xml:space="preserve">המשמעות: נזיז את גובלין </w:t>
       </w:r>
       <w:r>
         <w:rPr>
@@ -3076,7 +2421,7 @@
                     <pic:cNvPicPr preferRelativeResize="0"/>
                   </pic:nvPicPr>
                   <pic:blipFill>
-                    <a:blip r:embed="rId16"/>
+                    <a:blip r:embed="rId17"/>
                     <a:srcRect/>
                     <a:stretch>
                       <a:fillRect/>
@@ -3120,20 +2465,8 @@
           <w:sz w:val="30"/>
           <w:szCs w:val="30"/>
         </w:rPr>
-        <w:t>()</w:t>
-      </w:r>
-      <w:proofErr w:type="spellStart"/>
-      <w:r>
-        <w:rPr>
-          <w:rFonts w:ascii="Assistant" w:eastAsia="Assistant" w:hAnsi="Assistant" w:cs="Assistant"/>
-          <w:b/>
-          <w:color w:val="E69138"/>
-          <w:sz w:val="30"/>
-          <w:szCs w:val="30"/>
-        </w:rPr>
-        <w:t>render</w:t>
-      </w:r>
-      <w:proofErr w:type="spellEnd"/>
+        <w:t>()render</w:t>
+      </w:r>
       <w:r>
         <w:rPr>
           <w:rFonts w:ascii="Assistant" w:eastAsia="Assistant" w:hAnsi="Assistant" w:cs="Assistant"/>
@@ -3213,7 +2546,6 @@
         </w:rPr>
         <w:t>שימו לב, כלים שנמצאים על כלים אחרים יסתירו את הכלים שמתחתיהם, כדי לדעת בדיוק איפה כל כלי ראו ()</w:t>
       </w:r>
-      <w:proofErr w:type="spellStart"/>
       <w:r>
         <w:rPr>
           <w:rFonts w:ascii="Assistant" w:eastAsia="Assistant" w:hAnsi="Assistant" w:cs="Assistant"/>
@@ -3222,7 +2554,6 @@
         </w:rPr>
         <w:t>get_state</w:t>
       </w:r>
-      <w:proofErr w:type="spellEnd"/>
       <w:r>
         <w:rPr>
           <w:rFonts w:ascii="Assistant" w:eastAsia="Assistant" w:hAnsi="Assistant" w:cs="Assistant"/>
@@ -3269,7 +2600,6 @@
         </w:rPr>
         <w:t xml:space="preserve">שימו לב שיפתח לכם חלון </w:t>
       </w:r>
-      <w:proofErr w:type="spellStart"/>
       <w:r>
         <w:rPr>
           <w:rFonts w:ascii="Assistant" w:eastAsia="Assistant" w:hAnsi="Assistant" w:cs="Assistant"/>
@@ -3278,7 +2608,6 @@
         </w:rPr>
         <w:t>pygame</w:t>
       </w:r>
-      <w:proofErr w:type="spellEnd"/>
       <w:r>
         <w:rPr>
           <w:rFonts w:ascii="Assistant" w:eastAsia="Assistant" w:hAnsi="Assistant" w:cs="Assistant"/>
@@ -3302,27 +2631,7 @@
           <w:szCs w:val="28"/>
           <w:rtl/>
         </w:rPr>
-        <w:t xml:space="preserve">) צעדים, בנוסף יש הדפסות לקונסולה שתוכלו להיעזר בהן </w:t>
-      </w:r>
-      <w:proofErr w:type="spellStart"/>
-      <w:r>
-        <w:rPr>
-          <w:rFonts w:ascii="Assistant" w:eastAsia="Assistant" w:hAnsi="Assistant" w:cs="Assistant"/>
-          <w:sz w:val="28"/>
-          <w:szCs w:val="28"/>
-          <w:rtl/>
-        </w:rPr>
-        <w:t>בדיבוג</w:t>
-      </w:r>
-      <w:proofErr w:type="spellEnd"/>
-      <w:r>
-        <w:rPr>
-          <w:rFonts w:ascii="Assistant" w:eastAsia="Assistant" w:hAnsi="Assistant" w:cs="Assistant"/>
-          <w:sz w:val="28"/>
-          <w:szCs w:val="28"/>
-          <w:rtl/>
-        </w:rPr>
-        <w:t xml:space="preserve">. </w:t>
+        <w:t xml:space="preserve">) צעדים, בנוסף יש הדפסות לקונסולה שתוכלו להיעזר בהן בדיבוג. </w:t>
       </w:r>
     </w:p>
     <w:p>
@@ -3351,17 +2660,35 @@
           <w:szCs w:val="30"/>
           <w:rtl/>
         </w:rPr>
-        <w:t xml:space="preserve">* ישנן פונקציות פנימיות רבות נוספות, מוזמנים לקרוא את התיאור שלהם חלקן אפילו יכולות לעזור לכם בכתיבת היוריסטיקה בהמשך, אך אין צורך להתעמק בהן. </w:t>
-      </w:r>
-    </w:p>
-    <w:p>
-      <w:pPr>
-        <w:bidi/>
-        <w:ind w:left="720"/>
-        <w:rPr>
-          <w:rFonts w:ascii="Assistant" w:eastAsia="Assistant" w:hAnsi="Assistant" w:cs="Assistant"/>
+        <w:t>* ישנן פונקציות פנימיות רבות נוספות, מוזמנים לקרוא את התיאור שלה</w:t>
+      </w:r>
+      <w:r>
+        <w:rPr>
+          <w:rFonts w:ascii="Assistant" w:eastAsia="Assistant" w:hAnsi="Assistant" w:cstheme="minorBidi" w:hint="cs"/>
           <w:sz w:val="30"/>
           <w:szCs w:val="30"/>
+          <w:rtl/>
+        </w:rPr>
+        <w:t>ן.</w:t>
+      </w:r>
+      <w:r>
+        <w:rPr>
+          <w:rFonts w:ascii="Assistant" w:eastAsia="Assistant" w:hAnsi="Assistant" w:cs="Assistant"/>
+          <w:sz w:val="30"/>
+          <w:szCs w:val="30"/>
+          <w:rtl/>
+        </w:rPr>
+        <w:t xml:space="preserve"> חלקן אפילו יכולות לעזור לכם בכתיבת היוריסטיקה בהמשך, אך אין צורך להתעמק בהן. </w:t>
+      </w:r>
+    </w:p>
+    <w:p>
+      <w:pPr>
+        <w:bidi/>
+        <w:ind w:left="720"/>
+        <w:rPr>
+          <w:rFonts w:ascii="Assistant" w:eastAsia="Assistant" w:hAnsi="Assistant" w:cs="Assistant"/>
+          <w:sz w:val="30"/>
+          <w:szCs w:val="30"/>
         </w:rPr>
       </w:pPr>
     </w:p>
@@ -3415,7 +2742,6 @@
           <w:szCs w:val="28"/>
           <w:rtl/>
         </w:rPr>
-        <w:lastRenderedPageBreak/>
         <w:t>בנוסף הסביבה מכילה את הפונקציות הבאות שקשורות לאינטגרציה שלה עם הסוכנים שאתם הולכים לממש בתרגיל זה:</w:t>
       </w:r>
     </w:p>
@@ -3438,20 +2764,9 @@
           <w:sz w:val="28"/>
           <w:szCs w:val="28"/>
         </w:rPr>
-        <w:t>()</w:t>
-      </w:r>
-      <w:proofErr w:type="spellStart"/>
-      <w:r>
-        <w:rPr>
-          <w:rFonts w:ascii="Assistant" w:eastAsia="Assistant" w:hAnsi="Assistant" w:cs="Assistant"/>
-          <w:b/>
-          <w:color w:val="E69138"/>
-          <w:sz w:val="28"/>
-          <w:szCs w:val="28"/>
-        </w:rPr>
-        <w:t>get_state</w:t>
-      </w:r>
-      <w:proofErr w:type="spellEnd"/>
+        <w:lastRenderedPageBreak/>
+        <w:t>()get_state</w:t>
+      </w:r>
       <w:r>
         <w:rPr>
           <w:rFonts w:ascii="Assistant" w:eastAsia="Assistant" w:hAnsi="Assistant" w:cs="Assistant"/>
@@ -3496,7 +2811,7 @@
                     <pic:cNvPicPr preferRelativeResize="0"/>
                   </pic:nvPicPr>
                   <pic:blipFill>
-                    <a:blip r:embed="rId17"/>
+                    <a:blip r:embed="rId18"/>
                     <a:srcRect/>
                     <a:stretch>
                       <a:fillRect/>
@@ -3539,7 +2854,6 @@
         </w:rPr>
         <w:t xml:space="preserve">והצורה שבה המצב של הסביבה מוחזר הוא במבנה של </w:t>
       </w:r>
-      <w:proofErr w:type="spellStart"/>
       <w:r>
         <w:rPr>
           <w:rFonts w:ascii="Assistant" w:eastAsia="Assistant" w:hAnsi="Assistant" w:cs="Assistant"/>
@@ -3548,7 +2862,6 @@
         </w:rPr>
         <w:t>State</w:t>
       </w:r>
-      <w:proofErr w:type="spellEnd"/>
       <w:r>
         <w:rPr>
           <w:rFonts w:ascii="Assistant" w:eastAsia="Assistant" w:hAnsi="Assistant" w:cs="Assistant"/>
@@ -3595,9 +2908,88 @@
           <w:sz w:val="28"/>
           <w:szCs w:val="28"/>
         </w:rPr>
-        <w:t xml:space="preserve"> ()</w:t>
-      </w:r>
-      <w:proofErr w:type="spellStart"/>
+        <w:t xml:space="preserve"> ()get_neighbors</w:t>
+      </w:r>
+      <w:r>
+        <w:rPr>
+          <w:rFonts w:ascii="Assistant" w:eastAsia="Assistant" w:hAnsi="Assistant" w:cs="Assistant"/>
+          <w:sz w:val="28"/>
+          <w:szCs w:val="28"/>
+          <w:rtl/>
+        </w:rPr>
+        <w:t xml:space="preserve"> - פונקציה שמקבלת טיפוס מסוג </w:t>
+      </w:r>
+      <w:r>
+        <w:rPr>
+          <w:rFonts w:ascii="Assistant" w:eastAsia="Assistant" w:hAnsi="Assistant" w:cs="Assistant"/>
+          <w:sz w:val="28"/>
+          <w:szCs w:val="28"/>
+        </w:rPr>
+        <w:t>state</w:t>
+      </w:r>
+      <w:r>
+        <w:rPr>
+          <w:rFonts w:ascii="Assistant" w:eastAsia="Assistant" w:hAnsi="Assistant" w:cs="Assistant"/>
+          <w:sz w:val="28"/>
+          <w:szCs w:val="28"/>
+          <w:rtl/>
+        </w:rPr>
+        <w:t xml:space="preserve"> ומחזירה רשימה שמכילה את כל השכנים שלו (כל המצבים שיווצרו מכל הפעולות החוקיות שאפשר להפעיל על אותו מצב) ברשימה בעצם כל איבר הוא </w:t>
+      </w:r>
+      <w:r>
+        <w:rPr>
+          <w:rFonts w:ascii="Assistant" w:eastAsia="Assistant" w:hAnsi="Assistant" w:cs="Assistant"/>
+          <w:sz w:val="28"/>
+          <w:szCs w:val="28"/>
+        </w:rPr>
+        <w:t>tuple</w:t>
+      </w:r>
+      <w:r>
+        <w:rPr>
+          <w:rFonts w:ascii="Assistant" w:eastAsia="Assistant" w:hAnsi="Assistant" w:cs="Assistant"/>
+          <w:sz w:val="28"/>
+          <w:szCs w:val="28"/>
+          <w:rtl/>
+        </w:rPr>
+        <w:t xml:space="preserve"> של (</w:t>
+      </w:r>
+      <w:r>
+        <w:rPr>
+          <w:rFonts w:ascii="Assistant" w:eastAsia="Assistant" w:hAnsi="Assistant" w:cs="Assistant"/>
+          <w:sz w:val="28"/>
+          <w:szCs w:val="28"/>
+        </w:rPr>
+        <w:t>action, state</w:t>
+      </w:r>
+      <w:r>
+        <w:rPr>
+          <w:rFonts w:ascii="Assistant" w:eastAsia="Assistant" w:hAnsi="Assistant" w:cs="Assistant"/>
+          <w:sz w:val="28"/>
+          <w:szCs w:val="28"/>
+          <w:rtl/>
+        </w:rPr>
+        <w:t>) כך תוכלו לעבור על המצבים ולהחזיר בקלות את הפעולה עבור המצב שתבחרו מרשימת השכנים.</w:t>
+      </w:r>
+    </w:p>
+    <w:p>
+      <w:pPr>
+        <w:bidi/>
+        <w:spacing w:before="240" w:after="240" w:line="360" w:lineRule="auto"/>
+        <w:ind w:right="720"/>
+        <w:rPr>
+          <w:rFonts w:ascii="Assistant" w:eastAsia="Assistant" w:hAnsi="Assistant" w:cs="Assistant"/>
+          <w:sz w:val="28"/>
+          <w:szCs w:val="28"/>
+        </w:rPr>
+      </w:pPr>
+      <w:r>
+        <w:rPr>
+          <w:rFonts w:ascii="Times New Roman" w:eastAsia="Times New Roman" w:hAnsi="Times New Roman" w:cs="Times New Roman"/>
+          <w:sz w:val="28"/>
+          <w:szCs w:val="28"/>
+        </w:rPr>
+        <w:t xml:space="preserve">  </w:t>
+      </w:r>
       <w:r>
         <w:rPr>
           <w:rFonts w:ascii="Assistant" w:eastAsia="Assistant" w:hAnsi="Assistant" w:cs="Assistant"/>
@@ -3606,135 +2998,8 @@
           <w:sz w:val="28"/>
           <w:szCs w:val="28"/>
         </w:rPr>
-        <w:t>get_neighbors</w:t>
-      </w:r>
-      <w:proofErr w:type="spellEnd"/>
-      <w:r>
-        <w:rPr>
-          <w:rFonts w:ascii="Assistant" w:eastAsia="Assistant" w:hAnsi="Assistant" w:cs="Assistant"/>
-          <w:sz w:val="28"/>
-          <w:szCs w:val="28"/>
-          <w:rtl/>
-        </w:rPr>
-        <w:t xml:space="preserve"> - פונקציה שמקבלת טיפוס מסוג </w:t>
-      </w:r>
-      <w:proofErr w:type="spellStart"/>
-      <w:r>
-        <w:rPr>
-          <w:rFonts w:ascii="Assistant" w:eastAsia="Assistant" w:hAnsi="Assistant" w:cs="Assistant"/>
-          <w:sz w:val="28"/>
-          <w:szCs w:val="28"/>
-        </w:rPr>
-        <w:t>state</w:t>
-      </w:r>
-      <w:proofErr w:type="spellEnd"/>
-      <w:r>
-        <w:rPr>
-          <w:rFonts w:ascii="Assistant" w:eastAsia="Assistant" w:hAnsi="Assistant" w:cs="Assistant"/>
-          <w:sz w:val="28"/>
-          <w:szCs w:val="28"/>
-          <w:rtl/>
-        </w:rPr>
-        <w:t xml:space="preserve"> ומחזירה רשימה שמכילה את כל השכנים שלו (כל המצבים שיווצרו מכל הפעולות החוקיות שאפשר להפעיל על אותו מצב) ברשימה בעצם כל איבר הוא </w:t>
-      </w:r>
-      <w:proofErr w:type="spellStart"/>
-      <w:r>
-        <w:rPr>
-          <w:rFonts w:ascii="Assistant" w:eastAsia="Assistant" w:hAnsi="Assistant" w:cs="Assistant"/>
-          <w:sz w:val="28"/>
-          <w:szCs w:val="28"/>
-        </w:rPr>
-        <w:t>tuple</w:t>
-      </w:r>
-      <w:proofErr w:type="spellEnd"/>
-      <w:r>
-        <w:rPr>
-          <w:rFonts w:ascii="Assistant" w:eastAsia="Assistant" w:hAnsi="Assistant" w:cs="Assistant"/>
-          <w:sz w:val="28"/>
-          <w:szCs w:val="28"/>
-          <w:rtl/>
-        </w:rPr>
-        <w:t xml:space="preserve"> של (</w:t>
-      </w:r>
-      <w:proofErr w:type="spellStart"/>
-      <w:r>
-        <w:rPr>
-          <w:rFonts w:ascii="Assistant" w:eastAsia="Assistant" w:hAnsi="Assistant" w:cs="Assistant"/>
-          <w:sz w:val="28"/>
-          <w:szCs w:val="28"/>
-        </w:rPr>
-        <w:t>action</w:t>
-      </w:r>
-      <w:proofErr w:type="spellEnd"/>
-      <w:r>
-        <w:rPr>
-          <w:rFonts w:ascii="Assistant" w:eastAsia="Assistant" w:hAnsi="Assistant" w:cs="Assistant"/>
-          <w:sz w:val="28"/>
-          <w:szCs w:val="28"/>
-        </w:rPr>
-        <w:t xml:space="preserve">, </w:t>
-      </w:r>
-      <w:proofErr w:type="spellStart"/>
-      <w:r>
-        <w:rPr>
-          <w:rFonts w:ascii="Assistant" w:eastAsia="Assistant" w:hAnsi="Assistant" w:cs="Assistant"/>
-          <w:sz w:val="28"/>
-          <w:szCs w:val="28"/>
-        </w:rPr>
-        <w:t>state</w:t>
-      </w:r>
-      <w:proofErr w:type="spellEnd"/>
-      <w:r>
-        <w:rPr>
-          <w:rFonts w:ascii="Assistant" w:eastAsia="Assistant" w:hAnsi="Assistant" w:cs="Assistant"/>
-          <w:sz w:val="28"/>
-          <w:szCs w:val="28"/>
-          <w:rtl/>
-        </w:rPr>
-        <w:t>) כך תוכלו לעבור על המצבים ולהחזיר בקלות את הפעולה עבור המצב שתבחרו מרשימת השכנים.</w:t>
-      </w:r>
-    </w:p>
-    <w:p>
-      <w:pPr>
-        <w:bidi/>
-        <w:spacing w:before="240" w:after="240" w:line="360" w:lineRule="auto"/>
-        <w:ind w:right="720"/>
-        <w:rPr>
-          <w:rFonts w:ascii="Assistant" w:eastAsia="Assistant" w:hAnsi="Assistant" w:cs="Assistant"/>
-          <w:sz w:val="28"/>
-          <w:szCs w:val="28"/>
-        </w:rPr>
-      </w:pPr>
-      <w:r>
-        <w:rPr>
-          <w:rFonts w:ascii="Times New Roman" w:eastAsia="Times New Roman" w:hAnsi="Times New Roman" w:cs="Times New Roman"/>
-          <w:sz w:val="28"/>
-          <w:szCs w:val="28"/>
-        </w:rPr>
-        <w:t xml:space="preserve">  </w:t>
-      </w:r>
-      <w:r>
-        <w:rPr>
-          <w:rFonts w:ascii="Assistant" w:eastAsia="Assistant" w:hAnsi="Assistant" w:cs="Assistant"/>
-          <w:b/>
-          <w:color w:val="E69138"/>
-          <w:sz w:val="28"/>
-          <w:szCs w:val="28"/>
-        </w:rPr>
-        <w:t>()</w:t>
-      </w:r>
-      <w:proofErr w:type="spellStart"/>
-      <w:r>
-        <w:rPr>
-          <w:rFonts w:ascii="Assistant" w:eastAsia="Assistant" w:hAnsi="Assistant" w:cs="Assistant"/>
-          <w:b/>
-          <w:color w:val="E69138"/>
-          <w:sz w:val="28"/>
-          <w:szCs w:val="28"/>
-        </w:rPr>
-        <w:t>is_final</w:t>
-      </w:r>
-      <w:proofErr w:type="spellEnd"/>
+        <w:t>()is_final</w:t>
+      </w:r>
       <w:r>
         <w:rPr>
           <w:rFonts w:ascii="Assistant" w:eastAsia="Assistant" w:hAnsi="Assistant" w:cs="Assistant"/>
@@ -3765,7 +3030,6 @@
           <w:szCs w:val="28"/>
         </w:rPr>
       </w:pPr>
-      <w:proofErr w:type="spellStart"/>
       <w:r>
         <w:rPr>
           <w:rFonts w:ascii="Assistant" w:eastAsia="Assistant" w:hAnsi="Assistant" w:cs="Assistant"/>
@@ -3773,17 +3037,7 @@
           <w:sz w:val="28"/>
           <w:szCs w:val="28"/>
         </w:rPr>
-        <w:t>None</w:t>
-      </w:r>
-      <w:proofErr w:type="spellEnd"/>
-      <w:r>
-        <w:rPr>
-          <w:rFonts w:ascii="Assistant" w:eastAsia="Assistant" w:hAnsi="Assistant" w:cs="Assistant"/>
-          <w:b/>
-          <w:sz w:val="28"/>
-          <w:szCs w:val="28"/>
-        </w:rPr>
-        <w:t xml:space="preserve"> </w:t>
+        <w:t xml:space="preserve">None </w:t>
       </w:r>
       <w:r>
         <w:rPr>
@@ -3979,9 +3233,68 @@
           <w:sz w:val="30"/>
           <w:szCs w:val="30"/>
         </w:rPr>
-        <w:t>()</w:t>
-      </w:r>
-      <w:proofErr w:type="spellStart"/>
+        <w:t>()play_game</w:t>
+      </w:r>
+      <w:r>
+        <w:rPr>
+          <w:rFonts w:ascii="Assistant" w:eastAsia="Assistant" w:hAnsi="Assistant" w:cs="Assistant"/>
+          <w:sz w:val="30"/>
+          <w:szCs w:val="30"/>
+          <w:rtl/>
+        </w:rPr>
+        <w:t xml:space="preserve"> - פונקציה שמריצה משחק בודד. הפונקציה הנ"ל מקבלת מחרוזות שמתארות כל סוכן כפי שמתואר בתצלום של המילון בפונקציה הבאה. בנוסף יש דוגמא בהמשך. הפונקציה מחזירה מיהו המנצח ומדפיסה זאת למסך. מחזירה תוצאות כמו שמחזירה ()</w:t>
+      </w:r>
+      <w:r>
+        <w:rPr>
+          <w:rFonts w:ascii="Assistant" w:eastAsia="Assistant" w:hAnsi="Assistant" w:cs="Assistant"/>
+          <w:sz w:val="30"/>
+          <w:szCs w:val="30"/>
+        </w:rPr>
+        <w:t>is_final</w:t>
+      </w:r>
+      <w:r>
+        <w:rPr>
+          <w:rFonts w:ascii="Assistant" w:eastAsia="Assistant" w:hAnsi="Assistant" w:cs="Assistant"/>
+          <w:sz w:val="30"/>
+          <w:szCs w:val="30"/>
+          <w:rtl/>
+        </w:rPr>
+        <w:t>.</w:t>
+      </w:r>
+    </w:p>
+    <w:p>
+      <w:pPr>
+        <w:bidi/>
+        <w:rPr>
+          <w:rFonts w:ascii="Assistant" w:eastAsia="Assistant" w:hAnsi="Assistant" w:cs="Assistant"/>
+          <w:sz w:val="30"/>
+          <w:szCs w:val="30"/>
+        </w:rPr>
+      </w:pPr>
+    </w:p>
+    <w:p>
+      <w:pPr>
+        <w:bidi/>
+        <w:rPr>
+          <w:rFonts w:ascii="Assistant" w:eastAsia="Assistant" w:hAnsi="Assistant" w:cs="Assistant"/>
+          <w:sz w:val="30"/>
+          <w:szCs w:val="30"/>
+        </w:rPr>
+      </w:pPr>
+    </w:p>
+    <w:p>
+      <w:pPr>
+        <w:numPr>
+          <w:ilvl w:val="0"/>
+          <w:numId w:val="15"/>
+        </w:numPr>
+        <w:bidi/>
+        <w:rPr>
+          <w:rFonts w:ascii="Assistant" w:eastAsia="Assistant" w:hAnsi="Assistant" w:cs="Assistant"/>
+          <w:sz w:val="30"/>
+          <w:szCs w:val="30"/>
+        </w:rPr>
+      </w:pPr>
       <w:r>
         <w:rPr>
           <w:rFonts w:ascii="Assistant" w:eastAsia="Assistant" w:hAnsi="Assistant" w:cs="Assistant"/>
@@ -3990,9 +3303,8 @@
           <w:sz w:val="30"/>
           <w:szCs w:val="30"/>
         </w:rPr>
-        <w:t>play_game</w:t>
-      </w:r>
-      <w:proofErr w:type="spellEnd"/>
+        <w:t>()play_tournament</w:t>
+      </w:r>
       <w:r>
         <w:rPr>
           <w:rFonts w:ascii="Assistant" w:eastAsia="Assistant" w:hAnsi="Assistant" w:cs="Assistant"/>
@@ -4000,18 +3312,16 @@
           <w:szCs w:val="30"/>
           <w:rtl/>
         </w:rPr>
-        <w:t xml:space="preserve"> - פונקציה שמריצה משחק בודד. הפונקציה הנ"ל מקבלת מחרוזות שמתארות כל סוכן כפי שמתואר בתצלום של המילון בפונקציה הבאה. בנוסף יש דוגמא בהמשך. הפונקציה מחזירה מיהו המנצח ומדפיסה זאת למסך. מחזירה תוצאות כמו שמחזירה ()</w:t>
-      </w:r>
-      <w:proofErr w:type="spellStart"/>
+        <w:t xml:space="preserve"> - פונקציה המריצה מספר </w:t>
+      </w:r>
       <w:r>
         <w:rPr>
           <w:rFonts w:ascii="Assistant" w:eastAsia="Assistant" w:hAnsi="Assistant" w:cs="Assistant"/>
           <w:sz w:val="30"/>
           <w:szCs w:val="30"/>
         </w:rPr>
-        <w:t>is_final</w:t>
-      </w:r>
-      <w:proofErr w:type="spellEnd"/>
+        <w:t>play_games</w:t>
+      </w:r>
       <w:r>
         <w:rPr>
           <w:rFonts w:ascii="Assistant" w:eastAsia="Assistant" w:hAnsi="Assistant" w:cs="Assistant"/>
@@ -4019,129 +3329,51 @@
           <w:szCs w:val="30"/>
           <w:rtl/>
         </w:rPr>
-        <w:t>.</w:t>
-      </w:r>
-    </w:p>
-    <w:p>
-      <w:pPr>
-        <w:bidi/>
+        <w:t xml:space="preserve"> לפי ערך </w:t>
+      </w:r>
+      <w:r>
         <w:rPr>
           <w:rFonts w:ascii="Assistant" w:eastAsia="Assistant" w:hAnsi="Assistant" w:cs="Assistant"/>
           <w:sz w:val="30"/>
           <w:szCs w:val="30"/>
         </w:rPr>
-      </w:pPr>
-    </w:p>
-    <w:p>
-      <w:pPr>
-        <w:bidi/>
+        <w:t>num_games</w:t>
+      </w:r>
+      <w:r>
         <w:rPr>
           <w:rFonts w:ascii="Assistant" w:eastAsia="Assistant" w:hAnsi="Assistant" w:cs="Assistant"/>
           <w:sz w:val="30"/>
           <w:szCs w:val="30"/>
-        </w:rPr>
-      </w:pPr>
-    </w:p>
-    <w:p>
-      <w:pPr>
-        <w:numPr>
-          <w:ilvl w:val="0"/>
-          <w:numId w:val="15"/>
-        </w:numPr>
-        <w:bidi/>
+          <w:rtl/>
+        </w:rPr>
+        <w:t xml:space="preserve"> שתתנו לה (אנו נבדוק את הקוד שלכם עם </w:t>
+      </w:r>
+      <w:r>
         <w:rPr>
           <w:rFonts w:ascii="Assistant" w:eastAsia="Assistant" w:hAnsi="Assistant" w:cs="Assistant"/>
           <w:sz w:val="30"/>
           <w:szCs w:val="30"/>
         </w:rPr>
-      </w:pPr>
-      <w:r>
-        <w:rPr>
-          <w:rFonts w:ascii="Assistant" w:eastAsia="Assistant" w:hAnsi="Assistant" w:cs="Assistant"/>
-          <w:b/>
-          <w:color w:val="E69138"/>
+        <w:t>num_games</w:t>
+      </w:r>
+      <w:r>
+        <w:rPr>
+          <w:rFonts w:ascii="Assistant" w:eastAsia="Assistant" w:hAnsi="Assistant" w:cs="Assistant"/>
           <w:sz w:val="30"/>
           <w:szCs w:val="30"/>
-        </w:rPr>
-        <w:t>()</w:t>
-      </w:r>
-      <w:proofErr w:type="spellStart"/>
-      <w:r>
-        <w:rPr>
-          <w:rFonts w:ascii="Assistant" w:eastAsia="Assistant" w:hAnsi="Assistant" w:cs="Assistant"/>
-          <w:b/>
-          <w:color w:val="E69138"/>
+          <w:rtl/>
+        </w:rPr>
+        <w:t xml:space="preserve"> = 50)  </w:t>
+      </w:r>
+      <w:r>
+        <w:rPr>
+          <w:rFonts w:ascii="Assistant" w:eastAsia="Assistant" w:hAnsi="Assistant" w:cs="Assistant"/>
           <w:sz w:val="30"/>
           <w:szCs w:val="30"/>
-        </w:rPr>
-        <w:t>play_tournament</w:t>
-      </w:r>
-      <w:proofErr w:type="spellEnd"/>
-      <w:r>
-        <w:rPr>
-          <w:rFonts w:ascii="Assistant" w:eastAsia="Assistant" w:hAnsi="Assistant" w:cs="Assistant"/>
-          <w:sz w:val="30"/>
-          <w:szCs w:val="30"/>
-          <w:rtl/>
-        </w:rPr>
-        <w:t xml:space="preserve"> - פונקציה המריצה מספר </w:t>
-      </w:r>
-      <w:proofErr w:type="spellStart"/>
-      <w:r>
-        <w:rPr>
-          <w:rFonts w:ascii="Assistant" w:eastAsia="Assistant" w:hAnsi="Assistant" w:cs="Assistant"/>
-          <w:sz w:val="30"/>
-          <w:szCs w:val="30"/>
-        </w:rPr>
-        <w:t>play_games</w:t>
-      </w:r>
-      <w:proofErr w:type="spellEnd"/>
-      <w:r>
-        <w:rPr>
-          <w:rFonts w:ascii="Assistant" w:eastAsia="Assistant" w:hAnsi="Assistant" w:cs="Assistant"/>
-          <w:sz w:val="30"/>
-          <w:szCs w:val="30"/>
-          <w:rtl/>
-        </w:rPr>
-        <w:t xml:space="preserve"> לפי ערך </w:t>
-      </w:r>
-      <w:proofErr w:type="spellStart"/>
-      <w:r>
-        <w:rPr>
-          <w:rFonts w:ascii="Assistant" w:eastAsia="Assistant" w:hAnsi="Assistant" w:cs="Assistant"/>
-          <w:sz w:val="30"/>
-          <w:szCs w:val="30"/>
-        </w:rPr>
-        <w:t>num_games</w:t>
-      </w:r>
-      <w:proofErr w:type="spellEnd"/>
-      <w:r>
-        <w:rPr>
-          <w:rFonts w:ascii="Assistant" w:eastAsia="Assistant" w:hAnsi="Assistant" w:cs="Assistant"/>
-          <w:sz w:val="30"/>
-          <w:szCs w:val="30"/>
-          <w:rtl/>
-        </w:rPr>
-        <w:t xml:space="preserve"> שתתנו לה (אנו נבדוק את הקוד שלכם עם </w:t>
-      </w:r>
-      <w:proofErr w:type="spellStart"/>
-      <w:r>
-        <w:rPr>
-          <w:rFonts w:ascii="Assistant" w:eastAsia="Assistant" w:hAnsi="Assistant" w:cs="Assistant"/>
-          <w:sz w:val="30"/>
-          <w:szCs w:val="30"/>
-        </w:rPr>
-        <w:t>num_games</w:t>
-      </w:r>
-      <w:proofErr w:type="spellEnd"/>
-      <w:r>
-        <w:rPr>
-          <w:rFonts w:ascii="Assistant" w:eastAsia="Assistant" w:hAnsi="Assistant" w:cs="Assistant"/>
-          <w:sz w:val="30"/>
-          <w:szCs w:val="30"/>
-          <w:rtl/>
-        </w:rPr>
-        <w:t xml:space="preserve"> = 50)  ובכך מחזירה באחוזים כמה ניצחונות יש לכל שחקן וכמה תיקו היו במשחק. הפונקציה הנ"ל מקבל מחרוזות שמתארות כל סוכן כפי שמתואר בתצלום של המילון הנ"ל. דוגמא בהמשך.</w:t>
+          <w:rtl/>
+        </w:rPr>
+        <w:lastRenderedPageBreak/>
+        <w:t>ובכך מחזירה באחוזים כמה ניצחונות יש לכל שחקן וכמה תיקו היו במשחק. הפונקציה הנ"ל מקבל מחרוזות שמתארות כל סוכן כפי שמתואר בתצלום של המילון הנ"ל. דוגמא בהמשך.</w:t>
       </w:r>
       <w:r>
         <w:rPr>
@@ -4169,7 +3401,7 @@
                     <pic:cNvPicPr preferRelativeResize="0"/>
                   </pic:nvPicPr>
                   <pic:blipFill>
-                    <a:blip r:embed="rId18"/>
+                    <a:blip r:embed="rId19"/>
                     <a:srcRect/>
                     <a:stretch>
                       <a:fillRect/>
@@ -4207,18 +3439,8 @@
           <w:sz w:val="30"/>
           <w:szCs w:val="30"/>
         </w:rPr>
-        <w:t xml:space="preserve">* </w:t>
-      </w:r>
-      <w:proofErr w:type="spellStart"/>
-      <w:r>
-        <w:rPr>
-          <w:rFonts w:ascii="Assistant" w:eastAsia="Assistant" w:hAnsi="Assistant" w:cs="Assistant"/>
-          <w:sz w:val="30"/>
-          <w:szCs w:val="30"/>
-        </w:rPr>
-        <w:t>num_games</w:t>
-      </w:r>
-      <w:proofErr w:type="spellEnd"/>
+        <w:t>* num_games</w:t>
+      </w:r>
       <w:r>
         <w:rPr>
           <w:rFonts w:ascii="Assistant" w:eastAsia="Assistant" w:hAnsi="Assistant" w:cs="Assistant"/>
@@ -4314,6 +3536,42 @@
           <w:b/>
           <w:sz w:val="36"/>
           <w:szCs w:val="36"/>
+        </w:rPr>
+      </w:pPr>
+    </w:p>
+    <w:p>
+      <w:pPr>
+        <w:bidi/>
+        <w:rPr>
+          <w:rFonts w:ascii="Assistant" w:eastAsia="Assistant" w:hAnsi="Assistant" w:cs="Assistant"/>
+          <w:b/>
+          <w:sz w:val="36"/>
+          <w:szCs w:val="36"/>
+          <w:rtl/>
+        </w:rPr>
+      </w:pPr>
+    </w:p>
+    <w:p>
+      <w:pPr>
+        <w:bidi/>
+        <w:rPr>
+          <w:rFonts w:ascii="Assistant" w:eastAsia="Assistant" w:hAnsi="Assistant" w:cs="Assistant"/>
+          <w:b/>
+          <w:sz w:val="36"/>
+          <w:szCs w:val="36"/>
+          <w:rtl/>
+        </w:rPr>
+      </w:pPr>
+    </w:p>
+    <w:p>
+      <w:pPr>
+        <w:bidi/>
+        <w:rPr>
+          <w:rFonts w:ascii="Assistant" w:eastAsia="Assistant" w:hAnsi="Assistant" w:cs="Assistant"/>
+          <w:b/>
+          <w:sz w:val="36"/>
+          <w:szCs w:val="36"/>
+          <w:rtl/>
         </w:rPr>
       </w:pPr>
     </w:p>
@@ -4469,6 +3727,65 @@
       </w:pPr>
       <w:r>
         <w:rPr>
+          <w:rFonts w:ascii="Assistant" w:eastAsia="Assistant" w:hAnsi="Assistant" w:cs="Times New Roman"/>
+          <w:noProof/>
+          <w:color w:val="548DD4" w:themeColor="text2" w:themeTint="99"/>
+          <w:sz w:val="24"/>
+          <w:szCs w:val="24"/>
+          <w:rtl/>
+        </w:rPr>
+        <w:drawing>
+          <wp:anchor distT="0" distB="0" distL="114300" distR="114300" simplePos="0" relativeHeight="251669504" behindDoc="0" locked="0" layoutInCell="1" allowOverlap="1" wp14:anchorId="4EEE6253" wp14:editId="631BB342">
+            <wp:simplePos x="0" y="0"/>
+            <wp:positionH relativeFrom="margin">
+              <wp:align>center</wp:align>
+            </wp:positionH>
+            <wp:positionV relativeFrom="paragraph">
+              <wp:posOffset>802640</wp:posOffset>
+            </wp:positionV>
+            <wp:extent cx="4211642" cy="1808921"/>
+            <wp:effectExtent l="0" t="0" r="0" b="1270"/>
+            <wp:wrapTopAndBottom/>
+            <wp:docPr id="13" name="Picture 13"/>
+            <wp:cNvGraphicFramePr>
+              <a:graphicFrameLocks xmlns:a="http://schemas.openxmlformats.org/drawingml/2006/main" noChangeAspect="1"/>
+            </wp:cNvGraphicFramePr>
+            <a:graphic xmlns:a="http://schemas.openxmlformats.org/drawingml/2006/main">
+              <a:graphicData uri="http://schemas.openxmlformats.org/drawingml/2006/picture">
+                <pic:pic xmlns:pic="http://schemas.openxmlformats.org/drawingml/2006/picture">
+                  <pic:nvPicPr>
+                    <pic:cNvPr id="1" name=""/>
+                    <pic:cNvPicPr/>
+                  </pic:nvPicPr>
+                  <pic:blipFill>
+                    <a:blip r:embed="rId20">
+                      <a:extLst>
+                        <a:ext uri="{28A0092B-C50C-407E-A947-70E740481C1C}">
+                          <a14:useLocalDpi xmlns:a14="http://schemas.microsoft.com/office/drawing/2010/main" val="0"/>
+                        </a:ext>
+                      </a:extLst>
+                    </a:blip>
+                    <a:stretch>
+                      <a:fillRect/>
+                    </a:stretch>
+                  </pic:blipFill>
+                  <pic:spPr>
+                    <a:xfrm>
+                      <a:off x="0" y="0"/>
+                      <a:ext cx="4211642" cy="1808921"/>
+                    </a:xfrm>
+                    <a:prstGeom prst="rect">
+                      <a:avLst/>
+                    </a:prstGeom>
+                  </pic:spPr>
+                </pic:pic>
+              </a:graphicData>
+            </a:graphic>
+          </wp:anchor>
+        </w:drawing>
+      </w:r>
+      <w:r>
+        <w:rPr>
           <w:rFonts w:ascii="Assistant" w:eastAsia="Assistant" w:hAnsi="Assistant" w:cs="Assistant"/>
           <w:sz w:val="28"/>
           <w:szCs w:val="28"/>
@@ -4476,7 +3793,6 @@
         </w:rPr>
         <w:t xml:space="preserve">(יבש: 1 נק') כנסו לקובץ </w:t>
       </w:r>
-      <w:proofErr w:type="spellStart"/>
       <w:r>
         <w:rPr>
           <w:rFonts w:ascii="Assistant" w:eastAsia="Assistant" w:hAnsi="Assistant" w:cs="Assistant"/>
@@ -4485,7 +3801,6 @@
         </w:rPr>
         <w:t>main</w:t>
       </w:r>
-      <w:proofErr w:type="spellEnd"/>
       <w:r>
         <w:rPr>
           <w:rFonts w:ascii="Assistant" w:eastAsia="Assistant" w:hAnsi="Assistant" w:cs="Assistant"/>
@@ -4512,6 +3827,17 @@
         </w:rPr>
         <w:t>1# השורה מריצה את המשחק עם שני סוכנים אנושיים, שחקו אחד נגד השני עד לניצחון וצרפו את ההדפסה של המצב הסופי.</w:t>
       </w:r>
+    </w:p>
+    <w:p>
+      <w:pPr>
+        <w:bidi/>
+        <w:rPr>
+          <w:rFonts w:ascii="Assistant" w:eastAsia="Assistant" w:hAnsi="Assistant" w:cs="Assistant"/>
+          <w:color w:val="548DD4" w:themeColor="text2" w:themeTint="99"/>
+          <w:sz w:val="24"/>
+          <w:szCs w:val="24"/>
+        </w:rPr>
+      </w:pPr>
     </w:p>
     <w:p>
       <w:pPr>
@@ -4538,6 +3864,93 @@
     </w:p>
     <w:p>
       <w:pPr>
+        <w:bidi/>
+        <w:rPr>
+          <w:rFonts w:ascii="Assistant" w:eastAsia="Assistant" w:hAnsi="Assistant" w:cs="Assistant"/>
+          <w:color w:val="548DD4" w:themeColor="text2" w:themeTint="99"/>
+          <w:sz w:val="24"/>
+          <w:szCs w:val="24"/>
+        </w:rPr>
+      </w:pPr>
+      <w:r>
+        <w:rPr>
+          <w:rFonts w:ascii="Assistant" w:eastAsia="Assistant" w:hAnsi="Assistant" w:cs="Assistant"/>
+          <w:noProof/>
+          <w:color w:val="548DD4" w:themeColor="text2" w:themeTint="99"/>
+          <w:sz w:val="24"/>
+          <w:szCs w:val="24"/>
+          <w:rtl/>
+          <w:lang w:bidi="he"/>
+        </w:rPr>
+        <w:drawing>
+          <wp:anchor distT="0" distB="0" distL="114300" distR="114300" simplePos="0" relativeHeight="251670528" behindDoc="0" locked="0" layoutInCell="1" allowOverlap="1" wp14:anchorId="5C944A16" wp14:editId="26ED57DF">
+            <wp:simplePos x="0" y="0"/>
+            <wp:positionH relativeFrom="margin">
+              <wp:posOffset>1804670</wp:posOffset>
+            </wp:positionH>
+            <wp:positionV relativeFrom="paragraph">
+              <wp:posOffset>478155</wp:posOffset>
+            </wp:positionV>
+            <wp:extent cx="2047240" cy="2527935"/>
+            <wp:effectExtent l="0" t="0" r="0" b="5715"/>
+            <wp:wrapTopAndBottom/>
+            <wp:docPr id="14" name="Picture 14"/>
+            <wp:cNvGraphicFramePr>
+              <a:graphicFrameLocks xmlns:a="http://schemas.openxmlformats.org/drawingml/2006/main" noChangeAspect="1"/>
+            </wp:cNvGraphicFramePr>
+            <a:graphic xmlns:a="http://schemas.openxmlformats.org/drawingml/2006/main">
+              <a:graphicData uri="http://schemas.openxmlformats.org/drawingml/2006/picture">
+                <pic:pic xmlns:pic="http://schemas.openxmlformats.org/drawingml/2006/picture">
+                  <pic:nvPicPr>
+                    <pic:cNvPr id="1" name=""/>
+                    <pic:cNvPicPr/>
+                  </pic:nvPicPr>
+                  <pic:blipFill>
+                    <a:blip r:embed="rId21" cstate="print">
+                      <a:extLst>
+                        <a:ext uri="{28A0092B-C50C-407E-A947-70E740481C1C}">
+                          <a14:useLocalDpi xmlns:a14="http://schemas.microsoft.com/office/drawing/2010/main" val="0"/>
+                        </a:ext>
+                      </a:extLst>
+                    </a:blip>
+                    <a:stretch>
+                      <a:fillRect/>
+                    </a:stretch>
+                  </pic:blipFill>
+                  <pic:spPr>
+                    <a:xfrm>
+                      <a:off x="0" y="0"/>
+                      <a:ext cx="2047240" cy="2527935"/>
+                    </a:xfrm>
+                    <a:prstGeom prst="rect">
+                      <a:avLst/>
+                    </a:prstGeom>
+                  </pic:spPr>
+                </pic:pic>
+              </a:graphicData>
+            </a:graphic>
+            <wp14:sizeRelH relativeFrom="margin">
+              <wp14:pctWidth>0</wp14:pctWidth>
+            </wp14:sizeRelH>
+            <wp14:sizeRelV relativeFrom="margin">
+              <wp14:pctHeight>0</wp14:pctHeight>
+            </wp14:sizeRelV>
+          </wp:anchor>
+        </w:drawing>
+      </w:r>
+      <w:r>
+        <w:rPr>
+          <w:rFonts w:ascii="Assistant" w:eastAsia="Assistant" w:hAnsi="Assistant" w:cs="Assistant" w:hint="cs"/>
+          <w:color w:val="548DD4" w:themeColor="text2" w:themeTint="99"/>
+          <w:sz w:val="24"/>
+          <w:szCs w:val="24"/>
+          <w:rtl/>
+        </w:rPr>
+        <w:t>כן, אם השחקן מזיז כלי שכבר מונח על הלוח והוא שוכח שמתחתיו יש כלי של השחקן היריב אותו הוא אכל, הוא עלול להוביל למצב שנוצר מצב מנצח עבור השחקן היריב. לדוגמה:</w:t>
+      </w:r>
+    </w:p>
+    <w:p>
+      <w:pPr>
         <w:numPr>
           <w:ilvl w:val="0"/>
           <w:numId w:val="8"/>
@@ -4563,6 +3976,92 @@
       <w:pPr>
         <w:bidi/>
         <w:rPr>
+          <w:rFonts w:asciiTheme="minorHAnsi" w:eastAsia="Assistant" w:hAnsiTheme="minorHAnsi" w:cstheme="minorBidi"/>
+          <w:color w:val="548DD4" w:themeColor="text2" w:themeTint="99"/>
+          <w:sz w:val="24"/>
+          <w:szCs w:val="24"/>
+          <w:rtl/>
+          <w:lang w:val="en-US"/>
+        </w:rPr>
+      </w:pPr>
+      <w:r>
+        <w:rPr>
+          <w:rFonts w:ascii="Assistant" w:eastAsia="Assistant" w:hAnsi="Assistant" w:cs="Assistant" w:hint="cs"/>
+          <w:color w:val="548DD4" w:themeColor="text2" w:themeTint="99"/>
+          <w:sz w:val="24"/>
+          <w:szCs w:val="24"/>
+          <w:rtl/>
+        </w:rPr>
+        <w:t xml:space="preserve">יש </w:t>
+      </w:r>
+      <m:oMath>
+        <m:r>
+          <w:rPr>
+            <w:rFonts w:ascii="Cambria Math" w:eastAsia="Assistant" w:hAnsi="Cambria Math" w:cs="Assistant"/>
+            <w:color w:val="548DD4" w:themeColor="text2" w:themeTint="99"/>
+            <w:sz w:val="24"/>
+            <w:szCs w:val="24"/>
+          </w:rPr>
+          <m:t>6</m:t>
+        </m:r>
+      </m:oMath>
+      <w:r>
+        <w:rPr>
+          <w:rFonts w:ascii="Assistant" w:eastAsia="Assistant" w:hAnsi="Assistant" w:cs="Assistant" w:hint="cs"/>
+          <w:color w:val="548DD4" w:themeColor="text2" w:themeTint="99"/>
+          <w:sz w:val="24"/>
+          <w:szCs w:val="24"/>
+          <w:rtl/>
+        </w:rPr>
+        <w:t xml:space="preserve"> כלים שונים שהשחקן יכול להניח בכל אחד מ-</w:t>
+      </w:r>
+      <m:oMath>
+        <m:r>
+          <w:rPr>
+            <w:rFonts w:ascii="Cambria Math" w:eastAsia="Assistant" w:hAnsi="Cambria Math" w:cs="Assistant"/>
+            <w:color w:val="548DD4" w:themeColor="text2" w:themeTint="99"/>
+            <w:sz w:val="24"/>
+            <w:szCs w:val="24"/>
+          </w:rPr>
+          <m:t>9</m:t>
+        </m:r>
+      </m:oMath>
+      <w:r>
+        <w:rPr>
+          <w:rFonts w:ascii="Assistant" w:eastAsia="Assistant" w:hAnsi="Assistant" w:cs="Assistant" w:hint="cs"/>
+          <w:color w:val="548DD4" w:themeColor="text2" w:themeTint="99"/>
+          <w:sz w:val="24"/>
+          <w:szCs w:val="24"/>
+          <w:rtl/>
+        </w:rPr>
+        <w:t xml:space="preserve"> המשבצות לכל היותר, ולכן המספר המקסימלי של אפשרויות לפעולות שונות הינו </w:t>
+      </w:r>
+      <m:oMath>
+        <m:r>
+          <w:rPr>
+            <w:rFonts w:ascii="Cambria Math" w:eastAsia="Assistant" w:hAnsi="Cambria Math" w:cs="Assistant"/>
+            <w:color w:val="548DD4" w:themeColor="text2" w:themeTint="99"/>
+            <w:sz w:val="24"/>
+            <w:szCs w:val="24"/>
+          </w:rPr>
+          <m:t>6⋅9=54</m:t>
+        </m:r>
+      </m:oMath>
+      <w:r>
+        <w:rPr>
+          <w:rFonts w:ascii="Assistant" w:eastAsia="Assistant" w:hAnsi="Assistant" w:cstheme="minorBidi" w:hint="cs"/>
+          <w:color w:val="548DD4" w:themeColor="text2" w:themeTint="99"/>
+          <w:sz w:val="24"/>
+          <w:szCs w:val="24"/>
+          <w:rtl/>
+        </w:rPr>
+        <w:t>.</w:t>
+      </w:r>
+    </w:p>
+    <w:p>
+      <w:pPr>
+        <w:bidi/>
+        <w:rPr>
           <w:rFonts w:ascii="Assistant" w:eastAsia="Assistant" w:hAnsi="Assistant" w:cs="Assistant"/>
           <w:sz w:val="30"/>
           <w:szCs w:val="30"/>
@@ -4588,9 +4087,9 @@
           <w:szCs w:val="36"/>
           <w:rtl/>
         </w:rPr>
+        <w:lastRenderedPageBreak/>
         <w:t xml:space="preserve">חלק ב - </w:t>
       </w:r>
-      <w:proofErr w:type="spellStart"/>
       <w:r>
         <w:rPr>
           <w:rFonts w:ascii="Assistant" w:eastAsia="Assistant" w:hAnsi="Assistant" w:cs="Assistant"/>
@@ -4598,47 +4097,26 @@
           <w:sz w:val="36"/>
           <w:szCs w:val="36"/>
         </w:rPr>
-        <w:t>Improved</w:t>
-      </w:r>
-      <w:proofErr w:type="spellEnd"/>
-      <w:r>
+        <w:t>Improved Greedy</w:t>
+      </w:r>
+    </w:p>
+    <w:p>
+      <w:pPr>
+        <w:bidi/>
+        <w:jc w:val="center"/>
         <w:rPr>
           <w:rFonts w:ascii="Assistant" w:eastAsia="Assistant" w:hAnsi="Assistant" w:cs="Assistant"/>
           <w:b/>
           <w:sz w:val="36"/>
           <w:szCs w:val="36"/>
         </w:rPr>
-        <w:t xml:space="preserve"> </w:t>
-      </w:r>
-      <w:proofErr w:type="spellStart"/>
+      </w:pPr>
       <w:r>
         <w:rPr>
           <w:rFonts w:ascii="Assistant" w:eastAsia="Assistant" w:hAnsi="Assistant" w:cs="Assistant"/>
           <w:b/>
           <w:sz w:val="36"/>
           <w:szCs w:val="36"/>
-        </w:rPr>
-        <w:t>Greedy</w:t>
-      </w:r>
-      <w:proofErr w:type="spellEnd"/>
-    </w:p>
-    <w:p>
-      <w:pPr>
-        <w:bidi/>
-        <w:jc w:val="center"/>
-        <w:rPr>
-          <w:rFonts w:ascii="Assistant" w:eastAsia="Assistant" w:hAnsi="Assistant" w:cs="Assistant"/>
-          <w:b/>
-          <w:sz w:val="36"/>
-          <w:szCs w:val="36"/>
-        </w:rPr>
-      </w:pPr>
-      <w:r>
-        <w:rPr>
-          <w:rFonts w:ascii="Assistant" w:eastAsia="Assistant" w:hAnsi="Assistant" w:cs="Assistant"/>
-          <w:b/>
-          <w:sz w:val="36"/>
-          <w:szCs w:val="36"/>
           <w:rtl/>
         </w:rPr>
         <w:t>(15 נק')</w:t>
@@ -4679,7 +4157,6 @@
         </w:rPr>
         <w:t xml:space="preserve"> שקיבלתם ממומש עבורכם סוכן </w:t>
       </w:r>
-      <w:proofErr w:type="spellStart"/>
       <w:r>
         <w:rPr>
           <w:rFonts w:ascii="Assistant" w:eastAsia="Assistant" w:hAnsi="Assistant" w:cs="Assistant"/>
@@ -4688,7 +4165,6 @@
         </w:rPr>
         <w:t>greedy</w:t>
       </w:r>
-      <w:proofErr w:type="spellEnd"/>
       <w:r>
         <w:rPr>
           <w:rFonts w:ascii="Assistant" w:eastAsia="Assistant" w:hAnsi="Assistant" w:cs="Assistant"/>
@@ -4735,7 +4211,6 @@
         </w:rPr>
         <w:t>*שימו לב! ממומשת ב-</w:t>
       </w:r>
-      <w:proofErr w:type="spellStart"/>
       <w:r>
         <w:rPr>
           <w:rFonts w:ascii="Assistant" w:eastAsia="Assistant" w:hAnsi="Assistant" w:cs="Assistant"/>
@@ -4744,7 +4219,6 @@
         </w:rPr>
         <w:t>submission</w:t>
       </w:r>
-      <w:proofErr w:type="spellEnd"/>
       <w:r>
         <w:rPr>
           <w:rFonts w:ascii="Assistant" w:eastAsia="Assistant" w:hAnsi="Assistant" w:cs="Assistant"/>
@@ -4772,7 +4246,6 @@
         </w:rPr>
         <w:t>איננו משתמשים בה בשום מקום אך מה שהיא מבצעת הוא : מחזירה 0 - אם המצב אינו מצב סופי. מחזירה 1 אם ניצחנו ו-1- אם הפסדנו או שהיה תיקו. אתם מוזמנים להסתכל עלייה בכדי להבין כיצד להשתמש ב -  ()</w:t>
       </w:r>
-      <w:proofErr w:type="spellStart"/>
       <w:r>
         <w:rPr>
           <w:rFonts w:ascii="Assistant" w:eastAsia="Assistant" w:hAnsi="Assistant" w:cs="Assistant"/>
@@ -4781,7 +4254,6 @@
         </w:rPr>
         <w:t>is_final</w:t>
       </w:r>
-      <w:proofErr w:type="spellEnd"/>
       <w:r>
         <w:rPr>
           <w:rFonts w:ascii="Assistant" w:eastAsia="Assistant" w:hAnsi="Assistant" w:cs="Assistant"/>
@@ -4822,28 +4294,1821 @@
           <w:szCs w:val="28"/>
           <w:rtl/>
         </w:rPr>
-        <w:t xml:space="preserve">(יבש: 6 נק') הגדירו היוריסטיקה משלכם להערכת מצבי המשחק, כתבו נוסחה מפורשת עבור היוריסטיקה. מוזמנים להוסיף תרשים או פירוט מפורט של מה היוריסטיקה עושה </w:t>
-      </w:r>
-      <w:proofErr w:type="spellStart"/>
-      <w:r>
-        <w:rPr>
-          <w:rFonts w:ascii="Assistant" w:eastAsia="Assistant" w:hAnsi="Assistant" w:cs="Assistant"/>
-          <w:sz w:val="28"/>
-          <w:szCs w:val="28"/>
-          <w:rtl/>
-        </w:rPr>
-        <w:t>בהניתן</w:t>
-      </w:r>
-      <w:proofErr w:type="spellEnd"/>
-      <w:r>
-        <w:rPr>
-          <w:rFonts w:ascii="Assistant" w:eastAsia="Assistant" w:hAnsi="Assistant" w:cs="Assistant"/>
-          <w:sz w:val="28"/>
-          <w:szCs w:val="28"/>
-          <w:rtl/>
-        </w:rPr>
-        <w:t xml:space="preserve"> מצב הלוח והשחקן שמשחק. בחרו בהסבר שמות ברורים ומשמעותיים.</w:t>
-      </w:r>
+        <w:t>(יבש: 6 נק') הגדירו היוריסטיקה משלכם להערכת מצבי המשחק, כתבו נוסחה מפורשת עבור היוריסטיקה. מוזמנים להוסיף תרשים או פירוט מפורט של מה היוריסטיקה עושה בהניתן מצב הלוח והשחקן שמשחק. בחרו בהסבר שמות ברורים ומשמעותיים.</w:t>
+      </w:r>
+    </w:p>
+    <w:p>
+      <w:pPr>
+        <w:bidi/>
+        <w:rPr>
+          <w:rFonts w:ascii="Assistant" w:eastAsia="Assistant" w:hAnsi="Assistant" w:cs="Assistant"/>
+          <w:color w:val="0070C0"/>
+          <w:sz w:val="28"/>
+          <w:szCs w:val="28"/>
+        </w:rPr>
+      </w:pPr>
+      <w:r>
+        <w:rPr>
+          <w:rFonts w:ascii="Assistant" w:eastAsia="Assistant" w:hAnsi="Assistant" w:cs="Assistant" w:hint="cs"/>
+          <w:color w:val="0070C0"/>
+          <w:sz w:val="28"/>
+          <w:szCs w:val="28"/>
+          <w:rtl/>
+        </w:rPr>
+        <w:t xml:space="preserve">ראשית הגדרנו ערך לכל כלי משחק </w:t>
+      </w:r>
+      <w:r>
+        <w:rPr>
+          <w:rFonts w:ascii="Assistant" w:eastAsia="Assistant" w:hAnsi="Assistant" w:cs="Assistant"/>
+          <w:color w:val="0070C0"/>
+          <w:sz w:val="28"/>
+          <w:szCs w:val="28"/>
+          <w:rtl/>
+        </w:rPr>
+        <w:t>–</w:t>
+      </w:r>
+      <w:r>
+        <w:rPr>
+          <w:rFonts w:ascii="Assistant" w:eastAsia="Assistant" w:hAnsi="Assistant" w:cs="Assistant" w:hint="cs"/>
+          <w:color w:val="0070C0"/>
+          <w:sz w:val="28"/>
+          <w:szCs w:val="28"/>
+          <w:rtl/>
+        </w:rPr>
+        <w:t xml:space="preserve"> </w:t>
+      </w:r>
+    </w:p>
+    <w:p>
+      <w:pPr>
+        <w:shd w:val="clear" w:color="auto" w:fill="282C34"/>
+        <w:spacing w:line="285" w:lineRule="atLeast"/>
+        <w:rPr>
+          <w:rFonts w:ascii="Fira Code" w:eastAsia="Times New Roman" w:hAnsi="Fira Code" w:cs="Fira Code"/>
+          <w:color w:val="BBBBBB"/>
+          <w:sz w:val="21"/>
+          <w:szCs w:val="21"/>
+          <w:lang w:val="en-IL" w:eastAsia="en-IL"/>
+        </w:rPr>
+      </w:pPr>
+      <w:r>
+        <w:rPr>
+          <w:rFonts w:ascii="Fira Code" w:eastAsia="Times New Roman" w:hAnsi="Fira Code" w:cs="Fira Code"/>
+          <w:color w:val="56B6C2"/>
+          <w:sz w:val="21"/>
+          <w:szCs w:val="21"/>
+          <w:lang w:val="en-IL" w:eastAsia="en-IL"/>
+        </w:rPr>
+        <w:t>B_PAWN</w:t>
+      </w:r>
+      <w:r>
+        <w:rPr>
+          <w:rFonts w:ascii="Fira Code" w:eastAsia="Times New Roman" w:hAnsi="Fira Code" w:cs="Fira Code"/>
+          <w:color w:val="BBBBBB"/>
+          <w:sz w:val="21"/>
+          <w:szCs w:val="21"/>
+          <w:lang w:val="en-IL" w:eastAsia="en-IL"/>
+        </w:rPr>
+        <w:t xml:space="preserve"> </w:t>
+      </w:r>
+      <w:r>
+        <w:rPr>
+          <w:rFonts w:ascii="Fira Code" w:eastAsia="Times New Roman" w:hAnsi="Fira Code" w:cs="Fira Code"/>
+          <w:color w:val="E06C75"/>
+          <w:sz w:val="21"/>
+          <w:szCs w:val="21"/>
+          <w:lang w:val="en-IL" w:eastAsia="en-IL"/>
+        </w:rPr>
+        <w:t>=</w:t>
+      </w:r>
+      <w:r>
+        <w:rPr>
+          <w:rFonts w:ascii="Fira Code" w:eastAsia="Times New Roman" w:hAnsi="Fira Code" w:cs="Fira Code"/>
+          <w:color w:val="BBBBBB"/>
+          <w:sz w:val="21"/>
+          <w:szCs w:val="21"/>
+          <w:lang w:val="en-IL" w:eastAsia="en-IL"/>
+        </w:rPr>
+        <w:t xml:space="preserve"> </w:t>
+      </w:r>
+      <w:r>
+        <w:rPr>
+          <w:rFonts w:ascii="Fira Code" w:eastAsia="Times New Roman" w:hAnsi="Fira Code" w:cs="Fira Code"/>
+          <w:color w:val="C678DD"/>
+          <w:sz w:val="21"/>
+          <w:szCs w:val="21"/>
+          <w:lang w:val="en-IL" w:eastAsia="en-IL"/>
+        </w:rPr>
+        <w:t>5</w:t>
+      </w:r>
+    </w:p>
+    <w:p>
+      <w:pPr>
+        <w:shd w:val="clear" w:color="auto" w:fill="282C34"/>
+        <w:spacing w:line="285" w:lineRule="atLeast"/>
+        <w:rPr>
+          <w:rFonts w:ascii="Fira Code" w:eastAsia="Times New Roman" w:hAnsi="Fira Code" w:cs="Fira Code"/>
+          <w:color w:val="BBBBBB"/>
+          <w:sz w:val="21"/>
+          <w:szCs w:val="21"/>
+          <w:lang w:val="en-IL" w:eastAsia="en-IL"/>
+        </w:rPr>
+      </w:pPr>
+      <w:r>
+        <w:rPr>
+          <w:rFonts w:ascii="Fira Code" w:eastAsia="Times New Roman" w:hAnsi="Fira Code" w:cs="Fira Code"/>
+          <w:color w:val="56B6C2"/>
+          <w:sz w:val="21"/>
+          <w:szCs w:val="21"/>
+          <w:lang w:val="en-IL" w:eastAsia="en-IL"/>
+        </w:rPr>
+        <w:t>M_PAWN</w:t>
+      </w:r>
+      <w:r>
+        <w:rPr>
+          <w:rFonts w:ascii="Fira Code" w:eastAsia="Times New Roman" w:hAnsi="Fira Code" w:cs="Fira Code"/>
+          <w:color w:val="BBBBBB"/>
+          <w:sz w:val="21"/>
+          <w:szCs w:val="21"/>
+          <w:lang w:val="en-IL" w:eastAsia="en-IL"/>
+        </w:rPr>
+        <w:t xml:space="preserve"> </w:t>
+      </w:r>
+      <w:r>
+        <w:rPr>
+          <w:rFonts w:ascii="Fira Code" w:eastAsia="Times New Roman" w:hAnsi="Fira Code" w:cs="Fira Code"/>
+          <w:color w:val="E06C75"/>
+          <w:sz w:val="21"/>
+          <w:szCs w:val="21"/>
+          <w:lang w:val="en-IL" w:eastAsia="en-IL"/>
+        </w:rPr>
+        <w:t>=</w:t>
+      </w:r>
+      <w:r>
+        <w:rPr>
+          <w:rFonts w:ascii="Fira Code" w:eastAsia="Times New Roman" w:hAnsi="Fira Code" w:cs="Fira Code"/>
+          <w:color w:val="BBBBBB"/>
+          <w:sz w:val="21"/>
+          <w:szCs w:val="21"/>
+          <w:lang w:val="en-IL" w:eastAsia="en-IL"/>
+        </w:rPr>
+        <w:t xml:space="preserve"> </w:t>
+      </w:r>
+      <w:r>
+        <w:rPr>
+          <w:rFonts w:ascii="Fira Code" w:eastAsia="Times New Roman" w:hAnsi="Fira Code" w:cs="Fira Code"/>
+          <w:color w:val="C678DD"/>
+          <w:sz w:val="21"/>
+          <w:szCs w:val="21"/>
+          <w:lang w:val="en-IL" w:eastAsia="en-IL"/>
+        </w:rPr>
+        <w:t>3</w:t>
+      </w:r>
+    </w:p>
+    <w:p>
+      <w:pPr>
+        <w:shd w:val="clear" w:color="auto" w:fill="282C34"/>
+        <w:spacing w:line="285" w:lineRule="atLeast"/>
+        <w:rPr>
+          <w:rFonts w:ascii="Fira Code" w:eastAsia="Times New Roman" w:hAnsi="Fira Code" w:cs="Fira Code"/>
+          <w:color w:val="BBBBBB"/>
+          <w:sz w:val="21"/>
+          <w:szCs w:val="21"/>
+          <w:lang w:val="en-IL" w:eastAsia="en-IL"/>
+        </w:rPr>
+      </w:pPr>
+      <w:r>
+        <w:rPr>
+          <w:rFonts w:ascii="Fira Code" w:eastAsia="Times New Roman" w:hAnsi="Fira Code" w:cs="Fira Code"/>
+          <w:color w:val="56B6C2"/>
+          <w:sz w:val="21"/>
+          <w:szCs w:val="21"/>
+          <w:lang w:val="en-IL" w:eastAsia="en-IL"/>
+        </w:rPr>
+        <w:t>S_PAWN</w:t>
+      </w:r>
+      <w:r>
+        <w:rPr>
+          <w:rFonts w:ascii="Fira Code" w:eastAsia="Times New Roman" w:hAnsi="Fira Code" w:cs="Fira Code"/>
+          <w:color w:val="BBBBBB"/>
+          <w:sz w:val="21"/>
+          <w:szCs w:val="21"/>
+          <w:lang w:val="en-IL" w:eastAsia="en-IL"/>
+        </w:rPr>
+        <w:t xml:space="preserve"> </w:t>
+      </w:r>
+      <w:r>
+        <w:rPr>
+          <w:rFonts w:ascii="Fira Code" w:eastAsia="Times New Roman" w:hAnsi="Fira Code" w:cs="Fira Code"/>
+          <w:color w:val="E06C75"/>
+          <w:sz w:val="21"/>
+          <w:szCs w:val="21"/>
+          <w:lang w:val="en-IL" w:eastAsia="en-IL"/>
+        </w:rPr>
+        <w:t>=</w:t>
+      </w:r>
+      <w:r>
+        <w:rPr>
+          <w:rFonts w:ascii="Fira Code" w:eastAsia="Times New Roman" w:hAnsi="Fira Code" w:cs="Fira Code"/>
+          <w:color w:val="BBBBBB"/>
+          <w:sz w:val="21"/>
+          <w:szCs w:val="21"/>
+          <w:lang w:val="en-IL" w:eastAsia="en-IL"/>
+        </w:rPr>
+        <w:t xml:space="preserve"> </w:t>
+      </w:r>
+      <w:r>
+        <w:rPr>
+          <w:rFonts w:ascii="Fira Code" w:eastAsia="Times New Roman" w:hAnsi="Fira Code" w:cs="Fira Code"/>
+          <w:color w:val="C678DD"/>
+          <w:sz w:val="21"/>
+          <w:szCs w:val="21"/>
+          <w:lang w:val="en-IL" w:eastAsia="en-IL"/>
+        </w:rPr>
+        <w:t>1</w:t>
+      </w:r>
+    </w:p>
+    <w:p>
+      <w:pPr>
+        <w:bidi/>
+        <w:rPr>
+          <w:rFonts w:ascii="Assistant" w:eastAsia="Assistant" w:hAnsi="Assistant" w:cs="Assistant"/>
+          <w:i/>
+          <w:color w:val="0070C0"/>
+          <w:sz w:val="28"/>
+          <w:szCs w:val="28"/>
+          <w:rtl/>
+          <w:lang w:val="en-IL"/>
+        </w:rPr>
+      </w:pPr>
+      <w:r>
+        <w:rPr>
+          <w:rFonts w:ascii="Assistant" w:eastAsia="Assistant" w:hAnsi="Assistant" w:cs="Assistant" w:hint="cs"/>
+          <w:color w:val="0070C0"/>
+          <w:sz w:val="28"/>
+          <w:szCs w:val="28"/>
+          <w:rtl/>
+          <w:lang w:val="en-IL"/>
+        </w:rPr>
+        <w:t xml:space="preserve">מערכים אלה בנינו את לוח המשחק לפי המצב הנוכחי כאשר לוח המשחק הוא מערך </w:t>
+      </w:r>
+      <w:r>
+        <w:rPr>
+          <w:rFonts w:ascii="Assistant" w:eastAsia="Assistant" w:hAnsi="Assistant" w:cs="Assistant"/>
+          <w:color w:val="0070C0"/>
+          <w:sz w:val="28"/>
+          <w:szCs w:val="28"/>
+          <w:lang w:val="en-US"/>
+        </w:rPr>
+        <w:t>numpy</w:t>
+      </w:r>
+      <w:r>
+        <w:rPr>
+          <w:rFonts w:ascii="Assistant" w:eastAsia="Assistant" w:hAnsi="Assistant" w:cs="Assistant" w:hint="cs"/>
+          <w:color w:val="0070C0"/>
+          <w:sz w:val="28"/>
+          <w:szCs w:val="28"/>
+          <w:rtl/>
+          <w:lang w:val="en-IL"/>
+        </w:rPr>
+        <w:t xml:space="preserve"> ממימדים </w:t>
+      </w:r>
+      <m:oMath>
+        <m:d>
+          <m:dPr>
+            <m:ctrlPr>
+              <w:rPr>
+                <w:rFonts w:ascii="Cambria Math" w:eastAsia="Assistant" w:hAnsi="Cambria Math" w:cs="Assistant"/>
+                <w:i/>
+                <w:color w:val="0070C0"/>
+                <w:sz w:val="28"/>
+                <w:szCs w:val="28"/>
+                <w:lang w:val="en-IL"/>
+              </w:rPr>
+            </m:ctrlPr>
+          </m:dPr>
+          <m:e>
+            <m:r>
+              <w:rPr>
+                <w:rFonts w:ascii="Cambria Math" w:eastAsia="Assistant" w:hAnsi="Cambria Math" w:cs="Assistant"/>
+                <w:color w:val="0070C0"/>
+                <w:sz w:val="28"/>
+                <w:szCs w:val="28"/>
+                <w:lang w:val="en-IL"/>
+              </w:rPr>
+              <m:t>3, 3, 3</m:t>
+            </m:r>
+          </m:e>
+        </m:d>
+      </m:oMath>
+      <w:r>
+        <w:rPr>
+          <w:rFonts w:ascii="Assistant" w:eastAsia="Assistant" w:hAnsi="Assistant" w:cs="Assistant" w:hint="cs"/>
+          <w:color w:val="0070C0"/>
+          <w:sz w:val="28"/>
+          <w:szCs w:val="28"/>
+          <w:rtl/>
+          <w:lang w:val="en-IL"/>
+        </w:rPr>
+        <w:t xml:space="preserve"> </w:t>
+      </w:r>
+      <w:r>
+        <w:rPr>
+          <w:rFonts w:ascii="Assistant" w:eastAsia="Assistant" w:hAnsi="Assistant" w:cs="Assistant" w:hint="cs"/>
+          <w:color w:val="0070C0"/>
+          <w:sz w:val="28"/>
+          <w:szCs w:val="28"/>
+          <w:rtl/>
+          <w:lang w:val="en-IL"/>
+        </w:rPr>
+        <w:t xml:space="preserve">כלומר מטריצה </w:t>
+      </w:r>
+      <m:oMath>
+        <m:r>
+          <w:rPr>
+            <w:rFonts w:ascii="Cambria Math" w:eastAsia="Assistant" w:hAnsi="Cambria Math" w:cs="Assistant"/>
+            <w:color w:val="0070C0"/>
+            <w:sz w:val="28"/>
+            <w:szCs w:val="28"/>
+            <w:lang w:val="en-IL"/>
+          </w:rPr>
+          <m:t>3×3</m:t>
+        </m:r>
+      </m:oMath>
+      <w:r>
+        <w:rPr>
+          <w:rFonts w:ascii="Assistant" w:eastAsia="Assistant" w:hAnsi="Assistant" w:cs="Assistant" w:hint="cs"/>
+          <w:color w:val="0070C0"/>
+          <w:sz w:val="28"/>
+          <w:szCs w:val="28"/>
+          <w:rtl/>
+          <w:lang w:val="en-IL"/>
+        </w:rPr>
+        <w:t xml:space="preserve"> שבכל משבצת שלה </w:t>
+      </w:r>
+      <w:r>
+        <w:rPr>
+          <w:rFonts w:ascii="Assistant" w:eastAsia="Assistant" w:hAnsi="Assistant" w:cs="Assistant" w:hint="cs"/>
+          <w:color w:val="0070C0"/>
+          <w:sz w:val="28"/>
+          <w:szCs w:val="28"/>
+          <w:rtl/>
+          <w:lang w:val="en-IL"/>
+        </w:rPr>
+        <w:t xml:space="preserve">יש וקטור </w:t>
+      </w:r>
+      <m:oMath>
+        <m:r>
+          <w:rPr>
+            <w:rFonts w:ascii="Cambria Math" w:eastAsia="Assistant" w:hAnsi="Cambria Math" w:cs="Assistant"/>
+            <w:color w:val="0070C0"/>
+            <w:sz w:val="28"/>
+            <w:szCs w:val="28"/>
+            <w:lang w:val="en-IL"/>
+          </w:rPr>
+          <m:t>3</m:t>
+        </m:r>
+      </m:oMath>
+      <w:r>
+        <w:rPr>
+          <w:rFonts w:ascii="Assistant" w:eastAsia="Assistant" w:hAnsi="Assistant" w:cs="Assistant" w:hint="cs"/>
+          <w:color w:val="0070C0"/>
+          <w:sz w:val="28"/>
+          <w:szCs w:val="28"/>
+          <w:rtl/>
+          <w:lang w:val="en-IL"/>
+        </w:rPr>
+        <w:t xml:space="preserve"> מימדי שכל כניסה בו מיצגת </w:t>
+      </w:r>
+      <w:r>
+        <w:rPr>
+          <w:rFonts w:ascii="Assistant" w:eastAsia="Assistant" w:hAnsi="Assistant" w:cs="Assistant" w:hint="cs"/>
+          <w:b/>
+          <w:bCs/>
+          <w:color w:val="0070C0"/>
+          <w:sz w:val="28"/>
+          <w:szCs w:val="28"/>
+          <w:rtl/>
+          <w:lang w:val="en-IL"/>
+        </w:rPr>
+        <w:t>רובד</w:t>
+      </w:r>
+      <w:r>
+        <w:rPr>
+          <w:rFonts w:ascii="Assistant" w:eastAsia="Assistant" w:hAnsi="Assistant" w:cs="Assistant" w:hint="cs"/>
+          <w:color w:val="0070C0"/>
+          <w:sz w:val="28"/>
+          <w:szCs w:val="28"/>
+          <w:rtl/>
+          <w:lang w:val="en-IL"/>
+        </w:rPr>
+        <w:t xml:space="preserve"> על הלוח</w:t>
+      </w:r>
+      <w:r>
+        <w:rPr>
+          <w:rFonts w:ascii="Assistant" w:eastAsia="Assistant" w:hAnsi="Assistant" w:cs="Assistant" w:hint="cs"/>
+          <w:color w:val="0070C0"/>
+          <w:sz w:val="28"/>
+          <w:szCs w:val="28"/>
+          <w:rtl/>
+          <w:lang w:val="en-US"/>
+        </w:rPr>
+        <w:t xml:space="preserve">. עבור משבצת כלשהי במטריצה, </w:t>
+      </w:r>
+      <w:r>
+        <w:rPr>
+          <w:rFonts w:ascii="Assistant" w:eastAsia="Assistant" w:hAnsi="Assistant" w:cs="Assistant" w:hint="cs"/>
+          <w:color w:val="0070C0"/>
+          <w:sz w:val="28"/>
+          <w:szCs w:val="28"/>
+          <w:rtl/>
+          <w:lang w:val="en-IL"/>
+        </w:rPr>
+        <w:t xml:space="preserve">המקום הראשון בוקטור הוא הרובד החיצוני ביותר כך שהכלים בו הם הכלים שגלויים על הלוח, והמקומות השני והשלישי הם הרבדים הפנימיים יותר, כך שכאשר יש כלי שמוסתר תחת כלי אחר </w:t>
+      </w:r>
+      <w:r>
+        <w:rPr>
+          <w:rFonts w:ascii="Assistant" w:eastAsia="Assistant" w:hAnsi="Assistant" w:cs="Assistant"/>
+          <w:color w:val="0070C0"/>
+          <w:sz w:val="28"/>
+          <w:szCs w:val="28"/>
+          <w:rtl/>
+          <w:lang w:val="en-IL"/>
+        </w:rPr>
+        <w:t>–</w:t>
+      </w:r>
+      <w:r>
+        <w:rPr>
+          <w:rFonts w:ascii="Assistant" w:eastAsia="Assistant" w:hAnsi="Assistant" w:cs="Assistant" w:hint="cs"/>
+          <w:color w:val="0070C0"/>
+          <w:sz w:val="28"/>
+          <w:szCs w:val="28"/>
+          <w:rtl/>
+          <w:lang w:val="en-IL"/>
+        </w:rPr>
+        <w:t xml:space="preserve"> הוא יופיע במקומות אלה.</w:t>
+      </w:r>
+      <w:r>
+        <w:rPr>
+          <w:rFonts w:ascii="Assistant" w:eastAsia="Assistant" w:hAnsi="Assistant" w:cs="Assistant"/>
+          <w:color w:val="0070C0"/>
+          <w:sz w:val="28"/>
+          <w:szCs w:val="28"/>
+          <w:rtl/>
+          <w:lang w:val="en-IL"/>
+        </w:rPr>
+        <w:br/>
+      </w:r>
+      <w:r>
+        <w:rPr>
+          <w:rFonts w:ascii="Assistant" w:eastAsia="Assistant" w:hAnsi="Assistant" w:cs="Assistant" w:hint="cs"/>
+          <w:i/>
+          <w:color w:val="0070C0"/>
+          <w:sz w:val="28"/>
+          <w:szCs w:val="28"/>
+          <w:rtl/>
+          <w:lang w:val="en-IL"/>
+        </w:rPr>
+        <w:t>משבצת לא מאוכלסת</w:t>
+      </w:r>
+      <w:r>
+        <w:rPr>
+          <w:rFonts w:ascii="Assistant" w:eastAsia="Assistant" w:hAnsi="Assistant" w:cs="Assistant" w:hint="cs"/>
+          <w:i/>
+          <w:color w:val="0070C0"/>
+          <w:sz w:val="28"/>
+          <w:szCs w:val="28"/>
+          <w:rtl/>
+          <w:lang w:val="en-IL"/>
+        </w:rPr>
+        <w:t xml:space="preserve"> </w:t>
+      </w:r>
+      <w:r>
+        <w:rPr>
+          <w:rFonts w:ascii="Assistant" w:eastAsia="Assistant" w:hAnsi="Assistant" w:cs="Assistant" w:hint="cs"/>
+          <w:i/>
+          <w:color w:val="0070C0"/>
+          <w:sz w:val="28"/>
+          <w:szCs w:val="28"/>
+          <w:u w:val="single"/>
+          <w:rtl/>
+          <w:lang w:val="en-IL"/>
+        </w:rPr>
+        <w:t xml:space="preserve">על </w:t>
+      </w:r>
+      <w:r>
+        <w:rPr>
+          <w:rFonts w:ascii="Assistant" w:eastAsia="Assistant" w:hAnsi="Assistant" w:cs="Assistant" w:hint="cs"/>
+          <w:i/>
+          <w:color w:val="0070C0"/>
+          <w:sz w:val="28"/>
+          <w:szCs w:val="28"/>
+          <w:u w:val="single"/>
+          <w:rtl/>
+          <w:lang w:val="en-IL"/>
+        </w:rPr>
+        <w:t>לוח המשחק</w:t>
+      </w:r>
+      <w:r>
+        <w:rPr>
+          <w:rFonts w:ascii="Assistant" w:eastAsia="Assistant" w:hAnsi="Assistant" w:cs="Assistant" w:hint="cs"/>
+          <w:i/>
+          <w:color w:val="0070C0"/>
+          <w:sz w:val="28"/>
+          <w:szCs w:val="28"/>
+          <w:rtl/>
+          <w:lang w:val="en-IL"/>
+        </w:rPr>
+        <w:t xml:space="preserve"> תיוצג ב</w:t>
+      </w:r>
+      <w:r>
+        <w:rPr>
+          <w:rFonts w:ascii="Assistant" w:eastAsia="Assistant" w:hAnsi="Assistant" w:cs="Assistant" w:hint="cs"/>
+          <w:i/>
+          <w:color w:val="0070C0"/>
+          <w:sz w:val="28"/>
+          <w:szCs w:val="28"/>
+          <w:rtl/>
+          <w:lang w:val="en-IL"/>
+        </w:rPr>
+        <w:t>וקטור הפנימי במטריצה</w:t>
+      </w:r>
+      <w:r>
+        <w:rPr>
+          <w:rFonts w:ascii="Assistant" w:eastAsia="Assistant" w:hAnsi="Assistant" w:cs="Assistant" w:hint="cs"/>
+          <w:i/>
+          <w:color w:val="0070C0"/>
+          <w:sz w:val="28"/>
+          <w:szCs w:val="28"/>
+          <w:rtl/>
+          <w:lang w:val="en-IL"/>
+        </w:rPr>
+        <w:t xml:space="preserve"> בעזרת הערך </w:t>
+      </w:r>
+      <m:oMath>
+        <m:r>
+          <w:rPr>
+            <w:rFonts w:ascii="Cambria Math" w:eastAsia="Assistant" w:hAnsi="Cambria Math" w:cs="Assistant"/>
+            <w:color w:val="0070C0"/>
+            <w:sz w:val="28"/>
+            <w:szCs w:val="28"/>
+            <w:lang w:val="en-IL"/>
+          </w:rPr>
+          <m:t>0</m:t>
+        </m:r>
+      </m:oMath>
+      <w:r>
+        <w:rPr>
+          <w:rFonts w:ascii="Assistant" w:eastAsia="Assistant" w:hAnsi="Assistant" w:cs="Assistant" w:hint="cs"/>
+          <w:i/>
+          <w:color w:val="0070C0"/>
+          <w:sz w:val="28"/>
+          <w:szCs w:val="28"/>
+          <w:rtl/>
+          <w:lang w:val="en-IL"/>
+        </w:rPr>
+        <w:t xml:space="preserve">, </w:t>
+      </w:r>
+      <w:r>
+        <w:rPr>
+          <w:rFonts w:ascii="Assistant" w:eastAsia="Assistant" w:hAnsi="Assistant" w:cs="Assistant" w:hint="cs"/>
+          <w:i/>
+          <w:color w:val="0070C0"/>
+          <w:sz w:val="28"/>
+          <w:szCs w:val="28"/>
+          <w:rtl/>
+          <w:lang w:val="en-IL"/>
+        </w:rPr>
+        <w:t>שעל לוח המשחק</w:t>
+      </w:r>
+      <w:r>
+        <w:rPr>
+          <w:rFonts w:ascii="Assistant" w:eastAsia="Assistant" w:hAnsi="Assistant" w:cs="Assistant" w:hint="cs"/>
+          <w:i/>
+          <w:color w:val="0070C0"/>
+          <w:sz w:val="28"/>
+          <w:szCs w:val="28"/>
+          <w:rtl/>
+          <w:lang w:val="en-IL"/>
+        </w:rPr>
+        <w:t xml:space="preserve"> ייוצג במקום המתאים </w:t>
+      </w:r>
+      <w:r>
+        <w:rPr>
+          <w:rFonts w:ascii="Assistant" w:eastAsia="Assistant" w:hAnsi="Assistant" w:cs="Assistant" w:hint="cs"/>
+          <w:i/>
+          <w:color w:val="0070C0"/>
+          <w:sz w:val="28"/>
+          <w:szCs w:val="28"/>
+          <w:rtl/>
+          <w:lang w:val="en-IL"/>
+        </w:rPr>
+        <w:t xml:space="preserve">במטריצה </w:t>
+      </w:r>
+      <w:r>
+        <w:rPr>
+          <w:rFonts w:ascii="Assistant" w:eastAsia="Assistant" w:hAnsi="Assistant" w:cs="Assistant" w:hint="cs"/>
+          <w:i/>
+          <w:color w:val="0070C0"/>
+          <w:sz w:val="28"/>
+          <w:szCs w:val="28"/>
+          <w:rtl/>
+          <w:lang w:val="en-IL"/>
+        </w:rPr>
+        <w:t xml:space="preserve">בעזרת הערך המתאים לו כפי שהוגדר למעלה </w:t>
+      </w:r>
+      <w:r>
+        <w:rPr>
+          <w:rFonts w:ascii="Assistant" w:eastAsia="Assistant" w:hAnsi="Assistant" w:cs="Assistant"/>
+          <w:i/>
+          <w:color w:val="0070C0"/>
+          <w:sz w:val="28"/>
+          <w:szCs w:val="28"/>
+          <w:rtl/>
+          <w:lang w:val="en-IL"/>
+        </w:rPr>
+        <w:t>–</w:t>
+      </w:r>
+      <w:r>
+        <w:rPr>
+          <w:rFonts w:ascii="Assistant" w:eastAsia="Assistant" w:hAnsi="Assistant" w:cs="Assistant" w:hint="cs"/>
+          <w:i/>
+          <w:color w:val="0070C0"/>
+          <w:sz w:val="28"/>
+          <w:szCs w:val="28"/>
+          <w:rtl/>
+          <w:lang w:val="en-IL"/>
+        </w:rPr>
+        <w:t xml:space="preserve"> כאשר כלי של היריב ייוצג באמצעות ערך שלילי (זהה בגודלו) וכלי של הסוכן ייוצג באמצעות  ערך חיובי.</w:t>
+      </w:r>
+    </w:p>
+    <w:p>
+      <w:pPr>
+        <w:bidi/>
+        <w:rPr>
+          <w:rFonts w:ascii="Assistant" w:eastAsia="Assistant" w:hAnsi="Assistant" w:cs="Assistant" w:hint="cs"/>
+          <w:i/>
+          <w:color w:val="0070C0"/>
+          <w:sz w:val="28"/>
+          <w:szCs w:val="28"/>
+          <w:rtl/>
+          <w:lang w:val="en-IL"/>
+        </w:rPr>
+      </w:pPr>
+      <w:r>
+        <w:rPr>
+          <w:rFonts w:ascii="Assistant" w:eastAsia="Assistant" w:hAnsi="Assistant" w:cs="Assistant" w:hint="cs"/>
+          <w:i/>
+          <w:color w:val="0070C0"/>
+          <w:sz w:val="28"/>
+          <w:szCs w:val="28"/>
+          <w:rtl/>
+          <w:lang w:val="en-IL"/>
+        </w:rPr>
+        <w:t xml:space="preserve">נסמן את הלוח בעזרת האות </w:t>
+      </w:r>
+      <m:oMath>
+        <m:r>
+          <w:rPr>
+            <w:rFonts w:ascii="Cambria Math" w:eastAsia="Assistant" w:hAnsi="Cambria Math" w:cs="Assistant"/>
+            <w:color w:val="0070C0"/>
+            <w:sz w:val="28"/>
+            <w:szCs w:val="28"/>
+            <w:lang w:val="en-IL"/>
+          </w:rPr>
+          <m:t>B</m:t>
+        </m:r>
+      </m:oMath>
+      <w:r>
+        <w:rPr>
+          <w:rFonts w:ascii="Assistant" w:eastAsia="Assistant" w:hAnsi="Assistant" w:cs="Assistant" w:hint="cs"/>
+          <w:i/>
+          <w:color w:val="0070C0"/>
+          <w:sz w:val="28"/>
+          <w:szCs w:val="28"/>
+          <w:rtl/>
+          <w:lang w:val="en-IL"/>
+        </w:rPr>
+        <w:t>.</w:t>
+      </w:r>
+    </w:p>
+    <w:p>
+      <w:pPr>
+        <w:bidi/>
+        <w:rPr>
+          <w:rFonts w:ascii="Assistant" w:eastAsia="Assistant" w:hAnsi="Assistant" w:cs="Assistant"/>
+          <w:i/>
+          <w:color w:val="0070C0"/>
+          <w:sz w:val="28"/>
+          <w:szCs w:val="28"/>
+          <w:rtl/>
+          <w:lang w:val="en-IL"/>
+        </w:rPr>
+      </w:pPr>
+    </w:p>
+    <w:p>
+      <w:pPr>
+        <w:bidi/>
+        <w:rPr>
+          <w:rFonts w:ascii="Assistant" w:eastAsia="Assistant" w:hAnsi="Assistant" w:cs="Assistant"/>
+          <w:i/>
+          <w:color w:val="0070C0"/>
+          <w:sz w:val="28"/>
+          <w:szCs w:val="28"/>
+          <w:rtl/>
+          <w:lang w:val="en-IL"/>
+        </w:rPr>
+      </w:pPr>
+      <w:r>
+        <w:rPr>
+          <w:rFonts w:ascii="Assistant" w:eastAsia="Assistant" w:hAnsi="Assistant" w:cs="Assistant" w:hint="cs"/>
+          <w:i/>
+          <w:color w:val="0070C0"/>
+          <w:sz w:val="28"/>
+          <w:szCs w:val="28"/>
+          <w:rtl/>
+          <w:lang w:val="en-IL"/>
+        </w:rPr>
+        <w:t xml:space="preserve">בנוסף, הגדרנו משקל על כל משבצת </w:t>
+      </w:r>
+      <w:r>
+        <w:rPr>
+          <w:rFonts w:ascii="Assistant" w:eastAsia="Assistant" w:hAnsi="Assistant" w:cs="Assistant" w:hint="cs"/>
+          <w:i/>
+          <w:color w:val="0070C0"/>
+          <w:sz w:val="28"/>
+          <w:szCs w:val="28"/>
+          <w:rtl/>
+          <w:lang w:val="en-IL"/>
+        </w:rPr>
+        <w:t xml:space="preserve">בלוח המשחק </w:t>
+      </w:r>
+      <w:r>
+        <w:rPr>
+          <w:rFonts w:ascii="Assistant" w:eastAsia="Assistant" w:hAnsi="Assistant" w:cs="Assistant" w:hint="cs"/>
+          <w:i/>
+          <w:color w:val="0070C0"/>
+          <w:sz w:val="28"/>
+          <w:szCs w:val="28"/>
+          <w:rtl/>
+          <w:lang w:val="en-IL"/>
+        </w:rPr>
+        <w:t>כך שהמשבצת המרכזית קיבלה את המשקל הגדול ביותר, המשבצות בפינות הלוח קיבלו את המשקל הבא בסדר גודלו, ושאר המשבצות (אמצע כל שורה ועמודה חיצוניים) קיבלו את המשקל הנמוך ביותר.</w:t>
+      </w:r>
+      <w:r>
+        <w:rPr>
+          <w:rFonts w:ascii="Assistant" w:eastAsia="Assistant" w:hAnsi="Assistant" w:cs="Assistant"/>
+          <w:i/>
+          <w:color w:val="0070C0"/>
+          <w:sz w:val="28"/>
+          <w:szCs w:val="28"/>
+          <w:rtl/>
+          <w:lang w:val="en-IL"/>
+        </w:rPr>
+        <w:br/>
+      </w:r>
+      <w:r>
+        <w:rPr>
+          <w:rFonts w:ascii="Assistant" w:eastAsia="Assistant" w:hAnsi="Assistant" w:cs="Assistant" w:hint="cs"/>
+          <w:i/>
+          <w:color w:val="0070C0"/>
+          <w:sz w:val="28"/>
+          <w:szCs w:val="28"/>
+          <w:rtl/>
+          <w:lang w:val="en-IL"/>
+        </w:rPr>
+        <w:lastRenderedPageBreak/>
+        <w:t xml:space="preserve">המשקלים הללו מיוצגים גם הם בעזרת מערך עם מימדים זהים לשל </w:t>
+      </w:r>
+      <m:oMath>
+        <m:r>
+          <w:rPr>
+            <w:rFonts w:ascii="Cambria Math" w:eastAsia="Assistant" w:hAnsi="Cambria Math" w:cs="Assistant"/>
+            <w:color w:val="0070C0"/>
+            <w:sz w:val="28"/>
+            <w:szCs w:val="28"/>
+            <w:lang w:val="en-IL"/>
+          </w:rPr>
+          <m:t>B</m:t>
+        </m:r>
+      </m:oMath>
+      <w:r>
+        <w:rPr>
+          <w:rFonts w:ascii="Assistant" w:eastAsia="Assistant" w:hAnsi="Assistant" w:cs="Assistant" w:hint="cs"/>
+          <w:i/>
+          <w:color w:val="0070C0"/>
+          <w:sz w:val="28"/>
+          <w:szCs w:val="28"/>
+          <w:rtl/>
+          <w:lang w:val="en-IL"/>
+        </w:rPr>
+        <w:t xml:space="preserve"> ונסמן את המערך הזה בעזרת האות </w:t>
+      </w:r>
+      <m:oMath>
+        <m:r>
+          <w:rPr>
+            <w:rFonts w:ascii="Cambria Math" w:eastAsia="Assistant" w:hAnsi="Cambria Math" w:cs="Assistant"/>
+            <w:color w:val="0070C0"/>
+            <w:sz w:val="28"/>
+            <w:szCs w:val="28"/>
+            <w:lang w:val="en-IL"/>
+          </w:rPr>
+          <m:t>L</m:t>
+        </m:r>
+      </m:oMath>
+      <w:r>
+        <w:rPr>
+          <w:rFonts w:ascii="Assistant" w:eastAsia="Assistant" w:hAnsi="Assistant" w:cs="Assistant" w:hint="cs"/>
+          <w:i/>
+          <w:color w:val="0070C0"/>
+          <w:sz w:val="28"/>
+          <w:szCs w:val="28"/>
+          <w:rtl/>
+          <w:lang w:val="en-IL"/>
+        </w:rPr>
+        <w:t xml:space="preserve"> (עבור </w:t>
+      </w:r>
+      <m:oMath>
+        <m:r>
+          <w:rPr>
+            <w:rFonts w:ascii="Cambria Math" w:eastAsia="Assistant" w:hAnsi="Cambria Math" w:cs="Assistant"/>
+            <w:color w:val="0070C0"/>
+            <w:sz w:val="28"/>
+            <w:szCs w:val="28"/>
+            <w:lang w:val="en-IL"/>
+          </w:rPr>
+          <m:t>Location</m:t>
+        </m:r>
+      </m:oMath>
+      <w:r>
+        <w:rPr>
+          <w:rFonts w:ascii="Assistant" w:eastAsia="Assistant" w:hAnsi="Assistant" w:cs="Assistant" w:hint="cs"/>
+          <w:i/>
+          <w:color w:val="0070C0"/>
+          <w:sz w:val="28"/>
+          <w:szCs w:val="28"/>
+          <w:rtl/>
+          <w:lang w:val="en-IL"/>
+        </w:rPr>
+        <w:t>)</w:t>
+      </w:r>
+      <w:r>
+        <w:rPr>
+          <w:rFonts w:ascii="Assistant" w:eastAsia="Assistant" w:hAnsi="Assistant" w:cs="Assistant" w:hint="cs"/>
+          <w:i/>
+          <w:color w:val="0070C0"/>
+          <w:sz w:val="28"/>
+          <w:szCs w:val="28"/>
+          <w:rtl/>
+          <w:lang w:val="en-IL"/>
+        </w:rPr>
+        <w:t>.</w:t>
+      </w:r>
+    </w:p>
+    <w:p>
+      <w:pPr>
+        <w:bidi/>
+        <w:rPr>
+          <w:rFonts w:ascii="Assistant" w:eastAsia="Assistant" w:hAnsi="Assistant" w:cs="Assistant"/>
+          <w:i/>
+          <w:color w:val="0070C0"/>
+          <w:sz w:val="28"/>
+          <w:szCs w:val="28"/>
+          <w:rtl/>
+          <w:lang w:val="en-IL"/>
+        </w:rPr>
+      </w:pPr>
+    </w:p>
+    <w:p>
+      <w:pPr>
+        <w:bidi/>
+        <w:rPr>
+          <w:rFonts w:ascii="Assistant" w:eastAsia="Assistant" w:hAnsi="Assistant" w:cs="Assistant"/>
+          <w:i/>
+          <w:color w:val="0070C0"/>
+          <w:sz w:val="28"/>
+          <w:szCs w:val="28"/>
+          <w:rtl/>
+          <w:lang w:val="en-IL"/>
+        </w:rPr>
+      </w:pPr>
+      <w:r>
+        <w:rPr>
+          <w:rFonts w:ascii="Assistant" w:eastAsia="Assistant" w:hAnsi="Assistant" w:cs="Assistant" w:hint="cs"/>
+          <w:i/>
+          <w:color w:val="0070C0"/>
+          <w:sz w:val="28"/>
+          <w:szCs w:val="28"/>
+          <w:rtl/>
+          <w:lang w:val="en-IL"/>
+        </w:rPr>
+        <w:t xml:space="preserve">לבסוף, הגדרנו דעיכה של הערכים ברבדים השונים כך שהרובד החיצוני הגלוי לא ספג דעיכה כלל וקיבל משקל של </w:t>
+      </w:r>
+      <m:oMath>
+        <m:r>
+          <w:rPr>
+            <w:rFonts w:ascii="Cambria Math" w:eastAsia="Assistant" w:hAnsi="Cambria Math" w:cs="Assistant"/>
+            <w:color w:val="0070C0"/>
+            <w:sz w:val="28"/>
+            <w:szCs w:val="28"/>
+            <w:lang w:val="en-IL"/>
+          </w:rPr>
+          <m:t>1</m:t>
+        </m:r>
+      </m:oMath>
+      <w:r>
+        <w:rPr>
+          <w:rFonts w:ascii="Assistant" w:eastAsia="Assistant" w:hAnsi="Assistant" w:cs="Assistant" w:hint="cs"/>
+          <w:i/>
+          <w:color w:val="0070C0"/>
+          <w:sz w:val="28"/>
+          <w:szCs w:val="28"/>
+          <w:rtl/>
+          <w:lang w:val="en-IL"/>
+        </w:rPr>
+        <w:t xml:space="preserve">, וככל שהרבדים הלכו והעמיקו הם קיבלו דעיכה שהלכה וגדלה כך שהמשקל במקומות אלה הוגדר להיות מספר כלשהו בין </w:t>
+      </w:r>
+      <m:oMath>
+        <m:r>
+          <w:rPr>
+            <w:rFonts w:ascii="Cambria Math" w:eastAsia="Assistant" w:hAnsi="Cambria Math" w:cs="Assistant"/>
+            <w:color w:val="0070C0"/>
+            <w:sz w:val="28"/>
+            <w:szCs w:val="28"/>
+            <w:lang w:val="en-IL"/>
+          </w:rPr>
+          <m:t>0</m:t>
+        </m:r>
+      </m:oMath>
+      <w:r>
+        <w:rPr>
+          <w:rFonts w:ascii="Assistant" w:eastAsia="Assistant" w:hAnsi="Assistant" w:cs="Assistant" w:hint="cs"/>
+          <w:i/>
+          <w:color w:val="0070C0"/>
+          <w:sz w:val="28"/>
+          <w:szCs w:val="28"/>
+          <w:rtl/>
+          <w:lang w:val="en-IL"/>
+        </w:rPr>
+        <w:t xml:space="preserve"> לבין </w:t>
+      </w:r>
+      <m:oMath>
+        <m:r>
+          <w:rPr>
+            <w:rFonts w:ascii="Cambria Math" w:eastAsia="Assistant" w:hAnsi="Cambria Math" w:cs="Assistant"/>
+            <w:color w:val="0070C0"/>
+            <w:sz w:val="28"/>
+            <w:szCs w:val="28"/>
+            <w:lang w:val="en-IL"/>
+          </w:rPr>
+          <m:t>1</m:t>
+        </m:r>
+      </m:oMath>
+      <w:r>
+        <w:rPr>
+          <w:rFonts w:ascii="Assistant" w:eastAsia="Assistant" w:hAnsi="Assistant" w:cs="Assistant" w:hint="cs"/>
+          <w:i/>
+          <w:color w:val="0070C0"/>
+          <w:sz w:val="28"/>
+          <w:szCs w:val="28"/>
+          <w:rtl/>
+          <w:lang w:val="en-IL"/>
+        </w:rPr>
+        <w:t>.</w:t>
+      </w:r>
+      <w:r>
+        <w:rPr>
+          <w:rFonts w:ascii="Assistant" w:eastAsia="Assistant" w:hAnsi="Assistant" w:cs="Assistant"/>
+          <w:i/>
+          <w:color w:val="0070C0"/>
+          <w:sz w:val="28"/>
+          <w:szCs w:val="28"/>
+          <w:rtl/>
+          <w:lang w:val="en-IL"/>
+        </w:rPr>
+        <w:br/>
+      </w:r>
+      <w:r>
+        <w:rPr>
+          <w:rFonts w:ascii="Assistant" w:eastAsia="Assistant" w:hAnsi="Assistant" w:cs="Assistant" w:hint="cs"/>
+          <w:i/>
+          <w:color w:val="0070C0"/>
+          <w:sz w:val="28"/>
+          <w:szCs w:val="28"/>
+          <w:rtl/>
+          <w:lang w:val="en-IL"/>
+        </w:rPr>
+        <w:t xml:space="preserve">לדוגמה </w:t>
+      </w:r>
+      <w:r>
+        <w:rPr>
+          <w:rFonts w:ascii="Assistant" w:eastAsia="Assistant" w:hAnsi="Assistant" w:cs="Assistant"/>
+          <w:i/>
+          <w:color w:val="0070C0"/>
+          <w:sz w:val="28"/>
+          <w:szCs w:val="28"/>
+          <w:rtl/>
+          <w:lang w:val="en-IL"/>
+        </w:rPr>
+        <w:t>–</w:t>
+      </w:r>
+      <w:r>
+        <w:rPr>
+          <w:rFonts w:ascii="Assistant" w:eastAsia="Assistant" w:hAnsi="Assistant" w:cs="Assistant" w:hint="cs"/>
+          <w:i/>
+          <w:color w:val="0070C0"/>
+          <w:sz w:val="28"/>
+          <w:szCs w:val="28"/>
+          <w:rtl/>
+          <w:lang w:val="en-IL"/>
+        </w:rPr>
+        <w:t xml:space="preserve"> הרובד החיצוני והגלוי מקבל משקל </w:t>
+      </w:r>
+      <m:oMath>
+        <m:r>
+          <w:rPr>
+            <w:rFonts w:ascii="Cambria Math" w:eastAsia="Assistant" w:hAnsi="Cambria Math" w:cs="Assistant"/>
+            <w:color w:val="0070C0"/>
+            <w:sz w:val="28"/>
+            <w:szCs w:val="28"/>
+            <w:lang w:val="en-IL"/>
+          </w:rPr>
+          <m:t>1</m:t>
+        </m:r>
+      </m:oMath>
+      <w:r>
+        <w:rPr>
+          <w:rFonts w:ascii="Assistant" w:eastAsia="Assistant" w:hAnsi="Assistant" w:cs="Assistant" w:hint="cs"/>
+          <w:i/>
+          <w:color w:val="0070C0"/>
+          <w:sz w:val="28"/>
+          <w:szCs w:val="28"/>
+          <w:rtl/>
+          <w:lang w:val="en-IL"/>
+        </w:rPr>
+        <w:t xml:space="preserve">, הבא אחריו משקל </w:t>
+      </w:r>
+      <m:oMath>
+        <m:r>
+          <w:rPr>
+            <w:rFonts w:ascii="Cambria Math" w:eastAsia="Assistant" w:hAnsi="Cambria Math" w:cs="Assistant"/>
+            <w:color w:val="0070C0"/>
+            <w:sz w:val="28"/>
+            <w:szCs w:val="28"/>
+            <w:lang w:val="en-IL"/>
+          </w:rPr>
+          <m:t>0.5</m:t>
+        </m:r>
+      </m:oMath>
+      <w:r>
+        <w:rPr>
+          <w:rFonts w:ascii="Assistant" w:eastAsia="Assistant" w:hAnsi="Assistant" w:cs="Assistant" w:hint="cs"/>
+          <w:i/>
+          <w:color w:val="0070C0"/>
+          <w:sz w:val="28"/>
+          <w:szCs w:val="28"/>
+          <w:rtl/>
+          <w:lang w:val="en-IL"/>
+        </w:rPr>
+        <w:t xml:space="preserve"> ולבסוף </w:t>
+      </w:r>
+      <m:oMath>
+        <m:r>
+          <w:rPr>
+            <w:rFonts w:ascii="Cambria Math" w:eastAsia="Assistant" w:hAnsi="Cambria Math" w:cs="Assistant"/>
+            <w:color w:val="0070C0"/>
+            <w:sz w:val="28"/>
+            <w:szCs w:val="28"/>
+            <w:lang w:val="en-IL"/>
+          </w:rPr>
+          <m:t>0.25</m:t>
+        </m:r>
+      </m:oMath>
+      <w:r>
+        <w:rPr>
+          <w:rFonts w:ascii="Assistant" w:eastAsia="Assistant" w:hAnsi="Assistant" w:cs="Assistant" w:hint="cs"/>
+          <w:i/>
+          <w:color w:val="0070C0"/>
+          <w:sz w:val="28"/>
+          <w:szCs w:val="28"/>
+          <w:rtl/>
+          <w:lang w:val="en-IL"/>
+        </w:rPr>
+        <w:t xml:space="preserve"> (</w:t>
+      </w:r>
+      <m:oMath>
+        <m:sSup>
+          <m:sSupPr>
+            <m:ctrlPr>
+              <w:rPr>
+                <w:rFonts w:ascii="Cambria Math" w:eastAsia="Assistant" w:hAnsi="Cambria Math" w:cs="Assistant"/>
+                <w:i/>
+                <w:color w:val="0070C0"/>
+                <w:sz w:val="28"/>
+                <w:szCs w:val="28"/>
+                <w:lang w:val="en-IL"/>
+              </w:rPr>
+            </m:ctrlPr>
+          </m:sSupPr>
+          <m:e>
+            <m:r>
+              <w:rPr>
+                <w:rFonts w:ascii="Cambria Math" w:eastAsia="Assistant" w:hAnsi="Cambria Math" w:cs="Assistant"/>
+                <w:color w:val="0070C0"/>
+                <w:sz w:val="28"/>
+                <w:szCs w:val="28"/>
+                <w:lang w:val="en-IL"/>
+              </w:rPr>
+              <m:t>0.5</m:t>
+            </m:r>
+          </m:e>
+          <m:sup>
+            <m:r>
+              <w:rPr>
+                <w:rFonts w:ascii="Cambria Math" w:eastAsia="Assistant" w:hAnsi="Cambria Math" w:cs="Assistant"/>
+                <w:color w:val="0070C0"/>
+                <w:sz w:val="28"/>
+                <w:szCs w:val="28"/>
+                <w:lang w:val="en-IL"/>
+              </w:rPr>
+              <m:t>i</m:t>
+            </m:r>
+          </m:sup>
+        </m:sSup>
+      </m:oMath>
+      <w:r>
+        <w:rPr>
+          <w:rFonts w:ascii="Assistant" w:eastAsia="Assistant" w:hAnsi="Assistant" w:cs="Assistant" w:hint="cs"/>
+          <w:i/>
+          <w:color w:val="0070C0"/>
+          <w:sz w:val="28"/>
+          <w:szCs w:val="28"/>
+          <w:rtl/>
+          <w:lang w:val="en-IL"/>
+        </w:rPr>
+        <w:t xml:space="preserve"> כאשר </w:t>
+      </w:r>
+      <m:oMath>
+        <m:r>
+          <w:rPr>
+            <w:rFonts w:ascii="Cambria Math" w:eastAsia="Assistant" w:hAnsi="Cambria Math" w:cs="Assistant"/>
+            <w:color w:val="0070C0"/>
+            <w:sz w:val="28"/>
+            <w:szCs w:val="28"/>
+            <w:lang w:val="en-IL"/>
+          </w:rPr>
+          <m:t>i</m:t>
+        </m:r>
+      </m:oMath>
+      <w:r>
+        <w:rPr>
+          <w:rFonts w:ascii="Assistant" w:eastAsia="Assistant" w:hAnsi="Assistant" w:cs="Assistant" w:hint="cs"/>
+          <w:i/>
+          <w:color w:val="0070C0"/>
+          <w:sz w:val="28"/>
+          <w:szCs w:val="28"/>
+          <w:rtl/>
+          <w:lang w:val="en-IL"/>
+        </w:rPr>
+        <w:t xml:space="preserve"> הוא מספר השכבה בין </w:t>
+      </w:r>
+      <m:oMath>
+        <m:r>
+          <w:rPr>
+            <w:rFonts w:ascii="Cambria Math" w:eastAsia="Assistant" w:hAnsi="Cambria Math" w:cs="Assistant"/>
+            <w:color w:val="0070C0"/>
+            <w:sz w:val="28"/>
+            <w:szCs w:val="28"/>
+            <w:lang w:val="en-IL"/>
+          </w:rPr>
+          <m:t>0</m:t>
+        </m:r>
+      </m:oMath>
+      <w:r>
+        <w:rPr>
+          <w:rFonts w:ascii="Assistant" w:eastAsia="Assistant" w:hAnsi="Assistant" w:cs="Assistant" w:hint="cs"/>
+          <w:i/>
+          <w:color w:val="0070C0"/>
+          <w:sz w:val="28"/>
+          <w:szCs w:val="28"/>
+          <w:rtl/>
+          <w:lang w:val="en-IL"/>
+        </w:rPr>
+        <w:t xml:space="preserve"> לבין </w:t>
+      </w:r>
+      <m:oMath>
+        <m:r>
+          <w:rPr>
+            <w:rFonts w:ascii="Cambria Math" w:eastAsia="Assistant" w:hAnsi="Cambria Math" w:cs="Assistant"/>
+            <w:color w:val="0070C0"/>
+            <w:sz w:val="28"/>
+            <w:szCs w:val="28"/>
+            <w:lang w:val="en-IL"/>
+          </w:rPr>
+          <m:t>2</m:t>
+        </m:r>
+      </m:oMath>
+      <w:r>
+        <w:rPr>
+          <w:rFonts w:ascii="Assistant" w:eastAsia="Assistant" w:hAnsi="Assistant" w:cs="Assistant" w:hint="cs"/>
+          <w:i/>
+          <w:color w:val="0070C0"/>
+          <w:sz w:val="28"/>
+          <w:szCs w:val="28"/>
+          <w:rtl/>
+          <w:lang w:val="en-IL"/>
+        </w:rPr>
+        <w:t>).</w:t>
+      </w:r>
+      <w:r>
+        <w:rPr>
+          <w:rFonts w:ascii="Assistant" w:eastAsia="Assistant" w:hAnsi="Assistant" w:cs="Assistant"/>
+          <w:i/>
+          <w:color w:val="0070C0"/>
+          <w:sz w:val="28"/>
+          <w:szCs w:val="28"/>
+          <w:rtl/>
+          <w:lang w:val="en-IL"/>
+        </w:rPr>
+        <w:br/>
+      </w:r>
+      <w:r>
+        <w:rPr>
+          <w:rFonts w:ascii="Assistant" w:eastAsia="Assistant" w:hAnsi="Assistant" w:cs="Assistant" w:hint="cs"/>
+          <w:i/>
+          <w:color w:val="0070C0"/>
+          <w:sz w:val="28"/>
+          <w:szCs w:val="28"/>
+          <w:rtl/>
+          <w:lang w:val="en-IL"/>
+        </w:rPr>
+        <w:t xml:space="preserve">גם משקלים אלה מיוצגים בעזרת מערך עם מימדים זהים לשל </w:t>
+      </w:r>
+      <m:oMath>
+        <m:r>
+          <w:rPr>
+            <w:rFonts w:ascii="Cambria Math" w:eastAsia="Assistant" w:hAnsi="Cambria Math" w:cs="Assistant"/>
+            <w:color w:val="0070C0"/>
+            <w:sz w:val="28"/>
+            <w:szCs w:val="28"/>
+            <w:lang w:val="en-IL"/>
+          </w:rPr>
+          <m:t>B</m:t>
+        </m:r>
+      </m:oMath>
+      <w:r>
+        <w:rPr>
+          <w:rFonts w:ascii="Assistant" w:eastAsia="Assistant" w:hAnsi="Assistant" w:cs="Assistant" w:hint="cs"/>
+          <w:i/>
+          <w:color w:val="0070C0"/>
+          <w:sz w:val="28"/>
+          <w:szCs w:val="28"/>
+          <w:rtl/>
+          <w:lang w:val="en-IL"/>
+        </w:rPr>
+        <w:t xml:space="preserve"> ונסמן את מערך זה בעזרת האות </w:t>
+      </w:r>
+      <m:oMath>
+        <m:r>
+          <w:rPr>
+            <w:rFonts w:ascii="Cambria Math" w:eastAsia="Assistant" w:hAnsi="Cambria Math" w:cs="Assistant"/>
+            <w:color w:val="0070C0"/>
+            <w:sz w:val="28"/>
+            <w:szCs w:val="28"/>
+            <w:lang w:val="en-IL"/>
+          </w:rPr>
+          <m:t>D</m:t>
+        </m:r>
+      </m:oMath>
+      <w:r>
+        <w:rPr>
+          <w:rFonts w:ascii="Assistant" w:eastAsia="Assistant" w:hAnsi="Assistant" w:cs="Assistant" w:hint="cs"/>
+          <w:i/>
+          <w:color w:val="0070C0"/>
+          <w:sz w:val="28"/>
+          <w:szCs w:val="28"/>
+          <w:rtl/>
+          <w:lang w:val="en-IL"/>
+        </w:rPr>
+        <w:t xml:space="preserve"> (עבור </w:t>
+      </w:r>
+      <m:oMath>
+        <m:r>
+          <w:rPr>
+            <w:rFonts w:ascii="Cambria Math" w:eastAsia="Assistant" w:hAnsi="Cambria Math" w:cs="Assistant"/>
+            <w:color w:val="0070C0"/>
+            <w:sz w:val="28"/>
+            <w:szCs w:val="28"/>
+            <w:lang w:val="en-IL"/>
+          </w:rPr>
+          <m:t>Decay</m:t>
+        </m:r>
+      </m:oMath>
+      <w:r>
+        <w:rPr>
+          <w:rFonts w:ascii="Assistant" w:eastAsia="Assistant" w:hAnsi="Assistant" w:cs="Assistant" w:hint="cs"/>
+          <w:i/>
+          <w:color w:val="0070C0"/>
+          <w:sz w:val="28"/>
+          <w:szCs w:val="28"/>
+          <w:rtl/>
+          <w:lang w:val="en-IL"/>
+        </w:rPr>
+        <w:t>)</w:t>
+      </w:r>
+      <w:r>
+        <w:rPr>
+          <w:rFonts w:ascii="Assistant" w:eastAsia="Assistant" w:hAnsi="Assistant" w:cs="Assistant" w:hint="cs"/>
+          <w:i/>
+          <w:color w:val="0070C0"/>
+          <w:sz w:val="28"/>
+          <w:szCs w:val="28"/>
+          <w:rtl/>
+          <w:lang w:val="en-IL"/>
+        </w:rPr>
+        <w:t>.</w:t>
+      </w:r>
+    </w:p>
+    <w:p>
+      <w:pPr>
+        <w:bidi/>
+        <w:rPr>
+          <w:rFonts w:ascii="Assistant" w:eastAsia="Assistant" w:hAnsi="Assistant" w:cs="Assistant"/>
+          <w:i/>
+          <w:color w:val="0070C0"/>
+          <w:sz w:val="28"/>
+          <w:szCs w:val="28"/>
+          <w:lang w:val="en-IL"/>
+        </w:rPr>
+      </w:pPr>
+    </w:p>
+    <w:p>
+      <w:pPr>
+        <w:bidi/>
+        <w:rPr>
+          <w:rFonts w:ascii="Assistant" w:eastAsia="Assistant" w:hAnsi="Assistant" w:cs="Assistant" w:hint="cs"/>
+          <w:i/>
+          <w:color w:val="0070C0"/>
+          <w:sz w:val="28"/>
+          <w:szCs w:val="28"/>
+          <w:rtl/>
+          <w:lang w:val="en-US"/>
+        </w:rPr>
+      </w:pPr>
+      <w:r>
+        <w:rPr>
+          <w:rFonts w:ascii="Assistant" w:eastAsia="Assistant" w:hAnsi="Assistant" w:cs="Assistant" w:hint="cs"/>
+          <w:i/>
+          <w:color w:val="0070C0"/>
+          <w:sz w:val="28"/>
+          <w:szCs w:val="28"/>
+          <w:rtl/>
+          <w:lang w:val="en-US"/>
+        </w:rPr>
+        <w:t xml:space="preserve">בנוסף עבור מצב שבו יש מנצח הגדרנו ערך קבוע </w:t>
+      </w:r>
+      <m:oMath>
+        <m:r>
+          <w:rPr>
+            <w:rFonts w:ascii="Cambria Math" w:eastAsia="Assistant" w:hAnsi="Cambria Math" w:cs="Assistant"/>
+            <w:color w:val="0070C0"/>
+            <w:sz w:val="28"/>
+            <w:szCs w:val="28"/>
+            <w:lang w:val="en-US"/>
+          </w:rPr>
+          <m:t>W</m:t>
+        </m:r>
+      </m:oMath>
+      <w:r>
+        <w:rPr>
+          <w:rFonts w:ascii="Assistant" w:eastAsia="Assistant" w:hAnsi="Assistant" w:cs="Assistant" w:hint="cs"/>
+          <w:i/>
+          <w:color w:val="0070C0"/>
+          <w:sz w:val="28"/>
+          <w:szCs w:val="28"/>
+          <w:rtl/>
+          <w:lang w:val="en-US"/>
+        </w:rPr>
+        <w:t xml:space="preserve"> שגדול יותר מכל ערך היוריסטי</w:t>
+      </w:r>
+      <w:r>
+        <w:rPr>
+          <w:rFonts w:ascii="Assistant" w:eastAsia="Assistant" w:hAnsi="Assistant" w:cs="Assistant" w:hint="cs"/>
+          <w:i/>
+          <w:color w:val="0070C0"/>
+          <w:sz w:val="28"/>
+          <w:szCs w:val="28"/>
+          <w:rtl/>
+          <w:lang w:val="en-US"/>
+        </w:rPr>
+        <w:t xml:space="preserve"> בערך מוחלט</w:t>
+      </w:r>
+      <w:r>
+        <w:rPr>
+          <w:rFonts w:ascii="Assistant" w:eastAsia="Assistant" w:hAnsi="Assistant" w:cs="Assistant" w:hint="cs"/>
+          <w:i/>
+          <w:color w:val="0070C0"/>
+          <w:sz w:val="28"/>
+          <w:szCs w:val="28"/>
+          <w:rtl/>
+          <w:lang w:val="en-US"/>
+        </w:rPr>
+        <w:t xml:space="preserve"> שניתן לקבל בכל מצב שאין בו מנצח.</w:t>
+      </w:r>
+    </w:p>
+    <w:p>
+      <w:pPr>
+        <w:bidi/>
+        <w:rPr>
+          <w:rFonts w:ascii="Assistant" w:eastAsia="Assistant" w:hAnsi="Assistant" w:cs="Assistant"/>
+          <w:i/>
+          <w:color w:val="0070C0"/>
+          <w:sz w:val="28"/>
+          <w:szCs w:val="28"/>
+          <w:rtl/>
+          <w:lang w:val="en-IL"/>
+        </w:rPr>
+      </w:pPr>
+    </w:p>
+    <w:p>
+      <w:pPr>
+        <w:bidi/>
+        <w:rPr>
+          <w:rFonts w:ascii="Assistant" w:eastAsia="Assistant" w:hAnsi="Assistant" w:cs="Assistant"/>
+          <w:i/>
+          <w:color w:val="0070C0"/>
+          <w:sz w:val="28"/>
+          <w:szCs w:val="28"/>
+          <w:rtl/>
+          <w:lang w:val="en-US"/>
+        </w:rPr>
+      </w:pPr>
+      <w:r>
+        <w:rPr>
+          <w:rFonts w:ascii="Assistant" w:eastAsia="Assistant" w:hAnsi="Assistant" w:cs="Assistant" w:hint="cs"/>
+          <w:i/>
+          <w:color w:val="0070C0"/>
+          <w:sz w:val="28"/>
+          <w:szCs w:val="28"/>
+          <w:rtl/>
+          <w:lang w:val="en-IL"/>
+        </w:rPr>
+        <w:t>הנוסחה הסופית לחישוב ההיוריסטיקה הוגדרה באופן הבא:</w:t>
+      </w:r>
+      <w:r>
+        <w:rPr>
+          <w:rFonts w:ascii="Assistant" w:eastAsia="Assistant" w:hAnsi="Assistant" w:cs="Assistant"/>
+          <w:i/>
+          <w:color w:val="0070C0"/>
+          <w:sz w:val="28"/>
+          <w:szCs w:val="28"/>
+          <w:rtl/>
+          <w:lang w:val="en-IL"/>
+        </w:rPr>
+        <w:br/>
+      </w:r>
+      <w:r>
+        <w:rPr>
+          <w:rFonts w:ascii="Assistant" w:eastAsia="Assistant" w:hAnsi="Assistant" w:cs="Assistant" w:hint="cs"/>
+          <w:i/>
+          <w:color w:val="0070C0"/>
+          <w:sz w:val="28"/>
+          <w:szCs w:val="28"/>
+          <w:rtl/>
+          <w:lang w:val="en-IL"/>
+        </w:rPr>
+        <w:t>(</w:t>
+      </w:r>
+      <m:oMath>
+        <m:r>
+          <w:rPr>
+            <w:rFonts w:ascii="Cambria Math" w:eastAsia="Assistant" w:hAnsi="Cambria Math" w:cs="Assistant"/>
+            <w:color w:val="0070C0"/>
+            <w:sz w:val="28"/>
+            <w:szCs w:val="28"/>
+            <w:lang w:val="en-IL"/>
+          </w:rPr>
+          <m:t>⊙</m:t>
+        </m:r>
+      </m:oMath>
+      <w:r>
+        <w:rPr>
+          <w:rFonts w:ascii="Assistant" w:eastAsia="Assistant" w:hAnsi="Assistant" w:cs="Assistant" w:hint="cs"/>
+          <w:i/>
+          <w:color w:val="0070C0"/>
+          <w:sz w:val="28"/>
+          <w:szCs w:val="28"/>
+          <w:rtl/>
+          <w:lang w:val="en-IL"/>
+        </w:rPr>
+        <w:t xml:space="preserve"> - </w:t>
+      </w:r>
+      <w:r>
+        <w:rPr>
+          <w:rFonts w:ascii="Assistant" w:eastAsia="Assistant" w:hAnsi="Assistant" w:cs="Assistant"/>
+          <w:iCs/>
+          <w:color w:val="0070C0"/>
+          <w:sz w:val="28"/>
+          <w:szCs w:val="28"/>
+          <w:lang w:val="en-US"/>
+        </w:rPr>
+        <w:t>Hadamard product</w:t>
+      </w:r>
+      <w:r>
+        <w:rPr>
+          <w:rFonts w:ascii="Assistant" w:eastAsia="Assistant" w:hAnsi="Assistant" w:cs="Assistant" w:hint="cs"/>
+          <w:iCs/>
+          <w:color w:val="0070C0"/>
+          <w:sz w:val="28"/>
+          <w:szCs w:val="28"/>
+          <w:rtl/>
+          <w:lang w:val="en-US"/>
+        </w:rPr>
+        <w:t xml:space="preserve"> </w:t>
+      </w:r>
+      <w:r>
+        <w:rPr>
+          <w:rFonts w:ascii="Assistant" w:eastAsia="Assistant" w:hAnsi="Assistant" w:cs="Assistant"/>
+          <w:iCs/>
+          <w:color w:val="0070C0"/>
+          <w:sz w:val="28"/>
+          <w:szCs w:val="28"/>
+          <w:rtl/>
+          <w:lang w:val="en-US"/>
+        </w:rPr>
+        <w:t>–</w:t>
+      </w:r>
+      <w:r>
+        <w:rPr>
+          <w:rFonts w:ascii="Assistant" w:eastAsia="Assistant" w:hAnsi="Assistant" w:cs="Assistant" w:hint="cs"/>
+          <w:iCs/>
+          <w:color w:val="0070C0"/>
+          <w:sz w:val="28"/>
+          <w:szCs w:val="28"/>
+          <w:rtl/>
+          <w:lang w:val="en-US"/>
+        </w:rPr>
+        <w:t xml:space="preserve"> </w:t>
+      </w:r>
+      <w:r>
+        <w:rPr>
+          <w:rFonts w:ascii="Assistant" w:eastAsia="Assistant" w:hAnsi="Assistant" w:cs="Assistant" w:hint="cs"/>
+          <w:i/>
+          <w:color w:val="0070C0"/>
+          <w:sz w:val="28"/>
+          <w:szCs w:val="28"/>
+          <w:rtl/>
+          <w:lang w:val="en-US"/>
+        </w:rPr>
+        <w:t>כפל איבר־איבר)</w:t>
+      </w:r>
+    </w:p>
+    <w:p>
+      <w:pPr>
+        <w:bidi/>
+        <w:rPr>
+          <w:rFonts w:ascii="Assistant" w:eastAsia="Assistant" w:hAnsi="Assistant" w:cs="Assistant" w:hint="cs"/>
+          <w:i/>
+          <w:color w:val="0070C0"/>
+          <w:sz w:val="30"/>
+          <w:szCs w:val="30"/>
+          <w:rtl/>
+          <w:lang w:val="en-US"/>
+        </w:rPr>
+      </w:pPr>
+      <m:oMathPara>
+        <m:oMath>
+          <m:r>
+            <w:rPr>
+              <w:rFonts w:ascii="Cambria Math" w:eastAsia="Assistant" w:hAnsi="Cambria Math" w:cs="Assistant"/>
+              <w:color w:val="0070C0"/>
+              <w:sz w:val="30"/>
+              <w:szCs w:val="30"/>
+              <w:lang w:val="en-US"/>
+            </w:rPr>
+            <m:t>H</m:t>
+          </m:r>
+          <m:d>
+            <m:dPr>
+              <m:ctrlPr>
+                <w:rPr>
+                  <w:rFonts w:ascii="Cambria Math" w:eastAsia="Assistant" w:hAnsi="Cambria Math" w:cs="Assistant"/>
+                  <w:i/>
+                  <w:color w:val="0070C0"/>
+                  <w:sz w:val="30"/>
+                  <w:szCs w:val="30"/>
+                  <w:lang w:val="en-US"/>
+                </w:rPr>
+              </m:ctrlPr>
+            </m:dPr>
+            <m:e>
+              <m:r>
+                <w:rPr>
+                  <w:rFonts w:ascii="Cambria Math" w:eastAsia="Assistant" w:hAnsi="Cambria Math" w:cs="Assistant"/>
+                  <w:color w:val="0070C0"/>
+                  <w:sz w:val="30"/>
+                  <w:szCs w:val="30"/>
+                  <w:lang w:val="en-US"/>
+                </w:rPr>
+                <m:t>state</m:t>
+              </m:r>
+              <m:r>
+                <w:rPr>
+                  <w:rFonts w:ascii="Cambria Math" w:eastAsia="Assistant" w:hAnsi="Cambria Math" w:cs="Assistant"/>
+                  <w:color w:val="0070C0"/>
+                  <w:sz w:val="30"/>
+                  <w:szCs w:val="30"/>
+                  <w:lang w:val="en-US"/>
+                </w:rPr>
+                <m:t>, agent</m:t>
+              </m:r>
+            </m:e>
+          </m:d>
+          <m:r>
+            <w:rPr>
+              <w:rFonts w:ascii="Cambria Math" w:eastAsia="Assistant" w:hAnsi="Cambria Math" w:cs="Assistant"/>
+              <w:color w:val="0070C0"/>
+              <w:sz w:val="30"/>
+              <w:szCs w:val="30"/>
+              <w:lang w:val="en-US"/>
+            </w:rPr>
+            <m:t>=</m:t>
+          </m:r>
+          <m:d>
+            <m:dPr>
+              <m:begChr m:val="{"/>
+              <m:endChr m:val=""/>
+              <m:ctrlPr>
+                <w:rPr>
+                  <w:rFonts w:ascii="Cambria Math" w:eastAsia="Assistant" w:hAnsi="Cambria Math" w:cs="Assistant"/>
+                  <w:i/>
+                  <w:color w:val="0070C0"/>
+                  <w:sz w:val="30"/>
+                  <w:szCs w:val="30"/>
+                  <w:lang w:val="en-US"/>
+                </w:rPr>
+              </m:ctrlPr>
+            </m:dPr>
+            <m:e>
+              <m:m>
+                <m:mPr>
+                  <m:mcs>
+                    <m:mc>
+                      <m:mcPr>
+                        <m:count m:val="2"/>
+                        <m:mcJc m:val="center"/>
+                      </m:mcPr>
+                    </m:mc>
+                  </m:mcs>
+                  <m:ctrlPr>
+                    <w:rPr>
+                      <w:rFonts w:ascii="Cambria Math" w:eastAsia="Assistant" w:hAnsi="Cambria Math" w:cs="Assistant"/>
+                      <w:i/>
+                      <w:color w:val="0070C0"/>
+                      <w:sz w:val="30"/>
+                      <w:szCs w:val="30"/>
+                      <w:lang w:val="en-US"/>
+                    </w:rPr>
+                  </m:ctrlPr>
+                </m:mPr>
+                <m:mr>
+                  <m:e>
+                    <m:r>
+                      <w:rPr>
+                        <w:rFonts w:ascii="Cambria Math" w:eastAsia="Assistant" w:hAnsi="Cambria Math" w:cs="Assistant"/>
+                        <w:color w:val="0070C0"/>
+                        <w:sz w:val="30"/>
+                        <w:szCs w:val="30"/>
+                        <w:lang w:val="en-US"/>
+                      </w:rPr>
+                      <m:t>sum</m:t>
+                    </m:r>
+                    <m:d>
+                      <m:dPr>
+                        <m:ctrlPr>
+                          <w:rPr>
+                            <w:rFonts w:ascii="Cambria Math" w:eastAsia="Assistant" w:hAnsi="Cambria Math" w:cs="Assistant"/>
+                            <w:i/>
+                            <w:color w:val="0070C0"/>
+                            <w:sz w:val="30"/>
+                            <w:szCs w:val="30"/>
+                            <w:lang w:val="en-US"/>
+                          </w:rPr>
+                        </m:ctrlPr>
+                      </m:dPr>
+                      <m:e>
+                        <m:r>
+                          <w:rPr>
+                            <w:rFonts w:ascii="Cambria Math" w:eastAsia="Assistant" w:hAnsi="Cambria Math" w:cs="Assistant"/>
+                            <w:color w:val="0070C0"/>
+                            <w:sz w:val="30"/>
+                            <w:szCs w:val="30"/>
+                            <w:lang w:val="en-US"/>
+                          </w:rPr>
+                          <m:t>B⊙L⊙D</m:t>
+                        </m:r>
+                      </m:e>
+                    </m:d>
+                  </m:e>
+                  <m:e>
+                    <m:r>
+                      <w:rPr>
+                        <w:rFonts w:ascii="Cambria Math" w:eastAsia="Assistant" w:hAnsi="Cambria Math" w:cs="Assistant"/>
+                        <w:color w:val="0070C0"/>
+                        <w:sz w:val="30"/>
+                        <w:szCs w:val="30"/>
+                        <w:lang w:val="en-US"/>
+                      </w:rPr>
+                      <m:t>, No winner in state</m:t>
+                    </m:r>
+                  </m:e>
+                </m:mr>
+                <m:mr>
+                  <m:e>
+                    <m:r>
+                      <w:rPr>
+                        <w:rFonts w:ascii="Cambria Math" w:eastAsia="Assistant" w:hAnsi="Cambria Math" w:cs="Assistant"/>
+                        <w:color w:val="0070C0"/>
+                        <w:sz w:val="30"/>
+                        <w:szCs w:val="30"/>
+                        <w:lang w:val="en-US"/>
+                      </w:rPr>
+                      <m:t>W</m:t>
+                    </m:r>
+                  </m:e>
+                  <m:e>
+                    <m:r>
+                      <w:rPr>
+                        <w:rFonts w:ascii="Cambria Math" w:eastAsia="Assistant" w:hAnsi="Cambria Math" w:cs="Assistant"/>
+                        <w:color w:val="0070C0"/>
+                        <w:sz w:val="30"/>
+                        <w:szCs w:val="30"/>
+                        <w:lang w:val="en-US"/>
+                      </w:rPr>
+                      <m:t>, The winner is agent</m:t>
+                    </m:r>
+                  </m:e>
+                </m:mr>
+                <m:mr>
+                  <m:e>
+                    <m:r>
+                      <w:rPr>
+                        <w:rFonts w:ascii="Cambria Math" w:eastAsia="Assistant" w:hAnsi="Cambria Math" w:cs="Assistant"/>
+                        <w:color w:val="0070C0"/>
+                        <w:sz w:val="30"/>
+                        <w:szCs w:val="30"/>
+                        <w:lang w:val="en-US"/>
+                      </w:rPr>
+                      <m:t>-W</m:t>
+                    </m:r>
+                  </m:e>
+                  <m:e>
+                    <m:r>
+                      <w:rPr>
+                        <w:rFonts w:ascii="Cambria Math" w:eastAsia="Assistant" w:hAnsi="Cambria Math" w:cs="Assistant"/>
+                        <w:color w:val="0070C0"/>
+                        <w:sz w:val="30"/>
+                        <w:szCs w:val="30"/>
+                        <w:lang w:val="en-US"/>
+                      </w:rPr>
+                      <m:t>, The winner is</m:t>
+                    </m:r>
+                    <m:r>
+                      <w:rPr>
+                        <w:rFonts w:ascii="Cambria Math" w:eastAsia="Assistant" w:hAnsi="Cambria Math" w:cs="Assistant"/>
+                        <w:color w:val="0070C0"/>
+                        <w:sz w:val="30"/>
+                        <w:szCs w:val="30"/>
+                        <w:lang w:val="en-US"/>
+                      </w:rPr>
+                      <m:t xml:space="preserve"> not</m:t>
+                    </m:r>
+                    <m:r>
+                      <w:rPr>
+                        <w:rFonts w:ascii="Cambria Math" w:eastAsia="Assistant" w:hAnsi="Cambria Math" w:cs="Assistant"/>
+                        <w:color w:val="0070C0"/>
+                        <w:sz w:val="30"/>
+                        <w:szCs w:val="30"/>
+                        <w:lang w:val="en-US"/>
+                      </w:rPr>
+                      <m:t xml:space="preserve"> agent</m:t>
+                    </m:r>
+                  </m:e>
+                </m:mr>
+              </m:m>
+              <m:r>
+                <w:rPr>
+                  <w:rFonts w:ascii="Cambria Math" w:eastAsia="Assistant" w:hAnsi="Cambria Math" w:cs="Assistant"/>
+                  <w:color w:val="0070C0"/>
+                  <w:sz w:val="30"/>
+                  <w:szCs w:val="30"/>
+                  <w:lang w:val="en-US"/>
+                </w:rPr>
+                <m:t xml:space="preserve"> </m:t>
+              </m:r>
+            </m:e>
+          </m:d>
+        </m:oMath>
+      </m:oMathPara>
     </w:p>
     <w:p>
       <w:pPr>
@@ -4884,7 +6149,6 @@
         </w:rPr>
         <w:t xml:space="preserve"> את </w:t>
       </w:r>
-      <w:proofErr w:type="spellStart"/>
       <w:r>
         <w:rPr>
           <w:rFonts w:ascii="Courier New" w:eastAsia="Courier New" w:hAnsi="Courier New" w:cs="Courier New"/>
@@ -4892,9 +6156,17 @@
           <w:sz w:val="28"/>
           <w:szCs w:val="28"/>
         </w:rPr>
-        <w:t>greedy_improved</w:t>
-      </w:r>
-      <w:proofErr w:type="spellEnd"/>
+        <w:t xml:space="preserve">greedy_improved </w:t>
+      </w:r>
+      <w:r>
+        <w:rPr>
+          <w:rFonts w:ascii="Assistant" w:eastAsia="Assistant" w:hAnsi="Assistant" w:cs="Assistant"/>
+          <w:sz w:val="28"/>
+          <w:szCs w:val="28"/>
+          <w:rtl/>
+        </w:rPr>
+        <w:t xml:space="preserve">וממשו את היוריסטיקה החכמה שלכם תחת הפונקציה </w:t>
+      </w:r>
       <w:r>
         <w:rPr>
           <w:rFonts w:ascii="Courier New" w:eastAsia="Courier New" w:hAnsi="Courier New" w:cs="Courier New"/>
@@ -4902,40 +6174,11 @@
           <w:sz w:val="28"/>
           <w:szCs w:val="28"/>
         </w:rPr>
-        <w:t xml:space="preserve"> </w:t>
-      </w:r>
-      <w:r>
-        <w:rPr>
-          <w:rFonts w:ascii="Assistant" w:eastAsia="Assistant" w:hAnsi="Assistant" w:cs="Assistant"/>
-          <w:sz w:val="28"/>
-          <w:szCs w:val="28"/>
-          <w:rtl/>
-        </w:rPr>
-        <w:t xml:space="preserve">וממשו את היוריסטיקה החכמה שלכם תחת הפונקציה </w:t>
-      </w:r>
-      <w:proofErr w:type="spellStart"/>
+        <w:t>smart_heuristic.</w:t>
+      </w:r>
       <w:r>
         <w:rPr>
           <w:rFonts w:ascii="Courier New" w:eastAsia="Courier New" w:hAnsi="Courier New" w:cs="Courier New"/>
-          <w:color w:val="E69138"/>
-          <w:sz w:val="28"/>
-          <w:szCs w:val="28"/>
-        </w:rPr>
-        <w:t>smart_heuristic</w:t>
-      </w:r>
-      <w:proofErr w:type="spellEnd"/>
-      <w:r>
-        <w:rPr>
-          <w:rFonts w:ascii="Courier New" w:eastAsia="Courier New" w:hAnsi="Courier New" w:cs="Courier New"/>
-          <w:color w:val="E69138"/>
-          <w:sz w:val="28"/>
-          <w:szCs w:val="28"/>
-        </w:rPr>
-        <w:t>.</w:t>
-      </w:r>
-      <w:r>
-        <w:rPr>
-          <w:rFonts w:ascii="Courier New" w:eastAsia="Courier New" w:hAnsi="Courier New" w:cs="Courier New"/>
           <w:sz w:val="28"/>
           <w:szCs w:val="28"/>
         </w:rPr>
@@ -4959,7 +6202,6 @@
         </w:rPr>
         <w:br/>
       </w:r>
-      <w:proofErr w:type="spellStart"/>
       <w:r>
         <w:rPr>
           <w:rFonts w:ascii="Assistant" w:eastAsia="Assistant" w:hAnsi="Assistant" w:cs="Assistant"/>
@@ -4968,7 +6210,6 @@
         </w:rPr>
         <w:t>greedy_improved</w:t>
       </w:r>
-      <w:proofErr w:type="spellEnd"/>
       <w:r>
         <w:rPr>
           <w:rFonts w:ascii="Assistant" w:eastAsia="Assistant" w:hAnsi="Assistant" w:cs="Assistant"/>
@@ -4992,7 +6233,6 @@
           <w:szCs w:val="28"/>
         </w:rPr>
       </w:pPr>
-      <w:proofErr w:type="spellStart"/>
       <w:r>
         <w:rPr>
           <w:rFonts w:ascii="Assistant" w:eastAsia="Assistant" w:hAnsi="Assistant" w:cs="Assistant"/>
@@ -5001,7 +6241,6 @@
         </w:rPr>
         <w:t>curr_state</w:t>
       </w:r>
-      <w:proofErr w:type="spellEnd"/>
       <w:r>
         <w:rPr>
           <w:rFonts w:ascii="Assistant" w:eastAsia="Assistant" w:hAnsi="Assistant" w:cs="Assistant"/>
@@ -5025,7 +6264,6 @@
           <w:szCs w:val="28"/>
         </w:rPr>
       </w:pPr>
-      <w:proofErr w:type="spellStart"/>
       <w:r>
         <w:rPr>
           <w:rFonts w:ascii="Assistant" w:eastAsia="Assistant" w:hAnsi="Assistant" w:cs="Assistant"/>
@@ -5034,7 +6272,6 @@
         </w:rPr>
         <w:t>agent_id</w:t>
       </w:r>
-      <w:proofErr w:type="spellEnd"/>
       <w:r>
         <w:rPr>
           <w:rFonts w:ascii="Assistant" w:eastAsia="Assistant" w:hAnsi="Assistant" w:cs="Assistant"/>
@@ -5058,45 +6295,22 @@
           <w:szCs w:val="28"/>
         </w:rPr>
       </w:pPr>
-      <w:proofErr w:type="spellStart"/>
-      <w:r>
-        <w:rPr>
-          <w:rFonts w:ascii="Assistant" w:eastAsia="Assistant" w:hAnsi="Assistant" w:cs="Assistant"/>
-          <w:sz w:val="28"/>
-          <w:szCs w:val="28"/>
-        </w:rPr>
-        <w:lastRenderedPageBreak/>
+      <w:r>
+        <w:rPr>
+          <w:rFonts w:ascii="Assistant" w:eastAsia="Assistant" w:hAnsi="Assistant" w:cs="Assistant"/>
+          <w:sz w:val="28"/>
+          <w:szCs w:val="28"/>
+        </w:rPr>
         <w:t>time_limit</w:t>
       </w:r>
-      <w:proofErr w:type="spellEnd"/>
-      <w:r>
-        <w:rPr>
-          <w:rFonts w:ascii="Assistant" w:eastAsia="Assistant" w:hAnsi="Assistant" w:cs="Assistant"/>
-          <w:sz w:val="28"/>
-          <w:szCs w:val="28"/>
-          <w:rtl/>
-        </w:rPr>
-        <w:t xml:space="preserve"> - הגבלת הזמן (בשלב זה אתם יכולים להתעלם ממנה, היא </w:t>
-      </w:r>
-      <w:proofErr w:type="spellStart"/>
-      <w:r>
-        <w:rPr>
-          <w:rFonts w:ascii="Assistant" w:eastAsia="Assistant" w:hAnsi="Assistant" w:cs="Assistant"/>
-          <w:sz w:val="28"/>
-          <w:szCs w:val="28"/>
-          <w:rtl/>
-        </w:rPr>
-        <w:t>תיהיה</w:t>
-      </w:r>
-      <w:proofErr w:type="spellEnd"/>
-      <w:r>
-        <w:rPr>
-          <w:rFonts w:ascii="Assistant" w:eastAsia="Assistant" w:hAnsi="Assistant" w:cs="Assistant"/>
-          <w:sz w:val="28"/>
-          <w:szCs w:val="28"/>
-          <w:rtl/>
-        </w:rPr>
-        <w:t xml:space="preserve"> רלוונטית באלגוריתמים הבאים). </w:t>
+      <w:r>
+        <w:rPr>
+          <w:rFonts w:ascii="Assistant" w:eastAsia="Assistant" w:hAnsi="Assistant" w:cs="Assistant"/>
+          <w:sz w:val="28"/>
+          <w:szCs w:val="28"/>
+          <w:rtl/>
+        </w:rPr>
+        <w:t xml:space="preserve"> - הגבלת הזמן (בשלב זה אתם יכולים להתעלם ממנה, היא תיהיה רלוונטית באלגוריתמים הבאים). </w:t>
       </w:r>
     </w:p>
     <w:p>
@@ -5107,6 +6321,7 @@
           <w:rFonts w:ascii="Assistant" w:eastAsia="Assistant" w:hAnsi="Assistant" w:cs="Assistant"/>
           <w:sz w:val="28"/>
           <w:szCs w:val="28"/>
+          <w:lang w:val="en-US"/>
         </w:rPr>
       </w:pPr>
       <w:r>
@@ -5146,34 +6361,14 @@
         <w:br/>
         <w:t xml:space="preserve"> (</w:t>
       </w:r>
-      <w:proofErr w:type="spellStart"/>
-      <w:r>
-        <w:rPr>
-          <w:rFonts w:ascii="Assistant" w:eastAsia="Assistant" w:hAnsi="Assistant" w:cs="Assistant"/>
-          <w:sz w:val="28"/>
-          <w:szCs w:val="28"/>
-        </w:rPr>
-        <w:t>pawn</w:t>
-      </w:r>
-      <w:proofErr w:type="spellEnd"/>
-      <w:r>
-        <w:rPr>
-          <w:rFonts w:ascii="Assistant" w:eastAsia="Assistant" w:hAnsi="Assistant" w:cs="Assistant"/>
-          <w:sz w:val="28"/>
-          <w:szCs w:val="28"/>
-        </w:rPr>
-        <w:t xml:space="preserve">, </w:t>
-      </w:r>
-      <w:proofErr w:type="spellStart"/>
-      <w:r>
-        <w:rPr>
-          <w:rFonts w:ascii="Assistant" w:eastAsia="Assistant" w:hAnsi="Assistant" w:cs="Assistant"/>
-          <w:sz w:val="28"/>
-          <w:szCs w:val="28"/>
-        </w:rPr>
-        <w:t>location</w:t>
-      </w:r>
-      <w:proofErr w:type="spellEnd"/>
+      <w:r>
+        <w:rPr>
+          <w:rFonts w:ascii="Assistant" w:eastAsia="Assistant" w:hAnsi="Assistant" w:cs="Assistant"/>
+          <w:sz w:val="28"/>
+          <w:szCs w:val="28"/>
+        </w:rPr>
+        <w:t>pawn, location</w:t>
+      </w:r>
       <w:r>
         <w:rPr>
           <w:rFonts w:ascii="Assistant" w:eastAsia="Assistant" w:hAnsi="Assistant" w:cs="Assistant"/>
@@ -5183,7 +6378,6 @@
         </w:rPr>
         <w:t>) כפי שפורט בהסבר על הסביבה (זהה לקלט של מתודת ()</w:t>
       </w:r>
-      <w:proofErr w:type="spellStart"/>
       <w:r>
         <w:rPr>
           <w:rFonts w:ascii="Assistant" w:eastAsia="Assistant" w:hAnsi="Assistant" w:cs="Assistant"/>
@@ -5192,7 +6386,6 @@
         </w:rPr>
         <w:t>step</w:t>
       </w:r>
-      <w:proofErr w:type="spellEnd"/>
       <w:r>
         <w:rPr>
           <w:rFonts w:ascii="Assistant" w:eastAsia="Assistant" w:hAnsi="Assistant" w:cs="Assistant"/>
@@ -5234,29 +6427,45 @@
           <w:szCs w:val="28"/>
           <w:rtl/>
         </w:rPr>
-        <w:t xml:space="preserve">(יבש : 2 נק') הסבירו את המוטיבציה לשינויים שביצעתם בהיוריסטיקה האם לפי דעתכם סוכן חמדן המבוסס על </w:t>
-      </w:r>
-      <w:proofErr w:type="spellStart"/>
-      <w:r>
-        <w:rPr>
-          <w:rFonts w:ascii="Assistant" w:eastAsia="Assistant" w:hAnsi="Assistant" w:cs="Assistant"/>
-          <w:sz w:val="28"/>
-          <w:szCs w:val="28"/>
-          <w:rtl/>
-        </w:rPr>
-        <w:t>היוריסטקיה</w:t>
-      </w:r>
-      <w:proofErr w:type="spellEnd"/>
-      <w:r>
-        <w:rPr>
-          <w:rFonts w:ascii="Assistant" w:eastAsia="Assistant" w:hAnsi="Assistant" w:cs="Assistant"/>
-          <w:sz w:val="28"/>
-          <w:szCs w:val="28"/>
-          <w:rtl/>
-        </w:rPr>
-        <w:t xml:space="preserve"> שלכן (</w:t>
-      </w:r>
-      <w:proofErr w:type="spellStart"/>
+        <w:lastRenderedPageBreak/>
+        <w:t>(יבש : 2 נק') הסבירו את המוטיבציה לשינויים שביצעתם בהיוריסטיקה</w:t>
+      </w:r>
+      <w:r>
+        <w:rPr>
+          <w:rFonts w:ascii="Assistant" w:eastAsia="Assistant" w:hAnsi="Assistant" w:cs="Assistant" w:hint="cs"/>
+          <w:sz w:val="28"/>
+          <w:szCs w:val="28"/>
+          <w:rtl/>
+        </w:rPr>
+        <w:t>.</w:t>
+      </w:r>
+      <w:r>
+        <w:rPr>
+          <w:rFonts w:ascii="Assistant" w:eastAsia="Assistant" w:hAnsi="Assistant" w:cs="Assistant"/>
+          <w:sz w:val="28"/>
+          <w:szCs w:val="28"/>
+          <w:rtl/>
+        </w:rPr>
+        <w:t xml:space="preserve"> האם לפי דעתכם סוכן חמדן המבוסס על היוריסטקיה שלכ</w:t>
+      </w:r>
+      <w:r>
+        <w:rPr>
+          <w:rFonts w:ascii="Assistant" w:eastAsia="Assistant" w:hAnsi="Assistant" w:cs="Assistant" w:hint="cs"/>
+          <w:sz w:val="28"/>
+          <w:szCs w:val="28"/>
+          <w:rtl/>
+        </w:rPr>
+        <w:t>ם</w:t>
+      </w:r>
+      <w:r>
+        <w:rPr>
+          <w:rFonts w:ascii="Assistant" w:eastAsia="Assistant" w:hAnsi="Assistant" w:cs="Assistant"/>
+          <w:sz w:val="28"/>
+          <w:szCs w:val="28"/>
+          <w:rtl/>
+        </w:rPr>
+        <w:t xml:space="preserve"> (</w:t>
+      </w:r>
       <w:r>
         <w:rPr>
           <w:rFonts w:ascii="Assistant" w:eastAsia="Assistant" w:hAnsi="Assistant" w:cs="Assistant"/>
@@ -5265,7 +6474,6 @@
         </w:rPr>
         <w:t>greedy_improved</w:t>
       </w:r>
-      <w:proofErr w:type="spellEnd"/>
       <w:r>
         <w:rPr>
           <w:rFonts w:ascii="Assistant" w:eastAsia="Assistant" w:hAnsi="Assistant" w:cs="Assistant"/>
@@ -5275,7 +6483,6 @@
         </w:rPr>
         <w:t>) ינצח את הסוכן החמדן (</w:t>
       </w:r>
-      <w:proofErr w:type="spellStart"/>
       <w:r>
         <w:rPr>
           <w:rFonts w:ascii="Assistant" w:eastAsia="Assistant" w:hAnsi="Assistant" w:cs="Assistant"/>
@@ -5284,7 +6491,6 @@
         </w:rPr>
         <w:t>greedy</w:t>
       </w:r>
-      <w:proofErr w:type="spellEnd"/>
       <w:r>
         <w:rPr>
           <w:rFonts w:ascii="Assistant" w:eastAsia="Assistant" w:hAnsi="Assistant" w:cs="Assistant"/>
@@ -5293,6 +6499,181 @@
           <w:rtl/>
         </w:rPr>
         <w:t>)? אם כן, פרטו מדוע.</w:t>
+      </w:r>
+    </w:p>
+    <w:p>
+      <w:pPr>
+        <w:bidi/>
+        <w:rPr>
+          <w:rFonts w:ascii="Assistant" w:eastAsia="Assistant" w:hAnsi="Assistant" w:cs="Assistant"/>
+          <w:color w:val="0070C0"/>
+          <w:sz w:val="28"/>
+          <w:szCs w:val="28"/>
+          <w:rtl/>
+        </w:rPr>
+      </w:pPr>
+      <w:r>
+        <w:rPr>
+          <w:rFonts w:ascii="Assistant" w:eastAsia="Assistant" w:hAnsi="Assistant" w:cs="Assistant" w:hint="cs"/>
+          <w:color w:val="0070C0"/>
+          <w:sz w:val="28"/>
+          <w:szCs w:val="28"/>
+          <w:rtl/>
+        </w:rPr>
+        <w:t>ראשית</w:t>
+      </w:r>
+      <w:r>
+        <w:rPr>
+          <w:rFonts w:ascii="Assistant" w:eastAsia="Assistant" w:hAnsi="Assistant" w:cs="Assistant" w:hint="cs"/>
+          <w:color w:val="0070C0"/>
+          <w:sz w:val="28"/>
+          <w:szCs w:val="28"/>
+          <w:rtl/>
+        </w:rPr>
+        <w:t xml:space="preserve"> שמנו לב שהיוריסטיקה שהיתה קיימת (נקרא לה יוריסטיקה "נאיבית") לא התחשבה כלל בכלים של היריב, לא תיעדפה השמה של כלים מסויימים על פני אחרים, לא תיעדפה משבצות כאלה ואחרות על פני אחרות והתעלמה לחלוטין מכלים שהיו מוחבאים תחת כלים אחרים. אנחנו חשבנו שחשוב להתייחס גם לנקודות האלה ולכן הגדרנו את היוריסטיקה שלנו כך שתתחשב גם בפרטים אלה.</w:t>
+      </w:r>
+      <w:r>
+        <w:rPr>
+          <w:rFonts w:ascii="Assistant" w:eastAsia="Assistant" w:hAnsi="Assistant" w:cs="Assistant"/>
+          <w:color w:val="0070C0"/>
+          <w:sz w:val="28"/>
+          <w:szCs w:val="28"/>
+          <w:rtl/>
+        </w:rPr>
+        <w:br/>
+      </w:r>
+      <w:r>
+        <w:rPr>
+          <w:rFonts w:ascii="Assistant" w:eastAsia="Assistant" w:hAnsi="Assistant" w:cs="Assistant" w:hint="cs"/>
+          <w:color w:val="0070C0"/>
+          <w:sz w:val="28"/>
+          <w:szCs w:val="28"/>
+          <w:rtl/>
+        </w:rPr>
+        <w:t>הגדרנו תועלת חיובית עבור כלים של הסוכן ועונש שלילי עבור כלים של היריב.</w:t>
+      </w:r>
+      <w:r>
+        <w:rPr>
+          <w:rFonts w:ascii="Assistant" w:eastAsia="Assistant" w:hAnsi="Assistant" w:cs="Assistant"/>
+          <w:color w:val="0070C0"/>
+          <w:sz w:val="28"/>
+          <w:szCs w:val="28"/>
+          <w:rtl/>
+        </w:rPr>
+        <w:br/>
+      </w:r>
+      <w:r>
+        <w:rPr>
+          <w:rFonts w:ascii="Assistant" w:eastAsia="Assistant" w:hAnsi="Assistant" w:cs="Assistant" w:hint="cs"/>
+          <w:color w:val="0070C0"/>
+          <w:sz w:val="28"/>
+          <w:szCs w:val="28"/>
+          <w:rtl/>
+        </w:rPr>
+        <w:t>הגדרנו משקל על כל כלי שמעודד השמה של כלים גדולים קודם על פני כלים קטנים יותר.</w:t>
+      </w:r>
+      <w:r>
+        <w:rPr>
+          <w:rFonts w:ascii="Assistant" w:eastAsia="Assistant" w:hAnsi="Assistant" w:cs="Assistant"/>
+          <w:color w:val="0070C0"/>
+          <w:sz w:val="28"/>
+          <w:szCs w:val="28"/>
+          <w:rtl/>
+        </w:rPr>
+        <w:br/>
+      </w:r>
+      <w:r>
+        <w:rPr>
+          <w:rFonts w:ascii="Assistant" w:eastAsia="Assistant" w:hAnsi="Assistant" w:cs="Assistant" w:hint="cs"/>
+          <w:color w:val="0070C0"/>
+          <w:sz w:val="28"/>
+          <w:szCs w:val="28"/>
+          <w:rtl/>
+        </w:rPr>
+        <w:t>הגדרנו גם אוסף משקלים על משבצות הלוח כך שתעודד השמה של כלים במשבצות שמשפיעות על יותר שורות/עמודות/אלכסונים (וכן ידוע לנו מאינטואיציה ממשחקי איקס-עיגול שאלה הן בדרך כלל משבצות טובות לשחק בהן).</w:t>
+      </w:r>
+      <w:r>
+        <w:rPr>
+          <w:rFonts w:ascii="Assistant" w:eastAsia="Assistant" w:hAnsi="Assistant" w:cs="Assistant"/>
+          <w:color w:val="0070C0"/>
+          <w:sz w:val="28"/>
+          <w:szCs w:val="28"/>
+          <w:rtl/>
+        </w:rPr>
+        <w:br/>
+      </w:r>
+      <w:r>
+        <w:rPr>
+          <w:rFonts w:ascii="Assistant" w:eastAsia="Assistant" w:hAnsi="Assistant" w:cs="Assistant" w:hint="cs"/>
+          <w:color w:val="0070C0"/>
+          <w:sz w:val="28"/>
+          <w:szCs w:val="28"/>
+          <w:rtl/>
+        </w:rPr>
+        <w:t xml:space="preserve">כמו כן, רצינו להתחשב גם בכלים שמוחבאים תחת כלים אחרים אך להקטין משמעותית את השפעתן ככל שהעומק שלהם הולך וגדל </w:t>
+      </w:r>
+      <w:r>
+        <w:rPr>
+          <w:rFonts w:ascii="Assistant" w:eastAsia="Assistant" w:hAnsi="Assistant" w:cs="Assistant"/>
+          <w:color w:val="0070C0"/>
+          <w:sz w:val="28"/>
+          <w:szCs w:val="28"/>
+          <w:rtl/>
+        </w:rPr>
+        <w:t>–</w:t>
+      </w:r>
+      <w:r>
+        <w:rPr>
+          <w:rFonts w:ascii="Assistant" w:eastAsia="Assistant" w:hAnsi="Assistant" w:cs="Assistant" w:hint="cs"/>
+          <w:color w:val="0070C0"/>
+          <w:sz w:val="28"/>
+          <w:szCs w:val="28"/>
+          <w:rtl/>
+        </w:rPr>
+        <w:t xml:space="preserve"> ולכן גם התייחסנו לכך.</w:t>
+      </w:r>
+    </w:p>
+    <w:p>
+      <w:pPr>
+        <w:bidi/>
+        <w:rPr>
+          <w:rFonts w:ascii="Assistant" w:eastAsia="Assistant" w:hAnsi="Assistant" w:cs="Assistant"/>
+          <w:color w:val="0070C0"/>
+          <w:sz w:val="28"/>
+          <w:szCs w:val="28"/>
+          <w:rtl/>
+        </w:rPr>
+      </w:pPr>
+    </w:p>
+    <w:p>
+      <w:pPr>
+        <w:bidi/>
+        <w:rPr>
+          <w:rFonts w:ascii="Assistant" w:eastAsia="Assistant" w:hAnsi="Assistant" w:cs="Assistant"/>
+          <w:color w:val="0070C0"/>
+          <w:sz w:val="28"/>
+          <w:szCs w:val="28"/>
+        </w:rPr>
+      </w:pPr>
+      <w:r>
+        <w:rPr>
+          <w:rFonts w:ascii="Assistant" w:eastAsia="Assistant" w:hAnsi="Assistant" w:cs="Assistant" w:hint="cs"/>
+          <w:color w:val="0070C0"/>
+          <w:sz w:val="28"/>
+          <w:szCs w:val="28"/>
+          <w:rtl/>
+        </w:rPr>
+        <w:t>לדעתנו</w:t>
+      </w:r>
+      <w:r>
+        <w:rPr>
+          <w:rFonts w:ascii="Assistant" w:eastAsia="Assistant" w:hAnsi="Assistant" w:cs="Assistant" w:hint="cs"/>
+          <w:color w:val="0070C0"/>
+          <w:sz w:val="28"/>
+          <w:szCs w:val="28"/>
+          <w:rtl/>
+        </w:rPr>
+        <w:t>, מכל הסיבות שנאמרו לעיל, הסוכן שמבוסס על ההיוריסטיקה שלנו ינצח בקלות את הסוכן החמדן, שכן הסוכן החמדן שמשתמש ביוריסטיקה הנאיבית, כשם ההיוריסטיקה, נאיבי מדי.</w:t>
       </w:r>
     </w:p>
     <w:p>
@@ -5332,27 +6713,7 @@
           <w:szCs w:val="28"/>
           <w:rtl/>
         </w:rPr>
-        <w:t xml:space="preserve">2# וצרפו את התוצאות </w:t>
-      </w:r>
-      <w:proofErr w:type="spellStart"/>
-      <w:r>
-        <w:rPr>
-          <w:rFonts w:ascii="Assistant" w:eastAsia="Assistant" w:hAnsi="Assistant" w:cs="Assistant"/>
-          <w:sz w:val="28"/>
-          <w:szCs w:val="28"/>
-          <w:rtl/>
-        </w:rPr>
-        <w:t>שיודפו</w:t>
-      </w:r>
-      <w:proofErr w:type="spellEnd"/>
-      <w:r>
-        <w:rPr>
-          <w:rFonts w:ascii="Assistant" w:eastAsia="Assistant" w:hAnsi="Assistant" w:cs="Assistant"/>
-          <w:sz w:val="28"/>
-          <w:szCs w:val="28"/>
-          <w:rtl/>
-        </w:rPr>
-        <w:t xml:space="preserve"> למסך כתוצאה מכך. אתם בעצם תריצו:</w:t>
+        <w:t>2# וצרפו את התוצאות שיודפו למסך כתוצאה מכך. אתם בעצם תריצו:</w:t>
       </w:r>
     </w:p>
     <w:p>
@@ -5377,7 +6738,6 @@
         </w:rPr>
         <w:t>חמדן נגד אקראי (</w:t>
       </w:r>
-      <w:proofErr w:type="spellStart"/>
       <w:r>
         <w:rPr>
           <w:rFonts w:ascii="Assistant" w:eastAsia="Assistant" w:hAnsi="Assistant" w:cs="Assistant"/>
@@ -5386,7 +6746,6 @@
         </w:rPr>
         <w:t>random</w:t>
       </w:r>
-      <w:proofErr w:type="spellEnd"/>
       <w:r>
         <w:rPr>
           <w:rFonts w:ascii="Assistant" w:eastAsia="Assistant" w:hAnsi="Assistant" w:cs="Assistant"/>
@@ -5395,6 +6754,59 @@
           <w:rtl/>
         </w:rPr>
         <w:t>)</w:t>
+      </w:r>
+    </w:p>
+    <w:p>
+      <w:pPr>
+        <w:bidi/>
+        <w:rPr>
+          <w:rFonts w:ascii="Assistant" w:eastAsia="Assistant" w:hAnsi="Assistant" w:cs="Assistant"/>
+          <w:sz w:val="26"/>
+          <w:szCs w:val="26"/>
+        </w:rPr>
+      </w:pPr>
+      <w:r>
+        <w:rPr>
+          <w:rFonts w:ascii="Assistant" w:eastAsia="Assistant" w:hAnsi="Assistant" w:cs="Assistant"/>
+          <w:sz w:val="26"/>
+          <w:szCs w:val="26"/>
+          <w:rtl/>
+        </w:rPr>
+        <w:drawing>
+          <wp:inline distT="0" distB="0" distL="0" distR="0" wp14:anchorId="7339D543" wp14:editId="1B4126F6">
+            <wp:extent cx="5733415" cy="171450"/>
+            <wp:effectExtent l="0" t="0" r="635" b="0"/>
+            <wp:docPr id="17" name="Picture 17"/>
+            <wp:cNvGraphicFramePr>
+              <a:graphicFrameLocks xmlns:a="http://schemas.openxmlformats.org/drawingml/2006/main" noChangeAspect="1"/>
+            </wp:cNvGraphicFramePr>
+            <a:graphic xmlns:a="http://schemas.openxmlformats.org/drawingml/2006/main">
+              <a:graphicData uri="http://schemas.openxmlformats.org/drawingml/2006/picture">
+                <pic:pic xmlns:pic="http://schemas.openxmlformats.org/drawingml/2006/picture">
+                  <pic:nvPicPr>
+                    <pic:cNvPr id="1" name=""/>
+                    <pic:cNvPicPr/>
+                  </pic:nvPicPr>
+                  <pic:blipFill>
+                    <a:blip r:embed="rId22"/>
+                    <a:stretch>
+                      <a:fillRect/>
+                    </a:stretch>
+                  </pic:blipFill>
+                  <pic:spPr>
+                    <a:xfrm>
+                      <a:off x="0" y="0"/>
+                      <a:ext cx="5733415" cy="171450"/>
+                    </a:xfrm>
+                    <a:prstGeom prst="rect">
+                      <a:avLst/>
+                    </a:prstGeom>
+                  </pic:spPr>
+                </pic:pic>
+              </a:graphicData>
+            </a:graphic>
+          </wp:inline>
+        </w:drawing>
       </w:r>
     </w:p>
     <w:p>
@@ -5419,7 +6831,6 @@
         </w:rPr>
         <w:t>חמדן משופר נגד אקראי (</w:t>
       </w:r>
-      <w:proofErr w:type="spellStart"/>
       <w:r>
         <w:rPr>
           <w:rFonts w:ascii="Assistant" w:eastAsia="Assistant" w:hAnsi="Assistant" w:cs="Assistant"/>
@@ -5428,7 +6839,6 @@
         </w:rPr>
         <w:t>random</w:t>
       </w:r>
-      <w:proofErr w:type="spellEnd"/>
       <w:r>
         <w:rPr>
           <w:rFonts w:ascii="Assistant" w:eastAsia="Assistant" w:hAnsi="Assistant" w:cs="Assistant"/>
@@ -5437,6 +6847,59 @@
           <w:rtl/>
         </w:rPr>
         <w:t>)</w:t>
+      </w:r>
+    </w:p>
+    <w:p>
+      <w:pPr>
+        <w:bidi/>
+        <w:rPr>
+          <w:rFonts w:ascii="Assistant" w:eastAsia="Assistant" w:hAnsi="Assistant" w:cs="Assistant"/>
+          <w:sz w:val="26"/>
+          <w:szCs w:val="26"/>
+        </w:rPr>
+      </w:pPr>
+      <w:r>
+        <w:rPr>
+          <w:rFonts w:ascii="Assistant" w:eastAsia="Assistant" w:hAnsi="Assistant" w:cs="Assistant"/>
+          <w:sz w:val="26"/>
+          <w:szCs w:val="26"/>
+          <w:rtl/>
+        </w:rPr>
+        <w:drawing>
+          <wp:inline distT="0" distB="0" distL="0" distR="0" wp14:anchorId="42432189" wp14:editId="7782CDB6">
+            <wp:extent cx="5733415" cy="160655"/>
+            <wp:effectExtent l="0" t="0" r="635" b="0"/>
+            <wp:docPr id="15" name="Picture 15"/>
+            <wp:cNvGraphicFramePr>
+              <a:graphicFrameLocks xmlns:a="http://schemas.openxmlformats.org/drawingml/2006/main" noChangeAspect="1"/>
+            </wp:cNvGraphicFramePr>
+            <a:graphic xmlns:a="http://schemas.openxmlformats.org/drawingml/2006/main">
+              <a:graphicData uri="http://schemas.openxmlformats.org/drawingml/2006/picture">
+                <pic:pic xmlns:pic="http://schemas.openxmlformats.org/drawingml/2006/picture">
+                  <pic:nvPicPr>
+                    <pic:cNvPr id="1" name=""/>
+                    <pic:cNvPicPr/>
+                  </pic:nvPicPr>
+                  <pic:blipFill>
+                    <a:blip r:embed="rId23"/>
+                    <a:stretch>
+                      <a:fillRect/>
+                    </a:stretch>
+                  </pic:blipFill>
+                  <pic:spPr>
+                    <a:xfrm>
+                      <a:off x="0" y="0"/>
+                      <a:ext cx="5733415" cy="160655"/>
+                    </a:xfrm>
+                    <a:prstGeom prst="rect">
+                      <a:avLst/>
+                    </a:prstGeom>
+                  </pic:spPr>
+                </pic:pic>
+              </a:graphicData>
+            </a:graphic>
+          </wp:inline>
+        </w:drawing>
       </w:r>
     </w:p>
     <w:p>
@@ -5465,6 +6928,59 @@
     <w:p>
       <w:pPr>
         <w:bidi/>
+        <w:rPr>
+          <w:rFonts w:ascii="Assistant" w:eastAsia="Assistant" w:hAnsi="Assistant" w:cs="Assistant"/>
+          <w:sz w:val="26"/>
+          <w:szCs w:val="26"/>
+        </w:rPr>
+      </w:pPr>
+      <w:r>
+        <w:rPr>
+          <w:rFonts w:ascii="Assistant" w:eastAsia="Assistant" w:hAnsi="Assistant" w:cs="Assistant"/>
+          <w:sz w:val="26"/>
+          <w:szCs w:val="26"/>
+          <w:rtl/>
+        </w:rPr>
+        <w:drawing>
+          <wp:inline distT="0" distB="0" distL="0" distR="0" wp14:anchorId="37EE195D" wp14:editId="3FC1D7F4">
+            <wp:extent cx="5733415" cy="154305"/>
+            <wp:effectExtent l="0" t="0" r="635" b="0"/>
+            <wp:docPr id="16" name="Picture 16"/>
+            <wp:cNvGraphicFramePr>
+              <a:graphicFrameLocks xmlns:a="http://schemas.openxmlformats.org/drawingml/2006/main" noChangeAspect="1"/>
+            </wp:cNvGraphicFramePr>
+            <a:graphic xmlns:a="http://schemas.openxmlformats.org/drawingml/2006/main">
+              <a:graphicData uri="http://schemas.openxmlformats.org/drawingml/2006/picture">
+                <pic:pic xmlns:pic="http://schemas.openxmlformats.org/drawingml/2006/picture">
+                  <pic:nvPicPr>
+                    <pic:cNvPr id="1" name=""/>
+                    <pic:cNvPicPr/>
+                  </pic:nvPicPr>
+                  <pic:blipFill>
+                    <a:blip r:embed="rId24"/>
+                    <a:stretch>
+                      <a:fillRect/>
+                    </a:stretch>
+                  </pic:blipFill>
+                  <pic:spPr>
+                    <a:xfrm>
+                      <a:off x="0" y="0"/>
+                      <a:ext cx="5733415" cy="154305"/>
+                    </a:xfrm>
+                    <a:prstGeom prst="rect">
+                      <a:avLst/>
+                    </a:prstGeom>
+                  </pic:spPr>
+                </pic:pic>
+              </a:graphicData>
+            </a:graphic>
+          </wp:inline>
+        </w:drawing>
+      </w:r>
+    </w:p>
+    <w:p>
+      <w:pPr>
+        <w:bidi/>
         <w:jc w:val="center"/>
         <w:rPr>
           <w:rFonts w:ascii="Assistant" w:eastAsia="Assistant" w:hAnsi="Assistant" w:cs="Assistant"/>
@@ -5502,39 +7018,8 @@
           <w:sz w:val="36"/>
           <w:szCs w:val="36"/>
         </w:rPr>
-        <w:t xml:space="preserve">RB </w:t>
-      </w:r>
-      <w:proofErr w:type="spellStart"/>
-      <w:r>
-        <w:rPr>
-          <w:rFonts w:ascii="Assistant" w:eastAsia="Assistant" w:hAnsi="Assistant" w:cs="Assistant"/>
-          <w:b/>
-          <w:sz w:val="36"/>
-          <w:szCs w:val="36"/>
-        </w:rPr>
-        <w:t>heuristic</w:t>
-      </w:r>
-      <w:proofErr w:type="spellEnd"/>
-      <w:r>
-        <w:rPr>
-          <w:rFonts w:ascii="Assistant" w:eastAsia="Assistant" w:hAnsi="Assistant" w:cs="Assistant"/>
-          <w:b/>
-          <w:sz w:val="36"/>
-          <w:szCs w:val="36"/>
-        </w:rPr>
-        <w:t xml:space="preserve"> </w:t>
-      </w:r>
-      <w:proofErr w:type="spellStart"/>
-      <w:r>
-        <w:rPr>
-          <w:rFonts w:ascii="Assistant" w:eastAsia="Assistant" w:hAnsi="Assistant" w:cs="Assistant"/>
-          <w:b/>
-          <w:sz w:val="36"/>
-          <w:szCs w:val="36"/>
-        </w:rPr>
-        <w:t>MiniMax</w:t>
-      </w:r>
-      <w:proofErr w:type="spellEnd"/>
+        <w:t>RB heuristic MiniMax</w:t>
+      </w:r>
       <w:r>
         <w:rPr>
           <w:rFonts w:ascii="Assistant" w:eastAsia="Assistant" w:hAnsi="Assistant" w:cs="Assistant"/>
@@ -5588,9 +7073,18 @@
           <w:szCs w:val="28"/>
           <w:rtl/>
         </w:rPr>
-        <w:t>(יבש: 2 נק') מה היתרונות והחסרונות של שימוש בהיוריסטיקה קלה לחישוב לעומת היוריסטיקה קשה לחישוב בהינתן שהיוריסטיקה הקשה לחישוב יותר מיודעת מהקלה לחישוב (נותנת אינפורמציה טובה יותר לגבי השאלה מהו מצב טוב)? בהינתן שאנו ב</w:t>
-      </w:r>
-      <w:proofErr w:type="spellStart"/>
+        <w:t xml:space="preserve">(יבש: 2 נק') מה היתרונות והחסרונות של שימוש בהיוריסטיקה קלה לחישוב לעומת היוריסטיקה קשה לחישוב בהינתן שהיוריסטיקה הקשה לחישוב יותר מיודעת מהקלה </w:t>
+      </w:r>
+      <w:r>
+        <w:rPr>
+          <w:rFonts w:ascii="Assistant" w:eastAsia="Assistant" w:hAnsi="Assistant" w:cs="Assistant"/>
+          <w:sz w:val="28"/>
+          <w:szCs w:val="28"/>
+          <w:rtl/>
+        </w:rPr>
+        <w:lastRenderedPageBreak/>
+        <w:t>לחישוב (נותנת אינפורמציה טובה יותר לגבי השאלה מהו מצב טוב)? בהינתן שאנו ב</w:t>
+      </w:r>
       <w:r>
         <w:rPr>
           <w:rFonts w:ascii="Assistant" w:eastAsia="Assistant" w:hAnsi="Assistant" w:cs="Assistant"/>
@@ -5599,7 +7093,6 @@
         </w:rPr>
         <w:t>min-max</w:t>
       </w:r>
-      <w:proofErr w:type="spellEnd"/>
       <w:r>
         <w:rPr>
           <w:rFonts w:ascii="Assistant" w:eastAsia="Assistant" w:hAnsi="Assistant" w:cs="Assistant"/>
@@ -5608,6 +7101,109 @@
           <w:rtl/>
         </w:rPr>
         <w:t xml:space="preserve"> מוגבל משאבים.</w:t>
+      </w:r>
+    </w:p>
+    <w:p>
+      <w:pPr>
+        <w:bidi/>
+        <w:rPr>
+          <w:rFonts w:ascii="Assistant" w:eastAsia="Assistant" w:hAnsi="Assistant" w:cs="Assistant"/>
+          <w:color w:val="0070C0"/>
+          <w:sz w:val="28"/>
+          <w:szCs w:val="28"/>
+          <w:rtl/>
+        </w:rPr>
+      </w:pPr>
+      <w:r>
+        <w:rPr>
+          <w:rFonts w:ascii="Assistant" w:eastAsia="Assistant" w:hAnsi="Assistant" w:cs="Assistant" w:hint="cs"/>
+          <w:color w:val="0070C0"/>
+          <w:sz w:val="28"/>
+          <w:szCs w:val="28"/>
+          <w:rtl/>
+        </w:rPr>
+        <w:t xml:space="preserve">היוריסטיקה קלה לחישוב תחושב בפחות זמן, וכאשר האלגוריתם מוגבל משאבים זמן החישוב הזה חשוב מאוד, שכן יהיה ניתן להעמיק בעץ יותר ולקבל החלטות שהוחלטו על סמך </w:t>
+      </w:r>
+      <w:r>
+        <w:rPr>
+          <w:rFonts w:ascii="Assistant" w:eastAsia="Assistant" w:hAnsi="Assistant" w:cs="Assistant" w:hint="cs"/>
+          <w:color w:val="0070C0"/>
+          <w:sz w:val="28"/>
+          <w:szCs w:val="28"/>
+          <w:rtl/>
+        </w:rPr>
+        <w:t xml:space="preserve">בחינה של </w:t>
+      </w:r>
+      <w:r>
+        <w:rPr>
+          <w:rFonts w:ascii="Assistant" w:eastAsia="Assistant" w:hAnsi="Assistant" w:cs="Assistant" w:hint="cs"/>
+          <w:color w:val="0070C0"/>
+          <w:sz w:val="28"/>
+          <w:szCs w:val="28"/>
+          <w:rtl/>
+        </w:rPr>
+        <w:t>אוסף גדול יותר של מצבים.</w:t>
+      </w:r>
+    </w:p>
+    <w:p>
+      <w:pPr>
+        <w:bidi/>
+        <w:rPr>
+          <w:rFonts w:ascii="Assistant" w:eastAsia="Assistant" w:hAnsi="Assistant" w:cs="Assistant"/>
+          <w:color w:val="0070C0"/>
+          <w:sz w:val="28"/>
+          <w:szCs w:val="28"/>
+        </w:rPr>
+      </w:pPr>
+      <w:r>
+        <w:rPr>
+          <w:rFonts w:ascii="Assistant" w:eastAsia="Assistant" w:hAnsi="Assistant" w:cs="Assistant" w:hint="cs"/>
+          <w:color w:val="0070C0"/>
+          <w:sz w:val="28"/>
+          <w:szCs w:val="28"/>
+          <w:rtl/>
+        </w:rPr>
+        <w:t>אמנם, אם ההיוריסטיקה הקלה לחישוב הזו לא מיודעת מספיק, ההחלטה שנקבל עדיין עלולה להיות רעה למרות שהיא התקבלה על ידי אוסף גדול יותר של מצבים שנבחנו, וזהו יתרון בשימוש בהיוריסטיקה מיודעת יותר</w:t>
+      </w:r>
+      <w:r>
+        <w:rPr>
+          <w:rFonts w:ascii="Assistant" w:eastAsia="Assistant" w:hAnsi="Assistant" w:cs="Assistant" w:hint="cs"/>
+          <w:color w:val="0070C0"/>
+          <w:sz w:val="28"/>
+          <w:szCs w:val="28"/>
+          <w:rtl/>
+        </w:rPr>
+        <w:t xml:space="preserve"> (כמו, בשאלה </w:t>
+      </w:r>
+      <w:r>
+        <w:rPr>
+          <w:rFonts w:ascii="Assistant" w:eastAsia="Assistant" w:hAnsi="Assistant" w:cs="Assistant"/>
+          <w:color w:val="0070C0"/>
+          <w:sz w:val="28"/>
+          <w:szCs w:val="28"/>
+          <w:rtl/>
+        </w:rPr>
+        <w:t>–</w:t>
+      </w:r>
+      <w:r>
+        <w:rPr>
+          <w:rFonts w:ascii="Assistant" w:eastAsia="Assistant" w:hAnsi="Assistant" w:cs="Assistant" w:hint="cs"/>
+          <w:color w:val="0070C0"/>
+          <w:sz w:val="28"/>
+          <w:szCs w:val="28"/>
+          <w:rtl/>
+        </w:rPr>
+        <w:t xml:space="preserve"> ההיוריסטיקה הקשה לחישוב)</w:t>
+      </w:r>
+      <w:r>
+        <w:rPr>
+          <w:rFonts w:ascii="Assistant" w:eastAsia="Assistant" w:hAnsi="Assistant" w:cs="Assistant" w:hint="cs"/>
+          <w:color w:val="0070C0"/>
+          <w:sz w:val="28"/>
+          <w:szCs w:val="28"/>
+          <w:rtl/>
+        </w:rPr>
+        <w:t>.</w:t>
       </w:r>
     </w:p>
     <w:p>
@@ -5638,36 +7234,8 @@
           <w:sz w:val="28"/>
           <w:szCs w:val="28"/>
         </w:rPr>
-        <w:t>RB-</w:t>
-      </w:r>
-      <w:proofErr w:type="spellStart"/>
-      <w:r>
-        <w:rPr>
-          <w:rFonts w:ascii="Assistant" w:eastAsia="Assistant" w:hAnsi="Assistant" w:cs="Assistant"/>
-          <w:sz w:val="28"/>
-          <w:szCs w:val="28"/>
-        </w:rPr>
-        <w:t>heuristic</w:t>
-      </w:r>
-      <w:proofErr w:type="spellEnd"/>
-      <w:r>
-        <w:rPr>
-          <w:rFonts w:ascii="Assistant" w:eastAsia="Assistant" w:hAnsi="Assistant" w:cs="Assistant"/>
-          <w:sz w:val="28"/>
-          <w:szCs w:val="28"/>
-        </w:rPr>
-        <w:t>-</w:t>
-      </w:r>
-      <w:proofErr w:type="spellStart"/>
-      <w:r>
-        <w:rPr>
-          <w:rFonts w:ascii="Assistant" w:eastAsia="Assistant" w:hAnsi="Assistant" w:cs="Assistant"/>
-          <w:sz w:val="28"/>
-          <w:szCs w:val="28"/>
-        </w:rPr>
-        <w:t>MiniMax</w:t>
-      </w:r>
-      <w:proofErr w:type="spellEnd"/>
+        <w:t>RB-heuristic-MiniMax</w:t>
+      </w:r>
       <w:r>
         <w:rPr>
           <w:rFonts w:ascii="Assistant" w:eastAsia="Assistant" w:hAnsi="Assistant" w:cs="Assistant"/>
@@ -5693,6 +7261,585 @@
           <w:rtl/>
         </w:rPr>
         <w:t xml:space="preserve"> בו קיימת פעולה בודדת שמביאה לניצחון. דני נדהם לגלות שהאלגוריתם לא בחר בפעולה זו. האם בהכרח יש טעות באלגוריתם שדני כתב? אם כן, הסבר מה הטעות, אחרת, הסבר מדוע האלגוריתם פעל באופן זה.</w:t>
+      </w:r>
+    </w:p>
+    <w:p>
+      <w:pPr>
+        <w:bidi/>
+        <w:rPr>
+          <w:rFonts w:ascii="Assistant" w:eastAsia="Assistant" w:hAnsi="Assistant" w:cs="Assistant"/>
+          <w:color w:val="0070C0"/>
+          <w:sz w:val="28"/>
+          <w:szCs w:val="28"/>
+          <w:rtl/>
+        </w:rPr>
+      </w:pPr>
+      <w:r>
+        <w:rPr>
+          <w:rFonts w:ascii="Assistant" w:eastAsia="Assistant" w:hAnsi="Assistant" w:cs="Assistant" w:hint="cs"/>
+          <w:color w:val="0070C0"/>
+          <w:sz w:val="28"/>
+          <w:szCs w:val="28"/>
+          <w:rtl/>
+        </w:rPr>
+        <w:t>לא בהכרח יש טעות באלגוריתם</w:t>
+      </w:r>
+      <w:r>
+        <w:rPr>
+          <w:rFonts w:ascii="Assistant" w:eastAsia="Assistant" w:hAnsi="Assistant" w:cs="Assistant" w:hint="cs"/>
+          <w:color w:val="0070C0"/>
+          <w:sz w:val="28"/>
+          <w:szCs w:val="28"/>
+          <w:rtl/>
+        </w:rPr>
+        <w:t>. יתכן שהבעיה בהיוריסטיקה.</w:t>
+      </w:r>
+      <w:r>
+        <w:rPr>
+          <w:rFonts w:ascii="Assistant" w:eastAsia="Assistant" w:hAnsi="Assistant" w:cs="Assistant"/>
+          <w:color w:val="0070C0"/>
+          <w:sz w:val="28"/>
+          <w:szCs w:val="28"/>
+          <w:rtl/>
+        </w:rPr>
+        <w:br/>
+      </w:r>
+      <w:r>
+        <w:rPr>
+          <w:rFonts w:ascii="Assistant" w:eastAsia="Assistant" w:hAnsi="Assistant" w:cs="Assistant" w:hint="cs"/>
+          <w:color w:val="0070C0"/>
+          <w:sz w:val="28"/>
+          <w:szCs w:val="28"/>
+          <w:rtl/>
+        </w:rPr>
+        <w:t xml:space="preserve">יהי </w:t>
+      </w:r>
+      <m:oMath>
+        <m:sSub>
+          <m:sSubPr>
+            <m:ctrlPr>
+              <w:rPr>
+                <w:rFonts w:ascii="Cambria Math" w:eastAsia="Assistant" w:hAnsi="Cambria Math" w:cs="Assistant"/>
+                <w:i/>
+                <w:color w:val="0070C0"/>
+                <w:sz w:val="28"/>
+                <w:szCs w:val="28"/>
+              </w:rPr>
+            </m:ctrlPr>
+          </m:sSubPr>
+          <m:e>
+            <m:r>
+              <w:rPr>
+                <w:rFonts w:ascii="Cambria Math" w:eastAsia="Assistant" w:hAnsi="Cambria Math" w:cs="Assistant"/>
+                <w:color w:val="0070C0"/>
+                <w:sz w:val="28"/>
+                <w:szCs w:val="28"/>
+              </w:rPr>
+              <m:t>s</m:t>
+            </m:r>
+          </m:e>
+          <m:sub>
+            <m:r>
+              <w:rPr>
+                <w:rFonts w:ascii="Cambria Math" w:eastAsia="Assistant" w:hAnsi="Cambria Math" w:cs="Assistant"/>
+                <w:color w:val="0070C0"/>
+                <w:sz w:val="28"/>
+                <w:szCs w:val="28"/>
+              </w:rPr>
+              <m:t>w</m:t>
+            </m:r>
+          </m:sub>
+        </m:sSub>
+      </m:oMath>
+      <w:r>
+        <w:rPr>
+          <w:rFonts w:ascii="Assistant" w:eastAsia="Assistant" w:hAnsi="Assistant" w:cs="Assistant" w:hint="cs"/>
+          <w:color w:val="0070C0"/>
+          <w:sz w:val="28"/>
+          <w:szCs w:val="28"/>
+          <w:rtl/>
+        </w:rPr>
+        <w:t xml:space="preserve"> המצב המנצח מהמצב </w:t>
+      </w:r>
+      <m:oMath>
+        <m:r>
+          <w:rPr>
+            <w:rFonts w:ascii="Cambria Math" w:eastAsia="Assistant" w:hAnsi="Cambria Math" w:cs="Assistant"/>
+            <w:color w:val="0070C0"/>
+            <w:sz w:val="28"/>
+            <w:szCs w:val="28"/>
+          </w:rPr>
+          <m:t>s</m:t>
+        </m:r>
+      </m:oMath>
+      <w:r>
+        <w:rPr>
+          <w:rFonts w:ascii="Assistant" w:eastAsia="Assistant" w:hAnsi="Assistant" w:cs="Assistant" w:hint="cs"/>
+          <w:color w:val="0070C0"/>
+          <w:sz w:val="28"/>
+          <w:szCs w:val="28"/>
+          <w:rtl/>
+        </w:rPr>
+        <w:t xml:space="preserve"> תוך פעולה אחת של </w:t>
+      </w:r>
+      <m:oMath>
+        <m:sSub>
+          <m:sSubPr>
+            <m:ctrlPr>
+              <w:rPr>
+                <w:rFonts w:ascii="Cambria Math" w:eastAsia="Assistant" w:hAnsi="Cambria Math" w:cs="Assistant"/>
+                <w:i/>
+                <w:color w:val="0070C0"/>
+                <w:sz w:val="28"/>
+                <w:szCs w:val="28"/>
+              </w:rPr>
+            </m:ctrlPr>
+          </m:sSubPr>
+          <m:e>
+            <m:r>
+              <w:rPr>
+                <w:rFonts w:ascii="Cambria Math" w:eastAsia="Assistant" w:hAnsi="Cambria Math" w:cs="Assistant"/>
+                <w:color w:val="0070C0"/>
+                <w:sz w:val="28"/>
+                <w:szCs w:val="28"/>
+              </w:rPr>
+              <m:t>a</m:t>
+            </m:r>
+          </m:e>
+          <m:sub>
+            <m:r>
+              <w:rPr>
+                <w:rFonts w:ascii="Cambria Math" w:eastAsia="Assistant" w:hAnsi="Cambria Math" w:cs="Assistant"/>
+                <w:color w:val="0070C0"/>
+                <w:sz w:val="28"/>
+                <w:szCs w:val="28"/>
+              </w:rPr>
+              <m:t>w</m:t>
+            </m:r>
+          </m:sub>
+        </m:sSub>
+      </m:oMath>
+      <w:r>
+        <w:rPr>
+          <w:rFonts w:ascii="Assistant" w:eastAsia="Assistant" w:hAnsi="Assistant" w:cs="Assistant" w:hint="cs"/>
+          <w:color w:val="0070C0"/>
+          <w:sz w:val="28"/>
+          <w:szCs w:val="28"/>
+          <w:rtl/>
+        </w:rPr>
+        <w:t xml:space="preserve">, ויהי </w:t>
+      </w:r>
+      <m:oMath>
+        <m:acc>
+          <m:accPr>
+            <m:chr m:val="̃"/>
+            <m:ctrlPr>
+              <w:rPr>
+                <w:rFonts w:ascii="Cambria Math" w:eastAsia="Assistant" w:hAnsi="Cambria Math" w:cs="Assistant"/>
+                <w:i/>
+                <w:color w:val="0070C0"/>
+                <w:sz w:val="28"/>
+                <w:szCs w:val="28"/>
+              </w:rPr>
+            </m:ctrlPr>
+          </m:accPr>
+          <m:e>
+            <m:r>
+              <w:rPr>
+                <w:rFonts w:ascii="Cambria Math" w:eastAsia="Assistant" w:hAnsi="Cambria Math" w:cs="Assistant"/>
+                <w:color w:val="0070C0"/>
+                <w:sz w:val="28"/>
+                <w:szCs w:val="28"/>
+              </w:rPr>
+              <m:t>a</m:t>
+            </m:r>
+          </m:e>
+        </m:acc>
+      </m:oMath>
+      <w:r>
+        <w:rPr>
+          <w:rFonts w:ascii="Assistant" w:eastAsia="Assistant" w:hAnsi="Assistant" w:cs="Assistant" w:hint="cs"/>
+          <w:color w:val="0070C0"/>
+          <w:sz w:val="28"/>
+          <w:szCs w:val="28"/>
+          <w:rtl/>
+        </w:rPr>
+        <w:t xml:space="preserve"> הפעולה שנבחרה והובילה אל מצב </w:t>
+      </w:r>
+      <m:oMath>
+        <m:acc>
+          <m:accPr>
+            <m:chr m:val="̃"/>
+            <m:ctrlPr>
+              <w:rPr>
+                <w:rFonts w:ascii="Cambria Math" w:eastAsia="Assistant" w:hAnsi="Cambria Math" w:cs="Assistant"/>
+                <w:i/>
+                <w:color w:val="0070C0"/>
+                <w:sz w:val="28"/>
+                <w:szCs w:val="28"/>
+              </w:rPr>
+            </m:ctrlPr>
+          </m:accPr>
+          <m:e>
+            <m:r>
+              <w:rPr>
+                <w:rFonts w:ascii="Cambria Math" w:eastAsia="Assistant" w:hAnsi="Cambria Math" w:cs="Assistant"/>
+                <w:color w:val="0070C0"/>
+                <w:sz w:val="28"/>
+                <w:szCs w:val="28"/>
+              </w:rPr>
+              <m:t>s</m:t>
+            </m:r>
+          </m:e>
+        </m:acc>
+      </m:oMath>
+      <w:r>
+        <w:rPr>
+          <w:rFonts w:ascii="Assistant" w:eastAsia="Assistant" w:hAnsi="Assistant" w:cs="Assistant" w:hint="cs"/>
+          <w:color w:val="0070C0"/>
+          <w:sz w:val="28"/>
+          <w:szCs w:val="28"/>
+          <w:rtl/>
+        </w:rPr>
+        <w:t>.</w:t>
+      </w:r>
+    </w:p>
+    <w:p>
+      <w:pPr>
+        <w:bidi/>
+        <w:rPr>
+          <w:rFonts w:ascii="Assistant" w:eastAsia="Assistant" w:hAnsi="Assistant" w:cs="Assistant" w:hint="cs"/>
+          <w:color w:val="0070C0"/>
+          <w:sz w:val="28"/>
+          <w:szCs w:val="28"/>
+          <w:rtl/>
+          <w:lang w:val="en-US"/>
+        </w:rPr>
+      </w:pPr>
+      <w:r>
+        <w:rPr>
+          <w:rFonts w:ascii="Assistant" w:eastAsia="Assistant" w:hAnsi="Assistant" w:cs="Assistant" w:hint="cs"/>
+          <w:color w:val="0070C0"/>
+          <w:sz w:val="28"/>
+          <w:szCs w:val="28"/>
+          <w:rtl/>
+        </w:rPr>
+        <w:t xml:space="preserve">באלגוריתם </w:t>
+      </w:r>
+      <m:oMath>
+        <m:r>
+          <w:rPr>
+            <w:rFonts w:ascii="Cambria Math" w:eastAsia="Assistant" w:hAnsi="Cambria Math" w:cs="Assistant"/>
+            <w:color w:val="0070C0"/>
+            <w:sz w:val="28"/>
+            <w:szCs w:val="28"/>
+          </w:rPr>
+          <m:t>minimax</m:t>
+        </m:r>
+      </m:oMath>
+      <w:r>
+        <w:rPr>
+          <w:rFonts w:ascii="Assistant" w:eastAsia="Assistant" w:hAnsi="Assistant" w:cs="Assistant" w:hint="cs"/>
+          <w:color w:val="0070C0"/>
+          <w:sz w:val="28"/>
+          <w:szCs w:val="28"/>
+          <w:rtl/>
+        </w:rPr>
+        <w:t xml:space="preserve"> מוגבל המשאבים, כאשר מגיעים לשיא העומק המותר משתמשים בהיוריסטיקה כדי לחשב ערך של מצב. יתכן שבחישוב ערך ה-</w:t>
+      </w:r>
+      <m:oMath>
+        <m:r>
+          <w:rPr>
+            <w:rFonts w:ascii="Cambria Math" w:eastAsia="Assistant" w:hAnsi="Cambria Math" w:cs="Assistant"/>
+            <w:color w:val="0070C0"/>
+            <w:sz w:val="28"/>
+            <w:szCs w:val="28"/>
+          </w:rPr>
+          <m:t>min</m:t>
+        </m:r>
+      </m:oMath>
+      <w:r>
+        <w:rPr>
+          <w:rFonts w:ascii="Assistant" w:eastAsia="Assistant" w:hAnsi="Assistant" w:cs="Assistant" w:hint="cs"/>
+          <w:color w:val="0070C0"/>
+          <w:sz w:val="28"/>
+          <w:szCs w:val="28"/>
+          <w:rtl/>
+        </w:rPr>
+        <w:t xml:space="preserve"> על המצב </w:t>
+      </w:r>
+      <m:oMath>
+        <m:acc>
+          <m:accPr>
+            <m:chr m:val="̃"/>
+            <m:ctrlPr>
+              <w:rPr>
+                <w:rFonts w:ascii="Cambria Math" w:eastAsia="Assistant" w:hAnsi="Cambria Math" w:cs="Assistant"/>
+                <w:i/>
+                <w:color w:val="0070C0"/>
+                <w:sz w:val="28"/>
+                <w:szCs w:val="28"/>
+              </w:rPr>
+            </m:ctrlPr>
+          </m:accPr>
+          <m:e>
+            <m:r>
+              <w:rPr>
+                <w:rFonts w:ascii="Cambria Math" w:eastAsia="Assistant" w:hAnsi="Cambria Math" w:cs="Assistant"/>
+                <w:color w:val="0070C0"/>
+                <w:sz w:val="28"/>
+                <w:szCs w:val="28"/>
+              </w:rPr>
+              <m:t>s</m:t>
+            </m:r>
+          </m:e>
+        </m:acc>
+      </m:oMath>
+      <w:r>
+        <w:rPr>
+          <w:rFonts w:ascii="Assistant" w:eastAsia="Assistant" w:hAnsi="Assistant" w:cs="Assistant" w:hint="cs"/>
+          <w:color w:val="0070C0"/>
+          <w:sz w:val="28"/>
+          <w:szCs w:val="28"/>
+          <w:rtl/>
+        </w:rPr>
+        <w:t xml:space="preserve"> החישוב העמיק עד לעומק המקסימלי ובו הוא נתן לכל המצבים העוקבים ערך לפי ההיוריסטיקה. אם ערכים אלה גבוהים מאשר ערך התועלת של המצב </w:t>
+      </w:r>
+      <m:oMath>
+        <m:sSub>
+          <m:sSubPr>
+            <m:ctrlPr>
+              <w:rPr>
+                <w:rFonts w:ascii="Cambria Math" w:eastAsia="Assistant" w:hAnsi="Cambria Math" w:cs="Assistant"/>
+                <w:i/>
+                <w:color w:val="0070C0"/>
+                <w:sz w:val="28"/>
+                <w:szCs w:val="28"/>
+              </w:rPr>
+            </m:ctrlPr>
+          </m:sSubPr>
+          <m:e>
+            <m:r>
+              <w:rPr>
+                <w:rFonts w:ascii="Cambria Math" w:eastAsia="Assistant" w:hAnsi="Cambria Math" w:cs="Assistant"/>
+                <w:color w:val="0070C0"/>
+                <w:sz w:val="28"/>
+                <w:szCs w:val="28"/>
+              </w:rPr>
+              <m:t>s</m:t>
+            </m:r>
+          </m:e>
+          <m:sub>
+            <m:r>
+              <w:rPr>
+                <w:rFonts w:ascii="Cambria Math" w:eastAsia="Assistant" w:hAnsi="Cambria Math" w:cs="Assistant"/>
+                <w:color w:val="0070C0"/>
+                <w:sz w:val="28"/>
+                <w:szCs w:val="28"/>
+              </w:rPr>
+              <m:t>w</m:t>
+            </m:r>
+          </m:sub>
+        </m:sSub>
+      </m:oMath>
+      <w:r>
+        <w:rPr>
+          <w:rFonts w:ascii="Assistant" w:eastAsia="Assistant" w:hAnsi="Assistant" w:cs="Assistant" w:hint="cs"/>
+          <w:color w:val="0070C0"/>
+          <w:sz w:val="28"/>
+          <w:szCs w:val="28"/>
+          <w:rtl/>
+        </w:rPr>
+        <w:t xml:space="preserve"> וחישוב ה-</w:t>
+      </w:r>
+      <m:oMath>
+        <m:r>
+          <w:rPr>
+            <w:rFonts w:ascii="Cambria Math" w:eastAsia="Assistant" w:hAnsi="Cambria Math" w:cs="Assistant"/>
+            <w:color w:val="0070C0"/>
+            <w:sz w:val="28"/>
+            <w:szCs w:val="28"/>
+          </w:rPr>
+          <m:t>min</m:t>
+        </m:r>
+      </m:oMath>
+      <w:r>
+        <w:rPr>
+          <w:rFonts w:ascii="Assistant" w:eastAsia="Assistant" w:hAnsi="Assistant" w:cs="Assistant" w:hint="cs"/>
+          <w:color w:val="0070C0"/>
+          <w:sz w:val="28"/>
+          <w:szCs w:val="28"/>
+          <w:rtl/>
+        </w:rPr>
+        <w:t xml:space="preserve"> על המצב </w:t>
+      </w:r>
+      <m:oMath>
+        <m:acc>
+          <m:accPr>
+            <m:chr m:val="̃"/>
+            <m:ctrlPr>
+              <w:rPr>
+                <w:rFonts w:ascii="Cambria Math" w:eastAsia="Assistant" w:hAnsi="Cambria Math" w:cs="Assistant"/>
+                <w:i/>
+                <w:color w:val="0070C0"/>
+                <w:sz w:val="28"/>
+                <w:szCs w:val="28"/>
+              </w:rPr>
+            </m:ctrlPr>
+          </m:accPr>
+          <m:e>
+            <m:r>
+              <w:rPr>
+                <w:rFonts w:ascii="Cambria Math" w:eastAsia="Assistant" w:hAnsi="Cambria Math" w:cs="Assistant"/>
+                <w:color w:val="0070C0"/>
+                <w:sz w:val="28"/>
+                <w:szCs w:val="28"/>
+              </w:rPr>
+              <m:t>s</m:t>
+            </m:r>
+          </m:e>
+        </m:acc>
+      </m:oMath>
+      <w:r>
+        <w:rPr>
+          <w:rFonts w:ascii="Assistant" w:eastAsia="Assistant" w:hAnsi="Assistant" w:cs="Assistant" w:hint="cs"/>
+          <w:color w:val="0070C0"/>
+          <w:sz w:val="28"/>
+          <w:szCs w:val="28"/>
+          <w:rtl/>
+        </w:rPr>
+        <w:t xml:space="preserve"> יחזיר מספר מינימום שגדול מאשר ערך התועלת של המצב </w:t>
+      </w:r>
+      <m:oMath>
+        <m:sSub>
+          <m:sSubPr>
+            <m:ctrlPr>
+              <w:rPr>
+                <w:rFonts w:ascii="Cambria Math" w:eastAsia="Assistant" w:hAnsi="Cambria Math" w:cs="Assistant"/>
+                <w:i/>
+                <w:color w:val="0070C0"/>
+                <w:sz w:val="28"/>
+                <w:szCs w:val="28"/>
+              </w:rPr>
+            </m:ctrlPr>
+          </m:sSubPr>
+          <m:e>
+            <m:r>
+              <w:rPr>
+                <w:rFonts w:ascii="Cambria Math" w:eastAsia="Assistant" w:hAnsi="Cambria Math" w:cs="Assistant"/>
+                <w:color w:val="0070C0"/>
+                <w:sz w:val="28"/>
+                <w:szCs w:val="28"/>
+              </w:rPr>
+              <m:t>s</m:t>
+            </m:r>
+          </m:e>
+          <m:sub>
+            <m:r>
+              <w:rPr>
+                <w:rFonts w:ascii="Cambria Math" w:eastAsia="Assistant" w:hAnsi="Cambria Math" w:cs="Assistant"/>
+                <w:color w:val="0070C0"/>
+                <w:sz w:val="28"/>
+                <w:szCs w:val="28"/>
+              </w:rPr>
+              <m:t>w</m:t>
+            </m:r>
+          </m:sub>
+        </m:sSub>
+      </m:oMath>
+      <w:r>
+        <w:rPr>
+          <w:rFonts w:ascii="Assistant" w:eastAsia="Assistant" w:hAnsi="Assistant" w:cs="Assistant" w:hint="cs"/>
+          <w:color w:val="0070C0"/>
+          <w:sz w:val="28"/>
+          <w:szCs w:val="28"/>
+          <w:rtl/>
+        </w:rPr>
+        <w:t xml:space="preserve">, הפעולה שתיבחר תהיה </w:t>
+      </w:r>
+      <m:oMath>
+        <m:acc>
+          <m:accPr>
+            <m:chr m:val="̃"/>
+            <m:ctrlPr>
+              <w:rPr>
+                <w:rFonts w:ascii="Cambria Math" w:eastAsia="Assistant" w:hAnsi="Cambria Math" w:cs="Assistant"/>
+                <w:i/>
+                <w:color w:val="0070C0"/>
+                <w:sz w:val="28"/>
+                <w:szCs w:val="28"/>
+              </w:rPr>
+            </m:ctrlPr>
+          </m:accPr>
+          <m:e>
+            <m:r>
+              <w:rPr>
+                <w:rFonts w:ascii="Cambria Math" w:eastAsia="Assistant" w:hAnsi="Cambria Math" w:cs="Assistant"/>
+                <w:color w:val="0070C0"/>
+                <w:sz w:val="28"/>
+                <w:szCs w:val="28"/>
+              </w:rPr>
+              <m:t>a</m:t>
+            </m:r>
+          </m:e>
+        </m:acc>
+      </m:oMath>
+      <w:r>
+        <w:rPr>
+          <w:rFonts w:ascii="Assistant" w:eastAsia="Assistant" w:hAnsi="Assistant" w:cs="Assistant" w:hint="cs"/>
+          <w:color w:val="0070C0"/>
+          <w:sz w:val="28"/>
+          <w:szCs w:val="28"/>
+          <w:rtl/>
+        </w:rPr>
+        <w:t xml:space="preserve"> ולא </w:t>
+      </w:r>
+      <m:oMath>
+        <m:sSub>
+          <m:sSubPr>
+            <m:ctrlPr>
+              <w:rPr>
+                <w:rFonts w:ascii="Cambria Math" w:eastAsia="Assistant" w:hAnsi="Cambria Math" w:cs="Assistant"/>
+                <w:i/>
+                <w:color w:val="0070C0"/>
+                <w:sz w:val="28"/>
+                <w:szCs w:val="28"/>
+              </w:rPr>
+            </m:ctrlPr>
+          </m:sSubPr>
+          <m:e>
+            <m:r>
+              <w:rPr>
+                <w:rFonts w:ascii="Cambria Math" w:eastAsia="Assistant" w:hAnsi="Cambria Math" w:cs="Assistant"/>
+                <w:color w:val="0070C0"/>
+                <w:sz w:val="28"/>
+                <w:szCs w:val="28"/>
+              </w:rPr>
+              <m:t>a</m:t>
+            </m:r>
+          </m:e>
+          <m:sub>
+            <m:r>
+              <w:rPr>
+                <w:rFonts w:ascii="Cambria Math" w:eastAsia="Assistant" w:hAnsi="Cambria Math" w:cs="Assistant"/>
+                <w:color w:val="0070C0"/>
+                <w:sz w:val="28"/>
+                <w:szCs w:val="28"/>
+              </w:rPr>
+              <m:t>w</m:t>
+            </m:r>
+          </m:sub>
+        </m:sSub>
+      </m:oMath>
+      <w:r>
+        <w:rPr>
+          <w:rFonts w:ascii="Assistant" w:eastAsia="Assistant" w:hAnsi="Assistant" w:cs="Assistant" w:hint="cs"/>
+          <w:color w:val="0070C0"/>
+          <w:sz w:val="28"/>
+          <w:szCs w:val="28"/>
+          <w:rtl/>
+        </w:rPr>
+        <w:t xml:space="preserve"> שכן הסוכן חושב שהיא מובילה אל תועלת היוריסטיקה טובה יותר מאשר של המצב המנצח.</w:t>
       </w:r>
     </w:p>
     <w:p>
@@ -5717,62 +7864,194 @@
         </w:rPr>
         <w:t xml:space="preserve">(יבש: 3 נק')  למדתם בהרצאות ובתרגולים גישה שנקראת </w:t>
       </w:r>
-      <w:proofErr w:type="spellStart"/>
-      <w:r>
-        <w:rPr>
-          <w:rFonts w:ascii="Assistant" w:eastAsia="Assistant" w:hAnsi="Assistant" w:cs="Assistant"/>
-          <w:sz w:val="28"/>
-          <w:szCs w:val="28"/>
-        </w:rPr>
-        <w:t>anytime</w:t>
-      </w:r>
-      <w:proofErr w:type="spellEnd"/>
-      <w:r>
-        <w:rPr>
-          <w:rFonts w:ascii="Assistant" w:eastAsia="Assistant" w:hAnsi="Assistant" w:cs="Assistant"/>
-          <w:sz w:val="28"/>
-          <w:szCs w:val="28"/>
-        </w:rPr>
-        <w:t xml:space="preserve"> </w:t>
-      </w:r>
-      <w:proofErr w:type="spellStart"/>
-      <w:r>
-        <w:rPr>
-          <w:rFonts w:ascii="Assistant" w:eastAsia="Assistant" w:hAnsi="Assistant" w:cs="Assistant"/>
-          <w:sz w:val="28"/>
-          <w:szCs w:val="28"/>
-        </w:rPr>
-        <w:t>search</w:t>
-      </w:r>
-      <w:proofErr w:type="spellEnd"/>
-      <w:r>
-        <w:rPr>
-          <w:rFonts w:ascii="Assistant" w:eastAsia="Assistant" w:hAnsi="Assistant" w:cs="Assistant"/>
-          <w:sz w:val="28"/>
-          <w:szCs w:val="28"/>
-          <w:rtl/>
-        </w:rPr>
-        <w:t xml:space="preserve">. כיצד היא מתמודדת עם הגבלת הזמן ? איזה </w:t>
-      </w:r>
-      <w:proofErr w:type="spellStart"/>
-      <w:r>
-        <w:rPr>
-          <w:rFonts w:ascii="Assistant" w:eastAsia="Assistant" w:hAnsi="Assistant" w:cs="Assistant"/>
-          <w:sz w:val="28"/>
-          <w:szCs w:val="28"/>
-          <w:rtl/>
-        </w:rPr>
-        <w:t>בעייה</w:t>
-      </w:r>
-      <w:proofErr w:type="spellEnd"/>
-      <w:r>
-        <w:rPr>
-          <w:rFonts w:ascii="Assistant" w:eastAsia="Assistant" w:hAnsi="Assistant" w:cs="Assistant"/>
-          <w:sz w:val="28"/>
-          <w:szCs w:val="28"/>
-          <w:rtl/>
-        </w:rPr>
-        <w:t xml:space="preserve"> נפוצה יש באיטרציה האחרונה ואיך פותרים אותה?</w:t>
+      <w:r>
+        <w:rPr>
+          <w:rFonts w:ascii="Assistant" w:eastAsia="Assistant" w:hAnsi="Assistant" w:cs="Assistant"/>
+          <w:sz w:val="28"/>
+          <w:szCs w:val="28"/>
+        </w:rPr>
+        <w:t>anytime search</w:t>
+      </w:r>
+      <w:r>
+        <w:rPr>
+          <w:rFonts w:ascii="Assistant" w:eastAsia="Assistant" w:hAnsi="Assistant" w:cs="Assistant"/>
+          <w:sz w:val="28"/>
+          <w:szCs w:val="28"/>
+          <w:rtl/>
+        </w:rPr>
+        <w:t>. כיצד היא מתמודדת עם הגבלת הזמן ? איזה בעייה נפוצה יש באיטרציה האחרונה ואיך פותרים אותה?</w:t>
+      </w:r>
+    </w:p>
+    <w:p>
+      <w:pPr>
+        <w:bidi/>
+        <w:rPr>
+          <w:rFonts w:ascii="Assistant" w:eastAsia="Assistant" w:hAnsi="Assistant" w:cs="Assistant"/>
+          <w:color w:val="0070C0"/>
+          <w:sz w:val="28"/>
+          <w:szCs w:val="28"/>
+          <w:rtl/>
+        </w:rPr>
+      </w:pPr>
+      <w:r>
+        <w:rPr>
+          <w:rFonts w:ascii="Assistant" w:eastAsia="Assistant" w:hAnsi="Assistant" w:cs="Assistant" w:hint="cs"/>
+          <w:color w:val="0070C0"/>
+          <w:sz w:val="28"/>
+          <w:szCs w:val="28"/>
+          <w:rtl/>
+        </w:rPr>
+        <w:t>גישת ה-</w:t>
+      </w:r>
+      <m:oMath>
+        <m:r>
+          <w:rPr>
+            <w:rFonts w:ascii="Cambria Math" w:eastAsia="Assistant" w:hAnsi="Cambria Math" w:cs="Assistant"/>
+            <w:color w:val="0070C0"/>
+            <w:sz w:val="28"/>
+            <w:szCs w:val="28"/>
+          </w:rPr>
+          <m:t>anytime search</m:t>
+        </m:r>
+      </m:oMath>
+      <w:r>
+        <w:rPr>
+          <w:rFonts w:ascii="Assistant" w:eastAsia="Assistant" w:hAnsi="Assistant" w:cs="Assistant" w:hint="cs"/>
+          <w:color w:val="0070C0"/>
+          <w:sz w:val="28"/>
+          <w:szCs w:val="28"/>
+          <w:rtl/>
+        </w:rPr>
+        <w:t xml:space="preserve"> מתמודדת עם הגבלת הזמן על ידי כך שהיא מחשבת את המהלך הטוב ביותר שניתן לחישוב תוך </w:t>
+      </w:r>
+      <m:oMath>
+        <m:r>
+          <w:rPr>
+            <w:rFonts w:ascii="Cambria Math" w:eastAsia="Assistant" w:hAnsi="Cambria Math" w:cs="Assistant"/>
+            <w:color w:val="0070C0"/>
+            <w:sz w:val="28"/>
+            <w:szCs w:val="28"/>
+          </w:rPr>
+          <m:t>t</m:t>
+        </m:r>
+      </m:oMath>
+      <w:r>
+        <w:rPr>
+          <w:rFonts w:ascii="Assistant" w:eastAsia="Assistant" w:hAnsi="Assistant" w:cs="Assistant" w:hint="cs"/>
+          <w:color w:val="0070C0"/>
+          <w:sz w:val="28"/>
+          <w:szCs w:val="28"/>
+          <w:rtl/>
+        </w:rPr>
+        <w:t xml:space="preserve"> שניות </w:t>
+      </w:r>
+      <w:r>
+        <w:rPr>
+          <w:rFonts w:ascii="Assistant" w:eastAsia="Assistant" w:hAnsi="Assistant" w:cs="Assistant"/>
+          <w:color w:val="0070C0"/>
+          <w:sz w:val="28"/>
+          <w:szCs w:val="28"/>
+          <w:rtl/>
+        </w:rPr>
+        <w:t>–</w:t>
+      </w:r>
+      <w:r>
+        <w:rPr>
+          <w:rFonts w:ascii="Assistant" w:eastAsia="Assistant" w:hAnsi="Assistant" w:cs="Assistant" w:hint="cs"/>
+          <w:color w:val="0070C0"/>
+          <w:sz w:val="28"/>
+          <w:szCs w:val="28"/>
+          <w:rtl/>
+        </w:rPr>
+        <w:t xml:space="preserve"> זמן מוגבל.</w:t>
+      </w:r>
+    </w:p>
+    <w:p>
+      <w:pPr>
+        <w:bidi/>
+        <w:rPr>
+          <w:rFonts w:ascii="Assistant" w:eastAsia="Assistant" w:hAnsi="Assistant" w:cs="Assistant"/>
+          <w:color w:val="0070C0"/>
+          <w:sz w:val="28"/>
+          <w:szCs w:val="28"/>
+          <w:rtl/>
+        </w:rPr>
+      </w:pPr>
+      <w:r>
+        <w:rPr>
+          <w:rFonts w:ascii="Assistant" w:eastAsia="Assistant" w:hAnsi="Assistant" w:cs="Assistant" w:hint="cs"/>
+          <w:color w:val="0070C0"/>
+          <w:sz w:val="28"/>
+          <w:szCs w:val="28"/>
+          <w:rtl/>
+        </w:rPr>
+        <w:t>ישנה בעיה נפוצה באיטרציה האחרונה. בממוצע, האלגוריתם יסתיים באמצע האיטרציה האחרונה ובמצב זה הערך שיחזור יהיה מהאיטרציה הקודמת, וכשה-</w:t>
+      </w:r>
+      <m:oMath>
+        <m:r>
+          <w:rPr>
+            <w:rFonts w:ascii="Cambria Math" w:eastAsia="Assistant" w:hAnsi="Cambria Math" w:cs="Assistant"/>
+            <w:color w:val="0070C0"/>
+            <w:sz w:val="28"/>
+            <w:szCs w:val="28"/>
+          </w:rPr>
+          <m:t>branching factor</m:t>
+        </m:r>
+      </m:oMath>
+      <w:r>
+        <w:rPr>
+          <w:rFonts w:ascii="Assistant" w:eastAsia="Assistant" w:hAnsi="Assistant" w:cs="Assistant" w:hint="cs"/>
+          <w:color w:val="0070C0"/>
+          <w:sz w:val="28"/>
+          <w:szCs w:val="28"/>
+          <w:rtl/>
+        </w:rPr>
+        <w:t xml:space="preserve"> גדול, זה אומר שרוב המשאבים בוזבזו עבור האיטרציה האחרון אך נזרקו לפח מכיוון שהאלגוריתם נקטע באמצע, וזהו בזבוז גדול של משאבים.</w:t>
+      </w:r>
+    </w:p>
+    <w:p>
+      <w:pPr>
+        <w:bidi/>
+        <w:rPr>
+          <w:rFonts w:ascii="Assistant" w:eastAsia="Assistant" w:hAnsi="Assistant" w:cs="Assistant"/>
+          <w:color w:val="0070C0"/>
+          <w:sz w:val="28"/>
+          <w:szCs w:val="28"/>
+          <w:rtl/>
+        </w:rPr>
+      </w:pPr>
+      <w:r>
+        <w:rPr>
+          <w:rFonts w:ascii="Assistant" w:eastAsia="Assistant" w:hAnsi="Assistant" w:cs="Assistant" w:hint="cs"/>
+          <w:color w:val="0070C0"/>
+          <w:sz w:val="28"/>
+          <w:szCs w:val="28"/>
+          <w:rtl/>
+        </w:rPr>
+        <w:lastRenderedPageBreak/>
+        <w:t>פתרון אפשרי לבעיה זו כולל למיין את סדר פיתוח המצבים לפי היוריסטיקה כלשהי, ובאיטרציה האחרונה לפתח רק את המצבים העוקבים ה"טובים יותר היוריסטית", ועבור שאר המצבים העוקבים להשתמש בהיוריסטיקת הערכה.</w:t>
+      </w:r>
+    </w:p>
+    <w:p>
+      <w:pPr>
+        <w:bidi/>
+        <w:rPr>
+          <w:rFonts w:ascii="Assistant" w:eastAsia="Assistant" w:hAnsi="Assistant" w:cs="Assistant" w:hint="cs"/>
+          <w:color w:val="0070C0"/>
+          <w:sz w:val="28"/>
+          <w:szCs w:val="28"/>
+          <w:rtl/>
+        </w:rPr>
+      </w:pPr>
+      <w:r>
+        <w:rPr>
+          <w:rFonts w:ascii="Assistant" w:eastAsia="Assistant" w:hAnsi="Assistant" w:cs="Assistant" w:hint="cs"/>
+          <w:color w:val="0070C0"/>
+          <w:sz w:val="28"/>
+          <w:szCs w:val="28"/>
+          <w:rtl/>
+        </w:rPr>
+        <w:t>באופן זה, האיטרציה האחרונה תסתיים תוך זמן סביר יותר ונוכל להשתמש גם במידע שלה כדי לקבל החלטה.</w:t>
       </w:r>
     </w:p>
     <w:p>
@@ -5812,29 +8091,8 @@
           <w:szCs w:val="28"/>
           <w:rtl/>
         </w:rPr>
-        <w:t xml:space="preserve"> שחקנים במקום 2 (תחשבו על משחק כללי </w:t>
-      </w:r>
-      <w:proofErr w:type="spellStart"/>
-      <w:r>
-        <w:rPr>
-          <w:rFonts w:ascii="Assistant" w:eastAsia="Assistant" w:hAnsi="Assistant" w:cs="Assistant"/>
-          <w:sz w:val="28"/>
-          <w:szCs w:val="28"/>
-          <w:rtl/>
-        </w:rPr>
-        <w:t>לווא</w:t>
-      </w:r>
-      <w:proofErr w:type="spellEnd"/>
-      <w:r>
-        <w:rPr>
-          <w:rFonts w:ascii="Assistant" w:eastAsia="Assistant" w:hAnsi="Assistant" w:cs="Assistant"/>
-          <w:sz w:val="28"/>
-          <w:szCs w:val="28"/>
-          <w:rtl/>
-        </w:rPr>
-        <w:t xml:space="preserve"> דווקא המשחק שלנו, אך עדיין משחק סכום אפס). אילו שינויים יהיה צריך לעשות במימוש סוכן </w:t>
-      </w:r>
-      <w:proofErr w:type="spellStart"/>
+        <w:t xml:space="preserve"> שחקנים במקום 2 (תחשבו על משחק כללי לווא דווקא המשחק שלנו, אך עדיין משחק סכום אפס). אילו שינויים יהיה צריך לעשות במימוש סוכן </w:t>
+      </w:r>
       <w:r>
         <w:rPr>
           <w:rFonts w:ascii="Assistant" w:eastAsia="Assistant" w:hAnsi="Assistant" w:cs="Assistant"/>
@@ -5843,7 +8101,6 @@
         </w:rPr>
         <w:t>Minimax</w:t>
       </w:r>
-      <w:proofErr w:type="spellEnd"/>
       <w:r>
         <w:rPr>
           <w:rFonts w:ascii="Assistant" w:eastAsia="Assistant" w:hAnsi="Assistant" w:cs="Assistant"/>
@@ -5852,6 +8109,73 @@
           <w:rtl/>
         </w:rPr>
         <w:t xml:space="preserve">? </w:t>
+      </w:r>
+    </w:p>
+    <w:p>
+      <w:pPr>
+        <w:bidi/>
+        <w:rPr>
+          <w:rFonts w:ascii="Assistant" w:eastAsia="Assistant" w:hAnsi="Assistant" w:cs="Assistant"/>
+          <w:color w:val="0070C0"/>
+          <w:sz w:val="28"/>
+          <w:szCs w:val="28"/>
+          <w:lang w:bidi="he"/>
+        </w:rPr>
+      </w:pPr>
+      <w:r>
+        <w:rPr>
+          <w:rFonts w:ascii="Assistant" w:eastAsia="Assistant" w:hAnsi="Assistant" w:cs="Assistant" w:hint="cs"/>
+          <w:color w:val="0070C0"/>
+          <w:sz w:val="28"/>
+          <w:szCs w:val="28"/>
+          <w:rtl/>
+          <w:lang w:bidi="he"/>
+        </w:rPr>
+        <w:t>ראשית כל, פונקציית ההערכה ת</w:t>
+      </w:r>
+      <w:r>
+        <w:rPr>
+          <w:rFonts w:ascii="Assistant" w:eastAsia="Assistant" w:hAnsi="Assistant" w:cs="Assistant" w:hint="cs"/>
+          <w:color w:val="0070C0"/>
+          <w:sz w:val="28"/>
+          <w:szCs w:val="28"/>
+          <w:rtl/>
+        </w:rPr>
+        <w:t>י</w:t>
+      </w:r>
+      <w:r>
+        <w:rPr>
+          <w:rFonts w:ascii="Assistant" w:eastAsia="Assistant" w:hAnsi="Assistant" w:cs="Assistant" w:hint="cs"/>
+          <w:color w:val="0070C0"/>
+          <w:sz w:val="28"/>
+          <w:szCs w:val="28"/>
+          <w:rtl/>
+          <w:lang w:bidi="he"/>
+        </w:rPr>
+        <w:t xml:space="preserve">תן למצבים סופיים או מצבים שהוחלט להעריך היוריסטית  </w:t>
+      </w:r>
+      <m:oMath>
+        <m:r>
+          <w:rPr>
+            <w:rFonts w:ascii="Cambria Math" w:eastAsia="Assistant" w:hAnsi="Cambria Math" w:cs="Assistant"/>
+            <w:color w:val="0070C0"/>
+            <w:sz w:val="28"/>
+            <w:szCs w:val="28"/>
+            <w:lang w:bidi="he"/>
+          </w:rPr>
+          <m:t>K</m:t>
+        </m:r>
+      </m:oMath>
+      <w:r>
+        <w:rPr>
+          <w:rFonts w:ascii="Assistant" w:eastAsia="Assistant" w:hAnsi="Assistant" w:cs="Assistant" w:hint="cs"/>
+          <w:color w:val="0070C0"/>
+          <w:sz w:val="28"/>
+          <w:szCs w:val="28"/>
+          <w:rtl/>
+          <w:lang w:bidi="he"/>
+        </w:rPr>
+        <w:t>-יה סדורה של תועלות, בכל כניסה התועלת תהיה של השחקן שמספרו מתאים לכניסה זו.</w:t>
       </w:r>
     </w:p>
     <w:p>
@@ -5879,6 +8203,59 @@
     </w:p>
     <w:p>
       <w:pPr>
+        <w:bidi/>
+        <w:rPr>
+          <w:rFonts w:ascii="Assistant" w:eastAsia="Assistant" w:hAnsi="Assistant" w:cs="Assistant" w:hint="cs"/>
+          <w:color w:val="0070C0"/>
+          <w:sz w:val="28"/>
+          <w:szCs w:val="28"/>
+          <w:rtl/>
+        </w:rPr>
+      </w:pPr>
+      <w:r>
+        <w:rPr>
+          <w:rFonts w:ascii="Assistant" w:eastAsia="Assistant" w:hAnsi="Assistant" w:cs="Assistant" w:hint="cs"/>
+          <w:color w:val="0070C0"/>
+          <w:sz w:val="28"/>
+          <w:szCs w:val="28"/>
+          <w:rtl/>
+        </w:rPr>
+        <w:t xml:space="preserve">במצב זה כל שחקן ינסה להביא למקסימום את </w:t>
+      </w:r>
+      <w:r>
+        <w:rPr>
+          <w:rFonts w:ascii="Assistant" w:eastAsia="Assistant" w:hAnsi="Assistant" w:cs="Assistant" w:hint="cs"/>
+          <w:color w:val="0070C0"/>
+          <w:sz w:val="28"/>
+          <w:szCs w:val="28"/>
+          <w:rtl/>
+        </w:rPr>
+        <w:t>הרכיב של התועלת שלו מבין ה-</w:t>
+      </w:r>
+      <m:oMath>
+        <m:r>
+          <w:rPr>
+            <w:rFonts w:ascii="Cambria Math" w:eastAsia="Assistant" w:hAnsi="Cambria Math" w:cs="Assistant"/>
+            <w:color w:val="0070C0"/>
+            <w:sz w:val="28"/>
+            <w:szCs w:val="28"/>
+          </w:rPr>
+          <m:t>K</m:t>
+        </m:r>
+      </m:oMath>
+      <w:r>
+        <w:rPr>
+          <w:rFonts w:ascii="Assistant" w:eastAsia="Assistant" w:hAnsi="Assistant" w:cs="Assistant" w:hint="cs"/>
+          <w:color w:val="0070C0"/>
+          <w:sz w:val="28"/>
+          <w:szCs w:val="28"/>
+          <w:rtl/>
+        </w:rPr>
+        <w:t>-יה הסדורה של התועלות שחושבה עבורו.</w:t>
+      </w:r>
+    </w:p>
+    <w:p>
+      <w:pPr>
         <w:numPr>
           <w:ilvl w:val="1"/>
           <w:numId w:val="7"/>
@@ -5897,8 +8274,80 @@
           <w:szCs w:val="28"/>
           <w:rtl/>
         </w:rPr>
-        <w:lastRenderedPageBreak/>
         <w:t>בהנחה שכל סוכן שונא אתכם והדבר היחיד שאכפת לו זה שלא תנצחו</w:t>
+      </w:r>
+    </w:p>
+    <w:p>
+      <w:pPr>
+        <w:bidi/>
+        <w:rPr>
+          <w:rFonts w:ascii="Assistant" w:eastAsia="Assistant" w:hAnsi="Assistant" w:cs="Assistant"/>
+          <w:color w:val="0070C0"/>
+          <w:sz w:val="28"/>
+          <w:szCs w:val="28"/>
+        </w:rPr>
+      </w:pPr>
+      <w:r>
+        <w:rPr>
+          <w:rFonts w:ascii="Assistant" w:eastAsia="Assistant" w:hAnsi="Assistant" w:cs="Assistant" w:hint="cs"/>
+          <w:color w:val="0070C0"/>
+          <w:sz w:val="28"/>
+          <w:szCs w:val="28"/>
+          <w:rtl/>
+        </w:rPr>
+        <w:t xml:space="preserve">במצב זה, כל שחקן </w:t>
+      </w:r>
+      <w:r>
+        <w:rPr>
+          <w:rFonts w:ascii="Assistant" w:eastAsia="Assistant" w:hAnsi="Assistant" w:cs="Assistant" w:hint="cs"/>
+          <w:color w:val="0070C0"/>
+          <w:sz w:val="28"/>
+          <w:szCs w:val="28"/>
+          <w:rtl/>
+        </w:rPr>
+        <w:t xml:space="preserve">יריב יבחר את הצעד שיביא למינימום את הרכיב של התועלת </w:t>
+      </w:r>
+      <w:r>
+        <w:rPr>
+          <w:rFonts w:ascii="Assistant" w:eastAsia="Assistant" w:hAnsi="Assistant" w:cs="Assistant" w:hint="cs"/>
+          <w:b/>
+          <w:bCs/>
+          <w:color w:val="0070C0"/>
+          <w:sz w:val="28"/>
+          <w:szCs w:val="28"/>
+          <w:rtl/>
+        </w:rPr>
+        <w:t>שלי</w:t>
+      </w:r>
+      <w:r>
+        <w:rPr>
+          <w:rFonts w:ascii="Assistant" w:eastAsia="Assistant" w:hAnsi="Assistant" w:cs="Assistant" w:hint="cs"/>
+          <w:color w:val="0070C0"/>
+          <w:sz w:val="28"/>
+          <w:szCs w:val="28"/>
+          <w:rtl/>
+        </w:rPr>
+        <w:t xml:space="preserve"> מבלי להסתכל כלל על רכיב התועלת שלו, ובידיעה ומידול העולם בצורה הזו </w:t>
+      </w:r>
+      <w:r>
+        <w:rPr>
+          <w:rFonts w:ascii="Assistant" w:eastAsia="Assistant" w:hAnsi="Assistant" w:cs="Assistant"/>
+          <w:color w:val="0070C0"/>
+          <w:sz w:val="28"/>
+          <w:szCs w:val="28"/>
+          <w:rtl/>
+        </w:rPr>
+        <w:t>–</w:t>
+      </w:r>
+      <w:r>
+        <w:rPr>
+          <w:rFonts w:ascii="Assistant" w:eastAsia="Assistant" w:hAnsi="Assistant" w:cs="Assistant" w:hint="cs"/>
+          <w:color w:val="0070C0"/>
+          <w:sz w:val="28"/>
+          <w:szCs w:val="28"/>
+          <w:rtl/>
+        </w:rPr>
+        <w:t xml:space="preserve"> אני אבחר את הפעולה שתמקסם את התועלת שלי.</w:t>
       </w:r>
     </w:p>
     <w:p>
@@ -5934,7 +8383,6 @@
         </w:rPr>
         <w:t xml:space="preserve">(רטוב: 8 נק') עליכם לממש את הפונקציה </w:t>
       </w:r>
-      <w:proofErr w:type="spellStart"/>
       <w:r>
         <w:rPr>
           <w:rFonts w:ascii="Courier New" w:eastAsia="Courier New" w:hAnsi="Courier New" w:cs="Courier New"/>
@@ -5942,17 +8390,7 @@
           <w:sz w:val="28"/>
           <w:szCs w:val="28"/>
         </w:rPr>
-        <w:t>rb_heuristic_min_max</w:t>
-      </w:r>
-      <w:proofErr w:type="spellEnd"/>
-      <w:r>
-        <w:rPr>
-          <w:rFonts w:ascii="Courier New" w:eastAsia="Courier New" w:hAnsi="Courier New" w:cs="Courier New"/>
-          <w:color w:val="E69138"/>
-          <w:sz w:val="28"/>
-          <w:szCs w:val="28"/>
-        </w:rPr>
-        <w:t xml:space="preserve"> </w:t>
+        <w:t xml:space="preserve">rb_heuristic_min_max </w:t>
       </w:r>
       <w:r>
         <w:rPr>
@@ -5980,7 +8418,6 @@
         </w:rPr>
         <w:t xml:space="preserve">. שימו לב כי הסוכן מוגבל משאבים, כאשר המשתנה </w:t>
       </w:r>
-      <w:proofErr w:type="spellStart"/>
       <w:r>
         <w:rPr>
           <w:rFonts w:ascii="Assistant" w:eastAsia="Assistant" w:hAnsi="Assistant" w:cs="Assistant"/>
@@ -5989,35 +8426,14 @@
         </w:rPr>
         <w:t>time_limit</w:t>
       </w:r>
-      <w:proofErr w:type="spellEnd"/>
-      <w:r>
-        <w:rPr>
-          <w:rFonts w:ascii="Assistant" w:eastAsia="Assistant" w:hAnsi="Assistant" w:cs="Assistant"/>
-          <w:sz w:val="28"/>
-          <w:szCs w:val="28"/>
-          <w:rtl/>
-        </w:rPr>
-        <w:t xml:space="preserve"> מגביל את מספר השניות שהסוכן יכול לרוץ לפני שיחזיר תשובה.(בסעיף זה אסור להשתמש בגיזום כדי לפתור את </w:t>
-      </w:r>
-      <w:proofErr w:type="spellStart"/>
-      <w:r>
-        <w:rPr>
-          <w:rFonts w:ascii="Assistant" w:eastAsia="Assistant" w:hAnsi="Assistant" w:cs="Assistant"/>
-          <w:sz w:val="28"/>
-          <w:szCs w:val="28"/>
-          <w:rtl/>
-        </w:rPr>
-        <w:t>הבעייה</w:t>
-      </w:r>
-      <w:proofErr w:type="spellEnd"/>
-      <w:r>
-        <w:rPr>
-          <w:rFonts w:ascii="Assistant" w:eastAsia="Assistant" w:hAnsi="Assistant" w:cs="Assistant"/>
-          <w:sz w:val="28"/>
-          <w:szCs w:val="28"/>
-          <w:rtl/>
-        </w:rPr>
-        <w:t xml:space="preserve"> - אל תדאגו בחלק הבא יהיה לכם גיזום).</w:t>
+      <w:r>
+        <w:rPr>
+          <w:rFonts w:ascii="Assistant" w:eastAsia="Assistant" w:hAnsi="Assistant" w:cs="Assistant"/>
+          <w:sz w:val="28"/>
+          <w:szCs w:val="28"/>
+          <w:rtl/>
+        </w:rPr>
+        <w:t xml:space="preserve"> מגביל את מספר השניות שהסוכן יכול לרוץ לפני שיחזיר תשובה.(בסעיף זה אסור להשתמש בגיזום כדי לפתור את הבעייה - אל תדאגו בחלק הבא יהיה לכם גיזום).</w:t>
       </w:r>
     </w:p>
     <w:p>
@@ -6102,7 +8518,6 @@
         </w:rPr>
         <w:t xml:space="preserve">חלק ד - </w:t>
       </w:r>
-      <w:proofErr w:type="spellStart"/>
       <w:r>
         <w:rPr>
           <w:rFonts w:ascii="Assistant" w:eastAsia="Assistant" w:hAnsi="Assistant" w:cs="Assistant"/>
@@ -6112,7 +8527,6 @@
         </w:rPr>
         <w:t>Alpha_Beta</w:t>
       </w:r>
-      <w:proofErr w:type="spellEnd"/>
       <w:r>
         <w:rPr>
           <w:rFonts w:ascii="Assistant" w:eastAsia="Assistant" w:hAnsi="Assistant" w:cs="Assistant"/>
@@ -6197,7 +8611,6 @@
         </w:rPr>
         <w:t xml:space="preserve"> ממשו את הפונקציה </w:t>
       </w:r>
-      <w:proofErr w:type="spellStart"/>
       <w:r>
         <w:rPr>
           <w:rFonts w:ascii="Courier New" w:eastAsia="Courier New" w:hAnsi="Courier New" w:cs="Courier New"/>
@@ -6205,17 +8618,7 @@
           <w:sz w:val="28"/>
           <w:szCs w:val="28"/>
         </w:rPr>
-        <w:t>alpha_beta</w:t>
-      </w:r>
-      <w:proofErr w:type="spellEnd"/>
-      <w:r>
-        <w:rPr>
-          <w:rFonts w:ascii="Courier New" w:eastAsia="Courier New" w:hAnsi="Courier New" w:cs="Courier New"/>
-          <w:color w:val="E69138"/>
-          <w:sz w:val="28"/>
-          <w:szCs w:val="28"/>
-        </w:rPr>
-        <w:t xml:space="preserve"> </w:t>
+        <w:t xml:space="preserve">alpha_beta </w:t>
       </w:r>
       <w:r>
         <w:rPr>
@@ -6272,7 +8675,6 @@
         </w:rPr>
         <w:t xml:space="preserve">(יבש: 2 נק')  למדתם מספר שיטות לשיפורים של </w:t>
       </w:r>
-      <w:proofErr w:type="spellStart"/>
       <w:r>
         <w:rPr>
           <w:rFonts w:ascii="Assistant" w:eastAsia="Assistant" w:hAnsi="Assistant" w:cs="Assistant"/>
@@ -6281,7 +8683,6 @@
         </w:rPr>
         <w:t>alpha_beta</w:t>
       </w:r>
-      <w:proofErr w:type="spellEnd"/>
       <w:r>
         <w:rPr>
           <w:rFonts w:ascii="Assistant" w:eastAsia="Assistant" w:hAnsi="Assistant" w:cs="Assistant"/>
@@ -6396,7 +8797,6 @@
         </w:rPr>
         <w:t xml:space="preserve">חלק ה - </w:t>
       </w:r>
-      <w:proofErr w:type="spellStart"/>
       <w:r>
         <w:rPr>
           <w:rFonts w:ascii="Assistant" w:eastAsia="Assistant" w:hAnsi="Assistant" w:cs="Assistant"/>
@@ -6406,7 +8806,6 @@
         </w:rPr>
         <w:t>Expectimax</w:t>
       </w:r>
-      <w:proofErr w:type="spellEnd"/>
     </w:p>
     <w:p>
       <w:pPr>
@@ -6452,7 +8851,6 @@
         </w:rPr>
         <w:t xml:space="preserve"> (יבש: 2 נק') סוכן </w:t>
       </w:r>
-      <w:proofErr w:type="spellStart"/>
       <w:r>
         <w:rPr>
           <w:rFonts w:ascii="Assistant" w:eastAsia="Assistant" w:hAnsi="Assistant" w:cs="Assistant"/>
@@ -6461,37 +8859,15 @@
         </w:rPr>
         <w:t>Minimax</w:t>
       </w:r>
-      <w:proofErr w:type="spellEnd"/>
-      <w:r>
-        <w:rPr>
-          <w:rFonts w:ascii="Assistant" w:eastAsia="Assistant" w:hAnsi="Assistant" w:cs="Assistant"/>
-          <w:sz w:val="28"/>
-          <w:szCs w:val="28"/>
-          <w:rtl/>
-        </w:rPr>
-        <w:t xml:space="preserve"> (עם או בלי שיפורים) מניח כי היריב בוחר בכל צעד בפעולה </w:t>
-      </w:r>
-      <w:proofErr w:type="spellStart"/>
-      <w:r>
-        <w:rPr>
-          <w:rFonts w:ascii="Assistant" w:eastAsia="Assistant" w:hAnsi="Assistant" w:cs="Assistant"/>
-          <w:sz w:val="28"/>
-          <w:szCs w:val="28"/>
-          <w:rtl/>
-        </w:rPr>
-        <w:t>האופטימילת</w:t>
-      </w:r>
-      <w:proofErr w:type="spellEnd"/>
-      <w:r>
-        <w:rPr>
-          <w:rFonts w:ascii="Assistant" w:eastAsia="Assistant" w:hAnsi="Assistant" w:cs="Assistant"/>
-          <w:sz w:val="28"/>
-          <w:szCs w:val="28"/>
-          <w:rtl/>
-        </w:rPr>
-        <w:t xml:space="preserve"> עבורו, מה בעייתי בגישה הזו ואיך אלגוריתם </w:t>
-      </w:r>
-      <w:proofErr w:type="spellStart"/>
+      <w:r>
+        <w:rPr>
+          <w:rFonts w:ascii="Assistant" w:eastAsia="Assistant" w:hAnsi="Assistant" w:cs="Assistant"/>
+          <w:sz w:val="28"/>
+          <w:szCs w:val="28"/>
+          <w:rtl/>
+        </w:rPr>
+        <w:t xml:space="preserve"> (עם או בלי שיפורים) מניח כי היריב בוחר בכל צעד בפעולה האופטימילת עבורו, מה בעייתי בגישה הזו ואיך אלגוריתם </w:t>
+      </w:r>
       <w:r>
         <w:rPr>
           <w:rFonts w:ascii="Assistant" w:eastAsia="Assistant" w:hAnsi="Assistant" w:cs="Assistant"/>
@@ -6500,7 +8876,6 @@
         </w:rPr>
         <w:t>Expectimax</w:t>
       </w:r>
-      <w:proofErr w:type="spellEnd"/>
       <w:r>
         <w:rPr>
           <w:rFonts w:ascii="Assistant" w:eastAsia="Assistant" w:hAnsi="Assistant" w:cs="Assistant"/>
@@ -6531,29 +8906,8 @@
           <w:szCs w:val="28"/>
           <w:rtl/>
         </w:rPr>
-        <w:t xml:space="preserve">(יבש: 3 נק') בהנחה ואתם משתמשים </w:t>
-      </w:r>
-      <w:proofErr w:type="spellStart"/>
-      <w:r>
-        <w:rPr>
-          <w:rFonts w:ascii="Assistant" w:eastAsia="Assistant" w:hAnsi="Assistant" w:cs="Assistant"/>
-          <w:sz w:val="28"/>
-          <w:szCs w:val="28"/>
-          <w:rtl/>
-        </w:rPr>
-        <w:t>באלגרותים</w:t>
-      </w:r>
-      <w:proofErr w:type="spellEnd"/>
-      <w:r>
-        <w:rPr>
-          <w:rFonts w:ascii="Assistant" w:eastAsia="Assistant" w:hAnsi="Assistant" w:cs="Assistant"/>
-          <w:sz w:val="28"/>
-          <w:szCs w:val="28"/>
-          <w:rtl/>
-        </w:rPr>
-        <w:t xml:space="preserve"> </w:t>
-      </w:r>
-      <w:proofErr w:type="spellStart"/>
+        <w:t xml:space="preserve">(יבש: 3 נק') בהנחה ואתם משתמשים באלגרותים </w:t>
+      </w:r>
       <w:r>
         <w:rPr>
           <w:rFonts w:ascii="Assistant" w:eastAsia="Assistant" w:hAnsi="Assistant" w:cs="Assistant"/>
@@ -6562,7 +8916,6 @@
         </w:rPr>
         <w:t>Expectimax</w:t>
       </w:r>
-      <w:proofErr w:type="spellEnd"/>
       <w:r>
         <w:rPr>
           <w:rFonts w:ascii="Assistant" w:eastAsia="Assistant" w:hAnsi="Assistant" w:cs="Assistant"/>
@@ -6593,46 +8946,16 @@
           <w:szCs w:val="28"/>
           <w:rtl/>
         </w:rPr>
-        <w:t xml:space="preserve">(יבש: 5 נק') עבור משחקים הסתברותיים כמו שש </w:t>
-      </w:r>
-      <w:proofErr w:type="spellStart"/>
-      <w:r>
-        <w:rPr>
-          <w:rFonts w:ascii="Assistant" w:eastAsia="Assistant" w:hAnsi="Assistant" w:cs="Assistant"/>
-          <w:sz w:val="28"/>
-          <w:szCs w:val="28"/>
-          <w:rtl/>
-        </w:rPr>
-        <w:t>בש</w:t>
-      </w:r>
-      <w:proofErr w:type="spellEnd"/>
-      <w:r>
-        <w:rPr>
-          <w:rFonts w:ascii="Assistant" w:eastAsia="Assistant" w:hAnsi="Assistant" w:cs="Assistant"/>
-          <w:sz w:val="28"/>
-          <w:szCs w:val="28"/>
-          <w:rtl/>
-        </w:rPr>
-        <w:t>, בהם יש מגבלת משאבים, משתמשים באלגוריתם .</w:t>
-      </w:r>
-      <w:r>
-        <w:rPr>
-          <w:rFonts w:ascii="Assistant" w:eastAsia="Assistant" w:hAnsi="Assistant" w:cs="Assistant"/>
-          <w:sz w:val="28"/>
-          <w:szCs w:val="28"/>
-        </w:rPr>
-        <w:t>RB-</w:t>
-      </w:r>
-      <w:proofErr w:type="spellStart"/>
-      <w:r>
-        <w:rPr>
-          <w:rFonts w:ascii="Assistant" w:eastAsia="Assistant" w:hAnsi="Assistant" w:cs="Assistant"/>
-          <w:sz w:val="28"/>
-          <w:szCs w:val="28"/>
-        </w:rPr>
-        <w:t>Expectimax</w:t>
-      </w:r>
-      <w:proofErr w:type="spellEnd"/>
+        <w:t>(יבש: 5 נק') עבור משחקים הסתברותיים כמו שש בש, בהם יש מגבלת משאבים, משתמשים באלגוריתם .</w:t>
+      </w:r>
+      <w:r>
+        <w:rPr>
+          <w:rFonts w:ascii="Assistant" w:eastAsia="Assistant" w:hAnsi="Assistant" w:cs="Assistant"/>
+          <w:sz w:val="28"/>
+          <w:szCs w:val="28"/>
+        </w:rPr>
+        <w:t>RB-Expectimax</w:t>
+      </w:r>
       <w:r>
         <w:rPr>
           <w:rFonts w:ascii="Assistant" w:eastAsia="Assistant" w:hAnsi="Assistant" w:cs="Assistant"/>
@@ -6659,23 +8982,13 @@
         </w:rPr>
         <w:t xml:space="preserve"> באלגוריתם </w:t>
       </w:r>
-      <w:proofErr w:type="spellStart"/>
-      <w:r>
-        <w:rPr>
-          <w:rFonts w:ascii="Assistant" w:eastAsia="Assistant" w:hAnsi="Assistant" w:cs="Assistant"/>
-          <w:sz w:val="28"/>
-          <w:szCs w:val="28"/>
-        </w:rPr>
-        <w:t>Expectimax</w:t>
-      </w:r>
-      <w:proofErr w:type="spellEnd"/>
-      <w:r>
-        <w:rPr>
-          <w:rFonts w:ascii="Assistant" w:eastAsia="Assistant" w:hAnsi="Assistant" w:cs="Assistant"/>
-          <w:sz w:val="28"/>
-          <w:szCs w:val="28"/>
-        </w:rPr>
-        <w:t>-RB</w:t>
+      <w:r>
+        <w:rPr>
+          <w:rFonts w:ascii="Assistant" w:eastAsia="Assistant" w:hAnsi="Assistant" w:cs="Assistant"/>
+          <w:sz w:val="28"/>
+          <w:szCs w:val="28"/>
+        </w:rPr>
+        <w:t>Expectimax-RB</w:t>
       </w:r>
       <w:r>
         <w:rPr>
@@ -6762,6 +9075,7 @@
           <w:szCs w:val="28"/>
           <w:rtl/>
         </w:rPr>
+        <w:lastRenderedPageBreak/>
         <w:t xml:space="preserve">הציגו דוגמה להיוריסטיקה כזאת עבור המשחק בתרגיל שלנו וצרפו דוגמא ללוח עבור כל אחד מהמצבים הבאים: </w:t>
       </w:r>
       <w:r>
@@ -6848,7 +9162,6 @@
         </w:rPr>
         <w:t xml:space="preserve">(רטוב: 10 נק') כעת תממשו סוכן </w:t>
       </w:r>
-      <w:proofErr w:type="spellStart"/>
       <w:r>
         <w:rPr>
           <w:rFonts w:ascii="Assistant" w:eastAsia="Assistant" w:hAnsi="Assistant" w:cs="Assistant"/>
@@ -6857,7 +9170,6 @@
         </w:rPr>
         <w:t>expectimax</w:t>
       </w:r>
-      <w:proofErr w:type="spellEnd"/>
       <w:r>
         <w:rPr>
           <w:rFonts w:ascii="Assistant" w:eastAsia="Assistant" w:hAnsi="Assistant" w:cs="Assistant"/>
@@ -6884,7 +9196,6 @@
         </w:rPr>
         <w:t xml:space="preserve"> את הפונקציה </w:t>
       </w:r>
-      <w:proofErr w:type="spellStart"/>
       <w:r>
         <w:rPr>
           <w:rFonts w:ascii="Courier New" w:eastAsia="Courier New" w:hAnsi="Courier New" w:cs="Courier New"/>
@@ -6893,18 +9204,7 @@
           <w:szCs w:val="28"/>
           <w:highlight w:val="white"/>
         </w:rPr>
-        <w:t>expectimax</w:t>
-      </w:r>
-      <w:proofErr w:type="spellEnd"/>
-      <w:r>
-        <w:rPr>
-          <w:rFonts w:ascii="Courier New" w:eastAsia="Courier New" w:hAnsi="Courier New" w:cs="Courier New"/>
-          <w:color w:val="E69138"/>
-          <w:sz w:val="28"/>
-          <w:szCs w:val="28"/>
-          <w:highlight w:val="white"/>
-        </w:rPr>
-        <w:t>,</w:t>
+        <w:t>expectimax,</w:t>
       </w:r>
       <w:r>
         <w:rPr>
@@ -7056,93 +9356,8 @@
           <w:rtl/>
         </w:rPr>
         <w:lastRenderedPageBreak/>
-        <w:t xml:space="preserve">בונוס </w:t>
-      </w:r>
-      <w:proofErr w:type="spellStart"/>
-      <w:r>
-        <w:rPr>
-          <w:rFonts w:ascii="Assistant" w:eastAsia="Assistant" w:hAnsi="Assistant" w:cs="Assistant"/>
-          <w:b/>
-          <w:color w:val="E69138"/>
-          <w:sz w:val="36"/>
-          <w:szCs w:val="36"/>
-          <w:rtl/>
-        </w:rPr>
-        <w:t>בונוס</w:t>
-      </w:r>
-      <w:proofErr w:type="spellEnd"/>
-      <w:r>
-        <w:rPr>
-          <w:rFonts w:ascii="Assistant" w:eastAsia="Assistant" w:hAnsi="Assistant" w:cs="Assistant"/>
-          <w:b/>
-          <w:color w:val="E69138"/>
-          <w:sz w:val="36"/>
-          <w:szCs w:val="36"/>
-          <w:rtl/>
-        </w:rPr>
-        <w:t xml:space="preserve"> </w:t>
-      </w:r>
-      <w:proofErr w:type="spellStart"/>
-      <w:r>
-        <w:rPr>
-          <w:rFonts w:ascii="Assistant" w:eastAsia="Assistant" w:hAnsi="Assistant" w:cs="Assistant"/>
-          <w:b/>
-          <w:color w:val="E69138"/>
-          <w:sz w:val="36"/>
-          <w:szCs w:val="36"/>
-          <w:rtl/>
-        </w:rPr>
-        <w:t>בונוס</w:t>
-      </w:r>
-      <w:proofErr w:type="spellEnd"/>
-      <w:r>
-        <w:rPr>
-          <w:rFonts w:ascii="Assistant" w:eastAsia="Assistant" w:hAnsi="Assistant" w:cs="Assistant"/>
-          <w:b/>
-          <w:color w:val="E69138"/>
-          <w:sz w:val="36"/>
-          <w:szCs w:val="36"/>
-          <w:rtl/>
-        </w:rPr>
-        <w:t xml:space="preserve"> </w:t>
-      </w:r>
-      <w:proofErr w:type="spellStart"/>
-      <w:r>
-        <w:rPr>
-          <w:rFonts w:ascii="Assistant" w:eastAsia="Assistant" w:hAnsi="Assistant" w:cs="Assistant"/>
-          <w:b/>
-          <w:color w:val="E69138"/>
-          <w:sz w:val="36"/>
-          <w:szCs w:val="36"/>
-          <w:rtl/>
-        </w:rPr>
-        <w:t>בונוס</w:t>
-      </w:r>
-      <w:proofErr w:type="spellEnd"/>
-      <w:r>
-        <w:rPr>
-          <w:rFonts w:ascii="Assistant" w:eastAsia="Assistant" w:hAnsi="Assistant" w:cs="Assistant"/>
-          <w:b/>
-          <w:color w:val="E69138"/>
-          <w:sz w:val="36"/>
-          <w:szCs w:val="36"/>
-          <w:rtl/>
-        </w:rPr>
-        <w:t xml:space="preserve"> </w:t>
-      </w:r>
-      <w:proofErr w:type="spellStart"/>
-      <w:r>
-        <w:rPr>
-          <w:rFonts w:ascii="Assistant" w:eastAsia="Assistant" w:hAnsi="Assistant" w:cs="Assistant"/>
-          <w:b/>
-          <w:color w:val="E69138"/>
-          <w:sz w:val="36"/>
-          <w:szCs w:val="36"/>
-          <w:rtl/>
-        </w:rPr>
-        <w:t>בונוס</w:t>
-      </w:r>
-      <w:proofErr w:type="spellEnd"/>
+        <w:t>בונוס בונוס בונוס בונוס בונוס</w:t>
+      </w:r>
     </w:p>
     <w:p>
       <w:pPr>
@@ -7161,38 +9376,16 @@
           <w:szCs w:val="32"/>
           <w:rtl/>
         </w:rPr>
-        <w:t xml:space="preserve">כפי שאתם יודעים האלגוריתמים שמימשתם הינם </w:t>
-      </w:r>
-      <w:proofErr w:type="spellStart"/>
+        <w:t xml:space="preserve">כפי שאתם יודעים האלגוריתמים שמימשתם הינם אדברסיאלים, משמע מתחרים אחד בשני, ולכן אנו מזמינים אתכם לכתוב סוכן שיתחרה בסוכנים של שאר הסטודנטים בקורס עליכם לממש אותו תחת הפונקציה </w:t>
+      </w:r>
       <w:r>
         <w:rPr>
           <w:rFonts w:ascii="Assistant" w:eastAsia="Assistant" w:hAnsi="Assistant" w:cs="Assistant"/>
           <w:sz w:val="32"/>
           <w:szCs w:val="32"/>
-          <w:rtl/>
-        </w:rPr>
-        <w:t>אדברסיאלים</w:t>
-      </w:r>
-      <w:proofErr w:type="spellEnd"/>
-      <w:r>
-        <w:rPr>
-          <w:rFonts w:ascii="Assistant" w:eastAsia="Assistant" w:hAnsi="Assistant" w:cs="Assistant"/>
-          <w:sz w:val="32"/>
-          <w:szCs w:val="32"/>
-          <w:rtl/>
-        </w:rPr>
-        <w:t xml:space="preserve">, משמע מתחרים אחד בשני, ולכן אנו מזמינים אתכם לכתוב סוכן שיתחרה בסוכנים של שאר הסטודנטים בקורס עליכם לממש אותו תחת הפונקציה </w:t>
-      </w:r>
-      <w:proofErr w:type="spellStart"/>
-      <w:r>
-        <w:rPr>
-          <w:rFonts w:ascii="Assistant" w:eastAsia="Assistant" w:hAnsi="Assistant" w:cs="Assistant"/>
-          <w:sz w:val="32"/>
-          <w:szCs w:val="32"/>
         </w:rPr>
         <w:t>supre_agent</w:t>
       </w:r>
-      <w:proofErr w:type="spellEnd"/>
       <w:r>
         <w:rPr>
           <w:rFonts w:ascii="Assistant" w:eastAsia="Assistant" w:hAnsi="Assistant" w:cs="Assistant"/>
@@ -7291,7 +9484,6 @@
         <w:lastRenderedPageBreak/>
         <w:t xml:space="preserve">שאלה פתוחה - </w:t>
       </w:r>
-      <w:proofErr w:type="spellStart"/>
       <w:r>
         <w:rPr>
           <w:rFonts w:ascii="Assistant" w:eastAsia="Assistant" w:hAnsi="Assistant" w:cs="Assistant"/>
@@ -7299,69 +9491,8 @@
           <w:sz w:val="36"/>
           <w:szCs w:val="36"/>
         </w:rPr>
-        <w:t>Monte</w:t>
-      </w:r>
-      <w:proofErr w:type="spellEnd"/>
-      <w:r>
-        <w:rPr>
-          <w:rFonts w:ascii="Assistant" w:eastAsia="Assistant" w:hAnsi="Assistant" w:cs="Assistant"/>
-          <w:b/>
-          <w:sz w:val="36"/>
-          <w:szCs w:val="36"/>
-        </w:rPr>
-        <w:t xml:space="preserve"> </w:t>
-      </w:r>
-      <w:proofErr w:type="spellStart"/>
-      <w:r>
-        <w:rPr>
-          <w:rFonts w:ascii="Assistant" w:eastAsia="Assistant" w:hAnsi="Assistant" w:cs="Assistant"/>
-          <w:b/>
-          <w:sz w:val="36"/>
-          <w:szCs w:val="36"/>
-        </w:rPr>
-        <w:t>Carlo</w:t>
-      </w:r>
-      <w:proofErr w:type="spellEnd"/>
-      <w:r>
-        <w:rPr>
-          <w:rFonts w:ascii="Assistant" w:eastAsia="Assistant" w:hAnsi="Assistant" w:cs="Assistant"/>
-          <w:b/>
-          <w:sz w:val="36"/>
-          <w:szCs w:val="36"/>
-        </w:rPr>
-        <w:t xml:space="preserve"> </w:t>
-      </w:r>
-      <w:proofErr w:type="spellStart"/>
-      <w:r>
-        <w:rPr>
-          <w:rFonts w:ascii="Assistant" w:eastAsia="Assistant" w:hAnsi="Assistant" w:cs="Assistant"/>
-          <w:b/>
-          <w:sz w:val="36"/>
-          <w:szCs w:val="36"/>
-        </w:rPr>
-        <w:t>Tree</w:t>
-      </w:r>
-      <w:proofErr w:type="spellEnd"/>
-      <w:r>
-        <w:rPr>
-          <w:rFonts w:ascii="Assistant" w:eastAsia="Assistant" w:hAnsi="Assistant" w:cs="Assistant"/>
-          <w:b/>
-          <w:sz w:val="36"/>
-          <w:szCs w:val="36"/>
-        </w:rPr>
-        <w:t xml:space="preserve"> </w:t>
-      </w:r>
-      <w:proofErr w:type="spellStart"/>
-      <w:r>
-        <w:rPr>
-          <w:rFonts w:ascii="Assistant" w:eastAsia="Assistant" w:hAnsi="Assistant" w:cs="Assistant"/>
-          <w:b/>
-          <w:sz w:val="36"/>
-          <w:szCs w:val="36"/>
-        </w:rPr>
-        <w:t>Search</w:t>
-      </w:r>
-      <w:proofErr w:type="spellEnd"/>
+        <w:t>Monte Carlo Tree Search</w:t>
+      </w:r>
     </w:p>
     <w:p>
       <w:pPr>
@@ -7428,18 +9559,8 @@
           <w:sz w:val="28"/>
           <w:szCs w:val="28"/>
         </w:rPr>
-        <w:t xml:space="preserve"> </w:t>
-      </w:r>
-      <w:proofErr w:type="spellStart"/>
-      <w:r>
-        <w:rPr>
-          <w:rFonts w:ascii="Assistant" w:eastAsia="Assistant" w:hAnsi="Assistant" w:cs="Assistant"/>
-          <w:sz w:val="28"/>
-          <w:szCs w:val="28"/>
-        </w:rPr>
-        <w:t>exploitation</w:t>
-      </w:r>
-      <w:proofErr w:type="spellEnd"/>
+        <w:t xml:space="preserve"> exploitation</w:t>
+      </w:r>
     </w:p>
     <w:p>
       <w:pPr>
@@ -7454,7 +9575,6 @@
           <w:szCs w:val="28"/>
         </w:rPr>
       </w:pPr>
-      <w:proofErr w:type="spellStart"/>
       <w:r>
         <w:rPr>
           <w:rFonts w:ascii="Assistant" w:eastAsia="Assistant" w:hAnsi="Assistant" w:cs="Assistant"/>
@@ -7463,7 +9583,6 @@
         </w:rPr>
         <w:t>exploration</w:t>
       </w:r>
-      <w:proofErr w:type="spellEnd"/>
     </w:p>
     <w:p>
       <w:pPr>
@@ -7475,74 +9594,23 @@
           <w:szCs w:val="12"/>
         </w:rPr>
       </w:pPr>
-      <w:proofErr w:type="spellStart"/>
-      <w:r>
-        <w:rPr>
-          <w:rFonts w:ascii="Assistant" w:eastAsia="Assistant" w:hAnsi="Assistant" w:cs="Assistant"/>
-          <w:sz w:val="28"/>
-          <w:szCs w:val="28"/>
-          <w:rtl/>
-        </w:rPr>
-        <w:t>אנדריי</w:t>
-      </w:r>
-      <w:proofErr w:type="spellEnd"/>
-      <w:r>
-        <w:rPr>
-          <w:rFonts w:ascii="Assistant" w:eastAsia="Assistant" w:hAnsi="Assistant" w:cs="Assistant"/>
-          <w:sz w:val="28"/>
-          <w:szCs w:val="28"/>
-          <w:rtl/>
-        </w:rPr>
-        <w:t xml:space="preserve"> ואופק החליטו לשחק </w:t>
-      </w:r>
-      <w:proofErr w:type="spellStart"/>
-      <w:r>
-        <w:rPr>
-          <w:rFonts w:ascii="Assistant" w:eastAsia="Assistant" w:hAnsi="Assistant" w:cs="Assistant"/>
-          <w:sz w:val="28"/>
-          <w:szCs w:val="28"/>
-          <w:rtl/>
-        </w:rPr>
-        <w:t>קאטאן</w:t>
-      </w:r>
-      <w:proofErr w:type="spellEnd"/>
-      <w:r>
-        <w:rPr>
-          <w:rFonts w:ascii="Assistant" w:eastAsia="Assistant" w:hAnsi="Assistant" w:cs="Assistant"/>
-          <w:sz w:val="28"/>
-          <w:szCs w:val="28"/>
-          <w:rtl/>
-        </w:rPr>
-        <w:t xml:space="preserve"> (נניח שזה משחק לשני אנשים), הם החליטו שהמשחק פשוט מידי והחליטו להוסיף את ההרחבות: "ערים ואבירים" ו"יורדי הים". אחרי שהבינו שהגזימו וכעת אינם בטוחים מה הצעד החכם ביותר ובגלל שה-</w:t>
-      </w:r>
-      <w:proofErr w:type="spellStart"/>
-      <w:r>
-        <w:rPr>
-          <w:rFonts w:ascii="Assistant" w:eastAsia="Assistant" w:hAnsi="Assistant" w:cs="Assistant"/>
-          <w:sz w:val="28"/>
-          <w:szCs w:val="28"/>
-        </w:rPr>
-        <w:t>branching</w:t>
-      </w:r>
-      <w:proofErr w:type="spellEnd"/>
-      <w:r>
-        <w:rPr>
-          <w:rFonts w:ascii="Assistant" w:eastAsia="Assistant" w:hAnsi="Assistant" w:cs="Assistant"/>
-          <w:sz w:val="28"/>
-          <w:szCs w:val="28"/>
-        </w:rPr>
-        <w:t xml:space="preserve"> </w:t>
-      </w:r>
-      <w:proofErr w:type="spellStart"/>
-      <w:r>
-        <w:rPr>
-          <w:rFonts w:ascii="Assistant" w:eastAsia="Assistant" w:hAnsi="Assistant" w:cs="Assistant"/>
-          <w:sz w:val="28"/>
-          <w:szCs w:val="28"/>
-        </w:rPr>
-        <w:t>factor</w:t>
-      </w:r>
-      <w:proofErr w:type="spellEnd"/>
+      <w:r>
+        <w:rPr>
+          <w:rFonts w:ascii="Assistant" w:eastAsia="Assistant" w:hAnsi="Assistant" w:cs="Assistant"/>
+          <w:sz w:val="28"/>
+          <w:szCs w:val="28"/>
+          <w:rtl/>
+        </w:rPr>
+        <w:t>אנדריי ואופק החליטו לשחק קאטאן (נניח שזה משחק לשני אנשים), הם החליטו שהמשחק פשוט מידי והחליטו להוסיף את ההרחבות: "ערים ואבירים" ו"יורדי הים". אחרי שהבינו שהגזימו וכעת אינם בטוחים מה הצעד החכם ביותר ובגלל שה-</w:t>
+      </w:r>
+      <w:r>
+        <w:rPr>
+          <w:rFonts w:ascii="Assistant" w:eastAsia="Assistant" w:hAnsi="Assistant" w:cs="Assistant"/>
+          <w:sz w:val="28"/>
+          <w:szCs w:val="28"/>
+        </w:rPr>
+        <w:t>branching factor</w:t>
+      </w:r>
       <w:r>
         <w:rPr>
           <w:rFonts w:ascii="Assistant" w:eastAsia="Assistant" w:hAnsi="Assistant" w:cs="Assistant"/>
@@ -7558,79 +9626,7 @@
           <w:sz w:val="28"/>
           <w:szCs w:val="28"/>
         </w:rPr>
-        <w:t>MCTS (</w:t>
-      </w:r>
-      <w:proofErr w:type="spellStart"/>
-      <w:r>
-        <w:rPr>
-          <w:rFonts w:ascii="Assistant" w:eastAsia="Assistant" w:hAnsi="Assistant" w:cs="Assistant"/>
-          <w:sz w:val="28"/>
-          <w:szCs w:val="28"/>
-        </w:rPr>
-        <w:t>Monte</w:t>
-      </w:r>
-      <w:proofErr w:type="spellEnd"/>
-      <w:r>
-        <w:rPr>
-          <w:rFonts w:ascii="Assistant" w:eastAsia="Assistant" w:hAnsi="Assistant" w:cs="Assistant"/>
-          <w:sz w:val="28"/>
-          <w:szCs w:val="28"/>
-        </w:rPr>
-        <w:t xml:space="preserve"> </w:t>
-      </w:r>
-      <w:proofErr w:type="spellStart"/>
-      <w:r>
-        <w:rPr>
-          <w:rFonts w:ascii="Assistant" w:eastAsia="Assistant" w:hAnsi="Assistant" w:cs="Assistant"/>
-          <w:sz w:val="28"/>
-          <w:szCs w:val="28"/>
-        </w:rPr>
-        <w:t>Carlo</w:t>
-      </w:r>
-      <w:proofErr w:type="spellEnd"/>
-      <w:r>
-        <w:rPr>
-          <w:rFonts w:ascii="Assistant" w:eastAsia="Assistant" w:hAnsi="Assistant" w:cs="Assistant"/>
-          <w:sz w:val="28"/>
-          <w:szCs w:val="28"/>
-        </w:rPr>
-        <w:t xml:space="preserve"> </w:t>
-      </w:r>
-      <w:proofErr w:type="spellStart"/>
-      <w:r>
-        <w:rPr>
-          <w:rFonts w:ascii="Assistant" w:eastAsia="Assistant" w:hAnsi="Assistant" w:cs="Assistant"/>
-          <w:sz w:val="28"/>
-          <w:szCs w:val="28"/>
-        </w:rPr>
-        <w:t>Tree</w:t>
-      </w:r>
-      <w:proofErr w:type="spellEnd"/>
-      <w:r>
-        <w:rPr>
-          <w:rFonts w:ascii="Assistant" w:eastAsia="Assistant" w:hAnsi="Assistant" w:cs="Assistant"/>
-          <w:sz w:val="28"/>
-          <w:szCs w:val="28"/>
-        </w:rPr>
-        <w:t xml:space="preserve"> </w:t>
-      </w:r>
-      <w:proofErr w:type="spellStart"/>
-      <w:r>
-        <w:rPr>
-          <w:rFonts w:ascii="Assistant" w:eastAsia="Assistant" w:hAnsi="Assistant" w:cs="Assistant"/>
-          <w:sz w:val="28"/>
-          <w:szCs w:val="28"/>
-        </w:rPr>
-        <w:t>Search</w:t>
-      </w:r>
-      <w:proofErr w:type="spellEnd"/>
-      <w:r>
-        <w:rPr>
-          <w:rFonts w:ascii="Assistant" w:eastAsia="Assistant" w:hAnsi="Assistant" w:cs="Assistant"/>
-          <w:sz w:val="28"/>
-          <w:szCs w:val="28"/>
-        </w:rPr>
-        <w:t>)</w:t>
+        <w:t>MCTS (Monte Carlo Tree Search)</w:t>
       </w:r>
       <w:r>
         <w:rPr>
@@ -7667,27 +9663,7 @@
           <w:szCs w:val="28"/>
           <w:rtl/>
         </w:rPr>
-        <w:t xml:space="preserve">להלן עץ שמתאר שני שלבים במשחק. כחול זה תור של אופק וורוד זה תור של </w:t>
-      </w:r>
-      <w:proofErr w:type="spellStart"/>
-      <w:r>
-        <w:rPr>
-          <w:rFonts w:ascii="Assistant" w:eastAsia="Assistant" w:hAnsi="Assistant" w:cs="Assistant"/>
-          <w:sz w:val="28"/>
-          <w:szCs w:val="28"/>
-          <w:rtl/>
-        </w:rPr>
-        <w:t>אנדריי</w:t>
-      </w:r>
-      <w:proofErr w:type="spellEnd"/>
-      <w:r>
-        <w:rPr>
-          <w:rFonts w:ascii="Assistant" w:eastAsia="Assistant" w:hAnsi="Assistant" w:cs="Assistant"/>
-          <w:sz w:val="28"/>
-          <w:szCs w:val="28"/>
-          <w:rtl/>
-        </w:rPr>
-        <w:t xml:space="preserve"> (פחות רלוונטי לשני הסעיפים הראשונים)</w:t>
+        <w:t>להלן עץ שמתאר שני שלבים במשחק. כחול זה תור של אופק וורוד זה תור של אנדריי (פחות רלוונטי לשני הסעיפים הראשונים)</w:t>
       </w:r>
       <w:r>
         <w:rPr>
@@ -7715,7 +9691,7 @@
                     <pic:cNvPicPr preferRelativeResize="0"/>
                   </pic:nvPicPr>
                   <pic:blipFill>
-                    <a:blip r:embed="rId19"/>
+                    <a:blip r:embed="rId25"/>
                     <a:srcRect/>
                     <a:stretch>
                       <a:fillRect/>
@@ -8076,7 +10052,7 @@
                     <pic:cNvPicPr preferRelativeResize="0"/>
                   </pic:nvPicPr>
                   <pic:blipFill>
-                    <a:blip r:embed="rId20"/>
+                    <a:blip r:embed="rId26"/>
                     <a:srcRect/>
                     <a:stretch>
                       <a:fillRect/>
@@ -8190,24 +10166,13 @@
         <w:rPr>
           <w:rFonts w:ascii="Assistant" w:eastAsia="Assistant" w:hAnsi="Assistant" w:cs="Assistant"/>
           <w:b/>
-          <w:sz w:val="36"/>
-          <w:szCs w:val="36"/>
-        </w:rPr>
-      </w:pPr>
-    </w:p>
-    <w:p>
-      <w:pPr>
-        <w:bidi/>
-        <w:rPr>
-          <w:rFonts w:ascii="Assistant" w:eastAsia="Assistant" w:hAnsi="Assistant" w:cs="Assistant"/>
-          <w:b/>
           <w:sz w:val="30"/>
           <w:szCs w:val="30"/>
         </w:rPr>
       </w:pPr>
     </w:p>
     <w:sectPr>
-      <w:headerReference w:type="default" r:id="rId21"/>
+      <w:headerReference w:type="default" r:id="rId27"/>
       <w:pgSz w:w="11909" w:h="16834"/>
       <w:pgMar w:top="1440" w:right="1440" w:bottom="1440" w:left="1440" w:header="720" w:footer="720" w:gutter="0"/>
       <w:pgNumType w:start="1"/>
@@ -10594,6 +12559,27 @@
       <w:szCs w:val="30"/>
     </w:rPr>
   </w:style>
+  <w:style w:type="paragraph" w:styleId="ListParagraph">
+    <w:name w:val="List Paragraph"/>
+    <w:basedOn w:val="Normal"/>
+    <w:uiPriority w:val="34"/>
+    <w:qFormat/>
+    <w:rsid w:val="0037758C"/>
+    <w:pPr>
+      <w:ind w:left="720"/>
+      <w:contextualSpacing/>
+    </w:pPr>
+  </w:style>
+  <w:style w:type="character" w:styleId="PlaceholderText">
+    <w:name w:val="Placeholder Text"/>
+    <w:basedOn w:val="DefaultParagraphFont"/>
+    <w:uiPriority w:val="99"/>
+    <w:semiHidden/>
+    <w:rsid w:val="008C2855"/>
+    <w:rPr>
+      <w:color w:val="808080"/>
+    </w:rPr>
+  </w:style>
 </w:styles>
 </file>
 
@@ -10915,4 +12901,16 @@
   </a:objectDefaults>
   <a:extraClrSchemeLst/>
 </a:theme>
+</file>
+
+<file path=customXml/item1.xml><?xml version="1.0" encoding="utf-8"?>
+<b:Sources xmlns:b="http://schemas.openxmlformats.org/officeDocument/2006/bibliography" xmlns="http://schemas.openxmlformats.org/officeDocument/2006/bibliography" SelectedStyle="\APASixthEditionOfficeOnline.xsl" StyleName="APA" Version="6"/>
+</file>
+
+<file path=customXml/itemProps1.xml><?xml version="1.0" encoding="utf-8"?>
+<ds:datastoreItem xmlns:ds="http://schemas.openxmlformats.org/officeDocument/2006/customXml" ds:itemID="{1040CB5B-7B41-4082-AEA7-05F5530A7FE2}">
+  <ds:schemaRefs>
+    <ds:schemaRef ds:uri="http://schemas.openxmlformats.org/officeDocument/2006/bibliography"/>
+  </ds:schemaRefs>
+</ds:datastoreItem>
 </file>
--- a/AI - HW2 - Gobblet Gobblers.docx
+++ b/AI - HW2 - Gobblet Gobblers.docx
@@ -41,19 +41,19 @@
           <w:sz w:val="44"/>
           <w:szCs w:val="44"/>
         </w:rPr>
-        <w:t>Ex2 Introduction to AI</w:t>
-      </w:r>
-    </w:p>
-    <w:p>
-      <w:pPr>
-        <w:jc w:val="center"/>
+        <w:t xml:space="preserve">Ex2 </w:t>
+      </w:r>
+      <w:proofErr w:type="spellStart"/>
+      <w:r>
         <w:rPr>
           <w:rFonts w:ascii="Assistant" w:eastAsia="Assistant" w:hAnsi="Assistant" w:cs="Assistant"/>
           <w:b/>
           <w:sz w:val="44"/>
           <w:szCs w:val="44"/>
         </w:rPr>
-      </w:pPr>
+        <w:t>Introduction</w:t>
+      </w:r>
+      <w:proofErr w:type="spellEnd"/>
       <w:r>
         <w:rPr>
           <w:rFonts w:ascii="Assistant" w:eastAsia="Assistant" w:hAnsi="Assistant" w:cs="Assistant"/>
@@ -61,19 +61,19 @@
           <w:sz w:val="44"/>
           <w:szCs w:val="44"/>
         </w:rPr>
-        <w:t>Gobblet Gobblers</w:t>
-      </w:r>
-    </w:p>
-    <w:p>
-      <w:pPr>
-        <w:jc w:val="center"/>
+        <w:t xml:space="preserve"> </w:t>
+      </w:r>
+      <w:proofErr w:type="spellStart"/>
+      <w:r>
         <w:rPr>
           <w:rFonts w:ascii="Assistant" w:eastAsia="Assistant" w:hAnsi="Assistant" w:cs="Assistant"/>
           <w:b/>
           <w:sz w:val="44"/>
           <w:szCs w:val="44"/>
         </w:rPr>
-      </w:pPr>
+        <w:t>to</w:t>
+      </w:r>
+      <w:proofErr w:type="spellEnd"/>
       <w:r>
         <w:rPr>
           <w:rFonts w:ascii="Assistant" w:eastAsia="Assistant" w:hAnsi="Assistant" w:cs="Assistant"/>
@@ -81,7 +81,109 @@
           <w:sz w:val="44"/>
           <w:szCs w:val="44"/>
         </w:rPr>
-        <w:t>(enhanced TicTacToe)</w:t>
+        <w:t xml:space="preserve"> AI</w:t>
+      </w:r>
+    </w:p>
+    <w:p>
+      <w:pPr>
+        <w:jc w:val="center"/>
+        <w:rPr>
+          <w:rFonts w:ascii="Assistant" w:eastAsia="Assistant" w:hAnsi="Assistant" w:cs="Assistant"/>
+          <w:b/>
+          <w:sz w:val="44"/>
+          <w:szCs w:val="44"/>
+        </w:rPr>
+      </w:pPr>
+      <w:proofErr w:type="spellStart"/>
+      <w:r>
+        <w:rPr>
+          <w:rFonts w:ascii="Assistant" w:eastAsia="Assistant" w:hAnsi="Assistant" w:cs="Assistant"/>
+          <w:b/>
+          <w:sz w:val="44"/>
+          <w:szCs w:val="44"/>
+        </w:rPr>
+        <w:t>Gobblet</w:t>
+      </w:r>
+      <w:proofErr w:type="spellEnd"/>
+      <w:r>
+        <w:rPr>
+          <w:rFonts w:ascii="Assistant" w:eastAsia="Assistant" w:hAnsi="Assistant" w:cs="Assistant"/>
+          <w:b/>
+          <w:sz w:val="44"/>
+          <w:szCs w:val="44"/>
+        </w:rPr>
+        <w:t xml:space="preserve"> </w:t>
+      </w:r>
+      <w:proofErr w:type="spellStart"/>
+      <w:r>
+        <w:rPr>
+          <w:rFonts w:ascii="Assistant" w:eastAsia="Assistant" w:hAnsi="Assistant" w:cs="Assistant"/>
+          <w:b/>
+          <w:sz w:val="44"/>
+          <w:szCs w:val="44"/>
+        </w:rPr>
+        <w:t>Gobblers</w:t>
+      </w:r>
+      <w:proofErr w:type="spellEnd"/>
+    </w:p>
+    <w:p>
+      <w:pPr>
+        <w:jc w:val="center"/>
+        <w:rPr>
+          <w:rFonts w:ascii="Assistant" w:eastAsia="Assistant" w:hAnsi="Assistant" w:cs="Assistant"/>
+          <w:b/>
+          <w:sz w:val="44"/>
+          <w:szCs w:val="44"/>
+        </w:rPr>
+      </w:pPr>
+      <w:r>
+        <w:rPr>
+          <w:rFonts w:ascii="Assistant" w:eastAsia="Assistant" w:hAnsi="Assistant" w:cs="Assistant"/>
+          <w:b/>
+          <w:sz w:val="44"/>
+          <w:szCs w:val="44"/>
+        </w:rPr>
+        <w:t>(</w:t>
+      </w:r>
+      <w:proofErr w:type="spellStart"/>
+      <w:r>
+        <w:rPr>
+          <w:rFonts w:ascii="Assistant" w:eastAsia="Assistant" w:hAnsi="Assistant" w:cs="Assistant"/>
+          <w:b/>
+          <w:sz w:val="44"/>
+          <w:szCs w:val="44"/>
+        </w:rPr>
+        <w:t>enhanced</w:t>
+      </w:r>
+      <w:proofErr w:type="spellEnd"/>
+      <w:r>
+        <w:rPr>
+          <w:rFonts w:ascii="Assistant" w:eastAsia="Assistant" w:hAnsi="Assistant" w:cs="Assistant"/>
+          <w:b/>
+          <w:sz w:val="44"/>
+          <w:szCs w:val="44"/>
+        </w:rPr>
+        <w:t xml:space="preserve"> </w:t>
+      </w:r>
+      <w:proofErr w:type="spellStart"/>
+      <w:r>
+        <w:rPr>
+          <w:rFonts w:ascii="Assistant" w:eastAsia="Assistant" w:hAnsi="Assistant" w:cs="Assistant"/>
+          <w:b/>
+          <w:sz w:val="44"/>
+          <w:szCs w:val="44"/>
+        </w:rPr>
+        <w:t>TicTacToe</w:t>
+      </w:r>
+      <w:proofErr w:type="spellEnd"/>
+      <w:r>
+        <w:rPr>
+          <w:rFonts w:ascii="Assistant" w:eastAsia="Assistant" w:hAnsi="Assistant" w:cs="Assistant"/>
+          <w:b/>
+          <w:sz w:val="44"/>
+          <w:szCs w:val="44"/>
+        </w:rPr>
+        <w:t>)</w:t>
       </w:r>
     </w:p>
     <w:p>
@@ -307,7 +409,27 @@
           <w:szCs w:val="24"/>
           <w:rtl/>
         </w:rPr>
-        <w:t>את המטלה יש להגיש בזוגות בלבד – בקשות להגשה ביחידים באישור המתרגל האחראי בלבד (ספיר טובול).</w:t>
+        <w:t xml:space="preserve">את המטלה יש להגיש בזוגות בלבד – בקשות להגשה ביחידים באישור המתרגל האחראי בלבד (ספיר </w:t>
+      </w:r>
+      <w:proofErr w:type="spellStart"/>
+      <w:r>
+        <w:rPr>
+          <w:rFonts w:ascii="Assistant" w:eastAsia="Assistant" w:hAnsi="Assistant" w:cs="Assistant"/>
+          <w:sz w:val="24"/>
+          <w:szCs w:val="24"/>
+          <w:rtl/>
+        </w:rPr>
+        <w:t>טובול</w:t>
+      </w:r>
+      <w:proofErr w:type="spellEnd"/>
+      <w:r>
+        <w:rPr>
+          <w:rFonts w:ascii="Assistant" w:eastAsia="Assistant" w:hAnsi="Assistant" w:cs="Assistant"/>
+          <w:sz w:val="24"/>
+          <w:szCs w:val="24"/>
+          <w:rtl/>
+        </w:rPr>
+        <w:t>).</w:t>
       </w:r>
     </w:p>
     <w:p>
@@ -565,7 +687,27 @@
           <w:szCs w:val="24"/>
           <w:rtl/>
         </w:rPr>
-        <w:t>מומלץ להסתכל בקוד בעצמכם. שאלות בסיסיות על פייתון שלא נוגעות לתרגיל כדאי לבדוק באינטרנט לפני שאתם שואלים בפיאצה. מומלץ לקרוא את הקוד הנתון על מנת להבין את אופן פעולתו – במקרה שישנם דברים לא מובנים .  (לשם כך יש הערות רבות ואף הסבר מורחב על הסביבה!)</w:t>
+        <w:t xml:space="preserve">מומלץ להסתכל בקוד בעצמכם. שאלות בסיסיות על </w:t>
+      </w:r>
+      <w:proofErr w:type="spellStart"/>
+      <w:r>
+        <w:rPr>
+          <w:rFonts w:ascii="Assistant" w:eastAsia="Assistant" w:hAnsi="Assistant" w:cs="Assistant"/>
+          <w:sz w:val="24"/>
+          <w:szCs w:val="24"/>
+          <w:rtl/>
+        </w:rPr>
+        <w:t>פייתון</w:t>
+      </w:r>
+      <w:proofErr w:type="spellEnd"/>
+      <w:r>
+        <w:rPr>
+          <w:rFonts w:ascii="Assistant" w:eastAsia="Assistant" w:hAnsi="Assistant" w:cs="Assistant"/>
+          <w:sz w:val="24"/>
+          <w:szCs w:val="24"/>
+          <w:rtl/>
+        </w:rPr>
+        <w:t xml:space="preserve"> שלא נוגעות לתרגיל כדאי לבדוק באינטרנט לפני שאתם שואלים בפיאצה. מומלץ לקרוא את הקוד הנתון על מנת להבין את אופן פעולתו – במקרה שישנם דברים לא מובנים .  (לשם כך יש הערות רבות ואף הסבר מורחב על הסביבה!)</w:t>
       </w:r>
     </w:p>
     <w:p>
@@ -702,7 +844,27 @@
           <w:szCs w:val="28"/>
           <w:rtl/>
         </w:rPr>
-        <w:t xml:space="preserve">בתוך קובץ זיפ עם השם : </w:t>
+        <w:t xml:space="preserve">בתוך קובץ </w:t>
+      </w:r>
+      <w:proofErr w:type="spellStart"/>
+      <w:r>
+        <w:rPr>
+          <w:rFonts w:ascii="Assistant" w:eastAsia="Assistant" w:hAnsi="Assistant" w:cs="Assistant"/>
+          <w:sz w:val="28"/>
+          <w:szCs w:val="28"/>
+          <w:rtl/>
+        </w:rPr>
+        <w:t>זיפ</w:t>
+      </w:r>
+      <w:proofErr w:type="spellEnd"/>
+      <w:r>
+        <w:rPr>
+          <w:rFonts w:ascii="Assistant" w:eastAsia="Assistant" w:hAnsi="Assistant" w:cs="Assistant"/>
+          <w:sz w:val="28"/>
+          <w:szCs w:val="28"/>
+          <w:rtl/>
+        </w:rPr>
+        <w:t xml:space="preserve"> עם השם : </w:t>
       </w:r>
       <w:r>
         <w:rPr>
@@ -811,6 +973,7 @@
           <w:szCs w:val="44"/>
         </w:rPr>
       </w:pPr>
+      <w:proofErr w:type="spellStart"/>
       <w:r>
         <w:rPr>
           <w:rFonts w:ascii="Assistant" w:eastAsia="Assistant" w:hAnsi="Assistant" w:cs="Assistant"/>
@@ -819,8 +982,69 @@
           <w:szCs w:val="44"/>
         </w:rPr>
         <w:lastRenderedPageBreak/>
-        <w:t>Introduction with the game</w:t>
-      </w:r>
+        <w:t>Introduction</w:t>
+      </w:r>
+      <w:proofErr w:type="spellEnd"/>
+      <w:r>
+        <w:rPr>
+          <w:rFonts w:ascii="Assistant" w:eastAsia="Assistant" w:hAnsi="Assistant" w:cs="Assistant"/>
+          <w:b/>
+          <w:sz w:val="44"/>
+          <w:szCs w:val="44"/>
+        </w:rPr>
+        <w:t xml:space="preserve"> </w:t>
+      </w:r>
+      <w:proofErr w:type="spellStart"/>
+      <w:r>
+        <w:rPr>
+          <w:rFonts w:ascii="Assistant" w:eastAsia="Assistant" w:hAnsi="Assistant" w:cs="Assistant"/>
+          <w:b/>
+          <w:sz w:val="44"/>
+          <w:szCs w:val="44"/>
+        </w:rPr>
+        <w:t>with</w:t>
+      </w:r>
+      <w:proofErr w:type="spellEnd"/>
+      <w:r>
+        <w:rPr>
+          <w:rFonts w:ascii="Assistant" w:eastAsia="Assistant" w:hAnsi="Assistant" w:cs="Assistant"/>
+          <w:b/>
+          <w:sz w:val="44"/>
+          <w:szCs w:val="44"/>
+        </w:rPr>
+        <w:t xml:space="preserve"> </w:t>
+      </w:r>
+      <w:proofErr w:type="spellStart"/>
+      <w:r>
+        <w:rPr>
+          <w:rFonts w:ascii="Assistant" w:eastAsia="Assistant" w:hAnsi="Assistant" w:cs="Assistant"/>
+          <w:b/>
+          <w:sz w:val="44"/>
+          <w:szCs w:val="44"/>
+        </w:rPr>
+        <w:t>the</w:t>
+      </w:r>
+      <w:proofErr w:type="spellEnd"/>
+      <w:r>
+        <w:rPr>
+          <w:rFonts w:ascii="Assistant" w:eastAsia="Assistant" w:hAnsi="Assistant" w:cs="Assistant"/>
+          <w:b/>
+          <w:sz w:val="44"/>
+          <w:szCs w:val="44"/>
+        </w:rPr>
+        <w:t xml:space="preserve"> </w:t>
+      </w:r>
+      <w:proofErr w:type="spellStart"/>
+      <w:r>
+        <w:rPr>
+          <w:rFonts w:ascii="Assistant" w:eastAsia="Assistant" w:hAnsi="Assistant" w:cs="Assistant"/>
+          <w:b/>
+          <w:sz w:val="44"/>
+          <w:szCs w:val="44"/>
+        </w:rPr>
+        <w:t>game</w:t>
+      </w:r>
+      <w:proofErr w:type="spellEnd"/>
       <w:r>
         <w:rPr>
           <w:noProof/>
@@ -1135,13 +1359,79 @@
         </w:rPr>
       </w:pPr>
       <w:hyperlink r:id="rId10">
+        <w:proofErr w:type="spellStart"/>
         <w:r>
           <w:rPr>
             <w:color w:val="0000EE"/>
             <w:u w:val="single"/>
           </w:rPr>
-          <w:t>How to Play Gobblet Gobblers</w:t>
+          <w:t>How</w:t>
         </w:r>
+        <w:proofErr w:type="spellEnd"/>
+        <w:r>
+          <w:rPr>
+            <w:color w:val="0000EE"/>
+            <w:u w:val="single"/>
+          </w:rPr>
+          <w:t xml:space="preserve"> </w:t>
+        </w:r>
+        <w:proofErr w:type="spellStart"/>
+        <w:r>
+          <w:rPr>
+            <w:color w:val="0000EE"/>
+            <w:u w:val="single"/>
+          </w:rPr>
+          <w:t>to</w:t>
+        </w:r>
+        <w:proofErr w:type="spellEnd"/>
+        <w:r>
+          <w:rPr>
+            <w:color w:val="0000EE"/>
+            <w:u w:val="single"/>
+          </w:rPr>
+          <w:t xml:space="preserve"> </w:t>
+        </w:r>
+        <w:proofErr w:type="spellStart"/>
+        <w:r>
+          <w:rPr>
+            <w:color w:val="0000EE"/>
+            <w:u w:val="single"/>
+          </w:rPr>
+          <w:t>Play</w:t>
+        </w:r>
+        <w:proofErr w:type="spellEnd"/>
+        <w:r>
+          <w:rPr>
+            <w:color w:val="0000EE"/>
+            <w:u w:val="single"/>
+          </w:rPr>
+          <w:t xml:space="preserve"> </w:t>
+        </w:r>
+        <w:proofErr w:type="spellStart"/>
+        <w:r>
+          <w:rPr>
+            <w:color w:val="0000EE"/>
+            <w:u w:val="single"/>
+          </w:rPr>
+          <w:t>Gobblet</w:t>
+        </w:r>
+        <w:proofErr w:type="spellEnd"/>
+        <w:r>
+          <w:rPr>
+            <w:color w:val="0000EE"/>
+            <w:u w:val="single"/>
+          </w:rPr>
+          <w:t xml:space="preserve"> </w:t>
+        </w:r>
+        <w:proofErr w:type="spellStart"/>
+        <w:r>
+          <w:rPr>
+            <w:color w:val="0000EE"/>
+            <w:u w:val="single"/>
+          </w:rPr>
+          <w:t>Gobblers</w:t>
+        </w:r>
+        <w:proofErr w:type="spellEnd"/>
       </w:hyperlink>
     </w:p>
     <w:p>
@@ -1189,7 +1479,51 @@
           <w:highlight w:val="white"/>
           <w:rtl/>
         </w:rPr>
-        <w:t>כל שחקן בתורו מניח גובלין על הלוח, או על משבצת ריקה או על גובלין קטן יותר</w:t>
+        <w:t xml:space="preserve">כל שחקן בתורו מניח </w:t>
+      </w:r>
+      <w:proofErr w:type="spellStart"/>
+      <w:r>
+        <w:rPr>
+          <w:rFonts w:ascii="Assistant" w:eastAsia="Assistant" w:hAnsi="Assistant" w:cs="Assistant"/>
+          <w:sz w:val="28"/>
+          <w:szCs w:val="28"/>
+          <w:highlight w:val="white"/>
+          <w:rtl/>
+        </w:rPr>
+        <w:t>גובלין</w:t>
+      </w:r>
+      <w:proofErr w:type="spellEnd"/>
+      <w:r>
+        <w:rPr>
+          <w:rFonts w:ascii="Assistant" w:eastAsia="Assistant" w:hAnsi="Assistant" w:cs="Assistant"/>
+          <w:sz w:val="28"/>
+          <w:szCs w:val="28"/>
+          <w:highlight w:val="white"/>
+          <w:rtl/>
+        </w:rPr>
+        <w:t xml:space="preserve"> על הלוח, או על משבצת ריקה או על </w:t>
+      </w:r>
+      <w:proofErr w:type="spellStart"/>
+      <w:r>
+        <w:rPr>
+          <w:rFonts w:ascii="Assistant" w:eastAsia="Assistant" w:hAnsi="Assistant" w:cs="Assistant"/>
+          <w:sz w:val="28"/>
+          <w:szCs w:val="28"/>
+          <w:highlight w:val="white"/>
+          <w:rtl/>
+        </w:rPr>
+        <w:t>גובלין</w:t>
+      </w:r>
+      <w:proofErr w:type="spellEnd"/>
+      <w:r>
+        <w:rPr>
+          <w:rFonts w:ascii="Assistant" w:eastAsia="Assistant" w:hAnsi="Assistant" w:cs="Assistant"/>
+          <w:sz w:val="28"/>
+          <w:szCs w:val="28"/>
+          <w:highlight w:val="white"/>
+          <w:rtl/>
+        </w:rPr>
+        <w:t xml:space="preserve"> קטן יותר</w:t>
       </w:r>
     </w:p>
     <w:p>
@@ -1214,7 +1548,51 @@
           <w:highlight w:val="white"/>
           <w:rtl/>
         </w:rPr>
-        <w:t xml:space="preserve">במקום להניח גובלין חדש על הלוח יכול שחקן בתורו לבחור גובלין שלו שנמצא על הלוח ולהזיז אותו למשבצת חוקית </w:t>
+        <w:t xml:space="preserve">במקום להניח </w:t>
+      </w:r>
+      <w:proofErr w:type="spellStart"/>
+      <w:r>
+        <w:rPr>
+          <w:rFonts w:ascii="Assistant" w:eastAsia="Assistant" w:hAnsi="Assistant" w:cs="Assistant"/>
+          <w:sz w:val="28"/>
+          <w:szCs w:val="28"/>
+          <w:highlight w:val="white"/>
+          <w:rtl/>
+        </w:rPr>
+        <w:t>גובלין</w:t>
+      </w:r>
+      <w:proofErr w:type="spellEnd"/>
+      <w:r>
+        <w:rPr>
+          <w:rFonts w:ascii="Assistant" w:eastAsia="Assistant" w:hAnsi="Assistant" w:cs="Assistant"/>
+          <w:sz w:val="28"/>
+          <w:szCs w:val="28"/>
+          <w:highlight w:val="white"/>
+          <w:rtl/>
+        </w:rPr>
+        <w:t xml:space="preserve"> חדש על הלוח יכול שחקן בתורו לבחור </w:t>
+      </w:r>
+      <w:proofErr w:type="spellStart"/>
+      <w:r>
+        <w:rPr>
+          <w:rFonts w:ascii="Assistant" w:eastAsia="Assistant" w:hAnsi="Assistant" w:cs="Assistant"/>
+          <w:sz w:val="28"/>
+          <w:szCs w:val="28"/>
+          <w:highlight w:val="white"/>
+          <w:rtl/>
+        </w:rPr>
+        <w:t>גובלין</w:t>
+      </w:r>
+      <w:proofErr w:type="spellEnd"/>
+      <w:r>
+        <w:rPr>
+          <w:rFonts w:ascii="Assistant" w:eastAsia="Assistant" w:hAnsi="Assistant" w:cs="Assistant"/>
+          <w:sz w:val="28"/>
+          <w:szCs w:val="28"/>
+          <w:highlight w:val="white"/>
+          <w:rtl/>
+        </w:rPr>
+        <w:t xml:space="preserve"> שלו שנמצא על הלוח ולהזיז אותו למשבצת חוקית </w:t>
       </w:r>
     </w:p>
     <w:p>
@@ -1231,6 +1609,7 @@
           <w:highlight w:val="white"/>
         </w:rPr>
       </w:pPr>
+      <w:proofErr w:type="spellStart"/>
       <w:r>
         <w:rPr>
           <w:rFonts w:ascii="Assistant" w:eastAsia="Assistant" w:hAnsi="Assistant" w:cs="Assistant"/>
@@ -1239,7 +1618,40 @@
           <w:highlight w:val="white"/>
           <w:rtl/>
         </w:rPr>
-        <w:t>גובלין יכול לזלול כל גובלין שקטן ממנו (גם אם הם בצבעים זהים)</w:t>
+        <w:t>גובלין</w:t>
+      </w:r>
+      <w:proofErr w:type="spellEnd"/>
+      <w:r>
+        <w:rPr>
+          <w:rFonts w:ascii="Assistant" w:eastAsia="Assistant" w:hAnsi="Assistant" w:cs="Assistant"/>
+          <w:sz w:val="28"/>
+          <w:szCs w:val="28"/>
+          <w:highlight w:val="white"/>
+          <w:rtl/>
+        </w:rPr>
+        <w:t xml:space="preserve"> יכול לזלול כל </w:t>
+      </w:r>
+      <w:proofErr w:type="spellStart"/>
+      <w:r>
+        <w:rPr>
+          <w:rFonts w:ascii="Assistant" w:eastAsia="Assistant" w:hAnsi="Assistant" w:cs="Assistant"/>
+          <w:sz w:val="28"/>
+          <w:szCs w:val="28"/>
+          <w:highlight w:val="white"/>
+          <w:rtl/>
+        </w:rPr>
+        <w:t>גובלין</w:t>
+      </w:r>
+      <w:proofErr w:type="spellEnd"/>
+      <w:r>
+        <w:rPr>
+          <w:rFonts w:ascii="Assistant" w:eastAsia="Assistant" w:hAnsi="Assistant" w:cs="Assistant"/>
+          <w:sz w:val="28"/>
+          <w:szCs w:val="28"/>
+          <w:highlight w:val="white"/>
+          <w:rtl/>
+        </w:rPr>
+        <w:t xml:space="preserve"> שקטן ממנו (גם אם הם בצבעים זהים)</w:t>
       </w:r>
     </w:p>
     <w:p>
@@ -1264,7 +1676,29 @@
           <w:highlight w:val="white"/>
           <w:rtl/>
         </w:rPr>
-        <w:t>ניתן להניח 3 גובלינים אחד על השני (גדול על בינוני כאשר הבינוני על קטן)</w:t>
+        <w:t xml:space="preserve">ניתן להניח 3 </w:t>
+      </w:r>
+      <w:proofErr w:type="spellStart"/>
+      <w:r>
+        <w:rPr>
+          <w:rFonts w:ascii="Assistant" w:eastAsia="Assistant" w:hAnsi="Assistant" w:cs="Assistant"/>
+          <w:sz w:val="28"/>
+          <w:szCs w:val="28"/>
+          <w:highlight w:val="white"/>
+          <w:rtl/>
+        </w:rPr>
+        <w:t>גובלינים</w:t>
+      </w:r>
+      <w:proofErr w:type="spellEnd"/>
+      <w:r>
+        <w:rPr>
+          <w:rFonts w:ascii="Assistant" w:eastAsia="Assistant" w:hAnsi="Assistant" w:cs="Assistant"/>
+          <w:sz w:val="28"/>
+          <w:szCs w:val="28"/>
+          <w:highlight w:val="white"/>
+          <w:rtl/>
+        </w:rPr>
+        <w:t xml:space="preserve"> אחד על השני (גדול על בינוני כאשר הבינוני על קטן)</w:t>
       </w:r>
     </w:p>
     <w:p>
@@ -1290,7 +1724,29 @@
           <w:highlight w:val="white"/>
           <w:rtl/>
         </w:rPr>
-        <w:t>דגש חשוב: במשחק המקורי אין הגבלת צעדים ובגרסה שלנו אנו מגבילים את מספר התורות במשחק. (אם אין נצחון ונעבור את הגבלת הצעדים נחשיב זאת בתור תיקו)</w:t>
+        <w:t xml:space="preserve">דגש חשוב: במשחק המקורי אין הגבלת צעדים ובגרסה שלנו אנו מגבילים את מספר התורות במשחק. (אם אין </w:t>
+      </w:r>
+      <w:proofErr w:type="spellStart"/>
+      <w:r>
+        <w:rPr>
+          <w:rFonts w:ascii="Assistant" w:eastAsia="Assistant" w:hAnsi="Assistant" w:cs="Assistant"/>
+          <w:sz w:val="28"/>
+          <w:szCs w:val="28"/>
+          <w:highlight w:val="white"/>
+          <w:rtl/>
+        </w:rPr>
+        <w:t>נצחון</w:t>
+      </w:r>
+      <w:proofErr w:type="spellEnd"/>
+      <w:r>
+        <w:rPr>
+          <w:rFonts w:ascii="Assistant" w:eastAsia="Assistant" w:hAnsi="Assistant" w:cs="Assistant"/>
+          <w:sz w:val="28"/>
+          <w:szCs w:val="28"/>
+          <w:highlight w:val="white"/>
+          <w:rtl/>
+        </w:rPr>
+        <w:t xml:space="preserve"> ונעבור את הגבלת הצעדים נחשיב זאת בתור תיקו)</w:t>
       </w:r>
     </w:p>
     <w:p>
@@ -1326,19 +1782,20 @@
           <w:highlight w:val="white"/>
           <w:rtl/>
         </w:rPr>
-        <w:t>דגש חשוב: במשחק המקורי חשוב לזכור מה שיש מתחת לכל גובלין שעל הלוח, אצלנו יודעים תמיד (למחשב יש זכרון טוב 🙂)</w:t>
-      </w:r>
-    </w:p>
-    <w:p>
-      <w:pPr>
-        <w:bidi/>
+        <w:t xml:space="preserve">דגש חשוב: במשחק המקורי חשוב לזכור מה שיש מתחת לכל </w:t>
+      </w:r>
+      <w:proofErr w:type="spellStart"/>
+      <w:r>
         <w:rPr>
           <w:rFonts w:ascii="Assistant" w:eastAsia="Assistant" w:hAnsi="Assistant" w:cs="Assistant"/>
           <w:sz w:val="28"/>
           <w:szCs w:val="28"/>
           <w:highlight w:val="white"/>
-        </w:rPr>
-      </w:pPr>
+          <w:rtl/>
+        </w:rPr>
+        <w:t>גובלין</w:t>
+      </w:r>
+      <w:proofErr w:type="spellEnd"/>
       <w:r>
         <w:rPr>
           <w:rFonts w:ascii="Assistant" w:eastAsia="Assistant" w:hAnsi="Assistant" w:cs="Assistant"/>
@@ -1347,9 +1804,75 @@
           <w:highlight w:val="white"/>
           <w:rtl/>
         </w:rPr>
-        <w:t xml:space="preserve">להלן ספר החוקים הרישמי של המשחק: </w:t>
+        <w:t xml:space="preserve"> שעל הלוח, אצלנו יודעים תמיד (למחשב יש </w:t>
+      </w:r>
+      <w:proofErr w:type="spellStart"/>
+      <w:r>
+        <w:rPr>
+          <w:rFonts w:ascii="Assistant" w:eastAsia="Assistant" w:hAnsi="Assistant" w:cs="Assistant"/>
+          <w:sz w:val="28"/>
+          <w:szCs w:val="28"/>
+          <w:highlight w:val="white"/>
+          <w:rtl/>
+        </w:rPr>
+        <w:t>זכרון</w:t>
+      </w:r>
+      <w:proofErr w:type="spellEnd"/>
+      <w:r>
+        <w:rPr>
+          <w:rFonts w:ascii="Assistant" w:eastAsia="Assistant" w:hAnsi="Assistant" w:cs="Assistant"/>
+          <w:sz w:val="28"/>
+          <w:szCs w:val="28"/>
+          <w:highlight w:val="white"/>
+          <w:rtl/>
+        </w:rPr>
+        <w:t xml:space="preserve"> טוב 🙂)</w:t>
+      </w:r>
+    </w:p>
+    <w:p>
+      <w:pPr>
+        <w:bidi/>
+        <w:rPr>
+          <w:rFonts w:ascii="Assistant" w:eastAsia="Assistant" w:hAnsi="Assistant" w:cs="Assistant"/>
+          <w:sz w:val="28"/>
+          <w:szCs w:val="28"/>
+          <w:highlight w:val="white"/>
+        </w:rPr>
+      </w:pPr>
+      <w:r>
+        <w:rPr>
+          <w:rFonts w:ascii="Assistant" w:eastAsia="Assistant" w:hAnsi="Assistant" w:cs="Assistant"/>
+          <w:sz w:val="28"/>
+          <w:szCs w:val="28"/>
+          <w:highlight w:val="white"/>
+          <w:rtl/>
+        </w:rPr>
+        <w:t xml:space="preserve">להלן ספר החוקים </w:t>
+      </w:r>
+      <w:proofErr w:type="spellStart"/>
+      <w:r>
+        <w:rPr>
+          <w:rFonts w:ascii="Assistant" w:eastAsia="Assistant" w:hAnsi="Assistant" w:cs="Assistant"/>
+          <w:sz w:val="28"/>
+          <w:szCs w:val="28"/>
+          <w:highlight w:val="white"/>
+          <w:rtl/>
+        </w:rPr>
+        <w:t>הרישמי</w:t>
+      </w:r>
+      <w:proofErr w:type="spellEnd"/>
+      <w:r>
+        <w:rPr>
+          <w:rFonts w:ascii="Assistant" w:eastAsia="Assistant" w:hAnsi="Assistant" w:cs="Assistant"/>
+          <w:sz w:val="28"/>
+          <w:szCs w:val="28"/>
+          <w:highlight w:val="white"/>
+          <w:rtl/>
+        </w:rPr>
+        <w:t xml:space="preserve"> של המשחק: </w:t>
       </w:r>
       <w:hyperlink r:id="rId11">
+        <w:proofErr w:type="spellStart"/>
         <w:r>
           <w:rPr>
             <w:rFonts w:ascii="Assistant" w:eastAsia="Assistant" w:hAnsi="Assistant" w:cs="Assistant"/>
@@ -1359,9 +1882,80 @@
             <w:highlight w:val="white"/>
             <w:u w:val="single"/>
           </w:rPr>
-          <w:t>Gobblet gobblers rules</w:t>
+          <w:t>Gobblet</w:t>
         </w:r>
+        <w:proofErr w:type="spellEnd"/>
+        <w:r>
+          <w:rPr>
+            <w:rFonts w:ascii="Assistant" w:eastAsia="Assistant" w:hAnsi="Assistant" w:cs="Assistant"/>
+            <w:color w:val="1155CC"/>
+            <w:sz w:val="28"/>
+            <w:szCs w:val="28"/>
+            <w:highlight w:val="white"/>
+            <w:u w:val="single"/>
+          </w:rPr>
+          <w:t xml:space="preserve"> </w:t>
+        </w:r>
+        <w:proofErr w:type="spellStart"/>
+        <w:r>
+          <w:rPr>
+            <w:rFonts w:ascii="Assistant" w:eastAsia="Assistant" w:hAnsi="Assistant" w:cs="Assistant"/>
+            <w:color w:val="1155CC"/>
+            <w:sz w:val="28"/>
+            <w:szCs w:val="28"/>
+            <w:highlight w:val="white"/>
+            <w:u w:val="single"/>
+          </w:rPr>
+          <w:t>gobblers</w:t>
+        </w:r>
+        <w:proofErr w:type="spellEnd"/>
+        <w:r>
+          <w:rPr>
+            <w:rFonts w:ascii="Assistant" w:eastAsia="Assistant" w:hAnsi="Assistant" w:cs="Assistant"/>
+            <w:color w:val="1155CC"/>
+            <w:sz w:val="28"/>
+            <w:szCs w:val="28"/>
+            <w:highlight w:val="white"/>
+            <w:u w:val="single"/>
+          </w:rPr>
+          <w:t xml:space="preserve"> </w:t>
+        </w:r>
+        <w:proofErr w:type="spellStart"/>
+        <w:r>
+          <w:rPr>
+            <w:rFonts w:ascii="Assistant" w:eastAsia="Assistant" w:hAnsi="Assistant" w:cs="Assistant"/>
+            <w:color w:val="1155CC"/>
+            <w:sz w:val="28"/>
+            <w:szCs w:val="28"/>
+            <w:highlight w:val="white"/>
+            <w:u w:val="single"/>
+          </w:rPr>
+          <w:t>rules</w:t>
+        </w:r>
+        <w:proofErr w:type="spellEnd"/>
       </w:hyperlink>
+    </w:p>
+    <w:p>
+      <w:pPr>
+        <w:ind w:left="720"/>
+        <w:rPr>
+          <w:rFonts w:ascii="Assistant" w:eastAsia="Assistant" w:hAnsi="Assistant" w:cs="Assistant"/>
+          <w:sz w:val="28"/>
+          <w:szCs w:val="28"/>
+          <w:highlight w:val="white"/>
+        </w:rPr>
+      </w:pPr>
+    </w:p>
+    <w:p>
+      <w:pPr>
+        <w:ind w:left="720"/>
+        <w:rPr>
+          <w:rFonts w:ascii="Assistant" w:eastAsia="Assistant" w:hAnsi="Assistant" w:cs="Assistant"/>
+          <w:sz w:val="28"/>
+          <w:szCs w:val="28"/>
+          <w:highlight w:val="white"/>
+        </w:rPr>
+      </w:pPr>
     </w:p>
     <w:p>
       <w:pPr>
@@ -1404,6 +1998,7 @@
           <w:szCs w:val="44"/>
           <w:rtl/>
         </w:rPr>
+        <w:lastRenderedPageBreak/>
         <w:t>מה קיבלתם?</w:t>
       </w:r>
     </w:p>
@@ -1446,7 +2041,6 @@
           <w:sz w:val="28"/>
           <w:szCs w:val="28"/>
         </w:rPr>
-        <w:lastRenderedPageBreak/>
         <w:t>Gobblet_Gobblers_Env.py</w:t>
       </w:r>
       <w:r>
@@ -1623,6 +2217,7 @@
         </w:rPr>
         <w:t xml:space="preserve"> היא מבוססת על סביבה של </w:t>
       </w:r>
+      <w:proofErr w:type="spellStart"/>
       <w:r>
         <w:rPr>
           <w:rFonts w:ascii="Assistant" w:eastAsia="Assistant" w:hAnsi="Assistant" w:cs="Assistant"/>
@@ -1631,6 +2226,7 @@
         </w:rPr>
         <w:t>gym</w:t>
       </w:r>
+      <w:proofErr w:type="spellEnd"/>
       <w:r>
         <w:rPr>
           <w:rFonts w:ascii="Assistant" w:eastAsia="Assistant" w:hAnsi="Assistant" w:cs="Assistant"/>
@@ -1681,16 +2277,48 @@
           <w:sz w:val="28"/>
           <w:szCs w:val="28"/>
         </w:rPr>
-        <w:t>()init</w:t>
-      </w:r>
-      <w:r>
-        <w:rPr>
-          <w:rFonts w:ascii="Assistant" w:eastAsia="Assistant" w:hAnsi="Assistant" w:cs="Assistant"/>
-          <w:sz w:val="28"/>
-          <w:szCs w:val="28"/>
-          <w:rtl/>
-        </w:rPr>
-        <w:t xml:space="preserve"> - הקונסטרקטור של הסביבה (המחלקה). ניתן להשתמש בו באופן הבא:</w:t>
+        <w:t>()</w:t>
+      </w:r>
+      <w:proofErr w:type="spellStart"/>
+      <w:r>
+        <w:rPr>
+          <w:rFonts w:ascii="Assistant" w:eastAsia="Assistant" w:hAnsi="Assistant" w:cs="Assistant"/>
+          <w:b/>
+          <w:color w:val="E69138"/>
+          <w:sz w:val="28"/>
+          <w:szCs w:val="28"/>
+        </w:rPr>
+        <w:t>init</w:t>
+      </w:r>
+      <w:proofErr w:type="spellEnd"/>
+      <w:r>
+        <w:rPr>
+          <w:rFonts w:ascii="Assistant" w:eastAsia="Assistant" w:hAnsi="Assistant" w:cs="Assistant"/>
+          <w:sz w:val="28"/>
+          <w:szCs w:val="28"/>
+          <w:rtl/>
+        </w:rPr>
+        <w:t xml:space="preserve"> - </w:t>
+      </w:r>
+      <w:proofErr w:type="spellStart"/>
+      <w:r>
+        <w:rPr>
+          <w:rFonts w:ascii="Assistant" w:eastAsia="Assistant" w:hAnsi="Assistant" w:cs="Assistant"/>
+          <w:sz w:val="28"/>
+          <w:szCs w:val="28"/>
+          <w:rtl/>
+        </w:rPr>
+        <w:t>הקונסטרקטור</w:t>
+      </w:r>
+      <w:proofErr w:type="spellEnd"/>
+      <w:r>
+        <w:rPr>
+          <w:rFonts w:ascii="Assistant" w:eastAsia="Assistant" w:hAnsi="Assistant" w:cs="Assistant"/>
+          <w:sz w:val="28"/>
+          <w:szCs w:val="28"/>
+          <w:rtl/>
+        </w:rPr>
+        <w:t xml:space="preserve"> של הסביבה (המחלקה). ניתן להשתמש בו באופן הבא:</w:t>
       </w:r>
       <w:r>
         <w:rPr>
@@ -1772,8 +2400,20 @@
           <w:sz w:val="28"/>
           <w:szCs w:val="28"/>
         </w:rPr>
-        <w:t>()reset</w:t>
-      </w:r>
+        <w:t>()</w:t>
+      </w:r>
+      <w:proofErr w:type="spellStart"/>
+      <w:r>
+        <w:rPr>
+          <w:rFonts w:ascii="Assistant" w:eastAsia="Assistant" w:hAnsi="Assistant" w:cs="Assistant"/>
+          <w:b/>
+          <w:color w:val="E69138"/>
+          <w:sz w:val="28"/>
+          <w:szCs w:val="28"/>
+        </w:rPr>
+        <w:t>reset</w:t>
+      </w:r>
+      <w:proofErr w:type="spellEnd"/>
       <w:r>
         <w:rPr>
           <w:rFonts w:ascii="Assistant" w:eastAsia="Assistant" w:hAnsi="Assistant" w:cs="Assistant"/>
@@ -1783,6 +2423,7 @@
         </w:rPr>
         <w:t xml:space="preserve"> - מאפסת את לוח המשחק. שמה את כל הכלים בצדדים ולוח המשחק ריק. משתמשים בה באופן הבא                                           הפונקציה מחזירה מצב (כדי להבין מה המשמעות של להחזיר מצב תקראו את הפירוט על הפונקציה ()</w:t>
       </w:r>
+      <w:proofErr w:type="spellStart"/>
       <w:r>
         <w:rPr>
           <w:rFonts w:ascii="Assistant" w:eastAsia="Assistant" w:hAnsi="Assistant" w:cs="Assistant"/>
@@ -1791,6 +2432,7 @@
         </w:rPr>
         <w:t>get_state</w:t>
       </w:r>
+      <w:proofErr w:type="spellEnd"/>
       <w:r>
         <w:rPr>
           <w:rFonts w:ascii="Assistant" w:eastAsia="Assistant" w:hAnsi="Assistant" w:cs="Assistant"/>
@@ -2008,85 +2650,97 @@
           <w:sz w:val="26"/>
           <w:szCs w:val="26"/>
         </w:rPr>
-        <w:t>()step</w:t>
-      </w:r>
-      <w:r>
-        <w:rPr>
-          <w:rFonts w:ascii="Assistant" w:eastAsia="Assistant" w:hAnsi="Assistant" w:cs="Assistant"/>
+        <w:lastRenderedPageBreak/>
+        <w:t>()</w:t>
+      </w:r>
+      <w:proofErr w:type="spellStart"/>
+      <w:r>
+        <w:rPr>
+          <w:rFonts w:ascii="Assistant" w:eastAsia="Assistant" w:hAnsi="Assistant" w:cs="Assistant"/>
+          <w:b/>
+          <w:color w:val="E69138"/>
           <w:sz w:val="26"/>
           <w:szCs w:val="26"/>
-          <w:rtl/>
-        </w:rPr>
-        <w:t xml:space="preserve"> - פונקציה שמקבלת </w:t>
-      </w:r>
+        </w:rPr>
+        <w:t>step</w:t>
+      </w:r>
+      <w:proofErr w:type="spellEnd"/>
       <w:r>
         <w:rPr>
           <w:rFonts w:ascii="Assistant" w:eastAsia="Assistant" w:hAnsi="Assistant" w:cs="Assistant"/>
           <w:sz w:val="26"/>
           <w:szCs w:val="26"/>
-        </w:rPr>
-        <w:t>action</w:t>
-      </w:r>
+          <w:rtl/>
+        </w:rPr>
+        <w:t xml:space="preserve"> - פונקציה שמקבלת </w:t>
+      </w:r>
+      <w:proofErr w:type="spellStart"/>
       <w:r>
         <w:rPr>
           <w:rFonts w:ascii="Assistant" w:eastAsia="Assistant" w:hAnsi="Assistant" w:cs="Assistant"/>
           <w:sz w:val="26"/>
           <w:szCs w:val="26"/>
-          <w:rtl/>
-        </w:rPr>
-        <w:t xml:space="preserve"> ומבצעת את הפעולה. הפעולה צריכה להיות </w:t>
-      </w:r>
+        </w:rPr>
+        <w:t>action</w:t>
+      </w:r>
+      <w:proofErr w:type="spellEnd"/>
       <w:r>
         <w:rPr>
           <w:rFonts w:ascii="Assistant" w:eastAsia="Assistant" w:hAnsi="Assistant" w:cs="Assistant"/>
           <w:sz w:val="26"/>
           <w:szCs w:val="26"/>
-        </w:rPr>
-        <w:t>tuple</w:t>
-      </w:r>
+          <w:rtl/>
+        </w:rPr>
+        <w:t xml:space="preserve"> ומבצעת את הפעולה. הפעולה צריכה להיות </w:t>
+      </w:r>
+      <w:proofErr w:type="spellStart"/>
       <w:r>
         <w:rPr>
           <w:rFonts w:ascii="Assistant" w:eastAsia="Assistant" w:hAnsi="Assistant" w:cs="Assistant"/>
           <w:sz w:val="26"/>
           <w:szCs w:val="26"/>
-          <w:rtl/>
-        </w:rPr>
-        <w:t xml:space="preserve"> בפורמט (</w:t>
-      </w:r>
+        </w:rPr>
+        <w:t>tuple</w:t>
+      </w:r>
+      <w:proofErr w:type="spellEnd"/>
       <w:r>
         <w:rPr>
           <w:rFonts w:ascii="Assistant" w:eastAsia="Assistant" w:hAnsi="Assistant" w:cs="Assistant"/>
           <w:sz w:val="26"/>
           <w:szCs w:val="26"/>
-        </w:rPr>
-        <w:t>pawn,location</w:t>
-      </w:r>
+          <w:rtl/>
+        </w:rPr>
+        <w:t xml:space="preserve"> בפורמט (</w:t>
+      </w:r>
+      <w:proofErr w:type="spellStart"/>
       <w:r>
         <w:rPr>
           <w:rFonts w:ascii="Assistant" w:eastAsia="Assistant" w:hAnsi="Assistant" w:cs="Assistant"/>
           <w:sz w:val="26"/>
           <w:szCs w:val="26"/>
-          <w:rtl/>
-        </w:rPr>
-        <w:t xml:space="preserve">) כאשר </w:t>
-      </w:r>
+        </w:rPr>
+        <w:t>pawn,location</w:t>
+      </w:r>
+      <w:proofErr w:type="spellEnd"/>
       <w:r>
         <w:rPr>
           <w:rFonts w:ascii="Assistant" w:eastAsia="Assistant" w:hAnsi="Assistant" w:cs="Assistant"/>
           <w:sz w:val="26"/>
           <w:szCs w:val="26"/>
-        </w:rPr>
-        <w:t>pawn</w:t>
-      </w:r>
+          <w:rtl/>
+        </w:rPr>
+        <w:t xml:space="preserve">) כאשר </w:t>
+      </w:r>
+      <w:proofErr w:type="spellStart"/>
       <w:r>
         <w:rPr>
           <w:rFonts w:ascii="Assistant" w:eastAsia="Assistant" w:hAnsi="Assistant" w:cs="Assistant"/>
           <w:sz w:val="26"/>
           <w:szCs w:val="26"/>
-          <w:rtl/>
-        </w:rPr>
-        <w:t xml:space="preserve"> מייצג את השחקן שתרצו להזיז מבין האופציות </w:t>
-      </w:r>
+        </w:rPr>
+        <w:t>pawn</w:t>
+      </w:r>
+      <w:proofErr w:type="spellEnd"/>
       <w:r>
         <w:rPr>
           <w:rFonts w:ascii="Assistant" w:eastAsia="Assistant" w:hAnsi="Assistant" w:cs="Assistant"/>
@@ -2094,8 +2748,7 @@
           <w:szCs w:val="26"/>
           <w:rtl/>
         </w:rPr>
-        <w:lastRenderedPageBreak/>
-        <w:t>{</w:t>
+        <w:t xml:space="preserve"> מייצג את השחקן שתרצו להזיז מבין האופציות {</w:t>
       </w:r>
       <w:r>
         <w:rPr>
@@ -2114,6 +2767,7 @@
         </w:rPr>
         <w:t>2} ו-</w:t>
       </w:r>
+      <w:proofErr w:type="spellStart"/>
       <w:r>
         <w:rPr>
           <w:rFonts w:ascii="Assistant" w:eastAsia="Assistant" w:hAnsi="Assistant" w:cs="Assistant"/>
@@ -2122,6 +2776,7 @@
         </w:rPr>
         <w:t>location</w:t>
       </w:r>
+      <w:proofErr w:type="spellEnd"/>
       <w:r>
         <w:rPr>
           <w:rFonts w:ascii="Assistant" w:eastAsia="Assistant" w:hAnsi="Assistant" w:cs="Assistant"/>
@@ -2131,6 +2786,7 @@
         </w:rPr>
         <w:t xml:space="preserve"> את המקום על הלוח בו תרצו להניח את הכלי.  </w:t>
       </w:r>
+      <w:proofErr w:type="spellStart"/>
       <w:r>
         <w:rPr>
           <w:rFonts w:ascii="Assistant" w:eastAsia="Assistant" w:hAnsi="Assistant" w:cs="Assistant"/>
@@ -2139,6 +2795,7 @@
         </w:rPr>
         <w:t>location</w:t>
       </w:r>
+      <w:proofErr w:type="spellEnd"/>
       <w:r>
         <w:rPr>
           <w:rFonts w:ascii="Assistant" w:eastAsia="Assistant" w:hAnsi="Assistant" w:cs="Assistant"/>
@@ -2340,7 +2997,27 @@
           <w:szCs w:val="26"/>
           <w:rtl/>
         </w:rPr>
-        <w:t xml:space="preserve">המשמעות: נזיז את גובלין </w:t>
+        <w:t xml:space="preserve">המשמעות: נזיז את </w:t>
+      </w:r>
+      <w:proofErr w:type="spellStart"/>
+      <w:r>
+        <w:rPr>
+          <w:rFonts w:ascii="Assistant" w:eastAsia="Assistant" w:hAnsi="Assistant" w:cs="Assistant"/>
+          <w:sz w:val="26"/>
+          <w:szCs w:val="26"/>
+          <w:rtl/>
+        </w:rPr>
+        <w:t>גובלין</w:t>
+      </w:r>
+      <w:proofErr w:type="spellEnd"/>
+      <w:r>
+        <w:rPr>
+          <w:rFonts w:ascii="Assistant" w:eastAsia="Assistant" w:hAnsi="Assistant" w:cs="Assistant"/>
+          <w:sz w:val="26"/>
+          <w:szCs w:val="26"/>
+          <w:rtl/>
+        </w:rPr>
+        <w:t xml:space="preserve"> </w:t>
       </w:r>
       <w:r>
         <w:rPr>
@@ -2465,8 +3142,20 @@
           <w:sz w:val="30"/>
           <w:szCs w:val="30"/>
         </w:rPr>
-        <w:t>()render</w:t>
-      </w:r>
+        <w:t>()</w:t>
+      </w:r>
+      <w:proofErr w:type="spellStart"/>
+      <w:r>
+        <w:rPr>
+          <w:rFonts w:ascii="Assistant" w:eastAsia="Assistant" w:hAnsi="Assistant" w:cs="Assistant"/>
+          <w:b/>
+          <w:color w:val="E69138"/>
+          <w:sz w:val="30"/>
+          <w:szCs w:val="30"/>
+        </w:rPr>
+        <w:t>render</w:t>
+      </w:r>
+      <w:proofErr w:type="spellEnd"/>
       <w:r>
         <w:rPr>
           <w:rFonts w:ascii="Assistant" w:eastAsia="Assistant" w:hAnsi="Assistant" w:cs="Assistant"/>
@@ -2546,6 +3235,7 @@
         </w:rPr>
         <w:t>שימו לב, כלים שנמצאים על כלים אחרים יסתירו את הכלים שמתחתיהם, כדי לדעת בדיוק איפה כל כלי ראו ()</w:t>
       </w:r>
+      <w:proofErr w:type="spellStart"/>
       <w:r>
         <w:rPr>
           <w:rFonts w:ascii="Assistant" w:eastAsia="Assistant" w:hAnsi="Assistant" w:cs="Assistant"/>
@@ -2554,6 +3244,7 @@
         </w:rPr>
         <w:t>get_state</w:t>
       </w:r>
+      <w:proofErr w:type="spellEnd"/>
       <w:r>
         <w:rPr>
           <w:rFonts w:ascii="Assistant" w:eastAsia="Assistant" w:hAnsi="Assistant" w:cs="Assistant"/>
@@ -2600,6 +3291,7 @@
         </w:rPr>
         <w:t xml:space="preserve">שימו לב שיפתח לכם חלון </w:t>
       </w:r>
+      <w:proofErr w:type="spellStart"/>
       <w:r>
         <w:rPr>
           <w:rFonts w:ascii="Assistant" w:eastAsia="Assistant" w:hAnsi="Assistant" w:cs="Assistant"/>
@@ -2608,6 +3300,7 @@
         </w:rPr>
         <w:t>pygame</w:t>
       </w:r>
+      <w:proofErr w:type="spellEnd"/>
       <w:r>
         <w:rPr>
           <w:rFonts w:ascii="Assistant" w:eastAsia="Assistant" w:hAnsi="Assistant" w:cs="Assistant"/>
@@ -2631,7 +3324,27 @@
           <w:szCs w:val="28"/>
           <w:rtl/>
         </w:rPr>
-        <w:t xml:space="preserve">) צעדים, בנוסף יש הדפסות לקונסולה שתוכלו להיעזר בהן בדיבוג. </w:t>
+        <w:t xml:space="preserve">) צעדים, בנוסף יש הדפסות לקונסולה שתוכלו להיעזר בהן </w:t>
+      </w:r>
+      <w:proofErr w:type="spellStart"/>
+      <w:r>
+        <w:rPr>
+          <w:rFonts w:ascii="Assistant" w:eastAsia="Assistant" w:hAnsi="Assistant" w:cs="Assistant"/>
+          <w:sz w:val="28"/>
+          <w:szCs w:val="28"/>
+          <w:rtl/>
+        </w:rPr>
+        <w:t>בדיבוג</w:t>
+      </w:r>
+      <w:proofErr w:type="spellEnd"/>
+      <w:r>
+        <w:rPr>
+          <w:rFonts w:ascii="Assistant" w:eastAsia="Assistant" w:hAnsi="Assistant" w:cs="Assistant"/>
+          <w:sz w:val="28"/>
+          <w:szCs w:val="28"/>
+          <w:rtl/>
+        </w:rPr>
+        <w:t xml:space="preserve">. </w:t>
       </w:r>
     </w:p>
     <w:p>
@@ -2742,6 +3455,7 @@
           <w:szCs w:val="28"/>
           <w:rtl/>
         </w:rPr>
+        <w:lastRenderedPageBreak/>
         <w:t>בנוסף הסביבה מכילה את הפונקציות הבאות שקשורות לאינטגרציה שלה עם הסוכנים שאתם הולכים לממש בתרגיל זה:</w:t>
       </w:r>
     </w:p>
@@ -2764,9 +3478,20 @@
           <w:sz w:val="28"/>
           <w:szCs w:val="28"/>
         </w:rPr>
-        <w:lastRenderedPageBreak/>
-        <w:t>()get_state</w:t>
-      </w:r>
+        <w:t>()</w:t>
+      </w:r>
+      <w:proofErr w:type="spellStart"/>
+      <w:r>
+        <w:rPr>
+          <w:rFonts w:ascii="Assistant" w:eastAsia="Assistant" w:hAnsi="Assistant" w:cs="Assistant"/>
+          <w:b/>
+          <w:color w:val="E69138"/>
+          <w:sz w:val="28"/>
+          <w:szCs w:val="28"/>
+        </w:rPr>
+        <w:t>get_state</w:t>
+      </w:r>
+      <w:proofErr w:type="spellEnd"/>
       <w:r>
         <w:rPr>
           <w:rFonts w:ascii="Assistant" w:eastAsia="Assistant" w:hAnsi="Assistant" w:cs="Assistant"/>
@@ -2854,6 +3579,7 @@
         </w:rPr>
         <w:t xml:space="preserve">והצורה שבה המצב של הסביבה מוחזר הוא במבנה של </w:t>
       </w:r>
+      <w:proofErr w:type="spellStart"/>
       <w:r>
         <w:rPr>
           <w:rFonts w:ascii="Assistant" w:eastAsia="Assistant" w:hAnsi="Assistant" w:cs="Assistant"/>
@@ -2862,6 +3588,7 @@
         </w:rPr>
         <w:t>State</w:t>
       </w:r>
+      <w:proofErr w:type="spellEnd"/>
       <w:r>
         <w:rPr>
           <w:rFonts w:ascii="Assistant" w:eastAsia="Assistant" w:hAnsi="Assistant" w:cs="Assistant"/>
@@ -2908,8 +3635,20 @@
           <w:sz w:val="28"/>
           <w:szCs w:val="28"/>
         </w:rPr>
-        <w:t xml:space="preserve"> ()get_neighbors</w:t>
-      </w:r>
+        <w:t xml:space="preserve"> ()</w:t>
+      </w:r>
+      <w:proofErr w:type="spellStart"/>
+      <w:r>
+        <w:rPr>
+          <w:rFonts w:ascii="Assistant" w:eastAsia="Assistant" w:hAnsi="Assistant" w:cs="Assistant"/>
+          <w:b/>
+          <w:color w:val="E69138"/>
+          <w:sz w:val="28"/>
+          <w:szCs w:val="28"/>
+        </w:rPr>
+        <w:t>get_neighbors</w:t>
+      </w:r>
+      <w:proofErr w:type="spellEnd"/>
       <w:r>
         <w:rPr>
           <w:rFonts w:ascii="Assistant" w:eastAsia="Assistant" w:hAnsi="Assistant" w:cs="Assistant"/>
@@ -2919,6 +3658,7 @@
         </w:rPr>
         <w:t xml:space="preserve"> - פונקציה שמקבלת טיפוס מסוג </w:t>
       </w:r>
+      <w:proofErr w:type="spellStart"/>
       <w:r>
         <w:rPr>
           <w:rFonts w:ascii="Assistant" w:eastAsia="Assistant" w:hAnsi="Assistant" w:cs="Assistant"/>
@@ -2927,6 +3667,7 @@
         </w:rPr>
         <w:t>state</w:t>
       </w:r>
+      <w:proofErr w:type="spellEnd"/>
       <w:r>
         <w:rPr>
           <w:rFonts w:ascii="Assistant" w:eastAsia="Assistant" w:hAnsi="Assistant" w:cs="Assistant"/>
@@ -2936,6 +3677,7 @@
         </w:rPr>
         <w:t xml:space="preserve"> ומחזירה רשימה שמכילה את כל השכנים שלו (כל המצבים שיווצרו מכל הפעולות החוקיות שאפשר להפעיל על אותו מצב) ברשימה בעצם כל איבר הוא </w:t>
       </w:r>
+      <w:proofErr w:type="spellStart"/>
       <w:r>
         <w:rPr>
           <w:rFonts w:ascii="Assistant" w:eastAsia="Assistant" w:hAnsi="Assistant" w:cs="Assistant"/>
@@ -2944,6 +3686,7 @@
         </w:rPr>
         <w:t>tuple</w:t>
       </w:r>
+      <w:proofErr w:type="spellEnd"/>
       <w:r>
         <w:rPr>
           <w:rFonts w:ascii="Assistant" w:eastAsia="Assistant" w:hAnsi="Assistant" w:cs="Assistant"/>
@@ -2953,14 +3696,34 @@
         </w:rPr>
         <w:t xml:space="preserve"> של (</w:t>
       </w:r>
-      <w:r>
-        <w:rPr>
-          <w:rFonts w:ascii="Assistant" w:eastAsia="Assistant" w:hAnsi="Assistant" w:cs="Assistant"/>
-          <w:sz w:val="28"/>
-          <w:szCs w:val="28"/>
-        </w:rPr>
-        <w:t>action, state</w:t>
-      </w:r>
+      <w:proofErr w:type="spellStart"/>
+      <w:r>
+        <w:rPr>
+          <w:rFonts w:ascii="Assistant" w:eastAsia="Assistant" w:hAnsi="Assistant" w:cs="Assistant"/>
+          <w:sz w:val="28"/>
+          <w:szCs w:val="28"/>
+        </w:rPr>
+        <w:t>action</w:t>
+      </w:r>
+      <w:proofErr w:type="spellEnd"/>
+      <w:r>
+        <w:rPr>
+          <w:rFonts w:ascii="Assistant" w:eastAsia="Assistant" w:hAnsi="Assistant" w:cs="Assistant"/>
+          <w:sz w:val="28"/>
+          <w:szCs w:val="28"/>
+        </w:rPr>
+        <w:t xml:space="preserve">, </w:t>
+      </w:r>
+      <w:proofErr w:type="spellStart"/>
+      <w:r>
+        <w:rPr>
+          <w:rFonts w:ascii="Assistant" w:eastAsia="Assistant" w:hAnsi="Assistant" w:cs="Assistant"/>
+          <w:sz w:val="28"/>
+          <w:szCs w:val="28"/>
+        </w:rPr>
+        <w:t>state</w:t>
+      </w:r>
+      <w:proofErr w:type="spellEnd"/>
       <w:r>
         <w:rPr>
           <w:rFonts w:ascii="Assistant" w:eastAsia="Assistant" w:hAnsi="Assistant" w:cs="Assistant"/>
@@ -2998,8 +3761,20 @@
           <w:sz w:val="28"/>
           <w:szCs w:val="28"/>
         </w:rPr>
-        <w:t>()is_final</w:t>
-      </w:r>
+        <w:t>()</w:t>
+      </w:r>
+      <w:proofErr w:type="spellStart"/>
+      <w:r>
+        <w:rPr>
+          <w:rFonts w:ascii="Assistant" w:eastAsia="Assistant" w:hAnsi="Assistant" w:cs="Assistant"/>
+          <w:b/>
+          <w:color w:val="E69138"/>
+          <w:sz w:val="28"/>
+          <w:szCs w:val="28"/>
+        </w:rPr>
+        <w:t>is_final</w:t>
+      </w:r>
+      <w:proofErr w:type="spellEnd"/>
       <w:r>
         <w:rPr>
           <w:rFonts w:ascii="Assistant" w:eastAsia="Assistant" w:hAnsi="Assistant" w:cs="Assistant"/>
@@ -3030,14 +3805,25 @@
           <w:szCs w:val="28"/>
         </w:rPr>
       </w:pPr>
-      <w:r>
-        <w:rPr>
-          <w:rFonts w:ascii="Assistant" w:eastAsia="Assistant" w:hAnsi="Assistant" w:cs="Assistant"/>
-          <w:b/>
-          <w:sz w:val="28"/>
-          <w:szCs w:val="28"/>
-        </w:rPr>
-        <w:t xml:space="preserve">None </w:t>
+      <w:proofErr w:type="spellStart"/>
+      <w:r>
+        <w:rPr>
+          <w:rFonts w:ascii="Assistant" w:eastAsia="Assistant" w:hAnsi="Assistant" w:cs="Assistant"/>
+          <w:b/>
+          <w:sz w:val="28"/>
+          <w:szCs w:val="28"/>
+        </w:rPr>
+        <w:t>None</w:t>
+      </w:r>
+      <w:proofErr w:type="spellEnd"/>
+      <w:r>
+        <w:rPr>
+          <w:rFonts w:ascii="Assistant" w:eastAsia="Assistant" w:hAnsi="Assistant" w:cs="Assistant"/>
+          <w:b/>
+          <w:sz w:val="28"/>
+          <w:szCs w:val="28"/>
+        </w:rPr>
+        <w:t xml:space="preserve"> </w:t>
       </w:r>
       <w:r>
         <w:rPr>
@@ -3233,25 +4019,39 @@
           <w:sz w:val="30"/>
           <w:szCs w:val="30"/>
         </w:rPr>
-        <w:t>()play_game</w:t>
-      </w:r>
-      <w:r>
-        <w:rPr>
-          <w:rFonts w:ascii="Assistant" w:eastAsia="Assistant" w:hAnsi="Assistant" w:cs="Assistant"/>
+        <w:t>()</w:t>
+      </w:r>
+      <w:proofErr w:type="spellStart"/>
+      <w:r>
+        <w:rPr>
+          <w:rFonts w:ascii="Assistant" w:eastAsia="Assistant" w:hAnsi="Assistant" w:cs="Assistant"/>
+          <w:b/>
+          <w:color w:val="E69138"/>
           <w:sz w:val="30"/>
           <w:szCs w:val="30"/>
-          <w:rtl/>
-        </w:rPr>
-        <w:t xml:space="preserve"> - פונקציה שמריצה משחק בודד. הפונקציה הנ"ל מקבלת מחרוזות שמתארות כל סוכן כפי שמתואר בתצלום של המילון בפונקציה הבאה. בנוסף יש דוגמא בהמשך. הפונקציה מחזירה מיהו המנצח ומדפיסה זאת למסך. מחזירה תוצאות כמו שמחזירה ()</w:t>
-      </w:r>
+        </w:rPr>
+        <w:t>play_game</w:t>
+      </w:r>
+      <w:proofErr w:type="spellEnd"/>
       <w:r>
         <w:rPr>
           <w:rFonts w:ascii="Assistant" w:eastAsia="Assistant" w:hAnsi="Assistant" w:cs="Assistant"/>
           <w:sz w:val="30"/>
           <w:szCs w:val="30"/>
+          <w:rtl/>
+        </w:rPr>
+        <w:t xml:space="preserve"> - פונקציה שמריצה משחק בודד. הפונקציה הנ"ל מקבלת מחרוזות שמתארות כל סוכן כפי שמתואר בתצלום של המילון בפונקציה הבאה. בנוסף יש דוגמא בהמשך. הפונקציה מחזירה מיהו המנצח ומדפיסה זאת למסך. מחזירה תוצאות כמו שמחזירה ()</w:t>
+      </w:r>
+      <w:proofErr w:type="spellStart"/>
+      <w:r>
+        <w:rPr>
+          <w:rFonts w:ascii="Assistant" w:eastAsia="Assistant" w:hAnsi="Assistant" w:cs="Assistant"/>
+          <w:sz w:val="30"/>
+          <w:szCs w:val="30"/>
         </w:rPr>
         <w:t>is_final</w:t>
       </w:r>
+      <w:proofErr w:type="spellEnd"/>
       <w:r>
         <w:rPr>
           <w:rFonts w:ascii="Assistant" w:eastAsia="Assistant" w:hAnsi="Assistant" w:cs="Assistant"/>
@@ -3303,68 +4103,77 @@
           <w:sz w:val="30"/>
           <w:szCs w:val="30"/>
         </w:rPr>
-        <w:t>()play_tournament</w:t>
-      </w:r>
-      <w:r>
-        <w:rPr>
-          <w:rFonts w:ascii="Assistant" w:eastAsia="Assistant" w:hAnsi="Assistant" w:cs="Assistant"/>
+        <w:t>()</w:t>
+      </w:r>
+      <w:proofErr w:type="spellStart"/>
+      <w:r>
+        <w:rPr>
+          <w:rFonts w:ascii="Assistant" w:eastAsia="Assistant" w:hAnsi="Assistant" w:cs="Assistant"/>
+          <w:b/>
+          <w:color w:val="E69138"/>
           <w:sz w:val="30"/>
           <w:szCs w:val="30"/>
-          <w:rtl/>
-        </w:rPr>
-        <w:t xml:space="preserve"> - פונקציה המריצה מספר </w:t>
-      </w:r>
+        </w:rPr>
+        <w:t>play_tournament</w:t>
+      </w:r>
+      <w:proofErr w:type="spellEnd"/>
       <w:r>
         <w:rPr>
           <w:rFonts w:ascii="Assistant" w:eastAsia="Assistant" w:hAnsi="Assistant" w:cs="Assistant"/>
           <w:sz w:val="30"/>
           <w:szCs w:val="30"/>
-        </w:rPr>
-        <w:t>play_games</w:t>
-      </w:r>
+          <w:rtl/>
+        </w:rPr>
+        <w:t xml:space="preserve"> - פונקציה המריצה מספר </w:t>
+      </w:r>
+      <w:proofErr w:type="spellStart"/>
       <w:r>
         <w:rPr>
           <w:rFonts w:ascii="Assistant" w:eastAsia="Assistant" w:hAnsi="Assistant" w:cs="Assistant"/>
           <w:sz w:val="30"/>
           <w:szCs w:val="30"/>
-          <w:rtl/>
-        </w:rPr>
-        <w:t xml:space="preserve"> לפי ערך </w:t>
-      </w:r>
+        </w:rPr>
+        <w:t>play_games</w:t>
+      </w:r>
+      <w:proofErr w:type="spellEnd"/>
       <w:r>
         <w:rPr>
           <w:rFonts w:ascii="Assistant" w:eastAsia="Assistant" w:hAnsi="Assistant" w:cs="Assistant"/>
           <w:sz w:val="30"/>
           <w:szCs w:val="30"/>
-        </w:rPr>
-        <w:t>num_games</w:t>
-      </w:r>
+          <w:rtl/>
+        </w:rPr>
+        <w:t xml:space="preserve"> לפי ערך </w:t>
+      </w:r>
+      <w:proofErr w:type="spellStart"/>
       <w:r>
         <w:rPr>
           <w:rFonts w:ascii="Assistant" w:eastAsia="Assistant" w:hAnsi="Assistant" w:cs="Assistant"/>
           <w:sz w:val="30"/>
           <w:szCs w:val="30"/>
-          <w:rtl/>
-        </w:rPr>
-        <w:t xml:space="preserve"> שתתנו לה (אנו נבדוק את הקוד שלכם עם </w:t>
-      </w:r>
+        </w:rPr>
+        <w:t>num_games</w:t>
+      </w:r>
+      <w:proofErr w:type="spellEnd"/>
       <w:r>
         <w:rPr>
           <w:rFonts w:ascii="Assistant" w:eastAsia="Assistant" w:hAnsi="Assistant" w:cs="Assistant"/>
           <w:sz w:val="30"/>
           <w:szCs w:val="30"/>
-        </w:rPr>
-        <w:t>num_games</w:t>
-      </w:r>
+          <w:rtl/>
+        </w:rPr>
+        <w:t xml:space="preserve"> שתתנו לה (אנו נבדוק את הקוד שלכם עם </w:t>
+      </w:r>
+      <w:proofErr w:type="spellStart"/>
       <w:r>
         <w:rPr>
           <w:rFonts w:ascii="Assistant" w:eastAsia="Assistant" w:hAnsi="Assistant" w:cs="Assistant"/>
           <w:sz w:val="30"/>
           <w:szCs w:val="30"/>
-          <w:rtl/>
-        </w:rPr>
-        <w:t xml:space="preserve"> = 50)  </w:t>
-      </w:r>
+        </w:rPr>
+        <w:t>num_games</w:t>
+      </w:r>
+      <w:proofErr w:type="spellEnd"/>
       <w:r>
         <w:rPr>
           <w:rFonts w:ascii="Assistant" w:eastAsia="Assistant" w:hAnsi="Assistant" w:cs="Assistant"/>
@@ -3372,8 +4181,7 @@
           <w:szCs w:val="30"/>
           <w:rtl/>
         </w:rPr>
-        <w:lastRenderedPageBreak/>
-        <w:t>ובכך מחזירה באחוזים כמה ניצחונות יש לכל שחקן וכמה תיקו היו במשחק. הפונקציה הנ"ל מקבל מחרוזות שמתארות כל סוכן כפי שמתואר בתצלום של המילון הנ"ל. דוגמא בהמשך.</w:t>
+        <w:t xml:space="preserve"> = 50)  ובכך מחזירה באחוזים כמה ניצחונות יש לכל שחקן וכמה תיקו היו במשחק. הפונקציה הנ"ל מקבל מחרוזות שמתארות כל סוכן כפי שמתואר בתצלום של המילון הנ"ל. דוגמא בהמשך.</w:t>
       </w:r>
       <w:r>
         <w:rPr>
@@ -3439,8 +4247,18 @@
           <w:sz w:val="30"/>
           <w:szCs w:val="30"/>
         </w:rPr>
-        <w:t>* num_games</w:t>
-      </w:r>
+        <w:t xml:space="preserve">* </w:t>
+      </w:r>
+      <w:proofErr w:type="spellStart"/>
+      <w:r>
+        <w:rPr>
+          <w:rFonts w:ascii="Assistant" w:eastAsia="Assistant" w:hAnsi="Assistant" w:cs="Assistant"/>
+          <w:sz w:val="30"/>
+          <w:szCs w:val="30"/>
+        </w:rPr>
+        <w:t>num_games</w:t>
+      </w:r>
+      <w:proofErr w:type="spellEnd"/>
       <w:r>
         <w:rPr>
           <w:rFonts w:ascii="Assistant" w:eastAsia="Assistant" w:hAnsi="Assistant" w:cs="Assistant"/>
@@ -3685,7 +4503,6 @@
           <w:szCs w:val="36"/>
           <w:rtl/>
         </w:rPr>
-        <w:lastRenderedPageBreak/>
         <w:t>מתחילים לכתוב!</w:t>
       </w:r>
     </w:p>
@@ -3793,6 +4610,7 @@
         </w:rPr>
         <w:t xml:space="preserve">(יבש: 1 נק') כנסו לקובץ </w:t>
       </w:r>
+      <w:proofErr w:type="spellStart"/>
       <w:r>
         <w:rPr>
           <w:rFonts w:ascii="Assistant" w:eastAsia="Assistant" w:hAnsi="Assistant" w:cs="Assistant"/>
@@ -3801,6 +4619,7 @@
         </w:rPr>
         <w:t>main</w:t>
       </w:r>
+      <w:proofErr w:type="spellEnd"/>
       <w:r>
         <w:rPr>
           <w:rFonts w:ascii="Assistant" w:eastAsia="Assistant" w:hAnsi="Assistant" w:cs="Assistant"/>
@@ -3969,6 +4788,7 @@
           <w:szCs w:val="28"/>
           <w:rtl/>
         </w:rPr>
+        <w:lastRenderedPageBreak/>
         <w:t xml:space="preserve"> (יבש: 1 נק') מהו המספר המקסימלי של אפשרויות לפעולות שונות (בהנחה שכל פעולה חוקית) שניתן לעשות בתור?</w:t>
       </w:r>
     </w:p>
@@ -4087,9 +4907,9 @@
           <w:szCs w:val="36"/>
           <w:rtl/>
         </w:rPr>
-        <w:lastRenderedPageBreak/>
         <w:t xml:space="preserve">חלק ב - </w:t>
       </w:r>
+      <w:proofErr w:type="spellStart"/>
       <w:r>
         <w:rPr>
           <w:rFonts w:ascii="Assistant" w:eastAsia="Assistant" w:hAnsi="Assistant" w:cs="Assistant"/>
@@ -4097,26 +4917,47 @@
           <w:sz w:val="36"/>
           <w:szCs w:val="36"/>
         </w:rPr>
-        <w:t>Improved Greedy</w:t>
-      </w:r>
-    </w:p>
-    <w:p>
-      <w:pPr>
-        <w:bidi/>
-        <w:jc w:val="center"/>
+        <w:t>Improved</w:t>
+      </w:r>
+      <w:proofErr w:type="spellEnd"/>
+      <w:r>
         <w:rPr>
           <w:rFonts w:ascii="Assistant" w:eastAsia="Assistant" w:hAnsi="Assistant" w:cs="Assistant"/>
           <w:b/>
           <w:sz w:val="36"/>
           <w:szCs w:val="36"/>
         </w:rPr>
-      </w:pPr>
+        <w:t xml:space="preserve"> </w:t>
+      </w:r>
+      <w:proofErr w:type="spellStart"/>
       <w:r>
         <w:rPr>
           <w:rFonts w:ascii="Assistant" w:eastAsia="Assistant" w:hAnsi="Assistant" w:cs="Assistant"/>
           <w:b/>
           <w:sz w:val="36"/>
           <w:szCs w:val="36"/>
+        </w:rPr>
+        <w:t>Greedy</w:t>
+      </w:r>
+      <w:proofErr w:type="spellEnd"/>
+    </w:p>
+    <w:p>
+      <w:pPr>
+        <w:bidi/>
+        <w:jc w:val="center"/>
+        <w:rPr>
+          <w:rFonts w:ascii="Assistant" w:eastAsia="Assistant" w:hAnsi="Assistant" w:cs="Assistant"/>
+          <w:b/>
+          <w:sz w:val="36"/>
+          <w:szCs w:val="36"/>
+        </w:rPr>
+      </w:pPr>
+      <w:r>
+        <w:rPr>
+          <w:rFonts w:ascii="Assistant" w:eastAsia="Assistant" w:hAnsi="Assistant" w:cs="Assistant"/>
+          <w:b/>
+          <w:sz w:val="36"/>
+          <w:szCs w:val="36"/>
           <w:rtl/>
         </w:rPr>
         <w:t>(15 נק')</w:t>
@@ -4157,6 +4998,7 @@
         </w:rPr>
         <w:t xml:space="preserve"> שקיבלתם ממומש עבורכם סוכן </w:t>
       </w:r>
+      <w:proofErr w:type="spellStart"/>
       <w:r>
         <w:rPr>
           <w:rFonts w:ascii="Assistant" w:eastAsia="Assistant" w:hAnsi="Assistant" w:cs="Assistant"/>
@@ -4165,6 +5007,7 @@
         </w:rPr>
         <w:t>greedy</w:t>
       </w:r>
+      <w:proofErr w:type="spellEnd"/>
       <w:r>
         <w:rPr>
           <w:rFonts w:ascii="Assistant" w:eastAsia="Assistant" w:hAnsi="Assistant" w:cs="Assistant"/>
@@ -4211,6 +5054,7 @@
         </w:rPr>
         <w:t>*שימו לב! ממומשת ב-</w:t>
       </w:r>
+      <w:proofErr w:type="spellStart"/>
       <w:r>
         <w:rPr>
           <w:rFonts w:ascii="Assistant" w:eastAsia="Assistant" w:hAnsi="Assistant" w:cs="Assistant"/>
@@ -4219,6 +5063,7 @@
         </w:rPr>
         <w:t>submission</w:t>
       </w:r>
+      <w:proofErr w:type="spellEnd"/>
       <w:r>
         <w:rPr>
           <w:rFonts w:ascii="Assistant" w:eastAsia="Assistant" w:hAnsi="Assistant" w:cs="Assistant"/>
@@ -4246,6 +5091,7 @@
         </w:rPr>
         <w:t>איננו משתמשים בה בשום מקום אך מה שהיא מבצעת הוא : מחזירה 0 - אם המצב אינו מצב סופי. מחזירה 1 אם ניצחנו ו-1- אם הפסדנו או שהיה תיקו. אתם מוזמנים להסתכל עלייה בכדי להבין כיצד להשתמש ב -  ()</w:t>
       </w:r>
+      <w:proofErr w:type="spellStart"/>
       <w:r>
         <w:rPr>
           <w:rFonts w:ascii="Assistant" w:eastAsia="Assistant" w:hAnsi="Assistant" w:cs="Assistant"/>
@@ -4254,6 +5100,7 @@
         </w:rPr>
         <w:t>is_final</w:t>
       </w:r>
+      <w:proofErr w:type="spellEnd"/>
       <w:r>
         <w:rPr>
           <w:rFonts w:ascii="Assistant" w:eastAsia="Assistant" w:hAnsi="Assistant" w:cs="Assistant"/>
@@ -4294,7 +5141,27 @@
           <w:szCs w:val="28"/>
           <w:rtl/>
         </w:rPr>
-        <w:t>(יבש: 6 נק') הגדירו היוריסטיקה משלכם להערכת מצבי המשחק, כתבו נוסחה מפורשת עבור היוריסטיקה. מוזמנים להוסיף תרשים או פירוט מפורט של מה היוריסטיקה עושה בהניתן מצב הלוח והשחקן שמשחק. בחרו בהסבר שמות ברורים ומשמעותיים.</w:t>
+        <w:t xml:space="preserve">(יבש: 6 נק') הגדירו היוריסטיקה משלכם להערכת מצבי המשחק, כתבו נוסחה מפורשת עבור היוריסטיקה. מוזמנים להוסיף תרשים או פירוט מפורט של מה היוריסטיקה עושה </w:t>
+      </w:r>
+      <w:proofErr w:type="spellStart"/>
+      <w:r>
+        <w:rPr>
+          <w:rFonts w:ascii="Assistant" w:eastAsia="Assistant" w:hAnsi="Assistant" w:cs="Assistant"/>
+          <w:sz w:val="28"/>
+          <w:szCs w:val="28"/>
+          <w:rtl/>
+        </w:rPr>
+        <w:t>בהניתן</w:t>
+      </w:r>
+      <w:proofErr w:type="spellEnd"/>
+      <w:r>
+        <w:rPr>
+          <w:rFonts w:ascii="Assistant" w:eastAsia="Assistant" w:hAnsi="Assistant" w:cs="Assistant"/>
+          <w:sz w:val="28"/>
+          <w:szCs w:val="28"/>
+          <w:rtl/>
+        </w:rPr>
+        <w:t xml:space="preserve"> מצב הלוח והשחקן שמשחק. בחרו בהסבר שמות ברורים ומשמעותיים.</w:t>
       </w:r>
     </w:p>
     <w:p>
@@ -4347,7 +5214,7 @@
           <w:color w:val="BBBBBB"/>
           <w:sz w:val="21"/>
           <w:szCs w:val="21"/>
-          <w:lang w:val="en-IL" w:eastAsia="en-IL"/>
+          <w:lang w:val="en-IL"/>
         </w:rPr>
       </w:pPr>
       <w:r>
@@ -4356,7 +5223,7 @@
           <w:color w:val="56B6C2"/>
           <w:sz w:val="21"/>
           <w:szCs w:val="21"/>
-          <w:lang w:val="en-IL" w:eastAsia="en-IL"/>
+          <w:lang w:val="en-IL"/>
         </w:rPr>
         <w:t>B_PAWN</w:t>
       </w:r>
@@ -4366,7 +5233,7 @@
           <w:color w:val="BBBBBB"/>
           <w:sz w:val="21"/>
           <w:szCs w:val="21"/>
-          <w:lang w:val="en-IL" w:eastAsia="en-IL"/>
+          <w:lang w:val="en-IL"/>
         </w:rPr>
         <w:t xml:space="preserve"> </w:t>
       </w:r>
@@ -4376,7 +5243,7 @@
           <w:color w:val="E06C75"/>
           <w:sz w:val="21"/>
           <w:szCs w:val="21"/>
-          <w:lang w:val="en-IL" w:eastAsia="en-IL"/>
+          <w:lang w:val="en-IL"/>
         </w:rPr>
         <w:t>=</w:t>
       </w:r>
@@ -4386,7 +5253,7 @@
           <w:color w:val="BBBBBB"/>
           <w:sz w:val="21"/>
           <w:szCs w:val="21"/>
-          <w:lang w:val="en-IL" w:eastAsia="en-IL"/>
+          <w:lang w:val="en-IL"/>
         </w:rPr>
         <w:t xml:space="preserve"> </w:t>
       </w:r>
@@ -4396,7 +5263,7 @@
           <w:color w:val="C678DD"/>
           <w:sz w:val="21"/>
           <w:szCs w:val="21"/>
-          <w:lang w:val="en-IL" w:eastAsia="en-IL"/>
+          <w:lang w:val="en-IL"/>
         </w:rPr>
         <w:t>5</w:t>
       </w:r>
@@ -4410,7 +5277,7 @@
           <w:color w:val="BBBBBB"/>
           <w:sz w:val="21"/>
           <w:szCs w:val="21"/>
-          <w:lang w:val="en-IL" w:eastAsia="en-IL"/>
+          <w:lang w:val="en-IL"/>
         </w:rPr>
       </w:pPr>
       <w:r>
@@ -4419,7 +5286,7 @@
           <w:color w:val="56B6C2"/>
           <w:sz w:val="21"/>
           <w:szCs w:val="21"/>
-          <w:lang w:val="en-IL" w:eastAsia="en-IL"/>
+          <w:lang w:val="en-IL"/>
         </w:rPr>
         <w:t>M_PAWN</w:t>
       </w:r>
@@ -4429,7 +5296,7 @@
           <w:color w:val="BBBBBB"/>
           <w:sz w:val="21"/>
           <w:szCs w:val="21"/>
-          <w:lang w:val="en-IL" w:eastAsia="en-IL"/>
+          <w:lang w:val="en-IL"/>
         </w:rPr>
         <w:t xml:space="preserve"> </w:t>
       </w:r>
@@ -4439,7 +5306,7 @@
           <w:color w:val="E06C75"/>
           <w:sz w:val="21"/>
           <w:szCs w:val="21"/>
-          <w:lang w:val="en-IL" w:eastAsia="en-IL"/>
+          <w:lang w:val="en-IL"/>
         </w:rPr>
         <w:t>=</w:t>
       </w:r>
@@ -4449,7 +5316,7 @@
           <w:color w:val="BBBBBB"/>
           <w:sz w:val="21"/>
           <w:szCs w:val="21"/>
-          <w:lang w:val="en-IL" w:eastAsia="en-IL"/>
+          <w:lang w:val="en-IL"/>
         </w:rPr>
         <w:t xml:space="preserve"> </w:t>
       </w:r>
@@ -4459,7 +5326,7 @@
           <w:color w:val="C678DD"/>
           <w:sz w:val="21"/>
           <w:szCs w:val="21"/>
-          <w:lang w:val="en-IL" w:eastAsia="en-IL"/>
+          <w:lang w:val="en-IL"/>
         </w:rPr>
         <w:t>3</w:t>
       </w:r>
@@ -4473,7 +5340,7 @@
           <w:color w:val="BBBBBB"/>
           <w:sz w:val="21"/>
           <w:szCs w:val="21"/>
-          <w:lang w:val="en-IL" w:eastAsia="en-IL"/>
+          <w:lang w:val="en-IL"/>
         </w:rPr>
       </w:pPr>
       <w:r>
@@ -4482,7 +5349,7 @@
           <w:color w:val="56B6C2"/>
           <w:sz w:val="21"/>
           <w:szCs w:val="21"/>
-          <w:lang w:val="en-IL" w:eastAsia="en-IL"/>
+          <w:lang w:val="en-IL"/>
         </w:rPr>
         <w:t>S_PAWN</w:t>
       </w:r>
@@ -4492,7 +5359,7 @@
           <w:color w:val="BBBBBB"/>
           <w:sz w:val="21"/>
           <w:szCs w:val="21"/>
-          <w:lang w:val="en-IL" w:eastAsia="en-IL"/>
+          <w:lang w:val="en-IL"/>
         </w:rPr>
         <w:t xml:space="preserve"> </w:t>
       </w:r>
@@ -4502,7 +5369,7 @@
           <w:color w:val="E06C75"/>
           <w:sz w:val="21"/>
           <w:szCs w:val="21"/>
-          <w:lang w:val="en-IL" w:eastAsia="en-IL"/>
+          <w:lang w:val="en-IL"/>
         </w:rPr>
         <w:t>=</w:t>
       </w:r>
@@ -4512,7 +5379,7 @@
           <w:color w:val="BBBBBB"/>
           <w:sz w:val="21"/>
           <w:szCs w:val="21"/>
-          <w:lang w:val="en-IL" w:eastAsia="en-IL"/>
+          <w:lang w:val="en-IL"/>
         </w:rPr>
         <w:t xml:space="preserve"> </w:t>
       </w:r>
@@ -4522,7 +5389,7 @@
           <w:color w:val="C678DD"/>
           <w:sz w:val="21"/>
           <w:szCs w:val="21"/>
-          <w:lang w:val="en-IL" w:eastAsia="en-IL"/>
+          <w:lang w:val="en-IL"/>
         </w:rPr>
         <w:t>1</w:t>
       </w:r>
@@ -4551,6 +5418,7 @@
         </w:rPr>
         <w:t xml:space="preserve">מערכים אלה בנינו את לוח המשחק לפי המצב הנוכחי כאשר לוח המשחק הוא מערך </w:t>
       </w:r>
+      <w:proofErr w:type="spellStart"/>
       <w:r>
         <w:rPr>
           <w:rFonts w:ascii="Assistant" w:eastAsia="Assistant" w:hAnsi="Assistant" w:cs="Assistant"/>
@@ -4561,6 +5429,7 @@
         </w:rPr>
         <w:t>numpy</w:t>
       </w:r>
+      <w:proofErr w:type="spellEnd"/>
       <w:r>
         <w:rPr>
           <w:rFonts w:ascii="Assistant" w:eastAsia="Assistant" w:hAnsi="Assistant" w:cs="Assistant" w:hint="cs"/>
@@ -4570,7 +5439,31 @@
           <w:rtl/>
           <w:lang w:val="en-IL"/>
         </w:rPr>
-        <w:t xml:space="preserve"> ממימדים </w:t>
+        <w:t xml:space="preserve"> </w:t>
+      </w:r>
+      <w:proofErr w:type="spellStart"/>
+      <w:r>
+        <w:rPr>
+          <w:rFonts w:ascii="Assistant" w:eastAsia="Assistant" w:hAnsi="Assistant" w:cs="Assistant" w:hint="cs"/>
+          <w:color w:val="0070C0"/>
+          <w:sz w:val="28"/>
+          <w:szCs w:val="28"/>
+          <w:rtl/>
+          <w:lang w:val="en-IL"/>
+        </w:rPr>
+        <w:t>ממימדים</w:t>
+      </w:r>
+      <w:proofErr w:type="spellEnd"/>
+      <w:r>
+        <w:rPr>
+          <w:rFonts w:ascii="Assistant" w:eastAsia="Assistant" w:hAnsi="Assistant" w:cs="Assistant" w:hint="cs"/>
+          <w:color w:val="0070C0"/>
+          <w:sz w:val="28"/>
+          <w:szCs w:val="28"/>
+          <w:rtl/>
+          <w:lang w:val="en-IL"/>
+        </w:rPr>
+        <w:t xml:space="preserve"> </w:t>
       </w:r>
       <m:oMath>
         <m:d>
@@ -4945,7 +5838,7 @@
       <w:pPr>
         <w:bidi/>
         <w:rPr>
-          <w:rFonts w:ascii="Assistant" w:eastAsia="Assistant" w:hAnsi="Assistant" w:cs="Assistant" w:hint="cs"/>
+          <w:rFonts w:ascii="Assistant" w:eastAsia="Assistant" w:hAnsi="Assistant" w:cs="Assistant"/>
           <w:i/>
           <w:color w:val="0070C0"/>
           <w:sz w:val="28"/>
@@ -4964,6 +5857,7 @@
           <w:rtl/>
           <w:lang w:val="en-IL"/>
         </w:rPr>
+        <w:lastRenderedPageBreak/>
         <w:t xml:space="preserve">נסמן את הלוח בעזרת האות </w:t>
       </w:r>
       <m:oMath>
@@ -5076,7 +5970,6 @@
           <w:rtl/>
           <w:lang w:val="en-IL"/>
         </w:rPr>
-        <w:lastRenderedPageBreak/>
         <w:t xml:space="preserve">המשקלים הללו מיוצגים גם הם בעזרת מערך עם מימדים זהים לשל </w:t>
       </w:r>
       <m:oMath>
@@ -5645,7 +6538,7 @@
       <w:pPr>
         <w:bidi/>
         <w:rPr>
-          <w:rFonts w:ascii="Assistant" w:eastAsia="Assistant" w:hAnsi="Assistant" w:cs="Assistant" w:hint="cs"/>
+          <w:rFonts w:ascii="Assistant" w:eastAsia="Assistant" w:hAnsi="Assistant" w:cs="Assistant"/>
           <w:i/>
           <w:color w:val="0070C0"/>
           <w:sz w:val="28"/>
@@ -5859,14 +6752,40 @@
           <w:rtl/>
           <w:lang w:val="en-US"/>
         </w:rPr>
-        <w:t>כפל איבר־איבר)</w:t>
-      </w:r>
-    </w:p>
-    <w:p>
-      <w:pPr>
-        <w:bidi/>
-        <w:rPr>
-          <w:rFonts w:ascii="Assistant" w:eastAsia="Assistant" w:hAnsi="Assistant" w:cs="Assistant" w:hint="cs"/>
+        <w:t xml:space="preserve">כפל </w:t>
+      </w:r>
+      <w:proofErr w:type="spellStart"/>
+      <w:r>
+        <w:rPr>
+          <w:rFonts w:ascii="Assistant" w:eastAsia="Assistant" w:hAnsi="Assistant" w:cs="Assistant" w:hint="cs"/>
+          <w:i/>
+          <w:color w:val="0070C0"/>
+          <w:sz w:val="28"/>
+          <w:szCs w:val="28"/>
+          <w:rtl/>
+          <w:lang w:val="en-US"/>
+        </w:rPr>
+        <w:t>איבר־איבר</w:t>
+      </w:r>
+      <w:proofErr w:type="spellEnd"/>
+      <w:r>
+        <w:rPr>
+          <w:rFonts w:ascii="Assistant" w:eastAsia="Assistant" w:hAnsi="Assistant" w:cs="Assistant" w:hint="cs"/>
+          <w:i/>
+          <w:color w:val="0070C0"/>
+          <w:sz w:val="28"/>
+          <w:szCs w:val="28"/>
+          <w:rtl/>
+          <w:lang w:val="en-US"/>
+        </w:rPr>
+        <w:t>)</w:t>
+      </w:r>
+    </w:p>
+    <w:p>
+      <w:pPr>
+        <w:bidi/>
+        <w:rPr>
+          <w:rFonts w:ascii="Assistant" w:eastAsia="Assistant" w:hAnsi="Assistant" w:cs="Assistant"/>
           <w:i/>
           <w:color w:val="0070C0"/>
           <w:sz w:val="30"/>
@@ -5909,17 +6828,7 @@
                   <w:szCs w:val="30"/>
                   <w:lang w:val="en-US"/>
                 </w:rPr>
-                <m:t>state</m:t>
-              </m:r>
-              <m:r>
-                <w:rPr>
-                  <w:rFonts w:ascii="Cambria Math" w:eastAsia="Assistant" w:hAnsi="Cambria Math" w:cs="Assistant"/>
-                  <w:color w:val="0070C0"/>
-                  <w:sz w:val="30"/>
-                  <w:szCs w:val="30"/>
-                  <w:lang w:val="en-US"/>
-                </w:rPr>
-                <m:t>, agent</m:t>
+                <m:t>state, agent</m:t>
               </m:r>
             </m:e>
           </m:d>
@@ -6070,27 +6979,7 @@
                         <w:szCs w:val="30"/>
                         <w:lang w:val="en-US"/>
                       </w:rPr>
-                      <m:t>, The winner is</m:t>
-                    </m:r>
-                    <m:r>
-                      <w:rPr>
-                        <w:rFonts w:ascii="Cambria Math" w:eastAsia="Assistant" w:hAnsi="Cambria Math" w:cs="Assistant"/>
-                        <w:color w:val="0070C0"/>
-                        <w:sz w:val="30"/>
-                        <w:szCs w:val="30"/>
-                        <w:lang w:val="en-US"/>
-                      </w:rPr>
-                      <m:t xml:space="preserve"> not</m:t>
-                    </m:r>
-                    <m:r>
-                      <w:rPr>
-                        <w:rFonts w:ascii="Cambria Math" w:eastAsia="Assistant" w:hAnsi="Cambria Math" w:cs="Assistant"/>
-                        <w:color w:val="0070C0"/>
-                        <w:sz w:val="30"/>
-                        <w:szCs w:val="30"/>
-                        <w:lang w:val="en-US"/>
-                      </w:rPr>
-                      <m:t xml:space="preserve"> agent</m:t>
+                      <m:t>, The winner is not agent</m:t>
                     </m:r>
                   </m:e>
                 </m:mr>
@@ -6149,6 +7038,7 @@
         </w:rPr>
         <w:t xml:space="preserve"> את </w:t>
       </w:r>
+      <w:proofErr w:type="spellStart"/>
       <w:r>
         <w:rPr>
           <w:rFonts w:ascii="Courier New" w:eastAsia="Courier New" w:hAnsi="Courier New" w:cs="Courier New"/>
@@ -6156,17 +7046,9 @@
           <w:sz w:val="28"/>
           <w:szCs w:val="28"/>
         </w:rPr>
-        <w:t xml:space="preserve">greedy_improved </w:t>
-      </w:r>
-      <w:r>
-        <w:rPr>
-          <w:rFonts w:ascii="Assistant" w:eastAsia="Assistant" w:hAnsi="Assistant" w:cs="Assistant"/>
-          <w:sz w:val="28"/>
-          <w:szCs w:val="28"/>
-          <w:rtl/>
-        </w:rPr>
-        <w:t xml:space="preserve">וממשו את היוריסטיקה החכמה שלכם תחת הפונקציה </w:t>
-      </w:r>
+        <w:t>greedy_improved</w:t>
+      </w:r>
+      <w:proofErr w:type="spellEnd"/>
       <w:r>
         <w:rPr>
           <w:rFonts w:ascii="Courier New" w:eastAsia="Courier New" w:hAnsi="Courier New" w:cs="Courier New"/>
@@ -6174,11 +7056,40 @@
           <w:sz w:val="28"/>
           <w:szCs w:val="28"/>
         </w:rPr>
-        <w:t>smart_heuristic.</w:t>
-      </w:r>
+        <w:t xml:space="preserve"> </w:t>
+      </w:r>
+      <w:r>
+        <w:rPr>
+          <w:rFonts w:ascii="Assistant" w:eastAsia="Assistant" w:hAnsi="Assistant" w:cs="Assistant"/>
+          <w:sz w:val="28"/>
+          <w:szCs w:val="28"/>
+          <w:rtl/>
+        </w:rPr>
+        <w:t xml:space="preserve">וממשו את היוריסטיקה החכמה שלכם תחת הפונקציה </w:t>
+      </w:r>
+      <w:proofErr w:type="spellStart"/>
       <w:r>
         <w:rPr>
           <w:rFonts w:ascii="Courier New" w:eastAsia="Courier New" w:hAnsi="Courier New" w:cs="Courier New"/>
+          <w:color w:val="E69138"/>
+          <w:sz w:val="28"/>
+          <w:szCs w:val="28"/>
+        </w:rPr>
+        <w:t>smart_heuristic</w:t>
+      </w:r>
+      <w:proofErr w:type="spellEnd"/>
+      <w:r>
+        <w:rPr>
+          <w:rFonts w:ascii="Courier New" w:eastAsia="Courier New" w:hAnsi="Courier New" w:cs="Courier New"/>
+          <w:color w:val="E69138"/>
+          <w:sz w:val="28"/>
+          <w:szCs w:val="28"/>
+        </w:rPr>
+        <w:t>.</w:t>
+      </w:r>
+      <w:r>
+        <w:rPr>
+          <w:rFonts w:ascii="Courier New" w:eastAsia="Courier New" w:hAnsi="Courier New" w:cs="Courier New"/>
           <w:sz w:val="28"/>
           <w:szCs w:val="28"/>
         </w:rPr>
@@ -6202,6 +7113,7 @@
         </w:rPr>
         <w:br/>
       </w:r>
+      <w:proofErr w:type="spellStart"/>
       <w:r>
         <w:rPr>
           <w:rFonts w:ascii="Assistant" w:eastAsia="Assistant" w:hAnsi="Assistant" w:cs="Assistant"/>
@@ -6210,6 +7122,7 @@
         </w:rPr>
         <w:t>greedy_improved</w:t>
       </w:r>
+      <w:proofErr w:type="spellEnd"/>
       <w:r>
         <w:rPr>
           <w:rFonts w:ascii="Assistant" w:eastAsia="Assistant" w:hAnsi="Assistant" w:cs="Assistant"/>
@@ -6233,6 +7146,7 @@
           <w:szCs w:val="28"/>
         </w:rPr>
       </w:pPr>
+      <w:proofErr w:type="spellStart"/>
       <w:r>
         <w:rPr>
           <w:rFonts w:ascii="Assistant" w:eastAsia="Assistant" w:hAnsi="Assistant" w:cs="Assistant"/>
@@ -6241,6 +7155,7 @@
         </w:rPr>
         <w:t>curr_state</w:t>
       </w:r>
+      <w:proofErr w:type="spellEnd"/>
       <w:r>
         <w:rPr>
           <w:rFonts w:ascii="Assistant" w:eastAsia="Assistant" w:hAnsi="Assistant" w:cs="Assistant"/>
@@ -6264,6 +7179,7 @@
           <w:szCs w:val="28"/>
         </w:rPr>
       </w:pPr>
+      <w:proofErr w:type="spellStart"/>
       <w:r>
         <w:rPr>
           <w:rFonts w:ascii="Assistant" w:eastAsia="Assistant" w:hAnsi="Assistant" w:cs="Assistant"/>
@@ -6272,6 +7188,7 @@
         </w:rPr>
         <w:t>agent_id</w:t>
       </w:r>
+      <w:proofErr w:type="spellEnd"/>
       <w:r>
         <w:rPr>
           <w:rFonts w:ascii="Assistant" w:eastAsia="Assistant" w:hAnsi="Assistant" w:cs="Assistant"/>
@@ -6295,6 +7212,7 @@
           <w:szCs w:val="28"/>
         </w:rPr>
       </w:pPr>
+      <w:proofErr w:type="spellStart"/>
       <w:r>
         <w:rPr>
           <w:rFonts w:ascii="Assistant" w:eastAsia="Assistant" w:hAnsi="Assistant" w:cs="Assistant"/>
@@ -6303,14 +7221,35 @@
         </w:rPr>
         <w:t>time_limit</w:t>
       </w:r>
-      <w:r>
-        <w:rPr>
-          <w:rFonts w:ascii="Assistant" w:eastAsia="Assistant" w:hAnsi="Assistant" w:cs="Assistant"/>
-          <w:sz w:val="28"/>
-          <w:szCs w:val="28"/>
-          <w:rtl/>
-        </w:rPr>
-        <w:t xml:space="preserve"> - הגבלת הזמן (בשלב זה אתם יכולים להתעלם ממנה, היא תיהיה רלוונטית באלגוריתמים הבאים). </w:t>
+      <w:proofErr w:type="spellEnd"/>
+      <w:r>
+        <w:rPr>
+          <w:rFonts w:ascii="Assistant" w:eastAsia="Assistant" w:hAnsi="Assistant" w:cs="Assistant"/>
+          <w:sz w:val="28"/>
+          <w:szCs w:val="28"/>
+          <w:rtl/>
+        </w:rPr>
+        <w:t xml:space="preserve"> - הגבלת הזמן (בשלב זה אתם יכולים להתעלם ממנה, היא </w:t>
+      </w:r>
+      <w:proofErr w:type="spellStart"/>
+      <w:r>
+        <w:rPr>
+          <w:rFonts w:ascii="Assistant" w:eastAsia="Assistant" w:hAnsi="Assistant" w:cs="Assistant"/>
+          <w:sz w:val="28"/>
+          <w:szCs w:val="28"/>
+          <w:rtl/>
+        </w:rPr>
+        <w:t>תיהיה</w:t>
+      </w:r>
+      <w:proofErr w:type="spellEnd"/>
+      <w:r>
+        <w:rPr>
+          <w:rFonts w:ascii="Assistant" w:eastAsia="Assistant" w:hAnsi="Assistant" w:cs="Assistant"/>
+          <w:sz w:val="28"/>
+          <w:szCs w:val="28"/>
+          <w:rtl/>
+        </w:rPr>
+        <w:t xml:space="preserve"> רלוונטית באלגוריתמים הבאים). </w:t>
       </w:r>
     </w:p>
     <w:p>
@@ -6331,6 +7270,7 @@
           <w:szCs w:val="28"/>
           <w:rtl/>
         </w:rPr>
+        <w:lastRenderedPageBreak/>
         <w:t>הפונקציה מחזירה</w:t>
       </w:r>
       <w:r>
@@ -6361,14 +7301,34 @@
         <w:br/>
         <w:t xml:space="preserve"> (</w:t>
       </w:r>
-      <w:r>
-        <w:rPr>
-          <w:rFonts w:ascii="Assistant" w:eastAsia="Assistant" w:hAnsi="Assistant" w:cs="Assistant"/>
-          <w:sz w:val="28"/>
-          <w:szCs w:val="28"/>
-        </w:rPr>
-        <w:t>pawn, location</w:t>
-      </w:r>
+      <w:proofErr w:type="spellStart"/>
+      <w:r>
+        <w:rPr>
+          <w:rFonts w:ascii="Assistant" w:eastAsia="Assistant" w:hAnsi="Assistant" w:cs="Assistant"/>
+          <w:sz w:val="28"/>
+          <w:szCs w:val="28"/>
+        </w:rPr>
+        <w:t>pawn</w:t>
+      </w:r>
+      <w:proofErr w:type="spellEnd"/>
+      <w:r>
+        <w:rPr>
+          <w:rFonts w:ascii="Assistant" w:eastAsia="Assistant" w:hAnsi="Assistant" w:cs="Assistant"/>
+          <w:sz w:val="28"/>
+          <w:szCs w:val="28"/>
+        </w:rPr>
+        <w:t xml:space="preserve">, </w:t>
+      </w:r>
+      <w:proofErr w:type="spellStart"/>
+      <w:r>
+        <w:rPr>
+          <w:rFonts w:ascii="Assistant" w:eastAsia="Assistant" w:hAnsi="Assistant" w:cs="Assistant"/>
+          <w:sz w:val="28"/>
+          <w:szCs w:val="28"/>
+        </w:rPr>
+        <w:t>location</w:t>
+      </w:r>
+      <w:proofErr w:type="spellEnd"/>
       <w:r>
         <w:rPr>
           <w:rFonts w:ascii="Assistant" w:eastAsia="Assistant" w:hAnsi="Assistant" w:cs="Assistant"/>
@@ -6378,6 +7338,7 @@
         </w:rPr>
         <w:t>) כפי שפורט בהסבר על הסביבה (זהה לקלט של מתודת ()</w:t>
       </w:r>
+      <w:proofErr w:type="spellStart"/>
       <w:r>
         <w:rPr>
           <w:rFonts w:ascii="Assistant" w:eastAsia="Assistant" w:hAnsi="Assistant" w:cs="Assistant"/>
@@ -6386,6 +7347,7 @@
         </w:rPr>
         <w:t>step</w:t>
       </w:r>
+      <w:proofErr w:type="spellEnd"/>
       <w:r>
         <w:rPr>
           <w:rFonts w:ascii="Assistant" w:eastAsia="Assistant" w:hAnsi="Assistant" w:cs="Assistant"/>
@@ -6427,7 +7389,6 @@
           <w:szCs w:val="28"/>
           <w:rtl/>
         </w:rPr>
-        <w:lastRenderedPageBreak/>
         <w:t>(יבש : 2 נק') הסבירו את המוטיבציה לשינויים שביצעתם בהיוריסטיקה</w:t>
       </w:r>
       <w:r>
@@ -6446,7 +7407,27 @@
           <w:szCs w:val="28"/>
           <w:rtl/>
         </w:rPr>
-        <w:t xml:space="preserve"> האם לפי דעתכם סוכן חמדן המבוסס על היוריסטקיה שלכ</w:t>
+        <w:t xml:space="preserve"> האם לפי דעתכם סוכן חמדן המבוסס על </w:t>
+      </w:r>
+      <w:proofErr w:type="spellStart"/>
+      <w:r>
+        <w:rPr>
+          <w:rFonts w:ascii="Assistant" w:eastAsia="Assistant" w:hAnsi="Assistant" w:cs="Assistant"/>
+          <w:sz w:val="28"/>
+          <w:szCs w:val="28"/>
+          <w:rtl/>
+        </w:rPr>
+        <w:t>היוריסטקיה</w:t>
+      </w:r>
+      <w:proofErr w:type="spellEnd"/>
+      <w:r>
+        <w:rPr>
+          <w:rFonts w:ascii="Assistant" w:eastAsia="Assistant" w:hAnsi="Assistant" w:cs="Assistant"/>
+          <w:sz w:val="28"/>
+          <w:szCs w:val="28"/>
+          <w:rtl/>
+        </w:rPr>
+        <w:t xml:space="preserve"> שלכ</w:t>
       </w:r>
       <w:r>
         <w:rPr>
@@ -6466,6 +7447,7 @@
         </w:rPr>
         <w:t xml:space="preserve"> (</w:t>
       </w:r>
+      <w:proofErr w:type="spellStart"/>
       <w:r>
         <w:rPr>
           <w:rFonts w:ascii="Assistant" w:eastAsia="Assistant" w:hAnsi="Assistant" w:cs="Assistant"/>
@@ -6474,6 +7456,7 @@
         </w:rPr>
         <w:t>greedy_improved</w:t>
       </w:r>
+      <w:proofErr w:type="spellEnd"/>
       <w:r>
         <w:rPr>
           <w:rFonts w:ascii="Assistant" w:eastAsia="Assistant" w:hAnsi="Assistant" w:cs="Assistant"/>
@@ -6483,6 +7466,7 @@
         </w:rPr>
         <w:t>) ינצח את הסוכן החמדן (</w:t>
       </w:r>
+      <w:proofErr w:type="spellStart"/>
       <w:r>
         <w:rPr>
           <w:rFonts w:ascii="Assistant" w:eastAsia="Assistant" w:hAnsi="Assistant" w:cs="Assistant"/>
@@ -6491,6 +7475,7 @@
         </w:rPr>
         <w:t>greedy</w:t>
       </w:r>
+      <w:proofErr w:type="spellEnd"/>
       <w:r>
         <w:rPr>
           <w:rFonts w:ascii="Assistant" w:eastAsia="Assistant" w:hAnsi="Assistant" w:cs="Assistant"/>
@@ -6530,7 +7515,73 @@
           <w:szCs w:val="28"/>
           <w:rtl/>
         </w:rPr>
-        <w:t xml:space="preserve"> שמנו לב שהיוריסטיקה שהיתה קיימת (נקרא לה יוריסטיקה "נאיבית") לא התחשבה כלל בכלים של היריב, לא תיעדפה השמה של כלים מסויימים על פני אחרים, לא תיעדפה משבצות כאלה ואחרות על פני אחרות והתעלמה לחלוטין מכלים שהיו מוחבאים תחת כלים אחרים. אנחנו חשבנו שחשוב להתייחס גם לנקודות האלה ולכן הגדרנו את היוריסטיקה שלנו כך שתתחשב גם בפרטים אלה.</w:t>
+        <w:t xml:space="preserve"> שמנו לב שהיוריסטיקה שהיתה קיימת (נקרא לה יוריסטיקה "נאיבית") לא התחשבה כלל בכלים של היריב, לא </w:t>
+      </w:r>
+      <w:proofErr w:type="spellStart"/>
+      <w:r>
+        <w:rPr>
+          <w:rFonts w:ascii="Assistant" w:eastAsia="Assistant" w:hAnsi="Assistant" w:cs="Assistant" w:hint="cs"/>
+          <w:color w:val="0070C0"/>
+          <w:sz w:val="28"/>
+          <w:szCs w:val="28"/>
+          <w:rtl/>
+        </w:rPr>
+        <w:t>תיעדפה</w:t>
+      </w:r>
+      <w:proofErr w:type="spellEnd"/>
+      <w:r>
+        <w:rPr>
+          <w:rFonts w:ascii="Assistant" w:eastAsia="Assistant" w:hAnsi="Assistant" w:cs="Assistant" w:hint="cs"/>
+          <w:color w:val="0070C0"/>
+          <w:sz w:val="28"/>
+          <w:szCs w:val="28"/>
+          <w:rtl/>
+        </w:rPr>
+        <w:t xml:space="preserve"> השמה של כלים </w:t>
+      </w:r>
+      <w:proofErr w:type="spellStart"/>
+      <w:r>
+        <w:rPr>
+          <w:rFonts w:ascii="Assistant" w:eastAsia="Assistant" w:hAnsi="Assistant" w:cs="Assistant" w:hint="cs"/>
+          <w:color w:val="0070C0"/>
+          <w:sz w:val="28"/>
+          <w:szCs w:val="28"/>
+          <w:rtl/>
+        </w:rPr>
+        <w:t>מסויימים</w:t>
+      </w:r>
+      <w:proofErr w:type="spellEnd"/>
+      <w:r>
+        <w:rPr>
+          <w:rFonts w:ascii="Assistant" w:eastAsia="Assistant" w:hAnsi="Assistant" w:cs="Assistant" w:hint="cs"/>
+          <w:color w:val="0070C0"/>
+          <w:sz w:val="28"/>
+          <w:szCs w:val="28"/>
+          <w:rtl/>
+        </w:rPr>
+        <w:t xml:space="preserve"> על פני אחרים, לא </w:t>
+      </w:r>
+      <w:proofErr w:type="spellStart"/>
+      <w:r>
+        <w:rPr>
+          <w:rFonts w:ascii="Assistant" w:eastAsia="Assistant" w:hAnsi="Assistant" w:cs="Assistant" w:hint="cs"/>
+          <w:color w:val="0070C0"/>
+          <w:sz w:val="28"/>
+          <w:szCs w:val="28"/>
+          <w:rtl/>
+        </w:rPr>
+        <w:t>תיעדפה</w:t>
+      </w:r>
+      <w:proofErr w:type="spellEnd"/>
+      <w:r>
+        <w:rPr>
+          <w:rFonts w:ascii="Assistant" w:eastAsia="Assistant" w:hAnsi="Assistant" w:cs="Assistant" w:hint="cs"/>
+          <w:color w:val="0070C0"/>
+          <w:sz w:val="28"/>
+          <w:szCs w:val="28"/>
+          <w:rtl/>
+        </w:rPr>
+        <w:t xml:space="preserve"> משבצות כאלה ואחרות על פני אחרות והתעלמה לחלוטין מכלים שהיו מוחבאים תחת כלים אחרים. אנחנו חשבנו שחשוב להתייחס גם לנקודות האלה ולכן הגדרנו את היוריסטיקה שלנו כך שתתחשב גם בפרטים אלה.</w:t>
       </w:r>
       <w:r>
         <w:rPr>
@@ -6713,7 +7764,27 @@
           <w:szCs w:val="28"/>
           <w:rtl/>
         </w:rPr>
-        <w:t>2# וצרפו את התוצאות שיודפו למסך כתוצאה מכך. אתם בעצם תריצו:</w:t>
+        <w:t xml:space="preserve">2# וצרפו את התוצאות </w:t>
+      </w:r>
+      <w:proofErr w:type="spellStart"/>
+      <w:r>
+        <w:rPr>
+          <w:rFonts w:ascii="Assistant" w:eastAsia="Assistant" w:hAnsi="Assistant" w:cs="Assistant"/>
+          <w:sz w:val="28"/>
+          <w:szCs w:val="28"/>
+          <w:rtl/>
+        </w:rPr>
+        <w:t>שיודפו</w:t>
+      </w:r>
+      <w:proofErr w:type="spellEnd"/>
+      <w:r>
+        <w:rPr>
+          <w:rFonts w:ascii="Assistant" w:eastAsia="Assistant" w:hAnsi="Assistant" w:cs="Assistant"/>
+          <w:sz w:val="28"/>
+          <w:szCs w:val="28"/>
+          <w:rtl/>
+        </w:rPr>
+        <w:t xml:space="preserve"> למסך כתוצאה מכך. אתם בעצם תריצו:</w:t>
       </w:r>
     </w:p>
     <w:p>
@@ -6738,6 +7809,7 @@
         </w:rPr>
         <w:t>חמדן נגד אקראי (</w:t>
       </w:r>
+      <w:proofErr w:type="spellStart"/>
       <w:r>
         <w:rPr>
           <w:rFonts w:ascii="Assistant" w:eastAsia="Assistant" w:hAnsi="Assistant" w:cs="Assistant"/>
@@ -6746,6 +7818,7 @@
         </w:rPr>
         <w:t>random</w:t>
       </w:r>
+      <w:proofErr w:type="spellEnd"/>
       <w:r>
         <w:rPr>
           <w:rFonts w:ascii="Assistant" w:eastAsia="Assistant" w:hAnsi="Assistant" w:cs="Assistant"/>
@@ -6768,6 +7841,7 @@
       <w:r>
         <w:rPr>
           <w:rFonts w:ascii="Assistant" w:eastAsia="Assistant" w:hAnsi="Assistant" w:cs="Assistant"/>
+          <w:noProof/>
           <w:sz w:val="26"/>
           <w:szCs w:val="26"/>
           <w:rtl/>
@@ -6831,6 +7905,7 @@
         </w:rPr>
         <w:t>חמדן משופר נגד אקראי (</w:t>
       </w:r>
+      <w:proofErr w:type="spellStart"/>
       <w:r>
         <w:rPr>
           <w:rFonts w:ascii="Assistant" w:eastAsia="Assistant" w:hAnsi="Assistant" w:cs="Assistant"/>
@@ -6839,6 +7914,7 @@
         </w:rPr>
         <w:t>random</w:t>
       </w:r>
+      <w:proofErr w:type="spellEnd"/>
       <w:r>
         <w:rPr>
           <w:rFonts w:ascii="Assistant" w:eastAsia="Assistant" w:hAnsi="Assistant" w:cs="Assistant"/>
@@ -6861,6 +7937,7 @@
       <w:r>
         <w:rPr>
           <w:rFonts w:ascii="Assistant" w:eastAsia="Assistant" w:hAnsi="Assistant" w:cs="Assistant"/>
+          <w:noProof/>
           <w:sz w:val="26"/>
           <w:szCs w:val="26"/>
           <w:rtl/>
@@ -6937,6 +8014,7 @@
       <w:r>
         <w:rPr>
           <w:rFonts w:ascii="Assistant" w:eastAsia="Assistant" w:hAnsi="Assistant" w:cs="Assistant"/>
+          <w:noProof/>
           <w:sz w:val="26"/>
           <w:szCs w:val="26"/>
           <w:rtl/>
@@ -6980,46 +8058,87 @@
     </w:p>
     <w:p>
       <w:pPr>
-        <w:bidi/>
-        <w:jc w:val="center"/>
         <w:rPr>
           <w:rFonts w:ascii="Assistant" w:eastAsia="Assistant" w:hAnsi="Assistant" w:cs="Assistant"/>
           <w:b/>
           <w:sz w:val="36"/>
           <w:szCs w:val="36"/>
-        </w:rPr>
-      </w:pPr>
-    </w:p>
-    <w:p>
-      <w:pPr>
-        <w:bidi/>
-        <w:jc w:val="center"/>
+          <w:rtl/>
+        </w:rPr>
+      </w:pPr>
+      <w:r>
         <w:rPr>
           <w:rFonts w:ascii="Assistant" w:eastAsia="Assistant" w:hAnsi="Assistant" w:cs="Assistant"/>
           <w:b/>
           <w:sz w:val="36"/>
           <w:szCs w:val="36"/>
-        </w:rPr>
-      </w:pPr>
-      <w:r>
+          <w:rtl/>
+        </w:rPr>
+        <w:br w:type="page"/>
+      </w:r>
+    </w:p>
+    <w:p>
+      <w:pPr>
+        <w:bidi/>
+        <w:jc w:val="center"/>
         <w:rPr>
           <w:rFonts w:ascii="Assistant" w:eastAsia="Assistant" w:hAnsi="Assistant" w:cs="Assistant"/>
           <w:b/>
           <w:sz w:val="36"/>
           <w:szCs w:val="36"/>
-          <w:rtl/>
-        </w:rPr>
-        <w:t xml:space="preserve">חלק ג - </w:t>
-      </w:r>
+        </w:rPr>
+      </w:pPr>
       <w:r>
         <w:rPr>
           <w:rFonts w:ascii="Assistant" w:eastAsia="Assistant" w:hAnsi="Assistant" w:cs="Assistant"/>
           <w:b/>
           <w:sz w:val="36"/>
           <w:szCs w:val="36"/>
-        </w:rPr>
-        <w:t>RB heuristic MiniMax</w:t>
-      </w:r>
+          <w:rtl/>
+        </w:rPr>
+        <w:lastRenderedPageBreak/>
+        <w:t xml:space="preserve">חלק ג - </w:t>
+      </w:r>
+      <w:r>
+        <w:rPr>
+          <w:rFonts w:ascii="Assistant" w:eastAsia="Assistant" w:hAnsi="Assistant" w:cs="Assistant"/>
+          <w:b/>
+          <w:sz w:val="36"/>
+          <w:szCs w:val="36"/>
+        </w:rPr>
+        <w:t xml:space="preserve">RB </w:t>
+      </w:r>
+      <w:proofErr w:type="spellStart"/>
+      <w:r>
+        <w:rPr>
+          <w:rFonts w:ascii="Assistant" w:eastAsia="Assistant" w:hAnsi="Assistant" w:cs="Assistant"/>
+          <w:b/>
+          <w:sz w:val="36"/>
+          <w:szCs w:val="36"/>
+        </w:rPr>
+        <w:t>heuristic</w:t>
+      </w:r>
+      <w:proofErr w:type="spellEnd"/>
+      <w:r>
+        <w:rPr>
+          <w:rFonts w:ascii="Assistant" w:eastAsia="Assistant" w:hAnsi="Assistant" w:cs="Assistant"/>
+          <w:b/>
+          <w:sz w:val="36"/>
+          <w:szCs w:val="36"/>
+        </w:rPr>
+        <w:t xml:space="preserve"> </w:t>
+      </w:r>
+      <w:proofErr w:type="spellStart"/>
+      <w:r>
+        <w:rPr>
+          <w:rFonts w:ascii="Assistant" w:eastAsia="Assistant" w:hAnsi="Assistant" w:cs="Assistant"/>
+          <w:b/>
+          <w:sz w:val="36"/>
+          <w:szCs w:val="36"/>
+        </w:rPr>
+        <w:t>MiniMax</w:t>
+      </w:r>
+      <w:proofErr w:type="spellEnd"/>
       <w:r>
         <w:rPr>
           <w:rFonts w:ascii="Assistant" w:eastAsia="Assistant" w:hAnsi="Assistant" w:cs="Assistant"/>
@@ -7073,18 +8192,9 @@
           <w:szCs w:val="28"/>
           <w:rtl/>
         </w:rPr>
-        <w:t xml:space="preserve">(יבש: 2 נק') מה היתרונות והחסרונות של שימוש בהיוריסטיקה קלה לחישוב לעומת היוריסטיקה קשה לחישוב בהינתן שהיוריסטיקה הקשה לחישוב יותר מיודעת מהקלה </w:t>
-      </w:r>
-      <w:r>
-        <w:rPr>
-          <w:rFonts w:ascii="Assistant" w:eastAsia="Assistant" w:hAnsi="Assistant" w:cs="Assistant"/>
-          <w:sz w:val="28"/>
-          <w:szCs w:val="28"/>
-          <w:rtl/>
-        </w:rPr>
-        <w:lastRenderedPageBreak/>
-        <w:t>לחישוב (נותנת אינפורמציה טובה יותר לגבי השאלה מהו מצב טוב)? בהינתן שאנו ב</w:t>
-      </w:r>
+        <w:t>(יבש: 2 נק') מה היתרונות והחסרונות של שימוש בהיוריסטיקה קלה לחישוב לעומת היוריסטיקה קשה לחישוב בהינתן שהיוריסטיקה הקשה לחישוב יותר מיודעת מהקלה לחישוב (נותנת אינפורמציה טובה יותר לגבי השאלה מהו מצב טוב)? בהינתן שאנו ב</w:t>
+      </w:r>
+      <w:proofErr w:type="spellStart"/>
       <w:r>
         <w:rPr>
           <w:rFonts w:ascii="Assistant" w:eastAsia="Assistant" w:hAnsi="Assistant" w:cs="Assistant"/>
@@ -7093,6 +8203,7 @@
         </w:rPr>
         <w:t>min-max</w:t>
       </w:r>
+      <w:proofErr w:type="spellEnd"/>
       <w:r>
         <w:rPr>
           <w:rFonts w:ascii="Assistant" w:eastAsia="Assistant" w:hAnsi="Assistant" w:cs="Assistant"/>
@@ -7234,8 +8345,36 @@
           <w:sz w:val="28"/>
           <w:szCs w:val="28"/>
         </w:rPr>
-        <w:t>RB-heuristic-MiniMax</w:t>
-      </w:r>
+        <w:t>RB-</w:t>
+      </w:r>
+      <w:proofErr w:type="spellStart"/>
+      <w:r>
+        <w:rPr>
+          <w:rFonts w:ascii="Assistant" w:eastAsia="Assistant" w:hAnsi="Assistant" w:cs="Assistant"/>
+          <w:sz w:val="28"/>
+          <w:szCs w:val="28"/>
+        </w:rPr>
+        <w:t>heuristic</w:t>
+      </w:r>
+      <w:proofErr w:type="spellEnd"/>
+      <w:r>
+        <w:rPr>
+          <w:rFonts w:ascii="Assistant" w:eastAsia="Assistant" w:hAnsi="Assistant" w:cs="Assistant"/>
+          <w:sz w:val="28"/>
+          <w:szCs w:val="28"/>
+        </w:rPr>
+        <w:t>-</w:t>
+      </w:r>
+      <w:proofErr w:type="spellStart"/>
+      <w:r>
+        <w:rPr>
+          <w:rFonts w:ascii="Assistant" w:eastAsia="Assistant" w:hAnsi="Assistant" w:cs="Assistant"/>
+          <w:sz w:val="28"/>
+          <w:szCs w:val="28"/>
+        </w:rPr>
+        <w:t>MiniMax</w:t>
+      </w:r>
+      <w:proofErr w:type="spellEnd"/>
       <w:r>
         <w:rPr>
           <w:rFonts w:ascii="Assistant" w:eastAsia="Assistant" w:hAnsi="Assistant" w:cs="Assistant"/>
@@ -7292,223 +8431,14 @@
           <w:szCs w:val="28"/>
           <w:rtl/>
         </w:rPr>
-        <w:t>. יתכן שהבעיה בהיוריסטיקה.</w:t>
-      </w:r>
-      <w:r>
-        <w:rPr>
-          <w:rFonts w:ascii="Assistant" w:eastAsia="Assistant" w:hAnsi="Assistant" w:cs="Assistant"/>
-          <w:color w:val="0070C0"/>
-          <w:sz w:val="28"/>
-          <w:szCs w:val="28"/>
-          <w:rtl/>
-        </w:rPr>
-        <w:br/>
-      </w:r>
-      <w:r>
-        <w:rPr>
-          <w:rFonts w:ascii="Assistant" w:eastAsia="Assistant" w:hAnsi="Assistant" w:cs="Assistant" w:hint="cs"/>
-          <w:color w:val="0070C0"/>
-          <w:sz w:val="28"/>
-          <w:szCs w:val="28"/>
-          <w:rtl/>
-        </w:rPr>
-        <w:t xml:space="preserve">יהי </w:t>
-      </w:r>
-      <m:oMath>
-        <m:sSub>
-          <m:sSubPr>
-            <m:ctrlPr>
-              <w:rPr>
-                <w:rFonts w:ascii="Cambria Math" w:eastAsia="Assistant" w:hAnsi="Cambria Math" w:cs="Assistant"/>
-                <w:i/>
-                <w:color w:val="0070C0"/>
-                <w:sz w:val="28"/>
-                <w:szCs w:val="28"/>
-              </w:rPr>
-            </m:ctrlPr>
-          </m:sSubPr>
-          <m:e>
-            <m:r>
-              <w:rPr>
-                <w:rFonts w:ascii="Cambria Math" w:eastAsia="Assistant" w:hAnsi="Cambria Math" w:cs="Assistant"/>
-                <w:color w:val="0070C0"/>
-                <w:sz w:val="28"/>
-                <w:szCs w:val="28"/>
-              </w:rPr>
-              <m:t>s</m:t>
-            </m:r>
-          </m:e>
-          <m:sub>
-            <m:r>
-              <w:rPr>
-                <w:rFonts w:ascii="Cambria Math" w:eastAsia="Assistant" w:hAnsi="Cambria Math" w:cs="Assistant"/>
-                <w:color w:val="0070C0"/>
-                <w:sz w:val="28"/>
-                <w:szCs w:val="28"/>
-              </w:rPr>
-              <m:t>w</m:t>
-            </m:r>
-          </m:sub>
-        </m:sSub>
-      </m:oMath>
-      <w:r>
-        <w:rPr>
-          <w:rFonts w:ascii="Assistant" w:eastAsia="Assistant" w:hAnsi="Assistant" w:cs="Assistant" w:hint="cs"/>
-          <w:color w:val="0070C0"/>
-          <w:sz w:val="28"/>
-          <w:szCs w:val="28"/>
-          <w:rtl/>
-        </w:rPr>
-        <w:t xml:space="preserve"> המצב המנצח מהמצב </w:t>
-      </w:r>
-      <m:oMath>
-        <m:r>
-          <w:rPr>
-            <w:rFonts w:ascii="Cambria Math" w:eastAsia="Assistant" w:hAnsi="Cambria Math" w:cs="Assistant"/>
-            <w:color w:val="0070C0"/>
-            <w:sz w:val="28"/>
-            <w:szCs w:val="28"/>
-          </w:rPr>
-          <m:t>s</m:t>
-        </m:r>
-      </m:oMath>
-      <w:r>
-        <w:rPr>
-          <w:rFonts w:ascii="Assistant" w:eastAsia="Assistant" w:hAnsi="Assistant" w:cs="Assistant" w:hint="cs"/>
-          <w:color w:val="0070C0"/>
-          <w:sz w:val="28"/>
-          <w:szCs w:val="28"/>
-          <w:rtl/>
-        </w:rPr>
-        <w:t xml:space="preserve"> תוך פעולה אחת של </w:t>
-      </w:r>
-      <m:oMath>
-        <m:sSub>
-          <m:sSubPr>
-            <m:ctrlPr>
-              <w:rPr>
-                <w:rFonts w:ascii="Cambria Math" w:eastAsia="Assistant" w:hAnsi="Cambria Math" w:cs="Assistant"/>
-                <w:i/>
-                <w:color w:val="0070C0"/>
-                <w:sz w:val="28"/>
-                <w:szCs w:val="28"/>
-              </w:rPr>
-            </m:ctrlPr>
-          </m:sSubPr>
-          <m:e>
-            <m:r>
-              <w:rPr>
-                <w:rFonts w:ascii="Cambria Math" w:eastAsia="Assistant" w:hAnsi="Cambria Math" w:cs="Assistant"/>
-                <w:color w:val="0070C0"/>
-                <w:sz w:val="28"/>
-                <w:szCs w:val="28"/>
-              </w:rPr>
-              <m:t>a</m:t>
-            </m:r>
-          </m:e>
-          <m:sub>
-            <m:r>
-              <w:rPr>
-                <w:rFonts w:ascii="Cambria Math" w:eastAsia="Assistant" w:hAnsi="Cambria Math" w:cs="Assistant"/>
-                <w:color w:val="0070C0"/>
-                <w:sz w:val="28"/>
-                <w:szCs w:val="28"/>
-              </w:rPr>
-              <m:t>w</m:t>
-            </m:r>
-          </m:sub>
-        </m:sSub>
-      </m:oMath>
-      <w:r>
-        <w:rPr>
-          <w:rFonts w:ascii="Assistant" w:eastAsia="Assistant" w:hAnsi="Assistant" w:cs="Assistant" w:hint="cs"/>
-          <w:color w:val="0070C0"/>
-          <w:sz w:val="28"/>
-          <w:szCs w:val="28"/>
-          <w:rtl/>
-        </w:rPr>
-        <w:t xml:space="preserve">, ויהי </w:t>
-      </w:r>
-      <m:oMath>
-        <m:acc>
-          <m:accPr>
-            <m:chr m:val="̃"/>
-            <m:ctrlPr>
-              <w:rPr>
-                <w:rFonts w:ascii="Cambria Math" w:eastAsia="Assistant" w:hAnsi="Cambria Math" w:cs="Assistant"/>
-                <w:i/>
-                <w:color w:val="0070C0"/>
-                <w:sz w:val="28"/>
-                <w:szCs w:val="28"/>
-              </w:rPr>
-            </m:ctrlPr>
-          </m:accPr>
-          <m:e>
-            <m:r>
-              <w:rPr>
-                <w:rFonts w:ascii="Cambria Math" w:eastAsia="Assistant" w:hAnsi="Cambria Math" w:cs="Assistant"/>
-                <w:color w:val="0070C0"/>
-                <w:sz w:val="28"/>
-                <w:szCs w:val="28"/>
-              </w:rPr>
-              <m:t>a</m:t>
-            </m:r>
-          </m:e>
-        </m:acc>
-      </m:oMath>
-      <w:r>
-        <w:rPr>
-          <w:rFonts w:ascii="Assistant" w:eastAsia="Assistant" w:hAnsi="Assistant" w:cs="Assistant" w:hint="cs"/>
-          <w:color w:val="0070C0"/>
-          <w:sz w:val="28"/>
-          <w:szCs w:val="28"/>
-          <w:rtl/>
-        </w:rPr>
-        <w:t xml:space="preserve"> הפעולה שנבחרה והובילה אל מצב </w:t>
-      </w:r>
-      <m:oMath>
-        <m:acc>
-          <m:accPr>
-            <m:chr m:val="̃"/>
-            <m:ctrlPr>
-              <w:rPr>
-                <w:rFonts w:ascii="Cambria Math" w:eastAsia="Assistant" w:hAnsi="Cambria Math" w:cs="Assistant"/>
-                <w:i/>
-                <w:color w:val="0070C0"/>
-                <w:sz w:val="28"/>
-                <w:szCs w:val="28"/>
-              </w:rPr>
-            </m:ctrlPr>
-          </m:accPr>
-          <m:e>
-            <m:r>
-              <w:rPr>
-                <w:rFonts w:ascii="Cambria Math" w:eastAsia="Assistant" w:hAnsi="Cambria Math" w:cs="Assistant"/>
-                <w:color w:val="0070C0"/>
-                <w:sz w:val="28"/>
-                <w:szCs w:val="28"/>
-              </w:rPr>
-              <m:t>s</m:t>
-            </m:r>
-          </m:e>
-        </m:acc>
-      </m:oMath>
-      <w:r>
-        <w:rPr>
-          <w:rFonts w:ascii="Assistant" w:eastAsia="Assistant" w:hAnsi="Assistant" w:cs="Assistant" w:hint="cs"/>
-          <w:color w:val="0070C0"/>
-          <w:sz w:val="28"/>
-          <w:szCs w:val="28"/>
-          <w:rtl/>
-        </w:rPr>
-        <w:t>.</w:t>
-      </w:r>
-    </w:p>
-    <w:p>
-      <w:pPr>
-        <w:bidi/>
-        <w:rPr>
-          <w:rFonts w:ascii="Assistant" w:eastAsia="Assistant" w:hAnsi="Assistant" w:cs="Assistant" w:hint="cs"/>
+        <w:t xml:space="preserve">. </w:t>
+      </w:r>
+    </w:p>
+    <w:p>
+      <w:pPr>
+        <w:bidi/>
+        <w:rPr>
+          <w:rFonts w:ascii="Assistant" w:eastAsia="Assistant" w:hAnsi="Assistant" w:cs="Assistant"/>
           <w:color w:val="0070C0"/>
           <w:sz w:val="28"/>
           <w:szCs w:val="28"/>
@@ -7524,326 +8454,76 @@
           <w:szCs w:val="28"/>
           <w:rtl/>
         </w:rPr>
-        <w:t xml:space="preserve">באלגוריתם </w:t>
-      </w:r>
-      <m:oMath>
-        <m:r>
-          <w:rPr>
-            <w:rFonts w:ascii="Cambria Math" w:eastAsia="Assistant" w:hAnsi="Cambria Math" w:cs="Assistant"/>
-            <w:color w:val="0070C0"/>
-            <w:sz w:val="28"/>
-            <w:szCs w:val="28"/>
-          </w:rPr>
-          <m:t>minimax</m:t>
-        </m:r>
-      </m:oMath>
-      <w:r>
-        <w:rPr>
-          <w:rFonts w:ascii="Assistant" w:eastAsia="Assistant" w:hAnsi="Assistant" w:cs="Assistant" w:hint="cs"/>
-          <w:color w:val="0070C0"/>
-          <w:sz w:val="28"/>
-          <w:szCs w:val="28"/>
-          <w:rtl/>
-        </w:rPr>
-        <w:t xml:space="preserve"> מוגבל המשאבים, כאשר מגיעים לשיא העומק המותר משתמשים בהיוריסטיקה כדי לחשב ערך של מצב. יתכן שבחישוב ערך ה-</w:t>
-      </w:r>
-      <m:oMath>
-        <m:r>
-          <w:rPr>
-            <w:rFonts w:ascii="Cambria Math" w:eastAsia="Assistant" w:hAnsi="Cambria Math" w:cs="Assistant"/>
-            <w:color w:val="0070C0"/>
-            <w:sz w:val="28"/>
-            <w:szCs w:val="28"/>
-          </w:rPr>
-          <m:t>min</m:t>
-        </m:r>
-      </m:oMath>
-      <w:r>
-        <w:rPr>
-          <w:rFonts w:ascii="Assistant" w:eastAsia="Assistant" w:hAnsi="Assistant" w:cs="Assistant" w:hint="cs"/>
-          <w:color w:val="0070C0"/>
-          <w:sz w:val="28"/>
-          <w:szCs w:val="28"/>
-          <w:rtl/>
-        </w:rPr>
-        <w:t xml:space="preserve"> על המצב </w:t>
-      </w:r>
-      <m:oMath>
-        <m:acc>
-          <m:accPr>
-            <m:chr m:val="̃"/>
-            <m:ctrlPr>
-              <w:rPr>
-                <w:rFonts w:ascii="Cambria Math" w:eastAsia="Assistant" w:hAnsi="Cambria Math" w:cs="Assistant"/>
-                <w:i/>
-                <w:color w:val="0070C0"/>
-                <w:sz w:val="28"/>
-                <w:szCs w:val="28"/>
-              </w:rPr>
-            </m:ctrlPr>
-          </m:accPr>
-          <m:e>
-            <m:r>
-              <w:rPr>
-                <w:rFonts w:ascii="Cambria Math" w:eastAsia="Assistant" w:hAnsi="Cambria Math" w:cs="Assistant"/>
-                <w:color w:val="0070C0"/>
-                <w:sz w:val="28"/>
-                <w:szCs w:val="28"/>
-              </w:rPr>
-              <m:t>s</m:t>
-            </m:r>
-          </m:e>
-        </m:acc>
-      </m:oMath>
-      <w:r>
-        <w:rPr>
-          <w:rFonts w:ascii="Assistant" w:eastAsia="Assistant" w:hAnsi="Assistant" w:cs="Assistant" w:hint="cs"/>
-          <w:color w:val="0070C0"/>
-          <w:sz w:val="28"/>
-          <w:szCs w:val="28"/>
-          <w:rtl/>
-        </w:rPr>
-        <w:t xml:space="preserve"> החישוב העמיק עד לעומק המקסימלי ובו הוא נתן לכל המצבים העוקבים ערך לפי ההיוריסטיקה. אם ערכים אלה גבוהים מאשר ערך התועלת של המצב </w:t>
-      </w:r>
-      <m:oMath>
-        <m:sSub>
-          <m:sSubPr>
-            <m:ctrlPr>
-              <w:rPr>
-                <w:rFonts w:ascii="Cambria Math" w:eastAsia="Assistant" w:hAnsi="Cambria Math" w:cs="Assistant"/>
-                <w:i/>
-                <w:color w:val="0070C0"/>
-                <w:sz w:val="28"/>
-                <w:szCs w:val="28"/>
-              </w:rPr>
-            </m:ctrlPr>
-          </m:sSubPr>
-          <m:e>
-            <m:r>
-              <w:rPr>
-                <w:rFonts w:ascii="Cambria Math" w:eastAsia="Assistant" w:hAnsi="Cambria Math" w:cs="Assistant"/>
-                <w:color w:val="0070C0"/>
-                <w:sz w:val="28"/>
-                <w:szCs w:val="28"/>
-              </w:rPr>
-              <m:t>s</m:t>
-            </m:r>
-          </m:e>
-          <m:sub>
-            <m:r>
-              <w:rPr>
-                <w:rFonts w:ascii="Cambria Math" w:eastAsia="Assistant" w:hAnsi="Cambria Math" w:cs="Assistant"/>
-                <w:color w:val="0070C0"/>
-                <w:sz w:val="28"/>
-                <w:szCs w:val="28"/>
-              </w:rPr>
-              <m:t>w</m:t>
-            </m:r>
-          </m:sub>
-        </m:sSub>
-      </m:oMath>
-      <w:r>
-        <w:rPr>
-          <w:rFonts w:ascii="Assistant" w:eastAsia="Assistant" w:hAnsi="Assistant" w:cs="Assistant" w:hint="cs"/>
-          <w:color w:val="0070C0"/>
-          <w:sz w:val="28"/>
-          <w:szCs w:val="28"/>
-          <w:rtl/>
-        </w:rPr>
-        <w:t xml:space="preserve"> וחישוב ה-</w:t>
-      </w:r>
-      <m:oMath>
-        <m:r>
-          <w:rPr>
-            <w:rFonts w:ascii="Cambria Math" w:eastAsia="Assistant" w:hAnsi="Cambria Math" w:cs="Assistant"/>
-            <w:color w:val="0070C0"/>
-            <w:sz w:val="28"/>
-            <w:szCs w:val="28"/>
-          </w:rPr>
-          <m:t>min</m:t>
-        </m:r>
-      </m:oMath>
-      <w:r>
-        <w:rPr>
-          <w:rFonts w:ascii="Assistant" w:eastAsia="Assistant" w:hAnsi="Assistant" w:cs="Assistant" w:hint="cs"/>
-          <w:color w:val="0070C0"/>
-          <w:sz w:val="28"/>
-          <w:szCs w:val="28"/>
-          <w:rtl/>
-        </w:rPr>
-        <w:t xml:space="preserve"> על המצב </w:t>
-      </w:r>
-      <m:oMath>
-        <m:acc>
-          <m:accPr>
-            <m:chr m:val="̃"/>
-            <m:ctrlPr>
-              <w:rPr>
-                <w:rFonts w:ascii="Cambria Math" w:eastAsia="Assistant" w:hAnsi="Cambria Math" w:cs="Assistant"/>
-                <w:i/>
-                <w:color w:val="0070C0"/>
-                <w:sz w:val="28"/>
-                <w:szCs w:val="28"/>
-              </w:rPr>
-            </m:ctrlPr>
-          </m:accPr>
-          <m:e>
-            <m:r>
-              <w:rPr>
-                <w:rFonts w:ascii="Cambria Math" w:eastAsia="Assistant" w:hAnsi="Cambria Math" w:cs="Assistant"/>
-                <w:color w:val="0070C0"/>
-                <w:sz w:val="28"/>
-                <w:szCs w:val="28"/>
-              </w:rPr>
-              <m:t>s</m:t>
-            </m:r>
-          </m:e>
-        </m:acc>
-      </m:oMath>
-      <w:r>
-        <w:rPr>
-          <w:rFonts w:ascii="Assistant" w:eastAsia="Assistant" w:hAnsi="Assistant" w:cs="Assistant" w:hint="cs"/>
-          <w:color w:val="0070C0"/>
-          <w:sz w:val="28"/>
-          <w:szCs w:val="28"/>
-          <w:rtl/>
-        </w:rPr>
-        <w:t xml:space="preserve"> יחזיר מספר מינימום שגדול מאשר ערך התועלת של המצב </w:t>
-      </w:r>
-      <m:oMath>
-        <m:sSub>
-          <m:sSubPr>
-            <m:ctrlPr>
-              <w:rPr>
-                <w:rFonts w:ascii="Cambria Math" w:eastAsia="Assistant" w:hAnsi="Cambria Math" w:cs="Assistant"/>
-                <w:i/>
-                <w:color w:val="0070C0"/>
-                <w:sz w:val="28"/>
-                <w:szCs w:val="28"/>
-              </w:rPr>
-            </m:ctrlPr>
-          </m:sSubPr>
-          <m:e>
-            <m:r>
-              <w:rPr>
-                <w:rFonts w:ascii="Cambria Math" w:eastAsia="Assistant" w:hAnsi="Cambria Math" w:cs="Assistant"/>
-                <w:color w:val="0070C0"/>
-                <w:sz w:val="28"/>
-                <w:szCs w:val="28"/>
-              </w:rPr>
-              <m:t>s</m:t>
-            </m:r>
-          </m:e>
-          <m:sub>
-            <m:r>
-              <w:rPr>
-                <w:rFonts w:ascii="Cambria Math" w:eastAsia="Assistant" w:hAnsi="Cambria Math" w:cs="Assistant"/>
-                <w:color w:val="0070C0"/>
-                <w:sz w:val="28"/>
-                <w:szCs w:val="28"/>
-              </w:rPr>
-              <m:t>w</m:t>
-            </m:r>
-          </m:sub>
-        </m:sSub>
-      </m:oMath>
-      <w:r>
-        <w:rPr>
-          <w:rFonts w:ascii="Assistant" w:eastAsia="Assistant" w:hAnsi="Assistant" w:cs="Assistant" w:hint="cs"/>
-          <w:color w:val="0070C0"/>
-          <w:sz w:val="28"/>
-          <w:szCs w:val="28"/>
-          <w:rtl/>
-        </w:rPr>
-        <w:t xml:space="preserve">, הפעולה שתיבחר תהיה </w:t>
-      </w:r>
-      <m:oMath>
-        <m:acc>
-          <m:accPr>
-            <m:chr m:val="̃"/>
-            <m:ctrlPr>
-              <w:rPr>
-                <w:rFonts w:ascii="Cambria Math" w:eastAsia="Assistant" w:hAnsi="Cambria Math" w:cs="Assistant"/>
-                <w:i/>
-                <w:color w:val="0070C0"/>
-                <w:sz w:val="28"/>
-                <w:szCs w:val="28"/>
-              </w:rPr>
-            </m:ctrlPr>
-          </m:accPr>
-          <m:e>
-            <m:r>
-              <w:rPr>
-                <w:rFonts w:ascii="Cambria Math" w:eastAsia="Assistant" w:hAnsi="Cambria Math" w:cs="Assistant"/>
-                <w:color w:val="0070C0"/>
-                <w:sz w:val="28"/>
-                <w:szCs w:val="28"/>
-              </w:rPr>
-              <m:t>a</m:t>
-            </m:r>
-          </m:e>
-        </m:acc>
-      </m:oMath>
-      <w:r>
-        <w:rPr>
-          <w:rFonts w:ascii="Assistant" w:eastAsia="Assistant" w:hAnsi="Assistant" w:cs="Assistant" w:hint="cs"/>
-          <w:color w:val="0070C0"/>
-          <w:sz w:val="28"/>
-          <w:szCs w:val="28"/>
-          <w:rtl/>
-        </w:rPr>
-        <w:t xml:space="preserve"> ולא </w:t>
-      </w:r>
-      <m:oMath>
-        <m:sSub>
-          <m:sSubPr>
-            <m:ctrlPr>
-              <w:rPr>
-                <w:rFonts w:ascii="Cambria Math" w:eastAsia="Assistant" w:hAnsi="Cambria Math" w:cs="Assistant"/>
-                <w:i/>
-                <w:color w:val="0070C0"/>
-                <w:sz w:val="28"/>
-                <w:szCs w:val="28"/>
-              </w:rPr>
-            </m:ctrlPr>
-          </m:sSubPr>
-          <m:e>
-            <m:r>
-              <w:rPr>
-                <w:rFonts w:ascii="Cambria Math" w:eastAsia="Assistant" w:hAnsi="Cambria Math" w:cs="Assistant"/>
-                <w:color w:val="0070C0"/>
-                <w:sz w:val="28"/>
-                <w:szCs w:val="28"/>
-              </w:rPr>
-              <m:t>a</m:t>
-            </m:r>
-          </m:e>
-          <m:sub>
-            <m:r>
-              <w:rPr>
-                <w:rFonts w:ascii="Cambria Math" w:eastAsia="Assistant" w:hAnsi="Cambria Math" w:cs="Assistant"/>
-                <w:color w:val="0070C0"/>
-                <w:sz w:val="28"/>
-                <w:szCs w:val="28"/>
-              </w:rPr>
-              <m:t>w</m:t>
-            </m:r>
-          </m:sub>
-        </m:sSub>
-      </m:oMath>
-      <w:r>
-        <w:rPr>
-          <w:rFonts w:ascii="Assistant" w:eastAsia="Assistant" w:hAnsi="Assistant" w:cs="Assistant" w:hint="cs"/>
-          <w:color w:val="0070C0"/>
-          <w:sz w:val="28"/>
-          <w:szCs w:val="28"/>
-          <w:rtl/>
-        </w:rPr>
-        <w:t xml:space="preserve"> שכן הסוכן חושב שהיא מובילה אל תועלת היוריסטיקה טובה יותר מאשר של המצב המנצח.</w:t>
-      </w:r>
-    </w:p>
-    <w:p>
-      <w:pPr>
+        <w:t>למשל, אם המצב הנוכחי הוא מצב שממנו עבור כל פעולה של הסוכן הוא יגיע למצב שגם ממנו קיים מסלול מנצח בעץ ה-</w:t>
+      </w:r>
+      <w:r>
+        <w:rPr>
+          <w:rFonts w:ascii="Assistant" w:eastAsia="Assistant" w:hAnsi="Assistant" w:cs="Assistant"/>
+          <w:color w:val="0070C0"/>
+          <w:sz w:val="28"/>
+          <w:szCs w:val="28"/>
+          <w:lang w:val="en-US"/>
+        </w:rPr>
+        <w:t>Minimax</w:t>
+      </w:r>
+      <w:r>
+        <w:rPr>
+          <w:rFonts w:ascii="Assistant" w:eastAsia="Assistant" w:hAnsi="Assistant" w:cs="Assistant" w:hint="cs"/>
+          <w:color w:val="0070C0"/>
+          <w:sz w:val="28"/>
+          <w:szCs w:val="28"/>
+          <w:rtl/>
+          <w:lang w:val="en-US"/>
+        </w:rPr>
+        <w:t xml:space="preserve"> כך שכל המצבים השכנים יקבלו את אותו הערך (ערך ה-</w:t>
+      </w:r>
+      <w:r>
+        <w:rPr>
+          <w:rFonts w:ascii="Assistant" w:eastAsia="Assistant" w:hAnsi="Assistant" w:cs="Assistant"/>
+          <w:color w:val="0070C0"/>
+          <w:sz w:val="28"/>
+          <w:szCs w:val="28"/>
+          <w:lang w:val="en-US"/>
+        </w:rPr>
+        <w:t>Utility</w:t>
+      </w:r>
+      <w:r>
+        <w:rPr>
+          <w:rFonts w:ascii="Assistant" w:eastAsia="Assistant" w:hAnsi="Assistant" w:cs="Assistant" w:hint="cs"/>
+          <w:color w:val="0070C0"/>
+          <w:sz w:val="28"/>
+          <w:szCs w:val="28"/>
+          <w:rtl/>
+          <w:lang w:val="en-US"/>
+        </w:rPr>
+        <w:t xml:space="preserve"> של מצב מנצח), האלגוריתם לא </w:t>
+      </w:r>
+      <w:r>
+        <w:rPr>
+          <w:rFonts w:ascii="Assistant" w:eastAsia="Assistant" w:hAnsi="Assistant" w:cs="Assistant" w:hint="cs"/>
+          <w:color w:val="0070C0"/>
+          <w:sz w:val="28"/>
+          <w:szCs w:val="28"/>
+          <w:rtl/>
+          <w:lang w:val="en-US"/>
+        </w:rPr>
+        <w:t>יתן עדיפות יתרה עבור</w:t>
+      </w:r>
+      <w:r>
+        <w:rPr>
+          <w:rFonts w:ascii="Assistant" w:eastAsia="Assistant" w:hAnsi="Assistant" w:cs="Assistant" w:hint="cs"/>
+          <w:color w:val="0070C0"/>
+          <w:sz w:val="28"/>
+          <w:szCs w:val="28"/>
+          <w:rtl/>
+          <w:lang w:val="en-US"/>
+        </w:rPr>
+        <w:t xml:space="preserve"> אף אחד מהמצבים והוא עלול שלא לבחור בפעולה שתוביל לניצחון מיידית שכן אין לסוכן "מוטיבציה" לנצח כמה שיותר מהר.</w:t>
+      </w:r>
+    </w:p>
+    <w:p>
+      <w:pPr>
+        <w:pStyle w:val="ListParagraph"/>
         <w:numPr>
           <w:ilvl w:val="0"/>
           <w:numId w:val="7"/>
@@ -7864,22 +8544,62 @@
         </w:rPr>
         <w:t xml:space="preserve">(יבש: 3 נק')  למדתם בהרצאות ובתרגולים גישה שנקראת </w:t>
       </w:r>
-      <w:r>
-        <w:rPr>
-          <w:rFonts w:ascii="Assistant" w:eastAsia="Assistant" w:hAnsi="Assistant" w:cs="Assistant"/>
-          <w:sz w:val="28"/>
-          <w:szCs w:val="28"/>
-        </w:rPr>
-        <w:t>anytime search</w:t>
-      </w:r>
-      <w:r>
-        <w:rPr>
-          <w:rFonts w:ascii="Assistant" w:eastAsia="Assistant" w:hAnsi="Assistant" w:cs="Assistant"/>
-          <w:sz w:val="28"/>
-          <w:szCs w:val="28"/>
-          <w:rtl/>
-        </w:rPr>
-        <w:t>. כיצד היא מתמודדת עם הגבלת הזמן ? איזה בעייה נפוצה יש באיטרציה האחרונה ואיך פותרים אותה?</w:t>
+      <w:proofErr w:type="spellStart"/>
+      <w:r>
+        <w:rPr>
+          <w:rFonts w:ascii="Assistant" w:eastAsia="Assistant" w:hAnsi="Assistant" w:cs="Assistant"/>
+          <w:sz w:val="28"/>
+          <w:szCs w:val="28"/>
+        </w:rPr>
+        <w:t>anytime</w:t>
+      </w:r>
+      <w:proofErr w:type="spellEnd"/>
+      <w:r>
+        <w:rPr>
+          <w:rFonts w:ascii="Assistant" w:eastAsia="Assistant" w:hAnsi="Assistant" w:cs="Assistant"/>
+          <w:sz w:val="28"/>
+          <w:szCs w:val="28"/>
+        </w:rPr>
+        <w:t xml:space="preserve"> </w:t>
+      </w:r>
+      <w:proofErr w:type="spellStart"/>
+      <w:r>
+        <w:rPr>
+          <w:rFonts w:ascii="Assistant" w:eastAsia="Assistant" w:hAnsi="Assistant" w:cs="Assistant"/>
+          <w:sz w:val="28"/>
+          <w:szCs w:val="28"/>
+        </w:rPr>
+        <w:t>search</w:t>
+      </w:r>
+      <w:proofErr w:type="spellEnd"/>
+      <w:r>
+        <w:rPr>
+          <w:rFonts w:ascii="Assistant" w:eastAsia="Assistant" w:hAnsi="Assistant" w:cs="Assistant"/>
+          <w:sz w:val="28"/>
+          <w:szCs w:val="28"/>
+          <w:rtl/>
+        </w:rPr>
+        <w:t xml:space="preserve">. כיצד היא מתמודדת עם הגבלת הזמן ? איזה </w:t>
+      </w:r>
+      <w:proofErr w:type="spellStart"/>
+      <w:r>
+        <w:rPr>
+          <w:rFonts w:ascii="Assistant" w:eastAsia="Assistant" w:hAnsi="Assistant" w:cs="Assistant"/>
+          <w:sz w:val="28"/>
+          <w:szCs w:val="28"/>
+          <w:rtl/>
+        </w:rPr>
+        <w:t>בעייה</w:t>
+      </w:r>
+      <w:proofErr w:type="spellEnd"/>
+      <w:r>
+        <w:rPr>
+          <w:rFonts w:ascii="Assistant" w:eastAsia="Assistant" w:hAnsi="Assistant" w:cs="Assistant"/>
+          <w:sz w:val="28"/>
+          <w:szCs w:val="28"/>
+          <w:rtl/>
+        </w:rPr>
+        <w:t xml:space="preserve"> נפוצה יש באיטרציה האחרונה ואיך פותרים אותה?</w:t>
       </w:r>
     </w:p>
     <w:p>
@@ -8006,7 +8726,27 @@
           <w:szCs w:val="28"/>
           <w:rtl/>
         </w:rPr>
-        <w:t xml:space="preserve"> גדול, זה אומר שרוב המשאבים בוזבזו עבור האיטרציה האחרון אך נזרקו לפח מכיוון שהאלגוריתם נקטע באמצע, וזהו בזבוז גדול של משאבים.</w:t>
+        <w:t xml:space="preserve"> גדול, זה אומר שרוב המשאבים בוזבזו עבור האיטרציה האחרו</w:t>
+      </w:r>
+      <w:r>
+        <w:rPr>
+          <w:rFonts w:ascii="Assistant" w:eastAsia="Assistant" w:hAnsi="Assistant" w:cs="Assistant" w:hint="cs"/>
+          <w:color w:val="0070C0"/>
+          <w:sz w:val="28"/>
+          <w:szCs w:val="28"/>
+          <w:rtl/>
+        </w:rPr>
+        <w:t>נה</w:t>
+      </w:r>
+      <w:r>
+        <w:rPr>
+          <w:rFonts w:ascii="Assistant" w:eastAsia="Assistant" w:hAnsi="Assistant" w:cs="Assistant" w:hint="cs"/>
+          <w:color w:val="0070C0"/>
+          <w:sz w:val="28"/>
+          <w:szCs w:val="28"/>
+          <w:rtl/>
+        </w:rPr>
+        <w:t xml:space="preserve"> אך נזרקו לפח מכיוון שהאלגוריתם נקטע באמצע, וזהו בזבוז גדול של משאבים.</w:t>
       </w:r>
     </w:p>
     <w:p>
@@ -8029,14 +8769,58 @@
           <w:rtl/>
         </w:rPr>
         <w:lastRenderedPageBreak/>
-        <w:t>פתרון אפשרי לבעיה זו כולל למיין את סדר פיתוח המצבים לפי היוריסטיקה כלשהי, ובאיטרציה האחרונה לפתח רק את המצבים העוקבים ה"טובים יותר היוריסטית", ועבור שאר המצבים העוקבים להשתמש בהיוריסטיקת הערכה.</w:t>
-      </w:r>
-    </w:p>
-    <w:p>
-      <w:pPr>
-        <w:bidi/>
-        <w:rPr>
-          <w:rFonts w:ascii="Assistant" w:eastAsia="Assistant" w:hAnsi="Assistant" w:cs="Assistant" w:hint="cs"/>
+        <w:t xml:space="preserve">פתרון אפשרי לבעיה זו כולל למיין את סדר פיתוח המצבים לפי היוריסטיקה כלשהי, </w:t>
+      </w:r>
+      <w:proofErr w:type="spellStart"/>
+      <w:r>
+        <w:rPr>
+          <w:rFonts w:ascii="Assistant" w:eastAsia="Assistant" w:hAnsi="Assistant" w:cs="Assistant" w:hint="cs"/>
+          <w:color w:val="0070C0"/>
+          <w:sz w:val="28"/>
+          <w:szCs w:val="28"/>
+          <w:rtl/>
+        </w:rPr>
+        <w:t>ובאיטרציה</w:t>
+      </w:r>
+      <w:proofErr w:type="spellEnd"/>
+      <w:r>
+        <w:rPr>
+          <w:rFonts w:ascii="Assistant" w:eastAsia="Assistant" w:hAnsi="Assistant" w:cs="Assistant" w:hint="cs"/>
+          <w:color w:val="0070C0"/>
+          <w:sz w:val="28"/>
+          <w:szCs w:val="28"/>
+          <w:rtl/>
+        </w:rPr>
+        <w:t xml:space="preserve"> האחרונה לפתח רק את המצבים העוקבים ה"טובים יותר היוריסטית", ועבור שאר המצבים העוקבים להשתמש </w:t>
+      </w:r>
+      <w:proofErr w:type="spellStart"/>
+      <w:r>
+        <w:rPr>
+          <w:rFonts w:ascii="Assistant" w:eastAsia="Assistant" w:hAnsi="Assistant" w:cs="Assistant" w:hint="cs"/>
+          <w:color w:val="0070C0"/>
+          <w:sz w:val="28"/>
+          <w:szCs w:val="28"/>
+          <w:rtl/>
+        </w:rPr>
+        <w:t>בהיוריסטיקת</w:t>
+      </w:r>
+      <w:proofErr w:type="spellEnd"/>
+      <w:r>
+        <w:rPr>
+          <w:rFonts w:ascii="Assistant" w:eastAsia="Assistant" w:hAnsi="Assistant" w:cs="Assistant" w:hint="cs"/>
+          <w:color w:val="0070C0"/>
+          <w:sz w:val="28"/>
+          <w:szCs w:val="28"/>
+          <w:rtl/>
+        </w:rPr>
+        <w:t xml:space="preserve"> הערכה.</w:t>
+      </w:r>
+    </w:p>
+    <w:p>
+      <w:pPr>
+        <w:bidi/>
+        <w:rPr>
+          <w:rFonts w:ascii="Assistant" w:eastAsia="Assistant" w:hAnsi="Assistant" w:cs="Assistant"/>
           <w:color w:val="0070C0"/>
           <w:sz w:val="28"/>
           <w:szCs w:val="28"/>
@@ -8091,8 +8875,29 @@
           <w:szCs w:val="28"/>
           <w:rtl/>
         </w:rPr>
-        <w:t xml:space="preserve"> שחקנים במקום 2 (תחשבו על משחק כללי לווא דווקא המשחק שלנו, אך עדיין משחק סכום אפס). אילו שינויים יהיה צריך לעשות במימוש סוכן </w:t>
-      </w:r>
+        <w:t xml:space="preserve"> שחקנים במקום 2 (תחשבו על משחק כללי </w:t>
+      </w:r>
+      <w:proofErr w:type="spellStart"/>
+      <w:r>
+        <w:rPr>
+          <w:rFonts w:ascii="Assistant" w:eastAsia="Assistant" w:hAnsi="Assistant" w:cs="Assistant"/>
+          <w:sz w:val="28"/>
+          <w:szCs w:val="28"/>
+          <w:rtl/>
+        </w:rPr>
+        <w:t>לווא</w:t>
+      </w:r>
+      <w:proofErr w:type="spellEnd"/>
+      <w:r>
+        <w:rPr>
+          <w:rFonts w:ascii="Assistant" w:eastAsia="Assistant" w:hAnsi="Assistant" w:cs="Assistant"/>
+          <w:sz w:val="28"/>
+          <w:szCs w:val="28"/>
+          <w:rtl/>
+        </w:rPr>
+        <w:t xml:space="preserve"> דווקא המשחק שלנו, אך עדיין משחק סכום אפס). אילו שינויים יהיה צריך לעשות במימוש סוכן </w:t>
+      </w:r>
+      <w:proofErr w:type="spellStart"/>
       <w:r>
         <w:rPr>
           <w:rFonts w:ascii="Assistant" w:eastAsia="Assistant" w:hAnsi="Assistant" w:cs="Assistant"/>
@@ -8101,6 +8906,7 @@
         </w:rPr>
         <w:t>Minimax</w:t>
       </w:r>
+      <w:proofErr w:type="spellEnd"/>
       <w:r>
         <w:rPr>
           <w:rFonts w:ascii="Assistant" w:eastAsia="Assistant" w:hAnsi="Assistant" w:cs="Assistant"/>
@@ -8205,7 +9011,7 @@
       <w:pPr>
         <w:bidi/>
         <w:rPr>
-          <w:rFonts w:ascii="Assistant" w:eastAsia="Assistant" w:hAnsi="Assistant" w:cs="Assistant" w:hint="cs"/>
+          <w:rFonts w:ascii="Assistant" w:eastAsia="Assistant" w:hAnsi="Assistant" w:cs="Assistant"/>
           <w:color w:val="0070C0"/>
           <w:sz w:val="28"/>
           <w:szCs w:val="28"/>
@@ -8383,6 +9189,7 @@
         </w:rPr>
         <w:t xml:space="preserve">(רטוב: 8 נק') עליכם לממש את הפונקציה </w:t>
       </w:r>
+      <w:proofErr w:type="spellStart"/>
       <w:r>
         <w:rPr>
           <w:rFonts w:ascii="Courier New" w:eastAsia="Courier New" w:hAnsi="Courier New" w:cs="Courier New"/>
@@ -8390,7 +9197,17 @@
           <w:sz w:val="28"/>
           <w:szCs w:val="28"/>
         </w:rPr>
-        <w:t xml:space="preserve">rb_heuristic_min_max </w:t>
+        <w:t>rb_heuristic_min_max</w:t>
+      </w:r>
+      <w:proofErr w:type="spellEnd"/>
+      <w:r>
+        <w:rPr>
+          <w:rFonts w:ascii="Courier New" w:eastAsia="Courier New" w:hAnsi="Courier New" w:cs="Courier New"/>
+          <w:color w:val="E69138"/>
+          <w:sz w:val="28"/>
+          <w:szCs w:val="28"/>
+        </w:rPr>
+        <w:t xml:space="preserve"> </w:t>
       </w:r>
       <w:r>
         <w:rPr>
@@ -8418,6 +9235,7 @@
         </w:rPr>
         <w:t xml:space="preserve">. שימו לב כי הסוכן מוגבל משאבים, כאשר המשתנה </w:t>
       </w:r>
+      <w:proofErr w:type="spellStart"/>
       <w:r>
         <w:rPr>
           <w:rFonts w:ascii="Assistant" w:eastAsia="Assistant" w:hAnsi="Assistant" w:cs="Assistant"/>
@@ -8426,14 +9244,35 @@
         </w:rPr>
         <w:t>time_limit</w:t>
       </w:r>
-      <w:r>
-        <w:rPr>
-          <w:rFonts w:ascii="Assistant" w:eastAsia="Assistant" w:hAnsi="Assistant" w:cs="Assistant"/>
-          <w:sz w:val="28"/>
-          <w:szCs w:val="28"/>
-          <w:rtl/>
-        </w:rPr>
-        <w:t xml:space="preserve"> מגביל את מספר השניות שהסוכן יכול לרוץ לפני שיחזיר תשובה.(בסעיף זה אסור להשתמש בגיזום כדי לפתור את הבעייה - אל תדאגו בחלק הבא יהיה לכם גיזום).</w:t>
+      <w:proofErr w:type="spellEnd"/>
+      <w:r>
+        <w:rPr>
+          <w:rFonts w:ascii="Assistant" w:eastAsia="Assistant" w:hAnsi="Assistant" w:cs="Assistant"/>
+          <w:sz w:val="28"/>
+          <w:szCs w:val="28"/>
+          <w:rtl/>
+        </w:rPr>
+        <w:t xml:space="preserve"> מגביל את מספר השניות שהסוכן יכול לרוץ לפני שיחזיר תשובה.(בסעיף זה אסור להשתמש בגיזום כדי לפתור את </w:t>
+      </w:r>
+      <w:proofErr w:type="spellStart"/>
+      <w:r>
+        <w:rPr>
+          <w:rFonts w:ascii="Assistant" w:eastAsia="Assistant" w:hAnsi="Assistant" w:cs="Assistant"/>
+          <w:sz w:val="28"/>
+          <w:szCs w:val="28"/>
+          <w:rtl/>
+        </w:rPr>
+        <w:t>הבעייה</w:t>
+      </w:r>
+      <w:proofErr w:type="spellEnd"/>
+      <w:r>
+        <w:rPr>
+          <w:rFonts w:ascii="Assistant" w:eastAsia="Assistant" w:hAnsi="Assistant" w:cs="Assistant"/>
+          <w:sz w:val="28"/>
+          <w:szCs w:val="28"/>
+          <w:rtl/>
+        </w:rPr>
+        <w:t xml:space="preserve"> - אל תדאגו בחלק הבא יהיה לכם גיזום).</w:t>
       </w:r>
     </w:p>
     <w:p>
@@ -8479,23 +9318,22 @@
     </w:p>
     <w:p>
       <w:pPr>
-        <w:bidi/>
         <w:rPr>
           <w:rFonts w:ascii="Assistant" w:eastAsia="Assistant" w:hAnsi="Assistant" w:cs="Assistant"/>
           <w:sz w:val="36"/>
           <w:szCs w:val="36"/>
-        </w:rPr>
-      </w:pPr>
-    </w:p>
-    <w:p>
-      <w:pPr>
-        <w:bidi/>
+          <w:rtl/>
+        </w:rPr>
+      </w:pPr>
+      <w:r>
         <w:rPr>
           <w:rFonts w:ascii="Assistant" w:eastAsia="Assistant" w:hAnsi="Assistant" w:cs="Assistant"/>
           <w:sz w:val="36"/>
           <w:szCs w:val="36"/>
-        </w:rPr>
-      </w:pPr>
+          <w:rtl/>
+        </w:rPr>
+        <w:br w:type="page"/>
+      </w:r>
     </w:p>
     <w:p>
       <w:pPr>
@@ -8516,8 +9354,10 @@
           <w:szCs w:val="36"/>
           <w:rtl/>
         </w:rPr>
+        <w:lastRenderedPageBreak/>
         <w:t xml:space="preserve">חלק ד - </w:t>
       </w:r>
+      <w:proofErr w:type="spellStart"/>
       <w:r>
         <w:rPr>
           <w:rFonts w:ascii="Assistant" w:eastAsia="Assistant" w:hAnsi="Assistant" w:cs="Assistant"/>
@@ -8527,6 +9367,7 @@
         </w:rPr>
         <w:t>Alpha_Beta</w:t>
       </w:r>
+      <w:proofErr w:type="spellEnd"/>
       <w:r>
         <w:rPr>
           <w:rFonts w:ascii="Assistant" w:eastAsia="Assistant" w:hAnsi="Assistant" w:cs="Assistant"/>
@@ -8611,6 +9452,7 @@
         </w:rPr>
         <w:t xml:space="preserve"> ממשו את הפונקציה </w:t>
       </w:r>
+      <w:proofErr w:type="spellStart"/>
       <w:r>
         <w:rPr>
           <w:rFonts w:ascii="Courier New" w:eastAsia="Courier New" w:hAnsi="Courier New" w:cs="Courier New"/>
@@ -8618,7 +9460,17 @@
           <w:sz w:val="28"/>
           <w:szCs w:val="28"/>
         </w:rPr>
-        <w:t xml:space="preserve">alpha_beta </w:t>
+        <w:t>alpha_beta</w:t>
+      </w:r>
+      <w:proofErr w:type="spellEnd"/>
+      <w:r>
+        <w:rPr>
+          <w:rFonts w:ascii="Courier New" w:eastAsia="Courier New" w:hAnsi="Courier New" w:cs="Courier New"/>
+          <w:color w:val="E69138"/>
+          <w:sz w:val="28"/>
+          <w:szCs w:val="28"/>
+        </w:rPr>
+        <w:t xml:space="preserve"> </w:t>
       </w:r>
       <w:r>
         <w:rPr>
@@ -8655,6 +9507,93 @@
     </w:p>
     <w:p>
       <w:pPr>
+        <w:bidi/>
+        <w:rPr>
+          <w:rFonts w:ascii="Assistant" w:eastAsia="Assistant" w:hAnsi="Assistant" w:cs="Assistant"/>
+          <w:color w:val="548DD4" w:themeColor="text2" w:themeTint="99"/>
+          <w:sz w:val="28"/>
+          <w:szCs w:val="28"/>
+          <w:rtl/>
+        </w:rPr>
+      </w:pPr>
+      <w:r>
+        <w:rPr>
+          <w:rFonts w:ascii="Assistant" w:eastAsia="Assistant" w:hAnsi="Assistant" w:cs="Assistant" w:hint="cs"/>
+          <w:color w:val="548DD4" w:themeColor="text2" w:themeTint="99"/>
+          <w:sz w:val="28"/>
+          <w:szCs w:val="28"/>
+          <w:rtl/>
+        </w:rPr>
+        <w:t>אנחנו צופים שהאלגוריתם שמימשנו בחלק זה ירוץ מהר יותר שכן הוא לא בהכרח יפתח את כל המצבים שהאלגוריתם מחלק ג' מפתח, והוא יכול לסיים את החישוב הרבה יותר מהר בעקבות כך.</w:t>
+      </w:r>
+    </w:p>
+    <w:p>
+      <w:pPr>
+        <w:bidi/>
+        <w:rPr>
+          <w:rFonts w:ascii="Assistant" w:eastAsia="Assistant" w:hAnsi="Assistant" w:cs="Assistant" w:hint="cs"/>
+          <w:color w:val="548DD4" w:themeColor="text2" w:themeTint="99"/>
+          <w:sz w:val="28"/>
+          <w:szCs w:val="28"/>
+          <w:rtl/>
+          <w:lang w:val="en-US"/>
+        </w:rPr>
+      </w:pPr>
+      <w:r>
+        <w:rPr>
+          <w:rFonts w:ascii="Assistant" w:eastAsia="Assistant" w:hAnsi="Assistant" w:cs="Assistant" w:hint="cs"/>
+          <w:color w:val="548DD4" w:themeColor="text2" w:themeTint="99"/>
+          <w:sz w:val="28"/>
+          <w:szCs w:val="28"/>
+          <w:rtl/>
+        </w:rPr>
+        <w:t>מאחר ששני הסוכנים הם סוכנים שמוגבלים בזמן, אנחנו צופים שגם בחירת המהלכים תהיה שונה שכן באותו פרק הזמן סוכן ה-</w:t>
+      </w:r>
+      <w:r>
+        <w:rPr>
+          <w:rFonts w:ascii="Assistant" w:eastAsia="Assistant" w:hAnsi="Assistant" w:cs="Assistant"/>
+          <w:color w:val="548DD4" w:themeColor="text2" w:themeTint="99"/>
+          <w:sz w:val="28"/>
+          <w:szCs w:val="28"/>
+          <w:lang w:val="en-US"/>
+        </w:rPr>
+        <w:t>Alpha Beta</w:t>
+      </w:r>
+      <w:r>
+        <w:rPr>
+          <w:rFonts w:ascii="Assistant" w:eastAsia="Assistant" w:hAnsi="Assistant" w:cs="Assistant" w:hint="cs"/>
+          <w:color w:val="548DD4" w:themeColor="text2" w:themeTint="99"/>
+          <w:sz w:val="28"/>
+          <w:szCs w:val="28"/>
+          <w:rtl/>
+          <w:lang w:val="en-US"/>
+        </w:rPr>
+        <w:t xml:space="preserve"> יצליח לסיים יותר איטרציות העמקה (</w:t>
+      </w:r>
+      <w:r>
+        <w:rPr>
+          <w:rFonts w:ascii="Assistant" w:eastAsia="Assistant" w:hAnsi="Assistant" w:cs="Assistant"/>
+          <w:color w:val="548DD4" w:themeColor="text2" w:themeTint="99"/>
+          <w:sz w:val="28"/>
+          <w:szCs w:val="28"/>
+          <w:lang w:val="en-US"/>
+        </w:rPr>
+        <w:t>iterative deepening</w:t>
+      </w:r>
+      <w:r>
+        <w:rPr>
+          <w:rFonts w:ascii="Assistant" w:eastAsia="Assistant" w:hAnsi="Assistant" w:cs="Assistant" w:hint="cs"/>
+          <w:color w:val="548DD4" w:themeColor="text2" w:themeTint="99"/>
+          <w:sz w:val="28"/>
+          <w:szCs w:val="28"/>
+          <w:rtl/>
+          <w:lang w:val="en-US"/>
+        </w:rPr>
+        <w:t>) וכן יקבל החלטות יותר מיודעות לגבי המהלך הבא שלו.</w:t>
+      </w:r>
+    </w:p>
+    <w:p>
+      <w:pPr>
         <w:numPr>
           <w:ilvl w:val="0"/>
           <w:numId w:val="2"/>
@@ -8675,6 +9614,7 @@
         </w:rPr>
         <w:t xml:space="preserve">(יבש: 2 נק')  למדתם מספר שיטות לשיפורים של </w:t>
       </w:r>
+      <w:proofErr w:type="spellStart"/>
       <w:r>
         <w:rPr>
           <w:rFonts w:ascii="Assistant" w:eastAsia="Assistant" w:hAnsi="Assistant" w:cs="Assistant"/>
@@ -8683,6 +9623,7 @@
         </w:rPr>
         <w:t>alpha_beta</w:t>
       </w:r>
+      <w:proofErr w:type="spellEnd"/>
       <w:r>
         <w:rPr>
           <w:rFonts w:ascii="Assistant" w:eastAsia="Assistant" w:hAnsi="Assistant" w:cs="Assistant"/>
@@ -8691,6 +9632,72 @@
           <w:rtl/>
         </w:rPr>
         <w:t xml:space="preserve"> אחת מהשיטות הללו נקראת ספריות פתיחה / סיום.  מה שיטה זו מבצעת ומדוע היא עוזרת לגזום נתח מהעץ? </w:t>
+      </w:r>
+    </w:p>
+    <w:p>
+      <w:pPr>
+        <w:bidi/>
+        <w:rPr>
+          <w:rFonts w:ascii="Assistant" w:eastAsia="Assistant" w:hAnsi="Assistant" w:cs="Assistant"/>
+          <w:color w:val="548DD4" w:themeColor="text2" w:themeTint="99"/>
+          <w:sz w:val="28"/>
+          <w:szCs w:val="28"/>
+          <w:rtl/>
+        </w:rPr>
+      </w:pPr>
+      <w:r>
+        <w:rPr>
+          <w:rFonts w:ascii="Assistant" w:eastAsia="Assistant" w:hAnsi="Assistant" w:cs="Assistant" w:hint="cs"/>
+          <w:color w:val="548DD4" w:themeColor="text2" w:themeTint="99"/>
+          <w:sz w:val="28"/>
+          <w:szCs w:val="28"/>
+          <w:rtl/>
+        </w:rPr>
+        <w:t>בשיטה זו נזכור רצפי משחק/תוכניות פעולה למצבים נפוצים, ונשתמש בהם אם נגיע למצב שהוא חלק מרצף כזה.</w:t>
+      </w:r>
+    </w:p>
+    <w:p>
+      <w:pPr>
+        <w:bidi/>
+        <w:rPr>
+          <w:rFonts w:ascii="Assistant" w:eastAsia="Assistant" w:hAnsi="Assistant" w:cs="Assistant" w:hint="cs"/>
+          <w:color w:val="548DD4" w:themeColor="text2" w:themeTint="99"/>
+          <w:sz w:val="28"/>
+          <w:szCs w:val="28"/>
+          <w:rtl/>
+          <w:lang w:val="en-US"/>
+        </w:rPr>
+      </w:pPr>
+      <w:r>
+        <w:rPr>
+          <w:rFonts w:ascii="Assistant" w:eastAsia="Assistant" w:hAnsi="Assistant" w:cs="Assistant" w:hint="cs"/>
+          <w:color w:val="548DD4" w:themeColor="text2" w:themeTint="99"/>
+          <w:sz w:val="28"/>
+          <w:szCs w:val="28"/>
+          <w:rtl/>
+        </w:rPr>
+        <w:t>שימוש בתוכניות פעולה שמוגדרות מראש חוסכות חישוב של תתי עצים במהלך חיפוש ה-</w:t>
+      </w:r>
+      <w:r>
+        <w:rPr>
+          <w:rFonts w:ascii="Assistant" w:eastAsia="Assistant" w:hAnsi="Assistant" w:cs="Assistant"/>
+          <w:color w:val="548DD4" w:themeColor="text2" w:themeTint="99"/>
+          <w:sz w:val="28"/>
+          <w:szCs w:val="28"/>
+          <w:lang w:val="en-US"/>
+        </w:rPr>
+        <w:t>Minimax</w:t>
+      </w:r>
+      <w:r>
+        <w:rPr>
+          <w:rFonts w:ascii="Assistant" w:eastAsia="Assistant" w:hAnsi="Assistant" w:cs="Assistant" w:hint="cs"/>
+          <w:color w:val="548DD4" w:themeColor="text2" w:themeTint="99"/>
+          <w:sz w:val="28"/>
+          <w:szCs w:val="28"/>
+          <w:rtl/>
+          <w:lang w:val="en-US"/>
+        </w:rPr>
+        <w:t xml:space="preserve"> שכן אם מגיעים למצב נפוץ ניתן להעריך אותו מבלי לרדת לתת העץ שלו.</w:t>
       </w:r>
     </w:p>
     <w:p>
@@ -8718,6 +9725,187 @@
     </w:p>
     <w:p>
       <w:pPr>
+        <w:bidi/>
+        <w:rPr>
+          <w:rFonts w:ascii="Assistant" w:eastAsia="Assistant" w:hAnsi="Assistant" w:cs="Assistant"/>
+          <w:color w:val="548DD4" w:themeColor="text2" w:themeTint="99"/>
+          <w:sz w:val="28"/>
+          <w:szCs w:val="28"/>
+          <w:rtl/>
+        </w:rPr>
+      </w:pPr>
+      <w:r>
+        <w:rPr>
+          <w:rFonts w:ascii="Assistant" w:eastAsia="Assistant" w:hAnsi="Assistant" w:cs="Assistant" w:hint="cs"/>
+          <w:color w:val="548DD4" w:themeColor="text2" w:themeTint="99"/>
+          <w:sz w:val="28"/>
+          <w:szCs w:val="28"/>
+          <w:rtl/>
+        </w:rPr>
+        <w:t>השיטה מנצלת מקום כדי לייעל חישוב חוזר של מצב שנצפה בשנית.</w:t>
+      </w:r>
+    </w:p>
+    <w:p>
+      <w:pPr>
+        <w:bidi/>
+        <w:rPr>
+          <w:rFonts w:ascii="Assistant" w:eastAsia="Assistant" w:hAnsi="Assistant" w:cs="Assistant"/>
+          <w:color w:val="548DD4" w:themeColor="text2" w:themeTint="99"/>
+          <w:sz w:val="28"/>
+          <w:szCs w:val="28"/>
+          <w:rtl/>
+        </w:rPr>
+      </w:pPr>
+      <w:r>
+        <w:rPr>
+          <w:rFonts w:ascii="Assistant" w:eastAsia="Assistant" w:hAnsi="Assistant" w:cs="Assistant" w:hint="cs"/>
+          <w:color w:val="548DD4" w:themeColor="text2" w:themeTint="99"/>
+          <w:sz w:val="28"/>
+          <w:szCs w:val="28"/>
+          <w:rtl/>
+        </w:rPr>
+        <w:t>כאשר מחשבים ערך של מצב כלשהו שומרים את ערכו בטבלת מצבים ביחד עם העומק שבו המצב נצפה. כאשר פוגשים באותו המצב בשנית בעץ החיפוש, משתמשים בערך שנשמר בטבלה במקום לחשבו שוב.</w:t>
+      </w:r>
+    </w:p>
+    <w:p>
+      <w:pPr>
+        <w:bidi/>
+        <w:rPr>
+          <w:rFonts w:ascii="Assistant" w:eastAsia="Assistant" w:hAnsi="Assistant" w:cs="Assistant"/>
+          <w:color w:val="548DD4" w:themeColor="text2" w:themeTint="99"/>
+          <w:sz w:val="28"/>
+          <w:szCs w:val="28"/>
+          <w:rtl/>
+          <w:lang w:val="en-US"/>
+        </w:rPr>
+      </w:pPr>
+      <w:r>
+        <w:rPr>
+          <w:rFonts w:ascii="Assistant" w:eastAsia="Assistant" w:hAnsi="Assistant" w:cs="Assistant" w:hint="cs"/>
+          <w:color w:val="548DD4" w:themeColor="text2" w:themeTint="99"/>
+          <w:sz w:val="28"/>
+          <w:szCs w:val="28"/>
+          <w:rtl/>
+          <w:lang w:val="en-US"/>
+        </w:rPr>
+        <w:t>באופן זה חוסכים ירידה לתתי עצים של מצבים שכבר ירדנו לתתי העצים שלהם בעבר במהלך תהליך החיפוש</w:t>
+      </w:r>
+      <w:r>
+        <w:rPr>
+          <w:rFonts w:ascii="Assistant" w:eastAsia="Assistant" w:hAnsi="Assistant" w:cs="Assistant" w:hint="cs"/>
+          <w:color w:val="548DD4" w:themeColor="text2" w:themeTint="99"/>
+          <w:sz w:val="28"/>
+          <w:szCs w:val="28"/>
+          <w:rtl/>
+          <w:lang w:val="en-US"/>
+        </w:rPr>
+        <w:t xml:space="preserve"> ובמקום זאת משתמשים בערכים שכבר חושבו עבורם בעבר.</w:t>
+      </w:r>
+    </w:p>
+    <w:p>
+      <w:pPr>
+        <w:bidi/>
+        <w:rPr>
+          <w:rFonts w:ascii="Assistant" w:eastAsia="Assistant" w:hAnsi="Assistant" w:cs="Assistant"/>
+          <w:color w:val="548DD4" w:themeColor="text2" w:themeTint="99"/>
+          <w:sz w:val="28"/>
+          <w:szCs w:val="28"/>
+          <w:rtl/>
+          <w:lang w:val="en-US"/>
+        </w:rPr>
+      </w:pPr>
+      <w:r>
+        <w:rPr>
+          <w:rFonts w:ascii="Assistant" w:eastAsia="Assistant" w:hAnsi="Assistant" w:cs="Assistant" w:hint="cs"/>
+          <w:color w:val="548DD4" w:themeColor="text2" w:themeTint="99"/>
+          <w:sz w:val="28"/>
+          <w:szCs w:val="28"/>
+          <w:rtl/>
+          <w:lang w:val="en-US"/>
+        </w:rPr>
+        <w:t xml:space="preserve">כדי לשמור על נכונות הערכים שמבצעים בהם שימוש חוזר עלינו להיות זהירים ולוודא שמשתמשים בהם רק כאשר המצב שנתקלנו בו בשנית הוא בעומק שגדול או שווה לעומק שבו היה המצב בפעם הראשונה שנתקלנו בו והוספנו אותו לטבלת המצבים, כי בסיטואציה </w:t>
+      </w:r>
+      <w:r>
+        <w:rPr>
+          <w:rFonts w:ascii="Assistant" w:eastAsia="Assistant" w:hAnsi="Assistant" w:cs="Assistant" w:hint="cs"/>
+          <w:color w:val="548DD4" w:themeColor="text2" w:themeTint="99"/>
+          <w:sz w:val="28"/>
+          <w:szCs w:val="28"/>
+          <w:rtl/>
+          <w:lang w:val="en-US"/>
+        </w:rPr>
+        <w:lastRenderedPageBreak/>
+        <w:t>זו הערך חושב על ידי תת עץ של המצב בעומק שהוא לפחות כמו העומק של המצב שנצפה בשנית.</w:t>
+      </w:r>
+    </w:p>
+    <w:p>
+      <w:pPr>
+        <w:bidi/>
+        <w:rPr>
+          <w:rFonts w:ascii="Assistant" w:eastAsia="Assistant" w:hAnsi="Assistant" w:cs="Assistant" w:hint="cs"/>
+          <w:color w:val="548DD4" w:themeColor="text2" w:themeTint="99"/>
+          <w:sz w:val="28"/>
+          <w:szCs w:val="28"/>
+          <w:rtl/>
+          <w:lang w:val="en-US"/>
+        </w:rPr>
+      </w:pPr>
+      <w:r>
+        <w:rPr>
+          <w:rFonts w:ascii="Assistant" w:eastAsia="Assistant" w:hAnsi="Assistant" w:cs="Assistant" w:hint="cs"/>
+          <w:color w:val="548DD4" w:themeColor="text2" w:themeTint="99"/>
+          <w:sz w:val="28"/>
+          <w:szCs w:val="28"/>
+          <w:rtl/>
+          <w:lang w:val="en-US"/>
+        </w:rPr>
+        <w:t xml:space="preserve">אם נשתמש בערך מהטבלה כאשר המצב התגלה בשנית בעומק נמוך יותר, הערך יהיה מיודע פחות שכן תת העץ עכשיו גדול יותר מתת העץ שבו חושב ערך </w:t>
+      </w:r>
+      <w:r>
+        <w:rPr>
+          <w:rFonts w:ascii="Assistant" w:eastAsia="Assistant" w:hAnsi="Assistant" w:cs="Assistant"/>
+          <w:color w:val="548DD4" w:themeColor="text2" w:themeTint="99"/>
+          <w:sz w:val="28"/>
+          <w:szCs w:val="28"/>
+          <w:lang w:val="en-US"/>
+        </w:rPr>
+        <w:t>s</w:t>
+      </w:r>
+      <w:r>
+        <w:rPr>
+          <w:rFonts w:ascii="Assistant" w:eastAsia="Assistant" w:hAnsi="Assistant" w:cs="Assistant" w:hint="cs"/>
+          <w:color w:val="548DD4" w:themeColor="text2" w:themeTint="99"/>
+          <w:sz w:val="28"/>
+          <w:szCs w:val="28"/>
+          <w:rtl/>
+          <w:lang w:val="en-US"/>
+        </w:rPr>
+        <w:t xml:space="preserve">, אבל אם נשתמש בו נחסוך הרבה חישובים ולכן זהו </w:t>
+      </w:r>
+      <w:r>
+        <w:rPr>
+          <w:rFonts w:ascii="Assistant" w:eastAsia="Assistant" w:hAnsi="Assistant" w:cs="Assistant"/>
+          <w:color w:val="548DD4" w:themeColor="text2" w:themeTint="99"/>
+          <w:sz w:val="28"/>
+          <w:szCs w:val="28"/>
+          <w:lang w:val="en-US"/>
+        </w:rPr>
+        <w:t>tradeoff</w:t>
+      </w:r>
+      <w:r>
+        <w:rPr>
+          <w:rFonts w:ascii="Assistant" w:eastAsia="Assistant" w:hAnsi="Assistant" w:cs="Assistant" w:hint="cs"/>
+          <w:color w:val="548DD4" w:themeColor="text2" w:themeTint="99"/>
+          <w:sz w:val="28"/>
+          <w:szCs w:val="28"/>
+          <w:rtl/>
+          <w:lang w:val="en-US"/>
+        </w:rPr>
+        <w:t>, וצריך לקבל החלטה לגבי מהי העדיפות.</w:t>
+      </w:r>
+    </w:p>
+    <w:p>
+      <w:pPr>
         <w:numPr>
           <w:ilvl w:val="0"/>
           <w:numId w:val="2"/>
@@ -8727,13 +9915,15 @@
           <w:rFonts w:ascii="Assistant" w:eastAsia="Assistant" w:hAnsi="Assistant" w:cs="Assistant"/>
           <w:sz w:val="28"/>
           <w:szCs w:val="28"/>
-        </w:rPr>
-      </w:pPr>
-      <w:r>
-        <w:rPr>
-          <w:rFonts w:ascii="Assistant" w:eastAsia="Assistant" w:hAnsi="Assistant" w:cs="Assistant"/>
-          <w:sz w:val="28"/>
-          <w:szCs w:val="28"/>
+          <w:highlight w:val="red"/>
+        </w:rPr>
+      </w:pPr>
+      <w:r>
+        <w:rPr>
+          <w:rFonts w:ascii="Assistant" w:eastAsia="Assistant" w:hAnsi="Assistant" w:cs="Assistant"/>
+          <w:sz w:val="28"/>
+          <w:szCs w:val="28"/>
+          <w:highlight w:val="red"/>
           <w:rtl/>
         </w:rPr>
         <w:t xml:space="preserve">(יבש: 2 נק') בהרצה של </w:t>
@@ -8742,6 +9932,7 @@
         <m:r>
           <w:rPr>
             <w:rFonts w:ascii="Cambria Math" w:hAnsi="Cambria Math"/>
+            <w:highlight w:val="red"/>
           </w:rPr>
           <m:t>αβ</m:t>
         </m:r>
@@ -8750,6 +9941,7 @@
             <w:rFonts w:ascii="Assistant" w:eastAsia="Assistant" w:hAnsi="Assistant" w:cs="Assistant"/>
             <w:sz w:val="28"/>
             <w:szCs w:val="28"/>
+            <w:highlight w:val="red"/>
           </w:rPr>
           <m:t>-Minimax</m:t>
         </m:r>
@@ -8759,9 +9951,564 @@
           <w:rFonts w:ascii="Assistant" w:eastAsia="Assistant" w:hAnsi="Assistant" w:cs="Assistant"/>
           <w:sz w:val="28"/>
           <w:szCs w:val="28"/>
+          <w:highlight w:val="red"/>
           <w:rtl/>
         </w:rPr>
         <w:t xml:space="preserve"> המתכנת מחק בטעות את הצעד המומלץ ונשאר רק עם ערך המינימקס של העץ. כיצד ניתן לשפר את יעילות ההרצה החוזרת באמצעות שינויים פשוטים באלגוריתם? תארו את התנהגות האלגוריתם המתוקן. הסבירו כיצד יתנהג במקרה הטוב ביותר, במקרה הרע ביותר, ובמקרה הכללי.</w:t>
+      </w:r>
+    </w:p>
+    <w:p>
+      <w:pPr>
+        <w:bidi/>
+        <w:rPr>
+          <w:rFonts w:ascii="Assistant" w:eastAsia="Assistant" w:hAnsi="Assistant" w:cs="Assistant"/>
+          <w:color w:val="548DD4" w:themeColor="text2" w:themeTint="99"/>
+          <w:sz w:val="28"/>
+          <w:szCs w:val="28"/>
+          <w:rtl/>
+          <w:lang w:val="en-US"/>
+        </w:rPr>
+      </w:pPr>
+      <w:r>
+        <w:rPr>
+          <w:rFonts w:ascii="Assistant" w:eastAsia="Assistant" w:hAnsi="Assistant" w:cs="Assistant" w:hint="cs"/>
+          <w:color w:val="548DD4" w:themeColor="text2" w:themeTint="99"/>
+          <w:sz w:val="28"/>
+          <w:szCs w:val="28"/>
+          <w:rtl/>
+        </w:rPr>
+        <w:t xml:space="preserve">בהנחה שעכשיו באלגוריתם יש גם את השינוי שדואג לעדכון של הצעד המומלץ שמתאים לערך </w:t>
+      </w:r>
+      <w:proofErr w:type="spellStart"/>
+      <w:r>
+        <w:rPr>
+          <w:rFonts w:ascii="Assistant" w:eastAsia="Assistant" w:hAnsi="Assistant" w:cs="Assistant" w:hint="cs"/>
+          <w:color w:val="548DD4" w:themeColor="text2" w:themeTint="99"/>
+          <w:sz w:val="28"/>
+          <w:szCs w:val="28"/>
+          <w:rtl/>
+        </w:rPr>
+        <w:t>המינימקס</w:t>
+      </w:r>
+      <w:proofErr w:type="spellEnd"/>
+      <w:r>
+        <w:rPr>
+          <w:rFonts w:ascii="Assistant" w:eastAsia="Assistant" w:hAnsi="Assistant" w:cs="Assistant" w:hint="cs"/>
+          <w:color w:val="548DD4" w:themeColor="text2" w:themeTint="99"/>
+          <w:sz w:val="28"/>
+          <w:szCs w:val="28"/>
+          <w:rtl/>
+        </w:rPr>
+        <w:t xml:space="preserve"> של העץ, ניתן לשפר את  יעילות ההרצה החוזרת באמצעות הרצת הסוכן עם </w:t>
+      </w:r>
+      <m:oMath>
+        <m:r>
+          <w:rPr>
+            <w:rFonts w:ascii="Cambria Math" w:eastAsia="Assistant" w:hAnsi="Cambria Math" w:cs="Assistant"/>
+            <w:color w:val="548DD4" w:themeColor="text2" w:themeTint="99"/>
+            <w:sz w:val="28"/>
+            <w:szCs w:val="28"/>
+          </w:rPr>
+          <m:t>α=</m:t>
+        </m:r>
+        <m:sSup>
+          <m:sSupPr>
+            <m:ctrlPr>
+              <w:rPr>
+                <w:rFonts w:ascii="Cambria Math" w:eastAsia="Assistant" w:hAnsi="Cambria Math" w:cs="Assistant"/>
+                <w:i/>
+                <w:color w:val="548DD4" w:themeColor="text2" w:themeTint="99"/>
+                <w:sz w:val="28"/>
+                <w:szCs w:val="28"/>
+              </w:rPr>
+            </m:ctrlPr>
+          </m:sSupPr>
+          <m:e>
+            <m:r>
+              <w:rPr>
+                <w:rFonts w:ascii="Cambria Math" w:eastAsia="Assistant" w:hAnsi="Cambria Math" w:cs="Assistant"/>
+                <w:color w:val="548DD4" w:themeColor="text2" w:themeTint="99"/>
+                <w:sz w:val="28"/>
+                <w:szCs w:val="28"/>
+              </w:rPr>
+              <m:t>v</m:t>
+            </m:r>
+          </m:e>
+          <m:sup>
+            <m:r>
+              <w:rPr>
+                <w:rFonts w:ascii="Cambria Math" w:eastAsia="Assistant" w:hAnsi="Cambria Math" w:cs="Assistant"/>
+                <w:color w:val="548DD4" w:themeColor="text2" w:themeTint="99"/>
+                <w:sz w:val="28"/>
+                <w:szCs w:val="28"/>
+              </w:rPr>
+              <m:t>*</m:t>
+            </m:r>
+          </m:sup>
+        </m:sSup>
+        <m:r>
+          <w:rPr>
+            <w:rFonts w:ascii="Cambria Math" w:eastAsia="Assistant" w:hAnsi="Cambria Math" w:cs="Assistant"/>
+            <w:color w:val="548DD4" w:themeColor="text2" w:themeTint="99"/>
+            <w:sz w:val="28"/>
+            <w:szCs w:val="28"/>
+          </w:rPr>
+          <m:t>+ε</m:t>
+        </m:r>
+      </m:oMath>
+      <w:r>
+        <w:rPr>
+          <w:rFonts w:ascii="Assistant" w:eastAsia="Assistant" w:hAnsi="Assistant" w:cs="Assistant" w:hint="cs"/>
+          <w:color w:val="548DD4" w:themeColor="text2" w:themeTint="99"/>
+          <w:sz w:val="28"/>
+          <w:szCs w:val="28"/>
+          <w:rtl/>
+        </w:rPr>
+        <w:t xml:space="preserve"> כאשר </w:t>
+      </w:r>
+      <m:oMath>
+        <m:sSup>
+          <m:sSupPr>
+            <m:ctrlPr>
+              <w:rPr>
+                <w:rFonts w:ascii="Cambria Math" w:eastAsia="Assistant" w:hAnsi="Cambria Math" w:cs="Assistant"/>
+                <w:i/>
+                <w:color w:val="548DD4" w:themeColor="text2" w:themeTint="99"/>
+                <w:sz w:val="28"/>
+                <w:szCs w:val="28"/>
+              </w:rPr>
+            </m:ctrlPr>
+          </m:sSupPr>
+          <m:e>
+            <m:r>
+              <w:rPr>
+                <w:rFonts w:ascii="Cambria Math" w:eastAsia="Assistant" w:hAnsi="Cambria Math" w:cs="Assistant"/>
+                <w:color w:val="548DD4" w:themeColor="text2" w:themeTint="99"/>
+                <w:sz w:val="28"/>
+                <w:szCs w:val="28"/>
+              </w:rPr>
+              <m:t>v</m:t>
+            </m:r>
+          </m:e>
+          <m:sup>
+            <m:r>
+              <w:rPr>
+                <w:rFonts w:ascii="Cambria Math" w:eastAsia="Assistant" w:hAnsi="Cambria Math" w:cs="Assistant"/>
+                <w:color w:val="548DD4" w:themeColor="text2" w:themeTint="99"/>
+                <w:sz w:val="28"/>
+                <w:szCs w:val="28"/>
+              </w:rPr>
+              <m:t>*</m:t>
+            </m:r>
+          </m:sup>
+        </m:sSup>
+      </m:oMath>
+      <w:r>
+        <w:rPr>
+          <w:rFonts w:ascii="Assistant" w:eastAsia="Assistant" w:hAnsi="Assistant" w:cs="Assistant" w:hint="cs"/>
+          <w:color w:val="548DD4" w:themeColor="text2" w:themeTint="99"/>
+          <w:sz w:val="28"/>
+          <w:szCs w:val="28"/>
+          <w:rtl/>
+        </w:rPr>
+        <w:t xml:space="preserve"> הוא תוצאת </w:t>
+      </w:r>
+      <w:proofErr w:type="spellStart"/>
+      <w:r>
+        <w:rPr>
+          <w:rFonts w:ascii="Assistant" w:eastAsia="Assistant" w:hAnsi="Assistant" w:cs="Assistant" w:hint="cs"/>
+          <w:color w:val="548DD4" w:themeColor="text2" w:themeTint="99"/>
+          <w:sz w:val="28"/>
+          <w:szCs w:val="28"/>
+          <w:rtl/>
+        </w:rPr>
+        <w:t>המינימקס</w:t>
+      </w:r>
+      <w:proofErr w:type="spellEnd"/>
+      <w:r>
+        <w:rPr>
+          <w:rFonts w:ascii="Assistant" w:eastAsia="Assistant" w:hAnsi="Assistant" w:cs="Assistant" w:hint="cs"/>
+          <w:color w:val="548DD4" w:themeColor="text2" w:themeTint="99"/>
+          <w:sz w:val="28"/>
+          <w:szCs w:val="28"/>
+          <w:rtl/>
+        </w:rPr>
+        <w:t xml:space="preserve"> מההרצה הקודמת, </w:t>
+      </w:r>
+      <w:r>
+        <w:rPr>
+          <w:rFonts w:ascii="Assistant" w:eastAsia="Assistant" w:hAnsi="Assistant" w:cs="Assistant" w:hint="cs"/>
+          <w:color w:val="548DD4" w:themeColor="text2" w:themeTint="99"/>
+          <w:sz w:val="28"/>
+          <w:szCs w:val="28"/>
+          <w:rtl/>
+          <w:lang w:val="en-US"/>
+        </w:rPr>
+        <w:t>ו-</w:t>
+      </w:r>
+      <m:oMath>
+        <m:r>
+          <w:rPr>
+            <w:rFonts w:ascii="Cambria Math" w:eastAsia="Assistant" w:hAnsi="Cambria Math" w:cs="Assistant"/>
+            <w:color w:val="548DD4" w:themeColor="text2" w:themeTint="99"/>
+            <w:sz w:val="28"/>
+            <w:szCs w:val="28"/>
+            <w:lang w:val="en-US"/>
+          </w:rPr>
+          <m:t>ε</m:t>
+        </m:r>
+      </m:oMath>
+      <w:r>
+        <w:rPr>
+          <w:rFonts w:ascii="Assistant" w:eastAsia="Assistant" w:hAnsi="Assistant" w:cs="Assistant" w:hint="cs"/>
+          <w:color w:val="548DD4" w:themeColor="text2" w:themeTint="99"/>
+          <w:sz w:val="28"/>
+          <w:szCs w:val="28"/>
+          <w:rtl/>
+          <w:lang w:val="en-US"/>
+        </w:rPr>
+        <w:t xml:space="preserve"> ערך חיובי קטן יותר מכל הפרש בין שני ערכי מצבים אפשרי.</w:t>
+      </w:r>
+      <w:r>
+        <w:rPr>
+          <w:rFonts w:ascii="Assistant" w:eastAsia="Assistant" w:hAnsi="Assistant" w:cs="Assistant"/>
+          <w:color w:val="548DD4" w:themeColor="text2" w:themeTint="99"/>
+          <w:sz w:val="28"/>
+          <w:szCs w:val="28"/>
+          <w:rtl/>
+          <w:lang w:val="en-US"/>
+        </w:rPr>
+        <w:br/>
+      </w:r>
+      <w:r>
+        <w:rPr>
+          <w:rFonts w:ascii="Assistant" w:eastAsia="Assistant" w:hAnsi="Assistant" w:cs="Assistant" w:hint="cs"/>
+          <w:color w:val="548DD4" w:themeColor="text2" w:themeTint="99"/>
+          <w:sz w:val="28"/>
+          <w:szCs w:val="28"/>
+          <w:rtl/>
+          <w:lang w:val="en-US"/>
+        </w:rPr>
+        <w:t xml:space="preserve">(צריך את </w:t>
+      </w:r>
+      <m:oMath>
+        <m:r>
+          <w:rPr>
+            <w:rFonts w:ascii="Cambria Math" w:eastAsia="Assistant" w:hAnsi="Cambria Math" w:cs="Assistant"/>
+            <w:color w:val="548DD4" w:themeColor="text2" w:themeTint="99"/>
+            <w:sz w:val="28"/>
+            <w:szCs w:val="28"/>
+            <w:lang w:val="en-US"/>
+          </w:rPr>
+          <m:t>ε</m:t>
+        </m:r>
+      </m:oMath>
+      <w:r>
+        <w:rPr>
+          <w:rFonts w:ascii="Assistant" w:eastAsia="Assistant" w:hAnsi="Assistant" w:cs="Assistant" w:hint="cs"/>
+          <w:color w:val="548DD4" w:themeColor="text2" w:themeTint="99"/>
+          <w:sz w:val="28"/>
+          <w:szCs w:val="28"/>
+          <w:rtl/>
+          <w:lang w:val="en-US"/>
+        </w:rPr>
+        <w:t xml:space="preserve"> כי הבדיקה עבור גיזום מתבצעת עם אופרטור של קטן או </w:t>
+      </w:r>
+      <w:r>
+        <w:rPr>
+          <w:rFonts w:ascii="Assistant" w:eastAsia="Assistant" w:hAnsi="Assistant" w:cs="Assistant" w:hint="cs"/>
+          <w:b/>
+          <w:bCs/>
+          <w:color w:val="548DD4" w:themeColor="text2" w:themeTint="99"/>
+          <w:sz w:val="28"/>
+          <w:szCs w:val="28"/>
+          <w:rtl/>
+          <w:lang w:val="en-US"/>
+        </w:rPr>
+        <w:t>שווה</w:t>
+      </w:r>
+      <w:r>
+        <w:rPr>
+          <w:rFonts w:ascii="Assistant" w:eastAsia="Assistant" w:hAnsi="Assistant" w:cs="Assistant" w:hint="cs"/>
+          <w:color w:val="548DD4" w:themeColor="text2" w:themeTint="99"/>
+          <w:sz w:val="28"/>
+          <w:szCs w:val="28"/>
+          <w:rtl/>
+          <w:lang w:val="en-US"/>
+        </w:rPr>
+        <w:t xml:space="preserve">, ובלעדיו נגזום גם את צומת המינימום שמתאים לערך </w:t>
+      </w:r>
+      <m:oMath>
+        <m:sSup>
+          <m:sSupPr>
+            <m:ctrlPr>
+              <w:rPr>
+                <w:rFonts w:ascii="Cambria Math" w:eastAsia="Assistant" w:hAnsi="Cambria Math" w:cs="Assistant"/>
+                <w:i/>
+                <w:color w:val="548DD4" w:themeColor="text2" w:themeTint="99"/>
+                <w:sz w:val="28"/>
+                <w:szCs w:val="28"/>
+                <w:lang w:val="en-US"/>
+              </w:rPr>
+            </m:ctrlPr>
+          </m:sSupPr>
+          <m:e>
+            <m:r>
+              <w:rPr>
+                <w:rFonts w:ascii="Cambria Math" w:eastAsia="Assistant" w:hAnsi="Cambria Math" w:cs="Assistant"/>
+                <w:color w:val="548DD4" w:themeColor="text2" w:themeTint="99"/>
+                <w:sz w:val="28"/>
+                <w:szCs w:val="28"/>
+                <w:lang w:val="en-US"/>
+              </w:rPr>
+              <m:t>v</m:t>
+            </m:r>
+          </m:e>
+          <m:sup>
+            <m:r>
+              <w:rPr>
+                <w:rFonts w:ascii="Cambria Math" w:eastAsia="Assistant" w:hAnsi="Cambria Math" w:cs="Assistant"/>
+                <w:color w:val="548DD4" w:themeColor="text2" w:themeTint="99"/>
+                <w:sz w:val="28"/>
+                <w:szCs w:val="28"/>
+                <w:lang w:val="en-US"/>
+              </w:rPr>
+              <m:t>*</m:t>
+            </m:r>
+          </m:sup>
+        </m:sSup>
+      </m:oMath>
+      <w:r>
+        <w:rPr>
+          <w:rFonts w:ascii="Assistant" w:eastAsia="Assistant" w:hAnsi="Assistant" w:cs="Assistant" w:hint="cs"/>
+          <w:color w:val="548DD4" w:themeColor="text2" w:themeTint="99"/>
+          <w:sz w:val="28"/>
+          <w:szCs w:val="28"/>
+          <w:rtl/>
+          <w:lang w:val="en-US"/>
+        </w:rPr>
+        <w:t xml:space="preserve"> ולצעד המומלץ)</w:t>
+      </w:r>
+    </w:p>
+    <w:p>
+      <w:pPr>
+        <w:bidi/>
+        <w:rPr>
+          <w:rFonts w:ascii="Assistant" w:eastAsia="Assistant" w:hAnsi="Assistant" w:cs="Assistant"/>
+          <w:color w:val="548DD4" w:themeColor="text2" w:themeTint="99"/>
+          <w:sz w:val="28"/>
+          <w:szCs w:val="28"/>
+          <w:rtl/>
+          <w:lang w:val="en-US"/>
+        </w:rPr>
+      </w:pPr>
+      <w:r>
+        <w:rPr>
+          <w:rFonts w:ascii="Assistant" w:eastAsia="Assistant" w:hAnsi="Assistant" w:cs="Assistant" w:hint="cs"/>
+          <w:color w:val="548DD4" w:themeColor="text2" w:themeTint="99"/>
+          <w:sz w:val="28"/>
+          <w:szCs w:val="28"/>
+          <w:rtl/>
+          <w:lang w:val="en-US"/>
+        </w:rPr>
+        <w:t xml:space="preserve"> </w:t>
+      </w:r>
+      <w:r>
+        <w:rPr>
+          <w:rFonts w:ascii="Assistant" w:eastAsia="Assistant" w:hAnsi="Assistant" w:cs="Assistant" w:hint="cs"/>
+          <w:color w:val="548DD4" w:themeColor="text2" w:themeTint="99"/>
+          <w:sz w:val="28"/>
+          <w:szCs w:val="28"/>
+          <w:rtl/>
+          <w:lang w:val="en-US"/>
+        </w:rPr>
+        <w:t xml:space="preserve">בעזרת קביעה זו של </w:t>
+      </w:r>
+      <m:oMath>
+        <m:r>
+          <w:rPr>
+            <w:rFonts w:ascii="Cambria Math" w:eastAsia="Assistant" w:hAnsi="Cambria Math" w:cs="Assistant"/>
+            <w:color w:val="548DD4" w:themeColor="text2" w:themeTint="99"/>
+            <w:sz w:val="28"/>
+            <w:szCs w:val="28"/>
+            <w:lang w:val="en-US"/>
+          </w:rPr>
+          <m:t>α</m:t>
+        </m:r>
+      </m:oMath>
+      <w:r>
+        <w:rPr>
+          <w:rFonts w:ascii="Assistant" w:eastAsia="Assistant" w:hAnsi="Assistant" w:cs="Assistant" w:hint="cs"/>
+          <w:color w:val="548DD4" w:themeColor="text2" w:themeTint="99"/>
+          <w:sz w:val="28"/>
+          <w:szCs w:val="28"/>
+          <w:rtl/>
+          <w:lang w:val="en-US"/>
+        </w:rPr>
+        <w:t xml:space="preserve"> מראש, יהיה אפשר לגזום הרבה צמתי מינימום מהר מאוד שכן כל פעם שצומת מינימום מפתח צומת שערכו קטן מ-</w:t>
+      </w:r>
+      <m:oMath>
+        <m:r>
+          <w:rPr>
+            <w:rFonts w:ascii="Cambria Math" w:eastAsia="Assistant" w:hAnsi="Cambria Math" w:cs="Assistant"/>
+            <w:color w:val="548DD4" w:themeColor="text2" w:themeTint="99"/>
+            <w:sz w:val="28"/>
+            <w:szCs w:val="28"/>
+            <w:lang w:val="en-US"/>
+          </w:rPr>
+          <m:t>α</m:t>
+        </m:r>
+      </m:oMath>
+      <w:r>
+        <w:rPr>
+          <w:rFonts w:ascii="Assistant" w:eastAsia="Assistant" w:hAnsi="Assistant" w:cs="Assistant" w:hint="cs"/>
+          <w:color w:val="548DD4" w:themeColor="text2" w:themeTint="99"/>
+          <w:sz w:val="28"/>
+          <w:szCs w:val="28"/>
+          <w:rtl/>
+          <w:lang w:val="en-US"/>
+        </w:rPr>
+        <w:t xml:space="preserve">, הוא </w:t>
+      </w:r>
+      <w:proofErr w:type="spellStart"/>
+      <w:r>
+        <w:rPr>
+          <w:rFonts w:ascii="Assistant" w:eastAsia="Assistant" w:hAnsi="Assistant" w:cs="Assistant" w:hint="cs"/>
+          <w:color w:val="548DD4" w:themeColor="text2" w:themeTint="99"/>
+          <w:sz w:val="28"/>
+          <w:szCs w:val="28"/>
+          <w:rtl/>
+          <w:lang w:val="en-US"/>
+        </w:rPr>
+        <w:t>יגזם</w:t>
+      </w:r>
+      <w:proofErr w:type="spellEnd"/>
+      <w:r>
+        <w:rPr>
+          <w:rFonts w:ascii="Assistant" w:eastAsia="Assistant" w:hAnsi="Assistant" w:cs="Assistant" w:hint="cs"/>
+          <w:color w:val="548DD4" w:themeColor="text2" w:themeTint="99"/>
+          <w:sz w:val="28"/>
+          <w:szCs w:val="28"/>
+          <w:rtl/>
+          <w:lang w:val="en-US"/>
+        </w:rPr>
+        <w:t xml:space="preserve"> והחישוב דרכו יסתיים מהר מאוד. מאחר ש</w:t>
+      </w:r>
+      <m:oMath>
+        <m:r>
+          <w:rPr>
+            <w:rFonts w:ascii="Cambria Math" w:eastAsia="Assistant" w:hAnsi="Cambria Math" w:cs="Assistant"/>
+            <w:color w:val="548DD4" w:themeColor="text2" w:themeTint="99"/>
+            <w:sz w:val="28"/>
+            <w:szCs w:val="28"/>
+            <w:lang w:val="en-US"/>
+          </w:rPr>
+          <m:t>α</m:t>
+        </m:r>
+      </m:oMath>
+      <w:r>
+        <w:rPr>
+          <w:rFonts w:ascii="Assistant" w:eastAsia="Assistant" w:hAnsi="Assistant" w:cs="Assistant" w:hint="cs"/>
+          <w:color w:val="548DD4" w:themeColor="text2" w:themeTint="99"/>
+          <w:sz w:val="28"/>
+          <w:szCs w:val="28"/>
+          <w:rtl/>
+          <w:lang w:val="en-US"/>
+        </w:rPr>
+        <w:t xml:space="preserve"> אותחל להיות הערך שחזר מריצת </w:t>
+      </w:r>
+      <w:proofErr w:type="spellStart"/>
+      <w:r>
+        <w:rPr>
+          <w:rFonts w:ascii="Assistant" w:eastAsia="Assistant" w:hAnsi="Assistant" w:cs="Assistant" w:hint="cs"/>
+          <w:color w:val="548DD4" w:themeColor="text2" w:themeTint="99"/>
+          <w:sz w:val="28"/>
+          <w:szCs w:val="28"/>
+          <w:rtl/>
+          <w:lang w:val="en-US"/>
+        </w:rPr>
+        <w:t>המינימקס</w:t>
+      </w:r>
+      <w:proofErr w:type="spellEnd"/>
+      <w:r>
+        <w:rPr>
+          <w:rFonts w:ascii="Assistant" w:eastAsia="Assistant" w:hAnsi="Assistant" w:cs="Assistant" w:hint="cs"/>
+          <w:color w:val="548DD4" w:themeColor="text2" w:themeTint="99"/>
+          <w:sz w:val="28"/>
+          <w:szCs w:val="28"/>
+          <w:rtl/>
+          <w:lang w:val="en-US"/>
+        </w:rPr>
+        <w:t xml:space="preserve"> הקודמת אנחנו יודעים שזהו בהכרח אחד המצבים השכנים של השורש ובפרט המצב השכן בעל הערך המקסימלי </w:t>
+      </w:r>
+      <w:r>
+        <w:rPr>
+          <w:rFonts w:ascii="Assistant" w:eastAsia="Assistant" w:hAnsi="Assistant" w:cs="Assistant"/>
+          <w:color w:val="548DD4" w:themeColor="text2" w:themeTint="99"/>
+          <w:sz w:val="28"/>
+          <w:szCs w:val="28"/>
+          <w:rtl/>
+          <w:lang w:val="en-US"/>
+        </w:rPr>
+        <w:t>–</w:t>
+      </w:r>
+      <w:r>
+        <w:rPr>
+          <w:rFonts w:ascii="Assistant" w:eastAsia="Assistant" w:hAnsi="Assistant" w:cs="Assistant" w:hint="cs"/>
+          <w:color w:val="548DD4" w:themeColor="text2" w:themeTint="99"/>
+          <w:sz w:val="28"/>
+          <w:szCs w:val="28"/>
+          <w:rtl/>
+          <w:lang w:val="en-US"/>
+        </w:rPr>
+        <w:t xml:space="preserve"> וזהו החסם הטוב ביותר שניתן לאתחל את </w:t>
+      </w:r>
+      <m:oMath>
+        <m:r>
+          <w:rPr>
+            <w:rFonts w:ascii="Cambria Math" w:eastAsia="Assistant" w:hAnsi="Cambria Math" w:cs="Assistant"/>
+            <w:color w:val="548DD4" w:themeColor="text2" w:themeTint="99"/>
+            <w:sz w:val="28"/>
+            <w:szCs w:val="28"/>
+            <w:lang w:val="en-US"/>
+          </w:rPr>
+          <m:t>α</m:t>
+        </m:r>
+      </m:oMath>
+      <w:r>
+        <w:rPr>
+          <w:rFonts w:ascii="Assistant" w:eastAsia="Assistant" w:hAnsi="Assistant" w:cs="Assistant" w:hint="cs"/>
+          <w:color w:val="548DD4" w:themeColor="text2" w:themeTint="99"/>
+          <w:sz w:val="28"/>
+          <w:szCs w:val="28"/>
+          <w:rtl/>
+          <w:lang w:val="en-US"/>
+        </w:rPr>
+        <w:t xml:space="preserve"> בעזרתו.</w:t>
+      </w:r>
+    </w:p>
+    <w:p>
+      <w:pPr>
+        <w:bidi/>
+        <w:rPr>
+          <w:rFonts w:ascii="Assistant" w:eastAsia="Assistant" w:hAnsi="Assistant" w:cs="Assistant" w:hint="cs"/>
+          <w:color w:val="548DD4" w:themeColor="text2" w:themeTint="99"/>
+          <w:sz w:val="28"/>
+          <w:szCs w:val="28"/>
+          <w:rtl/>
+          <w:lang w:val="en-US"/>
+        </w:rPr>
+      </w:pPr>
+      <w:r>
+        <w:rPr>
+          <w:rFonts w:ascii="Assistant" w:eastAsia="Assistant" w:hAnsi="Assistant" w:cs="Assistant" w:hint="cs"/>
+          <w:color w:val="548DD4" w:themeColor="text2" w:themeTint="99"/>
+          <w:sz w:val="28"/>
+          <w:szCs w:val="28"/>
+          <w:rtl/>
+          <w:lang w:val="en-US"/>
+        </w:rPr>
+        <w:t xml:space="preserve">במקרה הטוב ביותר, </w:t>
       </w:r>
     </w:p>
     <w:p>
@@ -8797,6 +10544,7 @@
         </w:rPr>
         <w:t xml:space="preserve">חלק ה - </w:t>
       </w:r>
+      <w:proofErr w:type="spellStart"/>
       <w:r>
         <w:rPr>
           <w:rFonts w:ascii="Assistant" w:eastAsia="Assistant" w:hAnsi="Assistant" w:cs="Assistant"/>
@@ -8806,6 +10554,7 @@
         </w:rPr>
         <w:t>Expectimax</w:t>
       </w:r>
+      <w:proofErr w:type="spellEnd"/>
     </w:p>
     <w:p>
       <w:pPr>
@@ -8851,6 +10600,7 @@
         </w:rPr>
         <w:t xml:space="preserve"> (יבש: 2 נק') סוכן </w:t>
       </w:r>
+      <w:proofErr w:type="spellStart"/>
       <w:r>
         <w:rPr>
           <w:rFonts w:ascii="Assistant" w:eastAsia="Assistant" w:hAnsi="Assistant" w:cs="Assistant"/>
@@ -8859,15 +10609,37 @@
         </w:rPr>
         <w:t>Minimax</w:t>
       </w:r>
-      <w:r>
-        <w:rPr>
-          <w:rFonts w:ascii="Assistant" w:eastAsia="Assistant" w:hAnsi="Assistant" w:cs="Assistant"/>
-          <w:sz w:val="28"/>
-          <w:szCs w:val="28"/>
-          <w:rtl/>
-        </w:rPr>
-        <w:t xml:space="preserve"> (עם או בלי שיפורים) מניח כי היריב בוחר בכל צעד בפעולה האופטימילת עבורו, מה בעייתי בגישה הזו ואיך אלגוריתם </w:t>
-      </w:r>
+      <w:proofErr w:type="spellEnd"/>
+      <w:r>
+        <w:rPr>
+          <w:rFonts w:ascii="Assistant" w:eastAsia="Assistant" w:hAnsi="Assistant" w:cs="Assistant"/>
+          <w:sz w:val="28"/>
+          <w:szCs w:val="28"/>
+          <w:rtl/>
+        </w:rPr>
+        <w:t xml:space="preserve"> (עם או בלי שיפורים) מניח כי היריב בוחר בכל צעד בפעולה </w:t>
+      </w:r>
+      <w:proofErr w:type="spellStart"/>
+      <w:r>
+        <w:rPr>
+          <w:rFonts w:ascii="Assistant" w:eastAsia="Assistant" w:hAnsi="Assistant" w:cs="Assistant"/>
+          <w:sz w:val="28"/>
+          <w:szCs w:val="28"/>
+          <w:rtl/>
+        </w:rPr>
+        <w:t>האופטימילת</w:t>
+      </w:r>
+      <w:proofErr w:type="spellEnd"/>
+      <w:r>
+        <w:rPr>
+          <w:rFonts w:ascii="Assistant" w:eastAsia="Assistant" w:hAnsi="Assistant" w:cs="Assistant"/>
+          <w:sz w:val="28"/>
+          <w:szCs w:val="28"/>
+          <w:rtl/>
+        </w:rPr>
+        <w:t xml:space="preserve"> עבורו, מה בעייתי בגישה הזו ואיך אלגוריתם </w:t>
+      </w:r>
+      <w:proofErr w:type="spellStart"/>
       <w:r>
         <w:rPr>
           <w:rFonts w:ascii="Assistant" w:eastAsia="Assistant" w:hAnsi="Assistant" w:cs="Assistant"/>
@@ -8876,6 +10648,7 @@
         </w:rPr>
         <w:t>Expectimax</w:t>
       </w:r>
+      <w:proofErr w:type="spellEnd"/>
       <w:r>
         <w:rPr>
           <w:rFonts w:ascii="Assistant" w:eastAsia="Assistant" w:hAnsi="Assistant" w:cs="Assistant"/>
@@ -8884,6 +10657,94 @@
           <w:rtl/>
         </w:rPr>
         <w:t xml:space="preserve"> מתגבר על הבעייתיות שתיארתם?</w:t>
+      </w:r>
+    </w:p>
+    <w:p>
+      <w:pPr>
+        <w:bidi/>
+        <w:rPr>
+          <w:rFonts w:ascii="Assistant" w:eastAsia="Assistant" w:hAnsi="Assistant" w:cs="Assistant" w:hint="cs"/>
+          <w:color w:val="548DD4" w:themeColor="text2" w:themeTint="99"/>
+          <w:sz w:val="28"/>
+          <w:szCs w:val="28"/>
+          <w:rtl/>
+          <w:lang w:val="en-US"/>
+        </w:rPr>
+      </w:pPr>
+      <w:r>
+        <w:rPr>
+          <w:rFonts w:ascii="Assistant" w:eastAsia="Assistant" w:hAnsi="Assistant" w:cs="Assistant" w:hint="cs"/>
+          <w:color w:val="548DD4" w:themeColor="text2" w:themeTint="99"/>
+          <w:sz w:val="28"/>
+          <w:szCs w:val="28"/>
+          <w:rtl/>
+        </w:rPr>
+        <w:t xml:space="preserve">הסקה שמבוססת תמיד על המקרה הגרוע ביותר היא שמרנית מדי וגם לא בהכרח מציאותית </w:t>
+      </w:r>
+      <w:r>
+        <w:rPr>
+          <w:rFonts w:ascii="Assistant" w:eastAsia="Assistant" w:hAnsi="Assistant" w:cs="Assistant"/>
+          <w:color w:val="548DD4" w:themeColor="text2" w:themeTint="99"/>
+          <w:sz w:val="28"/>
+          <w:szCs w:val="28"/>
+          <w:rtl/>
+        </w:rPr>
+        <w:t>–</w:t>
+      </w:r>
+      <w:r>
+        <w:rPr>
+          <w:rFonts w:ascii="Assistant" w:eastAsia="Assistant" w:hAnsi="Assistant" w:cs="Assistant" w:hint="cs"/>
+          <w:color w:val="548DD4" w:themeColor="text2" w:themeTint="99"/>
+          <w:sz w:val="28"/>
+          <w:szCs w:val="28"/>
+          <w:rtl/>
+        </w:rPr>
+        <w:t xml:space="preserve"> שכן היריב לא בהכרח תמיד יבחר את הפעולה האופטימלית עבורו. שימוש באלגוריתם </w:t>
+      </w:r>
+      <w:proofErr w:type="spellStart"/>
+      <w:r>
+        <w:rPr>
+          <w:rFonts w:ascii="Assistant" w:eastAsia="Assistant" w:hAnsi="Assistant" w:cs="Assistant"/>
+          <w:color w:val="548DD4" w:themeColor="text2" w:themeTint="99"/>
+          <w:sz w:val="28"/>
+          <w:szCs w:val="28"/>
+          <w:lang w:val="en-US"/>
+        </w:rPr>
+        <w:t>Expectimax</w:t>
+      </w:r>
+      <w:proofErr w:type="spellEnd"/>
+      <w:r>
+        <w:rPr>
+          <w:rFonts w:ascii="Assistant" w:eastAsia="Assistant" w:hAnsi="Assistant" w:cs="Assistant" w:hint="cs"/>
+          <w:color w:val="548DD4" w:themeColor="text2" w:themeTint="99"/>
+          <w:sz w:val="28"/>
+          <w:szCs w:val="28"/>
+          <w:rtl/>
+          <w:lang w:val="en-US"/>
+        </w:rPr>
+        <w:t xml:space="preserve"> מתגבר על הבעייתיות הזו בכך שהוא מבצע הסקה על סמך המקרה הממוצע </w:t>
+      </w:r>
+      <w:r>
+        <w:rPr>
+          <w:rFonts w:ascii="Assistant" w:eastAsia="Assistant" w:hAnsi="Assistant" w:cs="Assistant"/>
+          <w:color w:val="548DD4" w:themeColor="text2" w:themeTint="99"/>
+          <w:sz w:val="28"/>
+          <w:szCs w:val="28"/>
+          <w:rtl/>
+          <w:lang w:val="en-US"/>
+        </w:rPr>
+        <w:t>–</w:t>
+      </w:r>
+      <w:r>
+        <w:rPr>
+          <w:rFonts w:ascii="Assistant" w:eastAsia="Assistant" w:hAnsi="Assistant" w:cs="Assistant" w:hint="cs"/>
+          <w:color w:val="548DD4" w:themeColor="text2" w:themeTint="99"/>
+          <w:sz w:val="28"/>
+          <w:szCs w:val="28"/>
+          <w:rtl/>
+          <w:lang w:val="en-US"/>
+        </w:rPr>
+        <w:t xml:space="preserve"> בעזרת התוחלת של התועלת הטובה ביותר.</w:t>
       </w:r>
     </w:p>
     <w:p>
@@ -8906,8 +10767,30 @@
           <w:szCs w:val="28"/>
           <w:rtl/>
         </w:rPr>
-        <w:t xml:space="preserve">(יבש: 3 נק') בהנחה ואתם משתמשים באלגרותים </w:t>
-      </w:r>
+        <w:lastRenderedPageBreak/>
+        <w:t xml:space="preserve">(יבש: 3 נק') בהנחה ואתם משתמשים </w:t>
+      </w:r>
+      <w:proofErr w:type="spellStart"/>
+      <w:r>
+        <w:rPr>
+          <w:rFonts w:ascii="Assistant" w:eastAsia="Assistant" w:hAnsi="Assistant" w:cs="Assistant"/>
+          <w:sz w:val="28"/>
+          <w:szCs w:val="28"/>
+          <w:rtl/>
+        </w:rPr>
+        <w:t>באלגרותים</w:t>
+      </w:r>
+      <w:proofErr w:type="spellEnd"/>
+      <w:r>
+        <w:rPr>
+          <w:rFonts w:ascii="Assistant" w:eastAsia="Assistant" w:hAnsi="Assistant" w:cs="Assistant"/>
+          <w:sz w:val="28"/>
+          <w:szCs w:val="28"/>
+          <w:rtl/>
+        </w:rPr>
+        <w:t xml:space="preserve"> </w:t>
+      </w:r>
+      <w:proofErr w:type="spellStart"/>
       <w:r>
         <w:rPr>
           <w:rFonts w:ascii="Assistant" w:eastAsia="Assistant" w:hAnsi="Assistant" w:cs="Assistant"/>
@@ -8916,6 +10799,7 @@
         </w:rPr>
         <w:t>Expectimax</w:t>
       </w:r>
+      <w:proofErr w:type="spellEnd"/>
       <w:r>
         <w:rPr>
           <w:rFonts w:ascii="Assistant" w:eastAsia="Assistant" w:hAnsi="Assistant" w:cs="Assistant"/>
@@ -8924,6 +10808,130 @@
           <w:rtl/>
         </w:rPr>
         <w:t xml:space="preserve"> נגד סוכן שמשחק באופן רנדומלי לחלוטין באיזה הסתברות תשתמשו? ומדעו? </w:t>
+      </w:r>
+    </w:p>
+    <w:p>
+      <w:pPr>
+        <w:bidi/>
+        <w:rPr>
+          <w:rFonts w:ascii="Assistant" w:eastAsia="Assistant" w:hAnsi="Assistant" w:cs="Assistant" w:hint="cs"/>
+          <w:color w:val="548DD4" w:themeColor="text2" w:themeTint="99"/>
+          <w:sz w:val="28"/>
+          <w:szCs w:val="28"/>
+          <w:rtl/>
+          <w:lang w:val="en-US"/>
+        </w:rPr>
+      </w:pPr>
+      <w:r>
+        <w:rPr>
+          <w:rFonts w:ascii="Assistant" w:eastAsia="Assistant" w:hAnsi="Assistant" w:cs="Assistant" w:hint="cs"/>
+          <w:color w:val="548DD4" w:themeColor="text2" w:themeTint="99"/>
+          <w:sz w:val="28"/>
+          <w:szCs w:val="28"/>
+          <w:rtl/>
+        </w:rPr>
+        <w:t>אם ידוע שהיריב ישחק תמיד בצורה אקראית לגמרי, הרי שהבחירות שלו נדגמות מתוך מרחב התפלגות אחיד (</w:t>
+      </w:r>
+      <w:r>
+        <w:rPr>
+          <w:rFonts w:ascii="Assistant" w:eastAsia="Assistant" w:hAnsi="Assistant" w:cs="Assistant"/>
+          <w:color w:val="548DD4" w:themeColor="text2" w:themeTint="99"/>
+          <w:sz w:val="28"/>
+          <w:szCs w:val="28"/>
+          <w:lang w:val="en-US"/>
+        </w:rPr>
+        <w:t>Uniform</w:t>
+      </w:r>
+      <w:r>
+        <w:rPr>
+          <w:rFonts w:ascii="Assistant" w:eastAsia="Assistant" w:hAnsi="Assistant" w:cs="Assistant" w:hint="cs"/>
+          <w:color w:val="548DD4" w:themeColor="text2" w:themeTint="99"/>
+          <w:sz w:val="28"/>
+          <w:szCs w:val="28"/>
+          <w:rtl/>
+          <w:lang w:val="en-US"/>
+        </w:rPr>
+        <w:t xml:space="preserve">), ולכן </w:t>
+      </w:r>
+      <w:proofErr w:type="spellStart"/>
+      <w:r>
+        <w:rPr>
+          <w:rFonts w:ascii="Assistant" w:eastAsia="Assistant" w:hAnsi="Assistant" w:cs="Assistant" w:hint="cs"/>
+          <w:color w:val="548DD4" w:themeColor="text2" w:themeTint="99"/>
+          <w:sz w:val="28"/>
+          <w:szCs w:val="28"/>
+          <w:rtl/>
+          <w:lang w:val="en-US"/>
+        </w:rPr>
+        <w:t>נמדל</w:t>
+      </w:r>
+      <w:proofErr w:type="spellEnd"/>
+      <w:r>
+        <w:rPr>
+          <w:rFonts w:ascii="Assistant" w:eastAsia="Assistant" w:hAnsi="Assistant" w:cs="Assistant" w:hint="cs"/>
+          <w:color w:val="548DD4" w:themeColor="text2" w:themeTint="99"/>
+          <w:sz w:val="28"/>
+          <w:szCs w:val="28"/>
+          <w:rtl/>
+          <w:lang w:val="en-US"/>
+        </w:rPr>
+        <w:t xml:space="preserve"> את צמתי ה-</w:t>
+      </w:r>
+      <w:r>
+        <w:rPr>
+          <w:rFonts w:ascii="Assistant" w:eastAsia="Assistant" w:hAnsi="Assistant" w:cs="Assistant"/>
+          <w:color w:val="548DD4" w:themeColor="text2" w:themeTint="99"/>
+          <w:sz w:val="28"/>
+          <w:szCs w:val="28"/>
+          <w:lang w:val="en-US"/>
+        </w:rPr>
+        <w:t>Chance</w:t>
+      </w:r>
+      <w:r>
+        <w:rPr>
+          <w:rFonts w:ascii="Assistant" w:eastAsia="Assistant" w:hAnsi="Assistant" w:cs="Assistant" w:hint="cs"/>
+          <w:color w:val="548DD4" w:themeColor="text2" w:themeTint="99"/>
+          <w:sz w:val="28"/>
+          <w:szCs w:val="28"/>
+          <w:rtl/>
+          <w:lang w:val="en-US"/>
+        </w:rPr>
+        <w:t xml:space="preserve"> גם בעזרת פונקציית הסתברות אחידה</w:t>
+      </w:r>
+      <w:r>
+        <w:rPr>
+          <w:rFonts w:ascii="Assistant" w:eastAsia="Assistant" w:hAnsi="Assistant" w:cs="Assistant" w:hint="cs"/>
+          <w:color w:val="548DD4" w:themeColor="text2" w:themeTint="99"/>
+          <w:sz w:val="28"/>
+          <w:szCs w:val="28"/>
+          <w:rtl/>
+          <w:lang w:val="en-US"/>
+        </w:rPr>
+        <w:t xml:space="preserve"> ובכך נוכל לשערך באופן הכי קרוב </w:t>
+      </w:r>
+      <w:proofErr w:type="spellStart"/>
+      <w:r>
+        <w:rPr>
+          <w:rFonts w:ascii="Assistant" w:eastAsia="Assistant" w:hAnsi="Assistant" w:cs="Assistant" w:hint="cs"/>
+          <w:color w:val="548DD4" w:themeColor="text2" w:themeTint="99"/>
+          <w:sz w:val="28"/>
+          <w:szCs w:val="28"/>
+          <w:rtl/>
+          <w:lang w:val="en-US"/>
+        </w:rPr>
+        <w:t>לאיך</w:t>
+      </w:r>
+      <w:proofErr w:type="spellEnd"/>
+      <w:r>
+        <w:rPr>
+          <w:rFonts w:ascii="Assistant" w:eastAsia="Assistant" w:hAnsi="Assistant" w:cs="Assistant" w:hint="cs"/>
+          <w:color w:val="548DD4" w:themeColor="text2" w:themeTint="99"/>
+          <w:sz w:val="28"/>
+          <w:szCs w:val="28"/>
+          <w:rtl/>
+          <w:lang w:val="en-US"/>
+        </w:rPr>
+        <w:t xml:space="preserve"> שהיריב שלנו משחק מהו המקרה הממוצע הטוב ביותר.</w:t>
       </w:r>
     </w:p>
     <w:p>
@@ -8946,16 +10954,46 @@
           <w:szCs w:val="28"/>
           <w:rtl/>
         </w:rPr>
-        <w:t>(יבש: 5 נק') עבור משחקים הסתברותיים כמו שש בש, בהם יש מגבלת משאבים, משתמשים באלגוריתם .</w:t>
-      </w:r>
-      <w:r>
-        <w:rPr>
-          <w:rFonts w:ascii="Assistant" w:eastAsia="Assistant" w:hAnsi="Assistant" w:cs="Assistant"/>
-          <w:sz w:val="28"/>
-          <w:szCs w:val="28"/>
-        </w:rPr>
-        <w:t>RB-Expectimax</w:t>
-      </w:r>
+        <w:t xml:space="preserve">(יבש: 5 נק') עבור משחקים הסתברותיים כמו שש </w:t>
+      </w:r>
+      <w:proofErr w:type="spellStart"/>
+      <w:r>
+        <w:rPr>
+          <w:rFonts w:ascii="Assistant" w:eastAsia="Assistant" w:hAnsi="Assistant" w:cs="Assistant"/>
+          <w:sz w:val="28"/>
+          <w:szCs w:val="28"/>
+          <w:rtl/>
+        </w:rPr>
+        <w:t>בש</w:t>
+      </w:r>
+      <w:proofErr w:type="spellEnd"/>
+      <w:r>
+        <w:rPr>
+          <w:rFonts w:ascii="Assistant" w:eastAsia="Assistant" w:hAnsi="Assistant" w:cs="Assistant"/>
+          <w:sz w:val="28"/>
+          <w:szCs w:val="28"/>
+          <w:rtl/>
+        </w:rPr>
+        <w:t>, בהם יש מגבלת משאבים, משתמשים באלגוריתם .</w:t>
+      </w:r>
+      <w:r>
+        <w:rPr>
+          <w:rFonts w:ascii="Assistant" w:eastAsia="Assistant" w:hAnsi="Assistant" w:cs="Assistant"/>
+          <w:sz w:val="28"/>
+          <w:szCs w:val="28"/>
+        </w:rPr>
+        <w:t>RB-</w:t>
+      </w:r>
+      <w:proofErr w:type="spellStart"/>
+      <w:r>
+        <w:rPr>
+          <w:rFonts w:ascii="Assistant" w:eastAsia="Assistant" w:hAnsi="Assistant" w:cs="Assistant"/>
+          <w:sz w:val="28"/>
+          <w:szCs w:val="28"/>
+        </w:rPr>
+        <w:t>Expectimax</w:t>
+      </w:r>
+      <w:proofErr w:type="spellEnd"/>
       <w:r>
         <w:rPr>
           <w:rFonts w:ascii="Assistant" w:eastAsia="Assistant" w:hAnsi="Assistant" w:cs="Assistant"/>
@@ -8982,13 +11020,23 @@
         </w:rPr>
         <w:t xml:space="preserve"> באלגוריתם </w:t>
       </w:r>
-      <w:r>
-        <w:rPr>
-          <w:rFonts w:ascii="Assistant" w:eastAsia="Assistant" w:hAnsi="Assistant" w:cs="Assistant"/>
-          <w:sz w:val="28"/>
-          <w:szCs w:val="28"/>
-        </w:rPr>
-        <w:t>Expectimax-RB</w:t>
+      <w:proofErr w:type="spellStart"/>
+      <w:r>
+        <w:rPr>
+          <w:rFonts w:ascii="Assistant" w:eastAsia="Assistant" w:hAnsi="Assistant" w:cs="Assistant"/>
+          <w:sz w:val="28"/>
+          <w:szCs w:val="28"/>
+        </w:rPr>
+        <w:t>Expectimax</w:t>
+      </w:r>
+      <w:proofErr w:type="spellEnd"/>
+      <w:r>
+        <w:rPr>
+          <w:rFonts w:ascii="Assistant" w:eastAsia="Assistant" w:hAnsi="Assistant" w:cs="Assistant"/>
+          <w:sz w:val="28"/>
+          <w:szCs w:val="28"/>
+        </w:rPr>
+        <w:t>-RB</w:t>
       </w:r>
       <w:r>
         <w:rPr>
@@ -9075,7 +11123,6 @@
           <w:szCs w:val="28"/>
           <w:rtl/>
         </w:rPr>
-        <w:lastRenderedPageBreak/>
         <w:t xml:space="preserve">הציגו דוגמה להיוריסטיקה כזאת עבור המשחק בתרגיל שלנו וצרפו דוגמא ללוח עבור כל אחד מהמצבים הבאים: </w:t>
       </w:r>
       <w:r>
@@ -9162,6 +11209,7 @@
         </w:rPr>
         <w:t xml:space="preserve">(רטוב: 10 נק') כעת תממשו סוכן </w:t>
       </w:r>
+      <w:proofErr w:type="spellStart"/>
       <w:r>
         <w:rPr>
           <w:rFonts w:ascii="Assistant" w:eastAsia="Assistant" w:hAnsi="Assistant" w:cs="Assistant"/>
@@ -9170,6 +11218,7 @@
         </w:rPr>
         <w:t>expectimax</w:t>
       </w:r>
+      <w:proofErr w:type="spellEnd"/>
       <w:r>
         <w:rPr>
           <w:rFonts w:ascii="Assistant" w:eastAsia="Assistant" w:hAnsi="Assistant" w:cs="Assistant"/>
@@ -9196,6 +11245,7 @@
         </w:rPr>
         <w:t xml:space="preserve"> את הפונקציה </w:t>
       </w:r>
+      <w:proofErr w:type="spellStart"/>
       <w:r>
         <w:rPr>
           <w:rFonts w:ascii="Courier New" w:eastAsia="Courier New" w:hAnsi="Courier New" w:cs="Courier New"/>
@@ -9204,7 +11254,18 @@
           <w:szCs w:val="28"/>
           <w:highlight w:val="white"/>
         </w:rPr>
-        <w:t>expectimax,</w:t>
+        <w:t>expectimax</w:t>
+      </w:r>
+      <w:proofErr w:type="spellEnd"/>
+      <w:r>
+        <w:rPr>
+          <w:rFonts w:ascii="Courier New" w:eastAsia="Courier New" w:hAnsi="Courier New" w:cs="Courier New"/>
+          <w:color w:val="E69138"/>
+          <w:sz w:val="28"/>
+          <w:szCs w:val="28"/>
+          <w:highlight w:val="white"/>
+        </w:rPr>
+        <w:t>,</w:t>
       </w:r>
       <w:r>
         <w:rPr>
@@ -9356,8 +11417,93 @@
           <w:rtl/>
         </w:rPr>
         <w:lastRenderedPageBreak/>
-        <w:t>בונוס בונוס בונוס בונוס בונוס</w:t>
-      </w:r>
+        <w:t xml:space="preserve">בונוס </w:t>
+      </w:r>
+      <w:proofErr w:type="spellStart"/>
+      <w:r>
+        <w:rPr>
+          <w:rFonts w:ascii="Assistant" w:eastAsia="Assistant" w:hAnsi="Assistant" w:cs="Assistant"/>
+          <w:b/>
+          <w:color w:val="E69138"/>
+          <w:sz w:val="36"/>
+          <w:szCs w:val="36"/>
+          <w:rtl/>
+        </w:rPr>
+        <w:t>בונוס</w:t>
+      </w:r>
+      <w:proofErr w:type="spellEnd"/>
+      <w:r>
+        <w:rPr>
+          <w:rFonts w:ascii="Assistant" w:eastAsia="Assistant" w:hAnsi="Assistant" w:cs="Assistant"/>
+          <w:b/>
+          <w:color w:val="E69138"/>
+          <w:sz w:val="36"/>
+          <w:szCs w:val="36"/>
+          <w:rtl/>
+        </w:rPr>
+        <w:t xml:space="preserve"> </w:t>
+      </w:r>
+      <w:proofErr w:type="spellStart"/>
+      <w:r>
+        <w:rPr>
+          <w:rFonts w:ascii="Assistant" w:eastAsia="Assistant" w:hAnsi="Assistant" w:cs="Assistant"/>
+          <w:b/>
+          <w:color w:val="E69138"/>
+          <w:sz w:val="36"/>
+          <w:szCs w:val="36"/>
+          <w:rtl/>
+        </w:rPr>
+        <w:t>בונוס</w:t>
+      </w:r>
+      <w:proofErr w:type="spellEnd"/>
+      <w:r>
+        <w:rPr>
+          <w:rFonts w:ascii="Assistant" w:eastAsia="Assistant" w:hAnsi="Assistant" w:cs="Assistant"/>
+          <w:b/>
+          <w:color w:val="E69138"/>
+          <w:sz w:val="36"/>
+          <w:szCs w:val="36"/>
+          <w:rtl/>
+        </w:rPr>
+        <w:t xml:space="preserve"> </w:t>
+      </w:r>
+      <w:proofErr w:type="spellStart"/>
+      <w:r>
+        <w:rPr>
+          <w:rFonts w:ascii="Assistant" w:eastAsia="Assistant" w:hAnsi="Assistant" w:cs="Assistant"/>
+          <w:b/>
+          <w:color w:val="E69138"/>
+          <w:sz w:val="36"/>
+          <w:szCs w:val="36"/>
+          <w:rtl/>
+        </w:rPr>
+        <w:t>בונוס</w:t>
+      </w:r>
+      <w:proofErr w:type="spellEnd"/>
+      <w:r>
+        <w:rPr>
+          <w:rFonts w:ascii="Assistant" w:eastAsia="Assistant" w:hAnsi="Assistant" w:cs="Assistant"/>
+          <w:b/>
+          <w:color w:val="E69138"/>
+          <w:sz w:val="36"/>
+          <w:szCs w:val="36"/>
+          <w:rtl/>
+        </w:rPr>
+        <w:t xml:space="preserve"> </w:t>
+      </w:r>
+      <w:proofErr w:type="spellStart"/>
+      <w:r>
+        <w:rPr>
+          <w:rFonts w:ascii="Assistant" w:eastAsia="Assistant" w:hAnsi="Assistant" w:cs="Assistant"/>
+          <w:b/>
+          <w:color w:val="E69138"/>
+          <w:sz w:val="36"/>
+          <w:szCs w:val="36"/>
+          <w:rtl/>
+        </w:rPr>
+        <w:t>בונוס</w:t>
+      </w:r>
+      <w:proofErr w:type="spellEnd"/>
     </w:p>
     <w:p>
       <w:pPr>
@@ -9376,16 +11522,38 @@
           <w:szCs w:val="32"/>
           <w:rtl/>
         </w:rPr>
-        <w:t xml:space="preserve">כפי שאתם יודעים האלגוריתמים שמימשתם הינם אדברסיאלים, משמע מתחרים אחד בשני, ולכן אנו מזמינים אתכם לכתוב סוכן שיתחרה בסוכנים של שאר הסטודנטים בקורס עליכם לממש אותו תחת הפונקציה </w:t>
-      </w:r>
+        <w:t xml:space="preserve">כפי שאתם יודעים האלגוריתמים שמימשתם הינם </w:t>
+      </w:r>
+      <w:proofErr w:type="spellStart"/>
       <w:r>
         <w:rPr>
           <w:rFonts w:ascii="Assistant" w:eastAsia="Assistant" w:hAnsi="Assistant" w:cs="Assistant"/>
           <w:sz w:val="32"/>
           <w:szCs w:val="32"/>
+          <w:rtl/>
+        </w:rPr>
+        <w:t>אדברסיאלים</w:t>
+      </w:r>
+      <w:proofErr w:type="spellEnd"/>
+      <w:r>
+        <w:rPr>
+          <w:rFonts w:ascii="Assistant" w:eastAsia="Assistant" w:hAnsi="Assistant" w:cs="Assistant"/>
+          <w:sz w:val="32"/>
+          <w:szCs w:val="32"/>
+          <w:rtl/>
+        </w:rPr>
+        <w:t xml:space="preserve">, משמע מתחרים אחד בשני, ולכן אנו מזמינים אתכם לכתוב סוכן שיתחרה בסוכנים של שאר הסטודנטים בקורס עליכם לממש אותו תחת הפונקציה </w:t>
+      </w:r>
+      <w:proofErr w:type="spellStart"/>
+      <w:r>
+        <w:rPr>
+          <w:rFonts w:ascii="Assistant" w:eastAsia="Assistant" w:hAnsi="Assistant" w:cs="Assistant"/>
+          <w:sz w:val="32"/>
+          <w:szCs w:val="32"/>
         </w:rPr>
         <w:t>supre_agent</w:t>
       </w:r>
+      <w:proofErr w:type="spellEnd"/>
       <w:r>
         <w:rPr>
           <w:rFonts w:ascii="Assistant" w:eastAsia="Assistant" w:hAnsi="Assistant" w:cs="Assistant"/>
@@ -9484,6 +11652,7 @@
         <w:lastRenderedPageBreak/>
         <w:t xml:space="preserve">שאלה פתוחה - </w:t>
       </w:r>
+      <w:proofErr w:type="spellStart"/>
       <w:r>
         <w:rPr>
           <w:rFonts w:ascii="Assistant" w:eastAsia="Assistant" w:hAnsi="Assistant" w:cs="Assistant"/>
@@ -9491,8 +11660,69 @@
           <w:sz w:val="36"/>
           <w:szCs w:val="36"/>
         </w:rPr>
-        <w:t>Monte Carlo Tree Search</w:t>
-      </w:r>
+        <w:t>Monte</w:t>
+      </w:r>
+      <w:proofErr w:type="spellEnd"/>
+      <w:r>
+        <w:rPr>
+          <w:rFonts w:ascii="Assistant" w:eastAsia="Assistant" w:hAnsi="Assistant" w:cs="Assistant"/>
+          <w:b/>
+          <w:sz w:val="36"/>
+          <w:szCs w:val="36"/>
+        </w:rPr>
+        <w:t xml:space="preserve"> </w:t>
+      </w:r>
+      <w:proofErr w:type="spellStart"/>
+      <w:r>
+        <w:rPr>
+          <w:rFonts w:ascii="Assistant" w:eastAsia="Assistant" w:hAnsi="Assistant" w:cs="Assistant"/>
+          <w:b/>
+          <w:sz w:val="36"/>
+          <w:szCs w:val="36"/>
+        </w:rPr>
+        <w:t>Carlo</w:t>
+      </w:r>
+      <w:proofErr w:type="spellEnd"/>
+      <w:r>
+        <w:rPr>
+          <w:rFonts w:ascii="Assistant" w:eastAsia="Assistant" w:hAnsi="Assistant" w:cs="Assistant"/>
+          <w:b/>
+          <w:sz w:val="36"/>
+          <w:szCs w:val="36"/>
+        </w:rPr>
+        <w:t xml:space="preserve"> </w:t>
+      </w:r>
+      <w:proofErr w:type="spellStart"/>
+      <w:r>
+        <w:rPr>
+          <w:rFonts w:ascii="Assistant" w:eastAsia="Assistant" w:hAnsi="Assistant" w:cs="Assistant"/>
+          <w:b/>
+          <w:sz w:val="36"/>
+          <w:szCs w:val="36"/>
+        </w:rPr>
+        <w:t>Tree</w:t>
+      </w:r>
+      <w:proofErr w:type="spellEnd"/>
+      <w:r>
+        <w:rPr>
+          <w:rFonts w:ascii="Assistant" w:eastAsia="Assistant" w:hAnsi="Assistant" w:cs="Assistant"/>
+          <w:b/>
+          <w:sz w:val="36"/>
+          <w:szCs w:val="36"/>
+        </w:rPr>
+        <w:t xml:space="preserve"> </w:t>
+      </w:r>
+      <w:proofErr w:type="spellStart"/>
+      <w:r>
+        <w:rPr>
+          <w:rFonts w:ascii="Assistant" w:eastAsia="Assistant" w:hAnsi="Assistant" w:cs="Assistant"/>
+          <w:b/>
+          <w:sz w:val="36"/>
+          <w:szCs w:val="36"/>
+        </w:rPr>
+        <w:t>Search</w:t>
+      </w:r>
+      <w:proofErr w:type="spellEnd"/>
     </w:p>
     <w:p>
       <w:pPr>
@@ -9559,8 +11789,18 @@
           <w:sz w:val="28"/>
           <w:szCs w:val="28"/>
         </w:rPr>
-        <w:t xml:space="preserve"> exploitation</w:t>
-      </w:r>
+        <w:t xml:space="preserve"> </w:t>
+      </w:r>
+      <w:proofErr w:type="spellStart"/>
+      <w:r>
+        <w:rPr>
+          <w:rFonts w:ascii="Assistant" w:eastAsia="Assistant" w:hAnsi="Assistant" w:cs="Assistant"/>
+          <w:sz w:val="28"/>
+          <w:szCs w:val="28"/>
+        </w:rPr>
+        <w:t>exploitation</w:t>
+      </w:r>
+      <w:proofErr w:type="spellEnd"/>
     </w:p>
     <w:p>
       <w:pPr>
@@ -9575,6 +11815,7 @@
           <w:szCs w:val="28"/>
         </w:rPr>
       </w:pPr>
+      <w:proofErr w:type="spellStart"/>
       <w:r>
         <w:rPr>
           <w:rFonts w:ascii="Assistant" w:eastAsia="Assistant" w:hAnsi="Assistant" w:cs="Assistant"/>
@@ -9583,6 +11824,7 @@
         </w:rPr>
         <w:t>exploration</w:t>
       </w:r>
+      <w:proofErr w:type="spellEnd"/>
     </w:p>
     <w:p>
       <w:pPr>
@@ -9594,23 +11836,74 @@
           <w:szCs w:val="12"/>
         </w:rPr>
       </w:pPr>
-      <w:r>
-        <w:rPr>
-          <w:rFonts w:ascii="Assistant" w:eastAsia="Assistant" w:hAnsi="Assistant" w:cs="Assistant"/>
-          <w:sz w:val="28"/>
-          <w:szCs w:val="28"/>
-          <w:rtl/>
-        </w:rPr>
-        <w:t>אנדריי ואופק החליטו לשחק קאטאן (נניח שזה משחק לשני אנשים), הם החליטו שהמשחק פשוט מידי והחליטו להוסיף את ההרחבות: "ערים ואבירים" ו"יורדי הים". אחרי שהבינו שהגזימו וכעת אינם בטוחים מה הצעד החכם ביותר ובגלל שה-</w:t>
-      </w:r>
-      <w:r>
-        <w:rPr>
-          <w:rFonts w:ascii="Assistant" w:eastAsia="Assistant" w:hAnsi="Assistant" w:cs="Assistant"/>
-          <w:sz w:val="28"/>
-          <w:szCs w:val="28"/>
-        </w:rPr>
-        <w:t>branching factor</w:t>
-      </w:r>
+      <w:proofErr w:type="spellStart"/>
+      <w:r>
+        <w:rPr>
+          <w:rFonts w:ascii="Assistant" w:eastAsia="Assistant" w:hAnsi="Assistant" w:cs="Assistant"/>
+          <w:sz w:val="28"/>
+          <w:szCs w:val="28"/>
+          <w:rtl/>
+        </w:rPr>
+        <w:t>אנדריי</w:t>
+      </w:r>
+      <w:proofErr w:type="spellEnd"/>
+      <w:r>
+        <w:rPr>
+          <w:rFonts w:ascii="Assistant" w:eastAsia="Assistant" w:hAnsi="Assistant" w:cs="Assistant"/>
+          <w:sz w:val="28"/>
+          <w:szCs w:val="28"/>
+          <w:rtl/>
+        </w:rPr>
+        <w:t xml:space="preserve"> ואופק החליטו לשחק </w:t>
+      </w:r>
+      <w:proofErr w:type="spellStart"/>
+      <w:r>
+        <w:rPr>
+          <w:rFonts w:ascii="Assistant" w:eastAsia="Assistant" w:hAnsi="Assistant" w:cs="Assistant"/>
+          <w:sz w:val="28"/>
+          <w:szCs w:val="28"/>
+          <w:rtl/>
+        </w:rPr>
+        <w:t>קאטאן</w:t>
+      </w:r>
+      <w:proofErr w:type="spellEnd"/>
+      <w:r>
+        <w:rPr>
+          <w:rFonts w:ascii="Assistant" w:eastAsia="Assistant" w:hAnsi="Assistant" w:cs="Assistant"/>
+          <w:sz w:val="28"/>
+          <w:szCs w:val="28"/>
+          <w:rtl/>
+        </w:rPr>
+        <w:t xml:space="preserve"> (נניח שזה משחק לשני אנשים), הם החליטו שהמשחק פשוט מידי והחליטו להוסיף את ההרחבות: "ערים ואבירים" ו"יורדי הים". אחרי שהבינו שהגזימו וכעת אינם בטוחים מה הצעד החכם ביותר ובגלל שה-</w:t>
+      </w:r>
+      <w:proofErr w:type="spellStart"/>
+      <w:r>
+        <w:rPr>
+          <w:rFonts w:ascii="Assistant" w:eastAsia="Assistant" w:hAnsi="Assistant" w:cs="Assistant"/>
+          <w:sz w:val="28"/>
+          <w:szCs w:val="28"/>
+        </w:rPr>
+        <w:t>branching</w:t>
+      </w:r>
+      <w:proofErr w:type="spellEnd"/>
+      <w:r>
+        <w:rPr>
+          <w:rFonts w:ascii="Assistant" w:eastAsia="Assistant" w:hAnsi="Assistant" w:cs="Assistant"/>
+          <w:sz w:val="28"/>
+          <w:szCs w:val="28"/>
+        </w:rPr>
+        <w:t xml:space="preserve"> </w:t>
+      </w:r>
+      <w:proofErr w:type="spellStart"/>
+      <w:r>
+        <w:rPr>
+          <w:rFonts w:ascii="Assistant" w:eastAsia="Assistant" w:hAnsi="Assistant" w:cs="Assistant"/>
+          <w:sz w:val="28"/>
+          <w:szCs w:val="28"/>
+        </w:rPr>
+        <w:t>factor</w:t>
+      </w:r>
+      <w:proofErr w:type="spellEnd"/>
       <w:r>
         <w:rPr>
           <w:rFonts w:ascii="Assistant" w:eastAsia="Assistant" w:hAnsi="Assistant" w:cs="Assistant"/>
@@ -9626,7 +11919,79 @@
           <w:sz w:val="28"/>
           <w:szCs w:val="28"/>
         </w:rPr>
-        <w:t>MCTS (Monte Carlo Tree Search)</w:t>
+        <w:t>MCTS (</w:t>
+      </w:r>
+      <w:proofErr w:type="spellStart"/>
+      <w:r>
+        <w:rPr>
+          <w:rFonts w:ascii="Assistant" w:eastAsia="Assistant" w:hAnsi="Assistant" w:cs="Assistant"/>
+          <w:sz w:val="28"/>
+          <w:szCs w:val="28"/>
+        </w:rPr>
+        <w:t>Monte</w:t>
+      </w:r>
+      <w:proofErr w:type="spellEnd"/>
+      <w:r>
+        <w:rPr>
+          <w:rFonts w:ascii="Assistant" w:eastAsia="Assistant" w:hAnsi="Assistant" w:cs="Assistant"/>
+          <w:sz w:val="28"/>
+          <w:szCs w:val="28"/>
+        </w:rPr>
+        <w:t xml:space="preserve"> </w:t>
+      </w:r>
+      <w:proofErr w:type="spellStart"/>
+      <w:r>
+        <w:rPr>
+          <w:rFonts w:ascii="Assistant" w:eastAsia="Assistant" w:hAnsi="Assistant" w:cs="Assistant"/>
+          <w:sz w:val="28"/>
+          <w:szCs w:val="28"/>
+        </w:rPr>
+        <w:t>Carlo</w:t>
+      </w:r>
+      <w:proofErr w:type="spellEnd"/>
+      <w:r>
+        <w:rPr>
+          <w:rFonts w:ascii="Assistant" w:eastAsia="Assistant" w:hAnsi="Assistant" w:cs="Assistant"/>
+          <w:sz w:val="28"/>
+          <w:szCs w:val="28"/>
+        </w:rPr>
+        <w:t xml:space="preserve"> </w:t>
+      </w:r>
+      <w:proofErr w:type="spellStart"/>
+      <w:r>
+        <w:rPr>
+          <w:rFonts w:ascii="Assistant" w:eastAsia="Assistant" w:hAnsi="Assistant" w:cs="Assistant"/>
+          <w:sz w:val="28"/>
+          <w:szCs w:val="28"/>
+        </w:rPr>
+        <w:t>Tree</w:t>
+      </w:r>
+      <w:proofErr w:type="spellEnd"/>
+      <w:r>
+        <w:rPr>
+          <w:rFonts w:ascii="Assistant" w:eastAsia="Assistant" w:hAnsi="Assistant" w:cs="Assistant"/>
+          <w:sz w:val="28"/>
+          <w:szCs w:val="28"/>
+        </w:rPr>
+        <w:t xml:space="preserve"> </w:t>
+      </w:r>
+      <w:proofErr w:type="spellStart"/>
+      <w:r>
+        <w:rPr>
+          <w:rFonts w:ascii="Assistant" w:eastAsia="Assistant" w:hAnsi="Assistant" w:cs="Assistant"/>
+          <w:sz w:val="28"/>
+          <w:szCs w:val="28"/>
+        </w:rPr>
+        <w:t>Search</w:t>
+      </w:r>
+      <w:proofErr w:type="spellEnd"/>
+      <w:r>
+        <w:rPr>
+          <w:rFonts w:ascii="Assistant" w:eastAsia="Assistant" w:hAnsi="Assistant" w:cs="Assistant"/>
+          <w:sz w:val="28"/>
+          <w:szCs w:val="28"/>
+        </w:rPr>
+        <w:t>)</w:t>
       </w:r>
       <w:r>
         <w:rPr>
@@ -9663,7 +12028,27 @@
           <w:szCs w:val="28"/>
           <w:rtl/>
         </w:rPr>
-        <w:t>להלן עץ שמתאר שני שלבים במשחק. כחול זה תור של אופק וורוד זה תור של אנדריי (פחות רלוונטי לשני הסעיפים הראשונים)</w:t>
+        <w:t xml:space="preserve">להלן עץ שמתאר שני שלבים במשחק. כחול זה תור של אופק וורוד זה תור של </w:t>
+      </w:r>
+      <w:proofErr w:type="spellStart"/>
+      <w:r>
+        <w:rPr>
+          <w:rFonts w:ascii="Assistant" w:eastAsia="Assistant" w:hAnsi="Assistant" w:cs="Assistant"/>
+          <w:sz w:val="28"/>
+          <w:szCs w:val="28"/>
+          <w:rtl/>
+        </w:rPr>
+        <w:t>אנדריי</w:t>
+      </w:r>
+      <w:proofErr w:type="spellEnd"/>
+      <w:r>
+        <w:rPr>
+          <w:rFonts w:ascii="Assistant" w:eastAsia="Assistant" w:hAnsi="Assistant" w:cs="Assistant"/>
+          <w:sz w:val="28"/>
+          <w:szCs w:val="28"/>
+          <w:rtl/>
+        </w:rPr>
+        <w:t xml:space="preserve"> (פחות רלוונטי לשני הסעיפים הראשונים)</w:t>
       </w:r>
       <w:r>
         <w:rPr>
@@ -10254,7 +12639,7 @@
       <w:lvlText w:val="%1."/>
       <w:lvlJc w:val="left"/>
       <w:pPr>
-        <w:ind w:left="1440" w:hanging="360"/>
+        <w:ind w:left="927" w:hanging="360"/>
       </w:pPr>
       <w:rPr>
         <w:u w:val="none"/>
@@ -10266,7 +12651,7 @@
       <w:lvlText w:val="%2."/>
       <w:lvlJc w:val="left"/>
       <w:pPr>
-        <w:ind w:left="2160" w:hanging="360"/>
+        <w:ind w:left="1647" w:hanging="360"/>
       </w:pPr>
       <w:rPr>
         <w:u w:val="none"/>
@@ -10278,7 +12663,7 @@
       <w:lvlText w:val="%3."/>
       <w:lvlJc w:val="right"/>
       <w:pPr>
-        <w:ind w:left="2880" w:hanging="360"/>
+        <w:ind w:left="2367" w:hanging="360"/>
       </w:pPr>
       <w:rPr>
         <w:u w:val="none"/>
@@ -10290,7 +12675,7 @@
       <w:lvlText w:val="%4."/>
       <w:lvlJc w:val="left"/>
       <w:pPr>
-        <w:ind w:left="3600" w:hanging="360"/>
+        <w:ind w:left="3087" w:hanging="360"/>
       </w:pPr>
       <w:rPr>
         <w:u w:val="none"/>
@@ -10302,7 +12687,7 @@
       <w:lvlText w:val="%5."/>
       <w:lvlJc w:val="left"/>
       <w:pPr>
-        <w:ind w:left="4320" w:hanging="360"/>
+        <w:ind w:left="3807" w:hanging="360"/>
       </w:pPr>
       <w:rPr>
         <w:u w:val="none"/>
@@ -10314,7 +12699,7 @@
       <w:lvlText w:val="%6."/>
       <w:lvlJc w:val="right"/>
       <w:pPr>
-        <w:ind w:left="5040" w:hanging="360"/>
+        <w:ind w:left="4527" w:hanging="360"/>
       </w:pPr>
       <w:rPr>
         <w:u w:val="none"/>
@@ -10326,7 +12711,7 @@
       <w:lvlText w:val="%7."/>
       <w:lvlJc w:val="left"/>
       <w:pPr>
-        <w:ind w:left="5760" w:hanging="360"/>
+        <w:ind w:left="5247" w:hanging="360"/>
       </w:pPr>
       <w:rPr>
         <w:u w:val="none"/>
@@ -10338,7 +12723,7 @@
       <w:lvlText w:val="%8."/>
       <w:lvlJc w:val="left"/>
       <w:pPr>
-        <w:ind w:left="6480" w:hanging="360"/>
+        <w:ind w:left="5967" w:hanging="360"/>
       </w:pPr>
       <w:rPr>
         <w:u w:val="none"/>
@@ -10350,7 +12735,7 @@
       <w:lvlText w:val="%9."/>
       <w:lvlJc w:val="right"/>
       <w:pPr>
-        <w:ind w:left="7200" w:hanging="360"/>
+        <w:ind w:left="6687" w:hanging="360"/>
       </w:pPr>
       <w:rPr>
         <w:u w:val="none"/>
@@ -10932,7 +13317,7 @@
       <w:lvlText w:val="%1."/>
       <w:lvlJc w:val="left"/>
       <w:pPr>
-        <w:ind w:left="1440" w:hanging="360"/>
+        <w:ind w:left="1211" w:hanging="360"/>
       </w:pPr>
       <w:rPr>
         <w:u w:val="none"/>
@@ -10944,7 +13329,7 @@
       <w:lvlText w:val="%2."/>
       <w:lvlJc w:val="left"/>
       <w:pPr>
-        <w:ind w:left="2160" w:hanging="360"/>
+        <w:ind w:left="1931" w:hanging="360"/>
       </w:pPr>
       <w:rPr>
         <w:u w:val="none"/>
@@ -10956,7 +13341,7 @@
       <w:lvlText w:val="%3."/>
       <w:lvlJc w:val="right"/>
       <w:pPr>
-        <w:ind w:left="2880" w:hanging="360"/>
+        <w:ind w:left="2651" w:hanging="360"/>
       </w:pPr>
       <w:rPr>
         <w:u w:val="none"/>
@@ -10968,7 +13353,7 @@
       <w:lvlText w:val="%4."/>
       <w:lvlJc w:val="left"/>
       <w:pPr>
-        <w:ind w:left="3600" w:hanging="360"/>
+        <w:ind w:left="3371" w:hanging="360"/>
       </w:pPr>
       <w:rPr>
         <w:u w:val="none"/>
@@ -10980,7 +13365,7 @@
       <w:lvlText w:val="%5."/>
       <w:lvlJc w:val="left"/>
       <w:pPr>
-        <w:ind w:left="4320" w:hanging="360"/>
+        <w:ind w:left="4091" w:hanging="360"/>
       </w:pPr>
       <w:rPr>
         <w:u w:val="none"/>
@@ -10992,7 +13377,7 @@
       <w:lvlText w:val="%6."/>
       <w:lvlJc w:val="right"/>
       <w:pPr>
-        <w:ind w:left="5040" w:hanging="360"/>
+        <w:ind w:left="4811" w:hanging="360"/>
       </w:pPr>
       <w:rPr>
         <w:u w:val="none"/>
@@ -11004,7 +13389,7 @@
       <w:lvlText w:val="%7."/>
       <w:lvlJc w:val="left"/>
       <w:pPr>
-        <w:ind w:left="5760" w:hanging="360"/>
+        <w:ind w:left="5531" w:hanging="360"/>
       </w:pPr>
       <w:rPr>
         <w:u w:val="none"/>
@@ -11016,7 +13401,7 @@
       <w:lvlText w:val="%8."/>
       <w:lvlJc w:val="left"/>
       <w:pPr>
-        <w:ind w:left="6480" w:hanging="360"/>
+        <w:ind w:left="6251" w:hanging="360"/>
       </w:pPr>
       <w:rPr>
         <w:u w:val="none"/>
@@ -11028,7 +13413,7 @@
       <w:lvlText w:val="%9."/>
       <w:lvlJc w:val="right"/>
       <w:pPr>
-        <w:ind w:left="7200" w:hanging="360"/>
+        <w:ind w:left="6971" w:hanging="360"/>
       </w:pPr>
       <w:rPr>
         <w:u w:val="none"/>

--- a/AI - HW2 - Gobblet Gobblers.docx
+++ b/AI - HW2 - Gobblet Gobblers.docx
@@ -8919,73 +8919,6 @@
     </w:p>
     <w:p>
       <w:pPr>
-        <w:bidi/>
-        <w:rPr>
-          <w:rFonts w:ascii="Assistant" w:eastAsia="Assistant" w:hAnsi="Assistant" w:cs="Assistant"/>
-          <w:color w:val="0070C0"/>
-          <w:sz w:val="28"/>
-          <w:szCs w:val="28"/>
-          <w:lang w:bidi="he"/>
-        </w:rPr>
-      </w:pPr>
-      <w:r>
-        <w:rPr>
-          <w:rFonts w:ascii="Assistant" w:eastAsia="Assistant" w:hAnsi="Assistant" w:cs="Assistant" w:hint="cs"/>
-          <w:color w:val="0070C0"/>
-          <w:sz w:val="28"/>
-          <w:szCs w:val="28"/>
-          <w:rtl/>
-          <w:lang w:bidi="he"/>
-        </w:rPr>
-        <w:t>ראשית כל, פונקציית ההערכה ת</w:t>
-      </w:r>
-      <w:r>
-        <w:rPr>
-          <w:rFonts w:ascii="Assistant" w:eastAsia="Assistant" w:hAnsi="Assistant" w:cs="Assistant" w:hint="cs"/>
-          <w:color w:val="0070C0"/>
-          <w:sz w:val="28"/>
-          <w:szCs w:val="28"/>
-          <w:rtl/>
-        </w:rPr>
-        <w:t>י</w:t>
-      </w:r>
-      <w:r>
-        <w:rPr>
-          <w:rFonts w:ascii="Assistant" w:eastAsia="Assistant" w:hAnsi="Assistant" w:cs="Assistant" w:hint="cs"/>
-          <w:color w:val="0070C0"/>
-          <w:sz w:val="28"/>
-          <w:szCs w:val="28"/>
-          <w:rtl/>
-          <w:lang w:bidi="he"/>
-        </w:rPr>
-        <w:t xml:space="preserve">תן למצבים סופיים או מצבים שהוחלט להעריך היוריסטית  </w:t>
-      </w:r>
-      <m:oMath>
-        <m:r>
-          <w:rPr>
-            <w:rFonts w:ascii="Cambria Math" w:eastAsia="Assistant" w:hAnsi="Cambria Math" w:cs="Assistant"/>
-            <w:color w:val="0070C0"/>
-            <w:sz w:val="28"/>
-            <w:szCs w:val="28"/>
-            <w:lang w:bidi="he"/>
-          </w:rPr>
-          <m:t>K</m:t>
-        </m:r>
-      </m:oMath>
-      <w:r>
-        <w:rPr>
-          <w:rFonts w:ascii="Assistant" w:eastAsia="Assistant" w:hAnsi="Assistant" w:cs="Assistant" w:hint="cs"/>
-          <w:color w:val="0070C0"/>
-          <w:sz w:val="28"/>
-          <w:szCs w:val="28"/>
-          <w:rtl/>
-          <w:lang w:bidi="he"/>
-        </w:rPr>
-        <w:t>-יה סדורה של תועלות, בכל כניסה התועלת תהיה של השחקן שמספרו מתאים לכניסה זו.</w:t>
-      </w:r>
-    </w:p>
-    <w:p>
-      <w:pPr>
         <w:numPr>
           <w:ilvl w:val="1"/>
           <w:numId w:val="7"/>
@@ -9015,7 +8948,7 @@
           <w:color w:val="0070C0"/>
           <w:sz w:val="28"/>
           <w:szCs w:val="28"/>
-          <w:rtl/>
+          <w:lang w:val="en-US"/>
         </w:rPr>
       </w:pPr>
       <w:r>
@@ -9036,19 +8969,8 @@
           <w:szCs w:val="28"/>
           <w:rtl/>
         </w:rPr>
-        <w:t>הרכיב של התועלת שלו מבין ה-</w:t>
-      </w:r>
-      <m:oMath>
-        <m:r>
-          <w:rPr>
-            <w:rFonts w:ascii="Cambria Math" w:eastAsia="Assistant" w:hAnsi="Cambria Math" w:cs="Assistant"/>
-            <w:color w:val="0070C0"/>
-            <w:sz w:val="28"/>
-            <w:szCs w:val="28"/>
-          </w:rPr>
-          <m:t>K</m:t>
-        </m:r>
-      </m:oMath>
+        <w:t>ה</w:t>
+      </w:r>
       <w:r>
         <w:rPr>
           <w:rFonts w:ascii="Assistant" w:eastAsia="Assistant" w:hAnsi="Assistant" w:cs="Assistant" w:hint="cs"/>
@@ -9057,7 +8979,582 @@
           <w:szCs w:val="28"/>
           <w:rtl/>
         </w:rPr>
-        <w:t>-יה הסדורה של התועלות שחושבה עבורו.</w:t>
+        <w:t>תועלת של עצמו ויניח שזו גם מטרתם של שאר הסוכנים במשחק. לכן מימוש סוכן ה-</w:t>
+      </w:r>
+      <w:r>
+        <w:rPr>
+          <w:rFonts w:ascii="Assistant" w:eastAsia="Assistant" w:hAnsi="Assistant" w:cs="Assistant"/>
+          <w:color w:val="0070C0"/>
+          <w:sz w:val="28"/>
+          <w:szCs w:val="28"/>
+          <w:lang w:val="en-US"/>
+        </w:rPr>
+        <w:t>Minimax</w:t>
+      </w:r>
+      <w:r>
+        <w:rPr>
+          <w:rFonts w:ascii="Assistant" w:eastAsia="Assistant" w:hAnsi="Assistant" w:cs="Assistant" w:hint="cs"/>
+          <w:color w:val="0070C0"/>
+          <w:sz w:val="28"/>
+          <w:szCs w:val="28"/>
+          <w:rtl/>
+          <w:lang w:val="en-US"/>
+        </w:rPr>
+        <w:t xml:space="preserve"> יצטרך להשתנות באופן הבא:</w:t>
+      </w:r>
+      <w:r>
+        <w:rPr>
+          <w:rFonts w:ascii="Assistant" w:eastAsia="Assistant" w:hAnsi="Assistant" w:cs="Assistant"/>
+          <w:color w:val="0070C0"/>
+          <w:sz w:val="28"/>
+          <w:szCs w:val="28"/>
+          <w:rtl/>
+          <w:lang w:val="en-US"/>
+        </w:rPr>
+        <w:br/>
+      </w:r>
+      <m:oMathPara>
+        <m:oMath>
+          <m:r>
+            <w:rPr>
+              <w:rFonts w:ascii="Cambria Math" w:eastAsia="Assistant" w:hAnsi="Cambria Math" w:cs="Assistant"/>
+              <w:color w:val="0070C0"/>
+              <w:sz w:val="28"/>
+              <w:szCs w:val="28"/>
+              <w:lang w:val="en-US"/>
+            </w:rPr>
+            <m:t>Minimax</m:t>
+          </m:r>
+          <m:d>
+            <m:dPr>
+              <m:ctrlPr>
+                <w:rPr>
+                  <w:rFonts w:ascii="Cambria Math" w:eastAsia="Assistant" w:hAnsi="Cambria Math" w:cs="Assistant"/>
+                  <w:i/>
+                  <w:color w:val="0070C0"/>
+                  <w:sz w:val="28"/>
+                  <w:szCs w:val="28"/>
+                  <w:lang w:val="en-US"/>
+                </w:rPr>
+              </m:ctrlPr>
+            </m:dPr>
+            <m:e>
+              <m:r>
+                <w:rPr>
+                  <w:rFonts w:ascii="Cambria Math" w:eastAsia="Assistant" w:hAnsi="Cambria Math" w:cs="Assistant"/>
+                  <w:color w:val="0070C0"/>
+                  <w:sz w:val="28"/>
+                  <w:szCs w:val="28"/>
+                  <w:lang w:val="en-US"/>
+                </w:rPr>
+                <m:t>s, k</m:t>
+              </m:r>
+            </m:e>
+          </m:d>
+          <m:r>
+            <w:rPr>
+              <w:rFonts w:ascii="Cambria Math" w:eastAsia="Assistant" w:hAnsi="Cambria Math" w:cs="Assistant"/>
+              <w:color w:val="0070C0"/>
+              <w:sz w:val="28"/>
+              <w:szCs w:val="28"/>
+              <w:lang w:val="en-US"/>
+            </w:rPr>
+            <m:t>=</m:t>
+          </m:r>
+          <m:d>
+            <m:dPr>
+              <m:begChr m:val="{"/>
+              <m:endChr m:val=""/>
+              <m:ctrlPr>
+                <w:rPr>
+                  <w:rFonts w:ascii="Cambria Math" w:eastAsia="Assistant" w:hAnsi="Cambria Math" w:cs="Assistant"/>
+                  <w:i/>
+                  <w:color w:val="0070C0"/>
+                  <w:sz w:val="28"/>
+                  <w:szCs w:val="28"/>
+                  <w:lang w:val="en-US"/>
+                </w:rPr>
+              </m:ctrlPr>
+            </m:dPr>
+            <m:e>
+              <m:m>
+                <m:mPr>
+                  <m:mcs>
+                    <m:mc>
+                      <m:mcPr>
+                        <m:count m:val="2"/>
+                        <m:mcJc m:val="center"/>
+                      </m:mcPr>
+                    </m:mc>
+                  </m:mcs>
+                  <m:ctrlPr>
+                    <w:rPr>
+                      <w:rFonts w:ascii="Cambria Math" w:eastAsia="Assistant" w:hAnsi="Cambria Math" w:cs="Assistant"/>
+                      <w:i/>
+                      <w:color w:val="0070C0"/>
+                      <w:sz w:val="28"/>
+                      <w:szCs w:val="28"/>
+                      <w:lang w:val="en-US"/>
+                    </w:rPr>
+                  </m:ctrlPr>
+                </m:mPr>
+                <m:mr>
+                  <m:e>
+                    <m:func>
+                      <m:funcPr>
+                        <m:ctrlPr>
+                          <w:rPr>
+                            <w:rFonts w:ascii="Cambria Math" w:eastAsia="Assistant" w:hAnsi="Cambria Math" w:cs="Assistant"/>
+                            <w:i/>
+                            <w:color w:val="0070C0"/>
+                            <w:sz w:val="28"/>
+                            <w:szCs w:val="28"/>
+                            <w:lang w:val="en-US"/>
+                          </w:rPr>
+                        </m:ctrlPr>
+                      </m:funcPr>
+                      <m:fName>
+                        <m:limLow>
+                          <m:limLowPr>
+                            <m:ctrlPr>
+                              <w:rPr>
+                                <w:rFonts w:ascii="Cambria Math" w:eastAsia="Assistant" w:hAnsi="Cambria Math" w:cs="Assistant"/>
+                                <w:i/>
+                                <w:color w:val="0070C0"/>
+                                <w:sz w:val="28"/>
+                                <w:szCs w:val="28"/>
+                                <w:lang w:val="en-US"/>
+                              </w:rPr>
+                            </m:ctrlPr>
+                          </m:limLowPr>
+                          <m:e>
+                            <m:r>
+                              <m:rPr>
+                                <m:sty m:val="p"/>
+                              </m:rPr>
+                              <w:rPr>
+                                <w:rFonts w:ascii="Cambria Math" w:eastAsia="Assistant" w:hAnsi="Cambria Math" w:cs="Assistant"/>
+                                <w:color w:val="0070C0"/>
+                                <w:sz w:val="28"/>
+                                <w:szCs w:val="28"/>
+                                <w:lang w:val="en-US"/>
+                              </w:rPr>
+                              <m:t>max</m:t>
+                            </m:r>
+                            <m:ctrlPr>
+                              <w:rPr>
+                                <w:rFonts w:ascii="Cambria Math" w:eastAsia="Assistant" w:hAnsi="Cambria Math" w:cs="Assistant"/>
+                                <w:color w:val="0070C0"/>
+                                <w:sz w:val="28"/>
+                                <w:szCs w:val="28"/>
+                                <w:lang w:val="en-US"/>
+                              </w:rPr>
+                            </m:ctrlPr>
+                          </m:e>
+                          <m:lim>
+                            <m:sSup>
+                              <m:sSupPr>
+                                <m:ctrlPr>
+                                  <w:rPr>
+                                    <w:rFonts w:ascii="Cambria Math" w:eastAsia="Assistant" w:hAnsi="Cambria Math" w:cs="Assistant"/>
+                                    <w:i/>
+                                    <w:color w:val="0070C0"/>
+                                    <w:sz w:val="28"/>
+                                    <w:szCs w:val="28"/>
+                                    <w:lang w:val="en-US"/>
+                                  </w:rPr>
+                                </m:ctrlPr>
+                              </m:sSupPr>
+                              <m:e>
+                                <m:r>
+                                  <w:rPr>
+                                    <w:rFonts w:ascii="Cambria Math" w:eastAsia="Assistant" w:hAnsi="Cambria Math" w:cs="Assistant"/>
+                                    <w:color w:val="0070C0"/>
+                                    <w:sz w:val="28"/>
+                                    <w:szCs w:val="28"/>
+                                    <w:lang w:val="en-US"/>
+                                  </w:rPr>
+                                  <m:t>s</m:t>
+                                </m:r>
+                              </m:e>
+                              <m:sup>
+                                <m:r>
+                                  <w:rPr>
+                                    <w:rFonts w:ascii="Cambria Math" w:eastAsia="Assistant" w:hAnsi="Cambria Math" w:cs="Assistant"/>
+                                    <w:color w:val="0070C0"/>
+                                    <w:sz w:val="28"/>
+                                    <w:szCs w:val="28"/>
+                                    <w:lang w:val="en-US"/>
+                                  </w:rPr>
+                                  <m:t>'</m:t>
+                                </m:r>
+                              </m:sup>
+                            </m:sSup>
+                            <m:r>
+                              <w:rPr>
+                                <w:rFonts w:ascii="Cambria Math" w:eastAsia="Assistant" w:hAnsi="Cambria Math" w:cs="Assistant"/>
+                                <w:color w:val="0070C0"/>
+                                <w:sz w:val="28"/>
+                                <w:szCs w:val="28"/>
+                                <w:lang w:val="en-US"/>
+                              </w:rPr>
+                              <m:t>∈Succ</m:t>
+                            </m:r>
+                            <m:d>
+                              <m:dPr>
+                                <m:ctrlPr>
+                                  <w:rPr>
+                                    <w:rFonts w:ascii="Cambria Math" w:eastAsia="Assistant" w:hAnsi="Cambria Math" w:cs="Assistant"/>
+                                    <w:i/>
+                                    <w:color w:val="0070C0"/>
+                                    <w:sz w:val="28"/>
+                                    <w:szCs w:val="28"/>
+                                    <w:lang w:val="en-US"/>
+                                  </w:rPr>
+                                </m:ctrlPr>
+                              </m:dPr>
+                              <m:e>
+                                <m:r>
+                                  <w:rPr>
+                                    <w:rFonts w:ascii="Cambria Math" w:eastAsia="Assistant" w:hAnsi="Cambria Math" w:cs="Assistant"/>
+                                    <w:color w:val="0070C0"/>
+                                    <w:sz w:val="28"/>
+                                    <w:szCs w:val="28"/>
+                                    <w:lang w:val="en-US"/>
+                                  </w:rPr>
+                                  <m:t>s</m:t>
+                                </m:r>
+                              </m:e>
+                            </m:d>
+                            <m:ctrlPr>
+                              <w:rPr>
+                                <w:rFonts w:ascii="Cambria Math" w:eastAsia="Assistant" w:hAnsi="Cambria Math" w:cs="Assistant"/>
+                                <w:color w:val="0070C0"/>
+                                <w:sz w:val="28"/>
+                                <w:szCs w:val="28"/>
+                                <w:lang w:val="en-US"/>
+                              </w:rPr>
+                            </m:ctrlPr>
+                          </m:lim>
+                        </m:limLow>
+                      </m:fName>
+                      <m:e>
+                        <m:d>
+                          <m:dPr>
+                            <m:begChr m:val="{"/>
+                            <m:endChr m:val="}"/>
+                            <m:ctrlPr>
+                              <w:rPr>
+                                <w:rFonts w:ascii="Cambria Math" w:eastAsia="Assistant" w:hAnsi="Cambria Math" w:cs="Assistant"/>
+                                <w:i/>
+                                <w:color w:val="0070C0"/>
+                                <w:sz w:val="28"/>
+                                <w:szCs w:val="28"/>
+                                <w:lang w:val="en-US"/>
+                              </w:rPr>
+                            </m:ctrlPr>
+                          </m:dPr>
+                          <m:e>
+                            <m:r>
+                              <w:rPr>
+                                <w:rFonts w:ascii="Cambria Math" w:eastAsia="Assistant" w:hAnsi="Cambria Math" w:cs="Assistant"/>
+                                <w:color w:val="0070C0"/>
+                                <w:sz w:val="28"/>
+                                <w:szCs w:val="28"/>
+                                <w:lang w:val="en-US"/>
+                              </w:rPr>
+                              <m:t>Minimax</m:t>
+                            </m:r>
+                            <m:d>
+                              <m:dPr>
+                                <m:ctrlPr>
+                                  <w:rPr>
+                                    <w:rFonts w:ascii="Cambria Math" w:eastAsia="Assistant" w:hAnsi="Cambria Math" w:cs="Assistant"/>
+                                    <w:i/>
+                                    <w:color w:val="0070C0"/>
+                                    <w:sz w:val="28"/>
+                                    <w:szCs w:val="28"/>
+                                    <w:lang w:val="en-US"/>
+                                  </w:rPr>
+                                </m:ctrlPr>
+                              </m:dPr>
+                              <m:e>
+                                <m:sSup>
+                                  <m:sSupPr>
+                                    <m:ctrlPr>
+                                      <w:rPr>
+                                        <w:rFonts w:ascii="Cambria Math" w:eastAsia="Assistant" w:hAnsi="Cambria Math" w:cs="Assistant"/>
+                                        <w:i/>
+                                        <w:color w:val="0070C0"/>
+                                        <w:sz w:val="28"/>
+                                        <w:szCs w:val="28"/>
+                                        <w:lang w:val="en-US"/>
+                                      </w:rPr>
+                                    </m:ctrlPr>
+                                  </m:sSupPr>
+                                  <m:e>
+                                    <m:r>
+                                      <w:rPr>
+                                        <w:rFonts w:ascii="Cambria Math" w:eastAsia="Assistant" w:hAnsi="Cambria Math" w:cs="Assistant"/>
+                                        <w:color w:val="0070C0"/>
+                                        <w:sz w:val="28"/>
+                                        <w:szCs w:val="28"/>
+                                        <w:lang w:val="en-US"/>
+                                      </w:rPr>
+                                      <m:t>s</m:t>
+                                    </m:r>
+                                  </m:e>
+                                  <m:sup>
+                                    <m:r>
+                                      <w:rPr>
+                                        <w:rFonts w:ascii="Cambria Math" w:eastAsia="Assistant" w:hAnsi="Cambria Math" w:cs="Assistant"/>
+                                        <w:color w:val="0070C0"/>
+                                        <w:sz w:val="28"/>
+                                        <w:szCs w:val="28"/>
+                                        <w:lang w:val="en-US"/>
+                                      </w:rPr>
+                                      <m:t>'</m:t>
+                                    </m:r>
+                                  </m:sup>
+                                </m:sSup>
+                                <m:r>
+                                  <w:rPr>
+                                    <w:rFonts w:ascii="Cambria Math" w:eastAsia="Assistant" w:hAnsi="Cambria Math" w:cs="Assistant"/>
+                                    <w:color w:val="0070C0"/>
+                                    <w:sz w:val="28"/>
+                                    <w:szCs w:val="28"/>
+                                    <w:lang w:val="en-US"/>
+                                  </w:rPr>
+                                  <m:t>,k</m:t>
+                                </m:r>
+                              </m:e>
+                            </m:d>
+                          </m:e>
+                        </m:d>
+                      </m:e>
+                    </m:func>
+                  </m:e>
+                  <m:e>
+                    <m:r>
+                      <w:rPr>
+                        <w:rFonts w:ascii="Cambria Math" w:eastAsia="Assistant" w:hAnsi="Cambria Math" w:cs="Assistant"/>
+                        <w:color w:val="0070C0"/>
+                        <w:sz w:val="28"/>
+                        <w:szCs w:val="28"/>
+                        <w:lang w:val="en-US"/>
+                      </w:rPr>
+                      <m:t>, if s∉</m:t>
+                    </m:r>
+                    <m:sSub>
+                      <m:sSubPr>
+                        <m:ctrlPr>
+                          <w:rPr>
+                            <w:rFonts w:ascii="Cambria Math" w:eastAsia="Assistant" w:hAnsi="Cambria Math" w:cs="Assistant"/>
+                            <w:i/>
+                            <w:color w:val="0070C0"/>
+                            <w:sz w:val="28"/>
+                            <w:szCs w:val="28"/>
+                            <w:lang w:val="en-US"/>
+                          </w:rPr>
+                        </m:ctrlPr>
+                      </m:sSubPr>
+                      <m:e>
+                        <m:r>
+                          <w:rPr>
+                            <w:rFonts w:ascii="Cambria Math" w:eastAsia="Assistant" w:hAnsi="Cambria Math" w:cs="Assistant"/>
+                            <w:color w:val="0070C0"/>
+                            <w:sz w:val="28"/>
+                            <w:szCs w:val="28"/>
+                            <w:lang w:val="en-US"/>
+                          </w:rPr>
+                          <m:t>P</m:t>
+                        </m:r>
+                      </m:e>
+                      <m:sub>
+                        <m:r>
+                          <w:rPr>
+                            <w:rFonts w:ascii="Cambria Math" w:eastAsia="Assistant" w:hAnsi="Cambria Math" w:cs="Assistant"/>
+                            <w:color w:val="0070C0"/>
+                            <w:sz w:val="28"/>
+                            <w:szCs w:val="28"/>
+                            <w:lang w:val="en-US"/>
+                          </w:rPr>
+                          <m:t>G</m:t>
+                        </m:r>
+                      </m:sub>
+                    </m:sSub>
+                    <m:d>
+                      <m:dPr>
+                        <m:ctrlPr>
+                          <w:rPr>
+                            <w:rFonts w:ascii="Cambria Math" w:eastAsia="Assistant" w:hAnsi="Cambria Math" w:cs="Assistant"/>
+                            <w:i/>
+                            <w:color w:val="0070C0"/>
+                            <w:sz w:val="28"/>
+                            <w:szCs w:val="28"/>
+                            <w:lang w:val="en-US"/>
+                          </w:rPr>
+                        </m:ctrlPr>
+                      </m:dPr>
+                      <m:e>
+                        <m:r>
+                          <w:rPr>
+                            <w:rFonts w:ascii="Cambria Math" w:eastAsia="Assistant" w:hAnsi="Cambria Math" w:cs="Assistant"/>
+                            <w:color w:val="0070C0"/>
+                            <w:sz w:val="28"/>
+                            <w:szCs w:val="28"/>
+                            <w:lang w:val="en-US"/>
+                          </w:rPr>
+                          <m:t>S</m:t>
+                        </m:r>
+                      </m:e>
+                    </m:d>
+                  </m:e>
+                </m:mr>
+                <m:mr>
+                  <m:e>
+                    <m:r>
+                      <w:rPr>
+                        <w:rFonts w:ascii="Cambria Math" w:eastAsia="Assistant" w:hAnsi="Cambria Math" w:cs="Assistant"/>
+                        <w:color w:val="0070C0"/>
+                        <w:sz w:val="28"/>
+                        <w:szCs w:val="28"/>
+                        <w:lang w:val="en-US"/>
+                      </w:rPr>
+                      <m:t>U</m:t>
+                    </m:r>
+                    <m:d>
+                      <m:dPr>
+                        <m:ctrlPr>
+                          <w:rPr>
+                            <w:rFonts w:ascii="Cambria Math" w:eastAsia="Assistant" w:hAnsi="Cambria Math" w:cs="Assistant"/>
+                            <w:i/>
+                            <w:color w:val="0070C0"/>
+                            <w:sz w:val="28"/>
+                            <w:szCs w:val="28"/>
+                            <w:lang w:val="en-US"/>
+                          </w:rPr>
+                        </m:ctrlPr>
+                      </m:dPr>
+                      <m:e>
+                        <m:r>
+                          <w:rPr>
+                            <w:rFonts w:ascii="Cambria Math" w:eastAsia="Assistant" w:hAnsi="Cambria Math" w:cs="Assistant"/>
+                            <w:color w:val="0070C0"/>
+                            <w:sz w:val="28"/>
+                            <w:szCs w:val="28"/>
+                            <w:lang w:val="en-US"/>
+                          </w:rPr>
+                          <m:t>s, k</m:t>
+                        </m:r>
+                      </m:e>
+                    </m:d>
+                  </m:e>
+                  <m:e>
+                    <m:r>
+                      <w:rPr>
+                        <w:rFonts w:ascii="Cambria Math" w:eastAsia="Assistant" w:hAnsi="Cambria Math" w:cs="Assistant"/>
+                        <w:color w:val="0070C0"/>
+                        <w:sz w:val="28"/>
+                        <w:szCs w:val="28"/>
+                        <w:lang w:val="en-US"/>
+                      </w:rPr>
+                      <m:t>, if s∈</m:t>
+                    </m:r>
+                    <m:sSub>
+                      <m:sSubPr>
+                        <m:ctrlPr>
+                          <w:rPr>
+                            <w:rFonts w:ascii="Cambria Math" w:eastAsia="Assistant" w:hAnsi="Cambria Math" w:cs="Assistant"/>
+                            <w:i/>
+                            <w:color w:val="0070C0"/>
+                            <w:sz w:val="28"/>
+                            <w:szCs w:val="28"/>
+                            <w:lang w:val="en-US"/>
+                          </w:rPr>
+                        </m:ctrlPr>
+                      </m:sSubPr>
+                      <m:e>
+                        <m:r>
+                          <w:rPr>
+                            <w:rFonts w:ascii="Cambria Math" w:eastAsia="Assistant" w:hAnsi="Cambria Math" w:cs="Assistant"/>
+                            <w:color w:val="0070C0"/>
+                            <w:sz w:val="28"/>
+                            <w:szCs w:val="28"/>
+                            <w:lang w:val="en-US"/>
+                          </w:rPr>
+                          <m:t>P</m:t>
+                        </m:r>
+                      </m:e>
+                      <m:sub>
+                        <m:r>
+                          <w:rPr>
+                            <w:rFonts w:ascii="Cambria Math" w:eastAsia="Assistant" w:hAnsi="Cambria Math" w:cs="Assistant"/>
+                            <w:color w:val="0070C0"/>
+                            <w:sz w:val="28"/>
+                            <w:szCs w:val="28"/>
+                            <w:lang w:val="en-US"/>
+                          </w:rPr>
+                          <m:t>G</m:t>
+                        </m:r>
+                      </m:sub>
+                    </m:sSub>
+                    <m:d>
+                      <m:dPr>
+                        <m:ctrlPr>
+                          <w:rPr>
+                            <w:rFonts w:ascii="Cambria Math" w:eastAsia="Assistant" w:hAnsi="Cambria Math" w:cs="Assistant"/>
+                            <w:i/>
+                            <w:color w:val="0070C0"/>
+                            <w:sz w:val="28"/>
+                            <w:szCs w:val="28"/>
+                            <w:lang w:val="en-US"/>
+                          </w:rPr>
+                        </m:ctrlPr>
+                      </m:dPr>
+                      <m:e>
+                        <m:r>
+                          <w:rPr>
+                            <w:rFonts w:ascii="Cambria Math" w:eastAsia="Assistant" w:hAnsi="Cambria Math" w:cs="Assistant"/>
+                            <w:color w:val="0070C0"/>
+                            <w:sz w:val="28"/>
+                            <w:szCs w:val="28"/>
+                            <w:lang w:val="en-US"/>
+                          </w:rPr>
+                          <m:t>S</m:t>
+                        </m:r>
+                      </m:e>
+                    </m:d>
+                  </m:e>
+                </m:mr>
+              </m:m>
+            </m:e>
+          </m:d>
+        </m:oMath>
+      </m:oMathPara>
+    </w:p>
+    <w:p>
+      <w:pPr>
+        <w:bidi/>
+        <w:rPr>
+          <w:rFonts w:ascii="Assistant" w:eastAsia="Assistant" w:hAnsi="Assistant" w:cs="Assistant" w:hint="cs"/>
+          <w:color w:val="0070C0"/>
+          <w:sz w:val="28"/>
+          <w:szCs w:val="28"/>
+          <w:rtl/>
+          <w:lang w:val="en-US"/>
+        </w:rPr>
+      </w:pPr>
+      <w:r>
+        <w:rPr>
+          <w:rFonts w:ascii="Assistant" w:eastAsia="Assistant" w:hAnsi="Assistant" w:cs="Assistant" w:hint="cs"/>
+          <w:color w:val="0070C0"/>
+          <w:sz w:val="28"/>
+          <w:szCs w:val="28"/>
+          <w:rtl/>
+          <w:lang w:val="en-US"/>
+        </w:rPr>
+        <w:t>בעצם, בכל תור, כל שחקן יבחר את הצעד שיוביל אל התועלת הגדולה ביותר האפשרית במסלול כלשהו החל מהמצב הבא שאליו ילך.</w:t>
       </w:r>
     </w:p>
     <w:p>
@@ -9087,10 +9584,12 @@
       <w:pPr>
         <w:bidi/>
         <w:rPr>
-          <w:rFonts w:ascii="Assistant" w:eastAsia="Assistant" w:hAnsi="Assistant" w:cs="Assistant"/>
+          <w:rFonts w:ascii="Assistant" w:eastAsia="Assistant" w:hAnsi="Assistant" w:cs="Assistant" w:hint="cs"/>
           <w:color w:val="0070C0"/>
           <w:sz w:val="28"/>
           <w:szCs w:val="28"/>
+          <w:rtl/>
+          <w:lang w:val="en-US"/>
         </w:rPr>
       </w:pPr>
       <w:r>
@@ -9111,7 +9610,7 @@
           <w:szCs w:val="28"/>
           <w:rtl/>
         </w:rPr>
-        <w:t xml:space="preserve">יריב יבחר את הצעד שיביא למינימום את הרכיב של התועלת </w:t>
+        <w:t xml:space="preserve">יריב יבחר את הצעד שיביא למינימום את התועלת </w:t>
       </w:r>
       <w:r>
         <w:rPr>
@@ -9133,16 +9632,36 @@
           <w:szCs w:val="28"/>
           <w:rtl/>
         </w:rPr>
-        <w:t xml:space="preserve"> מבלי להסתכל כלל על רכיב התועלת שלו, ובידיעה ומידול העולם בצורה הזו </w:t>
-      </w:r>
-      <w:r>
-        <w:rPr>
-          <w:rFonts w:ascii="Assistant" w:eastAsia="Assistant" w:hAnsi="Assistant" w:cs="Assistant"/>
+        <w:t xml:space="preserve"> מבלי להסתכל כלל על </w:t>
+      </w:r>
+      <w:r>
+        <w:rPr>
+          <w:rFonts w:ascii="Assistant" w:eastAsia="Assistant" w:hAnsi="Assistant" w:cs="Assistant" w:hint="cs"/>
           <w:color w:val="0070C0"/>
           <w:sz w:val="28"/>
           <w:szCs w:val="28"/>
           <w:rtl/>
         </w:rPr>
+        <w:t>ה</w:t>
+      </w:r>
+      <w:r>
+        <w:rPr>
+          <w:rFonts w:ascii="Assistant" w:eastAsia="Assistant" w:hAnsi="Assistant" w:cs="Assistant" w:hint="cs"/>
+          <w:color w:val="0070C0"/>
+          <w:sz w:val="28"/>
+          <w:szCs w:val="28"/>
+          <w:rtl/>
+        </w:rPr>
+        <w:t xml:space="preserve">תועלת שלו, ובידיעה ומידול העולם בצורה הזו </w:t>
+      </w:r>
+      <w:r>
+        <w:rPr>
+          <w:rFonts w:ascii="Assistant" w:eastAsia="Assistant" w:hAnsi="Assistant" w:cs="Assistant"/>
+          <w:color w:val="0070C0"/>
+          <w:sz w:val="28"/>
+          <w:szCs w:val="28"/>
+          <w:rtl/>
+        </w:rPr>
         <w:t>–</w:t>
       </w:r>
       <w:r>
@@ -9153,7 +9672,68 @@
           <w:szCs w:val="28"/>
           <w:rtl/>
         </w:rPr>
-        <w:t xml:space="preserve"> אני אבחר את הפעולה שתמקסם את התועלת שלי.</w:t>
+        <w:t xml:space="preserve"> אני אבחר את הפעולה שתמקסם את התועלת שלי</w:t>
+      </w:r>
+      <w:r>
+        <w:rPr>
+          <w:rFonts w:ascii="Assistant" w:eastAsia="Assistant" w:hAnsi="Assistant" w:cs="Assistant" w:hint="cs"/>
+          <w:color w:val="0070C0"/>
+          <w:sz w:val="28"/>
+          <w:szCs w:val="28"/>
+          <w:rtl/>
+        </w:rPr>
+        <w:t xml:space="preserve"> כשאהיה מודע לכך שהיריב יחפש את הפעולה שתרע לי הכי הרבה.</w:t>
+      </w:r>
+      <w:r>
+        <w:rPr>
+          <w:rFonts w:ascii="Assistant" w:eastAsia="Assistant" w:hAnsi="Assistant" w:cs="Assistant"/>
+          <w:color w:val="0070C0"/>
+          <w:sz w:val="28"/>
+          <w:szCs w:val="28"/>
+          <w:rtl/>
+        </w:rPr>
+        <w:br/>
+      </w:r>
+      <w:r>
+        <w:rPr>
+          <w:rFonts w:ascii="Assistant" w:eastAsia="Assistant" w:hAnsi="Assistant" w:cs="Assistant" w:hint="cs"/>
+          <w:color w:val="0070C0"/>
+          <w:sz w:val="28"/>
+          <w:szCs w:val="28"/>
+          <w:rtl/>
+        </w:rPr>
+        <w:t>מימוש</w:t>
+      </w:r>
+      <w:r>
+        <w:rPr>
+          <w:rFonts w:ascii="Assistant" w:eastAsia="Assistant" w:hAnsi="Assistant" w:cs="Assistant" w:hint="cs"/>
+          <w:color w:val="0070C0"/>
+          <w:sz w:val="28"/>
+          <w:szCs w:val="28"/>
+          <w:rtl/>
+        </w:rPr>
+        <w:t xml:space="preserve"> ה-</w:t>
+      </w:r>
+      <w:r>
+        <w:rPr>
+          <w:rFonts w:ascii="Assistant" w:eastAsia="Assistant" w:hAnsi="Assistant" w:cs="Assistant"/>
+          <w:color w:val="0070C0"/>
+          <w:sz w:val="28"/>
+          <w:szCs w:val="28"/>
+          <w:lang w:val="en-US"/>
+        </w:rPr>
+        <w:t>Minimax</w:t>
+      </w:r>
+      <w:r>
+        <w:rPr>
+          <w:rFonts w:ascii="Assistant" w:eastAsia="Assistant" w:hAnsi="Assistant" w:cs="Assistant" w:hint="cs"/>
+          <w:color w:val="0070C0"/>
+          <w:sz w:val="28"/>
+          <w:szCs w:val="28"/>
+          <w:rtl/>
+          <w:lang w:val="en-US"/>
+        </w:rPr>
+        <w:t xml:space="preserve"> נותר ללא שינוי.</w:t>
       </w:r>
     </w:p>
     <w:p>
@@ -9531,7 +10111,7 @@
       <w:pPr>
         <w:bidi/>
         <w:rPr>
-          <w:rFonts w:ascii="Assistant" w:eastAsia="Assistant" w:hAnsi="Assistant" w:cs="Assistant" w:hint="cs"/>
+          <w:rFonts w:ascii="Assistant" w:eastAsia="Assistant" w:hAnsi="Assistant" w:cs="Assistant"/>
           <w:color w:val="548DD4" w:themeColor="text2" w:themeTint="99"/>
           <w:sz w:val="28"/>
           <w:szCs w:val="28"/>
@@ -9660,7 +10240,7 @@
       <w:pPr>
         <w:bidi/>
         <w:rPr>
-          <w:rFonts w:ascii="Assistant" w:eastAsia="Assistant" w:hAnsi="Assistant" w:cs="Assistant" w:hint="cs"/>
+          <w:rFonts w:ascii="Assistant" w:eastAsia="Assistant" w:hAnsi="Assistant" w:cs="Assistant"/>
           <w:color w:val="548DD4" w:themeColor="text2" w:themeTint="99"/>
           <w:sz w:val="28"/>
           <w:szCs w:val="28"/>
@@ -9697,7 +10277,18 @@
           <w:rtl/>
           <w:lang w:val="en-US"/>
         </w:rPr>
-        <w:t xml:space="preserve"> שכן אם מגיעים למצב נפוץ ניתן להעריך אותו מבלי לרדת לתת העץ שלו.</w:t>
+        <w:t xml:space="preserve"> שכן אם מגיעים למצב נפוץ ניתן </w:t>
+      </w:r>
+      <w:r>
+        <w:rPr>
+          <w:rFonts w:ascii="Assistant" w:eastAsia="Assistant" w:hAnsi="Assistant" w:cs="Assistant" w:hint="cs"/>
+          <w:color w:val="548DD4" w:themeColor="text2" w:themeTint="99"/>
+          <w:sz w:val="28"/>
+          <w:szCs w:val="28"/>
+          <w:rtl/>
+          <w:lang w:val="en-US"/>
+        </w:rPr>
+        <w:t>לבצע ממנו פעולה באופן שנשמר מראש בספריית הפתיחה/הסיום מבלי לבצע חישובים נוספים.</w:t>
       </w:r>
     </w:p>
     <w:p>
@@ -9823,7 +10414,7 @@
           <w:rtl/>
           <w:lang w:val="en-US"/>
         </w:rPr>
-        <w:t xml:space="preserve">כדי לשמור על נכונות הערכים שמבצעים בהם שימוש חוזר עלינו להיות זהירים ולוודא שמשתמשים בהם רק כאשר המצב שנתקלנו בו בשנית הוא בעומק שגדול או שווה לעומק שבו היה המצב בפעם הראשונה שנתקלנו בו והוספנו אותו לטבלת המצבים, כי בסיטואציה </w:t>
+        <w:t xml:space="preserve">כדי לשמור על נכונות הערכים שמבצעים בהם שימוש חוזר עלינו להיות זהירים ולוודא שמשתמשים בהם רק כאשר המצב שנתקלנו בו בשנית הוא בעומק שגדול או שווה לעומק </w:t>
       </w:r>
       <w:r>
         <w:rPr>
@@ -9835,14 +10426,14 @@
           <w:lang w:val="en-US"/>
         </w:rPr>
         <w:lastRenderedPageBreak/>
-        <w:t>זו הערך חושב על ידי תת עץ של המצב בעומק שהוא לפחות כמו העומק של המצב שנצפה בשנית.</w:t>
-      </w:r>
-    </w:p>
-    <w:p>
-      <w:pPr>
-        <w:bidi/>
-        <w:rPr>
-          <w:rFonts w:ascii="Assistant" w:eastAsia="Assistant" w:hAnsi="Assistant" w:cs="Assistant" w:hint="cs"/>
+        <w:t>שבו היה המצב בפעם הראשונה שנתקלנו בו והוספנו אותו לטבלת המצבים, כי בסיטואציה זו הערך חושב על ידי תת עץ של המצב בעומק שהוא לפחות כמו העומק של המצב שנצפה בשנית.</w:t>
+      </w:r>
+    </w:p>
+    <w:p>
+      <w:pPr>
+        <w:bidi/>
+        <w:rPr>
+          <w:rFonts w:ascii="Assistant" w:eastAsia="Assistant" w:hAnsi="Assistant" w:cs="Assistant"/>
           <w:color w:val="548DD4" w:themeColor="text2" w:themeTint="99"/>
           <w:sz w:val="28"/>
           <w:szCs w:val="28"/>
@@ -9915,15 +10506,13 @@
           <w:rFonts w:ascii="Assistant" w:eastAsia="Assistant" w:hAnsi="Assistant" w:cs="Assistant"/>
           <w:sz w:val="28"/>
           <w:szCs w:val="28"/>
-          <w:highlight w:val="red"/>
-        </w:rPr>
-      </w:pPr>
-      <w:r>
-        <w:rPr>
-          <w:rFonts w:ascii="Assistant" w:eastAsia="Assistant" w:hAnsi="Assistant" w:cs="Assistant"/>
-          <w:sz w:val="28"/>
-          <w:szCs w:val="28"/>
-          <w:highlight w:val="red"/>
+        </w:rPr>
+      </w:pPr>
+      <w:r>
+        <w:rPr>
+          <w:rFonts w:ascii="Assistant" w:eastAsia="Assistant" w:hAnsi="Assistant" w:cs="Assistant"/>
+          <w:sz w:val="28"/>
+          <w:szCs w:val="28"/>
           <w:rtl/>
         </w:rPr>
         <w:t xml:space="preserve">(יבש: 2 נק') בהרצה של </w:t>
@@ -9932,7 +10521,6 @@
         <m:r>
           <w:rPr>
             <w:rFonts w:ascii="Cambria Math" w:hAnsi="Cambria Math"/>
-            <w:highlight w:val="red"/>
           </w:rPr>
           <m:t>αβ</m:t>
         </m:r>
@@ -9941,7 +10529,6 @@
             <w:rFonts w:ascii="Assistant" w:eastAsia="Assistant" w:hAnsi="Assistant" w:cs="Assistant"/>
             <w:sz w:val="28"/>
             <w:szCs w:val="28"/>
-            <w:highlight w:val="red"/>
           </w:rPr>
           <m:t>-Minimax</m:t>
         </m:r>
@@ -9951,7 +10538,6 @@
           <w:rFonts w:ascii="Assistant" w:eastAsia="Assistant" w:hAnsi="Assistant" w:cs="Assistant"/>
           <w:sz w:val="28"/>
           <w:szCs w:val="28"/>
-          <w:highlight w:val="red"/>
           <w:rtl/>
         </w:rPr>
         <w:t xml:space="preserve"> המתכנת מחק בטעות את הצעד המומלץ ונשאר רק עם ערך המינימקס של העץ. כיצד ניתן לשפר את יעילות ההרצה החוזרת באמצעות שינויים פשוטים באלגוריתם? תארו את התנהגות האלגוריתם המתוקן. הסבירו כיצד יתנהג במקרה הטוב ביותר, במקרה הרע ביותר, ובמקרה הכללי.</w:t>
@@ -9976,8 +10562,9 @@
           <w:sz w:val="28"/>
           <w:szCs w:val="28"/>
           <w:rtl/>
-        </w:rPr>
-        <w:t xml:space="preserve">בהנחה שעכשיו באלגוריתם יש גם את השינוי שדואג לעדכון של הצעד המומלץ שמתאים לערך </w:t>
+          <w:lang w:val="en-US"/>
+        </w:rPr>
+        <w:t xml:space="preserve">נסמן את ערך </w:t>
       </w:r>
       <w:proofErr w:type="spellStart"/>
       <w:r>
@@ -9987,6 +10574,7 @@
           <w:sz w:val="28"/>
           <w:szCs w:val="28"/>
           <w:rtl/>
+          <w:lang w:val="en-US"/>
         </w:rPr>
         <w:t>המינימקס</w:t>
       </w:r>
@@ -9998,245 +10586,9 @@
           <w:sz w:val="28"/>
           <w:szCs w:val="28"/>
           <w:rtl/>
-        </w:rPr>
-        <w:t xml:space="preserve"> של העץ, ניתן לשפר את  יעילות ההרצה החוזרת באמצעות הרצת הסוכן עם </w:t>
-      </w:r>
-      <m:oMath>
-        <m:r>
-          <w:rPr>
-            <w:rFonts w:ascii="Cambria Math" w:eastAsia="Assistant" w:hAnsi="Cambria Math" w:cs="Assistant"/>
-            <w:color w:val="548DD4" w:themeColor="text2" w:themeTint="99"/>
-            <w:sz w:val="28"/>
-            <w:szCs w:val="28"/>
-          </w:rPr>
-          <m:t>α=</m:t>
-        </m:r>
-        <m:sSup>
-          <m:sSupPr>
-            <m:ctrlPr>
-              <w:rPr>
-                <w:rFonts w:ascii="Cambria Math" w:eastAsia="Assistant" w:hAnsi="Cambria Math" w:cs="Assistant"/>
-                <w:i/>
-                <w:color w:val="548DD4" w:themeColor="text2" w:themeTint="99"/>
-                <w:sz w:val="28"/>
-                <w:szCs w:val="28"/>
-              </w:rPr>
-            </m:ctrlPr>
-          </m:sSupPr>
-          <m:e>
-            <m:r>
-              <w:rPr>
-                <w:rFonts w:ascii="Cambria Math" w:eastAsia="Assistant" w:hAnsi="Cambria Math" w:cs="Assistant"/>
-                <w:color w:val="548DD4" w:themeColor="text2" w:themeTint="99"/>
-                <w:sz w:val="28"/>
-                <w:szCs w:val="28"/>
-              </w:rPr>
-              <m:t>v</m:t>
-            </m:r>
-          </m:e>
-          <m:sup>
-            <m:r>
-              <w:rPr>
-                <w:rFonts w:ascii="Cambria Math" w:eastAsia="Assistant" w:hAnsi="Cambria Math" w:cs="Assistant"/>
-                <w:color w:val="548DD4" w:themeColor="text2" w:themeTint="99"/>
-                <w:sz w:val="28"/>
-                <w:szCs w:val="28"/>
-              </w:rPr>
-              <m:t>*</m:t>
-            </m:r>
-          </m:sup>
-        </m:sSup>
-        <m:r>
-          <w:rPr>
-            <w:rFonts w:ascii="Cambria Math" w:eastAsia="Assistant" w:hAnsi="Cambria Math" w:cs="Assistant"/>
-            <w:color w:val="548DD4" w:themeColor="text2" w:themeTint="99"/>
-            <w:sz w:val="28"/>
-            <w:szCs w:val="28"/>
-          </w:rPr>
-          <m:t>+ε</m:t>
-        </m:r>
-      </m:oMath>
-      <w:r>
-        <w:rPr>
-          <w:rFonts w:ascii="Assistant" w:eastAsia="Assistant" w:hAnsi="Assistant" w:cs="Assistant" w:hint="cs"/>
-          <w:color w:val="548DD4" w:themeColor="text2" w:themeTint="99"/>
-          <w:sz w:val="28"/>
-          <w:szCs w:val="28"/>
-          <w:rtl/>
-        </w:rPr>
-        <w:t xml:space="preserve"> כאשר </w:t>
-      </w:r>
-      <m:oMath>
-        <m:sSup>
-          <m:sSupPr>
-            <m:ctrlPr>
-              <w:rPr>
-                <w:rFonts w:ascii="Cambria Math" w:eastAsia="Assistant" w:hAnsi="Cambria Math" w:cs="Assistant"/>
-                <w:i/>
-                <w:color w:val="548DD4" w:themeColor="text2" w:themeTint="99"/>
-                <w:sz w:val="28"/>
-                <w:szCs w:val="28"/>
-              </w:rPr>
-            </m:ctrlPr>
-          </m:sSupPr>
-          <m:e>
-            <m:r>
-              <w:rPr>
-                <w:rFonts w:ascii="Cambria Math" w:eastAsia="Assistant" w:hAnsi="Cambria Math" w:cs="Assistant"/>
-                <w:color w:val="548DD4" w:themeColor="text2" w:themeTint="99"/>
-                <w:sz w:val="28"/>
-                <w:szCs w:val="28"/>
-              </w:rPr>
-              <m:t>v</m:t>
-            </m:r>
-          </m:e>
-          <m:sup>
-            <m:r>
-              <w:rPr>
-                <w:rFonts w:ascii="Cambria Math" w:eastAsia="Assistant" w:hAnsi="Cambria Math" w:cs="Assistant"/>
-                <w:color w:val="548DD4" w:themeColor="text2" w:themeTint="99"/>
-                <w:sz w:val="28"/>
-                <w:szCs w:val="28"/>
-              </w:rPr>
-              <m:t>*</m:t>
-            </m:r>
-          </m:sup>
-        </m:sSup>
-      </m:oMath>
-      <w:r>
-        <w:rPr>
-          <w:rFonts w:ascii="Assistant" w:eastAsia="Assistant" w:hAnsi="Assistant" w:cs="Assistant" w:hint="cs"/>
-          <w:color w:val="548DD4" w:themeColor="text2" w:themeTint="99"/>
-          <w:sz w:val="28"/>
-          <w:szCs w:val="28"/>
-          <w:rtl/>
-        </w:rPr>
-        <w:t xml:space="preserve"> הוא תוצאת </w:t>
-      </w:r>
-      <w:proofErr w:type="spellStart"/>
-      <w:r>
-        <w:rPr>
-          <w:rFonts w:ascii="Assistant" w:eastAsia="Assistant" w:hAnsi="Assistant" w:cs="Assistant" w:hint="cs"/>
-          <w:color w:val="548DD4" w:themeColor="text2" w:themeTint="99"/>
-          <w:sz w:val="28"/>
-          <w:szCs w:val="28"/>
-          <w:rtl/>
-        </w:rPr>
-        <w:t>המינימקס</w:t>
-      </w:r>
-      <w:proofErr w:type="spellEnd"/>
-      <w:r>
-        <w:rPr>
-          <w:rFonts w:ascii="Assistant" w:eastAsia="Assistant" w:hAnsi="Assistant" w:cs="Assistant" w:hint="cs"/>
-          <w:color w:val="548DD4" w:themeColor="text2" w:themeTint="99"/>
-          <w:sz w:val="28"/>
-          <w:szCs w:val="28"/>
-          <w:rtl/>
-        </w:rPr>
-        <w:t xml:space="preserve"> מההרצה הקודמת, </w:t>
-      </w:r>
-      <w:r>
-        <w:rPr>
-          <w:rFonts w:ascii="Assistant" w:eastAsia="Assistant" w:hAnsi="Assistant" w:cs="Assistant" w:hint="cs"/>
-          <w:color w:val="548DD4" w:themeColor="text2" w:themeTint="99"/>
-          <w:sz w:val="28"/>
-          <w:szCs w:val="28"/>
-          <w:rtl/>
-          <w:lang w:val="en-US"/>
-        </w:rPr>
-        <w:t>ו-</w:t>
-      </w:r>
-      <m:oMath>
-        <m:r>
-          <w:rPr>
-            <w:rFonts w:ascii="Cambria Math" w:eastAsia="Assistant" w:hAnsi="Cambria Math" w:cs="Assistant"/>
-            <w:color w:val="548DD4" w:themeColor="text2" w:themeTint="99"/>
-            <w:sz w:val="28"/>
-            <w:szCs w:val="28"/>
-            <w:lang w:val="en-US"/>
-          </w:rPr>
-          <m:t>ε</m:t>
-        </m:r>
-      </m:oMath>
-      <w:r>
-        <w:rPr>
-          <w:rFonts w:ascii="Assistant" w:eastAsia="Assistant" w:hAnsi="Assistant" w:cs="Assistant" w:hint="cs"/>
-          <w:color w:val="548DD4" w:themeColor="text2" w:themeTint="99"/>
-          <w:sz w:val="28"/>
-          <w:szCs w:val="28"/>
-          <w:rtl/>
-          <w:lang w:val="en-US"/>
-        </w:rPr>
-        <w:t xml:space="preserve"> ערך חיובי קטן יותר מכל הפרש בין שני ערכי מצבים אפשרי.</w:t>
-      </w:r>
-      <w:r>
-        <w:rPr>
-          <w:rFonts w:ascii="Assistant" w:eastAsia="Assistant" w:hAnsi="Assistant" w:cs="Assistant"/>
-          <w:color w:val="548DD4" w:themeColor="text2" w:themeTint="99"/>
-          <w:sz w:val="28"/>
-          <w:szCs w:val="28"/>
-          <w:rtl/>
-          <w:lang w:val="en-US"/>
-        </w:rPr>
-        <w:br/>
-      </w:r>
-      <w:r>
-        <w:rPr>
-          <w:rFonts w:ascii="Assistant" w:eastAsia="Assistant" w:hAnsi="Assistant" w:cs="Assistant" w:hint="cs"/>
-          <w:color w:val="548DD4" w:themeColor="text2" w:themeTint="99"/>
-          <w:sz w:val="28"/>
-          <w:szCs w:val="28"/>
-          <w:rtl/>
-          <w:lang w:val="en-US"/>
-        </w:rPr>
-        <w:t xml:space="preserve">(צריך את </w:t>
-      </w:r>
-      <m:oMath>
-        <m:r>
-          <w:rPr>
-            <w:rFonts w:ascii="Cambria Math" w:eastAsia="Assistant" w:hAnsi="Cambria Math" w:cs="Assistant"/>
-            <w:color w:val="548DD4" w:themeColor="text2" w:themeTint="99"/>
-            <w:sz w:val="28"/>
-            <w:szCs w:val="28"/>
-            <w:lang w:val="en-US"/>
-          </w:rPr>
-          <m:t>ε</m:t>
-        </m:r>
-      </m:oMath>
-      <w:r>
-        <w:rPr>
-          <w:rFonts w:ascii="Assistant" w:eastAsia="Assistant" w:hAnsi="Assistant" w:cs="Assistant" w:hint="cs"/>
-          <w:color w:val="548DD4" w:themeColor="text2" w:themeTint="99"/>
-          <w:sz w:val="28"/>
-          <w:szCs w:val="28"/>
-          <w:rtl/>
-          <w:lang w:val="en-US"/>
-        </w:rPr>
-        <w:t xml:space="preserve"> כי הבדיקה עבור גיזום מתבצעת עם אופרטור של קטן או </w:t>
-      </w:r>
-      <w:r>
-        <w:rPr>
-          <w:rFonts w:ascii="Assistant" w:eastAsia="Assistant" w:hAnsi="Assistant" w:cs="Assistant" w:hint="cs"/>
-          <w:b/>
-          <w:bCs/>
-          <w:color w:val="548DD4" w:themeColor="text2" w:themeTint="99"/>
-          <w:sz w:val="28"/>
-          <w:szCs w:val="28"/>
-          <w:rtl/>
-          <w:lang w:val="en-US"/>
-        </w:rPr>
-        <w:t>שווה</w:t>
-      </w:r>
-      <w:r>
-        <w:rPr>
-          <w:rFonts w:ascii="Assistant" w:eastAsia="Assistant" w:hAnsi="Assistant" w:cs="Assistant" w:hint="cs"/>
-          <w:color w:val="548DD4" w:themeColor="text2" w:themeTint="99"/>
-          <w:sz w:val="28"/>
-          <w:szCs w:val="28"/>
-          <w:rtl/>
-          <w:lang w:val="en-US"/>
-        </w:rPr>
-        <w:t xml:space="preserve">, ובלעדיו נגזום גם את צומת המינימום שמתאים לערך </w:t>
+          <w:lang w:val="en-US"/>
+        </w:rPr>
+        <w:t xml:space="preserve"> מהריצה האחרונה על העץ ב-</w:t>
       </w:r>
       <m:oMath>
         <m:sSup>
@@ -10287,42 +10639,58 @@
           <w:rtl/>
           <w:lang w:val="en-US"/>
         </w:rPr>
-        <w:t xml:space="preserve"> ולצעד המומלץ)</w:t>
-      </w:r>
-    </w:p>
-    <w:p>
-      <w:pPr>
-        <w:bidi/>
-        <w:rPr>
-          <w:rFonts w:ascii="Assistant" w:eastAsia="Assistant" w:hAnsi="Assistant" w:cs="Assistant"/>
-          <w:color w:val="548DD4" w:themeColor="text2" w:themeTint="99"/>
-          <w:sz w:val="28"/>
-          <w:szCs w:val="28"/>
-          <w:rtl/>
-          <w:lang w:val="en-US"/>
-        </w:rPr>
-      </w:pPr>
-      <w:r>
-        <w:rPr>
-          <w:rFonts w:ascii="Assistant" w:eastAsia="Assistant" w:hAnsi="Assistant" w:cs="Assistant" w:hint="cs"/>
-          <w:color w:val="548DD4" w:themeColor="text2" w:themeTint="99"/>
-          <w:sz w:val="28"/>
-          <w:szCs w:val="28"/>
-          <w:rtl/>
-          <w:lang w:val="en-US"/>
-        </w:rPr>
-        <w:t xml:space="preserve"> </w:t>
-      </w:r>
-      <w:r>
-        <w:rPr>
-          <w:rFonts w:ascii="Assistant" w:eastAsia="Assistant" w:hAnsi="Assistant" w:cs="Assistant" w:hint="cs"/>
-          <w:color w:val="548DD4" w:themeColor="text2" w:themeTint="99"/>
-          <w:sz w:val="28"/>
-          <w:szCs w:val="28"/>
-          <w:rtl/>
-          <w:lang w:val="en-US"/>
-        </w:rPr>
-        <w:t xml:space="preserve">בעזרת קביעה זו של </w:t>
+        <w:t xml:space="preserve"> ונשים לב כי </w:t>
+      </w:r>
+      <m:oMath>
+        <m:sSup>
+          <m:sSupPr>
+            <m:ctrlPr>
+              <w:rPr>
+                <w:rFonts w:ascii="Cambria Math" w:eastAsia="Assistant" w:hAnsi="Cambria Math" w:cs="Assistant"/>
+                <w:i/>
+                <w:color w:val="548DD4" w:themeColor="text2" w:themeTint="99"/>
+                <w:sz w:val="28"/>
+                <w:szCs w:val="28"/>
+                <w:lang w:val="en-US"/>
+              </w:rPr>
+            </m:ctrlPr>
+          </m:sSupPr>
+          <m:e>
+            <m:r>
+              <w:rPr>
+                <w:rFonts w:ascii="Cambria Math" w:eastAsia="Assistant" w:hAnsi="Cambria Math" w:cs="Assistant"/>
+                <w:color w:val="548DD4" w:themeColor="text2" w:themeTint="99"/>
+                <w:sz w:val="28"/>
+                <w:szCs w:val="28"/>
+                <w:lang w:val="en-US"/>
+              </w:rPr>
+              <m:t>v</m:t>
+            </m:r>
+          </m:e>
+          <m:sup>
+            <m:r>
+              <w:rPr>
+                <w:rFonts w:ascii="Cambria Math" w:eastAsia="Assistant" w:hAnsi="Cambria Math" w:cs="Assistant"/>
+                <w:color w:val="548DD4" w:themeColor="text2" w:themeTint="99"/>
+                <w:sz w:val="28"/>
+                <w:szCs w:val="28"/>
+                <w:lang w:val="en-US"/>
+              </w:rPr>
+              <m:t>*</m:t>
+            </m:r>
+          </m:sup>
+        </m:sSup>
+      </m:oMath>
+      <w:r>
+        <w:rPr>
+          <w:rFonts w:ascii="Assistant" w:eastAsia="Assistant" w:hAnsi="Assistant" w:cs="Assistant" w:hint="cs"/>
+          <w:color w:val="548DD4" w:themeColor="text2" w:themeTint="99"/>
+          <w:sz w:val="28"/>
+          <w:szCs w:val="28"/>
+          <w:rtl/>
+          <w:lang w:val="en-US"/>
+        </w:rPr>
+        <w:t xml:space="preserve"> הוא חסם עליון של </w:t>
       </w:r>
       <m:oMath>
         <m:r>
@@ -10345,7 +10713,54 @@
           <w:rtl/>
           <w:lang w:val="en-US"/>
         </w:rPr>
-        <w:t xml:space="preserve"> מראש, יהיה אפשר לגזום הרבה צמתי מינימום מהר מאוד שכן כל פעם שצומת מינימום מפתח צומת שערכו קטן מ-</w:t>
+        <w:t xml:space="preserve"> וחסם תחתון של </w:t>
+      </w:r>
+      <m:oMath>
+        <m:r>
+          <w:rPr>
+            <w:rFonts w:ascii="Cambria Math" w:eastAsia="Assistant" w:hAnsi="Cambria Math" w:cs="Assistant"/>
+            <w:color w:val="548DD4" w:themeColor="text2" w:themeTint="99"/>
+            <w:sz w:val="28"/>
+            <w:szCs w:val="28"/>
+            <w:lang w:val="en-US"/>
+          </w:rPr>
+          <m:t>β</m:t>
+        </m:r>
+      </m:oMath>
+      <w:r>
+        <w:rPr>
+          <w:rFonts w:ascii="Assistant" w:eastAsia="Assistant" w:hAnsi="Assistant" w:cs="Assistant" w:hint="cs"/>
+          <w:color w:val="548DD4" w:themeColor="text2" w:themeTint="99"/>
+          <w:sz w:val="28"/>
+          <w:szCs w:val="28"/>
+          <w:rtl/>
+          <w:lang w:val="en-US"/>
+        </w:rPr>
+        <w:t xml:space="preserve"> לאחר ריצת האלגוריתם.</w:t>
+      </w:r>
+    </w:p>
+    <w:p>
+      <w:pPr>
+        <w:bidi/>
+        <w:rPr>
+          <w:rFonts w:ascii="Assistant" w:eastAsia="Assistant" w:hAnsi="Assistant" w:cs="Assistant"/>
+          <w:color w:val="548DD4" w:themeColor="text2" w:themeTint="99"/>
+          <w:sz w:val="28"/>
+          <w:szCs w:val="28"/>
+          <w:rtl/>
+          <w:lang w:val="en-US"/>
+        </w:rPr>
+      </w:pPr>
+      <w:r>
+        <w:rPr>
+          <w:rFonts w:ascii="Assistant" w:eastAsia="Assistant" w:hAnsi="Assistant" w:cs="Assistant" w:hint="cs"/>
+          <w:color w:val="548DD4" w:themeColor="text2" w:themeTint="99"/>
+          <w:sz w:val="28"/>
+          <w:szCs w:val="28"/>
+          <w:rtl/>
+          <w:lang w:val="en-US"/>
+        </w:rPr>
+        <w:t xml:space="preserve">לכן, כעת במקום לאתחל את </w:t>
       </w:r>
       <m:oMath>
         <m:r>
@@ -10368,31 +10783,80 @@
           <w:rtl/>
           <w:lang w:val="en-US"/>
         </w:rPr>
-        <w:t xml:space="preserve">, הוא </w:t>
-      </w:r>
-      <w:proofErr w:type="spellStart"/>
-      <w:r>
-        <w:rPr>
-          <w:rFonts w:ascii="Assistant" w:eastAsia="Assistant" w:hAnsi="Assistant" w:cs="Assistant" w:hint="cs"/>
-          <w:color w:val="548DD4" w:themeColor="text2" w:themeTint="99"/>
-          <w:sz w:val="28"/>
-          <w:szCs w:val="28"/>
-          <w:rtl/>
-          <w:lang w:val="en-US"/>
-        </w:rPr>
-        <w:t>יגזם</w:t>
-      </w:r>
-      <w:proofErr w:type="spellEnd"/>
-      <w:r>
-        <w:rPr>
-          <w:rFonts w:ascii="Assistant" w:eastAsia="Assistant" w:hAnsi="Assistant" w:cs="Assistant" w:hint="cs"/>
-          <w:color w:val="548DD4" w:themeColor="text2" w:themeTint="99"/>
-          <w:sz w:val="28"/>
-          <w:szCs w:val="28"/>
-          <w:rtl/>
-          <w:lang w:val="en-US"/>
-        </w:rPr>
-        <w:t xml:space="preserve"> והחישוב דרכו יסתיים מהר מאוד. מאחר ש</w:t>
+        <w:t xml:space="preserve"> למינוס אינסוף ואת </w:t>
+      </w:r>
+      <m:oMath>
+        <m:r>
+          <w:rPr>
+            <w:rFonts w:ascii="Cambria Math" w:eastAsia="Assistant" w:hAnsi="Cambria Math" w:cs="Assistant"/>
+            <w:color w:val="548DD4" w:themeColor="text2" w:themeTint="99"/>
+            <w:sz w:val="28"/>
+            <w:szCs w:val="28"/>
+            <w:lang w:val="en-US"/>
+          </w:rPr>
+          <m:t>β</m:t>
+        </m:r>
+      </m:oMath>
+      <w:r>
+        <w:rPr>
+          <w:rFonts w:ascii="Assistant" w:eastAsia="Assistant" w:hAnsi="Assistant" w:cs="Assistant" w:hint="cs"/>
+          <w:color w:val="548DD4" w:themeColor="text2" w:themeTint="99"/>
+          <w:sz w:val="28"/>
+          <w:szCs w:val="28"/>
+          <w:rtl/>
+          <w:lang w:val="en-US"/>
+        </w:rPr>
+        <w:t xml:space="preserve"> לאינסוף ניתן לאתחל אותם באופן הבא:</w:t>
+      </w:r>
+    </w:p>
+    <w:p>
+      <w:pPr>
+        <w:bidi/>
+        <w:rPr>
+          <w:rFonts w:ascii="Assistant" w:eastAsia="Assistant" w:hAnsi="Assistant" w:cs="Assistant"/>
+          <w:i/>
+          <w:color w:val="548DD4" w:themeColor="text2" w:themeTint="99"/>
+          <w:sz w:val="28"/>
+          <w:szCs w:val="28"/>
+          <w:rtl/>
+          <w:lang w:val="en-US"/>
+        </w:rPr>
+      </w:pPr>
+      <w:r>
+        <w:rPr>
+          <w:rFonts w:ascii="Assistant" w:eastAsia="Assistant" w:hAnsi="Assistant" w:cs="Assistant" w:hint="cs"/>
+          <w:i/>
+          <w:color w:val="548DD4" w:themeColor="text2" w:themeTint="99"/>
+          <w:sz w:val="28"/>
+          <w:szCs w:val="28"/>
+          <w:rtl/>
+          <w:lang w:val="en-US"/>
+        </w:rPr>
+        <w:t xml:space="preserve">נגדיר </w:t>
+      </w:r>
+      <m:oMath>
+        <m:r>
+          <w:rPr>
+            <w:rFonts w:ascii="Cambria Math" w:eastAsia="Assistant" w:hAnsi="Cambria Math" w:cs="Assistant"/>
+            <w:color w:val="548DD4" w:themeColor="text2" w:themeTint="99"/>
+            <w:sz w:val="28"/>
+            <w:szCs w:val="28"/>
+            <w:lang w:val="en-US"/>
+          </w:rPr>
+          <m:t>ε&gt;0</m:t>
+        </m:r>
+      </m:oMath>
+      <w:r>
+        <w:rPr>
+          <w:rFonts w:ascii="Assistant" w:eastAsia="Assistant" w:hAnsi="Assistant" w:cs="Assistant" w:hint="cs"/>
+          <w:i/>
+          <w:color w:val="548DD4" w:themeColor="text2" w:themeTint="99"/>
+          <w:sz w:val="28"/>
+          <w:szCs w:val="28"/>
+          <w:rtl/>
+          <w:lang w:val="en-US"/>
+        </w:rPr>
+        <w:t xml:space="preserve"> קטן כלשהו כך ש-</w:t>
       </w:r>
       <m:oMath>
         <m:r>
@@ -10409,59 +10873,14 @@
       <w:r>
         <w:rPr>
           <w:rFonts w:ascii="Assistant" w:eastAsia="Assistant" w:hAnsi="Assistant" w:cs="Assistant" w:hint="cs"/>
-          <w:color w:val="548DD4" w:themeColor="text2" w:themeTint="99"/>
-          <w:sz w:val="28"/>
-          <w:szCs w:val="28"/>
-          <w:rtl/>
-          <w:lang w:val="en-US"/>
-        </w:rPr>
-        <w:t xml:space="preserve"> אותחל להיות הערך שחזר מריצת </w:t>
-      </w:r>
-      <w:proofErr w:type="spellStart"/>
-      <w:r>
-        <w:rPr>
-          <w:rFonts w:ascii="Assistant" w:eastAsia="Assistant" w:hAnsi="Assistant" w:cs="Assistant" w:hint="cs"/>
-          <w:color w:val="548DD4" w:themeColor="text2" w:themeTint="99"/>
-          <w:sz w:val="28"/>
-          <w:szCs w:val="28"/>
-          <w:rtl/>
-          <w:lang w:val="en-US"/>
-        </w:rPr>
-        <w:t>המינימקס</w:t>
-      </w:r>
-      <w:proofErr w:type="spellEnd"/>
-      <w:r>
-        <w:rPr>
-          <w:rFonts w:ascii="Assistant" w:eastAsia="Assistant" w:hAnsi="Assistant" w:cs="Assistant" w:hint="cs"/>
-          <w:color w:val="548DD4" w:themeColor="text2" w:themeTint="99"/>
-          <w:sz w:val="28"/>
-          <w:szCs w:val="28"/>
-          <w:rtl/>
-          <w:lang w:val="en-US"/>
-        </w:rPr>
-        <w:t xml:space="preserve"> הקודמת אנחנו יודעים שזהו בהכרח אחד המצבים השכנים של השורש ובפרט המצב השכן בעל הערך המקסימלי </w:t>
-      </w:r>
-      <w:r>
-        <w:rPr>
-          <w:rFonts w:ascii="Assistant" w:eastAsia="Assistant" w:hAnsi="Assistant" w:cs="Assistant"/>
-          <w:color w:val="548DD4" w:themeColor="text2" w:themeTint="99"/>
-          <w:sz w:val="28"/>
-          <w:szCs w:val="28"/>
-          <w:rtl/>
-          <w:lang w:val="en-US"/>
-        </w:rPr>
-        <w:t>–</w:t>
-      </w:r>
-      <w:r>
-        <w:rPr>
-          <w:rFonts w:ascii="Assistant" w:eastAsia="Assistant" w:hAnsi="Assistant" w:cs="Assistant" w:hint="cs"/>
-          <w:color w:val="548DD4" w:themeColor="text2" w:themeTint="99"/>
-          <w:sz w:val="28"/>
-          <w:szCs w:val="28"/>
-          <w:rtl/>
-          <w:lang w:val="en-US"/>
-        </w:rPr>
-        <w:t xml:space="preserve"> וזהו החסם הטוב ביותר שניתן לאתחל את </w:t>
+          <w:i/>
+          <w:color w:val="548DD4" w:themeColor="text2" w:themeTint="99"/>
+          <w:sz w:val="28"/>
+          <w:szCs w:val="28"/>
+          <w:rtl/>
+          <w:lang w:val="en-US"/>
+        </w:rPr>
+        <w:t xml:space="preserve"> ו-</w:t>
       </w:r>
       <m:oMath>
         <m:r>
@@ -10472,49 +10891,531 @@
             <w:szCs w:val="28"/>
             <w:lang w:val="en-US"/>
           </w:rPr>
-          <m:t>α</m:t>
+          <m:t>β</m:t>
         </m:r>
       </m:oMath>
       <w:r>
         <w:rPr>
           <w:rFonts w:ascii="Assistant" w:eastAsia="Assistant" w:hAnsi="Assistant" w:cs="Assistant" w:hint="cs"/>
-          <w:color w:val="548DD4" w:themeColor="text2" w:themeTint="99"/>
-          <w:sz w:val="28"/>
-          <w:szCs w:val="28"/>
-          <w:rtl/>
-          <w:lang w:val="en-US"/>
-        </w:rPr>
-        <w:t xml:space="preserve"> בעזרתו.</w:t>
-      </w:r>
-    </w:p>
-    <w:p>
-      <w:pPr>
-        <w:bidi/>
-        <w:rPr>
-          <w:rFonts w:ascii="Assistant" w:eastAsia="Assistant" w:hAnsi="Assistant" w:cs="Assistant" w:hint="cs"/>
-          <w:color w:val="548DD4" w:themeColor="text2" w:themeTint="99"/>
-          <w:sz w:val="28"/>
-          <w:szCs w:val="28"/>
-          <w:rtl/>
-          <w:lang w:val="en-US"/>
-        </w:rPr>
-      </w:pPr>
-      <w:r>
-        <w:rPr>
-          <w:rFonts w:ascii="Assistant" w:eastAsia="Assistant" w:hAnsi="Assistant" w:cs="Assistant" w:hint="cs"/>
-          <w:color w:val="548DD4" w:themeColor="text2" w:themeTint="99"/>
-          <w:sz w:val="28"/>
-          <w:szCs w:val="28"/>
-          <w:rtl/>
-          <w:lang w:val="en-US"/>
-        </w:rPr>
-        <w:t xml:space="preserve">במקרה הטוב ביותר, </w:t>
-      </w:r>
-    </w:p>
-    <w:p>
-      <w:pPr>
-        <w:bidi/>
-        <w:ind w:left="720"/>
+          <w:i/>
+          <w:color w:val="548DD4" w:themeColor="text2" w:themeTint="99"/>
+          <w:sz w:val="28"/>
+          <w:szCs w:val="28"/>
+          <w:rtl/>
+          <w:lang w:val="en-US"/>
+        </w:rPr>
+        <w:t xml:space="preserve"> יאותחלו בסביבת </w:t>
+      </w:r>
+      <m:oMath>
+        <m:r>
+          <w:rPr>
+            <w:rFonts w:ascii="Cambria Math" w:eastAsia="Assistant" w:hAnsi="Cambria Math" w:cs="Assistant"/>
+            <w:color w:val="548DD4" w:themeColor="text2" w:themeTint="99"/>
+            <w:sz w:val="28"/>
+            <w:szCs w:val="28"/>
+            <w:lang w:val="en-US"/>
+          </w:rPr>
+          <m:t>ε</m:t>
+        </m:r>
+      </m:oMath>
+      <w:r>
+        <w:rPr>
+          <w:rFonts w:ascii="Assistant" w:eastAsia="Assistant" w:hAnsi="Assistant" w:cs="Assistant" w:hint="cs"/>
+          <w:i/>
+          <w:color w:val="548DD4" w:themeColor="text2" w:themeTint="99"/>
+          <w:sz w:val="28"/>
+          <w:szCs w:val="28"/>
+          <w:rtl/>
+          <w:lang w:val="en-US"/>
+        </w:rPr>
+        <w:t xml:space="preserve"> של ערך </w:t>
+      </w:r>
+      <w:proofErr w:type="spellStart"/>
+      <w:r>
+        <w:rPr>
+          <w:rFonts w:ascii="Assistant" w:eastAsia="Assistant" w:hAnsi="Assistant" w:cs="Assistant" w:hint="cs"/>
+          <w:i/>
+          <w:color w:val="548DD4" w:themeColor="text2" w:themeTint="99"/>
+          <w:sz w:val="28"/>
+          <w:szCs w:val="28"/>
+          <w:rtl/>
+          <w:lang w:val="en-US"/>
+        </w:rPr>
+        <w:t>המינימקס</w:t>
+      </w:r>
+      <w:proofErr w:type="spellEnd"/>
+      <w:r>
+        <w:rPr>
+          <w:rFonts w:ascii="Assistant" w:eastAsia="Assistant" w:hAnsi="Assistant" w:cs="Assistant" w:hint="cs"/>
+          <w:i/>
+          <w:color w:val="548DD4" w:themeColor="text2" w:themeTint="99"/>
+          <w:sz w:val="28"/>
+          <w:szCs w:val="28"/>
+          <w:rtl/>
+          <w:lang w:val="en-US"/>
+        </w:rPr>
+        <w:t xml:space="preserve">. יש לשים לב לא לבחור </w:t>
+      </w:r>
+      <m:oMath>
+        <m:r>
+          <w:rPr>
+            <w:rFonts w:ascii="Cambria Math" w:eastAsia="Assistant" w:hAnsi="Cambria Math" w:cs="Assistant"/>
+            <w:color w:val="548DD4" w:themeColor="text2" w:themeTint="99"/>
+            <w:sz w:val="28"/>
+            <w:szCs w:val="28"/>
+            <w:lang w:val="en-US"/>
+          </w:rPr>
+          <m:t>ε</m:t>
+        </m:r>
+      </m:oMath>
+      <w:r>
+        <w:rPr>
+          <w:rFonts w:ascii="Assistant" w:eastAsia="Assistant" w:hAnsi="Assistant" w:cs="Assistant" w:hint="cs"/>
+          <w:i/>
+          <w:color w:val="548DD4" w:themeColor="text2" w:themeTint="99"/>
+          <w:sz w:val="28"/>
+          <w:szCs w:val="28"/>
+          <w:rtl/>
+          <w:lang w:val="en-US"/>
+        </w:rPr>
+        <w:t xml:space="preserve"> קטן מדי כדי שלא יגזום את המסלול הרלוונטי משורש העץ, אבל כן מספיק קטן כדי שהגיזום לפיו יגזום כמה שיותר תתי עצים. מצד שני, אם </w:t>
+      </w:r>
+      <m:oMath>
+        <m:r>
+          <w:rPr>
+            <w:rFonts w:ascii="Cambria Math" w:eastAsia="Assistant" w:hAnsi="Cambria Math" w:cs="Assistant"/>
+            <w:color w:val="548DD4" w:themeColor="text2" w:themeTint="99"/>
+            <w:sz w:val="28"/>
+            <w:szCs w:val="28"/>
+            <w:lang w:val="en-US"/>
+          </w:rPr>
+          <m:t>ε</m:t>
+        </m:r>
+      </m:oMath>
+      <w:r>
+        <w:rPr>
+          <w:rFonts w:ascii="Assistant" w:eastAsia="Assistant" w:hAnsi="Assistant" w:cs="Assistant" w:hint="cs"/>
+          <w:i/>
+          <w:color w:val="548DD4" w:themeColor="text2" w:themeTint="99"/>
+          <w:sz w:val="28"/>
+          <w:szCs w:val="28"/>
+          <w:rtl/>
+          <w:lang w:val="en-US"/>
+        </w:rPr>
+        <w:t xml:space="preserve"> יהיה גדול מדי, הריצה החוזרת של האלגוריתם עלולה לא לגזום מספיק תתי עצים והריצה החוזרת תיקח משך זמן דומה לשל הריצה הקודמת.</w:t>
+      </w:r>
+    </w:p>
+    <w:p>
+      <w:pPr>
+        <w:bidi/>
+        <w:rPr>
+          <w:rFonts w:ascii="Assistant" w:eastAsia="Assistant" w:hAnsi="Assistant" w:cs="Assistant"/>
+          <w:i/>
+          <w:color w:val="548DD4" w:themeColor="text2" w:themeTint="99"/>
+          <w:sz w:val="28"/>
+          <w:szCs w:val="28"/>
+          <w:lang w:val="en-US"/>
+        </w:rPr>
+      </w:pPr>
+      <w:r>
+        <w:rPr>
+          <w:rFonts w:ascii="Assistant" w:eastAsia="Assistant" w:hAnsi="Assistant" w:cs="Assistant" w:hint="cs"/>
+          <w:i/>
+          <w:color w:val="548DD4" w:themeColor="text2" w:themeTint="99"/>
+          <w:sz w:val="28"/>
+          <w:szCs w:val="28"/>
+          <w:rtl/>
+          <w:lang w:val="en-US"/>
+        </w:rPr>
+        <w:t>בעצם, נאתחל:</w:t>
+      </w:r>
+    </w:p>
+    <w:p>
+      <w:pPr>
+        <w:bidi/>
+        <w:rPr>
+          <w:rFonts w:ascii="Assistant" w:eastAsia="Assistant" w:hAnsi="Assistant" w:cs="Assistant"/>
+          <w:i/>
+          <w:color w:val="548DD4" w:themeColor="text2" w:themeTint="99"/>
+          <w:sz w:val="28"/>
+          <w:szCs w:val="28"/>
+          <w:lang w:val="en-US"/>
+        </w:rPr>
+      </w:pPr>
+      <m:oMathPara>
+        <m:oMath>
+          <m:m>
+            <m:mPr>
+              <m:mcs>
+                <m:mc>
+                  <m:mcPr>
+                    <m:count m:val="2"/>
+                    <m:mcJc m:val="center"/>
+                  </m:mcPr>
+                </m:mc>
+              </m:mcs>
+              <m:ctrlPr>
+                <w:rPr>
+                  <w:rFonts w:ascii="Cambria Math" w:eastAsia="Assistant" w:hAnsi="Cambria Math" w:cs="Assistant"/>
+                  <w:i/>
+                  <w:color w:val="548DD4" w:themeColor="text2" w:themeTint="99"/>
+                  <w:sz w:val="28"/>
+                  <w:szCs w:val="28"/>
+                  <w:lang w:val="en-US"/>
+                </w:rPr>
+              </m:ctrlPr>
+            </m:mPr>
+            <m:mr>
+              <m:e>
+                <m:r>
+                  <w:rPr>
+                    <w:rFonts w:ascii="Cambria Math" w:eastAsia="Assistant" w:hAnsi="Cambria Math" w:cs="Assistant"/>
+                    <w:color w:val="548DD4" w:themeColor="text2" w:themeTint="99"/>
+                    <w:sz w:val="28"/>
+                    <w:szCs w:val="28"/>
+                    <w:lang w:val="en-US"/>
+                  </w:rPr>
+                  <m:t>α←</m:t>
+                </m:r>
+                <m:sSup>
+                  <m:sSupPr>
+                    <m:ctrlPr>
+                      <w:rPr>
+                        <w:rFonts w:ascii="Cambria Math" w:eastAsia="Assistant" w:hAnsi="Cambria Math" w:cs="Assistant"/>
+                        <w:i/>
+                        <w:color w:val="548DD4" w:themeColor="text2" w:themeTint="99"/>
+                        <w:sz w:val="28"/>
+                        <w:szCs w:val="28"/>
+                        <w:lang w:val="en-US"/>
+                      </w:rPr>
+                    </m:ctrlPr>
+                  </m:sSupPr>
+                  <m:e>
+                    <m:r>
+                      <w:rPr>
+                        <w:rFonts w:ascii="Cambria Math" w:eastAsia="Assistant" w:hAnsi="Cambria Math" w:cs="Assistant"/>
+                        <w:color w:val="548DD4" w:themeColor="text2" w:themeTint="99"/>
+                        <w:sz w:val="28"/>
+                        <w:szCs w:val="28"/>
+                        <w:lang w:val="en-US"/>
+                      </w:rPr>
+                      <m:t>v</m:t>
+                    </m:r>
+                  </m:e>
+                  <m:sup>
+                    <m:r>
+                      <w:rPr>
+                        <w:rFonts w:ascii="Cambria Math" w:eastAsia="Assistant" w:hAnsi="Cambria Math" w:cs="Assistant"/>
+                        <w:color w:val="548DD4" w:themeColor="text2" w:themeTint="99"/>
+                        <w:sz w:val="28"/>
+                        <w:szCs w:val="28"/>
+                        <w:lang w:val="en-US"/>
+                      </w:rPr>
+                      <m:t>*</m:t>
+                    </m:r>
+                  </m:sup>
+                </m:sSup>
+                <m:r>
+                  <w:rPr>
+                    <w:rFonts w:ascii="Cambria Math" w:eastAsia="Assistant" w:hAnsi="Cambria Math" w:cs="Assistant"/>
+                    <w:color w:val="548DD4" w:themeColor="text2" w:themeTint="99"/>
+                    <w:sz w:val="28"/>
+                    <w:szCs w:val="28"/>
+                    <w:lang w:val="en-US"/>
+                  </w:rPr>
+                  <m:t>-ε</m:t>
+                </m:r>
+              </m:e>
+              <m:e>
+                <m:r>
+                  <w:rPr>
+                    <w:rFonts w:ascii="Cambria Math" w:eastAsia="Assistant" w:hAnsi="Cambria Math" w:cs="Assistant"/>
+                    <w:color w:val="548DD4" w:themeColor="text2" w:themeTint="99"/>
+                    <w:sz w:val="28"/>
+                    <w:szCs w:val="28"/>
+                    <w:lang w:val="en-US"/>
+                  </w:rPr>
+                  <m:t>β←</m:t>
+                </m:r>
+                <m:sSup>
+                  <m:sSupPr>
+                    <m:ctrlPr>
+                      <w:rPr>
+                        <w:rFonts w:ascii="Cambria Math" w:eastAsia="Assistant" w:hAnsi="Cambria Math" w:cs="Assistant"/>
+                        <w:i/>
+                        <w:color w:val="548DD4" w:themeColor="text2" w:themeTint="99"/>
+                        <w:sz w:val="28"/>
+                        <w:szCs w:val="28"/>
+                        <w:lang w:val="en-US"/>
+                      </w:rPr>
+                    </m:ctrlPr>
+                  </m:sSupPr>
+                  <m:e>
+                    <m:r>
+                      <w:rPr>
+                        <w:rFonts w:ascii="Cambria Math" w:eastAsia="Assistant" w:hAnsi="Cambria Math" w:cs="Assistant"/>
+                        <w:color w:val="548DD4" w:themeColor="text2" w:themeTint="99"/>
+                        <w:sz w:val="28"/>
+                        <w:szCs w:val="28"/>
+                        <w:lang w:val="en-US"/>
+                      </w:rPr>
+                      <m:t>v</m:t>
+                    </m:r>
+                  </m:e>
+                  <m:sup>
+                    <m:r>
+                      <w:rPr>
+                        <w:rFonts w:ascii="Cambria Math" w:eastAsia="Assistant" w:hAnsi="Cambria Math" w:cs="Assistant"/>
+                        <w:color w:val="548DD4" w:themeColor="text2" w:themeTint="99"/>
+                        <w:sz w:val="28"/>
+                        <w:szCs w:val="28"/>
+                        <w:lang w:val="en-US"/>
+                      </w:rPr>
+                      <m:t>*</m:t>
+                    </m:r>
+                  </m:sup>
+                </m:sSup>
+                <m:r>
+                  <w:rPr>
+                    <w:rFonts w:ascii="Cambria Math" w:eastAsia="Assistant" w:hAnsi="Cambria Math" w:cs="Assistant"/>
+                    <w:color w:val="548DD4" w:themeColor="text2" w:themeTint="99"/>
+                    <w:sz w:val="28"/>
+                    <w:szCs w:val="28"/>
+                    <w:lang w:val="en-US"/>
+                  </w:rPr>
+                  <m:t>+ε</m:t>
+                </m:r>
+              </m:e>
+            </m:mr>
+          </m:m>
+        </m:oMath>
+      </m:oMathPara>
+    </w:p>
+    <w:p>
+      <w:pPr>
+        <w:bidi/>
+        <w:rPr>
+          <w:rFonts w:ascii="Assistant" w:eastAsia="Assistant" w:hAnsi="Assistant" w:cs="Assistant"/>
+          <w:i/>
+          <w:color w:val="548DD4" w:themeColor="text2" w:themeTint="99"/>
+          <w:sz w:val="28"/>
+          <w:szCs w:val="28"/>
+          <w:rtl/>
+          <w:lang w:val="en-US"/>
+        </w:rPr>
+      </w:pPr>
+      <w:r>
+        <w:rPr>
+          <w:rFonts w:ascii="Assistant" w:eastAsia="Assistant" w:hAnsi="Assistant" w:cs="Assistant" w:hint="cs"/>
+          <w:i/>
+          <w:color w:val="548DD4" w:themeColor="text2" w:themeTint="99"/>
+          <w:sz w:val="28"/>
+          <w:szCs w:val="28"/>
+          <w:rtl/>
+          <w:lang w:val="en-US"/>
+        </w:rPr>
+        <w:t>ונריץ את האלגוריתם המתוקן עם השלבים שמחזירים את הצעד המומלץ.</w:t>
+      </w:r>
+    </w:p>
+    <w:p>
+      <w:pPr>
+        <w:bidi/>
+        <w:rPr>
+          <w:rFonts w:ascii="Assistant" w:eastAsia="Assistant" w:hAnsi="Assistant" w:cs="Assistant"/>
+          <w:i/>
+          <w:color w:val="548DD4" w:themeColor="text2" w:themeTint="99"/>
+          <w:sz w:val="28"/>
+          <w:szCs w:val="28"/>
+          <w:rtl/>
+          <w:lang w:val="en-US"/>
+        </w:rPr>
+      </w:pPr>
+    </w:p>
+    <w:p>
+      <w:pPr>
+        <w:bidi/>
+        <w:rPr>
+          <w:rFonts w:ascii="Assistant" w:eastAsia="Assistant" w:hAnsi="Assistant" w:cs="Assistant"/>
+          <w:i/>
+          <w:color w:val="548DD4" w:themeColor="text2" w:themeTint="99"/>
+          <w:sz w:val="28"/>
+          <w:szCs w:val="28"/>
+          <w:rtl/>
+          <w:lang w:val="en-US"/>
+        </w:rPr>
+      </w:pPr>
+      <w:r>
+        <w:rPr>
+          <w:rFonts w:ascii="Assistant" w:eastAsia="Assistant" w:hAnsi="Assistant" w:cs="Assistant" w:hint="cs"/>
+          <w:i/>
+          <w:color w:val="548DD4" w:themeColor="text2" w:themeTint="99"/>
+          <w:sz w:val="28"/>
+          <w:szCs w:val="28"/>
+          <w:rtl/>
+          <w:lang w:val="en-US"/>
+        </w:rPr>
+        <w:t xml:space="preserve">באופן זה, </w:t>
+      </w:r>
+      <w:r>
+        <w:rPr>
+          <w:rFonts w:ascii="Assistant" w:eastAsia="Assistant" w:hAnsi="Assistant" w:cs="Assistant" w:hint="cs"/>
+          <w:i/>
+          <w:color w:val="548DD4" w:themeColor="text2" w:themeTint="99"/>
+          <w:sz w:val="28"/>
+          <w:szCs w:val="28"/>
+          <w:u w:val="single"/>
+          <w:rtl/>
+          <w:lang w:val="en-US"/>
+        </w:rPr>
+        <w:t>במקרה הכללי</w:t>
+      </w:r>
+      <w:r>
+        <w:rPr>
+          <w:rFonts w:ascii="Assistant" w:eastAsia="Assistant" w:hAnsi="Assistant" w:cs="Assistant" w:hint="cs"/>
+          <w:i/>
+          <w:color w:val="548DD4" w:themeColor="text2" w:themeTint="99"/>
+          <w:sz w:val="28"/>
+          <w:szCs w:val="28"/>
+          <w:rtl/>
+          <w:lang w:val="en-US"/>
+        </w:rPr>
+        <w:t xml:space="preserve"> יגזמו כמה שיותר תתי-עצים שמיותר לפתחם וגם נצליח לקבל חזרה את הצעד המומלץ שהיה אמור לחזור בהרצה הקודמת (או לפחות צעד שיוביל אל מצב עם ערך זהה).</w:t>
+      </w:r>
+    </w:p>
+    <w:p>
+      <w:pPr>
+        <w:bidi/>
+        <w:rPr>
+          <w:rFonts w:ascii="Assistant" w:eastAsia="Assistant" w:hAnsi="Assistant" w:cs="Assistant"/>
+          <w:i/>
+          <w:color w:val="548DD4" w:themeColor="text2" w:themeTint="99"/>
+          <w:sz w:val="28"/>
+          <w:szCs w:val="28"/>
+          <w:rtl/>
+          <w:lang w:val="en-US"/>
+        </w:rPr>
+      </w:pPr>
+    </w:p>
+    <w:p>
+      <w:pPr>
+        <w:bidi/>
+        <w:rPr>
+          <w:rFonts w:ascii="Assistant" w:eastAsia="Assistant" w:hAnsi="Assistant" w:cs="Assistant"/>
+          <w:i/>
+          <w:color w:val="548DD4" w:themeColor="text2" w:themeTint="99"/>
+          <w:sz w:val="28"/>
+          <w:szCs w:val="28"/>
+          <w:rtl/>
+          <w:lang w:val="en-US"/>
+        </w:rPr>
+      </w:pPr>
+      <w:r>
+        <w:rPr>
+          <w:rFonts w:ascii="Assistant" w:eastAsia="Assistant" w:hAnsi="Assistant" w:cs="Assistant" w:hint="cs"/>
+          <w:i/>
+          <w:color w:val="548DD4" w:themeColor="text2" w:themeTint="99"/>
+          <w:sz w:val="28"/>
+          <w:szCs w:val="28"/>
+          <w:rtl/>
+          <w:lang w:val="en-US"/>
+        </w:rPr>
+        <w:t xml:space="preserve">במקרה </w:t>
+      </w:r>
+      <w:r>
+        <w:rPr>
+          <w:rFonts w:ascii="Assistant" w:eastAsia="Assistant" w:hAnsi="Assistant" w:cs="Assistant" w:hint="cs"/>
+          <w:i/>
+          <w:color w:val="548DD4" w:themeColor="text2" w:themeTint="99"/>
+          <w:sz w:val="28"/>
+          <w:szCs w:val="28"/>
+          <w:u w:val="single"/>
+          <w:rtl/>
+          <w:lang w:val="en-US"/>
+        </w:rPr>
+        <w:t>הגרוע ביותר</w:t>
+      </w:r>
+      <w:r>
+        <w:rPr>
+          <w:rFonts w:ascii="Assistant" w:eastAsia="Assistant" w:hAnsi="Assistant" w:cs="Assistant" w:hint="cs"/>
+          <w:i/>
+          <w:color w:val="548DD4" w:themeColor="text2" w:themeTint="99"/>
+          <w:sz w:val="28"/>
+          <w:szCs w:val="28"/>
+          <w:rtl/>
+          <w:lang w:val="en-US"/>
+        </w:rPr>
+        <w:t>, סדר הפיתוח של המצבים יגרום לכך שלא יתבצע גיזום כלל, או כמעט בכלל.</w:t>
+      </w:r>
+    </w:p>
+    <w:p>
+      <w:pPr>
+        <w:bidi/>
+        <w:rPr>
+          <w:rFonts w:ascii="Assistant" w:eastAsia="Assistant" w:hAnsi="Assistant" w:cs="Assistant"/>
+          <w:i/>
+          <w:color w:val="548DD4" w:themeColor="text2" w:themeTint="99"/>
+          <w:sz w:val="28"/>
+          <w:szCs w:val="28"/>
+          <w:rtl/>
+          <w:lang w:val="en-US"/>
+        </w:rPr>
+      </w:pPr>
+    </w:p>
+    <w:p>
+      <w:pPr>
+        <w:bidi/>
+        <w:rPr>
+          <w:rFonts w:ascii="Assistant" w:eastAsia="Assistant" w:hAnsi="Assistant" w:cs="Assistant" w:hint="cs"/>
+          <w:i/>
+          <w:color w:val="548DD4" w:themeColor="text2" w:themeTint="99"/>
+          <w:sz w:val="28"/>
+          <w:szCs w:val="28"/>
+          <w:rtl/>
+          <w:lang w:val="en-US"/>
+        </w:rPr>
+      </w:pPr>
+      <w:r>
+        <w:rPr>
+          <w:rFonts w:ascii="Assistant" w:eastAsia="Assistant" w:hAnsi="Assistant" w:cs="Assistant" w:hint="cs"/>
+          <w:i/>
+          <w:color w:val="548DD4" w:themeColor="text2" w:themeTint="99"/>
+          <w:sz w:val="28"/>
+          <w:szCs w:val="28"/>
+          <w:rtl/>
+          <w:lang w:val="en-US"/>
+        </w:rPr>
+        <w:t xml:space="preserve">במקרה </w:t>
+      </w:r>
+      <w:r>
+        <w:rPr>
+          <w:rFonts w:ascii="Assistant" w:eastAsia="Assistant" w:hAnsi="Assistant" w:cs="Assistant" w:hint="cs"/>
+          <w:i/>
+          <w:color w:val="548DD4" w:themeColor="text2" w:themeTint="99"/>
+          <w:sz w:val="28"/>
+          <w:szCs w:val="28"/>
+          <w:u w:val="single"/>
+          <w:rtl/>
+          <w:lang w:val="en-US"/>
+        </w:rPr>
+        <w:t>הטוב ביותר</w:t>
+      </w:r>
+      <w:r>
+        <w:rPr>
+          <w:rFonts w:ascii="Assistant" w:eastAsia="Assistant" w:hAnsi="Assistant" w:cs="Assistant" w:hint="cs"/>
+          <w:i/>
+          <w:color w:val="548DD4" w:themeColor="text2" w:themeTint="99"/>
+          <w:sz w:val="28"/>
+          <w:szCs w:val="28"/>
+          <w:rtl/>
+          <w:lang w:val="en-US"/>
+        </w:rPr>
+        <w:t>, פיתוח המצבים מצומת מקסימום השכנים יסודרו בסדר מהגדול לקטן ומצומת מינימום יסודרו מהקטן אל הגדול. באופן זה כמות המצבים שיגזמו היא מיטבית.</w:t>
+      </w:r>
+    </w:p>
+    <w:p>
+      <w:pPr>
+        <w:bidi/>
+        <w:jc w:val="center"/>
         <w:rPr>
           <w:rFonts w:ascii="Assistant" w:eastAsia="Assistant" w:hAnsi="Assistant" w:cs="Assistant"/>
           <w:b/>
@@ -10522,26 +11423,15 @@
           <w:szCs w:val="36"/>
         </w:rPr>
       </w:pPr>
-    </w:p>
-    <w:p>
-      <w:pPr>
-        <w:bidi/>
-        <w:jc w:val="center"/>
+      <w:r>
         <w:rPr>
           <w:rFonts w:ascii="Assistant" w:eastAsia="Assistant" w:hAnsi="Assistant" w:cs="Assistant"/>
           <w:b/>
           <w:sz w:val="36"/>
           <w:szCs w:val="36"/>
-        </w:rPr>
-      </w:pPr>
-      <w:r>
-        <w:rPr>
-          <w:rFonts w:ascii="Assistant" w:eastAsia="Assistant" w:hAnsi="Assistant" w:cs="Assistant"/>
-          <w:b/>
-          <w:sz w:val="36"/>
-          <w:szCs w:val="36"/>
-          <w:rtl/>
-        </w:rPr>
+          <w:rtl/>
+        </w:rPr>
+        <w:lastRenderedPageBreak/>
         <w:t xml:space="preserve">חלק ה - </w:t>
       </w:r>
       <w:proofErr w:type="spellStart"/>
@@ -10663,7 +11553,7 @@
       <w:pPr>
         <w:bidi/>
         <w:rPr>
-          <w:rFonts w:ascii="Assistant" w:eastAsia="Assistant" w:hAnsi="Assistant" w:cs="Assistant" w:hint="cs"/>
+          <w:rFonts w:ascii="Assistant" w:eastAsia="Assistant" w:hAnsi="Assistant" w:cs="Assistant"/>
           <w:color w:val="548DD4" w:themeColor="text2" w:themeTint="99"/>
           <w:sz w:val="28"/>
           <w:szCs w:val="28"/>
@@ -10767,7 +11657,6 @@
           <w:szCs w:val="28"/>
           <w:rtl/>
         </w:rPr>
-        <w:lastRenderedPageBreak/>
         <w:t xml:space="preserve">(יבש: 3 נק') בהנחה ואתם משתמשים </w:t>
       </w:r>
       <w:proofErr w:type="spellStart"/>
@@ -10814,7 +11703,7 @@
       <w:pPr>
         <w:bidi/>
         <w:rPr>
-          <w:rFonts w:ascii="Assistant" w:eastAsia="Assistant" w:hAnsi="Assistant" w:cs="Assistant" w:hint="cs"/>
+          <w:rFonts w:ascii="Assistant" w:eastAsia="Assistant" w:hAnsi="Assistant" w:cs="Assistant"/>
           <w:color w:val="548DD4" w:themeColor="text2" w:themeTint="99"/>
           <w:sz w:val="28"/>
           <w:szCs w:val="28"/>
@@ -11105,6 +11994,2837 @@
     </w:p>
     <w:p>
       <w:pPr>
+        <w:bidi/>
+        <w:rPr>
+          <w:rFonts w:ascii="Assistant" w:eastAsia="Assistant" w:hAnsi="Assistant" w:cs="Assistant"/>
+          <w:color w:val="548DD4" w:themeColor="text2" w:themeTint="99"/>
+          <w:sz w:val="28"/>
+          <w:szCs w:val="28"/>
+          <w:rtl/>
+          <w:lang w:val="en-US"/>
+        </w:rPr>
+      </w:pPr>
+      <w:r>
+        <w:rPr>
+          <w:rFonts w:ascii="Assistant" w:eastAsia="Assistant" w:hAnsi="Assistant" w:cs="Assistant" w:hint="cs"/>
+          <w:color w:val="548DD4" w:themeColor="text2" w:themeTint="99"/>
+          <w:sz w:val="28"/>
+          <w:szCs w:val="28"/>
+          <w:rtl/>
+        </w:rPr>
+        <w:t xml:space="preserve">עבור ההיוריסטיקה </w:t>
+      </w:r>
+      <m:oMath>
+        <m:r>
+          <w:rPr>
+            <w:rFonts w:ascii="Cambria Math" w:eastAsia="Assistant" w:hAnsi="Cambria Math" w:cs="Assistant"/>
+            <w:color w:val="548DD4" w:themeColor="text2" w:themeTint="99"/>
+            <w:sz w:val="28"/>
+            <w:szCs w:val="28"/>
+          </w:rPr>
+          <m:t>h</m:t>
+        </m:r>
+      </m:oMath>
+      <w:r>
+        <w:rPr>
+          <w:rFonts w:ascii="Assistant" w:eastAsia="Assistant" w:hAnsi="Assistant" w:cs="Assistant" w:hint="cs"/>
+          <w:color w:val="548DD4" w:themeColor="text2" w:themeTint="99"/>
+          <w:sz w:val="28"/>
+          <w:szCs w:val="28"/>
+          <w:rtl/>
+        </w:rPr>
+        <w:t xml:space="preserve"> נסמן:</w:t>
+      </w:r>
+      <w:r>
+        <w:rPr>
+          <w:rFonts w:ascii="Assistant" w:eastAsia="Assistant" w:hAnsi="Assistant" w:cs="Assistant" w:hint="cs"/>
+          <w:color w:val="548DD4" w:themeColor="text2" w:themeTint="99"/>
+          <w:sz w:val="28"/>
+          <w:szCs w:val="28"/>
+        </w:rPr>
+        <w:t xml:space="preserve"> </w:t>
+      </w:r>
+      <w:r>
+        <w:rPr>
+          <w:rFonts w:ascii="Assistant" w:eastAsia="Assistant" w:hAnsi="Assistant" w:cs="Assistant" w:hint="cs"/>
+          <w:color w:val="548DD4" w:themeColor="text2" w:themeTint="99"/>
+          <w:sz w:val="28"/>
+          <w:szCs w:val="28"/>
+          <w:rtl/>
+        </w:rPr>
+        <w:t xml:space="preserve"> </w:t>
+      </w:r>
+      <m:oMath>
+        <m:r>
+          <w:rPr>
+            <w:rFonts w:ascii="Cambria Math" w:eastAsia="Assistant" w:hAnsi="Cambria Math" w:cs="Assistant"/>
+            <w:color w:val="548DD4" w:themeColor="text2" w:themeTint="99"/>
+            <w:sz w:val="28"/>
+            <w:szCs w:val="28"/>
+          </w:rPr>
+          <m:t>M=</m:t>
+        </m:r>
+        <m:func>
+          <m:funcPr>
+            <m:ctrlPr>
+              <w:rPr>
+                <w:rFonts w:ascii="Cambria Math" w:eastAsia="Assistant" w:hAnsi="Cambria Math" w:cs="Assistant"/>
+                <w:i/>
+                <w:color w:val="548DD4" w:themeColor="text2" w:themeTint="99"/>
+                <w:sz w:val="28"/>
+                <w:szCs w:val="28"/>
+              </w:rPr>
+            </m:ctrlPr>
+          </m:funcPr>
+          <m:fName>
+            <m:r>
+              <m:rPr>
+                <m:sty m:val="p"/>
+              </m:rPr>
+              <w:rPr>
+                <w:rFonts w:ascii="Cambria Math" w:eastAsia="Assistant" w:hAnsi="Cambria Math" w:cs="Assistant"/>
+                <w:color w:val="548DD4" w:themeColor="text2" w:themeTint="99"/>
+                <w:sz w:val="28"/>
+                <w:szCs w:val="28"/>
+              </w:rPr>
+              <m:t>max</m:t>
+            </m:r>
+          </m:fName>
+          <m:e>
+            <m:r>
+              <w:rPr>
+                <w:rFonts w:ascii="Cambria Math" w:eastAsia="Assistant" w:hAnsi="Cambria Math" w:cs="Assistant"/>
+                <w:color w:val="548DD4" w:themeColor="text2" w:themeTint="99"/>
+                <w:sz w:val="28"/>
+                <w:szCs w:val="28"/>
+              </w:rPr>
+              <m:t>h</m:t>
+            </m:r>
+            <m:d>
+              <m:dPr>
+                <m:ctrlPr>
+                  <w:rPr>
+                    <w:rFonts w:ascii="Cambria Math" w:eastAsia="Assistant" w:hAnsi="Cambria Math" w:cs="Assistant"/>
+                    <w:i/>
+                    <w:color w:val="548DD4" w:themeColor="text2" w:themeTint="99"/>
+                    <w:sz w:val="28"/>
+                    <w:szCs w:val="28"/>
+                  </w:rPr>
+                </m:ctrlPr>
+              </m:dPr>
+              <m:e>
+                <m:r>
+                  <w:rPr>
+                    <w:rFonts w:ascii="Cambria Math" w:eastAsia="Assistant" w:hAnsi="Cambria Math" w:cs="Assistant"/>
+                    <w:color w:val="548DD4" w:themeColor="text2" w:themeTint="99"/>
+                    <w:sz w:val="28"/>
+                    <w:szCs w:val="28"/>
+                  </w:rPr>
+                  <m:t>s</m:t>
+                </m:r>
+              </m:e>
+            </m:d>
+          </m:e>
+        </m:func>
+        <m:r>
+          <w:rPr>
+            <w:rFonts w:ascii="Cambria Math" w:eastAsia="Assistant" w:hAnsi="Cambria Math" w:cs="Assistant"/>
+            <w:color w:val="548DD4" w:themeColor="text2" w:themeTint="99"/>
+            <w:sz w:val="28"/>
+            <w:szCs w:val="28"/>
+          </w:rPr>
+          <m:t>=6,    m=</m:t>
+        </m:r>
+        <m:func>
+          <m:funcPr>
+            <m:ctrlPr>
+              <w:rPr>
+                <w:rFonts w:ascii="Cambria Math" w:eastAsia="Assistant" w:hAnsi="Cambria Math" w:cs="Assistant"/>
+                <w:i/>
+                <w:color w:val="548DD4" w:themeColor="text2" w:themeTint="99"/>
+                <w:sz w:val="28"/>
+                <w:szCs w:val="28"/>
+              </w:rPr>
+            </m:ctrlPr>
+          </m:funcPr>
+          <m:fName>
+            <m:r>
+              <m:rPr>
+                <m:sty m:val="p"/>
+              </m:rPr>
+              <w:rPr>
+                <w:rFonts w:ascii="Cambria Math" w:eastAsia="Assistant" w:hAnsi="Cambria Math" w:cs="Assistant"/>
+                <w:color w:val="548DD4" w:themeColor="text2" w:themeTint="99"/>
+                <w:sz w:val="28"/>
+                <w:szCs w:val="28"/>
+              </w:rPr>
+              <m:t>min</m:t>
+            </m:r>
+          </m:fName>
+          <m:e>
+            <m:r>
+              <w:rPr>
+                <w:rFonts w:ascii="Cambria Math" w:eastAsia="Assistant" w:hAnsi="Cambria Math" w:cs="Assistant"/>
+                <w:color w:val="548DD4" w:themeColor="text2" w:themeTint="99"/>
+                <w:sz w:val="28"/>
+                <w:szCs w:val="28"/>
+              </w:rPr>
+              <m:t>h</m:t>
+            </m:r>
+            <m:d>
+              <m:dPr>
+                <m:ctrlPr>
+                  <w:rPr>
+                    <w:rFonts w:ascii="Cambria Math" w:eastAsia="Assistant" w:hAnsi="Cambria Math" w:cs="Assistant"/>
+                    <w:i/>
+                    <w:color w:val="548DD4" w:themeColor="text2" w:themeTint="99"/>
+                    <w:sz w:val="28"/>
+                    <w:szCs w:val="28"/>
+                  </w:rPr>
+                </m:ctrlPr>
+              </m:dPr>
+              <m:e>
+                <m:r>
+                  <w:rPr>
+                    <w:rFonts w:ascii="Cambria Math" w:eastAsia="Assistant" w:hAnsi="Cambria Math" w:cs="Assistant"/>
+                    <w:color w:val="548DD4" w:themeColor="text2" w:themeTint="99"/>
+                    <w:sz w:val="28"/>
+                    <w:szCs w:val="28"/>
+                  </w:rPr>
+                  <m:t>s</m:t>
+                </m:r>
+              </m:e>
+            </m:d>
+          </m:e>
+        </m:func>
+        <m:r>
+          <w:rPr>
+            <w:rFonts w:ascii="Cambria Math" w:eastAsia="Assistant" w:hAnsi="Cambria Math" w:cs="Assistant"/>
+            <w:color w:val="548DD4" w:themeColor="text2" w:themeTint="99"/>
+            <w:sz w:val="28"/>
+            <w:szCs w:val="28"/>
+            <w:lang w:val="en-US"/>
+          </w:rPr>
+          <m:t>=-6</m:t>
+        </m:r>
+      </m:oMath>
+      <w:r>
+        <w:rPr>
+          <w:rFonts w:ascii="Assistant" w:eastAsia="Assistant" w:hAnsi="Assistant" w:cs="Assistant" w:hint="cs"/>
+          <w:color w:val="548DD4" w:themeColor="text2" w:themeTint="99"/>
+          <w:sz w:val="28"/>
+          <w:szCs w:val="28"/>
+          <w:rtl/>
+          <w:lang w:val="en-US"/>
+        </w:rPr>
+        <w:t>.</w:t>
+      </w:r>
+    </w:p>
+    <w:p>
+      <w:pPr>
+        <w:bidi/>
+        <w:rPr>
+          <w:rFonts w:ascii="Assistant" w:eastAsia="Assistant" w:hAnsi="Assistant" w:cs="Assistant" w:hint="cs"/>
+          <w:color w:val="548DD4" w:themeColor="text2" w:themeTint="99"/>
+          <w:sz w:val="28"/>
+          <w:szCs w:val="28"/>
+          <w:rtl/>
+          <w:lang w:val="en-US"/>
+        </w:rPr>
+      </w:pPr>
+      <w:r>
+        <w:rPr>
+          <w:rFonts w:ascii="Assistant" w:eastAsia="Assistant" w:hAnsi="Assistant" w:cs="Assistant" w:hint="cs"/>
+          <w:color w:val="548DD4" w:themeColor="text2" w:themeTint="99"/>
+          <w:sz w:val="28"/>
+          <w:szCs w:val="28"/>
+          <w:rtl/>
+          <w:lang w:val="en-US"/>
+        </w:rPr>
+        <w:t xml:space="preserve">עבור צומת </w:t>
+      </w:r>
+      <m:oMath>
+        <m:r>
+          <w:rPr>
+            <w:rFonts w:ascii="Cambria Math" w:eastAsia="Assistant" w:hAnsi="Cambria Math" w:cs="Assistant"/>
+            <w:color w:val="548DD4" w:themeColor="text2" w:themeTint="99"/>
+            <w:sz w:val="28"/>
+            <w:szCs w:val="28"/>
+            <w:lang w:val="en-US"/>
+          </w:rPr>
+          <m:t>s</m:t>
+        </m:r>
+      </m:oMath>
+      <w:r>
+        <w:rPr>
+          <w:rFonts w:ascii="Assistant" w:eastAsia="Assistant" w:hAnsi="Assistant" w:cs="Assistant" w:hint="cs"/>
+          <w:color w:val="548DD4" w:themeColor="text2" w:themeTint="99"/>
+          <w:sz w:val="28"/>
+          <w:szCs w:val="28"/>
+          <w:rtl/>
+          <w:lang w:val="en-US"/>
+        </w:rPr>
+        <w:t xml:space="preserve"> נסמן את המצבים השכנים בעזרת הקבוצה: </w:t>
+      </w:r>
+      <w:r>
+        <w:rPr>
+          <w:rFonts w:ascii="Assistant" w:eastAsia="Assistant" w:hAnsi="Assistant" w:cs="Assistant"/>
+          <w:color w:val="548DD4" w:themeColor="text2" w:themeTint="99"/>
+          <w:sz w:val="28"/>
+          <w:szCs w:val="28"/>
+          <w:lang w:val="en-US"/>
+        </w:rPr>
+        <w:br/>
+      </w:r>
+      <m:oMathPara>
+        <m:oMath>
+          <m:r>
+            <w:rPr>
+              <w:rFonts w:ascii="Cambria Math" w:eastAsia="Assistant" w:hAnsi="Cambria Math" w:cs="Assistant"/>
+              <w:color w:val="548DD4" w:themeColor="text2" w:themeTint="99"/>
+              <w:sz w:val="28"/>
+              <w:szCs w:val="28"/>
+              <w:lang w:val="en-US"/>
+            </w:rPr>
+            <m:t>succ</m:t>
+          </m:r>
+          <m:d>
+            <m:dPr>
+              <m:ctrlPr>
+                <w:rPr>
+                  <w:rFonts w:ascii="Cambria Math" w:eastAsia="Assistant" w:hAnsi="Cambria Math" w:cs="Assistant"/>
+                  <w:i/>
+                  <w:color w:val="548DD4" w:themeColor="text2" w:themeTint="99"/>
+                  <w:sz w:val="28"/>
+                  <w:szCs w:val="28"/>
+                  <w:lang w:val="en-US"/>
+                </w:rPr>
+              </m:ctrlPr>
+            </m:dPr>
+            <m:e>
+              <m:r>
+                <w:rPr>
+                  <w:rFonts w:ascii="Cambria Math" w:eastAsia="Assistant" w:hAnsi="Cambria Math" w:cs="Assistant"/>
+                  <w:color w:val="548DD4" w:themeColor="text2" w:themeTint="99"/>
+                  <w:sz w:val="28"/>
+                  <w:szCs w:val="28"/>
+                  <w:lang w:val="en-US"/>
+                </w:rPr>
+                <m:t>s</m:t>
+              </m:r>
+            </m:e>
+          </m:d>
+          <m:r>
+            <w:rPr>
+              <w:rFonts w:ascii="Cambria Math" w:eastAsia="Assistant" w:hAnsi="Cambria Math" w:cs="Assistant"/>
+              <w:color w:val="548DD4" w:themeColor="text2" w:themeTint="99"/>
+              <w:sz w:val="28"/>
+              <w:szCs w:val="28"/>
+              <w:lang w:val="en-US"/>
+            </w:rPr>
+            <m:t>=</m:t>
+          </m:r>
+          <m:d>
+            <m:dPr>
+              <m:begChr m:val="{"/>
+              <m:endChr m:val="}"/>
+              <m:ctrlPr>
+                <w:rPr>
+                  <w:rFonts w:ascii="Cambria Math" w:eastAsia="Assistant" w:hAnsi="Cambria Math" w:cs="Assistant"/>
+                  <w:i/>
+                  <w:color w:val="548DD4" w:themeColor="text2" w:themeTint="99"/>
+                  <w:sz w:val="28"/>
+                  <w:szCs w:val="28"/>
+                  <w:lang w:val="en-US"/>
+                </w:rPr>
+              </m:ctrlPr>
+            </m:dPr>
+            <m:e>
+              <m:sSub>
+                <m:sSubPr>
+                  <m:ctrlPr>
+                    <w:rPr>
+                      <w:rFonts w:ascii="Cambria Math" w:eastAsia="Assistant" w:hAnsi="Cambria Math" w:cs="Assistant"/>
+                      <w:i/>
+                      <w:color w:val="548DD4" w:themeColor="text2" w:themeTint="99"/>
+                      <w:sz w:val="28"/>
+                      <w:szCs w:val="28"/>
+                      <w:lang w:val="en-US"/>
+                    </w:rPr>
+                  </m:ctrlPr>
+                </m:sSubPr>
+                <m:e>
+                  <m:r>
+                    <w:rPr>
+                      <w:rFonts w:ascii="Cambria Math" w:eastAsia="Assistant" w:hAnsi="Cambria Math" w:cs="Assistant"/>
+                      <w:color w:val="548DD4" w:themeColor="text2" w:themeTint="99"/>
+                      <w:sz w:val="28"/>
+                      <w:szCs w:val="28"/>
+                      <w:lang w:val="en-US"/>
+                    </w:rPr>
+                    <m:t>s</m:t>
+                  </m:r>
+                </m:e>
+                <m:sub>
+                  <m:r>
+                    <w:rPr>
+                      <w:rFonts w:ascii="Cambria Math" w:eastAsia="Assistant" w:hAnsi="Cambria Math" w:cs="Assistant"/>
+                      <w:color w:val="548DD4" w:themeColor="text2" w:themeTint="99"/>
+                      <w:sz w:val="28"/>
+                      <w:szCs w:val="28"/>
+                      <w:lang w:val="en-US"/>
+                    </w:rPr>
+                    <m:t>1</m:t>
+                  </m:r>
+                </m:sub>
+              </m:sSub>
+              <m:r>
+                <w:rPr>
+                  <w:rFonts w:ascii="Cambria Math" w:eastAsia="Assistant" w:hAnsi="Cambria Math" w:cs="Assistant"/>
+                  <w:color w:val="548DD4" w:themeColor="text2" w:themeTint="99"/>
+                  <w:sz w:val="28"/>
+                  <w:szCs w:val="28"/>
+                  <w:lang w:val="en-US"/>
+                </w:rPr>
+                <m:t>,</m:t>
+              </m:r>
+              <m:sSub>
+                <m:sSubPr>
+                  <m:ctrlPr>
+                    <w:rPr>
+                      <w:rFonts w:ascii="Cambria Math" w:eastAsia="Assistant" w:hAnsi="Cambria Math" w:cs="Assistant"/>
+                      <w:i/>
+                      <w:color w:val="548DD4" w:themeColor="text2" w:themeTint="99"/>
+                      <w:sz w:val="28"/>
+                      <w:szCs w:val="28"/>
+                      <w:lang w:val="en-US"/>
+                    </w:rPr>
+                  </m:ctrlPr>
+                </m:sSubPr>
+                <m:e>
+                  <m:r>
+                    <w:rPr>
+                      <w:rFonts w:ascii="Cambria Math" w:eastAsia="Assistant" w:hAnsi="Cambria Math" w:cs="Assistant"/>
+                      <w:color w:val="548DD4" w:themeColor="text2" w:themeTint="99"/>
+                      <w:sz w:val="28"/>
+                      <w:szCs w:val="28"/>
+                      <w:lang w:val="en-US"/>
+                    </w:rPr>
+                    <m:t>s</m:t>
+                  </m:r>
+                </m:e>
+                <m:sub>
+                  <m:r>
+                    <w:rPr>
+                      <w:rFonts w:ascii="Cambria Math" w:eastAsia="Assistant" w:hAnsi="Cambria Math" w:cs="Assistant"/>
+                      <w:color w:val="548DD4" w:themeColor="text2" w:themeTint="99"/>
+                      <w:sz w:val="28"/>
+                      <w:szCs w:val="28"/>
+                      <w:lang w:val="en-US"/>
+                    </w:rPr>
+                    <m:t>2</m:t>
+                  </m:r>
+                </m:sub>
+              </m:sSub>
+              <m:r>
+                <w:rPr>
+                  <w:rFonts w:ascii="Cambria Math" w:eastAsia="Assistant" w:hAnsi="Cambria Math" w:cs="Assistant"/>
+                  <w:color w:val="548DD4" w:themeColor="text2" w:themeTint="99"/>
+                  <w:sz w:val="28"/>
+                  <w:szCs w:val="28"/>
+                  <w:lang w:val="en-US"/>
+                </w:rPr>
+                <m:t xml:space="preserve">,…, </m:t>
+              </m:r>
+              <m:sSub>
+                <m:sSubPr>
+                  <m:ctrlPr>
+                    <w:rPr>
+                      <w:rFonts w:ascii="Cambria Math" w:eastAsia="Assistant" w:hAnsi="Cambria Math" w:cs="Assistant"/>
+                      <w:i/>
+                      <w:color w:val="548DD4" w:themeColor="text2" w:themeTint="99"/>
+                      <w:sz w:val="28"/>
+                      <w:szCs w:val="28"/>
+                      <w:lang w:val="en-US"/>
+                    </w:rPr>
+                  </m:ctrlPr>
+                </m:sSubPr>
+                <m:e>
+                  <m:r>
+                    <w:rPr>
+                      <w:rFonts w:ascii="Cambria Math" w:eastAsia="Assistant" w:hAnsi="Cambria Math" w:cs="Assistant"/>
+                      <w:color w:val="548DD4" w:themeColor="text2" w:themeTint="99"/>
+                      <w:sz w:val="28"/>
+                      <w:szCs w:val="28"/>
+                      <w:lang w:val="en-US"/>
+                    </w:rPr>
+                    <m:t>s</m:t>
+                  </m:r>
+                </m:e>
+                <m:sub>
+                  <m:r>
+                    <w:rPr>
+                      <w:rFonts w:ascii="Cambria Math" w:eastAsia="Assistant" w:hAnsi="Cambria Math" w:cs="Assistant"/>
+                      <w:color w:val="548DD4" w:themeColor="text2" w:themeTint="99"/>
+                      <w:sz w:val="28"/>
+                      <w:szCs w:val="28"/>
+                      <w:lang w:val="en-US"/>
+                    </w:rPr>
+                    <m:t>d</m:t>
+                  </m:r>
+                </m:sub>
+              </m:sSub>
+            </m:e>
+          </m:d>
+        </m:oMath>
+      </m:oMathPara>
+    </w:p>
+    <w:p>
+      <w:pPr>
+        <w:bidi/>
+        <w:rPr>
+          <w:rFonts w:ascii="Assistant" w:eastAsia="Assistant" w:hAnsi="Assistant" w:cs="Assistant"/>
+          <w:color w:val="548DD4" w:themeColor="text2" w:themeTint="99"/>
+          <w:sz w:val="28"/>
+          <w:szCs w:val="28"/>
+          <w:rtl/>
+          <w:lang w:val="en-US"/>
+        </w:rPr>
+      </w:pPr>
+      <w:r>
+        <w:rPr>
+          <w:rFonts w:ascii="Assistant" w:eastAsia="Assistant" w:hAnsi="Assistant" w:cs="Assistant" w:hint="cs"/>
+          <w:color w:val="548DD4" w:themeColor="text2" w:themeTint="99"/>
+          <w:sz w:val="28"/>
+          <w:szCs w:val="28"/>
+          <w:rtl/>
+          <w:lang w:val="en-US"/>
+        </w:rPr>
+        <w:t xml:space="preserve">חישוב תוחלת התועלת של צומת הסתברות </w:t>
+      </w:r>
+      <m:oMath>
+        <m:r>
+          <w:rPr>
+            <w:rFonts w:ascii="Cambria Math" w:eastAsia="Assistant" w:hAnsi="Cambria Math" w:cs="Assistant"/>
+            <w:color w:val="548DD4" w:themeColor="text2" w:themeTint="99"/>
+            <w:sz w:val="28"/>
+            <w:szCs w:val="28"/>
+            <w:lang w:val="en-US"/>
+          </w:rPr>
+          <m:t>s</m:t>
+        </m:r>
+      </m:oMath>
+      <w:r>
+        <w:rPr>
+          <w:rFonts w:ascii="Assistant" w:eastAsia="Assistant" w:hAnsi="Assistant" w:cs="Assistant" w:hint="cs"/>
+          <w:color w:val="548DD4" w:themeColor="text2" w:themeTint="99"/>
+          <w:sz w:val="28"/>
+          <w:szCs w:val="28"/>
+          <w:rtl/>
+          <w:lang w:val="en-US"/>
+        </w:rPr>
+        <w:t xml:space="preserve"> כלשהו יסומן:</w:t>
+      </w:r>
+    </w:p>
+    <w:p>
+      <w:pPr>
+        <w:bidi/>
+        <w:rPr>
+          <w:rFonts w:ascii="Assistant" w:eastAsia="Assistant" w:hAnsi="Assistant" w:cs="Assistant"/>
+          <w:i/>
+          <w:color w:val="548DD4" w:themeColor="text2" w:themeTint="99"/>
+          <w:sz w:val="28"/>
+          <w:szCs w:val="28"/>
+          <w:lang w:val="en-US"/>
+        </w:rPr>
+      </w:pPr>
+      <m:oMathPara>
+        <m:oMath>
+          <m:sSub>
+            <m:sSubPr>
+              <m:ctrlPr>
+                <w:rPr>
+                  <w:rFonts w:ascii="Cambria Math" w:eastAsia="Assistant" w:hAnsi="Cambria Math" w:cs="Assistant"/>
+                  <w:i/>
+                  <w:color w:val="548DD4" w:themeColor="text2" w:themeTint="99"/>
+                  <w:sz w:val="28"/>
+                  <w:szCs w:val="28"/>
+                  <w:lang w:val="en-US"/>
+                </w:rPr>
+              </m:ctrlPr>
+            </m:sSubPr>
+            <m:e>
+              <m:r>
+                <m:rPr>
+                  <m:scr m:val="double-struck"/>
+                </m:rPr>
+                <w:rPr>
+                  <w:rFonts w:ascii="Cambria Math" w:eastAsia="Assistant" w:hAnsi="Cambria Math" w:cs="Assistant"/>
+                  <w:color w:val="548DD4" w:themeColor="text2" w:themeTint="99"/>
+                  <w:sz w:val="28"/>
+                  <w:szCs w:val="28"/>
+                  <w:lang w:val="en-US"/>
+                </w:rPr>
+                <m:t>E</m:t>
+              </m:r>
+            </m:e>
+            <m:sub>
+              <m:r>
+                <w:rPr>
+                  <w:rFonts w:ascii="Cambria Math" w:eastAsia="Assistant" w:hAnsi="Cambria Math" w:cs="Assistant"/>
+                  <w:color w:val="548DD4" w:themeColor="text2" w:themeTint="99"/>
+                  <w:sz w:val="28"/>
+                  <w:szCs w:val="28"/>
+                  <w:lang w:val="en-US"/>
+                </w:rPr>
+                <m:t>s</m:t>
+              </m:r>
+            </m:sub>
+          </m:sSub>
+          <m:r>
+            <w:rPr>
+              <w:rFonts w:ascii="Cambria Math" w:eastAsia="Assistant" w:hAnsi="Cambria Math" w:cs="Assistant"/>
+              <w:color w:val="548DD4" w:themeColor="text2" w:themeTint="99"/>
+              <w:sz w:val="28"/>
+              <w:szCs w:val="28"/>
+              <w:lang w:val="en-US"/>
+            </w:rPr>
+            <m:t>=</m:t>
+          </m:r>
+          <m:nary>
+            <m:naryPr>
+              <m:chr m:val="∑"/>
+              <m:supHide m:val="1"/>
+              <m:ctrlPr>
+                <w:rPr>
+                  <w:rFonts w:ascii="Cambria Math" w:eastAsia="Assistant" w:hAnsi="Cambria Math" w:cs="Assistant"/>
+                  <w:i/>
+                  <w:color w:val="548DD4" w:themeColor="text2" w:themeTint="99"/>
+                  <w:sz w:val="28"/>
+                  <w:szCs w:val="28"/>
+                  <w:lang w:val="en-US"/>
+                </w:rPr>
+              </m:ctrlPr>
+            </m:naryPr>
+            <m:sub>
+              <m:sSup>
+                <m:sSupPr>
+                  <m:ctrlPr>
+                    <w:rPr>
+                      <w:rFonts w:ascii="Cambria Math" w:eastAsia="Assistant" w:hAnsi="Cambria Math" w:cs="Assistant"/>
+                      <w:i/>
+                      <w:color w:val="548DD4" w:themeColor="text2" w:themeTint="99"/>
+                      <w:sz w:val="28"/>
+                      <w:szCs w:val="28"/>
+                      <w:lang w:val="en-US"/>
+                    </w:rPr>
+                  </m:ctrlPr>
+                </m:sSupPr>
+                <m:e>
+                  <m:r>
+                    <w:rPr>
+                      <w:rFonts w:ascii="Cambria Math" w:eastAsia="Assistant" w:hAnsi="Cambria Math" w:cs="Assistant"/>
+                      <w:color w:val="548DD4" w:themeColor="text2" w:themeTint="99"/>
+                      <w:sz w:val="28"/>
+                      <w:szCs w:val="28"/>
+                      <w:lang w:val="en-US"/>
+                    </w:rPr>
+                    <m:t>s</m:t>
+                  </m:r>
+                </m:e>
+                <m:sup>
+                  <m:r>
+                    <w:rPr>
+                      <w:rFonts w:ascii="Cambria Math" w:eastAsia="Assistant" w:hAnsi="Cambria Math" w:cs="Assistant"/>
+                      <w:color w:val="548DD4" w:themeColor="text2" w:themeTint="99"/>
+                      <w:sz w:val="28"/>
+                      <w:szCs w:val="28"/>
+                      <w:lang w:val="en-US"/>
+                    </w:rPr>
+                    <m:t>'</m:t>
+                  </m:r>
+                </m:sup>
+              </m:sSup>
+              <m:r>
+                <w:rPr>
+                  <w:rFonts w:ascii="Cambria Math" w:eastAsia="Assistant" w:hAnsi="Cambria Math" w:cs="Assistant"/>
+                  <w:color w:val="548DD4" w:themeColor="text2" w:themeTint="99"/>
+                  <w:sz w:val="28"/>
+                  <w:szCs w:val="28"/>
+                  <w:lang w:val="en-US"/>
+                </w:rPr>
+                <m:t>∈succ</m:t>
+              </m:r>
+              <m:d>
+                <m:dPr>
+                  <m:ctrlPr>
+                    <w:rPr>
+                      <w:rFonts w:ascii="Cambria Math" w:eastAsia="Assistant" w:hAnsi="Cambria Math" w:cs="Assistant"/>
+                      <w:i/>
+                      <w:color w:val="548DD4" w:themeColor="text2" w:themeTint="99"/>
+                      <w:sz w:val="28"/>
+                      <w:szCs w:val="28"/>
+                      <w:lang w:val="en-US"/>
+                    </w:rPr>
+                  </m:ctrlPr>
+                </m:dPr>
+                <m:e>
+                  <m:r>
+                    <w:rPr>
+                      <w:rFonts w:ascii="Cambria Math" w:eastAsia="Assistant" w:hAnsi="Cambria Math" w:cs="Assistant"/>
+                      <w:color w:val="548DD4" w:themeColor="text2" w:themeTint="99"/>
+                      <w:sz w:val="28"/>
+                      <w:szCs w:val="28"/>
+                      <w:lang w:val="en-US"/>
+                    </w:rPr>
+                    <m:t>s</m:t>
+                  </m:r>
+                </m:e>
+              </m:d>
+            </m:sub>
+            <m:sup/>
+            <m:e>
+              <m:r>
+                <w:rPr>
+                  <w:rFonts w:ascii="Cambria Math" w:eastAsia="Assistant" w:hAnsi="Cambria Math" w:cs="Assistant"/>
+                  <w:color w:val="548DD4" w:themeColor="text2" w:themeTint="99"/>
+                  <w:sz w:val="28"/>
+                  <w:szCs w:val="28"/>
+                  <w:lang w:val="en-US"/>
+                </w:rPr>
+                <m:t>Pr</m:t>
+              </m:r>
+              <m:d>
+                <m:dPr>
+                  <m:begChr m:val="["/>
+                  <m:sepChr m:val="∣"/>
+                  <m:endChr m:val="]"/>
+                  <m:ctrlPr>
+                    <w:rPr>
+                      <w:rFonts w:ascii="Cambria Math" w:eastAsia="Assistant" w:hAnsi="Cambria Math" w:cs="Assistant"/>
+                      <w:i/>
+                      <w:color w:val="548DD4" w:themeColor="text2" w:themeTint="99"/>
+                      <w:sz w:val="28"/>
+                      <w:szCs w:val="28"/>
+                      <w:lang w:val="en-US"/>
+                    </w:rPr>
+                  </m:ctrlPr>
+                </m:dPr>
+                <m:e>
+                  <m:sSup>
+                    <m:sSupPr>
+                      <m:ctrlPr>
+                        <w:rPr>
+                          <w:rFonts w:ascii="Cambria Math" w:eastAsia="Assistant" w:hAnsi="Cambria Math" w:cs="Assistant"/>
+                          <w:i/>
+                          <w:color w:val="548DD4" w:themeColor="text2" w:themeTint="99"/>
+                          <w:sz w:val="28"/>
+                          <w:szCs w:val="28"/>
+                          <w:lang w:val="en-US"/>
+                        </w:rPr>
+                      </m:ctrlPr>
+                    </m:sSupPr>
+                    <m:e>
+                      <m:r>
+                        <w:rPr>
+                          <w:rFonts w:ascii="Cambria Math" w:eastAsia="Assistant" w:hAnsi="Cambria Math" w:cs="Assistant"/>
+                          <w:color w:val="548DD4" w:themeColor="text2" w:themeTint="99"/>
+                          <w:sz w:val="28"/>
+                          <w:szCs w:val="28"/>
+                          <w:lang w:val="en-US"/>
+                        </w:rPr>
+                        <m:t>s</m:t>
+                      </m:r>
+                    </m:e>
+                    <m:sup>
+                      <m:r>
+                        <w:rPr>
+                          <w:rFonts w:ascii="Cambria Math" w:eastAsia="Assistant" w:hAnsi="Cambria Math" w:cs="Assistant"/>
+                          <w:color w:val="548DD4" w:themeColor="text2" w:themeTint="99"/>
+                          <w:sz w:val="28"/>
+                          <w:szCs w:val="28"/>
+                          <w:lang w:val="en-US"/>
+                        </w:rPr>
+                        <m:t>'</m:t>
+                      </m:r>
+                    </m:sup>
+                  </m:sSup>
+                </m:e>
+                <m:e>
+                  <m:r>
+                    <w:rPr>
+                      <w:rFonts w:ascii="Cambria Math" w:eastAsia="Assistant" w:hAnsi="Cambria Math" w:cs="Assistant"/>
+                      <w:color w:val="548DD4" w:themeColor="text2" w:themeTint="99"/>
+                      <w:sz w:val="28"/>
+                      <w:szCs w:val="28"/>
+                      <w:lang w:val="en-US"/>
+                    </w:rPr>
+                    <m:t>s, a</m:t>
+                  </m:r>
+                </m:e>
+              </m:d>
+              <m:r>
+                <w:rPr>
+                  <w:rFonts w:ascii="Cambria Math" w:eastAsia="Assistant" w:hAnsi="Cambria Math" w:cs="Assistant"/>
+                  <w:color w:val="548DD4" w:themeColor="text2" w:themeTint="99"/>
+                  <w:sz w:val="28"/>
+                  <w:szCs w:val="28"/>
+                  <w:lang w:val="en-US"/>
+                </w:rPr>
+                <m:t>⋅Expectimax</m:t>
+              </m:r>
+              <m:d>
+                <m:dPr>
+                  <m:ctrlPr>
+                    <w:rPr>
+                      <w:rFonts w:ascii="Cambria Math" w:eastAsia="Assistant" w:hAnsi="Cambria Math" w:cs="Assistant"/>
+                      <w:i/>
+                      <w:color w:val="548DD4" w:themeColor="text2" w:themeTint="99"/>
+                      <w:sz w:val="28"/>
+                      <w:szCs w:val="28"/>
+                      <w:lang w:val="en-US"/>
+                    </w:rPr>
+                  </m:ctrlPr>
+                </m:dPr>
+                <m:e>
+                  <m:sSup>
+                    <m:sSupPr>
+                      <m:ctrlPr>
+                        <w:rPr>
+                          <w:rFonts w:ascii="Cambria Math" w:eastAsia="Assistant" w:hAnsi="Cambria Math" w:cs="Assistant"/>
+                          <w:i/>
+                          <w:color w:val="548DD4" w:themeColor="text2" w:themeTint="99"/>
+                          <w:sz w:val="28"/>
+                          <w:szCs w:val="28"/>
+                          <w:lang w:val="en-US"/>
+                        </w:rPr>
+                      </m:ctrlPr>
+                    </m:sSupPr>
+                    <m:e>
+                      <m:r>
+                        <w:rPr>
+                          <w:rFonts w:ascii="Cambria Math" w:eastAsia="Assistant" w:hAnsi="Cambria Math" w:cs="Assistant"/>
+                          <w:color w:val="548DD4" w:themeColor="text2" w:themeTint="99"/>
+                          <w:sz w:val="28"/>
+                          <w:szCs w:val="28"/>
+                          <w:lang w:val="en-US"/>
+                        </w:rPr>
+                        <m:t>s</m:t>
+                      </m:r>
+                    </m:e>
+                    <m:sup>
+                      <m:r>
+                        <w:rPr>
+                          <w:rFonts w:ascii="Cambria Math" w:eastAsia="Assistant" w:hAnsi="Cambria Math" w:cs="Assistant"/>
+                          <w:color w:val="548DD4" w:themeColor="text2" w:themeTint="99"/>
+                          <w:sz w:val="28"/>
+                          <w:szCs w:val="28"/>
+                          <w:lang w:val="en-US"/>
+                        </w:rPr>
+                        <m:t>'</m:t>
+                      </m:r>
+                    </m:sup>
+                  </m:sSup>
+                </m:e>
+              </m:d>
+            </m:e>
+          </m:nary>
+        </m:oMath>
+      </m:oMathPara>
+    </w:p>
+    <w:p>
+      <w:pPr>
+        <w:bidi/>
+        <w:rPr>
+          <w:rFonts w:ascii="Assistant" w:eastAsia="Assistant" w:hAnsi="Assistant" w:cs="Assistant"/>
+          <w:i/>
+          <w:color w:val="548DD4" w:themeColor="text2" w:themeTint="99"/>
+          <w:sz w:val="28"/>
+          <w:szCs w:val="28"/>
+          <w:rtl/>
+          <w:lang w:val="en-US"/>
+        </w:rPr>
+      </w:pPr>
+      <w:r>
+        <w:rPr>
+          <w:rFonts w:ascii="Assistant" w:eastAsia="Assistant" w:hAnsi="Assistant" w:cs="Assistant" w:hint="cs"/>
+          <w:i/>
+          <w:color w:val="548DD4" w:themeColor="text2" w:themeTint="99"/>
+          <w:sz w:val="28"/>
+          <w:szCs w:val="28"/>
+          <w:rtl/>
+          <w:lang w:val="en-US"/>
+        </w:rPr>
+        <w:t xml:space="preserve">ונסמן בנוסף את החישוב החלקי של תוחלת התועלת עבור צומת הסתברות </w:t>
+      </w:r>
+      <m:oMath>
+        <m:r>
+          <w:rPr>
+            <w:rFonts w:ascii="Cambria Math" w:eastAsia="Assistant" w:hAnsi="Cambria Math" w:cs="Assistant"/>
+            <w:color w:val="548DD4" w:themeColor="text2" w:themeTint="99"/>
+            <w:sz w:val="28"/>
+            <w:szCs w:val="28"/>
+            <w:lang w:val="en-US"/>
+          </w:rPr>
+          <m:t>s</m:t>
+        </m:r>
+      </m:oMath>
+      <w:r>
+        <w:rPr>
+          <w:rFonts w:ascii="Assistant" w:eastAsia="Assistant" w:hAnsi="Assistant" w:cs="Assistant" w:hint="cs"/>
+          <w:i/>
+          <w:color w:val="548DD4" w:themeColor="text2" w:themeTint="99"/>
+          <w:sz w:val="28"/>
+          <w:szCs w:val="28"/>
+          <w:rtl/>
+          <w:lang w:val="en-US"/>
+        </w:rPr>
+        <w:t xml:space="preserve"> באופן הבא:</w:t>
+      </w:r>
+    </w:p>
+    <w:p>
+      <w:pPr>
+        <w:rPr>
+          <w:rFonts w:ascii="Assistant" w:eastAsia="Assistant" w:hAnsi="Assistant" w:cs="Assistant"/>
+          <w:i/>
+          <w:color w:val="548DD4" w:themeColor="text2" w:themeTint="99"/>
+          <w:sz w:val="28"/>
+          <w:szCs w:val="28"/>
+          <w:lang w:val="en-US"/>
+        </w:rPr>
+      </w:pPr>
+      <m:oMathPara>
+        <m:oMath>
+          <m:sSubSup>
+            <m:sSubSupPr>
+              <m:ctrlPr>
+                <w:rPr>
+                  <w:rFonts w:ascii="Cambria Math" w:eastAsia="Assistant" w:hAnsi="Cambria Math" w:cs="Assistant"/>
+                  <w:i/>
+                  <w:color w:val="548DD4" w:themeColor="text2" w:themeTint="99"/>
+                  <w:sz w:val="28"/>
+                  <w:szCs w:val="28"/>
+                  <w:lang w:val="en-US"/>
+                </w:rPr>
+              </m:ctrlPr>
+            </m:sSubSupPr>
+            <m:e>
+              <m:r>
+                <m:rPr>
+                  <m:scr m:val="double-struck"/>
+                </m:rPr>
+                <w:rPr>
+                  <w:rFonts w:ascii="Cambria Math" w:eastAsia="Assistant" w:hAnsi="Cambria Math" w:cs="Assistant"/>
+                  <w:color w:val="548DD4" w:themeColor="text2" w:themeTint="99"/>
+                  <w:sz w:val="28"/>
+                  <w:szCs w:val="28"/>
+                  <w:lang w:val="en-US"/>
+                </w:rPr>
+                <m:t>E</m:t>
+              </m:r>
+            </m:e>
+            <m:sub>
+              <m:r>
+                <w:rPr>
+                  <w:rFonts w:ascii="Cambria Math" w:eastAsia="Assistant" w:hAnsi="Cambria Math" w:cs="Assistant"/>
+                  <w:color w:val="548DD4" w:themeColor="text2" w:themeTint="99"/>
+                  <w:sz w:val="28"/>
+                  <w:szCs w:val="28"/>
+                  <w:lang w:val="en-US"/>
+                </w:rPr>
+                <m:t>s</m:t>
+              </m:r>
+            </m:sub>
+            <m:sup>
+              <m:r>
+                <w:rPr>
+                  <w:rFonts w:ascii="Cambria Math" w:eastAsia="Assistant" w:hAnsi="Cambria Math" w:cs="Assistant"/>
+                  <w:color w:val="548DD4" w:themeColor="text2" w:themeTint="99"/>
+                  <w:sz w:val="28"/>
+                  <w:szCs w:val="28"/>
+                  <w:lang w:val="en-US"/>
+                </w:rPr>
+                <m:t>k</m:t>
+              </m:r>
+            </m:sup>
+          </m:sSubSup>
+          <m:r>
+            <w:rPr>
+              <w:rFonts w:ascii="Cambria Math" w:eastAsia="Assistant" w:hAnsi="Cambria Math" w:cs="Assistant"/>
+              <w:color w:val="548DD4" w:themeColor="text2" w:themeTint="99"/>
+              <w:sz w:val="28"/>
+              <w:szCs w:val="28"/>
+              <w:lang w:val="en-US"/>
+            </w:rPr>
+            <m:t>=</m:t>
+          </m:r>
+          <m:nary>
+            <m:naryPr>
+              <m:chr m:val="∑"/>
+              <m:ctrlPr>
+                <w:rPr>
+                  <w:rFonts w:ascii="Cambria Math" w:eastAsia="Assistant" w:hAnsi="Cambria Math" w:cs="Assistant"/>
+                  <w:i/>
+                  <w:color w:val="548DD4" w:themeColor="text2" w:themeTint="99"/>
+                  <w:sz w:val="28"/>
+                  <w:szCs w:val="28"/>
+                  <w:lang w:val="en-US"/>
+                </w:rPr>
+              </m:ctrlPr>
+            </m:naryPr>
+            <m:sub>
+              <m:eqArr>
+                <m:eqArrPr>
+                  <m:ctrlPr>
+                    <w:rPr>
+                      <w:rFonts w:ascii="Cambria Math" w:eastAsia="Assistant" w:hAnsi="Cambria Math" w:cs="Assistant"/>
+                      <w:i/>
+                      <w:color w:val="548DD4" w:themeColor="text2" w:themeTint="99"/>
+                      <w:sz w:val="28"/>
+                      <w:szCs w:val="28"/>
+                      <w:lang w:val="en-US"/>
+                    </w:rPr>
+                  </m:ctrlPr>
+                </m:eqArrPr>
+                <m:e>
+                  <m:r>
+                    <w:rPr>
+                      <w:rFonts w:ascii="Cambria Math" w:eastAsia="Assistant" w:hAnsi="Cambria Math" w:cs="Assistant"/>
+                      <w:color w:val="548DD4" w:themeColor="text2" w:themeTint="99"/>
+                      <w:sz w:val="28"/>
+                      <w:szCs w:val="28"/>
+                      <w:lang w:val="en-US"/>
+                    </w:rPr>
+                    <m:t>i=1</m:t>
+                  </m:r>
+                </m:e>
+                <m:e>
+                  <m:sSub>
+                    <m:sSubPr>
+                      <m:ctrlPr>
+                        <w:rPr>
+                          <w:rFonts w:ascii="Cambria Math" w:eastAsia="Assistant" w:hAnsi="Cambria Math" w:cs="Assistant"/>
+                          <w:i/>
+                          <w:color w:val="548DD4" w:themeColor="text2" w:themeTint="99"/>
+                          <w:sz w:val="28"/>
+                          <w:szCs w:val="28"/>
+                          <w:lang w:val="en-US"/>
+                        </w:rPr>
+                      </m:ctrlPr>
+                    </m:sSubPr>
+                    <m:e>
+                      <m:r>
+                        <w:rPr>
+                          <w:rFonts w:ascii="Cambria Math" w:eastAsia="Assistant" w:hAnsi="Cambria Math" w:cs="Assistant"/>
+                          <w:color w:val="548DD4" w:themeColor="text2" w:themeTint="99"/>
+                          <w:sz w:val="28"/>
+                          <w:szCs w:val="28"/>
+                          <w:lang w:val="en-US"/>
+                        </w:rPr>
+                        <m:t>s</m:t>
+                      </m:r>
+                    </m:e>
+                    <m:sub>
+                      <m:r>
+                        <w:rPr>
+                          <w:rFonts w:ascii="Cambria Math" w:eastAsia="Assistant" w:hAnsi="Cambria Math" w:cs="Assistant"/>
+                          <w:color w:val="548DD4" w:themeColor="text2" w:themeTint="99"/>
+                          <w:sz w:val="28"/>
+                          <w:szCs w:val="28"/>
+                          <w:lang w:val="en-US"/>
+                        </w:rPr>
+                        <m:t>i</m:t>
+                      </m:r>
+                    </m:sub>
+                  </m:sSub>
+                  <m:r>
+                    <w:rPr>
+                      <w:rFonts w:ascii="Cambria Math" w:eastAsia="Assistant" w:hAnsi="Cambria Math" w:cs="Assistant"/>
+                      <w:color w:val="548DD4" w:themeColor="text2" w:themeTint="99"/>
+                      <w:sz w:val="28"/>
+                      <w:szCs w:val="28"/>
+                      <w:lang w:val="en-US"/>
+                    </w:rPr>
+                    <m:t>∈succ</m:t>
+                  </m:r>
+                  <m:d>
+                    <m:dPr>
+                      <m:ctrlPr>
+                        <w:rPr>
+                          <w:rFonts w:ascii="Cambria Math" w:eastAsia="Assistant" w:hAnsi="Cambria Math" w:cs="Assistant"/>
+                          <w:i/>
+                          <w:color w:val="548DD4" w:themeColor="text2" w:themeTint="99"/>
+                          <w:sz w:val="28"/>
+                          <w:szCs w:val="28"/>
+                          <w:lang w:val="en-US"/>
+                        </w:rPr>
+                      </m:ctrlPr>
+                    </m:dPr>
+                    <m:e>
+                      <m:r>
+                        <w:rPr>
+                          <w:rFonts w:ascii="Cambria Math" w:eastAsia="Assistant" w:hAnsi="Cambria Math" w:cs="Assistant"/>
+                          <w:color w:val="548DD4" w:themeColor="text2" w:themeTint="99"/>
+                          <w:sz w:val="28"/>
+                          <w:szCs w:val="28"/>
+                          <w:lang w:val="en-US"/>
+                        </w:rPr>
+                        <m:t>s</m:t>
+                      </m:r>
+                    </m:e>
+                  </m:d>
+                </m:e>
+              </m:eqArr>
+            </m:sub>
+            <m:sup>
+              <m:r>
+                <w:rPr>
+                  <w:rFonts w:ascii="Cambria Math" w:eastAsia="Assistant" w:hAnsi="Cambria Math" w:cs="Assistant"/>
+                  <w:color w:val="548DD4" w:themeColor="text2" w:themeTint="99"/>
+                  <w:sz w:val="28"/>
+                  <w:szCs w:val="28"/>
+                  <w:lang w:val="en-US"/>
+                </w:rPr>
+                <m:t>k</m:t>
+              </m:r>
+            </m:sup>
+            <m:e>
+              <m:r>
+                <w:rPr>
+                  <w:rFonts w:ascii="Cambria Math" w:eastAsia="Assistant" w:hAnsi="Cambria Math" w:cs="Assistant"/>
+                  <w:color w:val="548DD4" w:themeColor="text2" w:themeTint="99"/>
+                  <w:sz w:val="28"/>
+                  <w:szCs w:val="28"/>
+                  <w:lang w:val="en-US"/>
+                </w:rPr>
+                <m:t>Pr</m:t>
+              </m:r>
+              <m:d>
+                <m:dPr>
+                  <m:begChr m:val="["/>
+                  <m:sepChr m:val="∣"/>
+                  <m:endChr m:val="]"/>
+                  <m:ctrlPr>
+                    <w:rPr>
+                      <w:rFonts w:ascii="Cambria Math" w:eastAsia="Assistant" w:hAnsi="Cambria Math" w:cs="Assistant"/>
+                      <w:i/>
+                      <w:color w:val="548DD4" w:themeColor="text2" w:themeTint="99"/>
+                      <w:sz w:val="28"/>
+                      <w:szCs w:val="28"/>
+                      <w:lang w:val="en-US"/>
+                    </w:rPr>
+                  </m:ctrlPr>
+                </m:dPr>
+                <m:e>
+                  <m:sSub>
+                    <m:sSubPr>
+                      <m:ctrlPr>
+                        <w:rPr>
+                          <w:rFonts w:ascii="Cambria Math" w:eastAsia="Assistant" w:hAnsi="Cambria Math" w:cs="Assistant"/>
+                          <w:i/>
+                          <w:color w:val="548DD4" w:themeColor="text2" w:themeTint="99"/>
+                          <w:sz w:val="28"/>
+                          <w:szCs w:val="28"/>
+                          <w:lang w:val="en-US"/>
+                        </w:rPr>
+                      </m:ctrlPr>
+                    </m:sSubPr>
+                    <m:e>
+                      <m:r>
+                        <w:rPr>
+                          <w:rFonts w:ascii="Cambria Math" w:eastAsia="Assistant" w:hAnsi="Cambria Math" w:cs="Assistant"/>
+                          <w:color w:val="548DD4" w:themeColor="text2" w:themeTint="99"/>
+                          <w:sz w:val="28"/>
+                          <w:szCs w:val="28"/>
+                          <w:lang w:val="en-US"/>
+                        </w:rPr>
+                        <m:t>s</m:t>
+                      </m:r>
+                    </m:e>
+                    <m:sub>
+                      <m:r>
+                        <w:rPr>
+                          <w:rFonts w:ascii="Cambria Math" w:eastAsia="Assistant" w:hAnsi="Cambria Math" w:cs="Assistant"/>
+                          <w:color w:val="548DD4" w:themeColor="text2" w:themeTint="99"/>
+                          <w:sz w:val="28"/>
+                          <w:szCs w:val="28"/>
+                          <w:lang w:val="en-US"/>
+                        </w:rPr>
+                        <m:t>i</m:t>
+                      </m:r>
+                    </m:sub>
+                  </m:sSub>
+                </m:e>
+                <m:e>
+                  <m:r>
+                    <w:rPr>
+                      <w:rFonts w:ascii="Cambria Math" w:eastAsia="Assistant" w:hAnsi="Cambria Math" w:cs="Assistant"/>
+                      <w:color w:val="548DD4" w:themeColor="text2" w:themeTint="99"/>
+                      <w:sz w:val="28"/>
+                      <w:szCs w:val="28"/>
+                      <w:lang w:val="en-US"/>
+                    </w:rPr>
+                    <m:t>s, a</m:t>
+                  </m:r>
+                </m:e>
+              </m:d>
+              <m:r>
+                <w:rPr>
+                  <w:rFonts w:ascii="Cambria Math" w:eastAsia="Assistant" w:hAnsi="Cambria Math" w:cs="Assistant"/>
+                  <w:color w:val="548DD4" w:themeColor="text2" w:themeTint="99"/>
+                  <w:sz w:val="28"/>
+                  <w:szCs w:val="28"/>
+                  <w:lang w:val="en-US"/>
+                </w:rPr>
+                <m:t>⋅Expectimax</m:t>
+              </m:r>
+              <m:d>
+                <m:dPr>
+                  <m:ctrlPr>
+                    <w:rPr>
+                      <w:rFonts w:ascii="Cambria Math" w:eastAsia="Assistant" w:hAnsi="Cambria Math" w:cs="Assistant"/>
+                      <w:i/>
+                      <w:color w:val="548DD4" w:themeColor="text2" w:themeTint="99"/>
+                      <w:sz w:val="28"/>
+                      <w:szCs w:val="28"/>
+                      <w:lang w:val="en-US"/>
+                    </w:rPr>
+                  </m:ctrlPr>
+                </m:dPr>
+                <m:e>
+                  <m:sSub>
+                    <m:sSubPr>
+                      <m:ctrlPr>
+                        <w:rPr>
+                          <w:rFonts w:ascii="Cambria Math" w:eastAsia="Assistant" w:hAnsi="Cambria Math" w:cs="Assistant"/>
+                          <w:i/>
+                          <w:color w:val="548DD4" w:themeColor="text2" w:themeTint="99"/>
+                          <w:sz w:val="28"/>
+                          <w:szCs w:val="28"/>
+                          <w:lang w:val="en-US"/>
+                        </w:rPr>
+                      </m:ctrlPr>
+                    </m:sSubPr>
+                    <m:e>
+                      <m:r>
+                        <w:rPr>
+                          <w:rFonts w:ascii="Cambria Math" w:eastAsia="Assistant" w:hAnsi="Cambria Math" w:cs="Assistant"/>
+                          <w:color w:val="548DD4" w:themeColor="text2" w:themeTint="99"/>
+                          <w:sz w:val="28"/>
+                          <w:szCs w:val="28"/>
+                          <w:lang w:val="en-US"/>
+                        </w:rPr>
+                        <m:t>s</m:t>
+                      </m:r>
+                    </m:e>
+                    <m:sub>
+                      <m:r>
+                        <w:rPr>
+                          <w:rFonts w:ascii="Cambria Math" w:eastAsia="Assistant" w:hAnsi="Cambria Math" w:cs="Assistant"/>
+                          <w:color w:val="548DD4" w:themeColor="text2" w:themeTint="99"/>
+                          <w:sz w:val="28"/>
+                          <w:szCs w:val="28"/>
+                          <w:lang w:val="en-US"/>
+                        </w:rPr>
+                        <m:t>i</m:t>
+                      </m:r>
+                    </m:sub>
+                  </m:sSub>
+                </m:e>
+              </m:d>
+            </m:e>
+          </m:nary>
+        </m:oMath>
+      </m:oMathPara>
+    </w:p>
+    <w:p>
+      <w:pPr>
+        <w:bidi/>
+        <w:rPr>
+          <w:rFonts w:ascii="Assistant" w:eastAsia="Assistant" w:hAnsi="Assistant" w:cs="Assistant"/>
+          <w:i/>
+          <w:color w:val="548DD4" w:themeColor="text2" w:themeTint="99"/>
+          <w:sz w:val="28"/>
+          <w:szCs w:val="28"/>
+          <w:rtl/>
+          <w:lang w:val="en-US"/>
+        </w:rPr>
+      </w:pPr>
+      <w:r>
+        <w:rPr>
+          <w:rFonts w:ascii="Assistant" w:eastAsia="Assistant" w:hAnsi="Assistant" w:cs="Assistant" w:hint="cs"/>
+          <w:i/>
+          <w:color w:val="548DD4" w:themeColor="text2" w:themeTint="99"/>
+          <w:sz w:val="28"/>
+          <w:szCs w:val="28"/>
+          <w:rtl/>
+          <w:lang w:val="en-US"/>
+        </w:rPr>
+        <w:t xml:space="preserve">נבחן מתי נגזום בכל אחד מהמקרים , לפי סוג צומת האב של צומת ההסתברות הנוכחי </w:t>
+      </w:r>
+      <w:r>
+        <w:rPr>
+          <w:rFonts w:ascii="Assistant" w:eastAsia="Assistant" w:hAnsi="Assistant" w:cs="Assistant"/>
+          <w:i/>
+          <w:color w:val="548DD4" w:themeColor="text2" w:themeTint="99"/>
+          <w:sz w:val="28"/>
+          <w:szCs w:val="28"/>
+          <w:rtl/>
+          <w:lang w:val="en-US"/>
+        </w:rPr>
+        <w:t>–</w:t>
+      </w:r>
+      <w:r>
+        <w:rPr>
+          <w:rFonts w:ascii="Assistant" w:eastAsia="Assistant" w:hAnsi="Assistant" w:cs="Assistant" w:hint="cs"/>
+          <w:i/>
+          <w:color w:val="548DD4" w:themeColor="text2" w:themeTint="99"/>
+          <w:sz w:val="28"/>
+          <w:szCs w:val="28"/>
+          <w:rtl/>
+          <w:lang w:val="en-US"/>
+        </w:rPr>
+        <w:t xml:space="preserve"> בין אם הוא צומת מינימום או מקסימום.</w:t>
+      </w:r>
+    </w:p>
+    <w:p>
+      <w:pPr>
+        <w:bidi/>
+        <w:rPr>
+          <w:rFonts w:ascii="Assistant" w:eastAsia="Assistant" w:hAnsi="Assistant" w:cs="Assistant"/>
+          <w:i/>
+          <w:color w:val="548DD4" w:themeColor="text2" w:themeTint="99"/>
+          <w:sz w:val="28"/>
+          <w:szCs w:val="28"/>
+          <w:rtl/>
+          <w:lang w:val="en-US"/>
+        </w:rPr>
+      </w:pPr>
+      <w:r>
+        <w:rPr>
+          <w:rFonts w:ascii="Assistant" w:eastAsia="Assistant" w:hAnsi="Assistant" w:cs="Assistant" w:hint="cs"/>
+          <w:i/>
+          <w:color w:val="548DD4" w:themeColor="text2" w:themeTint="99"/>
+          <w:sz w:val="28"/>
+          <w:szCs w:val="28"/>
+          <w:u w:val="single"/>
+          <w:rtl/>
+          <w:lang w:val="en-US"/>
+        </w:rPr>
+        <w:lastRenderedPageBreak/>
+        <w:t>אתחול:</w:t>
+      </w:r>
+      <w:r>
+        <w:rPr>
+          <w:rFonts w:ascii="Assistant" w:eastAsia="Assistant" w:hAnsi="Assistant" w:cs="Assistant" w:hint="cs"/>
+          <w:i/>
+          <w:color w:val="548DD4" w:themeColor="text2" w:themeTint="99"/>
+          <w:sz w:val="28"/>
+          <w:szCs w:val="28"/>
+          <w:rtl/>
+          <w:lang w:val="en-US"/>
+        </w:rPr>
+        <w:t xml:space="preserve"> </w:t>
+      </w:r>
+      <m:oMath>
+        <m:r>
+          <w:rPr>
+            <w:rFonts w:ascii="Cambria Math" w:eastAsia="Assistant" w:hAnsi="Cambria Math" w:cs="Assistant"/>
+            <w:color w:val="548DD4" w:themeColor="text2" w:themeTint="99"/>
+            <w:sz w:val="28"/>
+            <w:szCs w:val="28"/>
+            <w:lang w:val="en-US"/>
+          </w:rPr>
+          <m:t>α←m,   β←M</m:t>
+        </m:r>
+      </m:oMath>
+      <w:r>
+        <w:rPr>
+          <w:rFonts w:ascii="Assistant" w:eastAsia="Assistant" w:hAnsi="Assistant" w:cs="Assistant" w:hint="cs"/>
+          <w:i/>
+          <w:color w:val="548DD4" w:themeColor="text2" w:themeTint="99"/>
+          <w:sz w:val="28"/>
+          <w:szCs w:val="28"/>
+          <w:rtl/>
+          <w:lang w:val="en-US"/>
+        </w:rPr>
+        <w:t>.</w:t>
+      </w:r>
+    </w:p>
+    <w:p>
+      <w:pPr>
+        <w:bidi/>
+        <w:rPr>
+          <w:rFonts w:ascii="Assistant" w:eastAsia="Assistant" w:hAnsi="Assistant" w:cs="Assistant"/>
+          <w:i/>
+          <w:color w:val="548DD4" w:themeColor="text2" w:themeTint="99"/>
+          <w:sz w:val="28"/>
+          <w:szCs w:val="28"/>
+          <w:rtl/>
+          <w:lang w:val="en-US"/>
+        </w:rPr>
+      </w:pPr>
+      <w:r>
+        <w:rPr>
+          <w:rFonts w:ascii="Assistant" w:eastAsia="Assistant" w:hAnsi="Assistant" w:cs="Assistant" w:hint="cs"/>
+          <w:i/>
+          <w:color w:val="548DD4" w:themeColor="text2" w:themeTint="99"/>
+          <w:sz w:val="28"/>
+          <w:szCs w:val="28"/>
+          <w:u w:val="single"/>
+          <w:rtl/>
+          <w:lang w:val="en-US"/>
+        </w:rPr>
+        <w:t>אם צומת האב של צומת ההסתברות הוא צומת מקסימום:</w:t>
+      </w:r>
+    </w:p>
+    <w:p>
+      <w:pPr>
+        <w:bidi/>
+        <w:rPr>
+          <w:rFonts w:ascii="Assistant" w:eastAsia="Assistant" w:hAnsi="Assistant" w:cs="Assistant"/>
+          <w:i/>
+          <w:color w:val="548DD4" w:themeColor="text2" w:themeTint="99"/>
+          <w:sz w:val="28"/>
+          <w:szCs w:val="28"/>
+          <w:lang w:val="en-US"/>
+        </w:rPr>
+      </w:pPr>
+      <w:r>
+        <w:rPr>
+          <w:rFonts w:ascii="Assistant" w:eastAsia="Assistant" w:hAnsi="Assistant" w:cs="Assistant" w:hint="cs"/>
+          <w:i/>
+          <w:color w:val="548DD4" w:themeColor="text2" w:themeTint="99"/>
+          <w:sz w:val="28"/>
+          <w:szCs w:val="28"/>
+          <w:rtl/>
+          <w:lang w:val="en-US"/>
+        </w:rPr>
+        <w:t xml:space="preserve">נשים לב שבמקרה הטוב ביותר לאחר חישוב </w:t>
+      </w:r>
+      <m:oMath>
+        <m:sSubSup>
+          <m:sSubSupPr>
+            <m:ctrlPr>
+              <w:rPr>
+                <w:rFonts w:ascii="Cambria Math" w:eastAsia="Assistant" w:hAnsi="Cambria Math" w:cs="Assistant"/>
+                <w:i/>
+                <w:color w:val="548DD4" w:themeColor="text2" w:themeTint="99"/>
+                <w:sz w:val="28"/>
+                <w:szCs w:val="28"/>
+                <w:lang w:val="en-US"/>
+              </w:rPr>
+            </m:ctrlPr>
+          </m:sSubSupPr>
+          <m:e>
+            <m:r>
+              <m:rPr>
+                <m:scr m:val="double-struck"/>
+              </m:rPr>
+              <w:rPr>
+                <w:rFonts w:ascii="Cambria Math" w:eastAsia="Assistant" w:hAnsi="Cambria Math" w:cs="Assistant"/>
+                <w:color w:val="548DD4" w:themeColor="text2" w:themeTint="99"/>
+                <w:sz w:val="28"/>
+                <w:szCs w:val="28"/>
+                <w:lang w:val="en-US"/>
+              </w:rPr>
+              <m:t>E</m:t>
+            </m:r>
+          </m:e>
+          <m:sub>
+            <m:r>
+              <w:rPr>
+                <w:rFonts w:ascii="Cambria Math" w:eastAsia="Assistant" w:hAnsi="Cambria Math" w:cs="Assistant"/>
+                <w:color w:val="548DD4" w:themeColor="text2" w:themeTint="99"/>
+                <w:sz w:val="28"/>
+                <w:szCs w:val="28"/>
+                <w:lang w:val="en-US"/>
+              </w:rPr>
+              <m:t>s</m:t>
+            </m:r>
+          </m:sub>
+          <m:sup>
+            <m:r>
+              <w:rPr>
+                <w:rFonts w:ascii="Cambria Math" w:eastAsia="Assistant" w:hAnsi="Cambria Math" w:cs="Assistant"/>
+                <w:color w:val="548DD4" w:themeColor="text2" w:themeTint="99"/>
+                <w:sz w:val="28"/>
+                <w:szCs w:val="28"/>
+                <w:lang w:val="en-US"/>
+              </w:rPr>
+              <m:t>k</m:t>
+            </m:r>
+          </m:sup>
+        </m:sSubSup>
+      </m:oMath>
+      <w:r>
+        <w:rPr>
+          <w:rFonts w:ascii="Assistant" w:eastAsia="Assistant" w:hAnsi="Assistant" w:cs="Assistant" w:hint="cs"/>
+          <w:i/>
+          <w:color w:val="548DD4" w:themeColor="text2" w:themeTint="99"/>
+          <w:sz w:val="28"/>
+          <w:szCs w:val="28"/>
+          <w:rtl/>
+          <w:lang w:val="en-US"/>
+        </w:rPr>
+        <w:t xml:space="preserve"> נוכל להוסיף לחישוב החלקי הזה את הערך:</w:t>
+      </w:r>
+      <w:r>
+        <w:rPr>
+          <w:rFonts w:ascii="Assistant" w:eastAsia="Assistant" w:hAnsi="Assistant" w:cs="Assistant"/>
+          <w:i/>
+          <w:color w:val="548DD4" w:themeColor="text2" w:themeTint="99"/>
+          <w:sz w:val="28"/>
+          <w:szCs w:val="28"/>
+          <w:rtl/>
+          <w:lang w:val="en-US"/>
+        </w:rPr>
+        <w:br/>
+      </w:r>
+      <m:oMathPara>
+        <m:oMath>
+          <m:r>
+            <w:rPr>
+              <w:rFonts w:ascii="Cambria Math" w:eastAsia="Assistant" w:hAnsi="Cambria Math" w:cs="Assistant"/>
+              <w:color w:val="548DD4" w:themeColor="text2" w:themeTint="99"/>
+              <w:sz w:val="28"/>
+              <w:szCs w:val="28"/>
+              <w:lang w:val="en-US"/>
+            </w:rPr>
+            <m:t>m⋅</m:t>
+          </m:r>
+          <m:nary>
+            <m:naryPr>
+              <m:chr m:val="∑"/>
+              <m:ctrlPr>
+                <w:rPr>
+                  <w:rFonts w:ascii="Cambria Math" w:eastAsia="Assistant" w:hAnsi="Cambria Math" w:cs="Assistant"/>
+                  <w:i/>
+                  <w:color w:val="548DD4" w:themeColor="text2" w:themeTint="99"/>
+                  <w:sz w:val="28"/>
+                  <w:szCs w:val="28"/>
+                  <w:lang w:val="en-US"/>
+                </w:rPr>
+              </m:ctrlPr>
+            </m:naryPr>
+            <m:sub>
+              <m:eqArr>
+                <m:eqArrPr>
+                  <m:ctrlPr>
+                    <w:rPr>
+                      <w:rFonts w:ascii="Cambria Math" w:eastAsia="Assistant" w:hAnsi="Cambria Math" w:cs="Assistant"/>
+                      <w:i/>
+                      <w:color w:val="548DD4" w:themeColor="text2" w:themeTint="99"/>
+                      <w:sz w:val="28"/>
+                      <w:szCs w:val="28"/>
+                      <w:lang w:val="en-US"/>
+                    </w:rPr>
+                  </m:ctrlPr>
+                </m:eqArrPr>
+                <m:e>
+                  <m:r>
+                    <w:rPr>
+                      <w:rFonts w:ascii="Cambria Math" w:eastAsia="Assistant" w:hAnsi="Cambria Math" w:cs="Assistant"/>
+                      <w:color w:val="548DD4" w:themeColor="text2" w:themeTint="99"/>
+                      <w:sz w:val="28"/>
+                      <w:szCs w:val="28"/>
+                      <w:lang w:val="en-US"/>
+                    </w:rPr>
+                    <m:t>i=k+1</m:t>
+                  </m:r>
+                </m:e>
+                <m:e>
+                  <m:sSub>
+                    <m:sSubPr>
+                      <m:ctrlPr>
+                        <w:rPr>
+                          <w:rFonts w:ascii="Cambria Math" w:eastAsia="Assistant" w:hAnsi="Cambria Math" w:cs="Assistant"/>
+                          <w:i/>
+                          <w:color w:val="548DD4" w:themeColor="text2" w:themeTint="99"/>
+                          <w:sz w:val="28"/>
+                          <w:szCs w:val="28"/>
+                          <w:lang w:val="en-US"/>
+                        </w:rPr>
+                      </m:ctrlPr>
+                    </m:sSubPr>
+                    <m:e>
+                      <m:r>
+                        <w:rPr>
+                          <w:rFonts w:ascii="Cambria Math" w:eastAsia="Assistant" w:hAnsi="Cambria Math" w:cs="Assistant"/>
+                          <w:color w:val="548DD4" w:themeColor="text2" w:themeTint="99"/>
+                          <w:sz w:val="28"/>
+                          <w:szCs w:val="28"/>
+                          <w:lang w:val="en-US"/>
+                        </w:rPr>
+                        <m:t>s</m:t>
+                      </m:r>
+                    </m:e>
+                    <m:sub>
+                      <m:r>
+                        <w:rPr>
+                          <w:rFonts w:ascii="Cambria Math" w:eastAsia="Assistant" w:hAnsi="Cambria Math" w:cs="Assistant"/>
+                          <w:color w:val="548DD4" w:themeColor="text2" w:themeTint="99"/>
+                          <w:sz w:val="28"/>
+                          <w:szCs w:val="28"/>
+                          <w:lang w:val="en-US"/>
+                        </w:rPr>
+                        <m:t>i</m:t>
+                      </m:r>
+                    </m:sub>
+                  </m:sSub>
+                  <m:r>
+                    <w:rPr>
+                      <w:rFonts w:ascii="Cambria Math" w:eastAsia="Assistant" w:hAnsi="Cambria Math" w:cs="Assistant"/>
+                      <w:color w:val="548DD4" w:themeColor="text2" w:themeTint="99"/>
+                      <w:sz w:val="28"/>
+                      <w:szCs w:val="28"/>
+                      <w:lang w:val="en-US"/>
+                    </w:rPr>
+                    <m:t>∈succ</m:t>
+                  </m:r>
+                  <m:d>
+                    <m:dPr>
+                      <m:ctrlPr>
+                        <w:rPr>
+                          <w:rFonts w:ascii="Cambria Math" w:eastAsia="Assistant" w:hAnsi="Cambria Math" w:cs="Assistant"/>
+                          <w:i/>
+                          <w:color w:val="548DD4" w:themeColor="text2" w:themeTint="99"/>
+                          <w:sz w:val="28"/>
+                          <w:szCs w:val="28"/>
+                          <w:lang w:val="en-US"/>
+                        </w:rPr>
+                      </m:ctrlPr>
+                    </m:dPr>
+                    <m:e>
+                      <m:r>
+                        <w:rPr>
+                          <w:rFonts w:ascii="Cambria Math" w:eastAsia="Assistant" w:hAnsi="Cambria Math" w:cs="Assistant"/>
+                          <w:color w:val="548DD4" w:themeColor="text2" w:themeTint="99"/>
+                          <w:sz w:val="28"/>
+                          <w:szCs w:val="28"/>
+                          <w:lang w:val="en-US"/>
+                        </w:rPr>
+                        <m:t>s</m:t>
+                      </m:r>
+                    </m:e>
+                  </m:d>
+                </m:e>
+              </m:eqArr>
+            </m:sub>
+            <m:sup>
+              <m:r>
+                <w:rPr>
+                  <w:rFonts w:ascii="Cambria Math" w:eastAsia="Assistant" w:hAnsi="Cambria Math" w:cs="Assistant"/>
+                  <w:color w:val="548DD4" w:themeColor="text2" w:themeTint="99"/>
+                  <w:sz w:val="28"/>
+                  <w:szCs w:val="28"/>
+                  <w:lang w:val="en-US"/>
+                </w:rPr>
+                <m:t>d</m:t>
+              </m:r>
+            </m:sup>
+            <m:e>
+              <m:r>
+                <w:rPr>
+                  <w:rFonts w:ascii="Cambria Math" w:eastAsia="Assistant" w:hAnsi="Cambria Math" w:cs="Assistant"/>
+                  <w:color w:val="548DD4" w:themeColor="text2" w:themeTint="99"/>
+                  <w:sz w:val="28"/>
+                  <w:szCs w:val="28"/>
+                  <w:lang w:val="en-US"/>
+                </w:rPr>
+                <m:t>Pr</m:t>
+              </m:r>
+              <m:d>
+                <m:dPr>
+                  <m:begChr m:val="["/>
+                  <m:sepChr m:val="∣"/>
+                  <m:endChr m:val="]"/>
+                  <m:ctrlPr>
+                    <w:rPr>
+                      <w:rFonts w:ascii="Cambria Math" w:eastAsia="Assistant" w:hAnsi="Cambria Math" w:cs="Assistant"/>
+                      <w:i/>
+                      <w:color w:val="548DD4" w:themeColor="text2" w:themeTint="99"/>
+                      <w:sz w:val="28"/>
+                      <w:szCs w:val="28"/>
+                      <w:lang w:val="en-US"/>
+                    </w:rPr>
+                  </m:ctrlPr>
+                </m:dPr>
+                <m:e>
+                  <m:sSub>
+                    <m:sSubPr>
+                      <m:ctrlPr>
+                        <w:rPr>
+                          <w:rFonts w:ascii="Cambria Math" w:eastAsia="Assistant" w:hAnsi="Cambria Math" w:cs="Assistant"/>
+                          <w:i/>
+                          <w:color w:val="548DD4" w:themeColor="text2" w:themeTint="99"/>
+                          <w:sz w:val="28"/>
+                          <w:szCs w:val="28"/>
+                          <w:lang w:val="en-US"/>
+                        </w:rPr>
+                      </m:ctrlPr>
+                    </m:sSubPr>
+                    <m:e>
+                      <m:r>
+                        <w:rPr>
+                          <w:rFonts w:ascii="Cambria Math" w:eastAsia="Assistant" w:hAnsi="Cambria Math" w:cs="Assistant"/>
+                          <w:color w:val="548DD4" w:themeColor="text2" w:themeTint="99"/>
+                          <w:sz w:val="28"/>
+                          <w:szCs w:val="28"/>
+                          <w:lang w:val="en-US"/>
+                        </w:rPr>
+                        <m:t>s</m:t>
+                      </m:r>
+                    </m:e>
+                    <m:sub>
+                      <m:r>
+                        <w:rPr>
+                          <w:rFonts w:ascii="Cambria Math" w:eastAsia="Assistant" w:hAnsi="Cambria Math" w:cs="Assistant"/>
+                          <w:color w:val="548DD4" w:themeColor="text2" w:themeTint="99"/>
+                          <w:sz w:val="28"/>
+                          <w:szCs w:val="28"/>
+                          <w:lang w:val="en-US"/>
+                        </w:rPr>
+                        <m:t>i</m:t>
+                      </m:r>
+                    </m:sub>
+                  </m:sSub>
+                </m:e>
+                <m:e>
+                  <m:r>
+                    <w:rPr>
+                      <w:rFonts w:ascii="Cambria Math" w:eastAsia="Assistant" w:hAnsi="Cambria Math" w:cs="Assistant"/>
+                      <w:color w:val="548DD4" w:themeColor="text2" w:themeTint="99"/>
+                      <w:sz w:val="28"/>
+                      <w:szCs w:val="28"/>
+                      <w:lang w:val="en-US"/>
+                    </w:rPr>
+                    <m:t>s, a</m:t>
+                  </m:r>
+                </m:e>
+              </m:d>
+            </m:e>
+          </m:nary>
+        </m:oMath>
+      </m:oMathPara>
+    </w:p>
+    <w:p>
+      <w:pPr>
+        <w:bidi/>
+        <w:rPr>
+          <w:rFonts w:ascii="Assistant" w:eastAsia="Assistant" w:hAnsi="Assistant" w:cs="Assistant"/>
+          <w:i/>
+          <w:color w:val="548DD4" w:themeColor="text2" w:themeTint="99"/>
+          <w:sz w:val="28"/>
+          <w:szCs w:val="28"/>
+          <w:rtl/>
+          <w:lang w:val="en-US"/>
+        </w:rPr>
+      </w:pPr>
+      <w:r>
+        <w:rPr>
+          <w:rFonts w:ascii="Assistant" w:eastAsia="Assistant" w:hAnsi="Assistant" w:cs="Assistant" w:hint="cs"/>
+          <w:i/>
+          <w:color w:val="548DD4" w:themeColor="text2" w:themeTint="99"/>
+          <w:sz w:val="28"/>
+          <w:szCs w:val="28"/>
+          <w:rtl/>
+          <w:lang w:val="en-US"/>
+        </w:rPr>
+        <w:t xml:space="preserve">וזאת כדי שהערך המחושב יהיה הכי קטן שאפשר. אמנם, אם ערך זה </w:t>
+      </w:r>
+      <w:r>
+        <w:rPr>
+          <w:rFonts w:ascii="Assistant" w:eastAsia="Assistant" w:hAnsi="Assistant" w:cs="Assistant" w:hint="cs"/>
+          <w:i/>
+          <w:color w:val="548DD4" w:themeColor="text2" w:themeTint="99"/>
+          <w:sz w:val="28"/>
+          <w:szCs w:val="28"/>
+          <w:u w:val="single"/>
+          <w:rtl/>
+          <w:lang w:val="en-US"/>
+        </w:rPr>
+        <w:t>גדול או שווה ל-</w:t>
+      </w:r>
+      <m:oMath>
+        <m:r>
+          <w:rPr>
+            <w:rFonts w:ascii="Cambria Math" w:eastAsia="Assistant" w:hAnsi="Cambria Math" w:cs="Assistant"/>
+            <w:color w:val="548DD4" w:themeColor="text2" w:themeTint="99"/>
+            <w:sz w:val="28"/>
+            <w:szCs w:val="28"/>
+            <w:u w:val="single"/>
+            <w:lang w:val="en-US"/>
+          </w:rPr>
+          <m:t>β</m:t>
+        </m:r>
+      </m:oMath>
+      <w:r>
+        <w:rPr>
+          <w:rFonts w:ascii="Assistant" w:eastAsia="Assistant" w:hAnsi="Assistant" w:cs="Assistant" w:hint="cs"/>
+          <w:i/>
+          <w:color w:val="548DD4" w:themeColor="text2" w:themeTint="99"/>
+          <w:sz w:val="28"/>
+          <w:szCs w:val="28"/>
+          <w:rtl/>
+          <w:lang w:val="en-US"/>
+        </w:rPr>
+        <w:t xml:space="preserve">, כלומר </w:t>
+      </w:r>
+      <w:r>
+        <w:rPr>
+          <w:rFonts w:ascii="Assistant" w:eastAsia="Assistant" w:hAnsi="Assistant" w:cs="Assistant"/>
+          <w:i/>
+          <w:color w:val="548DD4" w:themeColor="text2" w:themeTint="99"/>
+          <w:sz w:val="28"/>
+          <w:szCs w:val="28"/>
+          <w:rtl/>
+          <w:lang w:val="en-US"/>
+        </w:rPr>
+        <w:t>–</w:t>
+      </w:r>
+      <w:r>
+        <w:rPr>
+          <w:rFonts w:ascii="Assistant" w:eastAsia="Assistant" w:hAnsi="Assistant" w:cs="Assistant" w:hint="cs"/>
+          <w:i/>
+          <w:color w:val="548DD4" w:themeColor="text2" w:themeTint="99"/>
+          <w:sz w:val="28"/>
+          <w:szCs w:val="28"/>
+          <w:rtl/>
+          <w:lang w:val="en-US"/>
+        </w:rPr>
+        <w:t xml:space="preserve"> עדיין גדול יותר מ</w:t>
+      </w:r>
+      <w:r>
+        <w:rPr>
+          <w:rFonts w:ascii="Assistant" w:eastAsia="Assistant" w:hAnsi="Assistant" w:cs="Assistant" w:hint="cs"/>
+          <w:i/>
+          <w:color w:val="548DD4" w:themeColor="text2" w:themeTint="99"/>
+          <w:sz w:val="28"/>
+          <w:szCs w:val="28"/>
+          <w:rtl/>
+          <w:lang w:val="en-US"/>
+        </w:rPr>
+        <w:t>החסם העליון על ערכי המקסימום, עלינו לגזום אותו.</w:t>
+      </w:r>
+      <w:r>
+        <w:rPr>
+          <w:rFonts w:ascii="Assistant" w:eastAsia="Assistant" w:hAnsi="Assistant" w:cs="Assistant" w:hint="cs"/>
+          <w:i/>
+          <w:color w:val="548DD4" w:themeColor="text2" w:themeTint="99"/>
+          <w:sz w:val="28"/>
+          <w:szCs w:val="28"/>
+          <w:rtl/>
+          <w:lang w:val="en-US"/>
+        </w:rPr>
+        <w:t xml:space="preserve"> (שכן אף צומת מינימום לא יבחר בו </w:t>
+      </w:r>
+      <w:r>
+        <w:rPr>
+          <w:rFonts w:ascii="Assistant" w:eastAsia="Assistant" w:hAnsi="Assistant" w:cs="Assistant" w:hint="cs"/>
+          <w:i/>
+          <w:color w:val="548DD4" w:themeColor="text2" w:themeTint="99"/>
+          <w:sz w:val="28"/>
+          <w:szCs w:val="28"/>
+          <w:rtl/>
+          <w:lang w:val="en-US"/>
+        </w:rPr>
+        <w:t>במעלה העץ</w:t>
+      </w:r>
+      <w:r>
+        <w:rPr>
+          <w:rFonts w:ascii="Assistant" w:eastAsia="Assistant" w:hAnsi="Assistant" w:cs="Assistant" w:hint="cs"/>
+          <w:i/>
+          <w:color w:val="548DD4" w:themeColor="text2" w:themeTint="99"/>
+          <w:sz w:val="28"/>
+          <w:szCs w:val="28"/>
+          <w:rtl/>
+          <w:lang w:val="en-US"/>
+        </w:rPr>
+        <w:t>)</w:t>
+      </w:r>
+    </w:p>
+    <w:p>
+      <w:pPr>
+        <w:bidi/>
+        <w:rPr>
+          <w:rFonts w:ascii="Assistant" w:eastAsia="Assistant" w:hAnsi="Assistant" w:cs="Assistant"/>
+          <w:i/>
+          <w:color w:val="548DD4" w:themeColor="text2" w:themeTint="99"/>
+          <w:sz w:val="28"/>
+          <w:szCs w:val="28"/>
+          <w:rtl/>
+          <w:lang w:val="en-US"/>
+        </w:rPr>
+      </w:pPr>
+      <w:r>
+        <w:rPr>
+          <w:rFonts w:ascii="Assistant" w:eastAsia="Assistant" w:hAnsi="Assistant" w:cs="Assistant" w:hint="cs"/>
+          <w:i/>
+          <w:color w:val="548DD4" w:themeColor="text2" w:themeTint="99"/>
+          <w:sz w:val="28"/>
+          <w:szCs w:val="28"/>
+          <w:rtl/>
+          <w:lang w:val="en-US"/>
+        </w:rPr>
+        <w:t xml:space="preserve">בנוסף, נעדכן את </w:t>
+      </w:r>
+      <m:oMath>
+        <m:r>
+          <w:rPr>
+            <w:rFonts w:ascii="Cambria Math" w:eastAsia="Assistant" w:hAnsi="Cambria Math" w:cs="Assistant"/>
+            <w:color w:val="548DD4" w:themeColor="text2" w:themeTint="99"/>
+            <w:sz w:val="28"/>
+            <w:szCs w:val="28"/>
+            <w:lang w:val="en-US"/>
+          </w:rPr>
+          <m:t>α</m:t>
+        </m:r>
+      </m:oMath>
+      <w:r>
+        <w:rPr>
+          <w:rFonts w:ascii="Assistant" w:eastAsia="Assistant" w:hAnsi="Assistant" w:cs="Assistant" w:hint="cs"/>
+          <w:i/>
+          <w:color w:val="548DD4" w:themeColor="text2" w:themeTint="99"/>
+          <w:sz w:val="28"/>
+          <w:szCs w:val="28"/>
+          <w:rtl/>
+          <w:lang w:val="en-US"/>
+        </w:rPr>
+        <w:t xml:space="preserve"> באופן הבא בצומת המקסימום:</w:t>
+      </w:r>
+    </w:p>
+    <w:p>
+      <w:pPr>
+        <w:bidi/>
+        <w:rPr>
+          <w:rFonts w:ascii="Assistant" w:eastAsia="Assistant" w:hAnsi="Assistant" w:cs="Assistant" w:hint="cs"/>
+          <w:i/>
+          <w:color w:val="548DD4" w:themeColor="text2" w:themeTint="99"/>
+          <w:sz w:val="28"/>
+          <w:szCs w:val="28"/>
+          <w:rtl/>
+          <w:lang w:val="en-US"/>
+        </w:rPr>
+      </w:pPr>
+      <m:oMathPara>
+        <m:oMath>
+          <m:r>
+            <w:rPr>
+              <w:rFonts w:ascii="Cambria Math" w:eastAsia="Assistant" w:hAnsi="Cambria Math" w:cs="Assistant"/>
+              <w:color w:val="548DD4" w:themeColor="text2" w:themeTint="99"/>
+              <w:sz w:val="28"/>
+              <w:szCs w:val="28"/>
+              <w:lang w:val="en-US"/>
+            </w:rPr>
+            <m:t>α←</m:t>
+          </m:r>
+          <m:func>
+            <m:funcPr>
+              <m:ctrlPr>
+                <w:rPr>
+                  <w:rFonts w:ascii="Cambria Math" w:eastAsia="Assistant" w:hAnsi="Cambria Math" w:cs="Assistant"/>
+                  <w:i/>
+                  <w:color w:val="548DD4" w:themeColor="text2" w:themeTint="99"/>
+                  <w:sz w:val="28"/>
+                  <w:szCs w:val="28"/>
+                  <w:lang w:val="en-US"/>
+                </w:rPr>
+              </m:ctrlPr>
+            </m:funcPr>
+            <m:fName>
+              <m:r>
+                <m:rPr>
+                  <m:sty m:val="p"/>
+                </m:rPr>
+                <w:rPr>
+                  <w:rFonts w:ascii="Cambria Math" w:eastAsia="Assistant" w:hAnsi="Cambria Math" w:cs="Assistant"/>
+                  <w:color w:val="548DD4" w:themeColor="text2" w:themeTint="99"/>
+                  <w:sz w:val="28"/>
+                  <w:szCs w:val="28"/>
+                  <w:lang w:val="en-US"/>
+                </w:rPr>
+                <m:t>max</m:t>
+              </m:r>
+            </m:fName>
+            <m:e>
+              <m:d>
+                <m:dPr>
+                  <m:begChr m:val="{"/>
+                  <m:endChr m:val="}"/>
+                  <m:ctrlPr>
+                    <w:rPr>
+                      <w:rFonts w:ascii="Cambria Math" w:eastAsia="Assistant" w:hAnsi="Cambria Math" w:cs="Assistant"/>
+                      <w:i/>
+                      <w:color w:val="548DD4" w:themeColor="text2" w:themeTint="99"/>
+                      <w:sz w:val="28"/>
+                      <w:szCs w:val="28"/>
+                      <w:lang w:val="en-US"/>
+                    </w:rPr>
+                  </m:ctrlPr>
+                </m:dPr>
+                <m:e>
+                  <m:r>
+                    <w:rPr>
+                      <w:rFonts w:ascii="Cambria Math" w:eastAsia="Assistant" w:hAnsi="Cambria Math" w:cs="Assistant"/>
+                      <w:color w:val="548DD4" w:themeColor="text2" w:themeTint="99"/>
+                      <w:sz w:val="28"/>
+                      <w:szCs w:val="28"/>
+                      <w:lang w:val="en-US"/>
+                    </w:rPr>
+                    <m:t>α, CurrMaxExp</m:t>
+                  </m:r>
+                </m:e>
+              </m:d>
+            </m:e>
+          </m:func>
+        </m:oMath>
+      </m:oMathPara>
+    </w:p>
+    <w:p>
+      <w:pPr>
+        <w:bidi/>
+        <w:rPr>
+          <w:rFonts w:ascii="Assistant" w:eastAsia="Assistant" w:hAnsi="Assistant" w:cs="Assistant"/>
+          <w:i/>
+          <w:color w:val="548DD4" w:themeColor="text2" w:themeTint="99"/>
+          <w:sz w:val="28"/>
+          <w:szCs w:val="28"/>
+          <w:rtl/>
+          <w:lang w:val="en-US"/>
+        </w:rPr>
+      </w:pPr>
+    </w:p>
+    <w:p>
+      <w:pPr>
+        <w:bidi/>
+        <w:rPr>
+          <w:rFonts w:ascii="Assistant" w:eastAsia="Assistant" w:hAnsi="Assistant" w:cs="Assistant"/>
+          <w:i/>
+          <w:color w:val="548DD4" w:themeColor="text2" w:themeTint="99"/>
+          <w:sz w:val="28"/>
+          <w:szCs w:val="28"/>
+          <w:u w:val="single"/>
+          <w:rtl/>
+          <w:lang w:val="en-US"/>
+        </w:rPr>
+      </w:pPr>
+      <w:r>
+        <w:rPr>
+          <w:rFonts w:ascii="Assistant" w:eastAsia="Assistant" w:hAnsi="Assistant" w:cs="Assistant" w:hint="cs"/>
+          <w:i/>
+          <w:color w:val="548DD4" w:themeColor="text2" w:themeTint="99"/>
+          <w:sz w:val="28"/>
+          <w:szCs w:val="28"/>
+          <w:u w:val="single"/>
+          <w:rtl/>
+          <w:lang w:val="en-US"/>
+        </w:rPr>
+        <w:t>באופן דומה ואנטי־סימטרי נעבוד בצומת המינימום:</w:t>
+      </w:r>
+    </w:p>
+    <w:p>
+      <w:pPr>
+        <w:bidi/>
+        <w:rPr>
+          <w:rFonts w:ascii="Assistant" w:eastAsia="Assistant" w:hAnsi="Assistant" w:cs="Assistant"/>
+          <w:i/>
+          <w:color w:val="548DD4" w:themeColor="text2" w:themeTint="99"/>
+          <w:sz w:val="28"/>
+          <w:szCs w:val="28"/>
+          <w:lang w:val="en-US"/>
+        </w:rPr>
+      </w:pPr>
+      <w:r>
+        <w:rPr>
+          <w:rFonts w:ascii="Assistant" w:eastAsia="Assistant" w:hAnsi="Assistant" w:cs="Assistant" w:hint="cs"/>
+          <w:i/>
+          <w:color w:val="548DD4" w:themeColor="text2" w:themeTint="99"/>
+          <w:sz w:val="28"/>
+          <w:szCs w:val="28"/>
+          <w:rtl/>
+          <w:lang w:val="en-US"/>
+        </w:rPr>
+        <w:t xml:space="preserve">נשים לב שבמקרה הטוב ביותר לאחר חישוב </w:t>
+      </w:r>
+      <m:oMath>
+        <m:sSubSup>
+          <m:sSubSupPr>
+            <m:ctrlPr>
+              <w:rPr>
+                <w:rFonts w:ascii="Cambria Math" w:eastAsia="Assistant" w:hAnsi="Cambria Math" w:cs="Assistant"/>
+                <w:i/>
+                <w:color w:val="548DD4" w:themeColor="text2" w:themeTint="99"/>
+                <w:sz w:val="28"/>
+                <w:szCs w:val="28"/>
+                <w:lang w:val="en-US"/>
+              </w:rPr>
+            </m:ctrlPr>
+          </m:sSubSupPr>
+          <m:e>
+            <m:r>
+              <m:rPr>
+                <m:scr m:val="double-struck"/>
+              </m:rPr>
+              <w:rPr>
+                <w:rFonts w:ascii="Cambria Math" w:eastAsia="Assistant" w:hAnsi="Cambria Math" w:cs="Assistant"/>
+                <w:color w:val="548DD4" w:themeColor="text2" w:themeTint="99"/>
+                <w:sz w:val="28"/>
+                <w:szCs w:val="28"/>
+                <w:lang w:val="en-US"/>
+              </w:rPr>
+              <m:t>E</m:t>
+            </m:r>
+          </m:e>
+          <m:sub>
+            <m:r>
+              <w:rPr>
+                <w:rFonts w:ascii="Cambria Math" w:eastAsia="Assistant" w:hAnsi="Cambria Math" w:cs="Assistant"/>
+                <w:color w:val="548DD4" w:themeColor="text2" w:themeTint="99"/>
+                <w:sz w:val="28"/>
+                <w:szCs w:val="28"/>
+                <w:lang w:val="en-US"/>
+              </w:rPr>
+              <m:t>s</m:t>
+            </m:r>
+          </m:sub>
+          <m:sup>
+            <m:r>
+              <w:rPr>
+                <w:rFonts w:ascii="Cambria Math" w:eastAsia="Assistant" w:hAnsi="Cambria Math" w:cs="Assistant"/>
+                <w:color w:val="548DD4" w:themeColor="text2" w:themeTint="99"/>
+                <w:sz w:val="28"/>
+                <w:szCs w:val="28"/>
+                <w:lang w:val="en-US"/>
+              </w:rPr>
+              <m:t>k</m:t>
+            </m:r>
+          </m:sup>
+        </m:sSubSup>
+      </m:oMath>
+      <w:r>
+        <w:rPr>
+          <w:rFonts w:ascii="Assistant" w:eastAsia="Assistant" w:hAnsi="Assistant" w:cs="Assistant" w:hint="cs"/>
+          <w:i/>
+          <w:color w:val="548DD4" w:themeColor="text2" w:themeTint="99"/>
+          <w:sz w:val="28"/>
+          <w:szCs w:val="28"/>
+          <w:rtl/>
+          <w:lang w:val="en-US"/>
+        </w:rPr>
+        <w:t xml:space="preserve"> נוכל להוסיף לחישוב החלקי הזה את הערך:</w:t>
+      </w:r>
+      <w:r>
+        <w:rPr>
+          <w:rFonts w:ascii="Assistant" w:eastAsia="Assistant" w:hAnsi="Assistant" w:cs="Assistant"/>
+          <w:i/>
+          <w:color w:val="548DD4" w:themeColor="text2" w:themeTint="99"/>
+          <w:sz w:val="28"/>
+          <w:szCs w:val="28"/>
+          <w:rtl/>
+          <w:lang w:val="en-US"/>
+        </w:rPr>
+        <w:br/>
+      </w:r>
+      <m:oMathPara>
+        <m:oMath>
+          <m:r>
+            <w:rPr>
+              <w:rFonts w:ascii="Cambria Math" w:eastAsia="Assistant" w:hAnsi="Cambria Math" w:cs="Assistant"/>
+              <w:color w:val="548DD4" w:themeColor="text2" w:themeTint="99"/>
+              <w:sz w:val="28"/>
+              <w:szCs w:val="28"/>
+              <w:lang w:val="en-US"/>
+            </w:rPr>
+            <m:t>M</m:t>
+          </m:r>
+          <m:r>
+            <w:rPr>
+              <w:rFonts w:ascii="Cambria Math" w:eastAsia="Assistant" w:hAnsi="Cambria Math" w:cs="Assistant"/>
+              <w:color w:val="548DD4" w:themeColor="text2" w:themeTint="99"/>
+              <w:sz w:val="28"/>
+              <w:szCs w:val="28"/>
+              <w:lang w:val="en-US"/>
+            </w:rPr>
+            <m:t>⋅</m:t>
+          </m:r>
+          <m:nary>
+            <m:naryPr>
+              <m:chr m:val="∑"/>
+              <m:ctrlPr>
+                <w:rPr>
+                  <w:rFonts w:ascii="Cambria Math" w:eastAsia="Assistant" w:hAnsi="Cambria Math" w:cs="Assistant"/>
+                  <w:i/>
+                  <w:color w:val="548DD4" w:themeColor="text2" w:themeTint="99"/>
+                  <w:sz w:val="28"/>
+                  <w:szCs w:val="28"/>
+                  <w:lang w:val="en-US"/>
+                </w:rPr>
+              </m:ctrlPr>
+            </m:naryPr>
+            <m:sub>
+              <m:eqArr>
+                <m:eqArrPr>
+                  <m:ctrlPr>
+                    <w:rPr>
+                      <w:rFonts w:ascii="Cambria Math" w:eastAsia="Assistant" w:hAnsi="Cambria Math" w:cs="Assistant"/>
+                      <w:i/>
+                      <w:color w:val="548DD4" w:themeColor="text2" w:themeTint="99"/>
+                      <w:sz w:val="28"/>
+                      <w:szCs w:val="28"/>
+                      <w:lang w:val="en-US"/>
+                    </w:rPr>
+                  </m:ctrlPr>
+                </m:eqArrPr>
+                <m:e>
+                  <m:r>
+                    <w:rPr>
+                      <w:rFonts w:ascii="Cambria Math" w:eastAsia="Assistant" w:hAnsi="Cambria Math" w:cs="Assistant"/>
+                      <w:color w:val="548DD4" w:themeColor="text2" w:themeTint="99"/>
+                      <w:sz w:val="28"/>
+                      <w:szCs w:val="28"/>
+                      <w:lang w:val="en-US"/>
+                    </w:rPr>
+                    <m:t>i=k+1</m:t>
+                  </m:r>
+                </m:e>
+                <m:e>
+                  <m:sSub>
+                    <m:sSubPr>
+                      <m:ctrlPr>
+                        <w:rPr>
+                          <w:rFonts w:ascii="Cambria Math" w:eastAsia="Assistant" w:hAnsi="Cambria Math" w:cs="Assistant"/>
+                          <w:i/>
+                          <w:color w:val="548DD4" w:themeColor="text2" w:themeTint="99"/>
+                          <w:sz w:val="28"/>
+                          <w:szCs w:val="28"/>
+                          <w:lang w:val="en-US"/>
+                        </w:rPr>
+                      </m:ctrlPr>
+                    </m:sSubPr>
+                    <m:e>
+                      <m:r>
+                        <w:rPr>
+                          <w:rFonts w:ascii="Cambria Math" w:eastAsia="Assistant" w:hAnsi="Cambria Math" w:cs="Assistant"/>
+                          <w:color w:val="548DD4" w:themeColor="text2" w:themeTint="99"/>
+                          <w:sz w:val="28"/>
+                          <w:szCs w:val="28"/>
+                          <w:lang w:val="en-US"/>
+                        </w:rPr>
+                        <m:t>s</m:t>
+                      </m:r>
+                    </m:e>
+                    <m:sub>
+                      <m:r>
+                        <w:rPr>
+                          <w:rFonts w:ascii="Cambria Math" w:eastAsia="Assistant" w:hAnsi="Cambria Math" w:cs="Assistant"/>
+                          <w:color w:val="548DD4" w:themeColor="text2" w:themeTint="99"/>
+                          <w:sz w:val="28"/>
+                          <w:szCs w:val="28"/>
+                          <w:lang w:val="en-US"/>
+                        </w:rPr>
+                        <m:t>i</m:t>
+                      </m:r>
+                    </m:sub>
+                  </m:sSub>
+                  <m:r>
+                    <w:rPr>
+                      <w:rFonts w:ascii="Cambria Math" w:eastAsia="Assistant" w:hAnsi="Cambria Math" w:cs="Assistant"/>
+                      <w:color w:val="548DD4" w:themeColor="text2" w:themeTint="99"/>
+                      <w:sz w:val="28"/>
+                      <w:szCs w:val="28"/>
+                      <w:lang w:val="en-US"/>
+                    </w:rPr>
+                    <m:t>∈succ</m:t>
+                  </m:r>
+                  <m:d>
+                    <m:dPr>
+                      <m:ctrlPr>
+                        <w:rPr>
+                          <w:rFonts w:ascii="Cambria Math" w:eastAsia="Assistant" w:hAnsi="Cambria Math" w:cs="Assistant"/>
+                          <w:i/>
+                          <w:color w:val="548DD4" w:themeColor="text2" w:themeTint="99"/>
+                          <w:sz w:val="28"/>
+                          <w:szCs w:val="28"/>
+                          <w:lang w:val="en-US"/>
+                        </w:rPr>
+                      </m:ctrlPr>
+                    </m:dPr>
+                    <m:e>
+                      <m:r>
+                        <w:rPr>
+                          <w:rFonts w:ascii="Cambria Math" w:eastAsia="Assistant" w:hAnsi="Cambria Math" w:cs="Assistant"/>
+                          <w:color w:val="548DD4" w:themeColor="text2" w:themeTint="99"/>
+                          <w:sz w:val="28"/>
+                          <w:szCs w:val="28"/>
+                          <w:lang w:val="en-US"/>
+                        </w:rPr>
+                        <m:t>s</m:t>
+                      </m:r>
+                    </m:e>
+                  </m:d>
+                </m:e>
+              </m:eqArr>
+            </m:sub>
+            <m:sup>
+              <m:r>
+                <w:rPr>
+                  <w:rFonts w:ascii="Cambria Math" w:eastAsia="Assistant" w:hAnsi="Cambria Math" w:cs="Assistant"/>
+                  <w:color w:val="548DD4" w:themeColor="text2" w:themeTint="99"/>
+                  <w:sz w:val="28"/>
+                  <w:szCs w:val="28"/>
+                  <w:lang w:val="en-US"/>
+                </w:rPr>
+                <m:t>d</m:t>
+              </m:r>
+            </m:sup>
+            <m:e>
+              <m:r>
+                <w:rPr>
+                  <w:rFonts w:ascii="Cambria Math" w:eastAsia="Assistant" w:hAnsi="Cambria Math" w:cs="Assistant"/>
+                  <w:color w:val="548DD4" w:themeColor="text2" w:themeTint="99"/>
+                  <w:sz w:val="28"/>
+                  <w:szCs w:val="28"/>
+                  <w:lang w:val="en-US"/>
+                </w:rPr>
+                <m:t>Pr</m:t>
+              </m:r>
+              <m:d>
+                <m:dPr>
+                  <m:begChr m:val="["/>
+                  <m:sepChr m:val="∣"/>
+                  <m:endChr m:val="]"/>
+                  <m:ctrlPr>
+                    <w:rPr>
+                      <w:rFonts w:ascii="Cambria Math" w:eastAsia="Assistant" w:hAnsi="Cambria Math" w:cs="Assistant"/>
+                      <w:i/>
+                      <w:color w:val="548DD4" w:themeColor="text2" w:themeTint="99"/>
+                      <w:sz w:val="28"/>
+                      <w:szCs w:val="28"/>
+                      <w:lang w:val="en-US"/>
+                    </w:rPr>
+                  </m:ctrlPr>
+                </m:dPr>
+                <m:e>
+                  <m:sSub>
+                    <m:sSubPr>
+                      <m:ctrlPr>
+                        <w:rPr>
+                          <w:rFonts w:ascii="Cambria Math" w:eastAsia="Assistant" w:hAnsi="Cambria Math" w:cs="Assistant"/>
+                          <w:i/>
+                          <w:color w:val="548DD4" w:themeColor="text2" w:themeTint="99"/>
+                          <w:sz w:val="28"/>
+                          <w:szCs w:val="28"/>
+                          <w:lang w:val="en-US"/>
+                        </w:rPr>
+                      </m:ctrlPr>
+                    </m:sSubPr>
+                    <m:e>
+                      <m:r>
+                        <w:rPr>
+                          <w:rFonts w:ascii="Cambria Math" w:eastAsia="Assistant" w:hAnsi="Cambria Math" w:cs="Assistant"/>
+                          <w:color w:val="548DD4" w:themeColor="text2" w:themeTint="99"/>
+                          <w:sz w:val="28"/>
+                          <w:szCs w:val="28"/>
+                          <w:lang w:val="en-US"/>
+                        </w:rPr>
+                        <m:t>s</m:t>
+                      </m:r>
+                    </m:e>
+                    <m:sub>
+                      <m:r>
+                        <w:rPr>
+                          <w:rFonts w:ascii="Cambria Math" w:eastAsia="Assistant" w:hAnsi="Cambria Math" w:cs="Assistant"/>
+                          <w:color w:val="548DD4" w:themeColor="text2" w:themeTint="99"/>
+                          <w:sz w:val="28"/>
+                          <w:szCs w:val="28"/>
+                          <w:lang w:val="en-US"/>
+                        </w:rPr>
+                        <m:t>i</m:t>
+                      </m:r>
+                    </m:sub>
+                  </m:sSub>
+                </m:e>
+                <m:e>
+                  <m:r>
+                    <w:rPr>
+                      <w:rFonts w:ascii="Cambria Math" w:eastAsia="Assistant" w:hAnsi="Cambria Math" w:cs="Assistant"/>
+                      <w:color w:val="548DD4" w:themeColor="text2" w:themeTint="99"/>
+                      <w:sz w:val="28"/>
+                      <w:szCs w:val="28"/>
+                      <w:lang w:val="en-US"/>
+                    </w:rPr>
+                    <m:t>s, a</m:t>
+                  </m:r>
+                </m:e>
+              </m:d>
+            </m:e>
+          </m:nary>
+        </m:oMath>
+      </m:oMathPara>
+    </w:p>
+    <w:p>
+      <w:pPr>
+        <w:bidi/>
+        <w:rPr>
+          <w:rFonts w:ascii="Assistant" w:eastAsia="Assistant" w:hAnsi="Assistant" w:cs="Assistant"/>
+          <w:i/>
+          <w:color w:val="548DD4" w:themeColor="text2" w:themeTint="99"/>
+          <w:sz w:val="28"/>
+          <w:szCs w:val="28"/>
+          <w:rtl/>
+          <w:lang w:val="en-US"/>
+        </w:rPr>
+      </w:pPr>
+      <w:r>
+        <w:rPr>
+          <w:rFonts w:ascii="Assistant" w:eastAsia="Assistant" w:hAnsi="Assistant" w:cs="Assistant" w:hint="cs"/>
+          <w:i/>
+          <w:color w:val="548DD4" w:themeColor="text2" w:themeTint="99"/>
+          <w:sz w:val="28"/>
+          <w:szCs w:val="28"/>
+          <w:rtl/>
+          <w:lang w:val="en-US"/>
+        </w:rPr>
+        <w:t xml:space="preserve">וזאת כדי שהערך המחושב יהיה הכי </w:t>
+      </w:r>
+      <w:r>
+        <w:rPr>
+          <w:rFonts w:ascii="Assistant" w:eastAsia="Assistant" w:hAnsi="Assistant" w:cs="Assistant" w:hint="cs"/>
+          <w:i/>
+          <w:color w:val="548DD4" w:themeColor="text2" w:themeTint="99"/>
+          <w:sz w:val="28"/>
+          <w:szCs w:val="28"/>
+          <w:rtl/>
+          <w:lang w:val="en-US"/>
+        </w:rPr>
+        <w:t>גדול</w:t>
+      </w:r>
+      <w:r>
+        <w:rPr>
+          <w:rFonts w:ascii="Assistant" w:eastAsia="Assistant" w:hAnsi="Assistant" w:cs="Assistant" w:hint="cs"/>
+          <w:i/>
+          <w:color w:val="548DD4" w:themeColor="text2" w:themeTint="99"/>
+          <w:sz w:val="28"/>
+          <w:szCs w:val="28"/>
+          <w:rtl/>
+          <w:lang w:val="en-US"/>
+        </w:rPr>
+        <w:t xml:space="preserve"> שאפשר. אמנם, אם ערך זה </w:t>
+      </w:r>
+      <w:r>
+        <w:rPr>
+          <w:rFonts w:ascii="Assistant" w:eastAsia="Assistant" w:hAnsi="Assistant" w:cs="Assistant" w:hint="cs"/>
+          <w:i/>
+          <w:color w:val="548DD4" w:themeColor="text2" w:themeTint="99"/>
+          <w:sz w:val="28"/>
+          <w:szCs w:val="28"/>
+          <w:u w:val="single"/>
+          <w:rtl/>
+          <w:lang w:val="en-US"/>
+        </w:rPr>
+        <w:t>קטן</w:t>
+      </w:r>
+      <w:r>
+        <w:rPr>
+          <w:rFonts w:ascii="Assistant" w:eastAsia="Assistant" w:hAnsi="Assistant" w:cs="Assistant" w:hint="cs"/>
+          <w:i/>
+          <w:color w:val="548DD4" w:themeColor="text2" w:themeTint="99"/>
+          <w:sz w:val="28"/>
+          <w:szCs w:val="28"/>
+          <w:u w:val="single"/>
+          <w:rtl/>
+          <w:lang w:val="en-US"/>
+        </w:rPr>
+        <w:t xml:space="preserve"> או שווה ל-</w:t>
+      </w:r>
+      <m:oMath>
+        <m:r>
+          <w:rPr>
+            <w:rFonts w:ascii="Cambria Math" w:eastAsia="Assistant" w:hAnsi="Cambria Math" w:cs="Assistant"/>
+            <w:color w:val="548DD4" w:themeColor="text2" w:themeTint="99"/>
+            <w:sz w:val="28"/>
+            <w:szCs w:val="28"/>
+            <w:u w:val="single"/>
+            <w:lang w:val="en-US"/>
+          </w:rPr>
+          <m:t>α</m:t>
+        </m:r>
+      </m:oMath>
+      <w:r>
+        <w:rPr>
+          <w:rFonts w:ascii="Assistant" w:eastAsia="Assistant" w:hAnsi="Assistant" w:cs="Assistant" w:hint="cs"/>
+          <w:i/>
+          <w:color w:val="548DD4" w:themeColor="text2" w:themeTint="99"/>
+          <w:sz w:val="28"/>
+          <w:szCs w:val="28"/>
+          <w:rtl/>
+          <w:lang w:val="en-US"/>
+        </w:rPr>
+        <w:t xml:space="preserve">, כלומר </w:t>
+      </w:r>
+      <w:r>
+        <w:rPr>
+          <w:rFonts w:ascii="Assistant" w:eastAsia="Assistant" w:hAnsi="Assistant" w:cs="Assistant"/>
+          <w:i/>
+          <w:color w:val="548DD4" w:themeColor="text2" w:themeTint="99"/>
+          <w:sz w:val="28"/>
+          <w:szCs w:val="28"/>
+          <w:rtl/>
+          <w:lang w:val="en-US"/>
+        </w:rPr>
+        <w:t>–</w:t>
+      </w:r>
+      <w:r>
+        <w:rPr>
+          <w:rFonts w:ascii="Assistant" w:eastAsia="Assistant" w:hAnsi="Assistant" w:cs="Assistant" w:hint="cs"/>
+          <w:i/>
+          <w:color w:val="548DD4" w:themeColor="text2" w:themeTint="99"/>
+          <w:sz w:val="28"/>
+          <w:szCs w:val="28"/>
+          <w:rtl/>
+          <w:lang w:val="en-US"/>
+        </w:rPr>
+        <w:t xml:space="preserve"> עדיין </w:t>
+      </w:r>
+      <w:r>
+        <w:rPr>
+          <w:rFonts w:ascii="Assistant" w:eastAsia="Assistant" w:hAnsi="Assistant" w:cs="Assistant" w:hint="cs"/>
+          <w:i/>
+          <w:color w:val="548DD4" w:themeColor="text2" w:themeTint="99"/>
+          <w:sz w:val="28"/>
+          <w:szCs w:val="28"/>
+          <w:rtl/>
+          <w:lang w:val="en-US"/>
+        </w:rPr>
+        <w:t>קטן</w:t>
+      </w:r>
+      <w:r>
+        <w:rPr>
+          <w:rFonts w:ascii="Assistant" w:eastAsia="Assistant" w:hAnsi="Assistant" w:cs="Assistant" w:hint="cs"/>
+          <w:i/>
+          <w:color w:val="548DD4" w:themeColor="text2" w:themeTint="99"/>
+          <w:sz w:val="28"/>
+          <w:szCs w:val="28"/>
+          <w:rtl/>
+          <w:lang w:val="en-US"/>
+        </w:rPr>
+        <w:t xml:space="preserve"> יותר מהחסם </w:t>
+      </w:r>
+      <w:r>
+        <w:rPr>
+          <w:rFonts w:ascii="Assistant" w:eastAsia="Assistant" w:hAnsi="Assistant" w:cs="Assistant" w:hint="cs"/>
+          <w:i/>
+          <w:color w:val="548DD4" w:themeColor="text2" w:themeTint="99"/>
+          <w:sz w:val="28"/>
+          <w:szCs w:val="28"/>
+          <w:rtl/>
+          <w:lang w:val="en-US"/>
+        </w:rPr>
+        <w:t>התחתון</w:t>
+      </w:r>
+      <w:r>
+        <w:rPr>
+          <w:rFonts w:ascii="Assistant" w:eastAsia="Assistant" w:hAnsi="Assistant" w:cs="Assistant" w:hint="cs"/>
+          <w:i/>
+          <w:color w:val="548DD4" w:themeColor="text2" w:themeTint="99"/>
+          <w:sz w:val="28"/>
+          <w:szCs w:val="28"/>
+          <w:rtl/>
+          <w:lang w:val="en-US"/>
+        </w:rPr>
+        <w:t xml:space="preserve"> על ערכי </w:t>
+      </w:r>
+      <w:r>
+        <w:rPr>
+          <w:rFonts w:ascii="Assistant" w:eastAsia="Assistant" w:hAnsi="Assistant" w:cs="Assistant" w:hint="cs"/>
+          <w:i/>
+          <w:color w:val="548DD4" w:themeColor="text2" w:themeTint="99"/>
+          <w:sz w:val="28"/>
+          <w:szCs w:val="28"/>
+          <w:rtl/>
+          <w:lang w:val="en-US"/>
+        </w:rPr>
+        <w:t>המינימום</w:t>
+      </w:r>
+      <w:r>
+        <w:rPr>
+          <w:rFonts w:ascii="Assistant" w:eastAsia="Assistant" w:hAnsi="Assistant" w:cs="Assistant" w:hint="cs"/>
+          <w:i/>
+          <w:color w:val="548DD4" w:themeColor="text2" w:themeTint="99"/>
+          <w:sz w:val="28"/>
+          <w:szCs w:val="28"/>
+          <w:rtl/>
+          <w:lang w:val="en-US"/>
+        </w:rPr>
+        <w:t xml:space="preserve">, עלינו לגזום אותו. (שכן אף צומת </w:t>
+      </w:r>
+      <w:r>
+        <w:rPr>
+          <w:rFonts w:ascii="Assistant" w:eastAsia="Assistant" w:hAnsi="Assistant" w:cs="Assistant" w:hint="cs"/>
+          <w:i/>
+          <w:color w:val="548DD4" w:themeColor="text2" w:themeTint="99"/>
+          <w:sz w:val="28"/>
+          <w:szCs w:val="28"/>
+          <w:rtl/>
+          <w:lang w:val="en-US"/>
+        </w:rPr>
+        <w:t>מקסימום</w:t>
+      </w:r>
+      <w:r>
+        <w:rPr>
+          <w:rFonts w:ascii="Assistant" w:eastAsia="Assistant" w:hAnsi="Assistant" w:cs="Assistant" w:hint="cs"/>
+          <w:i/>
+          <w:color w:val="548DD4" w:themeColor="text2" w:themeTint="99"/>
+          <w:sz w:val="28"/>
+          <w:szCs w:val="28"/>
+          <w:rtl/>
+          <w:lang w:val="en-US"/>
+        </w:rPr>
+        <w:t xml:space="preserve"> לא יבחר בו </w:t>
+      </w:r>
+      <w:r>
+        <w:rPr>
+          <w:rFonts w:ascii="Assistant" w:eastAsia="Assistant" w:hAnsi="Assistant" w:cs="Assistant" w:hint="cs"/>
+          <w:i/>
+          <w:color w:val="548DD4" w:themeColor="text2" w:themeTint="99"/>
+          <w:sz w:val="28"/>
+          <w:szCs w:val="28"/>
+          <w:rtl/>
+          <w:lang w:val="en-US"/>
+        </w:rPr>
+        <w:t>במעלה העץ</w:t>
+      </w:r>
+      <w:r>
+        <w:rPr>
+          <w:rFonts w:ascii="Assistant" w:eastAsia="Assistant" w:hAnsi="Assistant" w:cs="Assistant" w:hint="cs"/>
+          <w:i/>
+          <w:color w:val="548DD4" w:themeColor="text2" w:themeTint="99"/>
+          <w:sz w:val="28"/>
+          <w:szCs w:val="28"/>
+          <w:rtl/>
+          <w:lang w:val="en-US"/>
+        </w:rPr>
+        <w:t>)</w:t>
+      </w:r>
+    </w:p>
+    <w:p>
+      <w:pPr>
+        <w:bidi/>
+        <w:rPr>
+          <w:rFonts w:ascii="Assistant" w:eastAsia="Assistant" w:hAnsi="Assistant" w:cs="Assistant"/>
+          <w:i/>
+          <w:color w:val="548DD4" w:themeColor="text2" w:themeTint="99"/>
+          <w:sz w:val="28"/>
+          <w:szCs w:val="28"/>
+          <w:rtl/>
+          <w:lang w:val="en-US"/>
+        </w:rPr>
+      </w:pPr>
+      <w:r>
+        <w:rPr>
+          <w:rFonts w:ascii="Assistant" w:eastAsia="Assistant" w:hAnsi="Assistant" w:cs="Assistant" w:hint="cs"/>
+          <w:i/>
+          <w:color w:val="548DD4" w:themeColor="text2" w:themeTint="99"/>
+          <w:sz w:val="28"/>
+          <w:szCs w:val="28"/>
+          <w:rtl/>
+          <w:lang w:val="en-US"/>
+        </w:rPr>
+        <w:t xml:space="preserve">בנוסף, נעדכן את </w:t>
+      </w:r>
+      <m:oMath>
+        <m:r>
+          <w:rPr>
+            <w:rFonts w:ascii="Cambria Math" w:eastAsia="Assistant" w:hAnsi="Cambria Math" w:cs="Assistant"/>
+            <w:color w:val="548DD4" w:themeColor="text2" w:themeTint="99"/>
+            <w:sz w:val="28"/>
+            <w:szCs w:val="28"/>
+            <w:lang w:val="en-US"/>
+          </w:rPr>
+          <m:t>β</m:t>
+        </m:r>
+      </m:oMath>
+      <w:r>
+        <w:rPr>
+          <w:rFonts w:ascii="Assistant" w:eastAsia="Assistant" w:hAnsi="Assistant" w:cs="Assistant" w:hint="cs"/>
+          <w:i/>
+          <w:color w:val="548DD4" w:themeColor="text2" w:themeTint="99"/>
+          <w:sz w:val="28"/>
+          <w:szCs w:val="28"/>
+          <w:rtl/>
+          <w:lang w:val="en-US"/>
+        </w:rPr>
+        <w:t xml:space="preserve"> באופן הבא בצומת </w:t>
+      </w:r>
+      <w:r>
+        <w:rPr>
+          <w:rFonts w:ascii="Assistant" w:eastAsia="Assistant" w:hAnsi="Assistant" w:cs="Assistant" w:hint="cs"/>
+          <w:i/>
+          <w:color w:val="548DD4" w:themeColor="text2" w:themeTint="99"/>
+          <w:sz w:val="28"/>
+          <w:szCs w:val="28"/>
+          <w:rtl/>
+          <w:lang w:val="en-US"/>
+        </w:rPr>
+        <w:t>המינימום</w:t>
+      </w:r>
+      <w:r>
+        <w:rPr>
+          <w:rFonts w:ascii="Assistant" w:eastAsia="Assistant" w:hAnsi="Assistant" w:cs="Assistant" w:hint="cs"/>
+          <w:i/>
+          <w:color w:val="548DD4" w:themeColor="text2" w:themeTint="99"/>
+          <w:sz w:val="28"/>
+          <w:szCs w:val="28"/>
+          <w:rtl/>
+          <w:lang w:val="en-US"/>
+        </w:rPr>
+        <w:t>:</w:t>
+      </w:r>
+    </w:p>
+    <w:p>
+      <w:pPr>
+        <w:bidi/>
+        <w:rPr>
+          <w:rFonts w:ascii="Assistant" w:eastAsia="Assistant" w:hAnsi="Assistant" w:cs="Assistant" w:hint="cs"/>
+          <w:i/>
+          <w:color w:val="548DD4" w:themeColor="text2" w:themeTint="99"/>
+          <w:sz w:val="28"/>
+          <w:szCs w:val="28"/>
+          <w:rtl/>
+          <w:lang w:val="en-US"/>
+        </w:rPr>
+      </w:pPr>
+      <m:oMathPara>
+        <m:oMath>
+          <m:r>
+            <w:rPr>
+              <w:rFonts w:ascii="Cambria Math" w:eastAsia="Assistant" w:hAnsi="Cambria Math" w:cs="Assistant"/>
+              <w:color w:val="548DD4" w:themeColor="text2" w:themeTint="99"/>
+              <w:sz w:val="28"/>
+              <w:szCs w:val="28"/>
+              <w:lang w:val="en-US"/>
+            </w:rPr>
+            <m:t>β</m:t>
+          </m:r>
+          <m:r>
+            <w:rPr>
+              <w:rFonts w:ascii="Cambria Math" w:eastAsia="Assistant" w:hAnsi="Cambria Math" w:cs="Assistant"/>
+              <w:color w:val="548DD4" w:themeColor="text2" w:themeTint="99"/>
+              <w:sz w:val="28"/>
+              <w:szCs w:val="28"/>
+              <w:lang w:val="en-US"/>
+            </w:rPr>
+            <m:t>←</m:t>
+          </m:r>
+          <m:func>
+            <m:funcPr>
+              <m:ctrlPr>
+                <w:rPr>
+                  <w:rFonts w:ascii="Cambria Math" w:eastAsia="Assistant" w:hAnsi="Cambria Math" w:cs="Assistant"/>
+                  <w:i/>
+                  <w:color w:val="548DD4" w:themeColor="text2" w:themeTint="99"/>
+                  <w:sz w:val="28"/>
+                  <w:szCs w:val="28"/>
+                  <w:lang w:val="en-US"/>
+                </w:rPr>
+              </m:ctrlPr>
+            </m:funcPr>
+            <m:fName>
+              <m:r>
+                <m:rPr>
+                  <m:sty m:val="p"/>
+                </m:rPr>
+                <w:rPr>
+                  <w:rFonts w:ascii="Cambria Math" w:eastAsia="Assistant" w:hAnsi="Cambria Math" w:cs="Assistant"/>
+                  <w:color w:val="548DD4" w:themeColor="text2" w:themeTint="99"/>
+                  <w:sz w:val="28"/>
+                  <w:szCs w:val="28"/>
+                  <w:lang w:val="en-US"/>
+                </w:rPr>
+                <m:t>min</m:t>
+              </m:r>
+            </m:fName>
+            <m:e>
+              <m:d>
+                <m:dPr>
+                  <m:begChr m:val="{"/>
+                  <m:endChr m:val="}"/>
+                  <m:ctrlPr>
+                    <w:rPr>
+                      <w:rFonts w:ascii="Cambria Math" w:eastAsia="Assistant" w:hAnsi="Cambria Math" w:cs="Assistant"/>
+                      <w:i/>
+                      <w:color w:val="548DD4" w:themeColor="text2" w:themeTint="99"/>
+                      <w:sz w:val="28"/>
+                      <w:szCs w:val="28"/>
+                      <w:lang w:val="en-US"/>
+                    </w:rPr>
+                  </m:ctrlPr>
+                </m:dPr>
+                <m:e>
+                  <m:r>
+                    <w:rPr>
+                      <w:rFonts w:ascii="Cambria Math" w:eastAsia="Assistant" w:hAnsi="Cambria Math" w:cs="Assistant"/>
+                      <w:color w:val="548DD4" w:themeColor="text2" w:themeTint="99"/>
+                      <w:sz w:val="28"/>
+                      <w:szCs w:val="28"/>
+                      <w:lang w:val="en-US"/>
+                    </w:rPr>
+                    <m:t>β</m:t>
+                  </m:r>
+                  <m:r>
+                    <w:rPr>
+                      <w:rFonts w:ascii="Cambria Math" w:eastAsia="Assistant" w:hAnsi="Cambria Math" w:cs="Assistant"/>
+                      <w:color w:val="548DD4" w:themeColor="text2" w:themeTint="99"/>
+                      <w:sz w:val="28"/>
+                      <w:szCs w:val="28"/>
+                      <w:lang w:val="en-US"/>
+                    </w:rPr>
+                    <m:t>, Curr</m:t>
+                  </m:r>
+                  <m:r>
+                    <w:rPr>
+                      <w:rFonts w:ascii="Cambria Math" w:eastAsia="Assistant" w:hAnsi="Cambria Math" w:cs="Assistant"/>
+                      <w:color w:val="548DD4" w:themeColor="text2" w:themeTint="99"/>
+                      <w:sz w:val="28"/>
+                      <w:szCs w:val="28"/>
+                      <w:lang w:val="en-US"/>
+                    </w:rPr>
+                    <m:t>Min</m:t>
+                  </m:r>
+                  <m:r>
+                    <w:rPr>
+                      <w:rFonts w:ascii="Cambria Math" w:eastAsia="Assistant" w:hAnsi="Cambria Math" w:cs="Assistant"/>
+                      <w:color w:val="548DD4" w:themeColor="text2" w:themeTint="99"/>
+                      <w:sz w:val="28"/>
+                      <w:szCs w:val="28"/>
+                      <w:lang w:val="en-US"/>
+                    </w:rPr>
+                    <m:t>Exp</m:t>
+                  </m:r>
+                </m:e>
+              </m:d>
+            </m:e>
+          </m:func>
+        </m:oMath>
+      </m:oMathPara>
+    </w:p>
+    <w:p>
+      <w:pPr>
+        <w:bidi/>
+        <w:rPr>
+          <w:rFonts w:ascii="Assistant" w:eastAsia="Assistant" w:hAnsi="Assistant" w:cs="Assistant"/>
+          <w:i/>
+          <w:color w:val="548DD4" w:themeColor="text2" w:themeTint="99"/>
+          <w:sz w:val="28"/>
+          <w:szCs w:val="28"/>
+          <w:u w:val="single"/>
+          <w:lang w:val="en-US"/>
+        </w:rPr>
+      </w:pPr>
+    </w:p>
+    <w:p>
+      <w:pPr>
         <w:numPr>
           <w:ilvl w:val="0"/>
           <w:numId w:val="11"/>
@@ -11186,6 +14906,1652 @@
           <m:t>h(s)=-6</m:t>
         </m:r>
       </m:oMath>
+    </w:p>
+    <w:p>
+      <w:pPr>
+        <w:bidi/>
+        <w:rPr>
+          <w:rFonts w:ascii="Assistant" w:eastAsia="Assistant" w:hAnsi="Assistant" w:cs="Assistant"/>
+          <w:color w:val="548DD4" w:themeColor="text2" w:themeTint="99"/>
+          <w:sz w:val="28"/>
+          <w:szCs w:val="28"/>
+          <w:rtl/>
+        </w:rPr>
+      </w:pPr>
+      <w:r>
+        <w:rPr>
+          <w:rFonts w:ascii="Assistant" w:eastAsia="Assistant" w:hAnsi="Assistant" w:cs="Assistant" w:hint="cs"/>
+          <w:color w:val="548DD4" w:themeColor="text2" w:themeTint="99"/>
+          <w:sz w:val="28"/>
+          <w:szCs w:val="28"/>
+          <w:rtl/>
+        </w:rPr>
+        <w:t>נגדיר את ההיוריסטיקה הבאה:</w:t>
+      </w:r>
+    </w:p>
+    <w:p>
+      <w:pPr>
+        <w:bidi/>
+        <w:rPr>
+          <w:rFonts w:ascii="Assistant" w:eastAsia="Assistant" w:hAnsi="Assistant" w:cs="Assistant"/>
+          <w:color w:val="548DD4" w:themeColor="text2" w:themeTint="99"/>
+          <w:sz w:val="28"/>
+          <w:szCs w:val="28"/>
+          <w:rtl/>
+        </w:rPr>
+      </w:pPr>
+      <m:oMathPara>
+        <m:oMath>
+          <m:r>
+            <w:rPr>
+              <w:rFonts w:ascii="Cambria Math" w:eastAsia="Assistant" w:hAnsi="Cambria Math" w:cs="Assistant"/>
+              <w:color w:val="548DD4" w:themeColor="text2" w:themeTint="99"/>
+              <w:sz w:val="28"/>
+              <w:szCs w:val="28"/>
+            </w:rPr>
+            <m:t>h</m:t>
+          </m:r>
+          <m:d>
+            <m:dPr>
+              <m:ctrlPr>
+                <w:rPr>
+                  <w:rFonts w:ascii="Cambria Math" w:eastAsia="Assistant" w:hAnsi="Cambria Math" w:cs="Assistant"/>
+                  <w:i/>
+                  <w:color w:val="548DD4" w:themeColor="text2" w:themeTint="99"/>
+                  <w:sz w:val="28"/>
+                  <w:szCs w:val="28"/>
+                </w:rPr>
+              </m:ctrlPr>
+            </m:dPr>
+            <m:e>
+              <m:r>
+                <w:rPr>
+                  <w:rFonts w:ascii="Cambria Math" w:eastAsia="Assistant" w:hAnsi="Cambria Math" w:cs="Assistant"/>
+                  <w:color w:val="548DD4" w:themeColor="text2" w:themeTint="99"/>
+                  <w:sz w:val="28"/>
+                  <w:szCs w:val="28"/>
+                </w:rPr>
+                <m:t>s,a</m:t>
+              </m:r>
+            </m:e>
+          </m:d>
+          <m:r>
+            <w:rPr>
+              <w:rFonts w:ascii="Cambria Math" w:eastAsia="Assistant" w:hAnsi="Cambria Math" w:cs="Assistant"/>
+              <w:color w:val="548DD4" w:themeColor="text2" w:themeTint="99"/>
+              <w:sz w:val="28"/>
+              <w:szCs w:val="28"/>
+            </w:rPr>
+            <m:t>=</m:t>
+          </m:r>
+          <m:sSub>
+            <m:sSubPr>
+              <m:ctrlPr>
+                <w:rPr>
+                  <w:rFonts w:ascii="Cambria Math" w:eastAsia="Assistant" w:hAnsi="Cambria Math" w:cs="Assistant"/>
+                  <w:i/>
+                  <w:color w:val="548DD4" w:themeColor="text2" w:themeTint="99"/>
+                  <w:sz w:val="28"/>
+                  <w:szCs w:val="28"/>
+                </w:rPr>
+              </m:ctrlPr>
+            </m:sSubPr>
+            <m:e>
+              <m:r>
+                <w:rPr>
+                  <w:rFonts w:ascii="Cambria Math" w:eastAsia="Assistant" w:hAnsi="Cambria Math" w:cs="Assistant"/>
+                  <w:color w:val="548DD4" w:themeColor="text2" w:themeTint="99"/>
+                  <w:sz w:val="28"/>
+                  <w:szCs w:val="28"/>
+                </w:rPr>
+                <m:t>C</m:t>
+              </m:r>
+            </m:e>
+            <m:sub>
+              <m:r>
+                <w:rPr>
+                  <w:rFonts w:ascii="Cambria Math" w:eastAsia="Assistant" w:hAnsi="Cambria Math" w:cs="Assistant"/>
+                  <w:color w:val="548DD4" w:themeColor="text2" w:themeTint="99"/>
+                  <w:sz w:val="28"/>
+                  <w:szCs w:val="28"/>
+                  <w:lang w:val="en-US"/>
+                </w:rPr>
+                <m:t xml:space="preserve">s, </m:t>
+              </m:r>
+              <m:r>
+                <w:rPr>
+                  <w:rFonts w:ascii="Cambria Math" w:eastAsia="Assistant" w:hAnsi="Cambria Math" w:cs="Assistant"/>
+                  <w:color w:val="548DD4" w:themeColor="text2" w:themeTint="99"/>
+                  <w:sz w:val="28"/>
+                  <w:szCs w:val="28"/>
+                  <w:lang w:val="en-US"/>
+                </w:rPr>
+                <m:t>a</m:t>
+              </m:r>
+            </m:sub>
+          </m:sSub>
+          <m:r>
+            <w:rPr>
+              <w:rFonts w:ascii="Cambria Math" w:eastAsia="Assistant" w:hAnsi="Cambria Math" w:cs="Assistant"/>
+              <w:color w:val="548DD4" w:themeColor="text2" w:themeTint="99"/>
+              <w:sz w:val="28"/>
+              <w:szCs w:val="28"/>
+            </w:rPr>
+            <m:t>-</m:t>
+          </m:r>
+          <m:sSub>
+            <m:sSubPr>
+              <m:ctrlPr>
+                <w:rPr>
+                  <w:rFonts w:ascii="Cambria Math" w:eastAsia="Assistant" w:hAnsi="Cambria Math" w:cs="Assistant"/>
+                  <w:i/>
+                  <w:color w:val="548DD4" w:themeColor="text2" w:themeTint="99"/>
+                  <w:sz w:val="28"/>
+                  <w:szCs w:val="28"/>
+                </w:rPr>
+              </m:ctrlPr>
+            </m:sSubPr>
+            <m:e>
+              <m:r>
+                <w:rPr>
+                  <w:rFonts w:ascii="Cambria Math" w:eastAsia="Assistant" w:hAnsi="Cambria Math" w:cs="Assistant"/>
+                  <w:color w:val="548DD4" w:themeColor="text2" w:themeTint="99"/>
+                  <w:sz w:val="28"/>
+                  <w:szCs w:val="28"/>
+                </w:rPr>
+                <m:t>C</m:t>
+              </m:r>
+            </m:e>
+            <m:sub>
+              <m:r>
+                <w:rPr>
+                  <w:rFonts w:ascii="Cambria Math" w:eastAsia="Assistant" w:hAnsi="Cambria Math" w:cs="Assistant"/>
+                  <w:color w:val="548DD4" w:themeColor="text2" w:themeTint="99"/>
+                  <w:sz w:val="28"/>
+                  <w:szCs w:val="28"/>
+                </w:rPr>
+                <m:t xml:space="preserve">s, </m:t>
+              </m:r>
+              <m:d>
+                <m:dPr>
+                  <m:ctrlPr>
+                    <w:rPr>
+                      <w:rFonts w:ascii="Cambria Math" w:eastAsia="Assistant" w:hAnsi="Cambria Math" w:cs="Assistant"/>
+                      <w:i/>
+                      <w:color w:val="548DD4" w:themeColor="text2" w:themeTint="99"/>
+                      <w:sz w:val="28"/>
+                      <w:szCs w:val="28"/>
+                    </w:rPr>
+                  </m:ctrlPr>
+                </m:dPr>
+                <m:e>
+                  <m:r>
+                    <w:rPr>
+                      <w:rFonts w:ascii="Cambria Math" w:eastAsia="Assistant" w:hAnsi="Cambria Math" w:cs="Assistant"/>
+                      <w:color w:val="548DD4" w:themeColor="text2" w:themeTint="99"/>
+                      <w:sz w:val="28"/>
+                      <w:szCs w:val="28"/>
+                    </w:rPr>
+                    <m:t>a+1</m:t>
+                  </m:r>
+                </m:e>
+              </m:d>
+              <m:r>
+                <w:rPr>
+                  <w:rFonts w:ascii="Cambria Math" w:eastAsia="Assistant" w:hAnsi="Cambria Math" w:cs="Assistant"/>
+                  <w:color w:val="548DD4" w:themeColor="text2" w:themeTint="99"/>
+                  <w:sz w:val="28"/>
+                  <w:szCs w:val="28"/>
+                </w:rPr>
+                <m:t xml:space="preserve"> mod 2</m:t>
+              </m:r>
+            </m:sub>
+          </m:sSub>
+          <m:r>
+            <w:rPr>
+              <w:rFonts w:ascii="Cambria Math" w:eastAsia="Assistant" w:hAnsi="Cambria Math" w:cs="Assistant"/>
+              <w:color w:val="548DD4" w:themeColor="text2" w:themeTint="99"/>
+              <w:sz w:val="28"/>
+              <w:szCs w:val="28"/>
+            </w:rPr>
+            <w:br/>
+          </m:r>
+        </m:oMath>
+      </m:oMathPara>
+      <w:r>
+        <w:rPr>
+          <w:rFonts w:ascii="Assistant" w:eastAsia="Assistant" w:hAnsi="Assistant" w:cs="Assistant" w:hint="cs"/>
+          <w:color w:val="548DD4" w:themeColor="text2" w:themeTint="99"/>
+          <w:sz w:val="28"/>
+          <w:szCs w:val="28"/>
+          <w:rtl/>
+        </w:rPr>
+        <w:t>כך ש-</w:t>
+      </w:r>
+      <m:oMath>
+        <m:sSub>
+          <m:sSubPr>
+            <m:ctrlPr>
+              <w:rPr>
+                <w:rFonts w:ascii="Cambria Math" w:eastAsia="Assistant" w:hAnsi="Cambria Math" w:cs="Assistant"/>
+                <w:i/>
+                <w:color w:val="548DD4" w:themeColor="text2" w:themeTint="99"/>
+                <w:sz w:val="28"/>
+                <w:szCs w:val="28"/>
+              </w:rPr>
+            </m:ctrlPr>
+          </m:sSubPr>
+          <m:e>
+            <m:r>
+              <w:rPr>
+                <w:rFonts w:ascii="Cambria Math" w:eastAsia="Assistant" w:hAnsi="Cambria Math" w:cs="Assistant"/>
+                <w:color w:val="548DD4" w:themeColor="text2" w:themeTint="99"/>
+                <w:sz w:val="28"/>
+                <w:szCs w:val="28"/>
+              </w:rPr>
+              <m:t>C</m:t>
+            </m:r>
+          </m:e>
+          <m:sub>
+            <m:r>
+              <w:rPr>
+                <w:rFonts w:ascii="Cambria Math" w:eastAsia="Assistant" w:hAnsi="Cambria Math" w:cs="Assistant"/>
+                <w:color w:val="548DD4" w:themeColor="text2" w:themeTint="99"/>
+                <w:sz w:val="28"/>
+                <w:szCs w:val="28"/>
+              </w:rPr>
+              <m:t>s,</m:t>
+            </m:r>
+            <m:r>
+              <w:rPr>
+                <w:rFonts w:ascii="Cambria Math" w:eastAsia="Assistant" w:hAnsi="Cambria Math" w:cs="Assistant"/>
+                <w:color w:val="548DD4" w:themeColor="text2" w:themeTint="99"/>
+                <w:sz w:val="28"/>
+                <w:szCs w:val="28"/>
+              </w:rPr>
+              <m:t>a</m:t>
+            </m:r>
+          </m:sub>
+        </m:sSub>
+      </m:oMath>
+      <w:r>
+        <w:rPr>
+          <w:rFonts w:ascii="Assistant" w:eastAsia="Assistant" w:hAnsi="Assistant" w:cs="Assistant" w:hint="cs"/>
+          <w:color w:val="548DD4" w:themeColor="text2" w:themeTint="99"/>
+          <w:sz w:val="28"/>
+          <w:szCs w:val="28"/>
+          <w:rtl/>
+        </w:rPr>
+        <w:t xml:space="preserve"> הוא מספר הכלים החשופים של הסוכן על הלוח</w:t>
+      </w:r>
+      <w:r>
+        <w:rPr>
+          <w:rFonts w:ascii="Assistant" w:eastAsia="Assistant" w:hAnsi="Assistant" w:cs="Assistant" w:hint="cs"/>
+          <w:color w:val="548DD4" w:themeColor="text2" w:themeTint="99"/>
+          <w:sz w:val="28"/>
+          <w:szCs w:val="28"/>
+          <w:rtl/>
+        </w:rPr>
+        <w:t xml:space="preserve"> במצב </w:t>
+      </w:r>
+      <m:oMath>
+        <m:r>
+          <w:rPr>
+            <w:rFonts w:ascii="Cambria Math" w:eastAsia="Assistant" w:hAnsi="Cambria Math" w:cs="Assistant"/>
+            <w:color w:val="548DD4" w:themeColor="text2" w:themeTint="99"/>
+            <w:sz w:val="28"/>
+            <w:szCs w:val="28"/>
+          </w:rPr>
+          <m:t>s</m:t>
+        </m:r>
+      </m:oMath>
+      <w:r>
+        <w:rPr>
+          <w:rFonts w:ascii="Assistant" w:eastAsia="Assistant" w:hAnsi="Assistant" w:cs="Assistant" w:hint="cs"/>
+          <w:color w:val="548DD4" w:themeColor="text2" w:themeTint="99"/>
+          <w:sz w:val="28"/>
+          <w:szCs w:val="28"/>
+          <w:rtl/>
+        </w:rPr>
+        <w:t>, ו-</w:t>
+      </w:r>
+      <m:oMath>
+        <m:sSub>
+          <m:sSubPr>
+            <m:ctrlPr>
+              <w:rPr>
+                <w:rFonts w:ascii="Cambria Math" w:eastAsia="Assistant" w:hAnsi="Cambria Math" w:cs="Assistant"/>
+                <w:i/>
+                <w:color w:val="548DD4" w:themeColor="text2" w:themeTint="99"/>
+                <w:sz w:val="28"/>
+                <w:szCs w:val="28"/>
+              </w:rPr>
+            </m:ctrlPr>
+          </m:sSubPr>
+          <m:e>
+            <m:r>
+              <w:rPr>
+                <w:rFonts w:ascii="Cambria Math" w:eastAsia="Assistant" w:hAnsi="Cambria Math" w:cs="Assistant"/>
+                <w:color w:val="548DD4" w:themeColor="text2" w:themeTint="99"/>
+                <w:sz w:val="28"/>
+                <w:szCs w:val="28"/>
+              </w:rPr>
+              <m:t>C</m:t>
+            </m:r>
+          </m:e>
+          <m:sub>
+            <m:r>
+              <w:rPr>
+                <w:rFonts w:ascii="Cambria Math" w:eastAsia="Assistant" w:hAnsi="Cambria Math" w:cs="Assistant"/>
+                <w:color w:val="548DD4" w:themeColor="text2" w:themeTint="99"/>
+                <w:sz w:val="28"/>
+                <w:szCs w:val="28"/>
+              </w:rPr>
+              <m:t>s,</m:t>
+            </m:r>
+            <m:d>
+              <m:dPr>
+                <m:ctrlPr>
+                  <w:rPr>
+                    <w:rFonts w:ascii="Cambria Math" w:eastAsia="Assistant" w:hAnsi="Cambria Math" w:cs="Assistant"/>
+                    <w:i/>
+                    <w:color w:val="548DD4" w:themeColor="text2" w:themeTint="99"/>
+                    <w:sz w:val="28"/>
+                    <w:szCs w:val="28"/>
+                  </w:rPr>
+                </m:ctrlPr>
+              </m:dPr>
+              <m:e>
+                <m:r>
+                  <w:rPr>
+                    <w:rFonts w:ascii="Cambria Math" w:eastAsia="Assistant" w:hAnsi="Cambria Math" w:cs="Assistant"/>
+                    <w:color w:val="548DD4" w:themeColor="text2" w:themeTint="99"/>
+                    <w:sz w:val="28"/>
+                    <w:szCs w:val="28"/>
+                  </w:rPr>
+                  <m:t>a+1</m:t>
+                </m:r>
+              </m:e>
+            </m:d>
+            <m:r>
+              <w:rPr>
+                <w:rFonts w:ascii="Cambria Math" w:eastAsia="Assistant" w:hAnsi="Cambria Math" w:cs="Assistant"/>
+                <w:color w:val="548DD4" w:themeColor="text2" w:themeTint="99"/>
+                <w:sz w:val="28"/>
+                <w:szCs w:val="28"/>
+              </w:rPr>
+              <m:t xml:space="preserve"> mod 2</m:t>
+            </m:r>
+          </m:sub>
+        </m:sSub>
+      </m:oMath>
+      <w:r>
+        <w:rPr>
+          <w:rFonts w:ascii="Assistant" w:eastAsia="Assistant" w:hAnsi="Assistant" w:cs="Assistant" w:hint="cs"/>
+          <w:color w:val="548DD4" w:themeColor="text2" w:themeTint="99"/>
+          <w:sz w:val="28"/>
+          <w:szCs w:val="28"/>
+          <w:rtl/>
+        </w:rPr>
+        <w:t xml:space="preserve"> הוא מספר הכלים החשופים של היריב על הלוח</w:t>
+      </w:r>
+      <w:r>
+        <w:rPr>
+          <w:rFonts w:ascii="Assistant" w:eastAsia="Assistant" w:hAnsi="Assistant" w:cs="Assistant" w:hint="cs"/>
+          <w:color w:val="548DD4" w:themeColor="text2" w:themeTint="99"/>
+          <w:sz w:val="28"/>
+          <w:szCs w:val="28"/>
+          <w:rtl/>
+        </w:rPr>
+        <w:t xml:space="preserve"> </w:t>
+      </w:r>
+      <w:r>
+        <w:rPr>
+          <w:rFonts w:ascii="Assistant" w:eastAsia="Assistant" w:hAnsi="Assistant" w:cs="Assistant" w:hint="cs"/>
+          <w:color w:val="548DD4" w:themeColor="text2" w:themeTint="99"/>
+          <w:sz w:val="28"/>
+          <w:szCs w:val="28"/>
+          <w:rtl/>
+        </w:rPr>
+        <w:t xml:space="preserve">במצב </w:t>
+      </w:r>
+      <m:oMath>
+        <m:r>
+          <w:rPr>
+            <w:rFonts w:ascii="Cambria Math" w:eastAsia="Assistant" w:hAnsi="Cambria Math" w:cs="Assistant"/>
+            <w:color w:val="548DD4" w:themeColor="text2" w:themeTint="99"/>
+            <w:sz w:val="28"/>
+            <w:szCs w:val="28"/>
+          </w:rPr>
+          <m:t>s</m:t>
+        </m:r>
+      </m:oMath>
+      <w:r>
+        <w:rPr>
+          <w:rFonts w:ascii="Assistant" w:eastAsia="Assistant" w:hAnsi="Assistant" w:cs="Assistant" w:hint="cs"/>
+          <w:color w:val="548DD4" w:themeColor="text2" w:themeTint="99"/>
+          <w:sz w:val="28"/>
+          <w:szCs w:val="28"/>
+          <w:rtl/>
+        </w:rPr>
+        <w:t>.</w:t>
+      </w:r>
+    </w:p>
+    <w:p>
+      <w:pPr>
+        <w:bidi/>
+        <w:rPr>
+          <w:rFonts w:ascii="Assistant" w:eastAsia="Assistant" w:hAnsi="Assistant" w:cs="Assistant"/>
+          <w:color w:val="548DD4" w:themeColor="text2" w:themeTint="99"/>
+          <w:sz w:val="28"/>
+          <w:szCs w:val="28"/>
+          <w:rtl/>
+        </w:rPr>
+      </w:pPr>
+      <w:r>
+        <w:rPr>
+          <w:rFonts w:ascii="Assistant" w:eastAsia="Assistant" w:hAnsi="Assistant" w:cs="Assistant" w:hint="cs"/>
+          <w:color w:val="548DD4" w:themeColor="text2" w:themeTint="99"/>
+          <w:sz w:val="28"/>
+          <w:szCs w:val="28"/>
+          <w:rtl/>
+        </w:rPr>
+        <w:t xml:space="preserve">נשים לב כי לכל שחקן יש </w:t>
+      </w:r>
+      <m:oMath>
+        <m:r>
+          <w:rPr>
+            <w:rFonts w:ascii="Cambria Math" w:eastAsia="Assistant" w:hAnsi="Cambria Math" w:cs="Assistant"/>
+            <w:color w:val="548DD4" w:themeColor="text2" w:themeTint="99"/>
+            <w:sz w:val="28"/>
+            <w:szCs w:val="28"/>
+          </w:rPr>
+          <m:t>6</m:t>
+        </m:r>
+      </m:oMath>
+      <w:r>
+        <w:rPr>
+          <w:rFonts w:ascii="Assistant" w:eastAsia="Assistant" w:hAnsi="Assistant" w:cs="Assistant" w:hint="cs"/>
+          <w:color w:val="548DD4" w:themeColor="text2" w:themeTint="99"/>
+          <w:sz w:val="28"/>
+          <w:szCs w:val="28"/>
+          <w:rtl/>
+        </w:rPr>
+        <w:t xml:space="preserve"> כלים בסך הכל ולכן ההיוריסטיקה חסומה בין </w:t>
+      </w:r>
+      <m:oMath>
+        <m:r>
+          <w:rPr>
+            <w:rFonts w:ascii="Cambria Math" w:eastAsia="Assistant" w:hAnsi="Cambria Math" w:cs="Assistant"/>
+            <w:color w:val="548DD4" w:themeColor="text2" w:themeTint="99"/>
+            <w:sz w:val="28"/>
+            <w:szCs w:val="28"/>
+          </w:rPr>
+          <m:t>-6</m:t>
+        </m:r>
+      </m:oMath>
+      <w:r>
+        <w:rPr>
+          <w:rFonts w:ascii="Assistant" w:eastAsia="Assistant" w:hAnsi="Assistant" w:cs="Assistant" w:hint="cs"/>
+          <w:color w:val="548DD4" w:themeColor="text2" w:themeTint="99"/>
+          <w:sz w:val="28"/>
+          <w:szCs w:val="28"/>
+          <w:rtl/>
+        </w:rPr>
+        <w:t xml:space="preserve"> לבין </w:t>
+      </w:r>
+      <m:oMath>
+        <m:r>
+          <w:rPr>
+            <w:rFonts w:ascii="Cambria Math" w:eastAsia="Assistant" w:hAnsi="Cambria Math" w:cs="Assistant"/>
+            <w:color w:val="548DD4" w:themeColor="text2" w:themeTint="99"/>
+            <w:sz w:val="28"/>
+            <w:szCs w:val="28"/>
+          </w:rPr>
+          <m:t>6</m:t>
+        </m:r>
+      </m:oMath>
+      <w:r>
+        <w:rPr>
+          <w:rFonts w:ascii="Assistant" w:eastAsia="Assistant" w:hAnsi="Assistant" w:cs="Assistant" w:hint="cs"/>
+          <w:color w:val="548DD4" w:themeColor="text2" w:themeTint="99"/>
+          <w:sz w:val="28"/>
+          <w:szCs w:val="28"/>
+          <w:rtl/>
+        </w:rPr>
+        <w:t>.</w:t>
+      </w:r>
+    </w:p>
+    <w:p>
+      <w:pPr>
+        <w:bidi/>
+        <w:rPr>
+          <w:rFonts w:ascii="Assistant" w:eastAsia="Assistant" w:hAnsi="Assistant" w:cs="Assistant"/>
+          <w:color w:val="548DD4" w:themeColor="text2" w:themeTint="99"/>
+          <w:sz w:val="28"/>
+          <w:szCs w:val="28"/>
+          <w:rtl/>
+        </w:rPr>
+      </w:pPr>
+    </w:p>
+    <w:tbl>
+      <w:tblPr>
+        <w:tblStyle w:val="TableGrid"/>
+        <w:tblpPr w:leftFromText="180" w:rightFromText="180" w:vertAnchor="text" w:horzAnchor="page" w:tblpX="3855" w:tblpY="-107"/>
+        <w:bidiVisual/>
+        <w:tblW w:w="0" w:type="auto"/>
+        <w:tblLook w:val="04A0" w:firstRow="1" w:lastRow="0" w:firstColumn="1" w:lastColumn="0" w:noHBand="0" w:noVBand="1"/>
+      </w:tblPr>
+      <w:tblGrid>
+        <w:gridCol w:w="910"/>
+        <w:gridCol w:w="910"/>
+        <w:gridCol w:w="910"/>
+      </w:tblGrid>
+      <w:tr>
+        <w:trPr>
+          <w:trHeight w:val="580"/>
+        </w:trPr>
+        <w:tc>
+          <w:tcPr>
+            <w:tcW w:w="910" w:type="dxa"/>
+            <w:vAlign w:val="center"/>
+          </w:tcPr>
+          <w:p>
+            <w:pPr>
+              <w:bidi/>
+              <w:jc w:val="center"/>
+              <w:rPr>
+                <w:rFonts w:ascii="Assistant" w:eastAsia="Assistant" w:hAnsi="Assistant" w:cs="Assistant" w:hint="cs"/>
+                <w:b/>
+                <w:bCs/>
+                <w:iCs/>
+                <w:color w:val="548DD4" w:themeColor="text2" w:themeTint="99"/>
+                <w:sz w:val="28"/>
+                <w:szCs w:val="28"/>
+                <w:rtl/>
+                <w:lang w:val="en-US"/>
+              </w:rPr>
+            </w:pPr>
+            <w:r>
+              <w:rPr>
+                <w:rFonts w:ascii="Assistant" w:eastAsia="Assistant" w:hAnsi="Assistant" w:cs="Assistant"/>
+                <w:b/>
+                <w:bCs/>
+                <w:iCs/>
+                <w:color w:val="548DD4" w:themeColor="text2" w:themeTint="99"/>
+                <w:sz w:val="28"/>
+                <w:szCs w:val="28"/>
+                <w:lang w:val="en-US"/>
+              </w:rPr>
+              <w:lastRenderedPageBreak/>
+              <w:t>B2</w:t>
+            </w:r>
+          </w:p>
+        </w:tc>
+        <w:tc>
+          <w:tcPr>
+            <w:tcW w:w="910" w:type="dxa"/>
+            <w:vAlign w:val="center"/>
+          </w:tcPr>
+          <w:p>
+            <w:pPr>
+              <w:bidi/>
+              <w:jc w:val="center"/>
+              <w:rPr>
+                <w:rFonts w:ascii="Assistant" w:eastAsia="Assistant" w:hAnsi="Assistant" w:cs="Assistant" w:hint="cs"/>
+                <w:b/>
+                <w:bCs/>
+                <w:iCs/>
+                <w:color w:val="548DD4" w:themeColor="text2" w:themeTint="99"/>
+                <w:sz w:val="28"/>
+                <w:szCs w:val="28"/>
+                <w:rtl/>
+                <w:lang w:val="en-US"/>
+              </w:rPr>
+            </w:pPr>
+            <w:r>
+              <w:rPr>
+                <w:rFonts w:ascii="Assistant" w:eastAsia="Assistant" w:hAnsi="Assistant" w:cs="Assistant"/>
+                <w:b/>
+                <w:bCs/>
+                <w:iCs/>
+                <w:color w:val="548DD4" w:themeColor="text2" w:themeTint="99"/>
+                <w:sz w:val="28"/>
+                <w:szCs w:val="28"/>
+                <w:lang w:val="en-US"/>
+              </w:rPr>
+              <w:t>M2</w:t>
+            </w:r>
+          </w:p>
+        </w:tc>
+        <w:tc>
+          <w:tcPr>
+            <w:tcW w:w="910" w:type="dxa"/>
+            <w:vAlign w:val="center"/>
+          </w:tcPr>
+          <w:p>
+            <w:pPr>
+              <w:bidi/>
+              <w:jc w:val="center"/>
+              <w:rPr>
+                <w:rFonts w:ascii="Assistant" w:eastAsia="Assistant" w:hAnsi="Assistant" w:cs="Assistant" w:hint="cs"/>
+                <w:b/>
+                <w:bCs/>
+                <w:iCs/>
+                <w:color w:val="548DD4" w:themeColor="text2" w:themeTint="99"/>
+                <w:sz w:val="28"/>
+                <w:szCs w:val="28"/>
+                <w:rtl/>
+                <w:lang w:val="en-US"/>
+              </w:rPr>
+            </w:pPr>
+          </w:p>
+        </w:tc>
+      </w:tr>
+      <w:tr>
+        <w:trPr>
+          <w:trHeight w:val="580"/>
+        </w:trPr>
+        <w:tc>
+          <w:tcPr>
+            <w:tcW w:w="910" w:type="dxa"/>
+            <w:vAlign w:val="center"/>
+          </w:tcPr>
+          <w:p>
+            <w:pPr>
+              <w:bidi/>
+              <w:jc w:val="center"/>
+              <w:rPr>
+                <w:rFonts w:ascii="Assistant" w:eastAsia="Assistant" w:hAnsi="Assistant" w:cs="Assistant" w:hint="cs"/>
+                <w:b/>
+                <w:bCs/>
+                <w:iCs/>
+                <w:color w:val="548DD4" w:themeColor="text2" w:themeTint="99"/>
+                <w:sz w:val="28"/>
+                <w:szCs w:val="28"/>
+                <w:rtl/>
+                <w:lang w:val="en-US"/>
+              </w:rPr>
+            </w:pPr>
+            <w:r>
+              <w:rPr>
+                <w:rFonts w:ascii="Assistant" w:eastAsia="Assistant" w:hAnsi="Assistant" w:cs="Assistant"/>
+                <w:b/>
+                <w:bCs/>
+                <w:iCs/>
+                <w:color w:val="548DD4" w:themeColor="text2" w:themeTint="99"/>
+                <w:sz w:val="28"/>
+                <w:szCs w:val="28"/>
+                <w:lang w:val="en-US"/>
+              </w:rPr>
+              <w:t>S2</w:t>
+            </w:r>
+          </w:p>
+        </w:tc>
+        <w:tc>
+          <w:tcPr>
+            <w:tcW w:w="910" w:type="dxa"/>
+            <w:vAlign w:val="center"/>
+          </w:tcPr>
+          <w:p>
+            <w:pPr>
+              <w:bidi/>
+              <w:jc w:val="center"/>
+              <w:rPr>
+                <w:rFonts w:ascii="Assistant" w:eastAsia="Assistant" w:hAnsi="Assistant" w:cs="Assistant" w:hint="cs"/>
+                <w:b/>
+                <w:bCs/>
+                <w:iCs/>
+                <w:color w:val="548DD4" w:themeColor="text2" w:themeTint="99"/>
+                <w:sz w:val="28"/>
+                <w:szCs w:val="28"/>
+                <w:rtl/>
+                <w:lang w:val="en-US"/>
+              </w:rPr>
+            </w:pPr>
+          </w:p>
+        </w:tc>
+        <w:tc>
+          <w:tcPr>
+            <w:tcW w:w="910" w:type="dxa"/>
+            <w:vAlign w:val="center"/>
+          </w:tcPr>
+          <w:p>
+            <w:pPr>
+              <w:bidi/>
+              <w:jc w:val="center"/>
+              <w:rPr>
+                <w:rFonts w:ascii="Assistant" w:eastAsia="Assistant" w:hAnsi="Assistant" w:cs="Assistant" w:hint="cs"/>
+                <w:b/>
+                <w:bCs/>
+                <w:iCs/>
+                <w:color w:val="548DD4" w:themeColor="text2" w:themeTint="99"/>
+                <w:sz w:val="28"/>
+                <w:szCs w:val="28"/>
+                <w:rtl/>
+                <w:lang w:val="en-US"/>
+              </w:rPr>
+            </w:pPr>
+            <w:r>
+              <w:rPr>
+                <w:rFonts w:ascii="Assistant" w:eastAsia="Assistant" w:hAnsi="Assistant" w:cs="Assistant"/>
+                <w:b/>
+                <w:bCs/>
+                <w:iCs/>
+                <w:color w:val="548DD4" w:themeColor="text2" w:themeTint="99"/>
+                <w:sz w:val="28"/>
+                <w:szCs w:val="28"/>
+                <w:lang w:val="en-US"/>
+              </w:rPr>
+              <w:t>M1</w:t>
+            </w:r>
+          </w:p>
+        </w:tc>
+      </w:tr>
+      <w:tr>
+        <w:trPr>
+          <w:trHeight w:val="595"/>
+        </w:trPr>
+        <w:tc>
+          <w:tcPr>
+            <w:tcW w:w="910" w:type="dxa"/>
+            <w:vAlign w:val="center"/>
+          </w:tcPr>
+          <w:p>
+            <w:pPr>
+              <w:bidi/>
+              <w:jc w:val="center"/>
+              <w:rPr>
+                <w:rFonts w:ascii="Assistant" w:eastAsia="Assistant" w:hAnsi="Assistant" w:cs="Assistant" w:hint="cs"/>
+                <w:b/>
+                <w:bCs/>
+                <w:iCs/>
+                <w:color w:val="548DD4" w:themeColor="text2" w:themeTint="99"/>
+                <w:sz w:val="28"/>
+                <w:szCs w:val="28"/>
+                <w:rtl/>
+                <w:lang w:val="en-US"/>
+              </w:rPr>
+            </w:pPr>
+          </w:p>
+        </w:tc>
+        <w:tc>
+          <w:tcPr>
+            <w:tcW w:w="910" w:type="dxa"/>
+            <w:vAlign w:val="center"/>
+          </w:tcPr>
+          <w:p>
+            <w:pPr>
+              <w:bidi/>
+              <w:jc w:val="center"/>
+              <w:rPr>
+                <w:rFonts w:ascii="Assistant" w:eastAsia="Assistant" w:hAnsi="Assistant" w:cs="Assistant" w:hint="cs"/>
+                <w:b/>
+                <w:bCs/>
+                <w:iCs/>
+                <w:color w:val="548DD4" w:themeColor="text2" w:themeTint="99"/>
+                <w:sz w:val="28"/>
+                <w:szCs w:val="28"/>
+                <w:rtl/>
+                <w:lang w:val="en-US"/>
+              </w:rPr>
+            </w:pPr>
+            <w:r>
+              <w:rPr>
+                <w:rFonts w:ascii="Assistant" w:eastAsia="Assistant" w:hAnsi="Assistant" w:cs="Assistant"/>
+                <w:b/>
+                <w:bCs/>
+                <w:iCs/>
+                <w:color w:val="548DD4" w:themeColor="text2" w:themeTint="99"/>
+                <w:sz w:val="28"/>
+                <w:szCs w:val="28"/>
+                <w:lang w:val="en-US"/>
+              </w:rPr>
+              <w:t>S1</w:t>
+            </w:r>
+          </w:p>
+        </w:tc>
+        <w:tc>
+          <w:tcPr>
+            <w:tcW w:w="910" w:type="dxa"/>
+            <w:vAlign w:val="center"/>
+          </w:tcPr>
+          <w:p>
+            <w:pPr>
+              <w:bidi/>
+              <w:jc w:val="center"/>
+              <w:rPr>
+                <w:rFonts w:ascii="Assistant" w:eastAsia="Assistant" w:hAnsi="Assistant" w:cs="Assistant" w:hint="cs"/>
+                <w:b/>
+                <w:bCs/>
+                <w:iCs/>
+                <w:color w:val="548DD4" w:themeColor="text2" w:themeTint="99"/>
+                <w:sz w:val="28"/>
+                <w:szCs w:val="28"/>
+                <w:rtl/>
+                <w:lang w:val="en-US"/>
+              </w:rPr>
+            </w:pPr>
+            <w:r>
+              <w:rPr>
+                <w:rFonts w:ascii="Assistant" w:eastAsia="Assistant" w:hAnsi="Assistant" w:cs="Assistant"/>
+                <w:b/>
+                <w:bCs/>
+                <w:iCs/>
+                <w:color w:val="548DD4" w:themeColor="text2" w:themeTint="99"/>
+                <w:sz w:val="28"/>
+                <w:szCs w:val="28"/>
+                <w:lang w:val="en-US"/>
+              </w:rPr>
+              <w:t>B1</w:t>
+            </w:r>
+          </w:p>
+        </w:tc>
+      </w:tr>
+    </w:tbl>
+    <w:p>
+      <w:pPr>
+        <w:bidi/>
+        <w:rPr>
+          <w:rFonts w:ascii="Assistant" w:eastAsia="Assistant" w:hAnsi="Assistant" w:cs="Assistant"/>
+          <w:color w:val="548DD4" w:themeColor="text2" w:themeTint="99"/>
+          <w:sz w:val="28"/>
+          <w:szCs w:val="28"/>
+          <w:rtl/>
+          <w:lang w:val="en-US"/>
+        </w:rPr>
+      </w:pPr>
+      <w:r>
+        <w:rPr>
+          <w:rFonts w:ascii="Assistant" w:eastAsia="Assistant" w:hAnsi="Assistant" w:cs="Assistant" w:hint="cs"/>
+          <w:color w:val="548DD4" w:themeColor="text2" w:themeTint="99"/>
+          <w:sz w:val="28"/>
+          <w:szCs w:val="28"/>
+          <w:rtl/>
+        </w:rPr>
+        <w:t xml:space="preserve"> </w:t>
+      </w:r>
+      <w:r>
+        <w:rPr>
+          <w:rFonts w:ascii="Assistant" w:eastAsia="Assistant" w:hAnsi="Assistant" w:cs="Assistant" w:hint="cs"/>
+          <w:color w:val="548DD4" w:themeColor="text2" w:themeTint="99"/>
+          <w:sz w:val="28"/>
+          <w:szCs w:val="28"/>
+          <w:rtl/>
+        </w:rPr>
+        <w:t xml:space="preserve">מצב שמקיים </w:t>
+      </w:r>
+      <m:oMath>
+        <m:r>
+          <w:rPr>
+            <w:rFonts w:ascii="Cambria Math" w:eastAsia="Assistant" w:hAnsi="Cambria Math" w:cs="Assistant"/>
+            <w:color w:val="548DD4" w:themeColor="text2" w:themeTint="99"/>
+            <w:sz w:val="28"/>
+            <w:szCs w:val="28"/>
+          </w:rPr>
+          <m:t>h</m:t>
+        </m:r>
+        <m:d>
+          <m:dPr>
+            <m:ctrlPr>
+              <w:rPr>
+                <w:rFonts w:ascii="Cambria Math" w:eastAsia="Assistant" w:hAnsi="Cambria Math" w:cs="Assistant"/>
+                <w:i/>
+                <w:color w:val="548DD4" w:themeColor="text2" w:themeTint="99"/>
+                <w:sz w:val="28"/>
+                <w:szCs w:val="28"/>
+              </w:rPr>
+            </m:ctrlPr>
+          </m:dPr>
+          <m:e>
+            <m:r>
+              <w:rPr>
+                <w:rFonts w:ascii="Cambria Math" w:eastAsia="Assistant" w:hAnsi="Cambria Math" w:cs="Assistant"/>
+                <w:color w:val="548DD4" w:themeColor="text2" w:themeTint="99"/>
+                <w:sz w:val="28"/>
+                <w:szCs w:val="28"/>
+              </w:rPr>
+              <m:t>s</m:t>
+            </m:r>
+            <m:r>
+              <w:rPr>
+                <w:rFonts w:ascii="Cambria Math" w:eastAsia="Assistant" w:hAnsi="Cambria Math" w:cs="Assistant"/>
+                <w:color w:val="548DD4" w:themeColor="text2" w:themeTint="99"/>
+                <w:sz w:val="28"/>
+                <w:szCs w:val="28"/>
+                <w:lang w:val="en-US"/>
+              </w:rPr>
+              <m:t>, a</m:t>
+            </m:r>
+            <m:ctrlPr>
+              <w:rPr>
+                <w:rFonts w:ascii="Cambria Math" w:eastAsia="Assistant" w:hAnsi="Cambria Math" w:cs="Assistant"/>
+                <w:i/>
+                <w:color w:val="548DD4" w:themeColor="text2" w:themeTint="99"/>
+                <w:sz w:val="28"/>
+                <w:szCs w:val="28"/>
+                <w:lang w:val="en-US"/>
+              </w:rPr>
+            </m:ctrlPr>
+          </m:e>
+        </m:d>
+        <m:r>
+          <w:rPr>
+            <w:rFonts w:ascii="Cambria Math" w:eastAsia="Assistant" w:hAnsi="Cambria Math" w:cs="Assistant"/>
+            <w:color w:val="548DD4" w:themeColor="text2" w:themeTint="99"/>
+            <w:sz w:val="28"/>
+            <w:szCs w:val="28"/>
+            <w:lang w:val="en-US"/>
+          </w:rPr>
+          <m:t>=6</m:t>
+        </m:r>
+      </m:oMath>
+      <w:r>
+        <w:rPr>
+          <w:rFonts w:ascii="Assistant" w:eastAsia="Assistant" w:hAnsi="Assistant" w:cs="Assistant" w:hint="cs"/>
+          <w:color w:val="548DD4" w:themeColor="text2" w:themeTint="99"/>
+          <w:sz w:val="28"/>
+          <w:szCs w:val="28"/>
+          <w:rtl/>
+          <w:lang w:val="en-US"/>
+        </w:rPr>
+        <w:t>:</w:t>
+      </w:r>
+    </w:p>
+    <w:p>
+      <w:pPr>
+        <w:bidi/>
+        <w:rPr>
+          <w:rFonts w:ascii="Assistant" w:eastAsia="Assistant" w:hAnsi="Assistant" w:cs="Assistant"/>
+          <w:i/>
+          <w:color w:val="548DD4" w:themeColor="text2" w:themeTint="99"/>
+          <w:sz w:val="28"/>
+          <w:szCs w:val="28"/>
+          <w:rtl/>
+          <w:lang w:val="en-US"/>
+        </w:rPr>
+      </w:pPr>
+    </w:p>
+    <w:p>
+      <w:pPr>
+        <w:bidi/>
+        <w:rPr>
+          <w:rFonts w:ascii="Assistant" w:eastAsia="Assistant" w:hAnsi="Assistant" w:cs="Assistant"/>
+          <w:i/>
+          <w:color w:val="548DD4" w:themeColor="text2" w:themeTint="99"/>
+          <w:sz w:val="28"/>
+          <w:szCs w:val="28"/>
+          <w:lang w:val="en-US"/>
+        </w:rPr>
+      </w:pPr>
+    </w:p>
+    <w:p>
+      <w:pPr>
+        <w:bidi/>
+        <w:rPr>
+          <w:rFonts w:ascii="Assistant" w:eastAsia="Assistant" w:hAnsi="Assistant" w:cs="Assistant"/>
+          <w:i/>
+          <w:color w:val="548DD4" w:themeColor="text2" w:themeTint="99"/>
+          <w:sz w:val="28"/>
+          <w:szCs w:val="28"/>
+          <w:rtl/>
+          <w:lang w:val="en-US"/>
+        </w:rPr>
+      </w:pPr>
+    </w:p>
+    <w:p>
+      <w:pPr>
+        <w:bidi/>
+        <w:rPr>
+          <w:rFonts w:ascii="Assistant" w:eastAsia="Assistant" w:hAnsi="Assistant" w:cs="Assistant"/>
+          <w:i/>
+          <w:color w:val="548DD4" w:themeColor="text2" w:themeTint="99"/>
+          <w:sz w:val="28"/>
+          <w:szCs w:val="28"/>
+          <w:lang w:val="en-US"/>
+        </w:rPr>
+      </w:pPr>
+    </w:p>
+    <w:tbl>
+      <w:tblPr>
+        <w:tblStyle w:val="TableGrid"/>
+        <w:tblpPr w:leftFromText="180" w:rightFromText="180" w:vertAnchor="text" w:horzAnchor="page" w:tblpX="3855" w:tblpY="-107"/>
+        <w:bidiVisual/>
+        <w:tblW w:w="0" w:type="auto"/>
+        <w:tblLook w:val="04A0" w:firstRow="1" w:lastRow="0" w:firstColumn="1" w:lastColumn="0" w:noHBand="0" w:noVBand="1"/>
+      </w:tblPr>
+      <w:tblGrid>
+        <w:gridCol w:w="910"/>
+        <w:gridCol w:w="910"/>
+        <w:gridCol w:w="910"/>
+      </w:tblGrid>
+      <w:tr>
+        <w:trPr>
+          <w:trHeight w:val="580"/>
+        </w:trPr>
+        <w:tc>
+          <w:tcPr>
+            <w:tcW w:w="910" w:type="dxa"/>
+            <w:vAlign w:val="center"/>
+          </w:tcPr>
+          <w:p>
+            <w:pPr>
+              <w:bidi/>
+              <w:jc w:val="center"/>
+              <w:rPr>
+                <w:rFonts w:ascii="Assistant" w:eastAsia="Assistant" w:hAnsi="Assistant" w:cs="Assistant" w:hint="cs"/>
+                <w:b/>
+                <w:bCs/>
+                <w:iCs/>
+                <w:color w:val="FF0000"/>
+                <w:sz w:val="28"/>
+                <w:szCs w:val="28"/>
+                <w:rtl/>
+                <w:lang w:val="en-US"/>
+              </w:rPr>
+            </w:pPr>
+            <w:r>
+              <w:rPr>
+                <w:rFonts w:ascii="Assistant" w:eastAsia="Assistant" w:hAnsi="Assistant" w:cs="Assistant"/>
+                <w:b/>
+                <w:bCs/>
+                <w:iCs/>
+                <w:color w:val="FF0000"/>
+                <w:sz w:val="28"/>
+                <w:szCs w:val="28"/>
+                <w:lang w:val="en-US"/>
+              </w:rPr>
+              <w:t>B2</w:t>
+            </w:r>
+          </w:p>
+        </w:tc>
+        <w:tc>
+          <w:tcPr>
+            <w:tcW w:w="910" w:type="dxa"/>
+            <w:vAlign w:val="center"/>
+          </w:tcPr>
+          <w:p>
+            <w:pPr>
+              <w:bidi/>
+              <w:jc w:val="center"/>
+              <w:rPr>
+                <w:rFonts w:ascii="Assistant" w:eastAsia="Assistant" w:hAnsi="Assistant" w:cs="Assistant" w:hint="cs"/>
+                <w:b/>
+                <w:bCs/>
+                <w:iCs/>
+                <w:color w:val="FF0000"/>
+                <w:sz w:val="28"/>
+                <w:szCs w:val="28"/>
+                <w:rtl/>
+                <w:lang w:val="en-US"/>
+              </w:rPr>
+            </w:pPr>
+            <w:r>
+              <w:rPr>
+                <w:rFonts w:ascii="Assistant" w:eastAsia="Assistant" w:hAnsi="Assistant" w:cs="Assistant"/>
+                <w:b/>
+                <w:bCs/>
+                <w:iCs/>
+                <w:color w:val="FF0000"/>
+                <w:sz w:val="28"/>
+                <w:szCs w:val="28"/>
+                <w:lang w:val="en-US"/>
+              </w:rPr>
+              <w:t>M2</w:t>
+            </w:r>
+          </w:p>
+        </w:tc>
+        <w:tc>
+          <w:tcPr>
+            <w:tcW w:w="910" w:type="dxa"/>
+            <w:vAlign w:val="center"/>
+          </w:tcPr>
+          <w:p>
+            <w:pPr>
+              <w:bidi/>
+              <w:jc w:val="center"/>
+              <w:rPr>
+                <w:rFonts w:ascii="Assistant" w:eastAsia="Assistant" w:hAnsi="Assistant" w:cs="Assistant" w:hint="cs"/>
+                <w:b/>
+                <w:bCs/>
+                <w:iCs/>
+                <w:color w:val="FF0000"/>
+                <w:sz w:val="28"/>
+                <w:szCs w:val="28"/>
+                <w:rtl/>
+                <w:lang w:val="en-US"/>
+              </w:rPr>
+            </w:pPr>
+          </w:p>
+        </w:tc>
+      </w:tr>
+      <w:tr>
+        <w:trPr>
+          <w:trHeight w:val="580"/>
+        </w:trPr>
+        <w:tc>
+          <w:tcPr>
+            <w:tcW w:w="910" w:type="dxa"/>
+            <w:vAlign w:val="center"/>
+          </w:tcPr>
+          <w:p>
+            <w:pPr>
+              <w:bidi/>
+              <w:jc w:val="center"/>
+              <w:rPr>
+                <w:rFonts w:ascii="Assistant" w:eastAsia="Assistant" w:hAnsi="Assistant" w:cs="Assistant" w:hint="cs"/>
+                <w:b/>
+                <w:bCs/>
+                <w:iCs/>
+                <w:color w:val="FF0000"/>
+                <w:sz w:val="28"/>
+                <w:szCs w:val="28"/>
+                <w:rtl/>
+                <w:lang w:val="en-US"/>
+              </w:rPr>
+            </w:pPr>
+            <w:r>
+              <w:rPr>
+                <w:rFonts w:ascii="Assistant" w:eastAsia="Assistant" w:hAnsi="Assistant" w:cs="Assistant"/>
+                <w:b/>
+                <w:bCs/>
+                <w:iCs/>
+                <w:color w:val="FF0000"/>
+                <w:sz w:val="28"/>
+                <w:szCs w:val="28"/>
+                <w:lang w:val="en-US"/>
+              </w:rPr>
+              <w:t>S2</w:t>
+            </w:r>
+          </w:p>
+        </w:tc>
+        <w:tc>
+          <w:tcPr>
+            <w:tcW w:w="910" w:type="dxa"/>
+            <w:vAlign w:val="center"/>
+          </w:tcPr>
+          <w:p>
+            <w:pPr>
+              <w:bidi/>
+              <w:jc w:val="center"/>
+              <w:rPr>
+                <w:rFonts w:ascii="Assistant" w:eastAsia="Assistant" w:hAnsi="Assistant" w:cs="Assistant" w:hint="cs"/>
+                <w:b/>
+                <w:bCs/>
+                <w:iCs/>
+                <w:color w:val="FF0000"/>
+                <w:sz w:val="28"/>
+                <w:szCs w:val="28"/>
+                <w:rtl/>
+                <w:lang w:val="en-US"/>
+              </w:rPr>
+            </w:pPr>
+          </w:p>
+        </w:tc>
+        <w:tc>
+          <w:tcPr>
+            <w:tcW w:w="910" w:type="dxa"/>
+            <w:vAlign w:val="center"/>
+          </w:tcPr>
+          <w:p>
+            <w:pPr>
+              <w:bidi/>
+              <w:jc w:val="center"/>
+              <w:rPr>
+                <w:rFonts w:ascii="Assistant" w:eastAsia="Assistant" w:hAnsi="Assistant" w:cs="Assistant" w:hint="cs"/>
+                <w:b/>
+                <w:bCs/>
+                <w:iCs/>
+                <w:color w:val="FF0000"/>
+                <w:sz w:val="28"/>
+                <w:szCs w:val="28"/>
+                <w:rtl/>
+                <w:lang w:val="en-US"/>
+              </w:rPr>
+            </w:pPr>
+            <w:r>
+              <w:rPr>
+                <w:rFonts w:ascii="Assistant" w:eastAsia="Assistant" w:hAnsi="Assistant" w:cs="Assistant"/>
+                <w:b/>
+                <w:bCs/>
+                <w:iCs/>
+                <w:color w:val="FF0000"/>
+                <w:sz w:val="28"/>
+                <w:szCs w:val="28"/>
+                <w:lang w:val="en-US"/>
+              </w:rPr>
+              <w:t>M1</w:t>
+            </w:r>
+          </w:p>
+        </w:tc>
+      </w:tr>
+      <w:tr>
+        <w:trPr>
+          <w:trHeight w:val="595"/>
+        </w:trPr>
+        <w:tc>
+          <w:tcPr>
+            <w:tcW w:w="910" w:type="dxa"/>
+            <w:vAlign w:val="center"/>
+          </w:tcPr>
+          <w:p>
+            <w:pPr>
+              <w:bidi/>
+              <w:jc w:val="center"/>
+              <w:rPr>
+                <w:rFonts w:ascii="Assistant" w:eastAsia="Assistant" w:hAnsi="Assistant" w:cs="Assistant" w:hint="cs"/>
+                <w:b/>
+                <w:bCs/>
+                <w:iCs/>
+                <w:color w:val="FF0000"/>
+                <w:sz w:val="28"/>
+                <w:szCs w:val="28"/>
+                <w:rtl/>
+                <w:lang w:val="en-US"/>
+              </w:rPr>
+            </w:pPr>
+          </w:p>
+        </w:tc>
+        <w:tc>
+          <w:tcPr>
+            <w:tcW w:w="910" w:type="dxa"/>
+            <w:vAlign w:val="center"/>
+          </w:tcPr>
+          <w:p>
+            <w:pPr>
+              <w:bidi/>
+              <w:jc w:val="center"/>
+              <w:rPr>
+                <w:rFonts w:ascii="Assistant" w:eastAsia="Assistant" w:hAnsi="Assistant" w:cs="Assistant" w:hint="cs"/>
+                <w:b/>
+                <w:bCs/>
+                <w:iCs/>
+                <w:color w:val="FF0000"/>
+                <w:sz w:val="28"/>
+                <w:szCs w:val="28"/>
+                <w:rtl/>
+                <w:lang w:val="en-US"/>
+              </w:rPr>
+            </w:pPr>
+            <w:r>
+              <w:rPr>
+                <w:rFonts w:ascii="Assistant" w:eastAsia="Assistant" w:hAnsi="Assistant" w:cs="Assistant"/>
+                <w:b/>
+                <w:bCs/>
+                <w:iCs/>
+                <w:color w:val="FF0000"/>
+                <w:sz w:val="28"/>
+                <w:szCs w:val="28"/>
+                <w:lang w:val="en-US"/>
+              </w:rPr>
+              <w:t>S1</w:t>
+            </w:r>
+          </w:p>
+        </w:tc>
+        <w:tc>
+          <w:tcPr>
+            <w:tcW w:w="910" w:type="dxa"/>
+            <w:vAlign w:val="center"/>
+          </w:tcPr>
+          <w:p>
+            <w:pPr>
+              <w:bidi/>
+              <w:jc w:val="center"/>
+              <w:rPr>
+                <w:rFonts w:ascii="Assistant" w:eastAsia="Assistant" w:hAnsi="Assistant" w:cs="Assistant" w:hint="cs"/>
+                <w:b/>
+                <w:bCs/>
+                <w:iCs/>
+                <w:color w:val="FF0000"/>
+                <w:sz w:val="28"/>
+                <w:szCs w:val="28"/>
+                <w:rtl/>
+                <w:lang w:val="en-US"/>
+              </w:rPr>
+            </w:pPr>
+            <w:r>
+              <w:rPr>
+                <w:rFonts w:ascii="Assistant" w:eastAsia="Assistant" w:hAnsi="Assistant" w:cs="Assistant"/>
+                <w:b/>
+                <w:bCs/>
+                <w:iCs/>
+                <w:color w:val="FF0000"/>
+                <w:sz w:val="28"/>
+                <w:szCs w:val="28"/>
+                <w:lang w:val="en-US"/>
+              </w:rPr>
+              <w:t>B1</w:t>
+            </w:r>
+          </w:p>
+        </w:tc>
+      </w:tr>
+    </w:tbl>
+    <w:p>
+      <w:pPr>
+        <w:bidi/>
+        <w:rPr>
+          <w:rFonts w:ascii="Assistant" w:eastAsia="Assistant" w:hAnsi="Assistant" w:cs="Assistant"/>
+          <w:color w:val="548DD4" w:themeColor="text2" w:themeTint="99"/>
+          <w:sz w:val="28"/>
+          <w:szCs w:val="28"/>
+          <w:rtl/>
+          <w:lang w:val="en-US"/>
+        </w:rPr>
+      </w:pPr>
+      <w:r>
+        <w:rPr>
+          <w:rFonts w:ascii="Assistant" w:eastAsia="Assistant" w:hAnsi="Assistant" w:cs="Assistant" w:hint="cs"/>
+          <w:color w:val="548DD4" w:themeColor="text2" w:themeTint="99"/>
+          <w:sz w:val="28"/>
+          <w:szCs w:val="28"/>
+          <w:rtl/>
+        </w:rPr>
+        <w:t xml:space="preserve"> מצב שמקיים </w:t>
+      </w:r>
+      <m:oMath>
+        <m:r>
+          <w:rPr>
+            <w:rFonts w:ascii="Cambria Math" w:eastAsia="Assistant" w:hAnsi="Cambria Math" w:cs="Assistant"/>
+            <w:color w:val="548DD4" w:themeColor="text2" w:themeTint="99"/>
+            <w:sz w:val="28"/>
+            <w:szCs w:val="28"/>
+          </w:rPr>
+          <m:t>h</m:t>
+        </m:r>
+        <m:d>
+          <m:dPr>
+            <m:ctrlPr>
+              <w:rPr>
+                <w:rFonts w:ascii="Cambria Math" w:eastAsia="Assistant" w:hAnsi="Cambria Math" w:cs="Assistant"/>
+                <w:i/>
+                <w:color w:val="548DD4" w:themeColor="text2" w:themeTint="99"/>
+                <w:sz w:val="28"/>
+                <w:szCs w:val="28"/>
+              </w:rPr>
+            </m:ctrlPr>
+          </m:dPr>
+          <m:e>
+            <m:r>
+              <w:rPr>
+                <w:rFonts w:ascii="Cambria Math" w:eastAsia="Assistant" w:hAnsi="Cambria Math" w:cs="Assistant"/>
+                <w:color w:val="548DD4" w:themeColor="text2" w:themeTint="99"/>
+                <w:sz w:val="28"/>
+                <w:szCs w:val="28"/>
+              </w:rPr>
+              <m:t>s</m:t>
+            </m:r>
+            <m:r>
+              <w:rPr>
+                <w:rFonts w:ascii="Cambria Math" w:eastAsia="Assistant" w:hAnsi="Cambria Math" w:cs="Assistant"/>
+                <w:color w:val="548DD4" w:themeColor="text2" w:themeTint="99"/>
+                <w:sz w:val="28"/>
+                <w:szCs w:val="28"/>
+                <w:lang w:val="en-US"/>
+              </w:rPr>
+              <m:t>, a</m:t>
+            </m:r>
+            <m:ctrlPr>
+              <w:rPr>
+                <w:rFonts w:ascii="Cambria Math" w:eastAsia="Assistant" w:hAnsi="Cambria Math" w:cs="Assistant"/>
+                <w:i/>
+                <w:color w:val="548DD4" w:themeColor="text2" w:themeTint="99"/>
+                <w:sz w:val="28"/>
+                <w:szCs w:val="28"/>
+                <w:lang w:val="en-US"/>
+              </w:rPr>
+            </m:ctrlPr>
+          </m:e>
+        </m:d>
+        <m:r>
+          <w:rPr>
+            <w:rFonts w:ascii="Cambria Math" w:eastAsia="Assistant" w:hAnsi="Cambria Math" w:cs="Assistant"/>
+            <w:color w:val="548DD4" w:themeColor="text2" w:themeTint="99"/>
+            <w:sz w:val="28"/>
+            <w:szCs w:val="28"/>
+            <w:lang w:val="en-US"/>
+          </w:rPr>
+          <m:t>=</m:t>
+        </m:r>
+        <m:r>
+          <w:rPr>
+            <w:rFonts w:ascii="Cambria Math" w:eastAsia="Assistant" w:hAnsi="Cambria Math" w:cs="Assistant"/>
+            <w:color w:val="548DD4" w:themeColor="text2" w:themeTint="99"/>
+            <w:sz w:val="28"/>
+            <w:szCs w:val="28"/>
+            <w:lang w:val="en-US"/>
+          </w:rPr>
+          <m:t>-</m:t>
+        </m:r>
+        <m:r>
+          <w:rPr>
+            <w:rFonts w:ascii="Cambria Math" w:eastAsia="Assistant" w:hAnsi="Cambria Math" w:cs="Assistant"/>
+            <w:color w:val="548DD4" w:themeColor="text2" w:themeTint="99"/>
+            <w:sz w:val="28"/>
+            <w:szCs w:val="28"/>
+            <w:lang w:val="en-US"/>
+          </w:rPr>
+          <m:t>6</m:t>
+        </m:r>
+      </m:oMath>
+      <w:r>
+        <w:rPr>
+          <w:rFonts w:ascii="Assistant" w:eastAsia="Assistant" w:hAnsi="Assistant" w:cs="Assistant" w:hint="cs"/>
+          <w:color w:val="548DD4" w:themeColor="text2" w:themeTint="99"/>
+          <w:sz w:val="28"/>
+          <w:szCs w:val="28"/>
+          <w:rtl/>
+          <w:lang w:val="en-US"/>
+        </w:rPr>
+        <w:t>:</w:t>
+      </w:r>
+    </w:p>
+    <w:p>
+      <w:pPr>
+        <w:bidi/>
+        <w:rPr>
+          <w:rFonts w:ascii="Assistant" w:eastAsia="Assistant" w:hAnsi="Assistant" w:cs="Assistant"/>
+          <w:i/>
+          <w:color w:val="548DD4" w:themeColor="text2" w:themeTint="99"/>
+          <w:sz w:val="28"/>
+          <w:szCs w:val="28"/>
+          <w:rtl/>
+          <w:lang w:val="en-US"/>
+        </w:rPr>
+      </w:pPr>
+    </w:p>
+    <w:p>
+      <w:pPr>
+        <w:bidi/>
+        <w:rPr>
+          <w:rFonts w:ascii="Assistant" w:eastAsia="Assistant" w:hAnsi="Assistant" w:cs="Assistant"/>
+          <w:i/>
+          <w:color w:val="548DD4" w:themeColor="text2" w:themeTint="99"/>
+          <w:sz w:val="28"/>
+          <w:szCs w:val="28"/>
+          <w:rtl/>
+          <w:lang w:val="en-US"/>
+        </w:rPr>
+      </w:pPr>
+    </w:p>
+    <w:p>
+      <w:pPr>
+        <w:bidi/>
+        <w:rPr>
+          <w:rFonts w:ascii="Assistant" w:eastAsia="Assistant" w:hAnsi="Assistant" w:cs="Assistant"/>
+          <w:i/>
+          <w:color w:val="548DD4" w:themeColor="text2" w:themeTint="99"/>
+          <w:sz w:val="28"/>
+          <w:szCs w:val="28"/>
+          <w:rtl/>
+          <w:lang w:val="en-US"/>
+        </w:rPr>
+      </w:pPr>
+    </w:p>
+    <w:p>
+      <w:pPr>
+        <w:bidi/>
+        <w:rPr>
+          <w:rFonts w:ascii="Assistant" w:eastAsia="Assistant" w:hAnsi="Assistant" w:cs="Assistant"/>
+          <w:i/>
+          <w:color w:val="548DD4" w:themeColor="text2" w:themeTint="99"/>
+          <w:sz w:val="28"/>
+          <w:szCs w:val="28"/>
+          <w:rtl/>
+          <w:lang w:val="en-US"/>
+        </w:rPr>
+      </w:pPr>
+    </w:p>
+    <w:p>
+      <w:pPr>
+        <w:bidi/>
+        <w:rPr>
+          <w:rFonts w:ascii="Assistant" w:eastAsia="Assistant" w:hAnsi="Assistant" w:cs="Assistant"/>
+          <w:i/>
+          <w:color w:val="548DD4" w:themeColor="text2" w:themeTint="99"/>
+          <w:sz w:val="28"/>
+          <w:szCs w:val="28"/>
+          <w:rtl/>
+          <w:lang w:val="en-US"/>
+        </w:rPr>
+      </w:pPr>
+      <w:r>
+        <w:rPr>
+          <w:rFonts w:ascii="Assistant" w:eastAsia="Assistant" w:hAnsi="Assistant" w:cs="Assistant" w:hint="cs"/>
+          <w:i/>
+          <w:color w:val="548DD4" w:themeColor="text2" w:themeTint="99"/>
+          <w:sz w:val="28"/>
+          <w:szCs w:val="28"/>
+          <w:rtl/>
+          <w:lang w:val="en-US"/>
+        </w:rPr>
+        <w:t>(</w:t>
+      </w:r>
+      <w:r>
+        <w:rPr>
+          <w:rFonts w:ascii="Assistant" w:eastAsia="Assistant" w:hAnsi="Assistant" w:cs="Assistant" w:hint="cs"/>
+          <w:i/>
+          <w:color w:val="548DD4" w:themeColor="text2" w:themeTint="99"/>
+          <w:sz w:val="28"/>
+          <w:szCs w:val="28"/>
+          <w:rtl/>
+          <w:lang w:val="en-US"/>
+        </w:rPr>
+        <w:t xml:space="preserve">כלי </w:t>
+      </w:r>
+      <w:r>
+        <w:rPr>
+          <w:rFonts w:ascii="Assistant" w:eastAsia="Assistant" w:hAnsi="Assistant" w:cs="Assistant" w:hint="cs"/>
+          <w:i/>
+          <w:color w:val="548DD4" w:themeColor="text2" w:themeTint="99"/>
+          <w:sz w:val="28"/>
+          <w:szCs w:val="28"/>
+          <w:rtl/>
+          <w:lang w:val="en-US"/>
+        </w:rPr>
+        <w:t>הסוכן ב</w:t>
+      </w:r>
+      <w:r>
+        <w:rPr>
+          <w:rFonts w:ascii="Assistant" w:eastAsia="Assistant" w:hAnsi="Assistant" w:cs="Assistant" w:hint="cs"/>
+          <w:b/>
+          <w:bCs/>
+          <w:i/>
+          <w:color w:val="548DD4" w:themeColor="text2" w:themeTint="99"/>
+          <w:sz w:val="28"/>
+          <w:szCs w:val="28"/>
+          <w:rtl/>
+          <w:lang w:val="en-US"/>
+        </w:rPr>
+        <w:t>כחול</w:t>
+      </w:r>
+      <w:r>
+        <w:rPr>
+          <w:rFonts w:ascii="Assistant" w:eastAsia="Assistant" w:hAnsi="Assistant" w:cs="Assistant" w:hint="cs"/>
+          <w:i/>
+          <w:color w:val="548DD4" w:themeColor="text2" w:themeTint="99"/>
+          <w:sz w:val="28"/>
+          <w:szCs w:val="28"/>
+          <w:rtl/>
+          <w:lang w:val="en-US"/>
+        </w:rPr>
+        <w:t>,</w:t>
+      </w:r>
+      <w:r>
+        <w:rPr>
+          <w:rFonts w:ascii="Assistant" w:eastAsia="Assistant" w:hAnsi="Assistant" w:cs="Assistant" w:hint="cs"/>
+          <w:i/>
+          <w:color w:val="548DD4" w:themeColor="text2" w:themeTint="99"/>
+          <w:sz w:val="28"/>
+          <w:szCs w:val="28"/>
+          <w:rtl/>
+          <w:lang w:val="en-US"/>
+        </w:rPr>
+        <w:t xml:space="preserve"> כלי</w:t>
+      </w:r>
+      <w:r>
+        <w:rPr>
+          <w:rFonts w:ascii="Assistant" w:eastAsia="Assistant" w:hAnsi="Assistant" w:cs="Assistant" w:hint="cs"/>
+          <w:i/>
+          <w:color w:val="548DD4" w:themeColor="text2" w:themeTint="99"/>
+          <w:sz w:val="28"/>
+          <w:szCs w:val="28"/>
+          <w:rtl/>
+          <w:lang w:val="en-US"/>
+        </w:rPr>
+        <w:t xml:space="preserve"> היריב ב</w:t>
+      </w:r>
+      <w:r>
+        <w:rPr>
+          <w:rFonts w:ascii="Assistant" w:eastAsia="Assistant" w:hAnsi="Assistant" w:cs="Assistant" w:hint="cs"/>
+          <w:b/>
+          <w:bCs/>
+          <w:i/>
+          <w:color w:val="FF0000"/>
+          <w:sz w:val="28"/>
+          <w:szCs w:val="28"/>
+          <w:rtl/>
+          <w:lang w:val="en-US"/>
+        </w:rPr>
+        <w:t>אדום</w:t>
+      </w:r>
+      <w:r>
+        <w:rPr>
+          <w:rFonts w:ascii="Assistant" w:eastAsia="Assistant" w:hAnsi="Assistant" w:cs="Assistant" w:hint="cs"/>
+          <w:i/>
+          <w:color w:val="548DD4" w:themeColor="text2" w:themeTint="99"/>
+          <w:sz w:val="28"/>
+          <w:szCs w:val="28"/>
+          <w:rtl/>
+          <w:lang w:val="en-US"/>
+        </w:rPr>
+        <w:t>).</w:t>
+      </w:r>
+    </w:p>
+    <w:p>
+      <w:pPr>
+        <w:bidi/>
+        <w:rPr>
+          <w:rFonts w:ascii="Assistant" w:eastAsia="Assistant" w:hAnsi="Assistant" w:cs="Assistant" w:hint="cs"/>
+          <w:i/>
+          <w:color w:val="548DD4" w:themeColor="text2" w:themeTint="99"/>
+          <w:sz w:val="28"/>
+          <w:szCs w:val="28"/>
+          <w:rtl/>
+          <w:lang w:val="en-US"/>
+        </w:rPr>
+      </w:pPr>
+      <w:r>
+        <w:rPr>
+          <w:rFonts w:ascii="Assistant" w:eastAsia="Assistant" w:hAnsi="Assistant" w:cs="Assistant" w:hint="cs"/>
+          <w:i/>
+          <w:color w:val="548DD4" w:themeColor="text2" w:themeTint="99"/>
+          <w:sz w:val="28"/>
+          <w:szCs w:val="28"/>
+          <w:rtl/>
+          <w:lang w:val="en-US"/>
+        </w:rPr>
+        <w:t>נציין שככל הנראה לא ניתן להגיע למצב כזה במשחק רגיל, אבל זהו עדיין מצב תקין במרחב המצבים ולכן הדוגמה תקינה.</w:t>
+      </w:r>
     </w:p>
     <w:p>
       <w:pPr>
@@ -13204,7 +18570,7 @@
       <w:lvlText w:val="%1."/>
       <w:lvlJc w:val="left"/>
       <w:pPr>
-        <w:ind w:left="2160" w:hanging="360"/>
+        <w:ind w:left="1494" w:hanging="360"/>
       </w:pPr>
       <w:rPr>
         <w:u w:val="none"/>
@@ -13216,7 +18582,7 @@
       <w:lvlText w:val="%2."/>
       <w:lvlJc w:val="right"/>
       <w:pPr>
-        <w:ind w:left="2880" w:hanging="360"/>
+        <w:ind w:left="2214" w:hanging="360"/>
       </w:pPr>
       <w:rPr>
         <w:u w:val="none"/>
@@ -13228,7 +18594,7 @@
       <w:lvlText w:val="%3."/>
       <w:lvlJc w:val="left"/>
       <w:pPr>
-        <w:ind w:left="3600" w:hanging="360"/>
+        <w:ind w:left="2934" w:hanging="360"/>
       </w:pPr>
       <w:rPr>
         <w:u w:val="none"/>
@@ -13240,7 +18606,7 @@
       <w:lvlText w:val="%4."/>
       <w:lvlJc w:val="left"/>
       <w:pPr>
-        <w:ind w:left="4320" w:hanging="360"/>
+        <w:ind w:left="3654" w:hanging="360"/>
       </w:pPr>
       <w:rPr>
         <w:u w:val="none"/>
@@ -13252,7 +18618,7 @@
       <w:lvlText w:val="%5."/>
       <w:lvlJc w:val="right"/>
       <w:pPr>
-        <w:ind w:left="5040" w:hanging="360"/>
+        <w:ind w:left="4374" w:hanging="360"/>
       </w:pPr>
       <w:rPr>
         <w:u w:val="none"/>
@@ -13264,7 +18630,7 @@
       <w:lvlText w:val="%6."/>
       <w:lvlJc w:val="left"/>
       <w:pPr>
-        <w:ind w:left="5760" w:hanging="360"/>
+        <w:ind w:left="5094" w:hanging="360"/>
       </w:pPr>
       <w:rPr>
         <w:u w:val="none"/>
@@ -13276,7 +18642,7 @@
       <w:lvlText w:val="%7."/>
       <w:lvlJc w:val="left"/>
       <w:pPr>
-        <w:ind w:left="6480" w:hanging="360"/>
+        <w:ind w:left="5814" w:hanging="360"/>
       </w:pPr>
       <w:rPr>
         <w:u w:val="none"/>
@@ -13288,7 +18654,7 @@
       <w:lvlText w:val="%8."/>
       <w:lvlJc w:val="right"/>
       <w:pPr>
-        <w:ind w:left="7200" w:hanging="360"/>
+        <w:ind w:left="6534" w:hanging="360"/>
       </w:pPr>
       <w:rPr>
         <w:u w:val="none"/>
@@ -13300,7 +18666,7 @@
       <w:lvlText w:val="%9."/>
       <w:lvlJc w:val="left"/>
       <w:pPr>
-        <w:ind w:left="7920" w:hanging="360"/>
+        <w:ind w:left="7254" w:hanging="360"/>
       </w:pPr>
       <w:rPr>
         <w:u w:val="none"/>
@@ -13317,7 +18683,7 @@
       <w:lvlText w:val="%1."/>
       <w:lvlJc w:val="left"/>
       <w:pPr>
-        <w:ind w:left="1211" w:hanging="360"/>
+        <w:ind w:left="927" w:hanging="360"/>
       </w:pPr>
       <w:rPr>
         <w:u w:val="none"/>
@@ -13769,7 +19135,7 @@
       <w:lvlText w:val="-"/>
       <w:lvlJc w:val="left"/>
       <w:pPr>
-        <w:ind w:left="2880" w:hanging="360"/>
+        <w:ind w:left="2203" w:hanging="360"/>
       </w:pPr>
       <w:rPr>
         <w:u w:val="none"/>
@@ -13781,7 +19147,7 @@
       <w:lvlText w:val="-"/>
       <w:lvlJc w:val="left"/>
       <w:pPr>
-        <w:ind w:left="3600" w:hanging="360"/>
+        <w:ind w:left="2923" w:hanging="360"/>
       </w:pPr>
       <w:rPr>
         <w:u w:val="none"/>
@@ -13793,7 +19159,7 @@
       <w:lvlText w:val="-"/>
       <w:lvlJc w:val="left"/>
       <w:pPr>
-        <w:ind w:left="4320" w:hanging="360"/>
+        <w:ind w:left="3643" w:hanging="360"/>
       </w:pPr>
       <w:rPr>
         <w:u w:val="none"/>
@@ -13805,7 +19171,7 @@
       <w:lvlText w:val="-"/>
       <w:lvlJc w:val="left"/>
       <w:pPr>
-        <w:ind w:left="5040" w:hanging="360"/>
+        <w:ind w:left="4363" w:hanging="360"/>
       </w:pPr>
       <w:rPr>
         <w:u w:val="none"/>
@@ -13817,7 +19183,7 @@
       <w:lvlText w:val="-"/>
       <w:lvlJc w:val="left"/>
       <w:pPr>
-        <w:ind w:left="5760" w:hanging="360"/>
+        <w:ind w:left="5083" w:hanging="360"/>
       </w:pPr>
       <w:rPr>
         <w:u w:val="none"/>
@@ -13829,7 +19195,7 @@
       <w:lvlText w:val="-"/>
       <w:lvlJc w:val="left"/>
       <w:pPr>
-        <w:ind w:left="6480" w:hanging="360"/>
+        <w:ind w:left="5803" w:hanging="360"/>
       </w:pPr>
       <w:rPr>
         <w:u w:val="none"/>
@@ -13841,7 +19207,7 @@
       <w:lvlText w:val="-"/>
       <w:lvlJc w:val="left"/>
       <w:pPr>
-        <w:ind w:left="7200" w:hanging="360"/>
+        <w:ind w:left="6523" w:hanging="360"/>
       </w:pPr>
       <w:rPr>
         <w:u w:val="none"/>
@@ -13853,7 +19219,7 @@
       <w:lvlText w:val="-"/>
       <w:lvlJc w:val="left"/>
       <w:pPr>
-        <w:ind w:left="7920" w:hanging="360"/>
+        <w:ind w:left="7243" w:hanging="360"/>
       </w:pPr>
       <w:rPr>
         <w:u w:val="none"/>
@@ -13865,7 +19231,7 @@
       <w:lvlText w:val="-"/>
       <w:lvlJc w:val="left"/>
       <w:pPr>
-        <w:ind w:left="8640" w:hanging="360"/>
+        <w:ind w:left="7963" w:hanging="360"/>
       </w:pPr>
       <w:rPr>
         <w:u w:val="none"/>
@@ -14770,6 +20136,7 @@
   <w:style w:type="paragraph" w:default="1" w:styleId="Normal">
     <w:name w:val="Normal"/>
     <w:qFormat/>
+    <w:rsid w:val="00D856CA"/>
   </w:style>
   <w:style w:type="paragraph" w:styleId="Heading1">
     <w:name w:val="heading 1"/>
@@ -14964,6 +20331,25 @@
     <w:rPr>
       <w:color w:val="808080"/>
     </w:rPr>
+  </w:style>
+  <w:style w:type="table" w:styleId="TableGrid">
+    <w:name w:val="Table Grid"/>
+    <w:basedOn w:val="TableNormal"/>
+    <w:uiPriority w:val="39"/>
+    <w:rsid w:val="00D55352"/>
+    <w:pPr>
+      <w:spacing w:line="240" w:lineRule="auto"/>
+    </w:pPr>
+    <w:tblPr>
+      <w:tblBorders>
+        <w:top w:val="single" w:sz="4" w:space="0" w:color="auto"/>
+        <w:left w:val="single" w:sz="4" w:space="0" w:color="auto"/>
+        <w:bottom w:val="single" w:sz="4" w:space="0" w:color="auto"/>
+        <w:right w:val="single" w:sz="4" w:space="0" w:color="auto"/>
+        <w:insideH w:val="single" w:sz="4" w:space="0" w:color="auto"/>
+        <w:insideV w:val="single" w:sz="4" w:space="0" w:color="auto"/>
+      </w:tblBorders>
+    </w:tblPr>
   </w:style>
 </w:styles>
 </file>

--- a/AI - HW2 - Gobblet Gobblers.docx
+++ b/AI - HW2 - Gobblet Gobblers.docx
@@ -12834,7 +12834,6 @@
     </w:p>
     <w:p>
       <w:pPr>
-        <w:bidi/>
         <w:rPr>
           <w:rFonts w:ascii="Assistant" w:eastAsia="Assistant" w:hAnsi="Assistant" w:cs="Assistant"/>
           <w:i/>
@@ -12855,7 +12854,32 @@
           <w:rtl/>
           <w:lang w:val="en-US"/>
         </w:rPr>
-        <w:t xml:space="preserve">ונסמן בנוסף את החישוב החלקי של תוחלת התועלת עבור צומת הסתברות </w:t>
+        <w:t xml:space="preserve">ונסמן בנוסף את </w:t>
+      </w:r>
+      <w:r>
+        <w:rPr>
+          <w:rFonts w:ascii="Assistant" w:eastAsia="Assistant" w:hAnsi="Assistant" w:cs="Assistant" w:hint="cs"/>
+          <w:i/>
+          <w:color w:val="548DD4" w:themeColor="text2" w:themeTint="99"/>
+          <w:sz w:val="28"/>
+          <w:szCs w:val="28"/>
+          <w:u w:val="single"/>
+          <w:rtl/>
+          <w:lang w:val="en-US"/>
+        </w:rPr>
+        <w:t>החישוב החלקי</w:t>
+      </w:r>
+      <w:r>
+        <w:rPr>
+          <w:rFonts w:ascii="Assistant" w:eastAsia="Assistant" w:hAnsi="Assistant" w:cs="Assistant" w:hint="cs"/>
+          <w:i/>
+          <w:color w:val="548DD4" w:themeColor="text2" w:themeTint="99"/>
+          <w:sz w:val="28"/>
+          <w:szCs w:val="28"/>
+          <w:rtl/>
+          <w:lang w:val="en-US"/>
+        </w:rPr>
+        <w:t xml:space="preserve"> של תוחלת התועלת עבור צומת הסתברות </w:t>
       </w:r>
       <m:oMath>
         <m:r>
@@ -13805,7 +13829,33 @@
           <w:rtl/>
           <w:lang w:val="en-US"/>
         </w:rPr>
-        <w:t>החסם העליון על ערכי המקסימום, עלינו לגזום אותו.</w:t>
+        <w:t xml:space="preserve">החסם העליון על ערכי המקסימום, </w:t>
+      </w:r>
+      <w:r>
+        <w:rPr>
+          <w:rFonts w:ascii="Assistant" w:eastAsia="Assistant" w:hAnsi="Assistant" w:cs="Assistant" w:hint="cs"/>
+          <w:b/>
+          <w:bCs/>
+          <w:i/>
+          <w:color w:val="548DD4" w:themeColor="text2" w:themeTint="99"/>
+          <w:sz w:val="28"/>
+          <w:szCs w:val="28"/>
+          <w:rtl/>
+          <w:lang w:val="en-US"/>
+        </w:rPr>
+        <w:t>עלינו לגזום אותו</w:t>
+      </w:r>
+      <w:r>
+        <w:rPr>
+          <w:rFonts w:ascii="Assistant" w:eastAsia="Assistant" w:hAnsi="Assistant" w:cs="Assistant" w:hint="cs"/>
+          <w:i/>
+          <w:color w:val="548DD4" w:themeColor="text2" w:themeTint="99"/>
+          <w:sz w:val="28"/>
+          <w:szCs w:val="28"/>
+          <w:rtl/>
+          <w:lang w:val="en-US"/>
+        </w:rPr>
+        <w:t>.</w:t>
       </w:r>
       <w:r>
         <w:rPr>
@@ -13985,8 +14035,8 @@
       <w:pPr>
         <w:bidi/>
         <w:rPr>
-          <w:rFonts w:ascii="Assistant" w:eastAsia="Assistant" w:hAnsi="Assistant" w:cs="Assistant"/>
-          <w:i/>
+          <w:rFonts w:ascii="Assistant" w:eastAsia="Assistant" w:hAnsi="Assistant" w:cs="Assistant" w:hint="cs"/>
+          <w:iCs/>
           <w:color w:val="548DD4" w:themeColor="text2" w:themeTint="99"/>
           <w:sz w:val="28"/>
           <w:szCs w:val="28"/>
@@ -14557,7 +14607,33 @@
           <w:rtl/>
           <w:lang w:val="en-US"/>
         </w:rPr>
-        <w:t xml:space="preserve">, עלינו לגזום אותו. (שכן אף צומת </w:t>
+        <w:t xml:space="preserve">, </w:t>
+      </w:r>
+      <w:r>
+        <w:rPr>
+          <w:rFonts w:ascii="Assistant" w:eastAsia="Assistant" w:hAnsi="Assistant" w:cs="Assistant" w:hint="cs"/>
+          <w:b/>
+          <w:bCs/>
+          <w:i/>
+          <w:color w:val="548DD4" w:themeColor="text2" w:themeTint="99"/>
+          <w:sz w:val="28"/>
+          <w:szCs w:val="28"/>
+          <w:rtl/>
+          <w:lang w:val="en-US"/>
+        </w:rPr>
+        <w:t>עלינו לגזום אותו</w:t>
+      </w:r>
+      <w:r>
+        <w:rPr>
+          <w:rFonts w:ascii="Assistant" w:eastAsia="Assistant" w:hAnsi="Assistant" w:cs="Assistant" w:hint="cs"/>
+          <w:i/>
+          <w:color w:val="548DD4" w:themeColor="text2" w:themeTint="99"/>
+          <w:sz w:val="28"/>
+          <w:szCs w:val="28"/>
+          <w:rtl/>
+          <w:lang w:val="en-US"/>
+        </w:rPr>
+        <w:t xml:space="preserve">. (שכן אף צומת </w:t>
       </w:r>
       <w:r>
         <w:rPr>
@@ -14813,7 +14889,7 @@
       <w:pPr>
         <w:bidi/>
         <w:rPr>
-          <w:rFonts w:ascii="Assistant" w:eastAsia="Assistant" w:hAnsi="Assistant" w:cs="Assistant"/>
+          <w:rFonts w:ascii="Assistant" w:eastAsia="Assistant" w:hAnsi="Assistant" w:cs="Assistant" w:hint="cs"/>
           <w:i/>
           <w:color w:val="548DD4" w:themeColor="text2" w:themeTint="99"/>
           <w:sz w:val="28"/>

--- a/AI - HW2 - Gobblet Gobblers.docx
+++ b/AI - HW2 - Gobblet Gobblers.docx
@@ -41,19 +41,19 @@
           <w:sz w:val="44"/>
           <w:szCs w:val="44"/>
         </w:rPr>
-        <w:t xml:space="preserve">Ex2 </w:t>
-      </w:r>
-      <w:proofErr w:type="spellStart"/>
-      <w:r>
+        <w:t>Ex2 Introduction to AI</w:t>
+      </w:r>
+    </w:p>
+    <w:p>
+      <w:pPr>
+        <w:jc w:val="center"/>
         <w:rPr>
           <w:rFonts w:ascii="Assistant" w:eastAsia="Assistant" w:hAnsi="Assistant" w:cs="Assistant"/>
           <w:b/>
           <w:sz w:val="44"/>
           <w:szCs w:val="44"/>
         </w:rPr>
-        <w:t>Introduction</w:t>
-      </w:r>
-      <w:proofErr w:type="spellEnd"/>
+      </w:pPr>
       <w:r>
         <w:rPr>
           <w:rFonts w:ascii="Assistant" w:eastAsia="Assistant" w:hAnsi="Assistant" w:cs="Assistant"/>
@@ -61,19 +61,19 @@
           <w:sz w:val="44"/>
           <w:szCs w:val="44"/>
         </w:rPr>
-        <w:t xml:space="preserve"> </w:t>
-      </w:r>
-      <w:proofErr w:type="spellStart"/>
-      <w:r>
+        <w:t>Gobblet Gobblers</w:t>
+      </w:r>
+    </w:p>
+    <w:p>
+      <w:pPr>
+        <w:jc w:val="center"/>
         <w:rPr>
           <w:rFonts w:ascii="Assistant" w:eastAsia="Assistant" w:hAnsi="Assistant" w:cs="Assistant"/>
           <w:b/>
           <w:sz w:val="44"/>
           <w:szCs w:val="44"/>
         </w:rPr>
-        <w:t>to</w:t>
-      </w:r>
-      <w:proofErr w:type="spellEnd"/>
+      </w:pPr>
       <w:r>
         <w:rPr>
           <w:rFonts w:ascii="Assistant" w:eastAsia="Assistant" w:hAnsi="Assistant" w:cs="Assistant"/>
@@ -81,109 +81,7 @@
           <w:sz w:val="44"/>
           <w:szCs w:val="44"/>
         </w:rPr>
-        <w:t xml:space="preserve"> AI</w:t>
-      </w:r>
-    </w:p>
-    <w:p>
-      <w:pPr>
-        <w:jc w:val="center"/>
-        <w:rPr>
-          <w:rFonts w:ascii="Assistant" w:eastAsia="Assistant" w:hAnsi="Assistant" w:cs="Assistant"/>
-          <w:b/>
-          <w:sz w:val="44"/>
-          <w:szCs w:val="44"/>
-        </w:rPr>
-      </w:pPr>
-      <w:proofErr w:type="spellStart"/>
-      <w:r>
-        <w:rPr>
-          <w:rFonts w:ascii="Assistant" w:eastAsia="Assistant" w:hAnsi="Assistant" w:cs="Assistant"/>
-          <w:b/>
-          <w:sz w:val="44"/>
-          <w:szCs w:val="44"/>
-        </w:rPr>
-        <w:t>Gobblet</w:t>
-      </w:r>
-      <w:proofErr w:type="spellEnd"/>
-      <w:r>
-        <w:rPr>
-          <w:rFonts w:ascii="Assistant" w:eastAsia="Assistant" w:hAnsi="Assistant" w:cs="Assistant"/>
-          <w:b/>
-          <w:sz w:val="44"/>
-          <w:szCs w:val="44"/>
-        </w:rPr>
-        <w:t xml:space="preserve"> </w:t>
-      </w:r>
-      <w:proofErr w:type="spellStart"/>
-      <w:r>
-        <w:rPr>
-          <w:rFonts w:ascii="Assistant" w:eastAsia="Assistant" w:hAnsi="Assistant" w:cs="Assistant"/>
-          <w:b/>
-          <w:sz w:val="44"/>
-          <w:szCs w:val="44"/>
-        </w:rPr>
-        <w:t>Gobblers</w:t>
-      </w:r>
-      <w:proofErr w:type="spellEnd"/>
-    </w:p>
-    <w:p>
-      <w:pPr>
-        <w:jc w:val="center"/>
-        <w:rPr>
-          <w:rFonts w:ascii="Assistant" w:eastAsia="Assistant" w:hAnsi="Assistant" w:cs="Assistant"/>
-          <w:b/>
-          <w:sz w:val="44"/>
-          <w:szCs w:val="44"/>
-        </w:rPr>
-      </w:pPr>
-      <w:r>
-        <w:rPr>
-          <w:rFonts w:ascii="Assistant" w:eastAsia="Assistant" w:hAnsi="Assistant" w:cs="Assistant"/>
-          <w:b/>
-          <w:sz w:val="44"/>
-          <w:szCs w:val="44"/>
-        </w:rPr>
-        <w:t>(</w:t>
-      </w:r>
-      <w:proofErr w:type="spellStart"/>
-      <w:r>
-        <w:rPr>
-          <w:rFonts w:ascii="Assistant" w:eastAsia="Assistant" w:hAnsi="Assistant" w:cs="Assistant"/>
-          <w:b/>
-          <w:sz w:val="44"/>
-          <w:szCs w:val="44"/>
-        </w:rPr>
-        <w:t>enhanced</w:t>
-      </w:r>
-      <w:proofErr w:type="spellEnd"/>
-      <w:r>
-        <w:rPr>
-          <w:rFonts w:ascii="Assistant" w:eastAsia="Assistant" w:hAnsi="Assistant" w:cs="Assistant"/>
-          <w:b/>
-          <w:sz w:val="44"/>
-          <w:szCs w:val="44"/>
-        </w:rPr>
-        <w:t xml:space="preserve"> </w:t>
-      </w:r>
-      <w:proofErr w:type="spellStart"/>
-      <w:r>
-        <w:rPr>
-          <w:rFonts w:ascii="Assistant" w:eastAsia="Assistant" w:hAnsi="Assistant" w:cs="Assistant"/>
-          <w:b/>
-          <w:sz w:val="44"/>
-          <w:szCs w:val="44"/>
-        </w:rPr>
-        <w:t>TicTacToe</w:t>
-      </w:r>
-      <w:proofErr w:type="spellEnd"/>
-      <w:r>
-        <w:rPr>
-          <w:rFonts w:ascii="Assistant" w:eastAsia="Assistant" w:hAnsi="Assistant" w:cs="Assistant"/>
-          <w:b/>
-          <w:sz w:val="44"/>
-          <w:szCs w:val="44"/>
-        </w:rPr>
-        <w:t>)</w:t>
+        <w:t>(enhanced TicTacToe)</w:t>
       </w:r>
     </w:p>
     <w:p>
@@ -409,27 +307,7 @@
           <w:szCs w:val="24"/>
           <w:rtl/>
         </w:rPr>
-        <w:t xml:space="preserve">את המטלה יש להגיש בזוגות בלבד – בקשות להגשה ביחידים באישור המתרגל האחראי בלבד (ספיר </w:t>
-      </w:r>
-      <w:proofErr w:type="spellStart"/>
-      <w:r>
-        <w:rPr>
-          <w:rFonts w:ascii="Assistant" w:eastAsia="Assistant" w:hAnsi="Assistant" w:cs="Assistant"/>
-          <w:sz w:val="24"/>
-          <w:szCs w:val="24"/>
-          <w:rtl/>
-        </w:rPr>
-        <w:t>טובול</w:t>
-      </w:r>
-      <w:proofErr w:type="spellEnd"/>
-      <w:r>
-        <w:rPr>
-          <w:rFonts w:ascii="Assistant" w:eastAsia="Assistant" w:hAnsi="Assistant" w:cs="Assistant"/>
-          <w:sz w:val="24"/>
-          <w:szCs w:val="24"/>
-          <w:rtl/>
-        </w:rPr>
-        <w:t>).</w:t>
+        <w:t>את המטלה יש להגיש בזוגות בלבד – בקשות להגשה ביחידים באישור המתרגל האחראי בלבד (ספיר טובול).</w:t>
       </w:r>
     </w:p>
     <w:p>
@@ -687,27 +565,7 @@
           <w:szCs w:val="24"/>
           <w:rtl/>
         </w:rPr>
-        <w:t xml:space="preserve">מומלץ להסתכל בקוד בעצמכם. שאלות בסיסיות על </w:t>
-      </w:r>
-      <w:proofErr w:type="spellStart"/>
-      <w:r>
-        <w:rPr>
-          <w:rFonts w:ascii="Assistant" w:eastAsia="Assistant" w:hAnsi="Assistant" w:cs="Assistant"/>
-          <w:sz w:val="24"/>
-          <w:szCs w:val="24"/>
-          <w:rtl/>
-        </w:rPr>
-        <w:t>פייתון</w:t>
-      </w:r>
-      <w:proofErr w:type="spellEnd"/>
-      <w:r>
-        <w:rPr>
-          <w:rFonts w:ascii="Assistant" w:eastAsia="Assistant" w:hAnsi="Assistant" w:cs="Assistant"/>
-          <w:sz w:val="24"/>
-          <w:szCs w:val="24"/>
-          <w:rtl/>
-        </w:rPr>
-        <w:t xml:space="preserve"> שלא נוגעות לתרגיל כדאי לבדוק באינטרנט לפני שאתם שואלים בפיאצה. מומלץ לקרוא את הקוד הנתון על מנת להבין את אופן פעולתו – במקרה שישנם דברים לא מובנים .  (לשם כך יש הערות רבות ואף הסבר מורחב על הסביבה!)</w:t>
+        <w:t>מומלץ להסתכל בקוד בעצמכם. שאלות בסיסיות על פייתון שלא נוגעות לתרגיל כדאי לבדוק באינטרנט לפני שאתם שואלים בפיאצה. מומלץ לקרוא את הקוד הנתון על מנת להבין את אופן פעולתו – במקרה שישנם דברים לא מובנים .  (לשם כך יש הערות רבות ואף הסבר מורחב על הסביבה!)</w:t>
       </w:r>
     </w:p>
     <w:p>
@@ -844,27 +702,7 @@
           <w:szCs w:val="28"/>
           <w:rtl/>
         </w:rPr>
-        <w:t xml:space="preserve">בתוך קובץ </w:t>
-      </w:r>
-      <w:proofErr w:type="spellStart"/>
-      <w:r>
-        <w:rPr>
-          <w:rFonts w:ascii="Assistant" w:eastAsia="Assistant" w:hAnsi="Assistant" w:cs="Assistant"/>
-          <w:sz w:val="28"/>
-          <w:szCs w:val="28"/>
-          <w:rtl/>
-        </w:rPr>
-        <w:t>זיפ</w:t>
-      </w:r>
-      <w:proofErr w:type="spellEnd"/>
-      <w:r>
-        <w:rPr>
-          <w:rFonts w:ascii="Assistant" w:eastAsia="Assistant" w:hAnsi="Assistant" w:cs="Assistant"/>
-          <w:sz w:val="28"/>
-          <w:szCs w:val="28"/>
-          <w:rtl/>
-        </w:rPr>
-        <w:t xml:space="preserve"> עם השם : </w:t>
+        <w:t xml:space="preserve">בתוך קובץ זיפ עם השם : </w:t>
       </w:r>
       <w:r>
         <w:rPr>
@@ -952,39 +790,40 @@
           <w:szCs w:val="44"/>
         </w:rPr>
       </w:pPr>
-      <w:r>
+    </w:p>
+    <w:p>
+      <w:pPr>
+        <w:bidi/>
+        <w:jc w:val="center"/>
         <w:rPr>
           <w:rFonts w:ascii="Assistant" w:eastAsia="Assistant" w:hAnsi="Assistant" w:cs="Assistant"/>
           <w:b/>
           <w:sz w:val="44"/>
           <w:szCs w:val="44"/>
-          <w:rtl/>
-        </w:rPr>
-        <w:t>היכרות עם המשחק</w:t>
-      </w:r>
-    </w:p>
-    <w:p>
-      <w:pPr>
-        <w:jc w:val="center"/>
+        </w:rPr>
+      </w:pPr>
+      <w:r>
         <w:rPr>
           <w:rFonts w:ascii="Assistant" w:eastAsia="Assistant" w:hAnsi="Assistant" w:cs="Assistant"/>
           <w:b/>
           <w:sz w:val="44"/>
           <w:szCs w:val="44"/>
-        </w:rPr>
-      </w:pPr>
-      <w:proofErr w:type="spellStart"/>
-      <w:r>
+          <w:rtl/>
+        </w:rPr>
+        <w:lastRenderedPageBreak/>
+        <w:t>היכרות עם המשחק</w:t>
+      </w:r>
+    </w:p>
+    <w:p>
+      <w:pPr>
+        <w:jc w:val="center"/>
         <w:rPr>
           <w:rFonts w:ascii="Assistant" w:eastAsia="Assistant" w:hAnsi="Assistant" w:cs="Assistant"/>
           <w:b/>
           <w:sz w:val="44"/>
           <w:szCs w:val="44"/>
         </w:rPr>
-        <w:lastRenderedPageBreak/>
-        <w:t>Introduction</w:t>
-      </w:r>
-      <w:proofErr w:type="spellEnd"/>
+      </w:pPr>
       <w:r>
         <w:rPr>
           <w:rFonts w:ascii="Assistant" w:eastAsia="Assistant" w:hAnsi="Assistant" w:cs="Assistant"/>
@@ -992,59 +831,8 @@
           <w:sz w:val="44"/>
           <w:szCs w:val="44"/>
         </w:rPr>
-        <w:t xml:space="preserve"> </w:t>
-      </w:r>
-      <w:proofErr w:type="spellStart"/>
-      <w:r>
-        <w:rPr>
-          <w:rFonts w:ascii="Assistant" w:eastAsia="Assistant" w:hAnsi="Assistant" w:cs="Assistant"/>
-          <w:b/>
-          <w:sz w:val="44"/>
-          <w:szCs w:val="44"/>
-        </w:rPr>
-        <w:t>with</w:t>
-      </w:r>
-      <w:proofErr w:type="spellEnd"/>
-      <w:r>
-        <w:rPr>
-          <w:rFonts w:ascii="Assistant" w:eastAsia="Assistant" w:hAnsi="Assistant" w:cs="Assistant"/>
-          <w:b/>
-          <w:sz w:val="44"/>
-          <w:szCs w:val="44"/>
-        </w:rPr>
-        <w:t xml:space="preserve"> </w:t>
-      </w:r>
-      <w:proofErr w:type="spellStart"/>
-      <w:r>
-        <w:rPr>
-          <w:rFonts w:ascii="Assistant" w:eastAsia="Assistant" w:hAnsi="Assistant" w:cs="Assistant"/>
-          <w:b/>
-          <w:sz w:val="44"/>
-          <w:szCs w:val="44"/>
-        </w:rPr>
-        <w:t>the</w:t>
-      </w:r>
-      <w:proofErr w:type="spellEnd"/>
-      <w:r>
-        <w:rPr>
-          <w:rFonts w:ascii="Assistant" w:eastAsia="Assistant" w:hAnsi="Assistant" w:cs="Assistant"/>
-          <w:b/>
-          <w:sz w:val="44"/>
-          <w:szCs w:val="44"/>
-        </w:rPr>
-        <w:t xml:space="preserve"> </w:t>
-      </w:r>
-      <w:proofErr w:type="spellStart"/>
-      <w:r>
-        <w:rPr>
-          <w:rFonts w:ascii="Assistant" w:eastAsia="Assistant" w:hAnsi="Assistant" w:cs="Assistant"/>
-          <w:b/>
-          <w:sz w:val="44"/>
-          <w:szCs w:val="44"/>
-        </w:rPr>
-        <w:t>game</w:t>
-      </w:r>
-      <w:proofErr w:type="spellEnd"/>
+        <w:t>Introduction with the game</w:t>
+      </w:r>
       <w:r>
         <w:rPr>
           <w:noProof/>
@@ -1359,79 +1147,13 @@
         </w:rPr>
       </w:pPr>
       <w:hyperlink r:id="rId10">
-        <w:proofErr w:type="spellStart"/>
         <w:r>
           <w:rPr>
             <w:color w:val="0000EE"/>
             <w:u w:val="single"/>
           </w:rPr>
-          <w:t>How</w:t>
+          <w:t>How to Play Gobblet Gobblers</w:t>
         </w:r>
-        <w:proofErr w:type="spellEnd"/>
-        <w:r>
-          <w:rPr>
-            <w:color w:val="0000EE"/>
-            <w:u w:val="single"/>
-          </w:rPr>
-          <w:t xml:space="preserve"> </w:t>
-        </w:r>
-        <w:proofErr w:type="spellStart"/>
-        <w:r>
-          <w:rPr>
-            <w:color w:val="0000EE"/>
-            <w:u w:val="single"/>
-          </w:rPr>
-          <w:t>to</w:t>
-        </w:r>
-        <w:proofErr w:type="spellEnd"/>
-        <w:r>
-          <w:rPr>
-            <w:color w:val="0000EE"/>
-            <w:u w:val="single"/>
-          </w:rPr>
-          <w:t xml:space="preserve"> </w:t>
-        </w:r>
-        <w:proofErr w:type="spellStart"/>
-        <w:r>
-          <w:rPr>
-            <w:color w:val="0000EE"/>
-            <w:u w:val="single"/>
-          </w:rPr>
-          <w:t>Play</w:t>
-        </w:r>
-        <w:proofErr w:type="spellEnd"/>
-        <w:r>
-          <w:rPr>
-            <w:color w:val="0000EE"/>
-            <w:u w:val="single"/>
-          </w:rPr>
-          <w:t xml:space="preserve"> </w:t>
-        </w:r>
-        <w:proofErr w:type="spellStart"/>
-        <w:r>
-          <w:rPr>
-            <w:color w:val="0000EE"/>
-            <w:u w:val="single"/>
-          </w:rPr>
-          <w:t>Gobblet</w:t>
-        </w:r>
-        <w:proofErr w:type="spellEnd"/>
-        <w:r>
-          <w:rPr>
-            <w:color w:val="0000EE"/>
-            <w:u w:val="single"/>
-          </w:rPr>
-          <w:t xml:space="preserve"> </w:t>
-        </w:r>
-        <w:proofErr w:type="spellStart"/>
-        <w:r>
-          <w:rPr>
-            <w:color w:val="0000EE"/>
-            <w:u w:val="single"/>
-          </w:rPr>
-          <w:t>Gobblers</w:t>
-        </w:r>
-        <w:proofErr w:type="spellEnd"/>
       </w:hyperlink>
     </w:p>
     <w:p>
@@ -1479,51 +1201,7 @@
           <w:highlight w:val="white"/>
           <w:rtl/>
         </w:rPr>
-        <w:t xml:space="preserve">כל שחקן בתורו מניח </w:t>
-      </w:r>
-      <w:proofErr w:type="spellStart"/>
-      <w:r>
-        <w:rPr>
-          <w:rFonts w:ascii="Assistant" w:eastAsia="Assistant" w:hAnsi="Assistant" w:cs="Assistant"/>
-          <w:sz w:val="28"/>
-          <w:szCs w:val="28"/>
-          <w:highlight w:val="white"/>
-          <w:rtl/>
-        </w:rPr>
-        <w:t>גובלין</w:t>
-      </w:r>
-      <w:proofErr w:type="spellEnd"/>
-      <w:r>
-        <w:rPr>
-          <w:rFonts w:ascii="Assistant" w:eastAsia="Assistant" w:hAnsi="Assistant" w:cs="Assistant"/>
-          <w:sz w:val="28"/>
-          <w:szCs w:val="28"/>
-          <w:highlight w:val="white"/>
-          <w:rtl/>
-        </w:rPr>
-        <w:t xml:space="preserve"> על הלוח, או על משבצת ריקה או על </w:t>
-      </w:r>
-      <w:proofErr w:type="spellStart"/>
-      <w:r>
-        <w:rPr>
-          <w:rFonts w:ascii="Assistant" w:eastAsia="Assistant" w:hAnsi="Assistant" w:cs="Assistant"/>
-          <w:sz w:val="28"/>
-          <w:szCs w:val="28"/>
-          <w:highlight w:val="white"/>
-          <w:rtl/>
-        </w:rPr>
-        <w:t>גובלין</w:t>
-      </w:r>
-      <w:proofErr w:type="spellEnd"/>
-      <w:r>
-        <w:rPr>
-          <w:rFonts w:ascii="Assistant" w:eastAsia="Assistant" w:hAnsi="Assistant" w:cs="Assistant"/>
-          <w:sz w:val="28"/>
-          <w:szCs w:val="28"/>
-          <w:highlight w:val="white"/>
-          <w:rtl/>
-        </w:rPr>
-        <w:t xml:space="preserve"> קטן יותר</w:t>
+        <w:t>כל שחקן בתורו מניח גובלין על הלוח, או על משבצת ריקה או על גובלין קטן יותר</w:t>
       </w:r>
     </w:p>
     <w:p>
@@ -1548,51 +1226,7 @@
           <w:highlight w:val="white"/>
           <w:rtl/>
         </w:rPr>
-        <w:t xml:space="preserve">במקום להניח </w:t>
-      </w:r>
-      <w:proofErr w:type="spellStart"/>
-      <w:r>
-        <w:rPr>
-          <w:rFonts w:ascii="Assistant" w:eastAsia="Assistant" w:hAnsi="Assistant" w:cs="Assistant"/>
-          <w:sz w:val="28"/>
-          <w:szCs w:val="28"/>
-          <w:highlight w:val="white"/>
-          <w:rtl/>
-        </w:rPr>
-        <w:t>גובלין</w:t>
-      </w:r>
-      <w:proofErr w:type="spellEnd"/>
-      <w:r>
-        <w:rPr>
-          <w:rFonts w:ascii="Assistant" w:eastAsia="Assistant" w:hAnsi="Assistant" w:cs="Assistant"/>
-          <w:sz w:val="28"/>
-          <w:szCs w:val="28"/>
-          <w:highlight w:val="white"/>
-          <w:rtl/>
-        </w:rPr>
-        <w:t xml:space="preserve"> חדש על הלוח יכול שחקן בתורו לבחור </w:t>
-      </w:r>
-      <w:proofErr w:type="spellStart"/>
-      <w:r>
-        <w:rPr>
-          <w:rFonts w:ascii="Assistant" w:eastAsia="Assistant" w:hAnsi="Assistant" w:cs="Assistant"/>
-          <w:sz w:val="28"/>
-          <w:szCs w:val="28"/>
-          <w:highlight w:val="white"/>
-          <w:rtl/>
-        </w:rPr>
-        <w:t>גובלין</w:t>
-      </w:r>
-      <w:proofErr w:type="spellEnd"/>
-      <w:r>
-        <w:rPr>
-          <w:rFonts w:ascii="Assistant" w:eastAsia="Assistant" w:hAnsi="Assistant" w:cs="Assistant"/>
-          <w:sz w:val="28"/>
-          <w:szCs w:val="28"/>
-          <w:highlight w:val="white"/>
-          <w:rtl/>
-        </w:rPr>
-        <w:t xml:space="preserve"> שלו שנמצא על הלוח ולהזיז אותו למשבצת חוקית </w:t>
+        <w:t xml:space="preserve">במקום להניח גובלין חדש על הלוח יכול שחקן בתורו לבחור גובלין שלו שנמצא על הלוח ולהזיז אותו למשבצת חוקית </w:t>
       </w:r>
     </w:p>
     <w:p>
@@ -1609,7 +1243,6 @@
           <w:highlight w:val="white"/>
         </w:rPr>
       </w:pPr>
-      <w:proofErr w:type="spellStart"/>
       <w:r>
         <w:rPr>
           <w:rFonts w:ascii="Assistant" w:eastAsia="Assistant" w:hAnsi="Assistant" w:cs="Assistant"/>
@@ -1618,40 +1251,7 @@
           <w:highlight w:val="white"/>
           <w:rtl/>
         </w:rPr>
-        <w:t>גובלין</w:t>
-      </w:r>
-      <w:proofErr w:type="spellEnd"/>
-      <w:r>
-        <w:rPr>
-          <w:rFonts w:ascii="Assistant" w:eastAsia="Assistant" w:hAnsi="Assistant" w:cs="Assistant"/>
-          <w:sz w:val="28"/>
-          <w:szCs w:val="28"/>
-          <w:highlight w:val="white"/>
-          <w:rtl/>
-        </w:rPr>
-        <w:t xml:space="preserve"> יכול לזלול כל </w:t>
-      </w:r>
-      <w:proofErr w:type="spellStart"/>
-      <w:r>
-        <w:rPr>
-          <w:rFonts w:ascii="Assistant" w:eastAsia="Assistant" w:hAnsi="Assistant" w:cs="Assistant"/>
-          <w:sz w:val="28"/>
-          <w:szCs w:val="28"/>
-          <w:highlight w:val="white"/>
-          <w:rtl/>
-        </w:rPr>
-        <w:t>גובלין</w:t>
-      </w:r>
-      <w:proofErr w:type="spellEnd"/>
-      <w:r>
-        <w:rPr>
-          <w:rFonts w:ascii="Assistant" w:eastAsia="Assistant" w:hAnsi="Assistant" w:cs="Assistant"/>
-          <w:sz w:val="28"/>
-          <w:szCs w:val="28"/>
-          <w:highlight w:val="white"/>
-          <w:rtl/>
-        </w:rPr>
-        <w:t xml:space="preserve"> שקטן ממנו (גם אם הם בצבעים זהים)</w:t>
+        <w:t>גובלין יכול לזלול כל גובלין שקטן ממנו (גם אם הם בצבעים זהים)</w:t>
       </w:r>
     </w:p>
     <w:p>
@@ -1676,29 +1276,7 @@
           <w:highlight w:val="white"/>
           <w:rtl/>
         </w:rPr>
-        <w:t xml:space="preserve">ניתן להניח 3 </w:t>
-      </w:r>
-      <w:proofErr w:type="spellStart"/>
-      <w:r>
-        <w:rPr>
-          <w:rFonts w:ascii="Assistant" w:eastAsia="Assistant" w:hAnsi="Assistant" w:cs="Assistant"/>
-          <w:sz w:val="28"/>
-          <w:szCs w:val="28"/>
-          <w:highlight w:val="white"/>
-          <w:rtl/>
-        </w:rPr>
-        <w:t>גובלינים</w:t>
-      </w:r>
-      <w:proofErr w:type="spellEnd"/>
-      <w:r>
-        <w:rPr>
-          <w:rFonts w:ascii="Assistant" w:eastAsia="Assistant" w:hAnsi="Assistant" w:cs="Assistant"/>
-          <w:sz w:val="28"/>
-          <w:szCs w:val="28"/>
-          <w:highlight w:val="white"/>
-          <w:rtl/>
-        </w:rPr>
-        <w:t xml:space="preserve"> אחד על השני (גדול על בינוני כאשר הבינוני על קטן)</w:t>
+        <w:t>ניתן להניח 3 גובלינים אחד על השני (גדול על בינוני כאשר הבינוני על קטן)</w:t>
       </w:r>
     </w:p>
     <w:p>
@@ -1724,29 +1302,7 @@
           <w:highlight w:val="white"/>
           <w:rtl/>
         </w:rPr>
-        <w:t xml:space="preserve">דגש חשוב: במשחק המקורי אין הגבלת צעדים ובגרסה שלנו אנו מגבילים את מספר התורות במשחק. (אם אין </w:t>
-      </w:r>
-      <w:proofErr w:type="spellStart"/>
-      <w:r>
-        <w:rPr>
-          <w:rFonts w:ascii="Assistant" w:eastAsia="Assistant" w:hAnsi="Assistant" w:cs="Assistant"/>
-          <w:sz w:val="28"/>
-          <w:szCs w:val="28"/>
-          <w:highlight w:val="white"/>
-          <w:rtl/>
-        </w:rPr>
-        <w:t>נצחון</w:t>
-      </w:r>
-      <w:proofErr w:type="spellEnd"/>
-      <w:r>
-        <w:rPr>
-          <w:rFonts w:ascii="Assistant" w:eastAsia="Assistant" w:hAnsi="Assistant" w:cs="Assistant"/>
-          <w:sz w:val="28"/>
-          <w:szCs w:val="28"/>
-          <w:highlight w:val="white"/>
-          <w:rtl/>
-        </w:rPr>
-        <w:t xml:space="preserve"> ונעבור את הגבלת הצעדים נחשיב זאת בתור תיקו)</w:t>
+        <w:t>דגש חשוב: במשחק המקורי אין הגבלת צעדים ובגרסה שלנו אנו מגבילים את מספר התורות במשחק. (אם אין נצחון ונעבור את הגבלת הצעדים נחשיב זאת בתור תיקו)</w:t>
       </w:r>
     </w:p>
     <w:p>
@@ -1782,20 +1338,19 @@
           <w:highlight w:val="white"/>
           <w:rtl/>
         </w:rPr>
-        <w:t xml:space="preserve">דגש חשוב: במשחק המקורי חשוב לזכור מה שיש מתחת לכל </w:t>
-      </w:r>
-      <w:proofErr w:type="spellStart"/>
-      <w:r>
+        <w:t>דגש חשוב: במשחק המקורי חשוב לזכור מה שיש מתחת לכל גובלין שעל הלוח, אצלנו יודעים תמיד (למחשב יש זכרון טוב 🙂)</w:t>
+      </w:r>
+    </w:p>
+    <w:p>
+      <w:pPr>
+        <w:bidi/>
         <w:rPr>
           <w:rFonts w:ascii="Assistant" w:eastAsia="Assistant" w:hAnsi="Assistant" w:cs="Assistant"/>
           <w:sz w:val="28"/>
           <w:szCs w:val="28"/>
           <w:highlight w:val="white"/>
-          <w:rtl/>
-        </w:rPr>
-        <w:t>גובלין</w:t>
-      </w:r>
-      <w:proofErr w:type="spellEnd"/>
+        </w:rPr>
+      </w:pPr>
       <w:r>
         <w:rPr>
           <w:rFonts w:ascii="Assistant" w:eastAsia="Assistant" w:hAnsi="Assistant" w:cs="Assistant"/>
@@ -1804,75 +1359,9 @@
           <w:highlight w:val="white"/>
           <w:rtl/>
         </w:rPr>
-        <w:t xml:space="preserve"> שעל הלוח, אצלנו יודעים תמיד (למחשב יש </w:t>
-      </w:r>
-      <w:proofErr w:type="spellStart"/>
-      <w:r>
-        <w:rPr>
-          <w:rFonts w:ascii="Assistant" w:eastAsia="Assistant" w:hAnsi="Assistant" w:cs="Assistant"/>
-          <w:sz w:val="28"/>
-          <w:szCs w:val="28"/>
-          <w:highlight w:val="white"/>
-          <w:rtl/>
-        </w:rPr>
-        <w:t>זכרון</w:t>
-      </w:r>
-      <w:proofErr w:type="spellEnd"/>
-      <w:r>
-        <w:rPr>
-          <w:rFonts w:ascii="Assistant" w:eastAsia="Assistant" w:hAnsi="Assistant" w:cs="Assistant"/>
-          <w:sz w:val="28"/>
-          <w:szCs w:val="28"/>
-          <w:highlight w:val="white"/>
-          <w:rtl/>
-        </w:rPr>
-        <w:t xml:space="preserve"> טוב 🙂)</w:t>
-      </w:r>
-    </w:p>
-    <w:p>
-      <w:pPr>
-        <w:bidi/>
-        <w:rPr>
-          <w:rFonts w:ascii="Assistant" w:eastAsia="Assistant" w:hAnsi="Assistant" w:cs="Assistant"/>
-          <w:sz w:val="28"/>
-          <w:szCs w:val="28"/>
-          <w:highlight w:val="white"/>
-        </w:rPr>
-      </w:pPr>
-      <w:r>
-        <w:rPr>
-          <w:rFonts w:ascii="Assistant" w:eastAsia="Assistant" w:hAnsi="Assistant" w:cs="Assistant"/>
-          <w:sz w:val="28"/>
-          <w:szCs w:val="28"/>
-          <w:highlight w:val="white"/>
-          <w:rtl/>
-        </w:rPr>
-        <w:t xml:space="preserve">להלן ספר החוקים </w:t>
-      </w:r>
-      <w:proofErr w:type="spellStart"/>
-      <w:r>
-        <w:rPr>
-          <w:rFonts w:ascii="Assistant" w:eastAsia="Assistant" w:hAnsi="Assistant" w:cs="Assistant"/>
-          <w:sz w:val="28"/>
-          <w:szCs w:val="28"/>
-          <w:highlight w:val="white"/>
-          <w:rtl/>
-        </w:rPr>
-        <w:t>הרישמי</w:t>
-      </w:r>
-      <w:proofErr w:type="spellEnd"/>
-      <w:r>
-        <w:rPr>
-          <w:rFonts w:ascii="Assistant" w:eastAsia="Assistant" w:hAnsi="Assistant" w:cs="Assistant"/>
-          <w:sz w:val="28"/>
-          <w:szCs w:val="28"/>
-          <w:highlight w:val="white"/>
-          <w:rtl/>
-        </w:rPr>
-        <w:t xml:space="preserve"> של המשחק: </w:t>
+        <w:t xml:space="preserve">להלן ספר החוקים הרישמי של המשחק: </w:t>
       </w:r>
       <w:hyperlink r:id="rId11">
-        <w:proofErr w:type="spellStart"/>
         <w:r>
           <w:rPr>
             <w:rFonts w:ascii="Assistant" w:eastAsia="Assistant" w:hAnsi="Assistant" w:cs="Assistant"/>
@@ -1882,57 +1371,8 @@
             <w:highlight w:val="white"/>
             <w:u w:val="single"/>
           </w:rPr>
-          <w:t>Gobblet</w:t>
+          <w:t>Gobblet gobblers rules</w:t>
         </w:r>
-        <w:proofErr w:type="spellEnd"/>
-        <w:r>
-          <w:rPr>
-            <w:rFonts w:ascii="Assistant" w:eastAsia="Assistant" w:hAnsi="Assistant" w:cs="Assistant"/>
-            <w:color w:val="1155CC"/>
-            <w:sz w:val="28"/>
-            <w:szCs w:val="28"/>
-            <w:highlight w:val="white"/>
-            <w:u w:val="single"/>
-          </w:rPr>
-          <w:t xml:space="preserve"> </w:t>
-        </w:r>
-        <w:proofErr w:type="spellStart"/>
-        <w:r>
-          <w:rPr>
-            <w:rFonts w:ascii="Assistant" w:eastAsia="Assistant" w:hAnsi="Assistant" w:cs="Assistant"/>
-            <w:color w:val="1155CC"/>
-            <w:sz w:val="28"/>
-            <w:szCs w:val="28"/>
-            <w:highlight w:val="white"/>
-            <w:u w:val="single"/>
-          </w:rPr>
-          <w:t>gobblers</w:t>
-        </w:r>
-        <w:proofErr w:type="spellEnd"/>
-        <w:r>
-          <w:rPr>
-            <w:rFonts w:ascii="Assistant" w:eastAsia="Assistant" w:hAnsi="Assistant" w:cs="Assistant"/>
-            <w:color w:val="1155CC"/>
-            <w:sz w:val="28"/>
-            <w:szCs w:val="28"/>
-            <w:highlight w:val="white"/>
-            <w:u w:val="single"/>
-          </w:rPr>
-          <w:t xml:space="preserve"> </w:t>
-        </w:r>
-        <w:proofErr w:type="spellStart"/>
-        <w:r>
-          <w:rPr>
-            <w:rFonts w:ascii="Assistant" w:eastAsia="Assistant" w:hAnsi="Assistant" w:cs="Assistant"/>
-            <w:color w:val="1155CC"/>
-            <w:sz w:val="28"/>
-            <w:szCs w:val="28"/>
-            <w:highlight w:val="white"/>
-            <w:u w:val="single"/>
-          </w:rPr>
-          <w:t>rules</w:t>
-        </w:r>
-        <w:proofErr w:type="spellEnd"/>
       </w:hyperlink>
     </w:p>
     <w:p>
@@ -1965,17 +1405,6 @@
           <w:sz w:val="28"/>
           <w:szCs w:val="28"/>
           <w:highlight w:val="white"/>
-        </w:rPr>
-      </w:pPr>
-    </w:p>
-    <w:p>
-      <w:pPr>
-        <w:bidi/>
-        <w:rPr>
-          <w:rFonts w:ascii="Assistant" w:eastAsia="Assistant" w:hAnsi="Assistant" w:cs="Assistant"/>
-          <w:b/>
-          <w:sz w:val="44"/>
-          <w:szCs w:val="44"/>
         </w:rPr>
       </w:pPr>
     </w:p>
@@ -2217,7 +1646,6 @@
         </w:rPr>
         <w:t xml:space="preserve"> היא מבוססת על סביבה של </w:t>
       </w:r>
-      <w:proofErr w:type="spellStart"/>
       <w:r>
         <w:rPr>
           <w:rFonts w:ascii="Assistant" w:eastAsia="Assistant" w:hAnsi="Assistant" w:cs="Assistant"/>
@@ -2226,7 +1654,6 @@
         </w:rPr>
         <w:t>gym</w:t>
       </w:r>
-      <w:proofErr w:type="spellEnd"/>
       <w:r>
         <w:rPr>
           <w:rFonts w:ascii="Assistant" w:eastAsia="Assistant" w:hAnsi="Assistant" w:cs="Assistant"/>
@@ -2277,48 +1704,16 @@
           <w:sz w:val="28"/>
           <w:szCs w:val="28"/>
         </w:rPr>
-        <w:t>()</w:t>
-      </w:r>
-      <w:proofErr w:type="spellStart"/>
-      <w:r>
-        <w:rPr>
-          <w:rFonts w:ascii="Assistant" w:eastAsia="Assistant" w:hAnsi="Assistant" w:cs="Assistant"/>
-          <w:b/>
-          <w:color w:val="E69138"/>
-          <w:sz w:val="28"/>
-          <w:szCs w:val="28"/>
-        </w:rPr>
-        <w:t>init</w:t>
-      </w:r>
-      <w:proofErr w:type="spellEnd"/>
-      <w:r>
-        <w:rPr>
-          <w:rFonts w:ascii="Assistant" w:eastAsia="Assistant" w:hAnsi="Assistant" w:cs="Assistant"/>
-          <w:sz w:val="28"/>
-          <w:szCs w:val="28"/>
-          <w:rtl/>
-        </w:rPr>
-        <w:t xml:space="preserve"> - </w:t>
-      </w:r>
-      <w:proofErr w:type="spellStart"/>
-      <w:r>
-        <w:rPr>
-          <w:rFonts w:ascii="Assistant" w:eastAsia="Assistant" w:hAnsi="Assistant" w:cs="Assistant"/>
-          <w:sz w:val="28"/>
-          <w:szCs w:val="28"/>
-          <w:rtl/>
-        </w:rPr>
-        <w:t>הקונסטרקטור</w:t>
-      </w:r>
-      <w:proofErr w:type="spellEnd"/>
-      <w:r>
-        <w:rPr>
-          <w:rFonts w:ascii="Assistant" w:eastAsia="Assistant" w:hAnsi="Assistant" w:cs="Assistant"/>
-          <w:sz w:val="28"/>
-          <w:szCs w:val="28"/>
-          <w:rtl/>
-        </w:rPr>
-        <w:t xml:space="preserve"> של הסביבה (המחלקה). ניתן להשתמש בו באופן הבא:</w:t>
+        <w:t>()init</w:t>
+      </w:r>
+      <w:r>
+        <w:rPr>
+          <w:rFonts w:ascii="Assistant" w:eastAsia="Assistant" w:hAnsi="Assistant" w:cs="Assistant"/>
+          <w:sz w:val="28"/>
+          <w:szCs w:val="28"/>
+          <w:rtl/>
+        </w:rPr>
+        <w:t xml:space="preserve"> - הקונסטרקטור של הסביבה (המחלקה). ניתן להשתמש בו באופן הבא:</w:t>
       </w:r>
       <w:r>
         <w:rPr>
@@ -2400,20 +1795,8 @@
           <w:sz w:val="28"/>
           <w:szCs w:val="28"/>
         </w:rPr>
-        <w:t>()</w:t>
-      </w:r>
-      <w:proofErr w:type="spellStart"/>
-      <w:r>
-        <w:rPr>
-          <w:rFonts w:ascii="Assistant" w:eastAsia="Assistant" w:hAnsi="Assistant" w:cs="Assistant"/>
-          <w:b/>
-          <w:color w:val="E69138"/>
-          <w:sz w:val="28"/>
-          <w:szCs w:val="28"/>
-        </w:rPr>
-        <w:t>reset</w:t>
-      </w:r>
-      <w:proofErr w:type="spellEnd"/>
+        <w:t>()reset</w:t>
+      </w:r>
       <w:r>
         <w:rPr>
           <w:rFonts w:ascii="Assistant" w:eastAsia="Assistant" w:hAnsi="Assistant" w:cs="Assistant"/>
@@ -2423,7 +1806,6 @@
         </w:rPr>
         <w:t xml:space="preserve"> - מאפסת את לוח המשחק. שמה את כל הכלים בצדדים ולוח המשחק ריק. משתמשים בה באופן הבא                                           הפונקציה מחזירה מצב (כדי להבין מה המשמעות של להחזיר מצב תקראו את הפירוט על הפונקציה ()</w:t>
       </w:r>
-      <w:proofErr w:type="spellStart"/>
       <w:r>
         <w:rPr>
           <w:rFonts w:ascii="Assistant" w:eastAsia="Assistant" w:hAnsi="Assistant" w:cs="Assistant"/>
@@ -2432,7 +1814,6 @@
         </w:rPr>
         <w:t>get_state</w:t>
       </w:r>
-      <w:proofErr w:type="spellEnd"/>
       <w:r>
         <w:rPr>
           <w:rFonts w:ascii="Assistant" w:eastAsia="Assistant" w:hAnsi="Assistant" w:cs="Assistant"/>
@@ -2651,151 +2032,127 @@
           <w:szCs w:val="26"/>
         </w:rPr>
         <w:lastRenderedPageBreak/>
-        <w:t>()</w:t>
-      </w:r>
-      <w:proofErr w:type="spellStart"/>
-      <w:r>
-        <w:rPr>
-          <w:rFonts w:ascii="Assistant" w:eastAsia="Assistant" w:hAnsi="Assistant" w:cs="Assistant"/>
-          <w:b/>
-          <w:color w:val="E69138"/>
+        <w:t>()step</w:t>
+      </w:r>
+      <w:r>
+        <w:rPr>
+          <w:rFonts w:ascii="Assistant" w:eastAsia="Assistant" w:hAnsi="Assistant" w:cs="Assistant"/>
           <w:sz w:val="26"/>
           <w:szCs w:val="26"/>
-        </w:rPr>
-        <w:t>step</w:t>
-      </w:r>
-      <w:proofErr w:type="spellEnd"/>
+          <w:rtl/>
+        </w:rPr>
+        <w:t xml:space="preserve"> - פונקציה שמקבלת </w:t>
+      </w:r>
       <w:r>
         <w:rPr>
           <w:rFonts w:ascii="Assistant" w:eastAsia="Assistant" w:hAnsi="Assistant" w:cs="Assistant"/>
           <w:sz w:val="26"/>
           <w:szCs w:val="26"/>
-          <w:rtl/>
-        </w:rPr>
-        <w:t xml:space="preserve"> - פונקציה שמקבלת </w:t>
-      </w:r>
-      <w:proofErr w:type="spellStart"/>
+        </w:rPr>
+        <w:t>action</w:t>
+      </w:r>
       <w:r>
         <w:rPr>
           <w:rFonts w:ascii="Assistant" w:eastAsia="Assistant" w:hAnsi="Assistant" w:cs="Assistant"/>
           <w:sz w:val="26"/>
           <w:szCs w:val="26"/>
-        </w:rPr>
-        <w:t>action</w:t>
-      </w:r>
-      <w:proofErr w:type="spellEnd"/>
+          <w:rtl/>
+        </w:rPr>
+        <w:t xml:space="preserve"> ומבצעת את הפעולה. הפעולה צריכה להיות </w:t>
+      </w:r>
       <w:r>
         <w:rPr>
           <w:rFonts w:ascii="Assistant" w:eastAsia="Assistant" w:hAnsi="Assistant" w:cs="Assistant"/>
           <w:sz w:val="26"/>
           <w:szCs w:val="26"/>
-          <w:rtl/>
-        </w:rPr>
-        <w:t xml:space="preserve"> ומבצעת את הפעולה. הפעולה צריכה להיות </w:t>
-      </w:r>
-      <w:proofErr w:type="spellStart"/>
+        </w:rPr>
+        <w:t>tuple</w:t>
+      </w:r>
       <w:r>
         <w:rPr>
           <w:rFonts w:ascii="Assistant" w:eastAsia="Assistant" w:hAnsi="Assistant" w:cs="Assistant"/>
           <w:sz w:val="26"/>
           <w:szCs w:val="26"/>
-        </w:rPr>
-        <w:t>tuple</w:t>
-      </w:r>
-      <w:proofErr w:type="spellEnd"/>
+          <w:rtl/>
+        </w:rPr>
+        <w:t xml:space="preserve"> בפורמט (</w:t>
+      </w:r>
       <w:r>
         <w:rPr>
           <w:rFonts w:ascii="Assistant" w:eastAsia="Assistant" w:hAnsi="Assistant" w:cs="Assistant"/>
           <w:sz w:val="26"/>
           <w:szCs w:val="26"/>
-          <w:rtl/>
-        </w:rPr>
-        <w:t xml:space="preserve"> בפורמט (</w:t>
-      </w:r>
-      <w:proofErr w:type="spellStart"/>
+        </w:rPr>
+        <w:t>pawn,location</w:t>
+      </w:r>
       <w:r>
         <w:rPr>
           <w:rFonts w:ascii="Assistant" w:eastAsia="Assistant" w:hAnsi="Assistant" w:cs="Assistant"/>
           <w:sz w:val="26"/>
           <w:szCs w:val="26"/>
-        </w:rPr>
-        <w:t>pawn,location</w:t>
-      </w:r>
-      <w:proofErr w:type="spellEnd"/>
+          <w:rtl/>
+        </w:rPr>
+        <w:t xml:space="preserve">) כאשר </w:t>
+      </w:r>
       <w:r>
         <w:rPr>
           <w:rFonts w:ascii="Assistant" w:eastAsia="Assistant" w:hAnsi="Assistant" w:cs="Assistant"/>
           <w:sz w:val="26"/>
           <w:szCs w:val="26"/>
-          <w:rtl/>
-        </w:rPr>
-        <w:t xml:space="preserve">) כאשר </w:t>
-      </w:r>
-      <w:proofErr w:type="spellStart"/>
+        </w:rPr>
+        <w:t>pawn</w:t>
+      </w:r>
       <w:r>
         <w:rPr>
           <w:rFonts w:ascii="Assistant" w:eastAsia="Assistant" w:hAnsi="Assistant" w:cs="Assistant"/>
           <w:sz w:val="26"/>
           <w:szCs w:val="26"/>
-        </w:rPr>
-        <w:t>pawn</w:t>
-      </w:r>
-      <w:proofErr w:type="spellEnd"/>
+          <w:rtl/>
+        </w:rPr>
+        <w:t xml:space="preserve"> מייצג את השחקן שתרצו להזיז מבין האופציות {</w:t>
+      </w:r>
       <w:r>
         <w:rPr>
           <w:rFonts w:ascii="Assistant" w:eastAsia="Assistant" w:hAnsi="Assistant" w:cs="Assistant"/>
           <w:sz w:val="26"/>
           <w:szCs w:val="26"/>
-          <w:rtl/>
-        </w:rPr>
-        <w:t xml:space="preserve"> מייצג את השחקן שתרצו להזיז מבין האופציות {</w:t>
+        </w:rPr>
+        <w:t>B1,B2,M1,M2,S1,S</w:t>
       </w:r>
       <w:r>
         <w:rPr>
           <w:rFonts w:ascii="Assistant" w:eastAsia="Assistant" w:hAnsi="Assistant" w:cs="Assistant"/>
           <w:sz w:val="26"/>
           <w:szCs w:val="26"/>
-        </w:rPr>
-        <w:t>B1,B2,M1,M2,S1,S</w:t>
+          <w:rtl/>
+        </w:rPr>
+        <w:t>2} ו-</w:t>
       </w:r>
       <w:r>
         <w:rPr>
           <w:rFonts w:ascii="Assistant" w:eastAsia="Assistant" w:hAnsi="Assistant" w:cs="Assistant"/>
           <w:sz w:val="26"/>
           <w:szCs w:val="26"/>
-          <w:rtl/>
-        </w:rPr>
-        <w:t>2} ו-</w:t>
-      </w:r>
-      <w:proofErr w:type="spellStart"/>
+        </w:rPr>
+        <w:t>location</w:t>
+      </w:r>
       <w:r>
         <w:rPr>
           <w:rFonts w:ascii="Assistant" w:eastAsia="Assistant" w:hAnsi="Assistant" w:cs="Assistant"/>
           <w:sz w:val="26"/>
           <w:szCs w:val="26"/>
-        </w:rPr>
-        <w:t>location</w:t>
-      </w:r>
-      <w:proofErr w:type="spellEnd"/>
+          <w:rtl/>
+        </w:rPr>
+        <w:t xml:space="preserve"> את המקום על הלוח בו תרצו להניח את הכלי.  </w:t>
+      </w:r>
       <w:r>
         <w:rPr>
           <w:rFonts w:ascii="Assistant" w:eastAsia="Assistant" w:hAnsi="Assistant" w:cs="Assistant"/>
           <w:sz w:val="26"/>
           <w:szCs w:val="26"/>
-          <w:rtl/>
-        </w:rPr>
-        <w:t xml:space="preserve"> את המקום על הלוח בו תרצו להניח את הכלי.  </w:t>
-      </w:r>
-      <w:proofErr w:type="spellStart"/>
-      <w:r>
-        <w:rPr>
-          <w:rFonts w:ascii="Assistant" w:eastAsia="Assistant" w:hAnsi="Assistant" w:cs="Assistant"/>
-          <w:sz w:val="26"/>
-          <w:szCs w:val="26"/>
         </w:rPr>
         <w:t>location</w:t>
       </w:r>
-      <w:proofErr w:type="spellEnd"/>
       <w:r>
         <w:rPr>
           <w:rFonts w:ascii="Assistant" w:eastAsia="Assistant" w:hAnsi="Assistant" w:cs="Assistant"/>
@@ -2997,27 +2354,7 @@
           <w:szCs w:val="26"/>
           <w:rtl/>
         </w:rPr>
-        <w:t xml:space="preserve">המשמעות: נזיז את </w:t>
-      </w:r>
-      <w:proofErr w:type="spellStart"/>
-      <w:r>
-        <w:rPr>
-          <w:rFonts w:ascii="Assistant" w:eastAsia="Assistant" w:hAnsi="Assistant" w:cs="Assistant"/>
-          <w:sz w:val="26"/>
-          <w:szCs w:val="26"/>
-          <w:rtl/>
-        </w:rPr>
-        <w:t>גובלין</w:t>
-      </w:r>
-      <w:proofErr w:type="spellEnd"/>
-      <w:r>
-        <w:rPr>
-          <w:rFonts w:ascii="Assistant" w:eastAsia="Assistant" w:hAnsi="Assistant" w:cs="Assistant"/>
-          <w:sz w:val="26"/>
-          <w:szCs w:val="26"/>
-          <w:rtl/>
-        </w:rPr>
-        <w:t xml:space="preserve"> </w:t>
+        <w:t xml:space="preserve">המשמעות: נזיז את גובלין </w:t>
       </w:r>
       <w:r>
         <w:rPr>
@@ -3142,20 +2479,8 @@
           <w:sz w:val="30"/>
           <w:szCs w:val="30"/>
         </w:rPr>
-        <w:t>()</w:t>
-      </w:r>
-      <w:proofErr w:type="spellStart"/>
-      <w:r>
-        <w:rPr>
-          <w:rFonts w:ascii="Assistant" w:eastAsia="Assistant" w:hAnsi="Assistant" w:cs="Assistant"/>
-          <w:b/>
-          <w:color w:val="E69138"/>
-          <w:sz w:val="30"/>
-          <w:szCs w:val="30"/>
-        </w:rPr>
-        <w:t>render</w:t>
-      </w:r>
-      <w:proofErr w:type="spellEnd"/>
+        <w:t>()render</w:t>
+      </w:r>
       <w:r>
         <w:rPr>
           <w:rFonts w:ascii="Assistant" w:eastAsia="Assistant" w:hAnsi="Assistant" w:cs="Assistant"/>
@@ -3235,7 +2560,6 @@
         </w:rPr>
         <w:t>שימו לב, כלים שנמצאים על כלים אחרים יסתירו את הכלים שמתחתיהם, כדי לדעת בדיוק איפה כל כלי ראו ()</w:t>
       </w:r>
-      <w:proofErr w:type="spellStart"/>
       <w:r>
         <w:rPr>
           <w:rFonts w:ascii="Assistant" w:eastAsia="Assistant" w:hAnsi="Assistant" w:cs="Assistant"/>
@@ -3244,7 +2568,6 @@
         </w:rPr>
         <w:t>get_state</w:t>
       </w:r>
-      <w:proofErr w:type="spellEnd"/>
       <w:r>
         <w:rPr>
           <w:rFonts w:ascii="Assistant" w:eastAsia="Assistant" w:hAnsi="Assistant" w:cs="Assistant"/>
@@ -3291,7 +2614,6 @@
         </w:rPr>
         <w:t xml:space="preserve">שימו לב שיפתח לכם חלון </w:t>
       </w:r>
-      <w:proofErr w:type="spellStart"/>
       <w:r>
         <w:rPr>
           <w:rFonts w:ascii="Assistant" w:eastAsia="Assistant" w:hAnsi="Assistant" w:cs="Assistant"/>
@@ -3300,7 +2622,6 @@
         </w:rPr>
         <w:t>pygame</w:t>
       </w:r>
-      <w:proofErr w:type="spellEnd"/>
       <w:r>
         <w:rPr>
           <w:rFonts w:ascii="Assistant" w:eastAsia="Assistant" w:hAnsi="Assistant" w:cs="Assistant"/>
@@ -3324,27 +2645,7 @@
           <w:szCs w:val="28"/>
           <w:rtl/>
         </w:rPr>
-        <w:t xml:space="preserve">) צעדים, בנוסף יש הדפסות לקונסולה שתוכלו להיעזר בהן </w:t>
-      </w:r>
-      <w:proofErr w:type="spellStart"/>
-      <w:r>
-        <w:rPr>
-          <w:rFonts w:ascii="Assistant" w:eastAsia="Assistant" w:hAnsi="Assistant" w:cs="Assistant"/>
-          <w:sz w:val="28"/>
-          <w:szCs w:val="28"/>
-          <w:rtl/>
-        </w:rPr>
-        <w:t>בדיבוג</w:t>
-      </w:r>
-      <w:proofErr w:type="spellEnd"/>
-      <w:r>
-        <w:rPr>
-          <w:rFonts w:ascii="Assistant" w:eastAsia="Assistant" w:hAnsi="Assistant" w:cs="Assistant"/>
-          <w:sz w:val="28"/>
-          <w:szCs w:val="28"/>
-          <w:rtl/>
-        </w:rPr>
-        <w:t xml:space="preserve">. </w:t>
+        <w:t xml:space="preserve">) צעדים, בנוסף יש הדפסות לקונסולה שתוכלו להיעזר בהן בדיבוג. </w:t>
       </w:r>
     </w:p>
     <w:p>
@@ -3478,20 +2779,8 @@
           <w:sz w:val="28"/>
           <w:szCs w:val="28"/>
         </w:rPr>
-        <w:t>()</w:t>
-      </w:r>
-      <w:proofErr w:type="spellStart"/>
-      <w:r>
-        <w:rPr>
-          <w:rFonts w:ascii="Assistant" w:eastAsia="Assistant" w:hAnsi="Assistant" w:cs="Assistant"/>
-          <w:b/>
-          <w:color w:val="E69138"/>
-          <w:sz w:val="28"/>
-          <w:szCs w:val="28"/>
-        </w:rPr>
-        <w:t>get_state</w:t>
-      </w:r>
-      <w:proofErr w:type="spellEnd"/>
+        <w:t>()get_state</w:t>
+      </w:r>
       <w:r>
         <w:rPr>
           <w:rFonts w:ascii="Assistant" w:eastAsia="Assistant" w:hAnsi="Assistant" w:cs="Assistant"/>
@@ -3579,7 +2868,6 @@
         </w:rPr>
         <w:t xml:space="preserve">והצורה שבה המצב של הסביבה מוחזר הוא במבנה של </w:t>
       </w:r>
-      <w:proofErr w:type="spellStart"/>
       <w:r>
         <w:rPr>
           <w:rFonts w:ascii="Assistant" w:eastAsia="Assistant" w:hAnsi="Assistant" w:cs="Assistant"/>
@@ -3588,7 +2876,6 @@
         </w:rPr>
         <w:t>State</w:t>
       </w:r>
-      <w:proofErr w:type="spellEnd"/>
       <w:r>
         <w:rPr>
           <w:rFonts w:ascii="Assistant" w:eastAsia="Assistant" w:hAnsi="Assistant" w:cs="Assistant"/>
@@ -3635,9 +2922,88 @@
           <w:sz w:val="28"/>
           <w:szCs w:val="28"/>
         </w:rPr>
-        <w:t xml:space="preserve"> ()</w:t>
-      </w:r>
-      <w:proofErr w:type="spellStart"/>
+        <w:t xml:space="preserve"> ()get_neighbors</w:t>
+      </w:r>
+      <w:r>
+        <w:rPr>
+          <w:rFonts w:ascii="Assistant" w:eastAsia="Assistant" w:hAnsi="Assistant" w:cs="Assistant"/>
+          <w:sz w:val="28"/>
+          <w:szCs w:val="28"/>
+          <w:rtl/>
+        </w:rPr>
+        <w:t xml:space="preserve"> - פונקציה שמקבלת טיפוס מסוג </w:t>
+      </w:r>
+      <w:r>
+        <w:rPr>
+          <w:rFonts w:ascii="Assistant" w:eastAsia="Assistant" w:hAnsi="Assistant" w:cs="Assistant"/>
+          <w:sz w:val="28"/>
+          <w:szCs w:val="28"/>
+        </w:rPr>
+        <w:t>state</w:t>
+      </w:r>
+      <w:r>
+        <w:rPr>
+          <w:rFonts w:ascii="Assistant" w:eastAsia="Assistant" w:hAnsi="Assistant" w:cs="Assistant"/>
+          <w:sz w:val="28"/>
+          <w:szCs w:val="28"/>
+          <w:rtl/>
+        </w:rPr>
+        <w:t xml:space="preserve"> ומחזירה רשימה שמכילה את כל השכנים שלו (כל המצבים שיווצרו מכל הפעולות החוקיות שאפשר להפעיל על אותו מצב) ברשימה בעצם כל איבר הוא </w:t>
+      </w:r>
+      <w:r>
+        <w:rPr>
+          <w:rFonts w:ascii="Assistant" w:eastAsia="Assistant" w:hAnsi="Assistant" w:cs="Assistant"/>
+          <w:sz w:val="28"/>
+          <w:szCs w:val="28"/>
+        </w:rPr>
+        <w:t>tuple</w:t>
+      </w:r>
+      <w:r>
+        <w:rPr>
+          <w:rFonts w:ascii="Assistant" w:eastAsia="Assistant" w:hAnsi="Assistant" w:cs="Assistant"/>
+          <w:sz w:val="28"/>
+          <w:szCs w:val="28"/>
+          <w:rtl/>
+        </w:rPr>
+        <w:t xml:space="preserve"> של (</w:t>
+      </w:r>
+      <w:r>
+        <w:rPr>
+          <w:rFonts w:ascii="Assistant" w:eastAsia="Assistant" w:hAnsi="Assistant" w:cs="Assistant"/>
+          <w:sz w:val="28"/>
+          <w:szCs w:val="28"/>
+        </w:rPr>
+        <w:t>action, state</w:t>
+      </w:r>
+      <w:r>
+        <w:rPr>
+          <w:rFonts w:ascii="Assistant" w:eastAsia="Assistant" w:hAnsi="Assistant" w:cs="Assistant"/>
+          <w:sz w:val="28"/>
+          <w:szCs w:val="28"/>
+          <w:rtl/>
+        </w:rPr>
+        <w:t>) כך תוכלו לעבור על המצבים ולהחזיר בקלות את הפעולה עבור המצב שתבחרו מרשימת השכנים.</w:t>
+      </w:r>
+    </w:p>
+    <w:p>
+      <w:pPr>
+        <w:bidi/>
+        <w:spacing w:before="240" w:after="240" w:line="360" w:lineRule="auto"/>
+        <w:ind w:right="720"/>
+        <w:rPr>
+          <w:rFonts w:ascii="Assistant" w:eastAsia="Assistant" w:hAnsi="Assistant" w:cs="Assistant"/>
+          <w:sz w:val="28"/>
+          <w:szCs w:val="28"/>
+        </w:rPr>
+      </w:pPr>
+      <w:r>
+        <w:rPr>
+          <w:rFonts w:ascii="Times New Roman" w:eastAsia="Times New Roman" w:hAnsi="Times New Roman" w:cs="Times New Roman"/>
+          <w:sz w:val="28"/>
+          <w:szCs w:val="28"/>
+        </w:rPr>
+        <w:t xml:space="preserve">  </w:t>
+      </w:r>
       <w:r>
         <w:rPr>
           <w:rFonts w:ascii="Assistant" w:eastAsia="Assistant" w:hAnsi="Assistant" w:cs="Assistant"/>
@@ -3646,135 +3012,8 @@
           <w:sz w:val="28"/>
           <w:szCs w:val="28"/>
         </w:rPr>
-        <w:t>get_neighbors</w:t>
-      </w:r>
-      <w:proofErr w:type="spellEnd"/>
-      <w:r>
-        <w:rPr>
-          <w:rFonts w:ascii="Assistant" w:eastAsia="Assistant" w:hAnsi="Assistant" w:cs="Assistant"/>
-          <w:sz w:val="28"/>
-          <w:szCs w:val="28"/>
-          <w:rtl/>
-        </w:rPr>
-        <w:t xml:space="preserve"> - פונקציה שמקבלת טיפוס מסוג </w:t>
-      </w:r>
-      <w:proofErr w:type="spellStart"/>
-      <w:r>
-        <w:rPr>
-          <w:rFonts w:ascii="Assistant" w:eastAsia="Assistant" w:hAnsi="Assistant" w:cs="Assistant"/>
-          <w:sz w:val="28"/>
-          <w:szCs w:val="28"/>
-        </w:rPr>
-        <w:t>state</w:t>
-      </w:r>
-      <w:proofErr w:type="spellEnd"/>
-      <w:r>
-        <w:rPr>
-          <w:rFonts w:ascii="Assistant" w:eastAsia="Assistant" w:hAnsi="Assistant" w:cs="Assistant"/>
-          <w:sz w:val="28"/>
-          <w:szCs w:val="28"/>
-          <w:rtl/>
-        </w:rPr>
-        <w:t xml:space="preserve"> ומחזירה רשימה שמכילה את כל השכנים שלו (כל המצבים שיווצרו מכל הפעולות החוקיות שאפשר להפעיל על אותו מצב) ברשימה בעצם כל איבר הוא </w:t>
-      </w:r>
-      <w:proofErr w:type="spellStart"/>
-      <w:r>
-        <w:rPr>
-          <w:rFonts w:ascii="Assistant" w:eastAsia="Assistant" w:hAnsi="Assistant" w:cs="Assistant"/>
-          <w:sz w:val="28"/>
-          <w:szCs w:val="28"/>
-        </w:rPr>
-        <w:t>tuple</w:t>
-      </w:r>
-      <w:proofErr w:type="spellEnd"/>
-      <w:r>
-        <w:rPr>
-          <w:rFonts w:ascii="Assistant" w:eastAsia="Assistant" w:hAnsi="Assistant" w:cs="Assistant"/>
-          <w:sz w:val="28"/>
-          <w:szCs w:val="28"/>
-          <w:rtl/>
-        </w:rPr>
-        <w:t xml:space="preserve"> של (</w:t>
-      </w:r>
-      <w:proofErr w:type="spellStart"/>
-      <w:r>
-        <w:rPr>
-          <w:rFonts w:ascii="Assistant" w:eastAsia="Assistant" w:hAnsi="Assistant" w:cs="Assistant"/>
-          <w:sz w:val="28"/>
-          <w:szCs w:val="28"/>
-        </w:rPr>
-        <w:t>action</w:t>
-      </w:r>
-      <w:proofErr w:type="spellEnd"/>
-      <w:r>
-        <w:rPr>
-          <w:rFonts w:ascii="Assistant" w:eastAsia="Assistant" w:hAnsi="Assistant" w:cs="Assistant"/>
-          <w:sz w:val="28"/>
-          <w:szCs w:val="28"/>
-        </w:rPr>
-        <w:t xml:space="preserve">, </w:t>
-      </w:r>
-      <w:proofErr w:type="spellStart"/>
-      <w:r>
-        <w:rPr>
-          <w:rFonts w:ascii="Assistant" w:eastAsia="Assistant" w:hAnsi="Assistant" w:cs="Assistant"/>
-          <w:sz w:val="28"/>
-          <w:szCs w:val="28"/>
-        </w:rPr>
-        <w:t>state</w:t>
-      </w:r>
-      <w:proofErr w:type="spellEnd"/>
-      <w:r>
-        <w:rPr>
-          <w:rFonts w:ascii="Assistant" w:eastAsia="Assistant" w:hAnsi="Assistant" w:cs="Assistant"/>
-          <w:sz w:val="28"/>
-          <w:szCs w:val="28"/>
-          <w:rtl/>
-        </w:rPr>
-        <w:t>) כך תוכלו לעבור על המצבים ולהחזיר בקלות את הפעולה עבור המצב שתבחרו מרשימת השכנים.</w:t>
-      </w:r>
-    </w:p>
-    <w:p>
-      <w:pPr>
-        <w:bidi/>
-        <w:spacing w:before="240" w:after="240" w:line="360" w:lineRule="auto"/>
-        <w:ind w:right="720"/>
-        <w:rPr>
-          <w:rFonts w:ascii="Assistant" w:eastAsia="Assistant" w:hAnsi="Assistant" w:cs="Assistant"/>
-          <w:sz w:val="28"/>
-          <w:szCs w:val="28"/>
-        </w:rPr>
-      </w:pPr>
-      <w:r>
-        <w:rPr>
-          <w:rFonts w:ascii="Times New Roman" w:eastAsia="Times New Roman" w:hAnsi="Times New Roman" w:cs="Times New Roman"/>
-          <w:sz w:val="28"/>
-          <w:szCs w:val="28"/>
-        </w:rPr>
-        <w:t xml:space="preserve">  </w:t>
-      </w:r>
-      <w:r>
-        <w:rPr>
-          <w:rFonts w:ascii="Assistant" w:eastAsia="Assistant" w:hAnsi="Assistant" w:cs="Assistant"/>
-          <w:b/>
-          <w:color w:val="E69138"/>
-          <w:sz w:val="28"/>
-          <w:szCs w:val="28"/>
-        </w:rPr>
-        <w:t>()</w:t>
-      </w:r>
-      <w:proofErr w:type="spellStart"/>
-      <w:r>
-        <w:rPr>
-          <w:rFonts w:ascii="Assistant" w:eastAsia="Assistant" w:hAnsi="Assistant" w:cs="Assistant"/>
-          <w:b/>
-          <w:color w:val="E69138"/>
-          <w:sz w:val="28"/>
-          <w:szCs w:val="28"/>
-        </w:rPr>
-        <w:t>is_final</w:t>
-      </w:r>
-      <w:proofErr w:type="spellEnd"/>
+        <w:t>()is_final</w:t>
+      </w:r>
       <w:r>
         <w:rPr>
           <w:rFonts w:ascii="Assistant" w:eastAsia="Assistant" w:hAnsi="Assistant" w:cs="Assistant"/>
@@ -3805,7 +3044,6 @@
           <w:szCs w:val="28"/>
         </w:rPr>
       </w:pPr>
-      <w:proofErr w:type="spellStart"/>
       <w:r>
         <w:rPr>
           <w:rFonts w:ascii="Assistant" w:eastAsia="Assistant" w:hAnsi="Assistant" w:cs="Assistant"/>
@@ -3813,17 +3051,7 @@
           <w:sz w:val="28"/>
           <w:szCs w:val="28"/>
         </w:rPr>
-        <w:t>None</w:t>
-      </w:r>
-      <w:proofErr w:type="spellEnd"/>
-      <w:r>
-        <w:rPr>
-          <w:rFonts w:ascii="Assistant" w:eastAsia="Assistant" w:hAnsi="Assistant" w:cs="Assistant"/>
-          <w:b/>
-          <w:sz w:val="28"/>
-          <w:szCs w:val="28"/>
-        </w:rPr>
-        <w:t xml:space="preserve"> </w:t>
+        <w:t xml:space="preserve">None </w:t>
       </w:r>
       <w:r>
         <w:rPr>
@@ -4019,9 +3247,68 @@
           <w:sz w:val="30"/>
           <w:szCs w:val="30"/>
         </w:rPr>
-        <w:t>()</w:t>
-      </w:r>
-      <w:proofErr w:type="spellStart"/>
+        <w:t>()play_game</w:t>
+      </w:r>
+      <w:r>
+        <w:rPr>
+          <w:rFonts w:ascii="Assistant" w:eastAsia="Assistant" w:hAnsi="Assistant" w:cs="Assistant"/>
+          <w:sz w:val="30"/>
+          <w:szCs w:val="30"/>
+          <w:rtl/>
+        </w:rPr>
+        <w:t xml:space="preserve"> - פונקציה שמריצה משחק בודד. הפונקציה הנ"ל מקבלת מחרוזות שמתארות כל סוכן כפי שמתואר בתצלום של המילון בפונקציה הבאה. בנוסף יש דוגמא בהמשך. הפונקציה מחזירה מיהו המנצח ומדפיסה זאת למסך. מחזירה תוצאות כמו שמחזירה ()</w:t>
+      </w:r>
+      <w:r>
+        <w:rPr>
+          <w:rFonts w:ascii="Assistant" w:eastAsia="Assistant" w:hAnsi="Assistant" w:cs="Assistant"/>
+          <w:sz w:val="30"/>
+          <w:szCs w:val="30"/>
+        </w:rPr>
+        <w:t>is_final</w:t>
+      </w:r>
+      <w:r>
+        <w:rPr>
+          <w:rFonts w:ascii="Assistant" w:eastAsia="Assistant" w:hAnsi="Assistant" w:cs="Assistant"/>
+          <w:sz w:val="30"/>
+          <w:szCs w:val="30"/>
+          <w:rtl/>
+        </w:rPr>
+        <w:t>.</w:t>
+      </w:r>
+    </w:p>
+    <w:p>
+      <w:pPr>
+        <w:bidi/>
+        <w:rPr>
+          <w:rFonts w:ascii="Assistant" w:eastAsia="Assistant" w:hAnsi="Assistant" w:cs="Assistant"/>
+          <w:sz w:val="30"/>
+          <w:szCs w:val="30"/>
+        </w:rPr>
+      </w:pPr>
+    </w:p>
+    <w:p>
+      <w:pPr>
+        <w:bidi/>
+        <w:rPr>
+          <w:rFonts w:ascii="Assistant" w:eastAsia="Assistant" w:hAnsi="Assistant" w:cs="Assistant"/>
+          <w:sz w:val="30"/>
+          <w:szCs w:val="30"/>
+        </w:rPr>
+      </w:pPr>
+    </w:p>
+    <w:p>
+      <w:pPr>
+        <w:numPr>
+          <w:ilvl w:val="0"/>
+          <w:numId w:val="15"/>
+        </w:numPr>
+        <w:bidi/>
+        <w:rPr>
+          <w:rFonts w:ascii="Assistant" w:eastAsia="Assistant" w:hAnsi="Assistant" w:cs="Assistant"/>
+          <w:sz w:val="30"/>
+          <w:szCs w:val="30"/>
+        </w:rPr>
+      </w:pPr>
       <w:r>
         <w:rPr>
           <w:rFonts w:ascii="Assistant" w:eastAsia="Assistant" w:hAnsi="Assistant" w:cs="Assistant"/>
@@ -4030,9 +3317,8 @@
           <w:sz w:val="30"/>
           <w:szCs w:val="30"/>
         </w:rPr>
-        <w:t>play_game</w:t>
-      </w:r>
-      <w:proofErr w:type="spellEnd"/>
+        <w:t>()play_tournament</w:t>
+      </w:r>
       <w:r>
         <w:rPr>
           <w:rFonts w:ascii="Assistant" w:eastAsia="Assistant" w:hAnsi="Assistant" w:cs="Assistant"/>
@@ -4040,18 +3326,16 @@
           <w:szCs w:val="30"/>
           <w:rtl/>
         </w:rPr>
-        <w:t xml:space="preserve"> - פונקציה שמריצה משחק בודד. הפונקציה הנ"ל מקבלת מחרוזות שמתארות כל סוכן כפי שמתואר בתצלום של המילון בפונקציה הבאה. בנוסף יש דוגמא בהמשך. הפונקציה מחזירה מיהו המנצח ומדפיסה זאת למסך. מחזירה תוצאות כמו שמחזירה ()</w:t>
-      </w:r>
-      <w:proofErr w:type="spellStart"/>
+        <w:t xml:space="preserve"> - פונקציה המריצה מספר </w:t>
+      </w:r>
       <w:r>
         <w:rPr>
           <w:rFonts w:ascii="Assistant" w:eastAsia="Assistant" w:hAnsi="Assistant" w:cs="Assistant"/>
           <w:sz w:val="30"/>
           <w:szCs w:val="30"/>
         </w:rPr>
-        <w:t>is_final</w:t>
-      </w:r>
-      <w:proofErr w:type="spellEnd"/>
+        <w:t>play_games</w:t>
+      </w:r>
       <w:r>
         <w:rPr>
           <w:rFonts w:ascii="Assistant" w:eastAsia="Assistant" w:hAnsi="Assistant" w:cs="Assistant"/>
@@ -4059,121 +3343,33 @@
           <w:szCs w:val="30"/>
           <w:rtl/>
         </w:rPr>
-        <w:t>.</w:t>
-      </w:r>
-    </w:p>
-    <w:p>
-      <w:pPr>
-        <w:bidi/>
+        <w:t xml:space="preserve"> לפי ערך </w:t>
+      </w:r>
+      <w:r>
         <w:rPr>
           <w:rFonts w:ascii="Assistant" w:eastAsia="Assistant" w:hAnsi="Assistant" w:cs="Assistant"/>
           <w:sz w:val="30"/>
           <w:szCs w:val="30"/>
         </w:rPr>
-      </w:pPr>
-    </w:p>
-    <w:p>
-      <w:pPr>
-        <w:bidi/>
+        <w:t>num_games</w:t>
+      </w:r>
+      <w:r>
         <w:rPr>
           <w:rFonts w:ascii="Assistant" w:eastAsia="Assistant" w:hAnsi="Assistant" w:cs="Assistant"/>
           <w:sz w:val="30"/>
           <w:szCs w:val="30"/>
-        </w:rPr>
-      </w:pPr>
-    </w:p>
-    <w:p>
-      <w:pPr>
-        <w:numPr>
-          <w:ilvl w:val="0"/>
-          <w:numId w:val="15"/>
-        </w:numPr>
-        <w:bidi/>
+          <w:rtl/>
+        </w:rPr>
+        <w:t xml:space="preserve"> שתתנו לה (אנו נבדוק את הקוד שלכם עם </w:t>
+      </w:r>
+      <w:r>
         <w:rPr>
           <w:rFonts w:ascii="Assistant" w:eastAsia="Assistant" w:hAnsi="Assistant" w:cs="Assistant"/>
           <w:sz w:val="30"/>
           <w:szCs w:val="30"/>
         </w:rPr>
-      </w:pPr>
-      <w:r>
-        <w:rPr>
-          <w:rFonts w:ascii="Assistant" w:eastAsia="Assistant" w:hAnsi="Assistant" w:cs="Assistant"/>
-          <w:b/>
-          <w:color w:val="E69138"/>
-          <w:sz w:val="30"/>
-          <w:szCs w:val="30"/>
-        </w:rPr>
-        <w:t>()</w:t>
-      </w:r>
-      <w:proofErr w:type="spellStart"/>
-      <w:r>
-        <w:rPr>
-          <w:rFonts w:ascii="Assistant" w:eastAsia="Assistant" w:hAnsi="Assistant" w:cs="Assistant"/>
-          <w:b/>
-          <w:color w:val="E69138"/>
-          <w:sz w:val="30"/>
-          <w:szCs w:val="30"/>
-        </w:rPr>
-        <w:t>play_tournament</w:t>
-      </w:r>
-      <w:proofErr w:type="spellEnd"/>
-      <w:r>
-        <w:rPr>
-          <w:rFonts w:ascii="Assistant" w:eastAsia="Assistant" w:hAnsi="Assistant" w:cs="Assistant"/>
-          <w:sz w:val="30"/>
-          <w:szCs w:val="30"/>
-          <w:rtl/>
-        </w:rPr>
-        <w:t xml:space="preserve"> - פונקציה המריצה מספר </w:t>
-      </w:r>
-      <w:proofErr w:type="spellStart"/>
-      <w:r>
-        <w:rPr>
-          <w:rFonts w:ascii="Assistant" w:eastAsia="Assistant" w:hAnsi="Assistant" w:cs="Assistant"/>
-          <w:sz w:val="30"/>
-          <w:szCs w:val="30"/>
-        </w:rPr>
-        <w:t>play_games</w:t>
-      </w:r>
-      <w:proofErr w:type="spellEnd"/>
-      <w:r>
-        <w:rPr>
-          <w:rFonts w:ascii="Assistant" w:eastAsia="Assistant" w:hAnsi="Assistant" w:cs="Assistant"/>
-          <w:sz w:val="30"/>
-          <w:szCs w:val="30"/>
-          <w:rtl/>
-        </w:rPr>
-        <w:t xml:space="preserve"> לפי ערך </w:t>
-      </w:r>
-      <w:proofErr w:type="spellStart"/>
-      <w:r>
-        <w:rPr>
-          <w:rFonts w:ascii="Assistant" w:eastAsia="Assistant" w:hAnsi="Assistant" w:cs="Assistant"/>
-          <w:sz w:val="30"/>
-          <w:szCs w:val="30"/>
-        </w:rPr>
         <w:t>num_games</w:t>
       </w:r>
-      <w:proofErr w:type="spellEnd"/>
-      <w:r>
-        <w:rPr>
-          <w:rFonts w:ascii="Assistant" w:eastAsia="Assistant" w:hAnsi="Assistant" w:cs="Assistant"/>
-          <w:sz w:val="30"/>
-          <w:szCs w:val="30"/>
-          <w:rtl/>
-        </w:rPr>
-        <w:t xml:space="preserve"> שתתנו לה (אנו נבדוק את הקוד שלכם עם </w:t>
-      </w:r>
-      <w:proofErr w:type="spellStart"/>
-      <w:r>
-        <w:rPr>
-          <w:rFonts w:ascii="Assistant" w:eastAsia="Assistant" w:hAnsi="Assistant" w:cs="Assistant"/>
-          <w:sz w:val="30"/>
-          <w:szCs w:val="30"/>
-        </w:rPr>
-        <w:t>num_games</w:t>
-      </w:r>
-      <w:proofErr w:type="spellEnd"/>
       <w:r>
         <w:rPr>
           <w:rFonts w:ascii="Assistant" w:eastAsia="Assistant" w:hAnsi="Assistant" w:cs="Assistant"/>
@@ -4247,18 +3443,8 @@
           <w:sz w:val="30"/>
           <w:szCs w:val="30"/>
         </w:rPr>
-        <w:t xml:space="preserve">* </w:t>
-      </w:r>
-      <w:proofErr w:type="spellStart"/>
-      <w:r>
-        <w:rPr>
-          <w:rFonts w:ascii="Assistant" w:eastAsia="Assistant" w:hAnsi="Assistant" w:cs="Assistant"/>
-          <w:sz w:val="30"/>
-          <w:szCs w:val="30"/>
-        </w:rPr>
-        <w:t>num_games</w:t>
-      </w:r>
-      <w:proofErr w:type="spellEnd"/>
+        <w:t>* num_games</w:t>
+      </w:r>
       <w:r>
         <w:rPr>
           <w:rFonts w:ascii="Assistant" w:eastAsia="Assistant" w:hAnsi="Assistant" w:cs="Assistant"/>
@@ -4610,7 +3796,6 @@
         </w:rPr>
         <w:t xml:space="preserve">(יבש: 1 נק') כנסו לקובץ </w:t>
       </w:r>
-      <w:proofErr w:type="spellStart"/>
       <w:r>
         <w:rPr>
           <w:rFonts w:ascii="Assistant" w:eastAsia="Assistant" w:hAnsi="Assistant" w:cs="Assistant"/>
@@ -4619,7 +3804,6 @@
         </w:rPr>
         <w:t>main</w:t>
       </w:r>
-      <w:proofErr w:type="spellEnd"/>
       <w:r>
         <w:rPr>
           <w:rFonts w:ascii="Assistant" w:eastAsia="Assistant" w:hAnsi="Assistant" w:cs="Assistant"/>
@@ -4909,7 +4093,6 @@
         </w:rPr>
         <w:t xml:space="preserve">חלק ב - </w:t>
       </w:r>
-      <w:proofErr w:type="spellStart"/>
       <w:r>
         <w:rPr>
           <w:rFonts w:ascii="Assistant" w:eastAsia="Assistant" w:hAnsi="Assistant" w:cs="Assistant"/>
@@ -4917,47 +4100,26 @@
           <w:sz w:val="36"/>
           <w:szCs w:val="36"/>
         </w:rPr>
-        <w:t>Improved</w:t>
-      </w:r>
-      <w:proofErr w:type="spellEnd"/>
-      <w:r>
+        <w:t>Improved Greedy</w:t>
+      </w:r>
+    </w:p>
+    <w:p>
+      <w:pPr>
+        <w:bidi/>
+        <w:jc w:val="center"/>
         <w:rPr>
           <w:rFonts w:ascii="Assistant" w:eastAsia="Assistant" w:hAnsi="Assistant" w:cs="Assistant"/>
           <w:b/>
           <w:sz w:val="36"/>
           <w:szCs w:val="36"/>
         </w:rPr>
-        <w:t xml:space="preserve"> </w:t>
-      </w:r>
-      <w:proofErr w:type="spellStart"/>
+      </w:pPr>
       <w:r>
         <w:rPr>
           <w:rFonts w:ascii="Assistant" w:eastAsia="Assistant" w:hAnsi="Assistant" w:cs="Assistant"/>
           <w:b/>
           <w:sz w:val="36"/>
           <w:szCs w:val="36"/>
-        </w:rPr>
-        <w:t>Greedy</w:t>
-      </w:r>
-      <w:proofErr w:type="spellEnd"/>
-    </w:p>
-    <w:p>
-      <w:pPr>
-        <w:bidi/>
-        <w:jc w:val="center"/>
-        <w:rPr>
-          <w:rFonts w:ascii="Assistant" w:eastAsia="Assistant" w:hAnsi="Assistant" w:cs="Assistant"/>
-          <w:b/>
-          <w:sz w:val="36"/>
-          <w:szCs w:val="36"/>
-        </w:rPr>
-      </w:pPr>
-      <w:r>
-        <w:rPr>
-          <w:rFonts w:ascii="Assistant" w:eastAsia="Assistant" w:hAnsi="Assistant" w:cs="Assistant"/>
-          <w:b/>
-          <w:sz w:val="36"/>
-          <w:szCs w:val="36"/>
           <w:rtl/>
         </w:rPr>
         <w:t>(15 נק')</w:t>
@@ -4998,7 +4160,6 @@
         </w:rPr>
         <w:t xml:space="preserve"> שקיבלתם ממומש עבורכם סוכן </w:t>
       </w:r>
-      <w:proofErr w:type="spellStart"/>
       <w:r>
         <w:rPr>
           <w:rFonts w:ascii="Assistant" w:eastAsia="Assistant" w:hAnsi="Assistant" w:cs="Assistant"/>
@@ -5007,7 +4168,6 @@
         </w:rPr>
         <w:t>greedy</w:t>
       </w:r>
-      <w:proofErr w:type="spellEnd"/>
       <w:r>
         <w:rPr>
           <w:rFonts w:ascii="Assistant" w:eastAsia="Assistant" w:hAnsi="Assistant" w:cs="Assistant"/>
@@ -5054,7 +4214,6 @@
         </w:rPr>
         <w:t>*שימו לב! ממומשת ב-</w:t>
       </w:r>
-      <w:proofErr w:type="spellStart"/>
       <w:r>
         <w:rPr>
           <w:rFonts w:ascii="Assistant" w:eastAsia="Assistant" w:hAnsi="Assistant" w:cs="Assistant"/>
@@ -5063,7 +4222,6 @@
         </w:rPr>
         <w:t>submission</w:t>
       </w:r>
-      <w:proofErr w:type="spellEnd"/>
       <w:r>
         <w:rPr>
           <w:rFonts w:ascii="Assistant" w:eastAsia="Assistant" w:hAnsi="Assistant" w:cs="Assistant"/>
@@ -5091,7 +4249,6 @@
         </w:rPr>
         <w:t>איננו משתמשים בה בשום מקום אך מה שהיא מבצעת הוא : מחזירה 0 - אם המצב אינו מצב סופי. מחזירה 1 אם ניצחנו ו-1- אם הפסדנו או שהיה תיקו. אתם מוזמנים להסתכל עלייה בכדי להבין כיצד להשתמש ב -  ()</w:t>
       </w:r>
-      <w:proofErr w:type="spellStart"/>
       <w:r>
         <w:rPr>
           <w:rFonts w:ascii="Assistant" w:eastAsia="Assistant" w:hAnsi="Assistant" w:cs="Assistant"/>
@@ -5100,7 +4257,6 @@
         </w:rPr>
         <w:t>is_final</w:t>
       </w:r>
-      <w:proofErr w:type="spellEnd"/>
       <w:r>
         <w:rPr>
           <w:rFonts w:ascii="Assistant" w:eastAsia="Assistant" w:hAnsi="Assistant" w:cs="Assistant"/>
@@ -5141,27 +4297,7 @@
           <w:szCs w:val="28"/>
           <w:rtl/>
         </w:rPr>
-        <w:t xml:space="preserve">(יבש: 6 נק') הגדירו היוריסטיקה משלכם להערכת מצבי המשחק, כתבו נוסחה מפורשת עבור היוריסטיקה. מוזמנים להוסיף תרשים או פירוט מפורט של מה היוריסטיקה עושה </w:t>
-      </w:r>
-      <w:proofErr w:type="spellStart"/>
-      <w:r>
-        <w:rPr>
-          <w:rFonts w:ascii="Assistant" w:eastAsia="Assistant" w:hAnsi="Assistant" w:cs="Assistant"/>
-          <w:sz w:val="28"/>
-          <w:szCs w:val="28"/>
-          <w:rtl/>
-        </w:rPr>
-        <w:t>בהניתן</w:t>
-      </w:r>
-      <w:proofErr w:type="spellEnd"/>
-      <w:r>
-        <w:rPr>
-          <w:rFonts w:ascii="Assistant" w:eastAsia="Assistant" w:hAnsi="Assistant" w:cs="Assistant"/>
-          <w:sz w:val="28"/>
-          <w:szCs w:val="28"/>
-          <w:rtl/>
-        </w:rPr>
-        <w:t xml:space="preserve"> מצב הלוח והשחקן שמשחק. בחרו בהסבר שמות ברורים ומשמעותיים.</w:t>
+        <w:t>(יבש: 6 נק') הגדירו היוריסטיקה משלכם להערכת מצבי המשחק, כתבו נוסחה מפורשת עבור היוריסטיקה. מוזמנים להוסיף תרשים או פירוט מפורט של מה היוריסטיקה עושה בהניתן מצב הלוח והשחקן שמשחק. בחרו בהסבר שמות ברורים ומשמעותיים.</w:t>
       </w:r>
     </w:p>
     <w:p>
@@ -5418,7 +4554,6 @@
         </w:rPr>
         <w:t xml:space="preserve">מערכים אלה בנינו את לוח המשחק לפי המצב הנוכחי כאשר לוח המשחק הוא מערך </w:t>
       </w:r>
-      <w:proofErr w:type="spellStart"/>
       <w:r>
         <w:rPr>
           <w:rFonts w:ascii="Assistant" w:eastAsia="Assistant" w:hAnsi="Assistant" w:cs="Assistant"/>
@@ -5429,7 +4564,6 @@
         </w:rPr>
         <w:t>numpy</w:t>
       </w:r>
-      <w:proofErr w:type="spellEnd"/>
       <w:r>
         <w:rPr>
           <w:rFonts w:ascii="Assistant" w:eastAsia="Assistant" w:hAnsi="Assistant" w:cs="Assistant" w:hint="cs"/>
@@ -5439,31 +4573,7 @@
           <w:rtl/>
           <w:lang w:val="en-IL"/>
         </w:rPr>
-        <w:t xml:space="preserve"> </w:t>
-      </w:r>
-      <w:proofErr w:type="spellStart"/>
-      <w:r>
-        <w:rPr>
-          <w:rFonts w:ascii="Assistant" w:eastAsia="Assistant" w:hAnsi="Assistant" w:cs="Assistant" w:hint="cs"/>
-          <w:color w:val="0070C0"/>
-          <w:sz w:val="28"/>
-          <w:szCs w:val="28"/>
-          <w:rtl/>
-          <w:lang w:val="en-IL"/>
-        </w:rPr>
-        <w:t>ממימדים</w:t>
-      </w:r>
-      <w:proofErr w:type="spellEnd"/>
-      <w:r>
-        <w:rPr>
-          <w:rFonts w:ascii="Assistant" w:eastAsia="Assistant" w:hAnsi="Assistant" w:cs="Assistant" w:hint="cs"/>
-          <w:color w:val="0070C0"/>
-          <w:sz w:val="28"/>
-          <w:szCs w:val="28"/>
-          <w:rtl/>
-          <w:lang w:val="en-IL"/>
-        </w:rPr>
-        <w:t xml:space="preserve"> </w:t>
+        <w:t xml:space="preserve"> ממימדים </w:t>
       </w:r>
       <m:oMath>
         <m:d>
@@ -6752,33 +5862,7 @@
           <w:rtl/>
           <w:lang w:val="en-US"/>
         </w:rPr>
-        <w:t xml:space="preserve">כפל </w:t>
-      </w:r>
-      <w:proofErr w:type="spellStart"/>
-      <w:r>
-        <w:rPr>
-          <w:rFonts w:ascii="Assistant" w:eastAsia="Assistant" w:hAnsi="Assistant" w:cs="Assistant" w:hint="cs"/>
-          <w:i/>
-          <w:color w:val="0070C0"/>
-          <w:sz w:val="28"/>
-          <w:szCs w:val="28"/>
-          <w:rtl/>
-          <w:lang w:val="en-US"/>
-        </w:rPr>
-        <w:t>איבר־איבר</w:t>
-      </w:r>
-      <w:proofErr w:type="spellEnd"/>
-      <w:r>
-        <w:rPr>
-          <w:rFonts w:ascii="Assistant" w:eastAsia="Assistant" w:hAnsi="Assistant" w:cs="Assistant" w:hint="cs"/>
-          <w:i/>
-          <w:color w:val="0070C0"/>
-          <w:sz w:val="28"/>
-          <w:szCs w:val="28"/>
-          <w:rtl/>
-          <w:lang w:val="en-US"/>
-        </w:rPr>
-        <w:t>)</w:t>
+        <w:t>כפל איבר־איבר)</w:t>
       </w:r>
     </w:p>
     <w:p>
@@ -7038,7 +6122,6 @@
         </w:rPr>
         <w:t xml:space="preserve"> את </w:t>
       </w:r>
-      <w:proofErr w:type="spellStart"/>
       <w:r>
         <w:rPr>
           <w:rFonts w:ascii="Courier New" w:eastAsia="Courier New" w:hAnsi="Courier New" w:cs="Courier New"/>
@@ -7046,9 +6129,17 @@
           <w:sz w:val="28"/>
           <w:szCs w:val="28"/>
         </w:rPr>
-        <w:t>greedy_improved</w:t>
-      </w:r>
-      <w:proofErr w:type="spellEnd"/>
+        <w:t xml:space="preserve">greedy_improved </w:t>
+      </w:r>
+      <w:r>
+        <w:rPr>
+          <w:rFonts w:ascii="Assistant" w:eastAsia="Assistant" w:hAnsi="Assistant" w:cs="Assistant"/>
+          <w:sz w:val="28"/>
+          <w:szCs w:val="28"/>
+          <w:rtl/>
+        </w:rPr>
+        <w:t xml:space="preserve">וממשו את היוריסטיקה החכמה שלכם תחת הפונקציה </w:t>
+      </w:r>
       <w:r>
         <w:rPr>
           <w:rFonts w:ascii="Courier New" w:eastAsia="Courier New" w:hAnsi="Courier New" w:cs="Courier New"/>
@@ -7056,40 +6147,11 @@
           <w:sz w:val="28"/>
           <w:szCs w:val="28"/>
         </w:rPr>
-        <w:t xml:space="preserve"> </w:t>
-      </w:r>
-      <w:r>
-        <w:rPr>
-          <w:rFonts w:ascii="Assistant" w:eastAsia="Assistant" w:hAnsi="Assistant" w:cs="Assistant"/>
-          <w:sz w:val="28"/>
-          <w:szCs w:val="28"/>
-          <w:rtl/>
-        </w:rPr>
-        <w:t xml:space="preserve">וממשו את היוריסטיקה החכמה שלכם תחת הפונקציה </w:t>
-      </w:r>
-      <w:proofErr w:type="spellStart"/>
+        <w:t>smart_heuristic.</w:t>
+      </w:r>
       <w:r>
         <w:rPr>
           <w:rFonts w:ascii="Courier New" w:eastAsia="Courier New" w:hAnsi="Courier New" w:cs="Courier New"/>
-          <w:color w:val="E69138"/>
-          <w:sz w:val="28"/>
-          <w:szCs w:val="28"/>
-        </w:rPr>
-        <w:t>smart_heuristic</w:t>
-      </w:r>
-      <w:proofErr w:type="spellEnd"/>
-      <w:r>
-        <w:rPr>
-          <w:rFonts w:ascii="Courier New" w:eastAsia="Courier New" w:hAnsi="Courier New" w:cs="Courier New"/>
-          <w:color w:val="E69138"/>
-          <w:sz w:val="28"/>
-          <w:szCs w:val="28"/>
-        </w:rPr>
-        <w:t>.</w:t>
-      </w:r>
-      <w:r>
-        <w:rPr>
-          <w:rFonts w:ascii="Courier New" w:eastAsia="Courier New" w:hAnsi="Courier New" w:cs="Courier New"/>
           <w:sz w:val="28"/>
           <w:szCs w:val="28"/>
         </w:rPr>
@@ -7113,7 +6175,6 @@
         </w:rPr>
         <w:br/>
       </w:r>
-      <w:proofErr w:type="spellStart"/>
       <w:r>
         <w:rPr>
           <w:rFonts w:ascii="Assistant" w:eastAsia="Assistant" w:hAnsi="Assistant" w:cs="Assistant"/>
@@ -7122,7 +6183,6 @@
         </w:rPr>
         <w:t>greedy_improved</w:t>
       </w:r>
-      <w:proofErr w:type="spellEnd"/>
       <w:r>
         <w:rPr>
           <w:rFonts w:ascii="Assistant" w:eastAsia="Assistant" w:hAnsi="Assistant" w:cs="Assistant"/>
@@ -7146,7 +6206,6 @@
           <w:szCs w:val="28"/>
         </w:rPr>
       </w:pPr>
-      <w:proofErr w:type="spellStart"/>
       <w:r>
         <w:rPr>
           <w:rFonts w:ascii="Assistant" w:eastAsia="Assistant" w:hAnsi="Assistant" w:cs="Assistant"/>
@@ -7155,7 +6214,6 @@
         </w:rPr>
         <w:t>curr_state</w:t>
       </w:r>
-      <w:proofErr w:type="spellEnd"/>
       <w:r>
         <w:rPr>
           <w:rFonts w:ascii="Assistant" w:eastAsia="Assistant" w:hAnsi="Assistant" w:cs="Assistant"/>
@@ -7179,7 +6237,6 @@
           <w:szCs w:val="28"/>
         </w:rPr>
       </w:pPr>
-      <w:proofErr w:type="spellStart"/>
       <w:r>
         <w:rPr>
           <w:rFonts w:ascii="Assistant" w:eastAsia="Assistant" w:hAnsi="Assistant" w:cs="Assistant"/>
@@ -7188,7 +6245,6 @@
         </w:rPr>
         <w:t>agent_id</w:t>
       </w:r>
-      <w:proofErr w:type="spellEnd"/>
       <w:r>
         <w:rPr>
           <w:rFonts w:ascii="Assistant" w:eastAsia="Assistant" w:hAnsi="Assistant" w:cs="Assistant"/>
@@ -7212,7 +6268,6 @@
           <w:szCs w:val="28"/>
         </w:rPr>
       </w:pPr>
-      <w:proofErr w:type="spellStart"/>
       <w:r>
         <w:rPr>
           <w:rFonts w:ascii="Assistant" w:eastAsia="Assistant" w:hAnsi="Assistant" w:cs="Assistant"/>
@@ -7221,35 +6276,14 @@
         </w:rPr>
         <w:t>time_limit</w:t>
       </w:r>
-      <w:proofErr w:type="spellEnd"/>
-      <w:r>
-        <w:rPr>
-          <w:rFonts w:ascii="Assistant" w:eastAsia="Assistant" w:hAnsi="Assistant" w:cs="Assistant"/>
-          <w:sz w:val="28"/>
-          <w:szCs w:val="28"/>
-          <w:rtl/>
-        </w:rPr>
-        <w:t xml:space="preserve"> - הגבלת הזמן (בשלב זה אתם יכולים להתעלם ממנה, היא </w:t>
-      </w:r>
-      <w:proofErr w:type="spellStart"/>
-      <w:r>
-        <w:rPr>
-          <w:rFonts w:ascii="Assistant" w:eastAsia="Assistant" w:hAnsi="Assistant" w:cs="Assistant"/>
-          <w:sz w:val="28"/>
-          <w:szCs w:val="28"/>
-          <w:rtl/>
-        </w:rPr>
-        <w:t>תיהיה</w:t>
-      </w:r>
-      <w:proofErr w:type="spellEnd"/>
-      <w:r>
-        <w:rPr>
-          <w:rFonts w:ascii="Assistant" w:eastAsia="Assistant" w:hAnsi="Assistant" w:cs="Assistant"/>
-          <w:sz w:val="28"/>
-          <w:szCs w:val="28"/>
-          <w:rtl/>
-        </w:rPr>
-        <w:t xml:space="preserve"> רלוונטית באלגוריתמים הבאים). </w:t>
+      <w:r>
+        <w:rPr>
+          <w:rFonts w:ascii="Assistant" w:eastAsia="Assistant" w:hAnsi="Assistant" w:cs="Assistant"/>
+          <w:sz w:val="28"/>
+          <w:szCs w:val="28"/>
+          <w:rtl/>
+        </w:rPr>
+        <w:t xml:space="preserve"> - הגבלת הזמן (בשלב זה אתם יכולים להתעלם ממנה, היא תיהיה רלוונטית באלגוריתמים הבאים). </w:t>
       </w:r>
     </w:p>
     <w:p>
@@ -7301,34 +6335,14 @@
         <w:br/>
         <w:t xml:space="preserve"> (</w:t>
       </w:r>
-      <w:proofErr w:type="spellStart"/>
-      <w:r>
-        <w:rPr>
-          <w:rFonts w:ascii="Assistant" w:eastAsia="Assistant" w:hAnsi="Assistant" w:cs="Assistant"/>
-          <w:sz w:val="28"/>
-          <w:szCs w:val="28"/>
-        </w:rPr>
-        <w:t>pawn</w:t>
-      </w:r>
-      <w:proofErr w:type="spellEnd"/>
-      <w:r>
-        <w:rPr>
-          <w:rFonts w:ascii="Assistant" w:eastAsia="Assistant" w:hAnsi="Assistant" w:cs="Assistant"/>
-          <w:sz w:val="28"/>
-          <w:szCs w:val="28"/>
-        </w:rPr>
-        <w:t xml:space="preserve">, </w:t>
-      </w:r>
-      <w:proofErr w:type="spellStart"/>
-      <w:r>
-        <w:rPr>
-          <w:rFonts w:ascii="Assistant" w:eastAsia="Assistant" w:hAnsi="Assistant" w:cs="Assistant"/>
-          <w:sz w:val="28"/>
-          <w:szCs w:val="28"/>
-        </w:rPr>
-        <w:t>location</w:t>
-      </w:r>
-      <w:proofErr w:type="spellEnd"/>
+      <w:r>
+        <w:rPr>
+          <w:rFonts w:ascii="Assistant" w:eastAsia="Assistant" w:hAnsi="Assistant" w:cs="Assistant"/>
+          <w:sz w:val="28"/>
+          <w:szCs w:val="28"/>
+        </w:rPr>
+        <w:t>pawn, location</w:t>
+      </w:r>
       <w:r>
         <w:rPr>
           <w:rFonts w:ascii="Assistant" w:eastAsia="Assistant" w:hAnsi="Assistant" w:cs="Assistant"/>
@@ -7338,7 +6352,6 @@
         </w:rPr>
         <w:t>) כפי שפורט בהסבר על הסביבה (זהה לקלט של מתודת ()</w:t>
       </w:r>
-      <w:proofErr w:type="spellStart"/>
       <w:r>
         <w:rPr>
           <w:rFonts w:ascii="Assistant" w:eastAsia="Assistant" w:hAnsi="Assistant" w:cs="Assistant"/>
@@ -7347,7 +6360,6 @@
         </w:rPr>
         <w:t>step</w:t>
       </w:r>
-      <w:proofErr w:type="spellEnd"/>
       <w:r>
         <w:rPr>
           <w:rFonts w:ascii="Assistant" w:eastAsia="Assistant" w:hAnsi="Assistant" w:cs="Assistant"/>
@@ -7407,27 +6419,7 @@
           <w:szCs w:val="28"/>
           <w:rtl/>
         </w:rPr>
-        <w:t xml:space="preserve"> האם לפי דעתכם סוכן חמדן המבוסס על </w:t>
-      </w:r>
-      <w:proofErr w:type="spellStart"/>
-      <w:r>
-        <w:rPr>
-          <w:rFonts w:ascii="Assistant" w:eastAsia="Assistant" w:hAnsi="Assistant" w:cs="Assistant"/>
-          <w:sz w:val="28"/>
-          <w:szCs w:val="28"/>
-          <w:rtl/>
-        </w:rPr>
-        <w:t>היוריסטקיה</w:t>
-      </w:r>
-      <w:proofErr w:type="spellEnd"/>
-      <w:r>
-        <w:rPr>
-          <w:rFonts w:ascii="Assistant" w:eastAsia="Assistant" w:hAnsi="Assistant" w:cs="Assistant"/>
-          <w:sz w:val="28"/>
-          <w:szCs w:val="28"/>
-          <w:rtl/>
-        </w:rPr>
-        <w:t xml:space="preserve"> שלכ</w:t>
+        <w:t xml:space="preserve"> האם לפי דעתכם סוכן חמדן המבוסס על היוריסטקיה שלכ</w:t>
       </w:r>
       <w:r>
         <w:rPr>
@@ -7447,7 +6439,6 @@
         </w:rPr>
         <w:t xml:space="preserve"> (</w:t>
       </w:r>
-      <w:proofErr w:type="spellStart"/>
       <w:r>
         <w:rPr>
           <w:rFonts w:ascii="Assistant" w:eastAsia="Assistant" w:hAnsi="Assistant" w:cs="Assistant"/>
@@ -7456,7 +6447,6 @@
         </w:rPr>
         <w:t>greedy_improved</w:t>
       </w:r>
-      <w:proofErr w:type="spellEnd"/>
       <w:r>
         <w:rPr>
           <w:rFonts w:ascii="Assistant" w:eastAsia="Assistant" w:hAnsi="Assistant" w:cs="Assistant"/>
@@ -7466,7 +6456,6 @@
         </w:rPr>
         <w:t>) ינצח את הסוכן החמדן (</w:t>
       </w:r>
-      <w:proofErr w:type="spellStart"/>
       <w:r>
         <w:rPr>
           <w:rFonts w:ascii="Assistant" w:eastAsia="Assistant" w:hAnsi="Assistant" w:cs="Assistant"/>
@@ -7475,7 +6464,6 @@
         </w:rPr>
         <w:t>greedy</w:t>
       </w:r>
-      <w:proofErr w:type="spellEnd"/>
       <w:r>
         <w:rPr>
           <w:rFonts w:ascii="Assistant" w:eastAsia="Assistant" w:hAnsi="Assistant" w:cs="Assistant"/>
@@ -7515,73 +6503,7 @@
           <w:szCs w:val="28"/>
           <w:rtl/>
         </w:rPr>
-        <w:t xml:space="preserve"> שמנו לב שהיוריסטיקה שהיתה קיימת (נקרא לה יוריסטיקה "נאיבית") לא התחשבה כלל בכלים של היריב, לא </w:t>
-      </w:r>
-      <w:proofErr w:type="spellStart"/>
-      <w:r>
-        <w:rPr>
-          <w:rFonts w:ascii="Assistant" w:eastAsia="Assistant" w:hAnsi="Assistant" w:cs="Assistant" w:hint="cs"/>
-          <w:color w:val="0070C0"/>
-          <w:sz w:val="28"/>
-          <w:szCs w:val="28"/>
-          <w:rtl/>
-        </w:rPr>
-        <w:t>תיעדפה</w:t>
-      </w:r>
-      <w:proofErr w:type="spellEnd"/>
-      <w:r>
-        <w:rPr>
-          <w:rFonts w:ascii="Assistant" w:eastAsia="Assistant" w:hAnsi="Assistant" w:cs="Assistant" w:hint="cs"/>
-          <w:color w:val="0070C0"/>
-          <w:sz w:val="28"/>
-          <w:szCs w:val="28"/>
-          <w:rtl/>
-        </w:rPr>
-        <w:t xml:space="preserve"> השמה של כלים </w:t>
-      </w:r>
-      <w:proofErr w:type="spellStart"/>
-      <w:r>
-        <w:rPr>
-          <w:rFonts w:ascii="Assistant" w:eastAsia="Assistant" w:hAnsi="Assistant" w:cs="Assistant" w:hint="cs"/>
-          <w:color w:val="0070C0"/>
-          <w:sz w:val="28"/>
-          <w:szCs w:val="28"/>
-          <w:rtl/>
-        </w:rPr>
-        <w:t>מסויימים</w:t>
-      </w:r>
-      <w:proofErr w:type="spellEnd"/>
-      <w:r>
-        <w:rPr>
-          <w:rFonts w:ascii="Assistant" w:eastAsia="Assistant" w:hAnsi="Assistant" w:cs="Assistant" w:hint="cs"/>
-          <w:color w:val="0070C0"/>
-          <w:sz w:val="28"/>
-          <w:szCs w:val="28"/>
-          <w:rtl/>
-        </w:rPr>
-        <w:t xml:space="preserve"> על פני אחרים, לא </w:t>
-      </w:r>
-      <w:proofErr w:type="spellStart"/>
-      <w:r>
-        <w:rPr>
-          <w:rFonts w:ascii="Assistant" w:eastAsia="Assistant" w:hAnsi="Assistant" w:cs="Assistant" w:hint="cs"/>
-          <w:color w:val="0070C0"/>
-          <w:sz w:val="28"/>
-          <w:szCs w:val="28"/>
-          <w:rtl/>
-        </w:rPr>
-        <w:t>תיעדפה</w:t>
-      </w:r>
-      <w:proofErr w:type="spellEnd"/>
-      <w:r>
-        <w:rPr>
-          <w:rFonts w:ascii="Assistant" w:eastAsia="Assistant" w:hAnsi="Assistant" w:cs="Assistant" w:hint="cs"/>
-          <w:color w:val="0070C0"/>
-          <w:sz w:val="28"/>
-          <w:szCs w:val="28"/>
-          <w:rtl/>
-        </w:rPr>
-        <w:t xml:space="preserve"> משבצות כאלה ואחרות על פני אחרות והתעלמה לחלוטין מכלים שהיו מוחבאים תחת כלים אחרים. אנחנו חשבנו שחשוב להתייחס גם לנקודות האלה ולכן הגדרנו את היוריסטיקה שלנו כך שתתחשב גם בפרטים אלה.</w:t>
+        <w:t xml:space="preserve"> שמנו לב שהיוריסטיקה שהיתה קיימת (נקרא לה יוריסטיקה "נאיבית") לא התחשבה כלל בכלים של היריב, לא תיעדפה השמה של כלים מסויימים על פני אחרים, לא תיעדפה משבצות כאלה ואחרות על פני אחרות והתעלמה לחלוטין מכלים שהיו מוחבאים תחת כלים אחרים. אנחנו חשבנו שחשוב להתייחס גם לנקודות האלה ולכן הגדרנו את היוריסטיקה שלנו כך שתתחשב גם בפרטים אלה.</w:t>
       </w:r>
       <w:r>
         <w:rPr>
@@ -7764,27 +6686,7 @@
           <w:szCs w:val="28"/>
           <w:rtl/>
         </w:rPr>
-        <w:t xml:space="preserve">2# וצרפו את התוצאות </w:t>
-      </w:r>
-      <w:proofErr w:type="spellStart"/>
-      <w:r>
-        <w:rPr>
-          <w:rFonts w:ascii="Assistant" w:eastAsia="Assistant" w:hAnsi="Assistant" w:cs="Assistant"/>
-          <w:sz w:val="28"/>
-          <w:szCs w:val="28"/>
-          <w:rtl/>
-        </w:rPr>
-        <w:t>שיודפו</w:t>
-      </w:r>
-      <w:proofErr w:type="spellEnd"/>
-      <w:r>
-        <w:rPr>
-          <w:rFonts w:ascii="Assistant" w:eastAsia="Assistant" w:hAnsi="Assistant" w:cs="Assistant"/>
-          <w:sz w:val="28"/>
-          <w:szCs w:val="28"/>
-          <w:rtl/>
-        </w:rPr>
-        <w:t xml:space="preserve"> למסך כתוצאה מכך. אתם בעצם תריצו:</w:t>
+        <w:t>2# וצרפו את התוצאות שיודפו למסך כתוצאה מכך. אתם בעצם תריצו:</w:t>
       </w:r>
     </w:p>
     <w:p>
@@ -7809,7 +6711,6 @@
         </w:rPr>
         <w:t>חמדן נגד אקראי (</w:t>
       </w:r>
-      <w:proofErr w:type="spellStart"/>
       <w:r>
         <w:rPr>
           <w:rFonts w:ascii="Assistant" w:eastAsia="Assistant" w:hAnsi="Assistant" w:cs="Assistant"/>
@@ -7818,7 +6719,6 @@
         </w:rPr>
         <w:t>random</w:t>
       </w:r>
-      <w:proofErr w:type="spellEnd"/>
       <w:r>
         <w:rPr>
           <w:rFonts w:ascii="Assistant" w:eastAsia="Assistant" w:hAnsi="Assistant" w:cs="Assistant"/>
@@ -7905,7 +6805,6 @@
         </w:rPr>
         <w:t>חמדן משופר נגד אקראי (</w:t>
       </w:r>
-      <w:proofErr w:type="spellStart"/>
       <w:r>
         <w:rPr>
           <w:rFonts w:ascii="Assistant" w:eastAsia="Assistant" w:hAnsi="Assistant" w:cs="Assistant"/>
@@ -7914,7 +6813,6 @@
         </w:rPr>
         <w:t>random</w:t>
       </w:r>
-      <w:proofErr w:type="spellEnd"/>
       <w:r>
         <w:rPr>
           <w:rFonts w:ascii="Assistant" w:eastAsia="Assistant" w:hAnsi="Assistant" w:cs="Assistant"/>
@@ -8106,39 +7004,8 @@
           <w:sz w:val="36"/>
           <w:szCs w:val="36"/>
         </w:rPr>
-        <w:t xml:space="preserve">RB </w:t>
-      </w:r>
-      <w:proofErr w:type="spellStart"/>
-      <w:r>
-        <w:rPr>
-          <w:rFonts w:ascii="Assistant" w:eastAsia="Assistant" w:hAnsi="Assistant" w:cs="Assistant"/>
-          <w:b/>
-          <w:sz w:val="36"/>
-          <w:szCs w:val="36"/>
-        </w:rPr>
-        <w:t>heuristic</w:t>
-      </w:r>
-      <w:proofErr w:type="spellEnd"/>
-      <w:r>
-        <w:rPr>
-          <w:rFonts w:ascii="Assistant" w:eastAsia="Assistant" w:hAnsi="Assistant" w:cs="Assistant"/>
-          <w:b/>
-          <w:sz w:val="36"/>
-          <w:szCs w:val="36"/>
-        </w:rPr>
-        <w:t xml:space="preserve"> </w:t>
-      </w:r>
-      <w:proofErr w:type="spellStart"/>
-      <w:r>
-        <w:rPr>
-          <w:rFonts w:ascii="Assistant" w:eastAsia="Assistant" w:hAnsi="Assistant" w:cs="Assistant"/>
-          <w:b/>
-          <w:sz w:val="36"/>
-          <w:szCs w:val="36"/>
-        </w:rPr>
-        <w:t>MiniMax</w:t>
-      </w:r>
-      <w:proofErr w:type="spellEnd"/>
+        <w:t>RB heuristic MiniMax</w:t>
+      </w:r>
       <w:r>
         <w:rPr>
           <w:rFonts w:ascii="Assistant" w:eastAsia="Assistant" w:hAnsi="Assistant" w:cs="Assistant"/>
@@ -8194,7 +7061,6 @@
         </w:rPr>
         <w:t>(יבש: 2 נק') מה היתרונות והחסרונות של שימוש בהיוריסטיקה קלה לחישוב לעומת היוריסטיקה קשה לחישוב בהינתן שהיוריסטיקה הקשה לחישוב יותר מיודעת מהקלה לחישוב (נותנת אינפורמציה טובה יותר לגבי השאלה מהו מצב טוב)? בהינתן שאנו ב</w:t>
       </w:r>
-      <w:proofErr w:type="spellStart"/>
       <w:r>
         <w:rPr>
           <w:rFonts w:ascii="Assistant" w:eastAsia="Assistant" w:hAnsi="Assistant" w:cs="Assistant"/>
@@ -8203,7 +7069,6 @@
         </w:rPr>
         <w:t>min-max</w:t>
       </w:r>
-      <w:proofErr w:type="spellEnd"/>
       <w:r>
         <w:rPr>
           <w:rFonts w:ascii="Assistant" w:eastAsia="Assistant" w:hAnsi="Assistant" w:cs="Assistant"/>
@@ -8345,36 +7210,8 @@
           <w:sz w:val="28"/>
           <w:szCs w:val="28"/>
         </w:rPr>
-        <w:t>RB-</w:t>
-      </w:r>
-      <w:proofErr w:type="spellStart"/>
-      <w:r>
-        <w:rPr>
-          <w:rFonts w:ascii="Assistant" w:eastAsia="Assistant" w:hAnsi="Assistant" w:cs="Assistant"/>
-          <w:sz w:val="28"/>
-          <w:szCs w:val="28"/>
-        </w:rPr>
-        <w:t>heuristic</w:t>
-      </w:r>
-      <w:proofErr w:type="spellEnd"/>
-      <w:r>
-        <w:rPr>
-          <w:rFonts w:ascii="Assistant" w:eastAsia="Assistant" w:hAnsi="Assistant" w:cs="Assistant"/>
-          <w:sz w:val="28"/>
-          <w:szCs w:val="28"/>
-        </w:rPr>
-        <w:t>-</w:t>
-      </w:r>
-      <w:proofErr w:type="spellStart"/>
-      <w:r>
-        <w:rPr>
-          <w:rFonts w:ascii="Assistant" w:eastAsia="Assistant" w:hAnsi="Assistant" w:cs="Assistant"/>
-          <w:sz w:val="28"/>
-          <w:szCs w:val="28"/>
-        </w:rPr>
-        <w:t>MiniMax</w:t>
-      </w:r>
-      <w:proofErr w:type="spellEnd"/>
+        <w:t>RB-heuristic-MiniMax</w:t>
+      </w:r>
       <w:r>
         <w:rPr>
           <w:rFonts w:ascii="Assistant" w:eastAsia="Assistant" w:hAnsi="Assistant" w:cs="Assistant"/>
@@ -8544,62 +7381,22 @@
         </w:rPr>
         <w:t xml:space="preserve">(יבש: 3 נק')  למדתם בהרצאות ובתרגולים גישה שנקראת </w:t>
       </w:r>
-      <w:proofErr w:type="spellStart"/>
-      <w:r>
-        <w:rPr>
-          <w:rFonts w:ascii="Assistant" w:eastAsia="Assistant" w:hAnsi="Assistant" w:cs="Assistant"/>
-          <w:sz w:val="28"/>
-          <w:szCs w:val="28"/>
-        </w:rPr>
-        <w:t>anytime</w:t>
-      </w:r>
-      <w:proofErr w:type="spellEnd"/>
-      <w:r>
-        <w:rPr>
-          <w:rFonts w:ascii="Assistant" w:eastAsia="Assistant" w:hAnsi="Assistant" w:cs="Assistant"/>
-          <w:sz w:val="28"/>
-          <w:szCs w:val="28"/>
-        </w:rPr>
-        <w:t xml:space="preserve"> </w:t>
-      </w:r>
-      <w:proofErr w:type="spellStart"/>
-      <w:r>
-        <w:rPr>
-          <w:rFonts w:ascii="Assistant" w:eastAsia="Assistant" w:hAnsi="Assistant" w:cs="Assistant"/>
-          <w:sz w:val="28"/>
-          <w:szCs w:val="28"/>
-        </w:rPr>
-        <w:t>search</w:t>
-      </w:r>
-      <w:proofErr w:type="spellEnd"/>
-      <w:r>
-        <w:rPr>
-          <w:rFonts w:ascii="Assistant" w:eastAsia="Assistant" w:hAnsi="Assistant" w:cs="Assistant"/>
-          <w:sz w:val="28"/>
-          <w:szCs w:val="28"/>
-          <w:rtl/>
-        </w:rPr>
-        <w:t xml:space="preserve">. כיצד היא מתמודדת עם הגבלת הזמן ? איזה </w:t>
-      </w:r>
-      <w:proofErr w:type="spellStart"/>
-      <w:r>
-        <w:rPr>
-          <w:rFonts w:ascii="Assistant" w:eastAsia="Assistant" w:hAnsi="Assistant" w:cs="Assistant"/>
-          <w:sz w:val="28"/>
-          <w:szCs w:val="28"/>
-          <w:rtl/>
-        </w:rPr>
-        <w:t>בעייה</w:t>
-      </w:r>
-      <w:proofErr w:type="spellEnd"/>
-      <w:r>
-        <w:rPr>
-          <w:rFonts w:ascii="Assistant" w:eastAsia="Assistant" w:hAnsi="Assistant" w:cs="Assistant"/>
-          <w:sz w:val="28"/>
-          <w:szCs w:val="28"/>
-          <w:rtl/>
-        </w:rPr>
-        <w:t xml:space="preserve"> נפוצה יש באיטרציה האחרונה ואיך פותרים אותה?</w:t>
+      <w:r>
+        <w:rPr>
+          <w:rFonts w:ascii="Assistant" w:eastAsia="Assistant" w:hAnsi="Assistant" w:cs="Assistant"/>
+          <w:sz w:val="28"/>
+          <w:szCs w:val="28"/>
+        </w:rPr>
+        <w:t>anytime search</w:t>
+      </w:r>
+      <w:r>
+        <w:rPr>
+          <w:rFonts w:ascii="Assistant" w:eastAsia="Assistant" w:hAnsi="Assistant" w:cs="Assistant"/>
+          <w:sz w:val="28"/>
+          <w:szCs w:val="28"/>
+          <w:rtl/>
+        </w:rPr>
+        <w:t>. כיצד היא מתמודדת עם הגבלת הזמן ? איזה בעייה נפוצה יש באיטרציה האחרונה ואיך פותרים אותה?</w:t>
       </w:r>
     </w:p>
     <w:p>
@@ -8769,51 +7566,7 @@
           <w:rtl/>
         </w:rPr>
         <w:lastRenderedPageBreak/>
-        <w:t xml:space="preserve">פתרון אפשרי לבעיה זו כולל למיין את סדר פיתוח המצבים לפי היוריסטיקה כלשהי, </w:t>
-      </w:r>
-      <w:proofErr w:type="spellStart"/>
-      <w:r>
-        <w:rPr>
-          <w:rFonts w:ascii="Assistant" w:eastAsia="Assistant" w:hAnsi="Assistant" w:cs="Assistant" w:hint="cs"/>
-          <w:color w:val="0070C0"/>
-          <w:sz w:val="28"/>
-          <w:szCs w:val="28"/>
-          <w:rtl/>
-        </w:rPr>
-        <w:t>ובאיטרציה</w:t>
-      </w:r>
-      <w:proofErr w:type="spellEnd"/>
-      <w:r>
-        <w:rPr>
-          <w:rFonts w:ascii="Assistant" w:eastAsia="Assistant" w:hAnsi="Assistant" w:cs="Assistant" w:hint="cs"/>
-          <w:color w:val="0070C0"/>
-          <w:sz w:val="28"/>
-          <w:szCs w:val="28"/>
-          <w:rtl/>
-        </w:rPr>
-        <w:t xml:space="preserve"> האחרונה לפתח רק את המצבים העוקבים ה"טובים יותר היוריסטית", ועבור שאר המצבים העוקבים להשתמש </w:t>
-      </w:r>
-      <w:proofErr w:type="spellStart"/>
-      <w:r>
-        <w:rPr>
-          <w:rFonts w:ascii="Assistant" w:eastAsia="Assistant" w:hAnsi="Assistant" w:cs="Assistant" w:hint="cs"/>
-          <w:color w:val="0070C0"/>
-          <w:sz w:val="28"/>
-          <w:szCs w:val="28"/>
-          <w:rtl/>
-        </w:rPr>
-        <w:t>בהיוריסטיקת</w:t>
-      </w:r>
-      <w:proofErr w:type="spellEnd"/>
-      <w:r>
-        <w:rPr>
-          <w:rFonts w:ascii="Assistant" w:eastAsia="Assistant" w:hAnsi="Assistant" w:cs="Assistant" w:hint="cs"/>
-          <w:color w:val="0070C0"/>
-          <w:sz w:val="28"/>
-          <w:szCs w:val="28"/>
-          <w:rtl/>
-        </w:rPr>
-        <w:t xml:space="preserve"> הערכה.</w:t>
+        <w:t>פתרון אפשרי לבעיה זו כולל למיין את סדר פיתוח המצבים לפי היוריסטיקה כלשהי, ובאיטרציה האחרונה לפתח רק את המצבים העוקבים ה"טובים יותר היוריסטית", ועבור שאר המצבים העוקבים להשתמש בהיוריסטיקת הערכה.</w:t>
       </w:r>
     </w:p>
     <w:p>
@@ -8875,29 +7628,8 @@
           <w:szCs w:val="28"/>
           <w:rtl/>
         </w:rPr>
-        <w:t xml:space="preserve"> שחקנים במקום 2 (תחשבו על משחק כללי </w:t>
-      </w:r>
-      <w:proofErr w:type="spellStart"/>
-      <w:r>
-        <w:rPr>
-          <w:rFonts w:ascii="Assistant" w:eastAsia="Assistant" w:hAnsi="Assistant" w:cs="Assistant"/>
-          <w:sz w:val="28"/>
-          <w:szCs w:val="28"/>
-          <w:rtl/>
-        </w:rPr>
-        <w:t>לווא</w:t>
-      </w:r>
-      <w:proofErr w:type="spellEnd"/>
-      <w:r>
-        <w:rPr>
-          <w:rFonts w:ascii="Assistant" w:eastAsia="Assistant" w:hAnsi="Assistant" w:cs="Assistant"/>
-          <w:sz w:val="28"/>
-          <w:szCs w:val="28"/>
-          <w:rtl/>
-        </w:rPr>
-        <w:t xml:space="preserve"> דווקא המשחק שלנו, אך עדיין משחק סכום אפס). אילו שינויים יהיה צריך לעשות במימוש סוכן </w:t>
-      </w:r>
-      <w:proofErr w:type="spellStart"/>
+        <w:t xml:space="preserve"> שחקנים במקום 2 (תחשבו על משחק כללי לווא דווקא המשחק שלנו, אך עדיין משחק סכום אפס). אילו שינויים יהיה צריך לעשות במימוש סוכן </w:t>
+      </w:r>
       <w:r>
         <w:rPr>
           <w:rFonts w:ascii="Assistant" w:eastAsia="Assistant" w:hAnsi="Assistant" w:cs="Assistant"/>
@@ -8906,7 +7638,6 @@
         </w:rPr>
         <w:t>Minimax</w:t>
       </w:r>
-      <w:proofErr w:type="spellEnd"/>
       <w:r>
         <w:rPr>
           <w:rFonts w:ascii="Assistant" w:eastAsia="Assistant" w:hAnsi="Assistant" w:cs="Assistant"/>
@@ -9769,7 +8500,6 @@
         </w:rPr>
         <w:t xml:space="preserve">(רטוב: 8 נק') עליכם לממש את הפונקציה </w:t>
       </w:r>
-      <w:proofErr w:type="spellStart"/>
       <w:r>
         <w:rPr>
           <w:rFonts w:ascii="Courier New" w:eastAsia="Courier New" w:hAnsi="Courier New" w:cs="Courier New"/>
@@ -9777,17 +8507,7 @@
           <w:sz w:val="28"/>
           <w:szCs w:val="28"/>
         </w:rPr>
-        <w:t>rb_heuristic_min_max</w:t>
-      </w:r>
-      <w:proofErr w:type="spellEnd"/>
-      <w:r>
-        <w:rPr>
-          <w:rFonts w:ascii="Courier New" w:eastAsia="Courier New" w:hAnsi="Courier New" w:cs="Courier New"/>
-          <w:color w:val="E69138"/>
-          <w:sz w:val="28"/>
-          <w:szCs w:val="28"/>
-        </w:rPr>
-        <w:t xml:space="preserve"> </w:t>
+        <w:t xml:space="preserve">rb_heuristic_min_max </w:t>
       </w:r>
       <w:r>
         <w:rPr>
@@ -9815,7 +8535,6 @@
         </w:rPr>
         <w:t xml:space="preserve">. שימו לב כי הסוכן מוגבל משאבים, כאשר המשתנה </w:t>
       </w:r>
-      <w:proofErr w:type="spellStart"/>
       <w:r>
         <w:rPr>
           <w:rFonts w:ascii="Assistant" w:eastAsia="Assistant" w:hAnsi="Assistant" w:cs="Assistant"/>
@@ -9824,35 +8543,14 @@
         </w:rPr>
         <w:t>time_limit</w:t>
       </w:r>
-      <w:proofErr w:type="spellEnd"/>
-      <w:r>
-        <w:rPr>
-          <w:rFonts w:ascii="Assistant" w:eastAsia="Assistant" w:hAnsi="Assistant" w:cs="Assistant"/>
-          <w:sz w:val="28"/>
-          <w:szCs w:val="28"/>
-          <w:rtl/>
-        </w:rPr>
-        <w:t xml:space="preserve"> מגביל את מספר השניות שהסוכן יכול לרוץ לפני שיחזיר תשובה.(בסעיף זה אסור להשתמש בגיזום כדי לפתור את </w:t>
-      </w:r>
-      <w:proofErr w:type="spellStart"/>
-      <w:r>
-        <w:rPr>
-          <w:rFonts w:ascii="Assistant" w:eastAsia="Assistant" w:hAnsi="Assistant" w:cs="Assistant"/>
-          <w:sz w:val="28"/>
-          <w:szCs w:val="28"/>
-          <w:rtl/>
-        </w:rPr>
-        <w:t>הבעייה</w:t>
-      </w:r>
-      <w:proofErr w:type="spellEnd"/>
-      <w:r>
-        <w:rPr>
-          <w:rFonts w:ascii="Assistant" w:eastAsia="Assistant" w:hAnsi="Assistant" w:cs="Assistant"/>
-          <w:sz w:val="28"/>
-          <w:szCs w:val="28"/>
-          <w:rtl/>
-        </w:rPr>
-        <w:t xml:space="preserve"> - אל תדאגו בחלק הבא יהיה לכם גיזום).</w:t>
+      <w:r>
+        <w:rPr>
+          <w:rFonts w:ascii="Assistant" w:eastAsia="Assistant" w:hAnsi="Assistant" w:cs="Assistant"/>
+          <w:sz w:val="28"/>
+          <w:szCs w:val="28"/>
+          <w:rtl/>
+        </w:rPr>
+        <w:t xml:space="preserve"> מגביל את מספר השניות שהסוכן יכול לרוץ לפני שיחזיר תשובה.(בסעיף זה אסור להשתמש בגיזום כדי לפתור את הבעייה - אל תדאגו בחלק הבא יהיה לכם גיזום).</w:t>
       </w:r>
     </w:p>
     <w:p>
@@ -9937,7 +8635,6 @@
         <w:lastRenderedPageBreak/>
         <w:t xml:space="preserve">חלק ד - </w:t>
       </w:r>
-      <w:proofErr w:type="spellStart"/>
       <w:r>
         <w:rPr>
           <w:rFonts w:ascii="Assistant" w:eastAsia="Assistant" w:hAnsi="Assistant" w:cs="Assistant"/>
@@ -9947,7 +8644,6 @@
         </w:rPr>
         <w:t>Alpha_Beta</w:t>
       </w:r>
-      <w:proofErr w:type="spellEnd"/>
       <w:r>
         <w:rPr>
           <w:rFonts w:ascii="Assistant" w:eastAsia="Assistant" w:hAnsi="Assistant" w:cs="Assistant"/>
@@ -10032,7 +8728,6 @@
         </w:rPr>
         <w:t xml:space="preserve"> ממשו את הפונקציה </w:t>
       </w:r>
-      <w:proofErr w:type="spellStart"/>
       <w:r>
         <w:rPr>
           <w:rFonts w:ascii="Courier New" w:eastAsia="Courier New" w:hAnsi="Courier New" w:cs="Courier New"/>
@@ -10040,17 +8735,7 @@
           <w:sz w:val="28"/>
           <w:szCs w:val="28"/>
         </w:rPr>
-        <w:t>alpha_beta</w:t>
-      </w:r>
-      <w:proofErr w:type="spellEnd"/>
-      <w:r>
-        <w:rPr>
-          <w:rFonts w:ascii="Courier New" w:eastAsia="Courier New" w:hAnsi="Courier New" w:cs="Courier New"/>
-          <w:color w:val="E69138"/>
-          <w:sz w:val="28"/>
-          <w:szCs w:val="28"/>
-        </w:rPr>
-        <w:t xml:space="preserve"> </w:t>
+        <w:t xml:space="preserve">alpha_beta </w:t>
       </w:r>
       <w:r>
         <w:rPr>
@@ -10194,7 +8879,6 @@
         </w:rPr>
         <w:t xml:space="preserve">(יבש: 2 נק')  למדתם מספר שיטות לשיפורים של </w:t>
       </w:r>
-      <w:proofErr w:type="spellStart"/>
       <w:r>
         <w:rPr>
           <w:rFonts w:ascii="Assistant" w:eastAsia="Assistant" w:hAnsi="Assistant" w:cs="Assistant"/>
@@ -10203,7 +8887,6 @@
         </w:rPr>
         <w:t>alpha_beta</w:t>
       </w:r>
-      <w:proofErr w:type="spellEnd"/>
       <w:r>
         <w:rPr>
           <w:rFonts w:ascii="Assistant" w:eastAsia="Assistant" w:hAnsi="Assistant" w:cs="Assistant"/>
@@ -10564,31 +9247,7 @@
           <w:rtl/>
           <w:lang w:val="en-US"/>
         </w:rPr>
-        <w:t xml:space="preserve">נסמן את ערך </w:t>
-      </w:r>
-      <w:proofErr w:type="spellStart"/>
-      <w:r>
-        <w:rPr>
-          <w:rFonts w:ascii="Assistant" w:eastAsia="Assistant" w:hAnsi="Assistant" w:cs="Assistant" w:hint="cs"/>
-          <w:color w:val="548DD4" w:themeColor="text2" w:themeTint="99"/>
-          <w:sz w:val="28"/>
-          <w:szCs w:val="28"/>
-          <w:rtl/>
-          <w:lang w:val="en-US"/>
-        </w:rPr>
-        <w:t>המינימקס</w:t>
-      </w:r>
-      <w:proofErr w:type="spellEnd"/>
-      <w:r>
-        <w:rPr>
-          <w:rFonts w:ascii="Assistant" w:eastAsia="Assistant" w:hAnsi="Assistant" w:cs="Assistant" w:hint="cs"/>
-          <w:color w:val="548DD4" w:themeColor="text2" w:themeTint="99"/>
-          <w:sz w:val="28"/>
-          <w:szCs w:val="28"/>
-          <w:rtl/>
-          <w:lang w:val="en-US"/>
-        </w:rPr>
-        <w:t xml:space="preserve"> מהריצה האחרונה על העץ ב-</w:t>
+        <w:t>נסמן את ערך המינימקס מהריצה האחרונה על העץ ב-</w:t>
       </w:r>
       <m:oMath>
         <m:sSup>
@@ -10928,33 +9587,7 @@
           <w:rtl/>
           <w:lang w:val="en-US"/>
         </w:rPr>
-        <w:t xml:space="preserve"> של ערך </w:t>
-      </w:r>
-      <w:proofErr w:type="spellStart"/>
-      <w:r>
-        <w:rPr>
-          <w:rFonts w:ascii="Assistant" w:eastAsia="Assistant" w:hAnsi="Assistant" w:cs="Assistant" w:hint="cs"/>
-          <w:i/>
-          <w:color w:val="548DD4" w:themeColor="text2" w:themeTint="99"/>
-          <w:sz w:val="28"/>
-          <w:szCs w:val="28"/>
-          <w:rtl/>
-          <w:lang w:val="en-US"/>
-        </w:rPr>
-        <w:t>המינימקס</w:t>
-      </w:r>
-      <w:proofErr w:type="spellEnd"/>
-      <w:r>
-        <w:rPr>
-          <w:rFonts w:ascii="Assistant" w:eastAsia="Assistant" w:hAnsi="Assistant" w:cs="Assistant" w:hint="cs"/>
-          <w:i/>
-          <w:color w:val="548DD4" w:themeColor="text2" w:themeTint="99"/>
-          <w:sz w:val="28"/>
-          <w:szCs w:val="28"/>
-          <w:rtl/>
-          <w:lang w:val="en-US"/>
-        </w:rPr>
-        <w:t xml:space="preserve">. יש לשים לב לא לבחור </w:t>
+        <w:t xml:space="preserve"> של ערך המינימקס. יש לשים לב לא לבחור </w:t>
       </w:r>
       <m:oMath>
         <m:r>
@@ -11434,7 +10067,6 @@
         <w:lastRenderedPageBreak/>
         <w:t xml:space="preserve">חלק ה - </w:t>
       </w:r>
-      <w:proofErr w:type="spellStart"/>
       <w:r>
         <w:rPr>
           <w:rFonts w:ascii="Assistant" w:eastAsia="Assistant" w:hAnsi="Assistant" w:cs="Assistant"/>
@@ -11444,7 +10076,6 @@
         </w:rPr>
         <w:t>Expectimax</w:t>
       </w:r>
-      <w:proofErr w:type="spellEnd"/>
     </w:p>
     <w:p>
       <w:pPr>
@@ -11490,7 +10121,6 @@
         </w:rPr>
         <w:t xml:space="preserve"> (יבש: 2 נק') סוכן </w:t>
       </w:r>
-      <w:proofErr w:type="spellStart"/>
       <w:r>
         <w:rPr>
           <w:rFonts w:ascii="Assistant" w:eastAsia="Assistant" w:hAnsi="Assistant" w:cs="Assistant"/>
@@ -11499,37 +10129,15 @@
         </w:rPr>
         <w:t>Minimax</w:t>
       </w:r>
-      <w:proofErr w:type="spellEnd"/>
-      <w:r>
-        <w:rPr>
-          <w:rFonts w:ascii="Assistant" w:eastAsia="Assistant" w:hAnsi="Assistant" w:cs="Assistant"/>
-          <w:sz w:val="28"/>
-          <w:szCs w:val="28"/>
-          <w:rtl/>
-        </w:rPr>
-        <w:t xml:space="preserve"> (עם או בלי שיפורים) מניח כי היריב בוחר בכל צעד בפעולה </w:t>
-      </w:r>
-      <w:proofErr w:type="spellStart"/>
-      <w:r>
-        <w:rPr>
-          <w:rFonts w:ascii="Assistant" w:eastAsia="Assistant" w:hAnsi="Assistant" w:cs="Assistant"/>
-          <w:sz w:val="28"/>
-          <w:szCs w:val="28"/>
-          <w:rtl/>
-        </w:rPr>
-        <w:t>האופטימילת</w:t>
-      </w:r>
-      <w:proofErr w:type="spellEnd"/>
-      <w:r>
-        <w:rPr>
-          <w:rFonts w:ascii="Assistant" w:eastAsia="Assistant" w:hAnsi="Assistant" w:cs="Assistant"/>
-          <w:sz w:val="28"/>
-          <w:szCs w:val="28"/>
-          <w:rtl/>
-        </w:rPr>
-        <w:t xml:space="preserve"> עבורו, מה בעייתי בגישה הזו ואיך אלגוריתם </w:t>
-      </w:r>
-      <w:proofErr w:type="spellStart"/>
+      <w:r>
+        <w:rPr>
+          <w:rFonts w:ascii="Assistant" w:eastAsia="Assistant" w:hAnsi="Assistant" w:cs="Assistant"/>
+          <w:sz w:val="28"/>
+          <w:szCs w:val="28"/>
+          <w:rtl/>
+        </w:rPr>
+        <w:t xml:space="preserve"> (עם או בלי שיפורים) מניח כי היריב בוחר בכל צעד בפעולה האופטימילת עבורו, מה בעייתי בגישה הזו ואיך אלגוריתם </w:t>
+      </w:r>
       <w:r>
         <w:rPr>
           <w:rFonts w:ascii="Assistant" w:eastAsia="Assistant" w:hAnsi="Assistant" w:cs="Assistant"/>
@@ -11538,7 +10146,6 @@
         </w:rPr>
         <w:t>Expectimax</w:t>
       </w:r>
-      <w:proofErr w:type="spellEnd"/>
       <w:r>
         <w:rPr>
           <w:rFonts w:ascii="Assistant" w:eastAsia="Assistant" w:hAnsi="Assistant" w:cs="Assistant"/>
@@ -11591,7 +10198,6 @@
         </w:rPr>
         <w:t xml:space="preserve"> שכן היריב לא בהכרח תמיד יבחר את הפעולה האופטימלית עבורו. שימוש באלגוריתם </w:t>
       </w:r>
-      <w:proofErr w:type="spellStart"/>
       <w:r>
         <w:rPr>
           <w:rFonts w:ascii="Assistant" w:eastAsia="Assistant" w:hAnsi="Assistant" w:cs="Assistant"/>
@@ -11602,7 +10208,6 @@
         </w:rPr>
         <w:t>Expectimax</w:t>
       </w:r>
-      <w:proofErr w:type="spellEnd"/>
       <w:r>
         <w:rPr>
           <w:rFonts w:ascii="Assistant" w:eastAsia="Assistant" w:hAnsi="Assistant" w:cs="Assistant" w:hint="cs"/>
@@ -11657,29 +10262,8 @@
           <w:szCs w:val="28"/>
           <w:rtl/>
         </w:rPr>
-        <w:t xml:space="preserve">(יבש: 3 נק') בהנחה ואתם משתמשים </w:t>
-      </w:r>
-      <w:proofErr w:type="spellStart"/>
-      <w:r>
-        <w:rPr>
-          <w:rFonts w:ascii="Assistant" w:eastAsia="Assistant" w:hAnsi="Assistant" w:cs="Assistant"/>
-          <w:sz w:val="28"/>
-          <w:szCs w:val="28"/>
-          <w:rtl/>
-        </w:rPr>
-        <w:t>באלגרותים</w:t>
-      </w:r>
-      <w:proofErr w:type="spellEnd"/>
-      <w:r>
-        <w:rPr>
-          <w:rFonts w:ascii="Assistant" w:eastAsia="Assistant" w:hAnsi="Assistant" w:cs="Assistant"/>
-          <w:sz w:val="28"/>
-          <w:szCs w:val="28"/>
-          <w:rtl/>
-        </w:rPr>
-        <w:t xml:space="preserve"> </w:t>
-      </w:r>
-      <w:proofErr w:type="spellStart"/>
+        <w:t xml:space="preserve">(יבש: 3 נק') בהנחה ואתם משתמשים באלגרותים </w:t>
+      </w:r>
       <w:r>
         <w:rPr>
           <w:rFonts w:ascii="Assistant" w:eastAsia="Assistant" w:hAnsi="Assistant" w:cs="Assistant"/>
@@ -11688,7 +10272,6 @@
         </w:rPr>
         <w:t>Expectimax</w:t>
       </w:r>
-      <w:proofErr w:type="spellEnd"/>
       <w:r>
         <w:rPr>
           <w:rFonts w:ascii="Assistant" w:eastAsia="Assistant" w:hAnsi="Assistant" w:cs="Assistant"/>
@@ -11740,31 +10323,7 @@
           <w:rtl/>
           <w:lang w:val="en-US"/>
         </w:rPr>
-        <w:t xml:space="preserve">), ולכן </w:t>
-      </w:r>
-      <w:proofErr w:type="spellStart"/>
-      <w:r>
-        <w:rPr>
-          <w:rFonts w:ascii="Assistant" w:eastAsia="Assistant" w:hAnsi="Assistant" w:cs="Assistant" w:hint="cs"/>
-          <w:color w:val="548DD4" w:themeColor="text2" w:themeTint="99"/>
-          <w:sz w:val="28"/>
-          <w:szCs w:val="28"/>
-          <w:rtl/>
-          <w:lang w:val="en-US"/>
-        </w:rPr>
-        <w:t>נמדל</w:t>
-      </w:r>
-      <w:proofErr w:type="spellEnd"/>
-      <w:r>
-        <w:rPr>
-          <w:rFonts w:ascii="Assistant" w:eastAsia="Assistant" w:hAnsi="Assistant" w:cs="Assistant" w:hint="cs"/>
-          <w:color w:val="548DD4" w:themeColor="text2" w:themeTint="99"/>
-          <w:sz w:val="28"/>
-          <w:szCs w:val="28"/>
-          <w:rtl/>
-          <w:lang w:val="en-US"/>
-        </w:rPr>
-        <w:t xml:space="preserve"> את צמתי ה-</w:t>
+        <w:t>), ולכן נמדל את צמתי ה-</w:t>
       </w:r>
       <w:r>
         <w:rPr>
@@ -11796,31 +10355,7 @@
           <w:rtl/>
           <w:lang w:val="en-US"/>
         </w:rPr>
-        <w:t xml:space="preserve"> ובכך נוכל לשערך באופן הכי קרוב </w:t>
-      </w:r>
-      <w:proofErr w:type="spellStart"/>
-      <w:r>
-        <w:rPr>
-          <w:rFonts w:ascii="Assistant" w:eastAsia="Assistant" w:hAnsi="Assistant" w:cs="Assistant" w:hint="cs"/>
-          <w:color w:val="548DD4" w:themeColor="text2" w:themeTint="99"/>
-          <w:sz w:val="28"/>
-          <w:szCs w:val="28"/>
-          <w:rtl/>
-          <w:lang w:val="en-US"/>
-        </w:rPr>
-        <w:t>לאיך</w:t>
-      </w:r>
-      <w:proofErr w:type="spellEnd"/>
-      <w:r>
-        <w:rPr>
-          <w:rFonts w:ascii="Assistant" w:eastAsia="Assistant" w:hAnsi="Assistant" w:cs="Assistant" w:hint="cs"/>
-          <w:color w:val="548DD4" w:themeColor="text2" w:themeTint="99"/>
-          <w:sz w:val="28"/>
-          <w:szCs w:val="28"/>
-          <w:rtl/>
-          <w:lang w:val="en-US"/>
-        </w:rPr>
-        <w:t xml:space="preserve"> שהיריב שלנו משחק מהו המקרה הממוצע הטוב ביותר.</w:t>
+        <w:t xml:space="preserve"> ובכך נוכל לשערך באופן הכי קרוב לאיך שהיריב שלנו משחק מהו המקרה הממוצע הטוב ביותר.</w:t>
       </w:r>
     </w:p>
     <w:p>
@@ -11843,46 +10378,16 @@
           <w:szCs w:val="28"/>
           <w:rtl/>
         </w:rPr>
-        <w:t xml:space="preserve">(יבש: 5 נק') עבור משחקים הסתברותיים כמו שש </w:t>
-      </w:r>
-      <w:proofErr w:type="spellStart"/>
-      <w:r>
-        <w:rPr>
-          <w:rFonts w:ascii="Assistant" w:eastAsia="Assistant" w:hAnsi="Assistant" w:cs="Assistant"/>
-          <w:sz w:val="28"/>
-          <w:szCs w:val="28"/>
-          <w:rtl/>
-        </w:rPr>
-        <w:t>בש</w:t>
-      </w:r>
-      <w:proofErr w:type="spellEnd"/>
-      <w:r>
-        <w:rPr>
-          <w:rFonts w:ascii="Assistant" w:eastAsia="Assistant" w:hAnsi="Assistant" w:cs="Assistant"/>
-          <w:sz w:val="28"/>
-          <w:szCs w:val="28"/>
-          <w:rtl/>
-        </w:rPr>
-        <w:t>, בהם יש מגבלת משאבים, משתמשים באלגוריתם .</w:t>
-      </w:r>
-      <w:r>
-        <w:rPr>
-          <w:rFonts w:ascii="Assistant" w:eastAsia="Assistant" w:hAnsi="Assistant" w:cs="Assistant"/>
-          <w:sz w:val="28"/>
-          <w:szCs w:val="28"/>
-        </w:rPr>
-        <w:t>RB-</w:t>
-      </w:r>
-      <w:proofErr w:type="spellStart"/>
-      <w:r>
-        <w:rPr>
-          <w:rFonts w:ascii="Assistant" w:eastAsia="Assistant" w:hAnsi="Assistant" w:cs="Assistant"/>
-          <w:sz w:val="28"/>
-          <w:szCs w:val="28"/>
-        </w:rPr>
-        <w:t>Expectimax</w:t>
-      </w:r>
-      <w:proofErr w:type="spellEnd"/>
+        <w:t>(יבש: 5 נק') עבור משחקים הסתברותיים כמו שש בש, בהם יש מגבלת משאבים, משתמשים באלגוריתם .</w:t>
+      </w:r>
+      <w:r>
+        <w:rPr>
+          <w:rFonts w:ascii="Assistant" w:eastAsia="Assistant" w:hAnsi="Assistant" w:cs="Assistant"/>
+          <w:sz w:val="28"/>
+          <w:szCs w:val="28"/>
+        </w:rPr>
+        <w:t>RB-Expectimax</w:t>
+      </w:r>
       <w:r>
         <w:rPr>
           <w:rFonts w:ascii="Assistant" w:eastAsia="Assistant" w:hAnsi="Assistant" w:cs="Assistant"/>
@@ -11909,23 +10414,13 @@
         </w:rPr>
         <w:t xml:space="preserve"> באלגוריתם </w:t>
       </w:r>
-      <w:proofErr w:type="spellStart"/>
-      <w:r>
-        <w:rPr>
-          <w:rFonts w:ascii="Assistant" w:eastAsia="Assistant" w:hAnsi="Assistant" w:cs="Assistant"/>
-          <w:sz w:val="28"/>
-          <w:szCs w:val="28"/>
-        </w:rPr>
-        <w:t>Expectimax</w:t>
-      </w:r>
-      <w:proofErr w:type="spellEnd"/>
-      <w:r>
-        <w:rPr>
-          <w:rFonts w:ascii="Assistant" w:eastAsia="Assistant" w:hAnsi="Assistant" w:cs="Assistant"/>
-          <w:sz w:val="28"/>
-          <w:szCs w:val="28"/>
-        </w:rPr>
-        <w:t>-RB</w:t>
+      <w:r>
+        <w:rPr>
+          <w:rFonts w:ascii="Assistant" w:eastAsia="Assistant" w:hAnsi="Assistant" w:cs="Assistant"/>
+          <w:sz w:val="28"/>
+          <w:szCs w:val="28"/>
+        </w:rPr>
+        <w:t>Expectimax-RB</w:t>
       </w:r>
       <w:r>
         <w:rPr>
@@ -16607,12 +15102,11 @@
       <w:pPr>
         <w:bidi/>
         <w:rPr>
-          <w:rFonts w:ascii="Assistant" w:eastAsia="Assistant" w:hAnsi="Assistant" w:cs="Assistant" w:hint="cs"/>
+          <w:rFonts w:ascii="Assistant" w:eastAsia="Assistant" w:hAnsi="Assistant" w:cs="Assistant"/>
           <w:i/>
           <w:color w:val="548DD4" w:themeColor="text2" w:themeTint="99"/>
           <w:sz w:val="28"/>
           <w:szCs w:val="28"/>
-          <w:rtl/>
           <w:lang w:val="en-US"/>
         </w:rPr>
       </w:pPr>
@@ -16651,7 +15145,6 @@
         </w:rPr>
         <w:t xml:space="preserve">(רטוב: 10 נק') כעת תממשו סוכן </w:t>
       </w:r>
-      <w:proofErr w:type="spellStart"/>
       <w:r>
         <w:rPr>
           <w:rFonts w:ascii="Assistant" w:eastAsia="Assistant" w:hAnsi="Assistant" w:cs="Assistant"/>
@@ -16660,7 +15153,6 @@
         </w:rPr>
         <w:t>expectimax</w:t>
       </w:r>
-      <w:proofErr w:type="spellEnd"/>
       <w:r>
         <w:rPr>
           <w:rFonts w:ascii="Assistant" w:eastAsia="Assistant" w:hAnsi="Assistant" w:cs="Assistant"/>
@@ -16687,7 +15179,6 @@
         </w:rPr>
         <w:t xml:space="preserve"> את הפונקציה </w:t>
       </w:r>
-      <w:proofErr w:type="spellStart"/>
       <w:r>
         <w:rPr>
           <w:rFonts w:ascii="Courier New" w:eastAsia="Courier New" w:hAnsi="Courier New" w:cs="Courier New"/>
@@ -16696,18 +15187,7 @@
           <w:szCs w:val="28"/>
           <w:highlight w:val="white"/>
         </w:rPr>
-        <w:t>expectimax</w:t>
-      </w:r>
-      <w:proofErr w:type="spellEnd"/>
-      <w:r>
-        <w:rPr>
-          <w:rFonts w:ascii="Courier New" w:eastAsia="Courier New" w:hAnsi="Courier New" w:cs="Courier New"/>
-          <w:color w:val="E69138"/>
-          <w:sz w:val="28"/>
-          <w:szCs w:val="28"/>
-          <w:highlight w:val="white"/>
-        </w:rPr>
-        <w:t>,</w:t>
+        <w:t>expectimax,</w:t>
       </w:r>
       <w:r>
         <w:rPr>
@@ -16859,93 +15339,8 @@
           <w:rtl/>
         </w:rPr>
         <w:lastRenderedPageBreak/>
-        <w:t xml:space="preserve">בונוס </w:t>
-      </w:r>
-      <w:proofErr w:type="spellStart"/>
-      <w:r>
-        <w:rPr>
-          <w:rFonts w:ascii="Assistant" w:eastAsia="Assistant" w:hAnsi="Assistant" w:cs="Assistant"/>
-          <w:b/>
-          <w:color w:val="E69138"/>
-          <w:sz w:val="36"/>
-          <w:szCs w:val="36"/>
-          <w:rtl/>
-        </w:rPr>
-        <w:t>בונוס</w:t>
-      </w:r>
-      <w:proofErr w:type="spellEnd"/>
-      <w:r>
-        <w:rPr>
-          <w:rFonts w:ascii="Assistant" w:eastAsia="Assistant" w:hAnsi="Assistant" w:cs="Assistant"/>
-          <w:b/>
-          <w:color w:val="E69138"/>
-          <w:sz w:val="36"/>
-          <w:szCs w:val="36"/>
-          <w:rtl/>
-        </w:rPr>
-        <w:t xml:space="preserve"> </w:t>
-      </w:r>
-      <w:proofErr w:type="spellStart"/>
-      <w:r>
-        <w:rPr>
-          <w:rFonts w:ascii="Assistant" w:eastAsia="Assistant" w:hAnsi="Assistant" w:cs="Assistant"/>
-          <w:b/>
-          <w:color w:val="E69138"/>
-          <w:sz w:val="36"/>
-          <w:szCs w:val="36"/>
-          <w:rtl/>
-        </w:rPr>
-        <w:t>בונוס</w:t>
-      </w:r>
-      <w:proofErr w:type="spellEnd"/>
-      <w:r>
-        <w:rPr>
-          <w:rFonts w:ascii="Assistant" w:eastAsia="Assistant" w:hAnsi="Assistant" w:cs="Assistant"/>
-          <w:b/>
-          <w:color w:val="E69138"/>
-          <w:sz w:val="36"/>
-          <w:szCs w:val="36"/>
-          <w:rtl/>
-        </w:rPr>
-        <w:t xml:space="preserve"> </w:t>
-      </w:r>
-      <w:proofErr w:type="spellStart"/>
-      <w:r>
-        <w:rPr>
-          <w:rFonts w:ascii="Assistant" w:eastAsia="Assistant" w:hAnsi="Assistant" w:cs="Assistant"/>
-          <w:b/>
-          <w:color w:val="E69138"/>
-          <w:sz w:val="36"/>
-          <w:szCs w:val="36"/>
-          <w:rtl/>
-        </w:rPr>
-        <w:t>בונוס</w:t>
-      </w:r>
-      <w:proofErr w:type="spellEnd"/>
-      <w:r>
-        <w:rPr>
-          <w:rFonts w:ascii="Assistant" w:eastAsia="Assistant" w:hAnsi="Assistant" w:cs="Assistant"/>
-          <w:b/>
-          <w:color w:val="E69138"/>
-          <w:sz w:val="36"/>
-          <w:szCs w:val="36"/>
-          <w:rtl/>
-        </w:rPr>
-        <w:t xml:space="preserve"> </w:t>
-      </w:r>
-      <w:proofErr w:type="spellStart"/>
-      <w:r>
-        <w:rPr>
-          <w:rFonts w:ascii="Assistant" w:eastAsia="Assistant" w:hAnsi="Assistant" w:cs="Assistant"/>
-          <w:b/>
-          <w:color w:val="E69138"/>
-          <w:sz w:val="36"/>
-          <w:szCs w:val="36"/>
-          <w:rtl/>
-        </w:rPr>
-        <w:t>בונוס</w:t>
-      </w:r>
-      <w:proofErr w:type="spellEnd"/>
+        <w:t>בונוס בונוס בונוס בונוס בונוס</w:t>
+      </w:r>
     </w:p>
     <w:p>
       <w:pPr>
@@ -16964,38 +15359,16 @@
           <w:szCs w:val="32"/>
           <w:rtl/>
         </w:rPr>
-        <w:t xml:space="preserve">כפי שאתם יודעים האלגוריתמים שמימשתם הינם </w:t>
-      </w:r>
-      <w:proofErr w:type="spellStart"/>
+        <w:t xml:space="preserve">כפי שאתם יודעים האלגוריתמים שמימשתם הינם אדברסיאלים, משמע מתחרים אחד בשני, ולכן אנו מזמינים אתכם לכתוב סוכן שיתחרה בסוכנים של שאר הסטודנטים בקורס עליכם לממש אותו תחת הפונקציה </w:t>
+      </w:r>
       <w:r>
         <w:rPr>
           <w:rFonts w:ascii="Assistant" w:eastAsia="Assistant" w:hAnsi="Assistant" w:cs="Assistant"/>
           <w:sz w:val="32"/>
           <w:szCs w:val="32"/>
-          <w:rtl/>
-        </w:rPr>
-        <w:t>אדברסיאלים</w:t>
-      </w:r>
-      <w:proofErr w:type="spellEnd"/>
-      <w:r>
-        <w:rPr>
-          <w:rFonts w:ascii="Assistant" w:eastAsia="Assistant" w:hAnsi="Assistant" w:cs="Assistant"/>
-          <w:sz w:val="32"/>
-          <w:szCs w:val="32"/>
-          <w:rtl/>
-        </w:rPr>
-        <w:t xml:space="preserve">, משמע מתחרים אחד בשני, ולכן אנו מזמינים אתכם לכתוב סוכן שיתחרה בסוכנים של שאר הסטודנטים בקורס עליכם לממש אותו תחת הפונקציה </w:t>
-      </w:r>
-      <w:proofErr w:type="spellStart"/>
-      <w:r>
-        <w:rPr>
-          <w:rFonts w:ascii="Assistant" w:eastAsia="Assistant" w:hAnsi="Assistant" w:cs="Assistant"/>
-          <w:sz w:val="32"/>
-          <w:szCs w:val="32"/>
         </w:rPr>
         <w:t>supre_agent</w:t>
       </w:r>
-      <w:proofErr w:type="spellEnd"/>
       <w:r>
         <w:rPr>
           <w:rFonts w:ascii="Assistant" w:eastAsia="Assistant" w:hAnsi="Assistant" w:cs="Assistant"/>
@@ -17094,7 +15467,6 @@
         <w:lastRenderedPageBreak/>
         <w:t xml:space="preserve">שאלה פתוחה - </w:t>
       </w:r>
-      <w:proofErr w:type="spellStart"/>
       <w:r>
         <w:rPr>
           <w:rFonts w:ascii="Assistant" w:eastAsia="Assistant" w:hAnsi="Assistant" w:cs="Assistant"/>
@@ -17102,69 +15474,8 @@
           <w:sz w:val="36"/>
           <w:szCs w:val="36"/>
         </w:rPr>
-        <w:t>Monte</w:t>
-      </w:r>
-      <w:proofErr w:type="spellEnd"/>
-      <w:r>
-        <w:rPr>
-          <w:rFonts w:ascii="Assistant" w:eastAsia="Assistant" w:hAnsi="Assistant" w:cs="Assistant"/>
-          <w:b/>
-          <w:sz w:val="36"/>
-          <w:szCs w:val="36"/>
-        </w:rPr>
-        <w:t xml:space="preserve"> </w:t>
-      </w:r>
-      <w:proofErr w:type="spellStart"/>
-      <w:r>
-        <w:rPr>
-          <w:rFonts w:ascii="Assistant" w:eastAsia="Assistant" w:hAnsi="Assistant" w:cs="Assistant"/>
-          <w:b/>
-          <w:sz w:val="36"/>
-          <w:szCs w:val="36"/>
-        </w:rPr>
-        <w:t>Carlo</w:t>
-      </w:r>
-      <w:proofErr w:type="spellEnd"/>
-      <w:r>
-        <w:rPr>
-          <w:rFonts w:ascii="Assistant" w:eastAsia="Assistant" w:hAnsi="Assistant" w:cs="Assistant"/>
-          <w:b/>
-          <w:sz w:val="36"/>
-          <w:szCs w:val="36"/>
-        </w:rPr>
-        <w:t xml:space="preserve"> </w:t>
-      </w:r>
-      <w:proofErr w:type="spellStart"/>
-      <w:r>
-        <w:rPr>
-          <w:rFonts w:ascii="Assistant" w:eastAsia="Assistant" w:hAnsi="Assistant" w:cs="Assistant"/>
-          <w:b/>
-          <w:sz w:val="36"/>
-          <w:szCs w:val="36"/>
-        </w:rPr>
-        <w:t>Tree</w:t>
-      </w:r>
-      <w:proofErr w:type="spellEnd"/>
-      <w:r>
-        <w:rPr>
-          <w:rFonts w:ascii="Assistant" w:eastAsia="Assistant" w:hAnsi="Assistant" w:cs="Assistant"/>
-          <w:b/>
-          <w:sz w:val="36"/>
-          <w:szCs w:val="36"/>
-        </w:rPr>
-        <w:t xml:space="preserve"> </w:t>
-      </w:r>
-      <w:proofErr w:type="spellStart"/>
-      <w:r>
-        <w:rPr>
-          <w:rFonts w:ascii="Assistant" w:eastAsia="Assistant" w:hAnsi="Assistant" w:cs="Assistant"/>
-          <w:b/>
-          <w:sz w:val="36"/>
-          <w:szCs w:val="36"/>
-        </w:rPr>
-        <w:t>Search</w:t>
-      </w:r>
-      <w:proofErr w:type="spellEnd"/>
+        <w:t>Monte Carlo Tree Search</w:t>
+      </w:r>
     </w:p>
     <w:p>
       <w:pPr>
@@ -17233,16 +15544,44 @@
         </w:rPr>
         <w:t xml:space="preserve"> </w:t>
       </w:r>
-      <w:proofErr w:type="spellStart"/>
-      <w:r>
-        <w:rPr>
-          <w:rFonts w:ascii="Assistant" w:eastAsia="Assistant" w:hAnsi="Assistant" w:cs="Assistant"/>
-          <w:sz w:val="28"/>
-          <w:szCs w:val="28"/>
-        </w:rPr>
-        <w:t>exploitation</w:t>
-      </w:r>
-      <w:proofErr w:type="spellEnd"/>
+      <w:r>
+        <w:rPr>
+          <w:rFonts w:ascii="Assistant" w:eastAsia="Assistant" w:hAnsi="Assistant" w:cs="Assistant"/>
+          <w:sz w:val="28"/>
+          <w:szCs w:val="28"/>
+        </w:rPr>
+        <w:t>E</w:t>
+      </w:r>
+      <w:r>
+        <w:rPr>
+          <w:rFonts w:ascii="Assistant" w:eastAsia="Assistant" w:hAnsi="Assistant" w:cs="Assistant"/>
+          <w:sz w:val="28"/>
+          <w:szCs w:val="28"/>
+        </w:rPr>
+        <w:t>xploitation</w:t>
+      </w:r>
+    </w:p>
+    <w:p>
+      <w:pPr>
+        <w:bidi/>
+        <w:rPr>
+          <w:rFonts w:ascii="Assistant" w:eastAsia="Assistant" w:hAnsi="Assistant" w:cs="Assistant"/>
+          <w:color w:val="548DD4" w:themeColor="text2" w:themeTint="99"/>
+          <w:sz w:val="28"/>
+          <w:szCs w:val="28"/>
+          <w:rtl/>
+        </w:rPr>
+      </w:pPr>
+      <w:r>
+        <w:rPr>
+          <w:rFonts w:ascii="Assistant" w:eastAsia="Assistant" w:hAnsi="Assistant" w:cs="Assistant" w:hint="cs"/>
+          <w:color w:val="548DD4" w:themeColor="text2" w:themeTint="99"/>
+          <w:sz w:val="28"/>
+          <w:szCs w:val="28"/>
+          <w:rtl/>
+        </w:rPr>
+        <w:t>זוהי מדיניות בחירת פעולות עבור סימולציה שבה מתרכזים בפעולות שנראות כמבטיחות ביותר בהינתן הידע שיש לסוכן.</w:t>
+      </w:r>
     </w:p>
     <w:p>
       <w:pPr>
@@ -17257,16 +15596,65 @@
           <w:szCs w:val="28"/>
         </w:rPr>
       </w:pPr>
-      <w:proofErr w:type="spellStart"/>
-      <w:r>
-        <w:rPr>
-          <w:rFonts w:ascii="Assistant" w:eastAsia="Assistant" w:hAnsi="Assistant" w:cs="Assistant"/>
-          <w:sz w:val="28"/>
-          <w:szCs w:val="28"/>
-        </w:rPr>
-        <w:t>exploration</w:t>
-      </w:r>
-      <w:proofErr w:type="spellEnd"/>
+      <w:r>
+        <w:rPr>
+          <w:rFonts w:ascii="Assistant" w:eastAsia="Assistant" w:hAnsi="Assistant" w:cs="Assistant"/>
+          <w:sz w:val="28"/>
+          <w:szCs w:val="28"/>
+        </w:rPr>
+        <w:t>E</w:t>
+      </w:r>
+      <w:r>
+        <w:rPr>
+          <w:rFonts w:ascii="Assistant" w:eastAsia="Assistant" w:hAnsi="Assistant" w:cs="Assistant"/>
+          <w:sz w:val="28"/>
+          <w:szCs w:val="28"/>
+        </w:rPr>
+        <w:t>xploration</w:t>
+      </w:r>
+    </w:p>
+    <w:p>
+      <w:pPr>
+        <w:bidi/>
+        <w:rPr>
+          <w:rFonts w:ascii="Assistant" w:eastAsia="Assistant" w:hAnsi="Assistant" w:cs="Assistant"/>
+          <w:color w:val="548DD4" w:themeColor="text2" w:themeTint="99"/>
+          <w:sz w:val="28"/>
+          <w:szCs w:val="28"/>
+          <w:rtl/>
+        </w:rPr>
+      </w:pPr>
+      <w:r>
+        <w:rPr>
+          <w:rFonts w:ascii="Assistant" w:eastAsia="Assistant" w:hAnsi="Assistant" w:cs="Assistant" w:hint="cs"/>
+          <w:color w:val="548DD4" w:themeColor="text2" w:themeTint="99"/>
+          <w:sz w:val="28"/>
+          <w:szCs w:val="28"/>
+          <w:rtl/>
+        </w:rPr>
+        <w:t>זוהי מדיניות בחירת פעולות עבור סימולציה שבה מתרכזים</w:t>
+      </w:r>
+      <w:r>
+        <w:rPr>
+          <w:rFonts w:ascii="Assistant" w:eastAsia="Assistant" w:hAnsi="Assistant" w:cs="Assistant" w:hint="cs"/>
+          <w:color w:val="548DD4" w:themeColor="text2" w:themeTint="99"/>
+          <w:sz w:val="28"/>
+          <w:szCs w:val="28"/>
+          <w:rtl/>
+        </w:rPr>
+        <w:t xml:space="preserve"> בפעולות שאי הוודאות לגבי ערכן גבוה.</w:t>
+      </w:r>
+    </w:p>
+    <w:p>
+      <w:pPr>
+        <w:bidi/>
+        <w:rPr>
+          <w:rFonts w:ascii="Assistant" w:eastAsia="Assistant" w:hAnsi="Assistant" w:cs="Assistant"/>
+          <w:color w:val="548DD4" w:themeColor="text2" w:themeTint="99"/>
+          <w:sz w:val="28"/>
+          <w:szCs w:val="28"/>
+        </w:rPr>
+      </w:pPr>
     </w:p>
     <w:p>
       <w:pPr>
@@ -17278,74 +15666,23 @@
           <w:szCs w:val="12"/>
         </w:rPr>
       </w:pPr>
-      <w:proofErr w:type="spellStart"/>
-      <w:r>
-        <w:rPr>
-          <w:rFonts w:ascii="Assistant" w:eastAsia="Assistant" w:hAnsi="Assistant" w:cs="Assistant"/>
-          <w:sz w:val="28"/>
-          <w:szCs w:val="28"/>
-          <w:rtl/>
-        </w:rPr>
-        <w:t>אנדריי</w:t>
-      </w:r>
-      <w:proofErr w:type="spellEnd"/>
-      <w:r>
-        <w:rPr>
-          <w:rFonts w:ascii="Assistant" w:eastAsia="Assistant" w:hAnsi="Assistant" w:cs="Assistant"/>
-          <w:sz w:val="28"/>
-          <w:szCs w:val="28"/>
-          <w:rtl/>
-        </w:rPr>
-        <w:t xml:space="preserve"> ואופק החליטו לשחק </w:t>
-      </w:r>
-      <w:proofErr w:type="spellStart"/>
-      <w:r>
-        <w:rPr>
-          <w:rFonts w:ascii="Assistant" w:eastAsia="Assistant" w:hAnsi="Assistant" w:cs="Assistant"/>
-          <w:sz w:val="28"/>
-          <w:szCs w:val="28"/>
-          <w:rtl/>
-        </w:rPr>
-        <w:t>קאטאן</w:t>
-      </w:r>
-      <w:proofErr w:type="spellEnd"/>
-      <w:r>
-        <w:rPr>
-          <w:rFonts w:ascii="Assistant" w:eastAsia="Assistant" w:hAnsi="Assistant" w:cs="Assistant"/>
-          <w:sz w:val="28"/>
-          <w:szCs w:val="28"/>
-          <w:rtl/>
-        </w:rPr>
-        <w:t xml:space="preserve"> (נניח שזה משחק לשני אנשים), הם החליטו שהמשחק פשוט מידי והחליטו להוסיף את ההרחבות: "ערים ואבירים" ו"יורדי הים". אחרי שהבינו שהגזימו וכעת אינם בטוחים מה הצעד החכם ביותר ובגלל שה-</w:t>
-      </w:r>
-      <w:proofErr w:type="spellStart"/>
-      <w:r>
-        <w:rPr>
-          <w:rFonts w:ascii="Assistant" w:eastAsia="Assistant" w:hAnsi="Assistant" w:cs="Assistant"/>
-          <w:sz w:val="28"/>
-          <w:szCs w:val="28"/>
-        </w:rPr>
-        <w:t>branching</w:t>
-      </w:r>
-      <w:proofErr w:type="spellEnd"/>
-      <w:r>
-        <w:rPr>
-          <w:rFonts w:ascii="Assistant" w:eastAsia="Assistant" w:hAnsi="Assistant" w:cs="Assistant"/>
-          <w:sz w:val="28"/>
-          <w:szCs w:val="28"/>
-        </w:rPr>
-        <w:t xml:space="preserve"> </w:t>
-      </w:r>
-      <w:proofErr w:type="spellStart"/>
-      <w:r>
-        <w:rPr>
-          <w:rFonts w:ascii="Assistant" w:eastAsia="Assistant" w:hAnsi="Assistant" w:cs="Assistant"/>
-          <w:sz w:val="28"/>
-          <w:szCs w:val="28"/>
-        </w:rPr>
-        <w:t>factor</w:t>
-      </w:r>
-      <w:proofErr w:type="spellEnd"/>
+      <w:r>
+        <w:rPr>
+          <w:rFonts w:ascii="Assistant" w:eastAsia="Assistant" w:hAnsi="Assistant" w:cs="Assistant"/>
+          <w:sz w:val="28"/>
+          <w:szCs w:val="28"/>
+          <w:rtl/>
+        </w:rPr>
+        <w:t>אנדריי ואופק החליטו לשחק קאטאן (נניח שזה משחק לשני אנשים), הם החליטו שהמשחק פשוט מידי והחליטו להוסיף את ההרחבות: "ערים ואבירים" ו"יורדי הים". אחרי שהבינו שהגזימו וכעת אינם בטוחים מה הצעד החכם ביותר ובגלל שה-</w:t>
+      </w:r>
+      <w:r>
+        <w:rPr>
+          <w:rFonts w:ascii="Assistant" w:eastAsia="Assistant" w:hAnsi="Assistant" w:cs="Assistant"/>
+          <w:sz w:val="28"/>
+          <w:szCs w:val="28"/>
+        </w:rPr>
+        <w:t>branching factor</w:t>
+      </w:r>
       <w:r>
         <w:rPr>
           <w:rFonts w:ascii="Assistant" w:eastAsia="Assistant" w:hAnsi="Assistant" w:cs="Assistant"/>
@@ -17361,79 +15698,7 @@
           <w:sz w:val="28"/>
           <w:szCs w:val="28"/>
         </w:rPr>
-        <w:t>MCTS (</w:t>
-      </w:r>
-      <w:proofErr w:type="spellStart"/>
-      <w:r>
-        <w:rPr>
-          <w:rFonts w:ascii="Assistant" w:eastAsia="Assistant" w:hAnsi="Assistant" w:cs="Assistant"/>
-          <w:sz w:val="28"/>
-          <w:szCs w:val="28"/>
-        </w:rPr>
-        <w:t>Monte</w:t>
-      </w:r>
-      <w:proofErr w:type="spellEnd"/>
-      <w:r>
-        <w:rPr>
-          <w:rFonts w:ascii="Assistant" w:eastAsia="Assistant" w:hAnsi="Assistant" w:cs="Assistant"/>
-          <w:sz w:val="28"/>
-          <w:szCs w:val="28"/>
-        </w:rPr>
-        <w:t xml:space="preserve"> </w:t>
-      </w:r>
-      <w:proofErr w:type="spellStart"/>
-      <w:r>
-        <w:rPr>
-          <w:rFonts w:ascii="Assistant" w:eastAsia="Assistant" w:hAnsi="Assistant" w:cs="Assistant"/>
-          <w:sz w:val="28"/>
-          <w:szCs w:val="28"/>
-        </w:rPr>
-        <w:t>Carlo</w:t>
-      </w:r>
-      <w:proofErr w:type="spellEnd"/>
-      <w:r>
-        <w:rPr>
-          <w:rFonts w:ascii="Assistant" w:eastAsia="Assistant" w:hAnsi="Assistant" w:cs="Assistant"/>
-          <w:sz w:val="28"/>
-          <w:szCs w:val="28"/>
-        </w:rPr>
-        <w:t xml:space="preserve"> </w:t>
-      </w:r>
-      <w:proofErr w:type="spellStart"/>
-      <w:r>
-        <w:rPr>
-          <w:rFonts w:ascii="Assistant" w:eastAsia="Assistant" w:hAnsi="Assistant" w:cs="Assistant"/>
-          <w:sz w:val="28"/>
-          <w:szCs w:val="28"/>
-        </w:rPr>
-        <w:t>Tree</w:t>
-      </w:r>
-      <w:proofErr w:type="spellEnd"/>
-      <w:r>
-        <w:rPr>
-          <w:rFonts w:ascii="Assistant" w:eastAsia="Assistant" w:hAnsi="Assistant" w:cs="Assistant"/>
-          <w:sz w:val="28"/>
-          <w:szCs w:val="28"/>
-        </w:rPr>
-        <w:t xml:space="preserve"> </w:t>
-      </w:r>
-      <w:proofErr w:type="spellStart"/>
-      <w:r>
-        <w:rPr>
-          <w:rFonts w:ascii="Assistant" w:eastAsia="Assistant" w:hAnsi="Assistant" w:cs="Assistant"/>
-          <w:sz w:val="28"/>
-          <w:szCs w:val="28"/>
-        </w:rPr>
-        <w:t>Search</w:t>
-      </w:r>
-      <w:proofErr w:type="spellEnd"/>
-      <w:r>
-        <w:rPr>
-          <w:rFonts w:ascii="Assistant" w:eastAsia="Assistant" w:hAnsi="Assistant" w:cs="Assistant"/>
-          <w:sz w:val="28"/>
-          <w:szCs w:val="28"/>
-        </w:rPr>
-        <w:t>)</w:t>
+        <w:t>MCTS (Monte Carlo Tree Search)</w:t>
       </w:r>
       <w:r>
         <w:rPr>
@@ -17470,43 +15735,179 @@
           <w:szCs w:val="28"/>
           <w:rtl/>
         </w:rPr>
-        <w:t xml:space="preserve">להלן עץ שמתאר שני שלבים במשחק. כחול זה תור של אופק וורוד זה תור של </w:t>
-      </w:r>
-      <w:proofErr w:type="spellStart"/>
-      <w:r>
-        <w:rPr>
-          <w:rFonts w:ascii="Assistant" w:eastAsia="Assistant" w:hAnsi="Assistant" w:cs="Assistant"/>
-          <w:sz w:val="28"/>
-          <w:szCs w:val="28"/>
-          <w:rtl/>
-        </w:rPr>
-        <w:t>אנדריי</w:t>
-      </w:r>
-      <w:proofErr w:type="spellEnd"/>
-      <w:r>
-        <w:rPr>
-          <w:rFonts w:ascii="Assistant" w:eastAsia="Assistant" w:hAnsi="Assistant" w:cs="Assistant"/>
-          <w:sz w:val="28"/>
-          <w:szCs w:val="28"/>
-          <w:rtl/>
-        </w:rPr>
-        <w:t xml:space="preserve"> (פחות רלוונטי לשני הסעיפים הראשונים)</w:t>
-      </w:r>
+        <w:t>להלן עץ שמתאר שני שלבים במשחק. כחול זה תור של אופק וורוד זה תור של אנדריי (פחות רלוונטי לשני הסעיפים הראשונים)</w:t>
+      </w:r>
+    </w:p>
+    <w:p>
+      <w:pPr>
+        <w:bidi/>
+        <w:rPr>
+          <w:rFonts w:ascii="Assistant" w:eastAsia="Assistant" w:hAnsi="Assistant" w:cs="Assistant"/>
+          <w:sz w:val="28"/>
+          <w:szCs w:val="28"/>
+        </w:rPr>
+      </w:pPr>
+    </w:p>
+    <w:p>
+      <w:pPr>
+        <w:numPr>
+          <w:ilvl w:val="0"/>
+          <w:numId w:val="10"/>
+        </w:numPr>
+        <w:bidi/>
+        <w:rPr>
+          <w:rFonts w:ascii="Assistant" w:eastAsia="Assistant" w:hAnsi="Assistant" w:cs="Assistant"/>
+          <w:sz w:val="28"/>
+          <w:szCs w:val="28"/>
+        </w:rPr>
+      </w:pPr>
+      <w:r>
+        <w:rPr>
+          <w:rFonts w:ascii="Assistant" w:eastAsia="Assistant" w:hAnsi="Assistant" w:cs="Assistant"/>
+          <w:sz w:val="28"/>
+          <w:szCs w:val="28"/>
+          <w:rtl/>
+        </w:rPr>
+        <w:t>(2 נק') עבור העץ הנ"ל שמתאר שני שלבים במשחק עבור העלה עם ה- (?) השלימו מה</w:t>
+      </w:r>
+      <w:r>
+        <w:rPr>
+          <w:rFonts w:ascii="Assistant" w:eastAsia="Assistant" w:hAnsi="Assistant" w:cs="Assistant" w:hint="cs"/>
+          <w:sz w:val="28"/>
+          <w:szCs w:val="28"/>
+          <w:rtl/>
+        </w:rPr>
+        <w:t>ם</w:t>
+      </w:r>
+      <w:r>
+        <w:rPr>
+          <w:rFonts w:ascii="Assistant" w:eastAsia="Assistant" w:hAnsi="Assistant" w:cs="Assistant"/>
+          <w:sz w:val="28"/>
+          <w:szCs w:val="28"/>
+          <w:rtl/>
+        </w:rPr>
+        <w:t xml:space="preserve"> הערכים שאמורים להיות במקום סימני </w:t>
+      </w:r>
+      <w:r>
+        <w:rPr>
+          <w:rFonts w:ascii="Assistant" w:eastAsia="Assistant" w:hAnsi="Assistant" w:cs="Assistant" w:hint="cs"/>
+          <w:sz w:val="28"/>
+          <w:szCs w:val="28"/>
+          <w:rtl/>
+        </w:rPr>
+        <w:t>ה</w:t>
+      </w:r>
+      <w:r>
+        <w:rPr>
+          <w:rFonts w:ascii="Assistant" w:eastAsia="Assistant" w:hAnsi="Assistant" w:cs="Assistant"/>
+          <w:sz w:val="28"/>
+          <w:szCs w:val="28"/>
+          <w:rtl/>
+        </w:rPr>
+        <w:t>שאלה.</w:t>
+      </w:r>
+    </w:p>
+    <w:p>
+      <w:pPr>
+        <w:bidi/>
+        <w:rPr>
+          <w:rFonts w:ascii="Assistant" w:eastAsia="Assistant" w:hAnsi="Assistant" w:cs="Assistant"/>
+          <w:color w:val="548DD4" w:themeColor="text2" w:themeTint="99"/>
+          <w:sz w:val="28"/>
+          <w:szCs w:val="28"/>
+          <w:rtl/>
+          <w:lang w:val="en-US"/>
+        </w:rPr>
+      </w:pPr>
+      <w:r>
+        <w:rPr>
+          <w:rFonts w:ascii="Assistant" w:eastAsia="Assistant" w:hAnsi="Assistant" w:cs="Assistant" w:hint="cs"/>
+          <w:color w:val="548DD4" w:themeColor="text2" w:themeTint="99"/>
+          <w:sz w:val="28"/>
+          <w:szCs w:val="28"/>
+          <w:rtl/>
+          <w:lang w:val="en-US" w:bidi="he"/>
+        </w:rPr>
+        <w:t xml:space="preserve">הערך החסר הוא </w:t>
+      </w:r>
+      <m:oMath>
+        <m:f>
+          <m:fPr>
+            <m:ctrlPr>
+              <w:rPr>
+                <w:rFonts w:ascii="Cambria Math" w:eastAsia="Assistant" w:hAnsi="Cambria Math" w:cs="Assistant"/>
+                <w:i/>
+                <w:color w:val="548DD4" w:themeColor="text2" w:themeTint="99"/>
+                <w:sz w:val="28"/>
+                <w:szCs w:val="28"/>
+                <w:lang w:val="en-US" w:bidi="he"/>
+              </w:rPr>
+            </m:ctrlPr>
+          </m:fPr>
+          <m:num>
+            <m:r>
+              <w:rPr>
+                <w:rFonts w:ascii="Cambria Math" w:eastAsia="Assistant" w:hAnsi="Cambria Math" w:cs="Assistant"/>
+                <w:color w:val="548DD4" w:themeColor="text2" w:themeTint="99"/>
+                <w:sz w:val="28"/>
+                <w:szCs w:val="28"/>
+                <w:lang w:val="en-US" w:bidi="he"/>
+              </w:rPr>
+              <m:t>1</m:t>
+            </m:r>
+          </m:num>
+          <m:den>
+            <m:r>
+              <w:rPr>
+                <w:rFonts w:ascii="Cambria Math" w:eastAsia="Assistant" w:hAnsi="Cambria Math" w:cs="Assistant"/>
+                <w:color w:val="548DD4" w:themeColor="text2" w:themeTint="99"/>
+                <w:sz w:val="28"/>
+                <w:szCs w:val="28"/>
+                <w:lang w:val="en-US" w:bidi="he"/>
+              </w:rPr>
+              <m:t>5</m:t>
+            </m:r>
+          </m:den>
+        </m:f>
+      </m:oMath>
+      <w:r>
+        <w:rPr>
+          <w:rFonts w:ascii="Assistant" w:eastAsia="Assistant" w:hAnsi="Assistant" w:cs="Assistant" w:hint="cs"/>
+          <w:color w:val="548DD4" w:themeColor="text2" w:themeTint="99"/>
+          <w:sz w:val="28"/>
+          <w:szCs w:val="28"/>
+          <w:rtl/>
+          <w:lang w:val="en-US"/>
+        </w:rPr>
+        <w:t>.</w:t>
+      </w:r>
+    </w:p>
+    <w:p>
+      <w:pPr>
+        <w:rPr>
+          <w:rFonts w:ascii="Assistant" w:eastAsia="Assistant" w:hAnsi="Assistant" w:cs="Assistant"/>
+          <w:color w:val="548DD4" w:themeColor="text2" w:themeTint="99"/>
+          <w:sz w:val="28"/>
+          <w:szCs w:val="28"/>
+          <w:rtl/>
+          <w:lang w:val="en-US"/>
+        </w:rPr>
+      </w:pPr>
       <w:r>
         <w:rPr>
           <w:noProof/>
         </w:rPr>
         <w:drawing>
-          <wp:anchor distT="114300" distB="114300" distL="114300" distR="114300" simplePos="0" relativeHeight="251667456" behindDoc="0" locked="0" layoutInCell="1" hidden="0" allowOverlap="1" wp14:anchorId="121B4AE1" wp14:editId="3C145708">
+          <wp:anchor distT="114300" distB="114300" distL="114300" distR="114300" simplePos="0" relativeHeight="251667456" behindDoc="0" locked="0" layoutInCell="1" hidden="0" allowOverlap="1" wp14:anchorId="121B4AE1" wp14:editId="3B441AA8">
             <wp:simplePos x="0" y="0"/>
-            <wp:positionH relativeFrom="column">
-              <wp:posOffset>-247649</wp:posOffset>
+            <wp:positionH relativeFrom="margin">
+              <wp:align>center</wp:align>
             </wp:positionH>
             <wp:positionV relativeFrom="paragraph">
-              <wp:posOffset>400050</wp:posOffset>
+              <wp:posOffset>364556</wp:posOffset>
             </wp:positionV>
             <wp:extent cx="2550583" cy="2007404"/>
-            <wp:effectExtent l="0" t="0" r="0" b="0"/>
+            <wp:effectExtent l="0" t="0" r="2540" b="0"/>
             <wp:wrapSquare wrapText="bothSides" distT="114300" distB="114300" distL="114300" distR="114300"/>
             <wp:docPr id="2" name="image5.png"/>
             <wp:cNvGraphicFramePr/>
@@ -17540,16 +15941,17 @@
           </wp:anchor>
         </w:drawing>
       </w:r>
-    </w:p>
-    <w:p>
-      <w:pPr>
-        <w:bidi/>
-        <w:rPr>
-          <w:rFonts w:ascii="Assistant" w:eastAsia="Assistant" w:hAnsi="Assistant" w:cs="Assistant"/>
-          <w:sz w:val="28"/>
-          <w:szCs w:val="28"/>
-        </w:rPr>
-      </w:pPr>
+      <w:r>
+        <w:rPr>
+          <w:rFonts w:ascii="Assistant" w:eastAsia="Assistant" w:hAnsi="Assistant" w:cs="Assistant"/>
+          <w:color w:val="548DD4" w:themeColor="text2" w:themeTint="99"/>
+          <w:sz w:val="28"/>
+          <w:szCs w:val="28"/>
+          <w:rtl/>
+          <w:lang w:val="en-US"/>
+        </w:rPr>
+        <w:br w:type="page"/>
+      </w:r>
     </w:p>
     <w:p>
       <w:pPr>
@@ -17559,41 +15961,19 @@
         </w:numPr>
         <w:bidi/>
         <w:rPr>
-          <w:rFonts w:ascii="Assistant" w:eastAsia="Assistant" w:hAnsi="Assistant" w:cs="Assistant"/>
-          <w:sz w:val="28"/>
-          <w:szCs w:val="28"/>
-        </w:rPr>
-      </w:pPr>
-      <w:r>
-        <w:rPr>
-          <w:rFonts w:ascii="Assistant" w:eastAsia="Assistant" w:hAnsi="Assistant" w:cs="Assistant"/>
-          <w:sz w:val="28"/>
-          <w:szCs w:val="28"/>
-          <w:rtl/>
-        </w:rPr>
-        <w:t>(2 נק') עבור העץ הנ"ל שמתאר שני שלבים במשחק עבור העלה עם ה- (?) השלימו מהו הערכים שאמורים להיות במקום הסימני שאלה.</w:t>
-      </w:r>
-    </w:p>
-    <w:p>
-      <w:pPr>
-        <w:numPr>
-          <w:ilvl w:val="0"/>
-          <w:numId w:val="10"/>
-        </w:numPr>
-        <w:bidi/>
-        <w:rPr>
-          <w:rFonts w:ascii="Assistant" w:eastAsia="Assistant" w:hAnsi="Assistant" w:cs="Assistant"/>
-          <w:sz w:val="28"/>
-          <w:szCs w:val="28"/>
-        </w:rPr>
-      </w:pPr>
-      <w:r>
-        <w:rPr>
-          <w:rFonts w:ascii="Assistant" w:eastAsia="Assistant" w:hAnsi="Assistant" w:cs="Assistant"/>
-          <w:sz w:val="28"/>
-          <w:szCs w:val="28"/>
-          <w:rtl/>
-        </w:rPr>
+          <w:noProof/>
+          <w:sz w:val="28"/>
+          <w:szCs w:val="28"/>
+        </w:rPr>
+      </w:pPr>
+      <w:r>
+        <w:rPr>
+          <w:rFonts w:ascii="Assistant" w:eastAsia="Assistant" w:hAnsi="Assistant" w:cs="Assistant"/>
+          <w:sz w:val="28"/>
+          <w:szCs w:val="28"/>
+          <w:rtl/>
+        </w:rPr>
+        <w:lastRenderedPageBreak/>
         <w:t xml:space="preserve">(7 נק') חשבו את </w:t>
       </w:r>
       <m:oMath>
@@ -17853,22 +16233,1595 @@
           </m:sub>
         </m:sSub>
       </m:oMath>
-      <w:r>
+    </w:p>
+    <w:p>
+      <w:pPr>
         <w:rPr>
           <w:noProof/>
-        </w:rPr>
+          <w:color w:val="548DD4" w:themeColor="text2" w:themeTint="99"/>
+          <w:sz w:val="28"/>
+          <w:szCs w:val="28"/>
+          <w:lang w:val="en-US"/>
+        </w:rPr>
+      </w:pPr>
+      <m:oMathPara>
+        <m:oMathParaPr>
+          <m:jc m:val="left"/>
+        </m:oMathParaPr>
+        <m:oMath>
+          <m:r>
+            <w:rPr>
+              <w:rFonts w:ascii="Cambria Math" w:hAnsi="Cambria Math"/>
+              <w:noProof/>
+              <w:color w:val="548DD4" w:themeColor="text2" w:themeTint="99"/>
+              <w:sz w:val="28"/>
+              <w:szCs w:val="28"/>
+              <w:lang w:val="en-US"/>
+            </w:rPr>
+            <m:t>UC</m:t>
+          </m:r>
+          <m:sSub>
+            <m:sSubPr>
+              <m:ctrlPr>
+                <w:rPr>
+                  <w:rFonts w:ascii="Cambria Math" w:hAnsi="Cambria Math"/>
+                  <w:i/>
+                  <w:noProof/>
+                  <w:color w:val="548DD4" w:themeColor="text2" w:themeTint="99"/>
+                  <w:sz w:val="28"/>
+                  <w:szCs w:val="28"/>
+                  <w:lang w:val="en-US"/>
+                </w:rPr>
+              </m:ctrlPr>
+            </m:sSubPr>
+            <m:e>
+              <m:r>
+                <w:rPr>
+                  <w:rFonts w:ascii="Cambria Math" w:hAnsi="Cambria Math"/>
+                  <w:noProof/>
+                  <w:color w:val="548DD4" w:themeColor="text2" w:themeTint="99"/>
+                  <w:sz w:val="28"/>
+                  <w:szCs w:val="28"/>
+                  <w:lang w:val="en-US"/>
+                </w:rPr>
+                <m:t>B</m:t>
+              </m:r>
+            </m:e>
+            <m:sub>
+              <m:r>
+                <w:rPr>
+                  <w:rFonts w:ascii="Cambria Math" w:hAnsi="Cambria Math"/>
+                  <w:noProof/>
+                  <w:color w:val="548DD4" w:themeColor="text2" w:themeTint="99"/>
+                  <w:sz w:val="28"/>
+                  <w:szCs w:val="28"/>
+                  <w:lang w:val="en-US"/>
+                </w:rPr>
+                <m:t>1</m:t>
+              </m:r>
+            </m:sub>
+          </m:sSub>
+          <m:d>
+            <m:dPr>
+              <m:ctrlPr>
+                <w:rPr>
+                  <w:rFonts w:ascii="Cambria Math" w:hAnsi="Cambria Math"/>
+                  <w:i/>
+                  <w:noProof/>
+                  <w:color w:val="548DD4" w:themeColor="text2" w:themeTint="99"/>
+                  <w:sz w:val="28"/>
+                  <w:szCs w:val="28"/>
+                  <w:lang w:val="en-US"/>
+                </w:rPr>
+              </m:ctrlPr>
+            </m:dPr>
+            <m:e>
+              <m:r>
+                <w:rPr>
+                  <w:rFonts w:ascii="Cambria Math" w:hAnsi="Cambria Math"/>
+                  <w:noProof/>
+                  <w:color w:val="548DD4" w:themeColor="text2" w:themeTint="99"/>
+                  <w:sz w:val="28"/>
+                  <w:szCs w:val="28"/>
+                  <w:lang w:val="en-US"/>
+                </w:rPr>
+                <m:t>Left</m:t>
+              </m:r>
+            </m:e>
+          </m:d>
+          <m:r>
+            <w:rPr>
+              <w:rFonts w:ascii="Cambria Math" w:hAnsi="Cambria Math"/>
+              <w:noProof/>
+              <w:color w:val="548DD4" w:themeColor="text2" w:themeTint="99"/>
+              <w:sz w:val="28"/>
+              <w:szCs w:val="28"/>
+              <w:lang w:val="en-US"/>
+            </w:rPr>
+            <m:t>=</m:t>
+          </m:r>
+          <m:f>
+            <m:fPr>
+              <m:ctrlPr>
+                <w:rPr>
+                  <w:rFonts w:ascii="Cambria Math" w:hAnsi="Cambria Math"/>
+                  <w:i/>
+                  <w:noProof/>
+                  <w:color w:val="548DD4" w:themeColor="text2" w:themeTint="99"/>
+                  <w:sz w:val="28"/>
+                  <w:szCs w:val="28"/>
+                  <w:lang w:val="en-US"/>
+                </w:rPr>
+              </m:ctrlPr>
+            </m:fPr>
+            <m:num>
+              <m:r>
+                <w:rPr>
+                  <w:rFonts w:ascii="Cambria Math" w:hAnsi="Cambria Math"/>
+                  <w:noProof/>
+                  <w:color w:val="548DD4" w:themeColor="text2" w:themeTint="99"/>
+                  <w:sz w:val="28"/>
+                  <w:szCs w:val="28"/>
+                  <w:lang w:val="en-US"/>
+                </w:rPr>
+                <m:t>33</m:t>
+              </m:r>
+            </m:num>
+            <m:den>
+              <m:r>
+                <w:rPr>
+                  <w:rFonts w:ascii="Cambria Math" w:hAnsi="Cambria Math"/>
+                  <w:noProof/>
+                  <w:color w:val="548DD4" w:themeColor="text2" w:themeTint="99"/>
+                  <w:sz w:val="28"/>
+                  <w:szCs w:val="28"/>
+                  <w:lang w:val="en-US"/>
+                </w:rPr>
+                <m:t>39</m:t>
+              </m:r>
+            </m:den>
+          </m:f>
+          <m:r>
+            <w:rPr>
+              <w:rFonts w:ascii="Cambria Math" w:hAnsi="Cambria Math"/>
+              <w:noProof/>
+              <w:color w:val="548DD4" w:themeColor="text2" w:themeTint="99"/>
+              <w:sz w:val="28"/>
+              <w:szCs w:val="28"/>
+              <w:lang w:val="en-US"/>
+            </w:rPr>
+            <m:t>+</m:t>
+          </m:r>
+          <m:rad>
+            <m:radPr>
+              <m:degHide m:val="1"/>
+              <m:ctrlPr>
+                <w:rPr>
+                  <w:rFonts w:ascii="Cambria Math" w:hAnsi="Cambria Math"/>
+                  <w:i/>
+                  <w:noProof/>
+                  <w:color w:val="548DD4" w:themeColor="text2" w:themeTint="99"/>
+                  <w:sz w:val="28"/>
+                  <w:szCs w:val="28"/>
+                  <w:lang w:val="en-US"/>
+                </w:rPr>
+              </m:ctrlPr>
+            </m:radPr>
+            <m:deg/>
+            <m:e>
+              <m:r>
+                <w:rPr>
+                  <w:rFonts w:ascii="Cambria Math" w:hAnsi="Cambria Math"/>
+                  <w:noProof/>
+                  <w:color w:val="548DD4" w:themeColor="text2" w:themeTint="99"/>
+                  <w:sz w:val="28"/>
+                  <w:szCs w:val="28"/>
+                  <w:lang w:val="en-US"/>
+                </w:rPr>
+                <m:t>2</m:t>
+              </m:r>
+            </m:e>
+          </m:rad>
+          <m:r>
+            <w:rPr>
+              <w:rFonts w:ascii="Cambria Math" w:hAnsi="Cambria Math"/>
+              <w:noProof/>
+              <w:color w:val="548DD4" w:themeColor="text2" w:themeTint="99"/>
+              <w:sz w:val="28"/>
+              <w:szCs w:val="28"/>
+              <w:lang w:val="en-US"/>
+            </w:rPr>
+            <m:t>⋅</m:t>
+          </m:r>
+          <m:rad>
+            <m:radPr>
+              <m:degHide m:val="1"/>
+              <m:ctrlPr>
+                <w:rPr>
+                  <w:rFonts w:ascii="Cambria Math" w:hAnsi="Cambria Math"/>
+                  <w:i/>
+                  <w:noProof/>
+                  <w:color w:val="548DD4" w:themeColor="text2" w:themeTint="99"/>
+                  <w:sz w:val="28"/>
+                  <w:szCs w:val="28"/>
+                  <w:lang w:val="en-US"/>
+                </w:rPr>
+              </m:ctrlPr>
+            </m:radPr>
+            <m:deg/>
+            <m:e>
+              <m:f>
+                <m:fPr>
+                  <m:ctrlPr>
+                    <w:rPr>
+                      <w:rFonts w:ascii="Cambria Math" w:hAnsi="Cambria Math"/>
+                      <w:i/>
+                      <w:noProof/>
+                      <w:color w:val="548DD4" w:themeColor="text2" w:themeTint="99"/>
+                      <w:sz w:val="28"/>
+                      <w:szCs w:val="28"/>
+                      <w:lang w:val="en-US"/>
+                    </w:rPr>
+                  </m:ctrlPr>
+                </m:fPr>
+                <m:num>
+                  <m:func>
+                    <m:funcPr>
+                      <m:ctrlPr>
+                        <w:rPr>
+                          <w:rFonts w:ascii="Cambria Math" w:hAnsi="Cambria Math"/>
+                          <w:i/>
+                          <w:noProof/>
+                          <w:color w:val="548DD4" w:themeColor="text2" w:themeTint="99"/>
+                          <w:sz w:val="28"/>
+                          <w:szCs w:val="28"/>
+                          <w:lang w:val="en-US"/>
+                        </w:rPr>
+                      </m:ctrlPr>
+                    </m:funcPr>
+                    <m:fName>
+                      <m:r>
+                        <m:rPr>
+                          <m:sty m:val="p"/>
+                        </m:rPr>
+                        <w:rPr>
+                          <w:rFonts w:ascii="Cambria Math" w:hAnsi="Cambria Math"/>
+                          <w:noProof/>
+                          <w:color w:val="548DD4" w:themeColor="text2" w:themeTint="99"/>
+                          <w:sz w:val="28"/>
+                          <w:szCs w:val="28"/>
+                          <w:lang w:val="en-US"/>
+                        </w:rPr>
+                        <m:t>ln</m:t>
+                      </m:r>
+                    </m:fName>
+                    <m:e>
+                      <m:d>
+                        <m:dPr>
+                          <m:ctrlPr>
+                            <w:rPr>
+                              <w:rFonts w:ascii="Cambria Math" w:hAnsi="Cambria Math"/>
+                              <w:i/>
+                              <w:noProof/>
+                              <w:color w:val="548DD4" w:themeColor="text2" w:themeTint="99"/>
+                              <w:sz w:val="28"/>
+                              <w:szCs w:val="28"/>
+                              <w:lang w:val="en-US"/>
+                            </w:rPr>
+                          </m:ctrlPr>
+                        </m:dPr>
+                        <m:e>
+                          <m:r>
+                            <w:rPr>
+                              <w:rFonts w:ascii="Cambria Math" w:hAnsi="Cambria Math"/>
+                              <w:noProof/>
+                              <w:color w:val="548DD4" w:themeColor="text2" w:themeTint="99"/>
+                              <w:sz w:val="28"/>
+                              <w:szCs w:val="28"/>
+                              <w:lang w:val="en-US"/>
+                            </w:rPr>
+                            <m:t>50</m:t>
+                          </m:r>
+                        </m:e>
+                      </m:d>
+                    </m:e>
+                  </m:func>
+                </m:num>
+                <m:den>
+                  <m:r>
+                    <w:rPr>
+                      <w:rFonts w:ascii="Cambria Math" w:hAnsi="Cambria Math"/>
+                      <w:noProof/>
+                      <w:color w:val="548DD4" w:themeColor="text2" w:themeTint="99"/>
+                      <w:sz w:val="28"/>
+                      <w:szCs w:val="28"/>
+                      <w:lang w:val="en-US"/>
+                    </w:rPr>
+                    <m:t>39</m:t>
+                  </m:r>
+                </m:den>
+              </m:f>
+            </m:e>
+          </m:rad>
+          <m:r>
+            <w:rPr>
+              <w:rFonts w:ascii="Cambria Math" w:hAnsi="Cambria Math"/>
+              <w:noProof/>
+              <w:color w:val="548DD4" w:themeColor="text2" w:themeTint="99"/>
+              <w:sz w:val="28"/>
+              <w:szCs w:val="28"/>
+              <w:lang w:val="en-US"/>
+            </w:rPr>
+            <m:t>=1.29</m:t>
+          </m:r>
+          <m:r>
+            <w:rPr>
+              <w:rFonts w:ascii="Cambria Math" w:hAnsi="Cambria Math"/>
+              <w:noProof/>
+              <w:color w:val="548DD4" w:themeColor="text2" w:themeTint="99"/>
+              <w:sz w:val="28"/>
+              <w:szCs w:val="28"/>
+              <w:lang w:val="en-US"/>
+            </w:rPr>
+            <w:br/>
+          </m:r>
+        </m:oMath>
+        <m:oMath>
+          <m:r>
+            <w:rPr>
+              <w:rFonts w:ascii="Cambria Math" w:hAnsi="Cambria Math"/>
+              <w:noProof/>
+              <w:color w:val="548DD4" w:themeColor="text2" w:themeTint="99"/>
+              <w:sz w:val="28"/>
+              <w:szCs w:val="28"/>
+              <w:lang w:val="en-US"/>
+            </w:rPr>
+            <m:t>UC</m:t>
+          </m:r>
+          <m:sSub>
+            <m:sSubPr>
+              <m:ctrlPr>
+                <w:rPr>
+                  <w:rFonts w:ascii="Cambria Math" w:hAnsi="Cambria Math"/>
+                  <w:i/>
+                  <w:noProof/>
+                  <w:color w:val="548DD4" w:themeColor="text2" w:themeTint="99"/>
+                  <w:sz w:val="28"/>
+                  <w:szCs w:val="28"/>
+                  <w:lang w:val="en-US"/>
+                </w:rPr>
+              </m:ctrlPr>
+            </m:sSubPr>
+            <m:e>
+              <m:r>
+                <w:rPr>
+                  <w:rFonts w:ascii="Cambria Math" w:hAnsi="Cambria Math"/>
+                  <w:noProof/>
+                  <w:color w:val="548DD4" w:themeColor="text2" w:themeTint="99"/>
+                  <w:sz w:val="28"/>
+                  <w:szCs w:val="28"/>
+                  <w:lang w:val="en-US"/>
+                </w:rPr>
+                <m:t>B</m:t>
+              </m:r>
+            </m:e>
+            <m:sub>
+              <m:r>
+                <w:rPr>
+                  <w:rFonts w:ascii="Cambria Math" w:hAnsi="Cambria Math"/>
+                  <w:noProof/>
+                  <w:color w:val="548DD4" w:themeColor="text2" w:themeTint="99"/>
+                  <w:sz w:val="28"/>
+                  <w:szCs w:val="28"/>
+                  <w:lang w:val="en-US"/>
+                </w:rPr>
+                <m:t>1</m:t>
+              </m:r>
+            </m:sub>
+          </m:sSub>
+          <m:d>
+            <m:dPr>
+              <m:ctrlPr>
+                <w:rPr>
+                  <w:rFonts w:ascii="Cambria Math" w:hAnsi="Cambria Math"/>
+                  <w:i/>
+                  <w:noProof/>
+                  <w:color w:val="548DD4" w:themeColor="text2" w:themeTint="99"/>
+                  <w:sz w:val="28"/>
+                  <w:szCs w:val="28"/>
+                  <w:lang w:val="en-US"/>
+                </w:rPr>
+              </m:ctrlPr>
+            </m:dPr>
+            <m:e>
+              <m:r>
+                <w:rPr>
+                  <w:rFonts w:ascii="Cambria Math" w:hAnsi="Cambria Math"/>
+                  <w:noProof/>
+                  <w:color w:val="548DD4" w:themeColor="text2" w:themeTint="99"/>
+                  <w:sz w:val="28"/>
+                  <w:szCs w:val="28"/>
+                  <w:lang w:val="en-US"/>
+                </w:rPr>
+                <m:t>Center</m:t>
+              </m:r>
+            </m:e>
+          </m:d>
+          <m:r>
+            <w:rPr>
+              <w:rFonts w:ascii="Cambria Math" w:hAnsi="Cambria Math"/>
+              <w:noProof/>
+              <w:color w:val="548DD4" w:themeColor="text2" w:themeTint="99"/>
+              <w:sz w:val="28"/>
+              <w:szCs w:val="28"/>
+              <w:lang w:val="en-US"/>
+            </w:rPr>
+            <m:t>=</m:t>
+          </m:r>
+          <m:f>
+            <m:fPr>
+              <m:ctrlPr>
+                <w:rPr>
+                  <w:rFonts w:ascii="Cambria Math" w:hAnsi="Cambria Math"/>
+                  <w:i/>
+                  <w:noProof/>
+                  <w:color w:val="548DD4" w:themeColor="text2" w:themeTint="99"/>
+                  <w:sz w:val="28"/>
+                  <w:szCs w:val="28"/>
+                  <w:lang w:val="en-US"/>
+                </w:rPr>
+              </m:ctrlPr>
+            </m:fPr>
+            <m:num>
+              <m:r>
+                <w:rPr>
+                  <w:rFonts w:ascii="Cambria Math" w:hAnsi="Cambria Math"/>
+                  <w:noProof/>
+                  <w:color w:val="548DD4" w:themeColor="text2" w:themeTint="99"/>
+                  <w:sz w:val="28"/>
+                  <w:szCs w:val="28"/>
+                  <w:lang w:val="en-US"/>
+                </w:rPr>
+                <m:t>1</m:t>
+              </m:r>
+            </m:num>
+            <m:den>
+              <m:r>
+                <w:rPr>
+                  <w:rFonts w:ascii="Cambria Math" w:hAnsi="Cambria Math"/>
+                  <w:noProof/>
+                  <w:color w:val="548DD4" w:themeColor="text2" w:themeTint="99"/>
+                  <w:sz w:val="28"/>
+                  <w:szCs w:val="28"/>
+                  <w:lang w:val="en-US"/>
+                </w:rPr>
+                <m:t>6</m:t>
+              </m:r>
+            </m:den>
+          </m:f>
+          <m:r>
+            <w:rPr>
+              <w:rFonts w:ascii="Cambria Math" w:hAnsi="Cambria Math"/>
+              <w:noProof/>
+              <w:color w:val="548DD4" w:themeColor="text2" w:themeTint="99"/>
+              <w:sz w:val="28"/>
+              <w:szCs w:val="28"/>
+              <w:lang w:val="en-US"/>
+            </w:rPr>
+            <m:t>+</m:t>
+          </m:r>
+          <m:rad>
+            <m:radPr>
+              <m:degHide m:val="1"/>
+              <m:ctrlPr>
+                <w:rPr>
+                  <w:rFonts w:ascii="Cambria Math" w:hAnsi="Cambria Math"/>
+                  <w:i/>
+                  <w:noProof/>
+                  <w:color w:val="548DD4" w:themeColor="text2" w:themeTint="99"/>
+                  <w:sz w:val="28"/>
+                  <w:szCs w:val="28"/>
+                  <w:lang w:val="en-US"/>
+                </w:rPr>
+              </m:ctrlPr>
+            </m:radPr>
+            <m:deg/>
+            <m:e>
+              <m:r>
+                <w:rPr>
+                  <w:rFonts w:ascii="Cambria Math" w:hAnsi="Cambria Math"/>
+                  <w:noProof/>
+                  <w:color w:val="548DD4" w:themeColor="text2" w:themeTint="99"/>
+                  <w:sz w:val="28"/>
+                  <w:szCs w:val="28"/>
+                  <w:lang w:val="en-US"/>
+                </w:rPr>
+                <m:t>2</m:t>
+              </m:r>
+            </m:e>
+          </m:rad>
+          <m:r>
+            <w:rPr>
+              <w:rFonts w:ascii="Cambria Math" w:hAnsi="Cambria Math"/>
+              <w:noProof/>
+              <w:color w:val="548DD4" w:themeColor="text2" w:themeTint="99"/>
+              <w:sz w:val="28"/>
+              <w:szCs w:val="28"/>
+              <w:lang w:val="en-US"/>
+            </w:rPr>
+            <m:t>⋅</m:t>
+          </m:r>
+          <m:rad>
+            <m:radPr>
+              <m:degHide m:val="1"/>
+              <m:ctrlPr>
+                <w:rPr>
+                  <w:rFonts w:ascii="Cambria Math" w:hAnsi="Cambria Math"/>
+                  <w:i/>
+                  <w:noProof/>
+                  <w:color w:val="548DD4" w:themeColor="text2" w:themeTint="99"/>
+                  <w:sz w:val="28"/>
+                  <w:szCs w:val="28"/>
+                  <w:lang w:val="en-US"/>
+                </w:rPr>
+              </m:ctrlPr>
+            </m:radPr>
+            <m:deg/>
+            <m:e>
+              <m:f>
+                <m:fPr>
+                  <m:ctrlPr>
+                    <w:rPr>
+                      <w:rFonts w:ascii="Cambria Math" w:hAnsi="Cambria Math"/>
+                      <w:i/>
+                      <w:noProof/>
+                      <w:color w:val="548DD4" w:themeColor="text2" w:themeTint="99"/>
+                      <w:sz w:val="28"/>
+                      <w:szCs w:val="28"/>
+                      <w:lang w:val="en-US"/>
+                    </w:rPr>
+                  </m:ctrlPr>
+                </m:fPr>
+                <m:num>
+                  <m:func>
+                    <m:funcPr>
+                      <m:ctrlPr>
+                        <w:rPr>
+                          <w:rFonts w:ascii="Cambria Math" w:hAnsi="Cambria Math"/>
+                          <w:i/>
+                          <w:noProof/>
+                          <w:color w:val="548DD4" w:themeColor="text2" w:themeTint="99"/>
+                          <w:sz w:val="28"/>
+                          <w:szCs w:val="28"/>
+                          <w:lang w:val="en-US"/>
+                        </w:rPr>
+                      </m:ctrlPr>
+                    </m:funcPr>
+                    <m:fName>
+                      <m:r>
+                        <m:rPr>
+                          <m:sty m:val="p"/>
+                        </m:rPr>
+                        <w:rPr>
+                          <w:rFonts w:ascii="Cambria Math" w:hAnsi="Cambria Math"/>
+                          <w:noProof/>
+                          <w:color w:val="548DD4" w:themeColor="text2" w:themeTint="99"/>
+                          <w:sz w:val="28"/>
+                          <w:szCs w:val="28"/>
+                          <w:lang w:val="en-US"/>
+                        </w:rPr>
+                        <m:t>ln</m:t>
+                      </m:r>
+                    </m:fName>
+                    <m:e>
+                      <m:d>
+                        <m:dPr>
+                          <m:ctrlPr>
+                            <w:rPr>
+                              <w:rFonts w:ascii="Cambria Math" w:hAnsi="Cambria Math"/>
+                              <w:i/>
+                              <w:noProof/>
+                              <w:color w:val="548DD4" w:themeColor="text2" w:themeTint="99"/>
+                              <w:sz w:val="28"/>
+                              <w:szCs w:val="28"/>
+                              <w:lang w:val="en-US"/>
+                            </w:rPr>
+                          </m:ctrlPr>
+                        </m:dPr>
+                        <m:e>
+                          <m:r>
+                            <w:rPr>
+                              <w:rFonts w:ascii="Cambria Math" w:hAnsi="Cambria Math"/>
+                              <w:noProof/>
+                              <w:color w:val="548DD4" w:themeColor="text2" w:themeTint="99"/>
+                              <w:sz w:val="28"/>
+                              <w:szCs w:val="28"/>
+                              <w:lang w:val="en-US"/>
+                            </w:rPr>
+                            <m:t>50</m:t>
+                          </m:r>
+                        </m:e>
+                      </m:d>
+                    </m:e>
+                  </m:func>
+                </m:num>
+                <m:den>
+                  <m:r>
+                    <w:rPr>
+                      <w:rFonts w:ascii="Cambria Math" w:hAnsi="Cambria Math"/>
+                      <w:noProof/>
+                      <w:color w:val="548DD4" w:themeColor="text2" w:themeTint="99"/>
+                      <w:sz w:val="28"/>
+                      <w:szCs w:val="28"/>
+                      <w:lang w:val="en-US"/>
+                    </w:rPr>
+                    <m:t>6</m:t>
+                  </m:r>
+                </m:den>
+              </m:f>
+            </m:e>
+          </m:rad>
+          <m:r>
+            <w:rPr>
+              <w:rFonts w:ascii="Cambria Math" w:hAnsi="Cambria Math"/>
+              <w:noProof/>
+              <w:color w:val="548DD4" w:themeColor="text2" w:themeTint="99"/>
+              <w:sz w:val="28"/>
+              <w:szCs w:val="28"/>
+              <w:lang w:val="en-US"/>
+            </w:rPr>
+            <m:t>=1.308</m:t>
+          </m:r>
+          <m:r>
+            <w:rPr>
+              <w:rFonts w:ascii="Cambria Math" w:hAnsi="Cambria Math"/>
+              <w:noProof/>
+              <w:color w:val="548DD4" w:themeColor="text2" w:themeTint="99"/>
+              <w:sz w:val="28"/>
+              <w:szCs w:val="28"/>
+              <w:lang w:val="en-US"/>
+            </w:rPr>
+            <w:br/>
+          </m:r>
+        </m:oMath>
+        <m:oMath>
+          <m:r>
+            <w:rPr>
+              <w:rFonts w:ascii="Cambria Math" w:hAnsi="Cambria Math"/>
+              <w:noProof/>
+              <w:color w:val="548DD4" w:themeColor="text2" w:themeTint="99"/>
+              <w:sz w:val="28"/>
+              <w:szCs w:val="28"/>
+              <w:lang w:val="en-US"/>
+            </w:rPr>
+            <m:t>UC</m:t>
+          </m:r>
+          <m:sSub>
+            <m:sSubPr>
+              <m:ctrlPr>
+                <w:rPr>
+                  <w:rFonts w:ascii="Cambria Math" w:hAnsi="Cambria Math"/>
+                  <w:i/>
+                  <w:noProof/>
+                  <w:color w:val="548DD4" w:themeColor="text2" w:themeTint="99"/>
+                  <w:sz w:val="28"/>
+                  <w:szCs w:val="28"/>
+                  <w:lang w:val="en-US"/>
+                </w:rPr>
+              </m:ctrlPr>
+            </m:sSubPr>
+            <m:e>
+              <m:r>
+                <w:rPr>
+                  <w:rFonts w:ascii="Cambria Math" w:hAnsi="Cambria Math"/>
+                  <w:noProof/>
+                  <w:color w:val="548DD4" w:themeColor="text2" w:themeTint="99"/>
+                  <w:sz w:val="28"/>
+                  <w:szCs w:val="28"/>
+                  <w:lang w:val="en-US"/>
+                </w:rPr>
+                <m:t>B</m:t>
+              </m:r>
+            </m:e>
+            <m:sub>
+              <m:r>
+                <w:rPr>
+                  <w:rFonts w:ascii="Cambria Math" w:hAnsi="Cambria Math"/>
+                  <w:noProof/>
+                  <w:color w:val="548DD4" w:themeColor="text2" w:themeTint="99"/>
+                  <w:sz w:val="28"/>
+                  <w:szCs w:val="28"/>
+                  <w:lang w:val="en-US"/>
+                </w:rPr>
+                <m:t>1</m:t>
+              </m:r>
+            </m:sub>
+          </m:sSub>
+          <m:d>
+            <m:dPr>
+              <m:ctrlPr>
+                <w:rPr>
+                  <w:rFonts w:ascii="Cambria Math" w:hAnsi="Cambria Math"/>
+                  <w:i/>
+                  <w:noProof/>
+                  <w:color w:val="548DD4" w:themeColor="text2" w:themeTint="99"/>
+                  <w:sz w:val="28"/>
+                  <w:szCs w:val="28"/>
+                  <w:lang w:val="en-US"/>
+                </w:rPr>
+              </m:ctrlPr>
+            </m:dPr>
+            <m:e>
+              <m:r>
+                <w:rPr>
+                  <w:rFonts w:ascii="Cambria Math" w:hAnsi="Cambria Math"/>
+                  <w:noProof/>
+                  <w:color w:val="548DD4" w:themeColor="text2" w:themeTint="99"/>
+                  <w:sz w:val="28"/>
+                  <w:szCs w:val="28"/>
+                  <w:lang w:val="en-US"/>
+                </w:rPr>
+                <m:t>Right</m:t>
+              </m:r>
+            </m:e>
+          </m:d>
+          <m:r>
+            <w:rPr>
+              <w:rFonts w:ascii="Cambria Math" w:hAnsi="Cambria Math"/>
+              <w:noProof/>
+              <w:color w:val="548DD4" w:themeColor="text2" w:themeTint="99"/>
+              <w:sz w:val="28"/>
+              <w:szCs w:val="28"/>
+              <w:lang w:val="en-US"/>
+            </w:rPr>
+            <m:t>=</m:t>
+          </m:r>
+          <m:f>
+            <m:fPr>
+              <m:ctrlPr>
+                <w:rPr>
+                  <w:rFonts w:ascii="Cambria Math" w:hAnsi="Cambria Math"/>
+                  <w:i/>
+                  <w:noProof/>
+                  <w:color w:val="548DD4" w:themeColor="text2" w:themeTint="99"/>
+                  <w:sz w:val="28"/>
+                  <w:szCs w:val="28"/>
+                  <w:lang w:val="en-US"/>
+                </w:rPr>
+              </m:ctrlPr>
+            </m:fPr>
+            <m:num>
+              <m:r>
+                <w:rPr>
+                  <w:rFonts w:ascii="Cambria Math" w:hAnsi="Cambria Math"/>
+                  <w:noProof/>
+                  <w:color w:val="548DD4" w:themeColor="text2" w:themeTint="99"/>
+                  <w:sz w:val="28"/>
+                  <w:szCs w:val="28"/>
+                  <w:lang w:val="en-US"/>
+                </w:rPr>
+                <m:t>1</m:t>
+              </m:r>
+            </m:num>
+            <m:den>
+              <m:r>
+                <w:rPr>
+                  <w:rFonts w:ascii="Cambria Math" w:hAnsi="Cambria Math"/>
+                  <w:noProof/>
+                  <w:color w:val="548DD4" w:themeColor="text2" w:themeTint="99"/>
+                  <w:sz w:val="28"/>
+                  <w:szCs w:val="28"/>
+                  <w:lang w:val="en-US"/>
+                </w:rPr>
+                <m:t>5</m:t>
+              </m:r>
+            </m:den>
+          </m:f>
+          <m:r>
+            <w:rPr>
+              <w:rFonts w:ascii="Cambria Math" w:hAnsi="Cambria Math"/>
+              <w:noProof/>
+              <w:color w:val="548DD4" w:themeColor="text2" w:themeTint="99"/>
+              <w:sz w:val="28"/>
+              <w:szCs w:val="28"/>
+              <w:lang w:val="en-US"/>
+            </w:rPr>
+            <m:t>+</m:t>
+          </m:r>
+          <m:rad>
+            <m:radPr>
+              <m:degHide m:val="1"/>
+              <m:ctrlPr>
+                <w:rPr>
+                  <w:rFonts w:ascii="Cambria Math" w:hAnsi="Cambria Math"/>
+                  <w:i/>
+                  <w:noProof/>
+                  <w:color w:val="548DD4" w:themeColor="text2" w:themeTint="99"/>
+                  <w:sz w:val="28"/>
+                  <w:szCs w:val="28"/>
+                  <w:lang w:val="en-US"/>
+                </w:rPr>
+              </m:ctrlPr>
+            </m:radPr>
+            <m:deg/>
+            <m:e>
+              <m:r>
+                <w:rPr>
+                  <w:rFonts w:ascii="Cambria Math" w:hAnsi="Cambria Math"/>
+                  <w:noProof/>
+                  <w:color w:val="548DD4" w:themeColor="text2" w:themeTint="99"/>
+                  <w:sz w:val="28"/>
+                  <w:szCs w:val="28"/>
+                  <w:lang w:val="en-US"/>
+                </w:rPr>
+                <m:t>2</m:t>
+              </m:r>
+            </m:e>
+          </m:rad>
+          <m:r>
+            <w:rPr>
+              <w:rFonts w:ascii="Cambria Math" w:hAnsi="Cambria Math"/>
+              <w:noProof/>
+              <w:color w:val="548DD4" w:themeColor="text2" w:themeTint="99"/>
+              <w:sz w:val="28"/>
+              <w:szCs w:val="28"/>
+              <w:lang w:val="en-US"/>
+            </w:rPr>
+            <m:t>⋅</m:t>
+          </m:r>
+          <m:rad>
+            <m:radPr>
+              <m:degHide m:val="1"/>
+              <m:ctrlPr>
+                <w:rPr>
+                  <w:rFonts w:ascii="Cambria Math" w:hAnsi="Cambria Math"/>
+                  <w:i/>
+                  <w:noProof/>
+                  <w:color w:val="548DD4" w:themeColor="text2" w:themeTint="99"/>
+                  <w:sz w:val="28"/>
+                  <w:szCs w:val="28"/>
+                  <w:lang w:val="en-US"/>
+                </w:rPr>
+              </m:ctrlPr>
+            </m:radPr>
+            <m:deg/>
+            <m:e>
+              <m:f>
+                <m:fPr>
+                  <m:ctrlPr>
+                    <w:rPr>
+                      <w:rFonts w:ascii="Cambria Math" w:hAnsi="Cambria Math"/>
+                      <w:i/>
+                      <w:noProof/>
+                      <w:color w:val="548DD4" w:themeColor="text2" w:themeTint="99"/>
+                      <w:sz w:val="28"/>
+                      <w:szCs w:val="28"/>
+                      <w:lang w:val="en-US"/>
+                    </w:rPr>
+                  </m:ctrlPr>
+                </m:fPr>
+                <m:num>
+                  <m:func>
+                    <m:funcPr>
+                      <m:ctrlPr>
+                        <w:rPr>
+                          <w:rFonts w:ascii="Cambria Math" w:hAnsi="Cambria Math"/>
+                          <w:i/>
+                          <w:noProof/>
+                          <w:color w:val="548DD4" w:themeColor="text2" w:themeTint="99"/>
+                          <w:sz w:val="28"/>
+                          <w:szCs w:val="28"/>
+                          <w:lang w:val="en-US"/>
+                        </w:rPr>
+                      </m:ctrlPr>
+                    </m:funcPr>
+                    <m:fName>
+                      <m:r>
+                        <m:rPr>
+                          <m:sty m:val="p"/>
+                        </m:rPr>
+                        <w:rPr>
+                          <w:rFonts w:ascii="Cambria Math" w:hAnsi="Cambria Math"/>
+                          <w:noProof/>
+                          <w:color w:val="548DD4" w:themeColor="text2" w:themeTint="99"/>
+                          <w:sz w:val="28"/>
+                          <w:szCs w:val="28"/>
+                          <w:lang w:val="en-US"/>
+                        </w:rPr>
+                        <m:t>ln</m:t>
+                      </m:r>
+                    </m:fName>
+                    <m:e>
+                      <m:d>
+                        <m:dPr>
+                          <m:ctrlPr>
+                            <w:rPr>
+                              <w:rFonts w:ascii="Cambria Math" w:hAnsi="Cambria Math"/>
+                              <w:i/>
+                              <w:noProof/>
+                              <w:color w:val="548DD4" w:themeColor="text2" w:themeTint="99"/>
+                              <w:sz w:val="28"/>
+                              <w:szCs w:val="28"/>
+                              <w:lang w:val="en-US"/>
+                            </w:rPr>
+                          </m:ctrlPr>
+                        </m:dPr>
+                        <m:e>
+                          <m:r>
+                            <w:rPr>
+                              <w:rFonts w:ascii="Cambria Math" w:hAnsi="Cambria Math"/>
+                              <w:noProof/>
+                              <w:color w:val="548DD4" w:themeColor="text2" w:themeTint="99"/>
+                              <w:sz w:val="28"/>
+                              <w:szCs w:val="28"/>
+                              <w:lang w:val="en-US"/>
+                            </w:rPr>
+                            <m:t>50</m:t>
+                          </m:r>
+                        </m:e>
+                      </m:d>
+                    </m:e>
+                  </m:func>
+                </m:num>
+                <m:den>
+                  <m:r>
+                    <w:rPr>
+                      <w:rFonts w:ascii="Cambria Math" w:hAnsi="Cambria Math"/>
+                      <w:noProof/>
+                      <w:color w:val="548DD4" w:themeColor="text2" w:themeTint="99"/>
+                      <w:sz w:val="28"/>
+                      <w:szCs w:val="28"/>
+                      <w:lang w:val="en-US"/>
+                    </w:rPr>
+                    <m:t>5</m:t>
+                  </m:r>
+                </m:den>
+              </m:f>
+            </m:e>
+          </m:rad>
+          <m:r>
+            <w:rPr>
+              <w:rFonts w:ascii="Cambria Math" w:hAnsi="Cambria Math"/>
+              <w:noProof/>
+              <w:color w:val="548DD4" w:themeColor="text2" w:themeTint="99"/>
+              <w:sz w:val="28"/>
+              <w:szCs w:val="28"/>
+              <w:lang w:val="en-US"/>
+            </w:rPr>
+            <m:t>=1.45</m:t>
+          </m:r>
+        </m:oMath>
+      </m:oMathPara>
+    </w:p>
+    <w:p>
+      <w:pPr>
+        <w:bidi/>
+        <w:rPr>
+          <w:noProof/>
+          <w:color w:val="548DD4" w:themeColor="text2" w:themeTint="99"/>
+          <w:sz w:val="28"/>
+          <w:szCs w:val="28"/>
+          <w:rtl/>
+          <w:lang w:val="en-US"/>
+        </w:rPr>
+      </w:pPr>
+      <m:oMath>
+        <m:r>
+          <w:rPr>
+            <w:rFonts w:ascii="Cambria Math" w:hAnsi="Cambria Math"/>
+            <w:noProof/>
+            <w:color w:val="548DD4" w:themeColor="text2" w:themeTint="99"/>
+            <w:sz w:val="28"/>
+            <w:szCs w:val="28"/>
+            <w:lang w:val="en-US"/>
+          </w:rPr>
+          <m:t>UC</m:t>
+        </m:r>
+        <m:sSub>
+          <m:sSubPr>
+            <m:ctrlPr>
+              <w:rPr>
+                <w:rFonts w:ascii="Cambria Math" w:hAnsi="Cambria Math"/>
+                <w:i/>
+                <w:noProof/>
+                <w:color w:val="548DD4" w:themeColor="text2" w:themeTint="99"/>
+                <w:sz w:val="28"/>
+                <w:szCs w:val="28"/>
+                <w:lang w:val="en-US"/>
+              </w:rPr>
+            </m:ctrlPr>
+          </m:sSubPr>
+          <m:e>
+            <m:r>
+              <w:rPr>
+                <w:rFonts w:ascii="Cambria Math" w:hAnsi="Cambria Math"/>
+                <w:noProof/>
+                <w:color w:val="548DD4" w:themeColor="text2" w:themeTint="99"/>
+                <w:sz w:val="28"/>
+                <w:szCs w:val="28"/>
+                <w:lang w:val="en-US"/>
+              </w:rPr>
+              <m:t>B</m:t>
+            </m:r>
+          </m:e>
+          <m:sub>
+            <m:r>
+              <w:rPr>
+                <w:rFonts w:ascii="Cambria Math" w:hAnsi="Cambria Math"/>
+                <w:noProof/>
+                <w:color w:val="548DD4" w:themeColor="text2" w:themeTint="99"/>
+                <w:sz w:val="28"/>
+                <w:szCs w:val="28"/>
+                <w:lang w:val="en-US"/>
+              </w:rPr>
+              <m:t>1</m:t>
+            </m:r>
+          </m:sub>
+        </m:sSub>
+      </m:oMath>
+      <w:r>
+        <w:rPr>
+          <w:rFonts w:hint="cs"/>
+          <w:noProof/>
+          <w:color w:val="548DD4" w:themeColor="text2" w:themeTint="99"/>
+          <w:sz w:val="28"/>
+          <w:szCs w:val="28"/>
+          <w:rtl/>
+          <w:lang w:val="en-US"/>
+        </w:rPr>
+        <w:t xml:space="preserve"> נותן ערכים לצמתים לפי כמה שנרצה לבקר בהם תוך מישקול בין הרצון לביצוע </w:t>
+      </w:r>
+      <w:r>
+        <w:rPr>
+          <w:noProof/>
+          <w:color w:val="548DD4" w:themeColor="text2" w:themeTint="99"/>
+          <w:sz w:val="28"/>
+          <w:szCs w:val="28"/>
+          <w:lang w:val="en-US"/>
+        </w:rPr>
+        <w:t>Exploration</w:t>
+      </w:r>
+      <w:r>
+        <w:rPr>
+          <w:rFonts w:hint="cs"/>
+          <w:noProof/>
+          <w:color w:val="548DD4" w:themeColor="text2" w:themeTint="99"/>
+          <w:sz w:val="28"/>
+          <w:szCs w:val="28"/>
+          <w:rtl/>
+          <w:lang w:val="en-US"/>
+        </w:rPr>
+        <w:t xml:space="preserve"> ובין הרצון לביצוע </w:t>
+      </w:r>
+      <w:r>
+        <w:rPr>
+          <w:noProof/>
+          <w:color w:val="548DD4" w:themeColor="text2" w:themeTint="99"/>
+          <w:sz w:val="28"/>
+          <w:szCs w:val="28"/>
+          <w:lang w:val="en-US"/>
+        </w:rPr>
+        <w:t>Exploitation</w:t>
+      </w:r>
+      <w:r>
+        <w:rPr>
+          <w:rFonts w:hint="cs"/>
+          <w:noProof/>
+          <w:color w:val="548DD4" w:themeColor="text2" w:themeTint="99"/>
+          <w:sz w:val="28"/>
+          <w:szCs w:val="28"/>
+          <w:rtl/>
+          <w:lang w:val="en-US"/>
+        </w:rPr>
+        <w:t>.</w:t>
+      </w:r>
+    </w:p>
+    <w:p>
+      <w:pPr>
+        <w:bidi/>
+        <w:rPr>
+          <w:noProof/>
+          <w:color w:val="548DD4" w:themeColor="text2" w:themeTint="99"/>
+          <w:sz w:val="28"/>
+          <w:szCs w:val="28"/>
+          <w:rtl/>
+          <w:lang w:val="en-US"/>
+        </w:rPr>
+      </w:pPr>
+      <w:r>
+        <w:rPr>
+          <w:rFonts w:hint="cs"/>
+          <w:noProof/>
+          <w:color w:val="548DD4" w:themeColor="text2" w:themeTint="99"/>
+          <w:sz w:val="28"/>
+          <w:szCs w:val="28"/>
+          <w:rtl/>
+          <w:lang w:val="en-US"/>
+        </w:rPr>
+        <w:t>ניתן לראות שאת הסימולציה הבאה נרצה להריץ על הצומת הימני, וזה מכיוון שכמות הביקורים היתה קטנה משמעותית מאשר כמות הסימולציות שבוצעו ולפי קריטריון ה-</w:t>
+      </w:r>
+      <m:oMath>
+        <m:r>
+          <w:rPr>
+            <w:rFonts w:ascii="Cambria Math" w:hAnsi="Cambria Math"/>
+            <w:noProof/>
+            <w:color w:val="548DD4" w:themeColor="text2" w:themeTint="99"/>
+            <w:sz w:val="28"/>
+            <w:szCs w:val="28"/>
+            <w:lang w:val="en-US"/>
+          </w:rPr>
+          <m:t>UC</m:t>
+        </m:r>
+        <m:sSub>
+          <m:sSubPr>
+            <m:ctrlPr>
+              <w:rPr>
+                <w:rFonts w:ascii="Cambria Math" w:hAnsi="Cambria Math"/>
+                <w:i/>
+                <w:noProof/>
+                <w:color w:val="548DD4" w:themeColor="text2" w:themeTint="99"/>
+                <w:sz w:val="28"/>
+                <w:szCs w:val="28"/>
+                <w:lang w:val="en-US"/>
+              </w:rPr>
+            </m:ctrlPr>
+          </m:sSubPr>
+          <m:e>
+            <m:r>
+              <w:rPr>
+                <w:rFonts w:ascii="Cambria Math" w:hAnsi="Cambria Math"/>
+                <w:noProof/>
+                <w:color w:val="548DD4" w:themeColor="text2" w:themeTint="99"/>
+                <w:sz w:val="28"/>
+                <w:szCs w:val="28"/>
+                <w:lang w:val="en-US"/>
+              </w:rPr>
+              <m:t>B</m:t>
+            </m:r>
+          </m:e>
+          <m:sub>
+            <m:r>
+              <w:rPr>
+                <w:rFonts w:ascii="Cambria Math" w:hAnsi="Cambria Math"/>
+                <w:noProof/>
+                <w:color w:val="548DD4" w:themeColor="text2" w:themeTint="99"/>
+                <w:sz w:val="28"/>
+                <w:szCs w:val="28"/>
+                <w:lang w:val="en-US"/>
+              </w:rPr>
+              <m:t>1</m:t>
+            </m:r>
+          </m:sub>
+        </m:sSub>
+      </m:oMath>
+      <w:r>
+        <w:rPr>
+          <w:rFonts w:hint="cs"/>
+          <w:noProof/>
+          <w:color w:val="548DD4" w:themeColor="text2" w:themeTint="99"/>
+          <w:sz w:val="28"/>
+          <w:szCs w:val="28"/>
+          <w:rtl/>
+          <w:lang w:val="en-US"/>
+        </w:rPr>
+        <w:t xml:space="preserve">, הביטוי שממשקל </w:t>
+      </w:r>
+      <w:r>
+        <w:rPr>
+          <w:noProof/>
+          <w:color w:val="548DD4" w:themeColor="text2" w:themeTint="99"/>
+          <w:sz w:val="28"/>
+          <w:szCs w:val="28"/>
+          <w:lang w:val="en-US"/>
+        </w:rPr>
+        <w:t>Exploration</w:t>
+      </w:r>
+      <w:r>
+        <w:rPr>
+          <w:rFonts w:hint="cs"/>
+          <w:noProof/>
+          <w:color w:val="548DD4" w:themeColor="text2" w:themeTint="99"/>
+          <w:sz w:val="28"/>
+          <w:szCs w:val="28"/>
+          <w:rtl/>
+          <w:lang w:val="en-US"/>
+        </w:rPr>
+        <w:t xml:space="preserve"> גדל באופן משמעותי עד כדי שעקף את העדיפויות של שאר הצמתים, שכן לא ביקרנו בצומת זה מספיק פעמים.</w:t>
+      </w:r>
+    </w:p>
+    <w:p>
+      <w:pPr>
+        <w:bidi/>
+        <w:rPr>
+          <w:rFonts w:hint="cs"/>
+          <w:noProof/>
+          <w:color w:val="548DD4" w:themeColor="text2" w:themeTint="99"/>
+          <w:sz w:val="28"/>
+          <w:szCs w:val="28"/>
+          <w:rtl/>
+          <w:lang w:val="en-US"/>
+        </w:rPr>
+      </w:pPr>
+    </w:p>
+    <w:p>
+      <w:pPr>
+        <w:bidi/>
+        <w:rPr>
+          <w:noProof/>
+          <w:color w:val="548DD4" w:themeColor="text2" w:themeTint="99"/>
+          <w:sz w:val="28"/>
+          <w:szCs w:val="28"/>
+          <w:rtl/>
+          <w:lang w:val="en-US"/>
+        </w:rPr>
+      </w:pPr>
+      <w:r>
+        <w:rPr>
+          <w:rFonts w:hint="cs"/>
+          <w:noProof/>
+          <w:color w:val="548DD4" w:themeColor="text2" w:themeTint="99"/>
+          <w:sz w:val="28"/>
+          <w:szCs w:val="28"/>
+          <w:rtl/>
+          <w:lang w:val="en-US"/>
+        </w:rPr>
+        <w:t>בנוסף, ניתן לראות שערכי ה-</w:t>
+      </w:r>
+      <m:oMath>
+        <m:r>
+          <w:rPr>
+            <w:rFonts w:ascii="Cambria Math" w:hAnsi="Cambria Math"/>
+            <w:noProof/>
+            <w:color w:val="548DD4" w:themeColor="text2" w:themeTint="99"/>
+            <w:sz w:val="28"/>
+            <w:szCs w:val="28"/>
+            <w:lang w:val="en-US"/>
+          </w:rPr>
+          <m:t>UC</m:t>
+        </m:r>
+        <m:sSub>
+          <m:sSubPr>
+            <m:ctrlPr>
+              <w:rPr>
+                <w:rFonts w:ascii="Cambria Math" w:hAnsi="Cambria Math"/>
+                <w:i/>
+                <w:noProof/>
+                <w:color w:val="548DD4" w:themeColor="text2" w:themeTint="99"/>
+                <w:sz w:val="28"/>
+                <w:szCs w:val="28"/>
+                <w:lang w:val="en-US"/>
+              </w:rPr>
+            </m:ctrlPr>
+          </m:sSubPr>
+          <m:e>
+            <m:r>
+              <w:rPr>
+                <w:rFonts w:ascii="Cambria Math" w:hAnsi="Cambria Math"/>
+                <w:noProof/>
+                <w:color w:val="548DD4" w:themeColor="text2" w:themeTint="99"/>
+                <w:sz w:val="28"/>
+                <w:szCs w:val="28"/>
+                <w:lang w:val="en-US"/>
+              </w:rPr>
+              <m:t>B</m:t>
+            </m:r>
+          </m:e>
+          <m:sub>
+            <m:r>
+              <w:rPr>
+                <w:rFonts w:ascii="Cambria Math" w:hAnsi="Cambria Math"/>
+                <w:noProof/>
+                <w:color w:val="548DD4" w:themeColor="text2" w:themeTint="99"/>
+                <w:sz w:val="28"/>
+                <w:szCs w:val="28"/>
+                <w:lang w:val="en-US"/>
+              </w:rPr>
+              <m:t>1</m:t>
+            </m:r>
+          </m:sub>
+        </m:sSub>
+      </m:oMath>
+      <w:r>
+        <w:rPr>
+          <w:rFonts w:hint="cs"/>
+          <w:noProof/>
+          <w:color w:val="548DD4" w:themeColor="text2" w:themeTint="99"/>
+          <w:sz w:val="28"/>
+          <w:szCs w:val="28"/>
+          <w:rtl/>
+          <w:lang w:val="en-US"/>
+        </w:rPr>
+        <w:t xml:space="preserve"> של הצמתים השמאלי והאמצעי דיי דומים למרות שהערך שלהם שונה משמעותית (בצומת השמאלי היו 33 נצחונות מבין 39 ביקורים בעוד שבצומת האמצעי היה רק ניצחון אחד מבין 6 ביקורים), וזאת מכיוון שלא ביקרנו מספיק בצומת האמצעי ולכן קריטריון ה-</w:t>
+      </w:r>
+      <m:oMath>
+        <m:r>
+          <w:rPr>
+            <w:rFonts w:ascii="Cambria Math" w:hAnsi="Cambria Math"/>
+            <w:noProof/>
+            <w:color w:val="548DD4" w:themeColor="text2" w:themeTint="99"/>
+            <w:sz w:val="28"/>
+            <w:szCs w:val="28"/>
+            <w:lang w:val="en-US"/>
+          </w:rPr>
+          <m:t>UC</m:t>
+        </m:r>
+        <m:sSub>
+          <m:sSubPr>
+            <m:ctrlPr>
+              <w:rPr>
+                <w:rFonts w:ascii="Cambria Math" w:hAnsi="Cambria Math"/>
+                <w:i/>
+                <w:noProof/>
+                <w:color w:val="548DD4" w:themeColor="text2" w:themeTint="99"/>
+                <w:sz w:val="28"/>
+                <w:szCs w:val="28"/>
+                <w:lang w:val="en-US"/>
+              </w:rPr>
+            </m:ctrlPr>
+          </m:sSubPr>
+          <m:e>
+            <m:r>
+              <w:rPr>
+                <w:rFonts w:ascii="Cambria Math" w:hAnsi="Cambria Math"/>
+                <w:noProof/>
+                <w:color w:val="548DD4" w:themeColor="text2" w:themeTint="99"/>
+                <w:sz w:val="28"/>
+                <w:szCs w:val="28"/>
+                <w:lang w:val="en-US"/>
+              </w:rPr>
+              <m:t>B</m:t>
+            </m:r>
+          </m:e>
+          <m:sub>
+            <m:r>
+              <w:rPr>
+                <w:rFonts w:ascii="Cambria Math" w:hAnsi="Cambria Math"/>
+                <w:noProof/>
+                <w:color w:val="548DD4" w:themeColor="text2" w:themeTint="99"/>
+                <w:sz w:val="28"/>
+                <w:szCs w:val="28"/>
+                <w:lang w:val="en-US"/>
+              </w:rPr>
+              <m:t>1</m:t>
+            </m:r>
+          </m:sub>
+        </m:sSub>
+      </m:oMath>
+      <w:r>
+        <w:rPr>
+          <w:rFonts w:hint="cs"/>
+          <w:noProof/>
+          <w:color w:val="548DD4" w:themeColor="text2" w:themeTint="99"/>
+          <w:sz w:val="28"/>
+          <w:szCs w:val="28"/>
+          <w:rtl/>
+          <w:lang w:val="en-US"/>
+        </w:rPr>
+        <w:t xml:space="preserve"> מתעדף </w:t>
+      </w:r>
+      <w:r>
+        <w:rPr>
+          <w:noProof/>
+          <w:color w:val="548DD4" w:themeColor="text2" w:themeTint="99"/>
+          <w:sz w:val="28"/>
+          <w:szCs w:val="28"/>
+          <w:lang w:val="en-US"/>
+        </w:rPr>
+        <w:t>Exploration</w:t>
+      </w:r>
+      <w:r>
+        <w:rPr>
+          <w:rFonts w:hint="cs"/>
+          <w:noProof/>
+          <w:color w:val="548DD4" w:themeColor="text2" w:themeTint="99"/>
+          <w:sz w:val="28"/>
+          <w:szCs w:val="28"/>
+          <w:rtl/>
+          <w:lang w:val="en-US"/>
+        </w:rPr>
+        <w:t xml:space="preserve"> בצומת האמצעי מאשר </w:t>
+      </w:r>
+      <w:r>
+        <w:rPr>
+          <w:noProof/>
+          <w:color w:val="548DD4" w:themeColor="text2" w:themeTint="99"/>
+          <w:sz w:val="28"/>
+          <w:szCs w:val="28"/>
+          <w:lang w:val="en-US"/>
+        </w:rPr>
+        <w:t>Exploitation</w:t>
+      </w:r>
+      <w:r>
+        <w:rPr>
+          <w:rFonts w:hint="cs"/>
+          <w:noProof/>
+          <w:color w:val="548DD4" w:themeColor="text2" w:themeTint="99"/>
+          <w:sz w:val="28"/>
+          <w:szCs w:val="28"/>
+          <w:rtl/>
+          <w:lang w:val="en-US"/>
+        </w:rPr>
+        <w:t xml:space="preserve"> בצומת השמאלי.</w:t>
+      </w:r>
+    </w:p>
+    <w:p>
+      <w:pPr>
+        <w:bidi/>
+        <w:rPr>
+          <w:noProof/>
+          <w:color w:val="548DD4" w:themeColor="text2" w:themeTint="99"/>
+          <w:sz w:val="28"/>
+          <w:szCs w:val="28"/>
+          <w:rtl/>
+          <w:lang w:val="en-US"/>
+        </w:rPr>
+      </w:pPr>
+    </w:p>
+    <w:p>
+      <w:pPr>
+        <w:bidi/>
+        <w:rPr>
+          <w:rFonts w:hint="cs"/>
+          <w:noProof/>
+          <w:color w:val="548DD4" w:themeColor="text2" w:themeTint="99"/>
+          <w:sz w:val="28"/>
+          <w:szCs w:val="28"/>
+          <w:rtl/>
+          <w:lang w:val="en-US"/>
+        </w:rPr>
+      </w:pPr>
+      <w:r>
+        <w:rPr>
+          <w:rFonts w:hint="cs"/>
+          <w:noProof/>
+          <w:color w:val="548DD4" w:themeColor="text2" w:themeTint="99"/>
+          <w:sz w:val="28"/>
+          <w:szCs w:val="28"/>
+          <w:rtl/>
+          <w:lang w:val="en-US"/>
+        </w:rPr>
+        <w:t xml:space="preserve">כמובן שכל מה שנאמר תלוי בהיפר הפרמטר </w:t>
+      </w:r>
+      <m:oMath>
+        <m:r>
+          <w:rPr>
+            <w:rFonts w:ascii="Cambria Math" w:hAnsi="Cambria Math"/>
+            <w:noProof/>
+            <w:color w:val="548DD4" w:themeColor="text2" w:themeTint="99"/>
+            <w:sz w:val="28"/>
+            <w:szCs w:val="28"/>
+            <w:lang w:val="en-US"/>
+          </w:rPr>
+          <m:t>C</m:t>
+        </m:r>
+      </m:oMath>
+      <w:r>
+        <w:rPr>
+          <w:rFonts w:hint="cs"/>
+          <w:noProof/>
+          <w:color w:val="548DD4" w:themeColor="text2" w:themeTint="99"/>
+          <w:sz w:val="28"/>
+          <w:szCs w:val="28"/>
+          <w:rtl/>
+          <w:lang w:val="en-US"/>
+        </w:rPr>
+        <w:t xml:space="preserve"> שנקבע להיות </w:t>
+      </w:r>
+      <m:oMath>
+        <m:rad>
+          <m:radPr>
+            <m:degHide m:val="1"/>
+            <m:ctrlPr>
+              <w:rPr>
+                <w:rFonts w:ascii="Cambria Math" w:hAnsi="Cambria Math"/>
+                <w:i/>
+                <w:noProof/>
+                <w:color w:val="548DD4" w:themeColor="text2" w:themeTint="99"/>
+                <w:sz w:val="28"/>
+                <w:szCs w:val="28"/>
+                <w:lang w:val="en-US"/>
+              </w:rPr>
+            </m:ctrlPr>
+          </m:radPr>
+          <m:deg/>
+          <m:e>
+            <m:r>
+              <w:rPr>
+                <w:rFonts w:ascii="Cambria Math" w:hAnsi="Cambria Math"/>
+                <w:noProof/>
+                <w:color w:val="548DD4" w:themeColor="text2" w:themeTint="99"/>
+                <w:sz w:val="28"/>
+                <w:szCs w:val="28"/>
+                <w:lang w:val="en-US"/>
+              </w:rPr>
+              <m:t>2</m:t>
+            </m:r>
+          </m:e>
+        </m:rad>
+      </m:oMath>
+      <w:r>
+        <w:rPr>
+          <w:rFonts w:hint="cs"/>
+          <w:noProof/>
+          <w:color w:val="548DD4" w:themeColor="text2" w:themeTint="99"/>
+          <w:sz w:val="28"/>
+          <w:szCs w:val="28"/>
+          <w:rtl/>
+          <w:lang w:val="en-US"/>
+        </w:rPr>
+        <w:t xml:space="preserve"> וממשקל בין הגורמים של ה</w:t>
+      </w:r>
+      <w:r>
+        <w:rPr>
+          <w:noProof/>
+          <w:color w:val="548DD4" w:themeColor="text2" w:themeTint="99"/>
+          <w:sz w:val="28"/>
+          <w:szCs w:val="28"/>
+          <w:lang w:val="en-US"/>
+        </w:rPr>
+        <w:t>Exploration</w:t>
+      </w:r>
+      <w:r>
+        <w:rPr>
+          <w:rFonts w:hint="cs"/>
+          <w:noProof/>
+          <w:color w:val="548DD4" w:themeColor="text2" w:themeTint="99"/>
+          <w:sz w:val="28"/>
+          <w:szCs w:val="28"/>
+          <w:rtl/>
+          <w:lang w:val="en-US"/>
+        </w:rPr>
+        <w:t xml:space="preserve"> וה-</w:t>
+      </w:r>
+      <w:r>
+        <w:rPr>
+          <w:noProof/>
+          <w:color w:val="548DD4" w:themeColor="text2" w:themeTint="99"/>
+          <w:sz w:val="28"/>
+          <w:szCs w:val="28"/>
+          <w:lang w:val="en-US"/>
+        </w:rPr>
+        <w:t>Exploitation</w:t>
+      </w:r>
+      <w:r>
+        <w:rPr>
+          <w:rFonts w:hint="cs"/>
+          <w:noProof/>
+          <w:color w:val="548DD4" w:themeColor="text2" w:themeTint="99"/>
+          <w:sz w:val="28"/>
+          <w:szCs w:val="28"/>
+          <w:rtl/>
+          <w:lang w:val="en-US"/>
+        </w:rPr>
+        <w:t>, ועם ערך אחר סביר מאוד שנקבל בקלות תוצאות אחרות לגמרי.</w:t>
+      </w:r>
+    </w:p>
+    <w:p>
+      <w:pPr>
+        <w:bidi/>
+        <w:rPr>
+          <w:rFonts w:ascii="Assistant" w:eastAsia="Assistant" w:hAnsi="Assistant" w:cs="Assistant"/>
+          <w:sz w:val="28"/>
+          <w:szCs w:val="28"/>
+        </w:rPr>
+      </w:pPr>
+      <w:r>
+        <w:rPr>
+          <w:noProof/>
+        </w:rPr>
+        <w:lastRenderedPageBreak/>
         <w:drawing>
-          <wp:anchor distT="114300" distB="114300" distL="114300" distR="114300" simplePos="0" relativeHeight="251668480" behindDoc="0" locked="0" layoutInCell="1" hidden="0" allowOverlap="1" wp14:anchorId="735B97B5" wp14:editId="1BD7F7BD">
+          <wp:anchor distT="114300" distB="114300" distL="114300" distR="114300" simplePos="0" relativeHeight="251668480" behindDoc="0" locked="0" layoutInCell="1" hidden="0" allowOverlap="1" wp14:anchorId="735B97B5" wp14:editId="2FF13E8B">
             <wp:simplePos x="0" y="0"/>
-            <wp:positionH relativeFrom="column">
-              <wp:posOffset>-704849</wp:posOffset>
+            <wp:positionH relativeFrom="margin">
+              <wp:align>center</wp:align>
             </wp:positionH>
             <wp:positionV relativeFrom="paragraph">
-              <wp:posOffset>2019075</wp:posOffset>
+              <wp:posOffset>361950</wp:posOffset>
             </wp:positionV>
-            <wp:extent cx="2013251" cy="1933781"/>
-            <wp:effectExtent l="0" t="0" r="0" b="0"/>
-            <wp:wrapSquare wrapText="bothSides" distT="114300" distB="114300" distL="114300" distR="114300"/>
+            <wp:extent cx="2012950" cy="1933575"/>
+            <wp:effectExtent l="0" t="0" r="6350" b="9525"/>
+            <wp:wrapTopAndBottom/>
             <wp:docPr id="9" name="image6.png"/>
             <wp:cNvGraphicFramePr/>
             <a:graphic xmlns:a="http://schemas.openxmlformats.org/drawingml/2006/main">
@@ -17888,7 +17841,7 @@
                   <pic:spPr>
                     <a:xfrm>
                       <a:off x="0" y="0"/>
-                      <a:ext cx="2013251" cy="1933781"/>
+                      <a:ext cx="2012950" cy="1933575"/>
                     </a:xfrm>
                     <a:prstGeom prst="rect">
                       <a:avLst/>
@@ -17901,16 +17854,6 @@
           </wp:anchor>
         </w:drawing>
       </w:r>
-    </w:p>
-    <w:p>
-      <w:pPr>
-        <w:bidi/>
-        <w:rPr>
-          <w:rFonts w:ascii="Assistant" w:eastAsia="Assistant" w:hAnsi="Assistant" w:cs="Assistant"/>
-          <w:sz w:val="28"/>
-          <w:szCs w:val="28"/>
-        </w:rPr>
-      </w:pPr>
       <w:r>
         <w:rPr>
           <w:rFonts w:ascii="Assistant" w:eastAsia="Assistant" w:hAnsi="Assistant" w:cs="Assistant"/>
@@ -17956,6 +17899,1390 @@
     </w:p>
     <w:p>
       <w:pPr>
+        <w:bidi/>
+        <w:rPr>
+          <w:rFonts w:ascii="Assistant" w:eastAsia="Assistant" w:hAnsi="Assistant" w:cs="Assistant"/>
+          <w:color w:val="548DD4" w:themeColor="text2" w:themeTint="99"/>
+          <w:sz w:val="28"/>
+          <w:szCs w:val="28"/>
+          <w:rtl/>
+        </w:rPr>
+      </w:pPr>
+      <w:r>
+        <w:rPr>
+          <w:rFonts w:ascii="Assistant" w:eastAsia="Assistant" w:hAnsi="Assistant" w:cs="Assistant" w:hint="cs"/>
+          <w:color w:val="548DD4" w:themeColor="text2" w:themeTint="99"/>
+          <w:sz w:val="28"/>
+          <w:szCs w:val="28"/>
+          <w:rtl/>
+        </w:rPr>
+        <w:t>נחשב את ערך ה-</w:t>
+      </w:r>
+      <m:oMath>
+        <m:r>
+          <w:rPr>
+            <w:rFonts w:ascii="Cambria Math" w:eastAsia="Assistant" w:hAnsi="Cambria Math" w:cs="Assistant"/>
+            <w:color w:val="548DD4" w:themeColor="text2" w:themeTint="99"/>
+            <w:sz w:val="28"/>
+            <w:szCs w:val="28"/>
+          </w:rPr>
+          <m:t>UC</m:t>
+        </m:r>
+        <m:sSub>
+          <m:sSubPr>
+            <m:ctrlPr>
+              <w:rPr>
+                <w:rFonts w:ascii="Cambria Math" w:eastAsia="Assistant" w:hAnsi="Cambria Math" w:cs="Assistant"/>
+                <w:i/>
+                <w:color w:val="548DD4" w:themeColor="text2" w:themeTint="99"/>
+                <w:sz w:val="28"/>
+                <w:szCs w:val="28"/>
+              </w:rPr>
+            </m:ctrlPr>
+          </m:sSubPr>
+          <m:e>
+            <m:r>
+              <w:rPr>
+                <w:rFonts w:ascii="Cambria Math" w:eastAsia="Assistant" w:hAnsi="Cambria Math" w:cs="Assistant"/>
+                <w:color w:val="548DD4" w:themeColor="text2" w:themeTint="99"/>
+                <w:sz w:val="28"/>
+                <w:szCs w:val="28"/>
+              </w:rPr>
+              <m:t>B</m:t>
+            </m:r>
+          </m:e>
+          <m:sub>
+            <m:r>
+              <w:rPr>
+                <w:rFonts w:ascii="Cambria Math" w:eastAsia="Assistant" w:hAnsi="Cambria Math" w:cs="Assistant"/>
+                <w:color w:val="548DD4" w:themeColor="text2" w:themeTint="99"/>
+                <w:sz w:val="28"/>
+                <w:szCs w:val="28"/>
+              </w:rPr>
+              <m:t>1</m:t>
+            </m:r>
+          </m:sub>
+        </m:sSub>
+      </m:oMath>
+      <w:r>
+        <w:rPr>
+          <w:rFonts w:ascii="Assistant" w:eastAsia="Assistant" w:hAnsi="Assistant" w:cs="Assistant" w:hint="cs"/>
+          <w:color w:val="548DD4" w:themeColor="text2" w:themeTint="99"/>
+          <w:sz w:val="28"/>
+          <w:szCs w:val="28"/>
+          <w:rtl/>
+        </w:rPr>
+        <w:t xml:space="preserve"> של הצמתים החדשים שנוספו לנו לעץ.</w:t>
+      </w:r>
+    </w:p>
+    <w:p>
+      <w:pPr>
+        <w:bidi/>
+        <w:ind w:left="360"/>
+        <w:rPr>
+          <w:rFonts w:ascii="Assistant" w:eastAsia="Assistant" w:hAnsi="Assistant" w:cs="Assistant"/>
+          <w:color w:val="548DD4" w:themeColor="text2" w:themeTint="99"/>
+          <w:sz w:val="28"/>
+          <w:szCs w:val="28"/>
+        </w:rPr>
+      </w:pPr>
+      <m:oMathPara>
+        <m:oMathParaPr>
+          <m:jc m:val="left"/>
+        </m:oMathParaPr>
+        <m:oMath>
+          <m:r>
+            <w:rPr>
+              <w:rFonts w:ascii="Cambria Math" w:eastAsia="Assistant" w:hAnsi="Cambria Math" w:cs="Assistant"/>
+              <w:color w:val="548DD4" w:themeColor="text2" w:themeTint="99"/>
+              <w:sz w:val="28"/>
+              <w:szCs w:val="28"/>
+            </w:rPr>
+            <m:t>UC</m:t>
+          </m:r>
+          <m:sSub>
+            <m:sSubPr>
+              <m:ctrlPr>
+                <w:rPr>
+                  <w:rFonts w:ascii="Cambria Math" w:eastAsia="Assistant" w:hAnsi="Cambria Math" w:cs="Assistant"/>
+                  <w:i/>
+                  <w:color w:val="548DD4" w:themeColor="text2" w:themeTint="99"/>
+                  <w:sz w:val="28"/>
+                  <w:szCs w:val="28"/>
+                </w:rPr>
+              </m:ctrlPr>
+            </m:sSubPr>
+            <m:e>
+              <m:r>
+                <w:rPr>
+                  <w:rFonts w:ascii="Cambria Math" w:eastAsia="Assistant" w:hAnsi="Cambria Math" w:cs="Assistant"/>
+                  <w:color w:val="548DD4" w:themeColor="text2" w:themeTint="99"/>
+                  <w:sz w:val="28"/>
+                  <w:szCs w:val="28"/>
+                </w:rPr>
+                <m:t>B</m:t>
+              </m:r>
+            </m:e>
+            <m:sub>
+              <m:r>
+                <w:rPr>
+                  <w:rFonts w:ascii="Cambria Math" w:eastAsia="Assistant" w:hAnsi="Cambria Math" w:cs="Assistant"/>
+                  <w:color w:val="548DD4" w:themeColor="text2" w:themeTint="99"/>
+                  <w:sz w:val="28"/>
+                  <w:szCs w:val="28"/>
+                </w:rPr>
+                <m:t>1</m:t>
+              </m:r>
+            </m:sub>
+          </m:sSub>
+          <m:d>
+            <m:dPr>
+              <m:ctrlPr>
+                <w:rPr>
+                  <w:rFonts w:ascii="Cambria Math" w:eastAsia="Assistant" w:hAnsi="Cambria Math" w:cs="Assistant"/>
+                  <w:i/>
+                  <w:color w:val="548DD4" w:themeColor="text2" w:themeTint="99"/>
+                  <w:sz w:val="28"/>
+                  <w:szCs w:val="28"/>
+                </w:rPr>
+              </m:ctrlPr>
+            </m:dPr>
+            <m:e>
+              <m:r>
+                <w:rPr>
+                  <w:rFonts w:ascii="Cambria Math" w:eastAsia="Assistant" w:hAnsi="Cambria Math" w:cs="Assistant"/>
+                  <w:color w:val="548DD4" w:themeColor="text2" w:themeTint="99"/>
+                  <w:sz w:val="28"/>
+                  <w:szCs w:val="28"/>
+                </w:rPr>
+                <m:t>e</m:t>
+              </m:r>
+            </m:e>
+          </m:d>
+          <m:r>
+            <w:rPr>
+              <w:rFonts w:ascii="Cambria Math" w:eastAsia="Assistant" w:hAnsi="Cambria Math" w:cs="Assistant"/>
+              <w:color w:val="548DD4" w:themeColor="text2" w:themeTint="99"/>
+              <w:sz w:val="28"/>
+              <w:szCs w:val="28"/>
+            </w:rPr>
+            <m:t>=</m:t>
+          </m:r>
+          <m:f>
+            <m:fPr>
+              <m:ctrlPr>
+                <w:rPr>
+                  <w:rFonts w:ascii="Cambria Math" w:eastAsia="Assistant" w:hAnsi="Cambria Math" w:cs="Assistant"/>
+                  <w:i/>
+                  <w:color w:val="548DD4" w:themeColor="text2" w:themeTint="99"/>
+                  <w:sz w:val="28"/>
+                  <w:szCs w:val="28"/>
+                </w:rPr>
+              </m:ctrlPr>
+            </m:fPr>
+            <m:num>
+              <m:r>
+                <w:rPr>
+                  <w:rFonts w:ascii="Cambria Math" w:eastAsia="Assistant" w:hAnsi="Cambria Math" w:cs="Assistant"/>
+                  <w:color w:val="548DD4" w:themeColor="text2" w:themeTint="99"/>
+                  <w:sz w:val="28"/>
+                  <w:szCs w:val="28"/>
+                </w:rPr>
+                <m:t>1</m:t>
+              </m:r>
+            </m:num>
+            <m:den>
+              <m:r>
+                <w:rPr>
+                  <w:rFonts w:ascii="Cambria Math" w:eastAsia="Assistant" w:hAnsi="Cambria Math" w:cs="Assistant"/>
+                  <w:color w:val="548DD4" w:themeColor="text2" w:themeTint="99"/>
+                  <w:sz w:val="28"/>
+                  <w:szCs w:val="28"/>
+                </w:rPr>
+                <m:t>30</m:t>
+              </m:r>
+            </m:den>
+          </m:f>
+          <m:r>
+            <w:rPr>
+              <w:rFonts w:ascii="Cambria Math" w:eastAsia="Assistant" w:hAnsi="Cambria Math" w:cs="Assistant"/>
+              <w:color w:val="548DD4" w:themeColor="text2" w:themeTint="99"/>
+              <w:sz w:val="28"/>
+              <w:szCs w:val="28"/>
+            </w:rPr>
+            <m:t>+</m:t>
+          </m:r>
+          <m:rad>
+            <m:radPr>
+              <m:degHide m:val="1"/>
+              <m:ctrlPr>
+                <w:rPr>
+                  <w:rFonts w:ascii="Cambria Math" w:eastAsia="Assistant" w:hAnsi="Cambria Math" w:cs="Assistant"/>
+                  <w:i/>
+                  <w:color w:val="548DD4" w:themeColor="text2" w:themeTint="99"/>
+                  <w:sz w:val="28"/>
+                  <w:szCs w:val="28"/>
+                </w:rPr>
+              </m:ctrlPr>
+            </m:radPr>
+            <m:deg/>
+            <m:e>
+              <m:r>
+                <w:rPr>
+                  <w:rFonts w:ascii="Cambria Math" w:eastAsia="Assistant" w:hAnsi="Cambria Math" w:cs="Assistant"/>
+                  <w:color w:val="548DD4" w:themeColor="text2" w:themeTint="99"/>
+                  <w:sz w:val="28"/>
+                  <w:szCs w:val="28"/>
+                </w:rPr>
+                <m:t>2</m:t>
+              </m:r>
+            </m:e>
+          </m:rad>
+          <m:r>
+            <w:rPr>
+              <w:rFonts w:ascii="Cambria Math" w:eastAsia="Assistant" w:hAnsi="Cambria Math" w:cs="Assistant"/>
+              <w:color w:val="548DD4" w:themeColor="text2" w:themeTint="99"/>
+              <w:sz w:val="28"/>
+              <w:szCs w:val="28"/>
+            </w:rPr>
+            <m:t>⋅</m:t>
+          </m:r>
+          <m:rad>
+            <m:radPr>
+              <m:degHide m:val="1"/>
+              <m:ctrlPr>
+                <w:rPr>
+                  <w:rFonts w:ascii="Cambria Math" w:eastAsia="Assistant" w:hAnsi="Cambria Math" w:cs="Assistant"/>
+                  <w:i/>
+                  <w:color w:val="548DD4" w:themeColor="text2" w:themeTint="99"/>
+                  <w:sz w:val="28"/>
+                  <w:szCs w:val="28"/>
+                </w:rPr>
+              </m:ctrlPr>
+            </m:radPr>
+            <m:deg>
+              <m:ctrlPr>
+                <w:rPr>
+                  <w:rFonts w:ascii="Cambria Math" w:eastAsia="Assistant" w:hAnsi="Cambria Math" w:cs="Assistant"/>
+                  <w:i/>
+                  <w:color w:val="548DD4" w:themeColor="text2" w:themeTint="99"/>
+                  <w:sz w:val="28"/>
+                  <w:szCs w:val="28"/>
+                  <w:rtl/>
+                </w:rPr>
+              </m:ctrlPr>
+            </m:deg>
+            <m:e>
+              <m:f>
+                <m:fPr>
+                  <m:ctrlPr>
+                    <w:rPr>
+                      <w:rFonts w:ascii="Cambria Math" w:eastAsia="Assistant" w:hAnsi="Cambria Math" w:cs="Assistant"/>
+                      <w:i/>
+                      <w:color w:val="548DD4" w:themeColor="text2" w:themeTint="99"/>
+                      <w:sz w:val="28"/>
+                      <w:szCs w:val="28"/>
+                    </w:rPr>
+                  </m:ctrlPr>
+                </m:fPr>
+                <m:num>
+                  <m:func>
+                    <m:funcPr>
+                      <m:ctrlPr>
+                        <w:rPr>
+                          <w:rFonts w:ascii="Cambria Math" w:eastAsia="Assistant" w:hAnsi="Cambria Math" w:cs="Assistant"/>
+                          <w:i/>
+                          <w:color w:val="548DD4" w:themeColor="text2" w:themeTint="99"/>
+                          <w:sz w:val="28"/>
+                          <w:szCs w:val="28"/>
+                        </w:rPr>
+                      </m:ctrlPr>
+                    </m:funcPr>
+                    <m:fName>
+                      <m:r>
+                        <m:rPr>
+                          <m:sty m:val="p"/>
+                        </m:rPr>
+                        <w:rPr>
+                          <w:rFonts w:ascii="Cambria Math" w:eastAsia="Assistant" w:hAnsi="Cambria Math" w:cs="Assistant"/>
+                          <w:color w:val="548DD4" w:themeColor="text2" w:themeTint="99"/>
+                          <w:sz w:val="28"/>
+                          <w:szCs w:val="28"/>
+                        </w:rPr>
+                        <m:t>ln</m:t>
+                      </m:r>
+                    </m:fName>
+                    <m:e>
+                      <m:d>
+                        <m:dPr>
+                          <m:ctrlPr>
+                            <w:rPr>
+                              <w:rFonts w:ascii="Cambria Math" w:eastAsia="Assistant" w:hAnsi="Cambria Math" w:cs="Assistant"/>
+                              <w:i/>
+                              <w:color w:val="548DD4" w:themeColor="text2" w:themeTint="99"/>
+                              <w:sz w:val="28"/>
+                              <w:szCs w:val="28"/>
+                            </w:rPr>
+                          </m:ctrlPr>
+                        </m:dPr>
+                        <m:e>
+                          <m:r>
+                            <w:rPr>
+                              <w:rFonts w:ascii="Cambria Math" w:eastAsia="Assistant" w:hAnsi="Cambria Math" w:cs="Assistant"/>
+                              <w:color w:val="548DD4" w:themeColor="text2" w:themeTint="99"/>
+                              <w:sz w:val="28"/>
+                              <w:szCs w:val="28"/>
+                            </w:rPr>
+                            <m:t>39</m:t>
+                          </m:r>
+                        </m:e>
+                      </m:d>
+                    </m:e>
+                  </m:func>
+                  <m:ctrlPr>
+                    <w:rPr>
+                      <w:rFonts w:ascii="Cambria Math" w:eastAsia="Assistant" w:hAnsi="Cambria Math" w:cs="Assistant"/>
+                      <w:i/>
+                      <w:color w:val="548DD4" w:themeColor="text2" w:themeTint="99"/>
+                      <w:sz w:val="28"/>
+                      <w:szCs w:val="28"/>
+                      <w:rtl/>
+                    </w:rPr>
+                  </m:ctrlPr>
+                </m:num>
+                <m:den>
+                  <m:r>
+                    <w:rPr>
+                      <w:rFonts w:ascii="Cambria Math" w:eastAsia="Assistant" w:hAnsi="Cambria Math" w:cs="Assistant"/>
+                      <w:color w:val="548DD4" w:themeColor="text2" w:themeTint="99"/>
+                      <w:sz w:val="28"/>
+                      <w:szCs w:val="28"/>
+                    </w:rPr>
+                    <m:t>30</m:t>
+                  </m:r>
+                </m:den>
+              </m:f>
+            </m:e>
+          </m:rad>
+          <m:r>
+            <w:rPr>
+              <w:rFonts w:ascii="Cambria Math" w:eastAsia="Assistant" w:hAnsi="Cambria Math" w:cs="Assistant"/>
+              <w:color w:val="548DD4" w:themeColor="text2" w:themeTint="99"/>
+              <w:sz w:val="28"/>
+              <w:szCs w:val="28"/>
+            </w:rPr>
+            <m:t>=0.52</m:t>
+          </m:r>
+          <m:r>
+            <w:rPr>
+              <w:rFonts w:ascii="Cambria Math" w:eastAsia="Assistant" w:hAnsi="Cambria Math" w:cs="Assistant"/>
+              <w:color w:val="548DD4" w:themeColor="text2" w:themeTint="99"/>
+              <w:sz w:val="28"/>
+              <w:szCs w:val="28"/>
+            </w:rPr>
+            <w:br/>
+          </m:r>
+        </m:oMath>
+        <m:oMath>
+          <m:r>
+            <w:rPr>
+              <w:rFonts w:ascii="Cambria Math" w:eastAsia="Assistant" w:hAnsi="Cambria Math" w:cs="Assistant"/>
+              <w:color w:val="548DD4" w:themeColor="text2" w:themeTint="99"/>
+              <w:sz w:val="28"/>
+              <w:szCs w:val="28"/>
+            </w:rPr>
+            <m:t>UC</m:t>
+          </m:r>
+          <m:sSub>
+            <m:sSubPr>
+              <m:ctrlPr>
+                <w:rPr>
+                  <w:rFonts w:ascii="Cambria Math" w:eastAsia="Assistant" w:hAnsi="Cambria Math" w:cs="Assistant"/>
+                  <w:i/>
+                  <w:color w:val="548DD4" w:themeColor="text2" w:themeTint="99"/>
+                  <w:sz w:val="28"/>
+                  <w:szCs w:val="28"/>
+                </w:rPr>
+              </m:ctrlPr>
+            </m:sSubPr>
+            <m:e>
+              <m:r>
+                <w:rPr>
+                  <w:rFonts w:ascii="Cambria Math" w:eastAsia="Assistant" w:hAnsi="Cambria Math" w:cs="Assistant"/>
+                  <w:color w:val="548DD4" w:themeColor="text2" w:themeTint="99"/>
+                  <w:sz w:val="28"/>
+                  <w:szCs w:val="28"/>
+                </w:rPr>
+                <m:t>B</m:t>
+              </m:r>
+            </m:e>
+            <m:sub>
+              <m:r>
+                <w:rPr>
+                  <w:rFonts w:ascii="Cambria Math" w:eastAsia="Assistant" w:hAnsi="Cambria Math" w:cs="Assistant"/>
+                  <w:color w:val="548DD4" w:themeColor="text2" w:themeTint="99"/>
+                  <w:sz w:val="28"/>
+                  <w:szCs w:val="28"/>
+                </w:rPr>
+                <m:t>1</m:t>
+              </m:r>
+            </m:sub>
+          </m:sSub>
+          <m:d>
+            <m:dPr>
+              <m:ctrlPr>
+                <w:rPr>
+                  <w:rFonts w:ascii="Cambria Math" w:eastAsia="Assistant" w:hAnsi="Cambria Math" w:cs="Assistant"/>
+                  <w:i/>
+                  <w:color w:val="548DD4" w:themeColor="text2" w:themeTint="99"/>
+                  <w:sz w:val="28"/>
+                  <w:szCs w:val="28"/>
+                </w:rPr>
+              </m:ctrlPr>
+            </m:dPr>
+            <m:e>
+              <m:r>
+                <w:rPr>
+                  <w:rFonts w:ascii="Cambria Math" w:eastAsia="Assistant" w:hAnsi="Cambria Math" w:cs="Assistant"/>
+                  <w:color w:val="548DD4" w:themeColor="text2" w:themeTint="99"/>
+                  <w:sz w:val="28"/>
+                  <w:szCs w:val="28"/>
+                </w:rPr>
+                <m:t>f</m:t>
+              </m:r>
+            </m:e>
+          </m:d>
+          <m:r>
+            <w:rPr>
+              <w:rFonts w:ascii="Cambria Math" w:eastAsia="Assistant" w:hAnsi="Cambria Math" w:cs="Assistant"/>
+              <w:color w:val="548DD4" w:themeColor="text2" w:themeTint="99"/>
+              <w:sz w:val="28"/>
+              <w:szCs w:val="28"/>
+            </w:rPr>
+            <m:t>=</m:t>
+          </m:r>
+          <m:f>
+            <m:fPr>
+              <m:ctrlPr>
+                <w:rPr>
+                  <w:rFonts w:ascii="Cambria Math" w:eastAsia="Assistant" w:hAnsi="Cambria Math" w:cs="Assistant"/>
+                  <w:i/>
+                  <w:color w:val="548DD4" w:themeColor="text2" w:themeTint="99"/>
+                  <w:sz w:val="28"/>
+                  <w:szCs w:val="28"/>
+                </w:rPr>
+              </m:ctrlPr>
+            </m:fPr>
+            <m:num>
+              <m:r>
+                <w:rPr>
+                  <w:rFonts w:ascii="Cambria Math" w:eastAsia="Assistant" w:hAnsi="Cambria Math" w:cs="Assistant"/>
+                  <w:color w:val="548DD4" w:themeColor="text2" w:themeTint="99"/>
+                  <w:sz w:val="28"/>
+                  <w:szCs w:val="28"/>
+                </w:rPr>
+                <m:t>5</m:t>
+              </m:r>
+            </m:num>
+            <m:den>
+              <m:r>
+                <w:rPr>
+                  <w:rFonts w:ascii="Cambria Math" w:eastAsia="Assistant" w:hAnsi="Cambria Math" w:cs="Assistant"/>
+                  <w:color w:val="548DD4" w:themeColor="text2" w:themeTint="99"/>
+                  <w:sz w:val="28"/>
+                  <w:szCs w:val="28"/>
+                </w:rPr>
+                <m:t>9</m:t>
+              </m:r>
+            </m:den>
+          </m:f>
+          <m:r>
+            <w:rPr>
+              <w:rFonts w:ascii="Cambria Math" w:eastAsia="Assistant" w:hAnsi="Cambria Math" w:cs="Assistant"/>
+              <w:color w:val="548DD4" w:themeColor="text2" w:themeTint="99"/>
+              <w:sz w:val="28"/>
+              <w:szCs w:val="28"/>
+            </w:rPr>
+            <m:t>+</m:t>
+          </m:r>
+          <m:rad>
+            <m:radPr>
+              <m:degHide m:val="1"/>
+              <m:ctrlPr>
+                <w:rPr>
+                  <w:rFonts w:ascii="Cambria Math" w:eastAsia="Assistant" w:hAnsi="Cambria Math" w:cs="Assistant"/>
+                  <w:i/>
+                  <w:color w:val="548DD4" w:themeColor="text2" w:themeTint="99"/>
+                  <w:sz w:val="28"/>
+                  <w:szCs w:val="28"/>
+                </w:rPr>
+              </m:ctrlPr>
+            </m:radPr>
+            <m:deg/>
+            <m:e>
+              <m:r>
+                <w:rPr>
+                  <w:rFonts w:ascii="Cambria Math" w:eastAsia="Assistant" w:hAnsi="Cambria Math" w:cs="Assistant"/>
+                  <w:color w:val="548DD4" w:themeColor="text2" w:themeTint="99"/>
+                  <w:sz w:val="28"/>
+                  <w:szCs w:val="28"/>
+                </w:rPr>
+                <m:t>2</m:t>
+              </m:r>
+            </m:e>
+          </m:rad>
+          <m:r>
+            <w:rPr>
+              <w:rFonts w:ascii="Cambria Math" w:eastAsia="Assistant" w:hAnsi="Cambria Math" w:cs="Assistant"/>
+              <w:color w:val="548DD4" w:themeColor="text2" w:themeTint="99"/>
+              <w:sz w:val="28"/>
+              <w:szCs w:val="28"/>
+            </w:rPr>
+            <m:t>⋅</m:t>
+          </m:r>
+          <m:rad>
+            <m:radPr>
+              <m:degHide m:val="1"/>
+              <m:ctrlPr>
+                <w:rPr>
+                  <w:rFonts w:ascii="Cambria Math" w:eastAsia="Assistant" w:hAnsi="Cambria Math" w:cs="Assistant"/>
+                  <w:i/>
+                  <w:color w:val="548DD4" w:themeColor="text2" w:themeTint="99"/>
+                  <w:sz w:val="28"/>
+                  <w:szCs w:val="28"/>
+                </w:rPr>
+              </m:ctrlPr>
+            </m:radPr>
+            <m:deg>
+              <m:ctrlPr>
+                <w:rPr>
+                  <w:rFonts w:ascii="Cambria Math" w:eastAsia="Assistant" w:hAnsi="Cambria Math" w:cs="Assistant"/>
+                  <w:i/>
+                  <w:color w:val="548DD4" w:themeColor="text2" w:themeTint="99"/>
+                  <w:sz w:val="28"/>
+                  <w:szCs w:val="28"/>
+                  <w:rtl/>
+                </w:rPr>
+              </m:ctrlPr>
+            </m:deg>
+            <m:e>
+              <m:f>
+                <m:fPr>
+                  <m:ctrlPr>
+                    <w:rPr>
+                      <w:rFonts w:ascii="Cambria Math" w:eastAsia="Assistant" w:hAnsi="Cambria Math" w:cs="Assistant"/>
+                      <w:i/>
+                      <w:color w:val="548DD4" w:themeColor="text2" w:themeTint="99"/>
+                      <w:sz w:val="28"/>
+                      <w:szCs w:val="28"/>
+                    </w:rPr>
+                  </m:ctrlPr>
+                </m:fPr>
+                <m:num>
+                  <m:func>
+                    <m:funcPr>
+                      <m:ctrlPr>
+                        <w:rPr>
+                          <w:rFonts w:ascii="Cambria Math" w:eastAsia="Assistant" w:hAnsi="Cambria Math" w:cs="Assistant"/>
+                          <w:i/>
+                          <w:color w:val="548DD4" w:themeColor="text2" w:themeTint="99"/>
+                          <w:sz w:val="28"/>
+                          <w:szCs w:val="28"/>
+                        </w:rPr>
+                      </m:ctrlPr>
+                    </m:funcPr>
+                    <m:fName>
+                      <m:r>
+                        <m:rPr>
+                          <m:sty m:val="p"/>
+                        </m:rPr>
+                        <w:rPr>
+                          <w:rFonts w:ascii="Cambria Math" w:eastAsia="Assistant" w:hAnsi="Cambria Math" w:cs="Assistant"/>
+                          <w:color w:val="548DD4" w:themeColor="text2" w:themeTint="99"/>
+                          <w:sz w:val="28"/>
+                          <w:szCs w:val="28"/>
+                        </w:rPr>
+                        <m:t>ln</m:t>
+                      </m:r>
+                    </m:fName>
+                    <m:e>
+                      <m:d>
+                        <m:dPr>
+                          <m:ctrlPr>
+                            <w:rPr>
+                              <w:rFonts w:ascii="Cambria Math" w:eastAsia="Assistant" w:hAnsi="Cambria Math" w:cs="Assistant"/>
+                              <w:i/>
+                              <w:color w:val="548DD4" w:themeColor="text2" w:themeTint="99"/>
+                              <w:sz w:val="28"/>
+                              <w:szCs w:val="28"/>
+                            </w:rPr>
+                          </m:ctrlPr>
+                        </m:dPr>
+                        <m:e>
+                          <m:r>
+                            <w:rPr>
+                              <w:rFonts w:ascii="Cambria Math" w:eastAsia="Assistant" w:hAnsi="Cambria Math" w:cs="Assistant"/>
+                              <w:color w:val="548DD4" w:themeColor="text2" w:themeTint="99"/>
+                              <w:sz w:val="28"/>
+                              <w:szCs w:val="28"/>
+                            </w:rPr>
+                            <m:t>39</m:t>
+                          </m:r>
+                        </m:e>
+                      </m:d>
+                    </m:e>
+                  </m:func>
+                  <m:ctrlPr>
+                    <w:rPr>
+                      <w:rFonts w:ascii="Cambria Math" w:eastAsia="Assistant" w:hAnsi="Cambria Math" w:cs="Assistant"/>
+                      <w:i/>
+                      <w:color w:val="548DD4" w:themeColor="text2" w:themeTint="99"/>
+                      <w:sz w:val="28"/>
+                      <w:szCs w:val="28"/>
+                      <w:rtl/>
+                    </w:rPr>
+                  </m:ctrlPr>
+                </m:num>
+                <m:den>
+                  <m:r>
+                    <w:rPr>
+                      <w:rFonts w:ascii="Cambria Math" w:eastAsia="Assistant" w:hAnsi="Cambria Math" w:cs="Assistant"/>
+                      <w:color w:val="548DD4" w:themeColor="text2" w:themeTint="99"/>
+                      <w:sz w:val="28"/>
+                      <w:szCs w:val="28"/>
+                    </w:rPr>
+                    <m:t>9</m:t>
+                  </m:r>
+                </m:den>
+              </m:f>
+            </m:e>
+          </m:rad>
+          <m:r>
+            <w:rPr>
+              <w:rFonts w:ascii="Cambria Math" w:eastAsia="Assistant" w:hAnsi="Cambria Math" w:cs="Assistant"/>
+              <w:color w:val="548DD4" w:themeColor="text2" w:themeTint="99"/>
+              <w:sz w:val="28"/>
+              <w:szCs w:val="28"/>
+            </w:rPr>
+            <m:t>=</m:t>
+          </m:r>
+          <m:r>
+            <w:rPr>
+              <w:rFonts w:ascii="Cambria Math" w:eastAsia="Assistant" w:hAnsi="Cambria Math" w:cs="Assistant"/>
+              <w:color w:val="548DD4" w:themeColor="text2" w:themeTint="99"/>
+              <w:sz w:val="28"/>
+              <w:szCs w:val="28"/>
+            </w:rPr>
+            <m:t>1.46</m:t>
+          </m:r>
+          <m:r>
+            <w:rPr>
+              <w:rFonts w:ascii="Cambria Math" w:eastAsia="Assistant" w:hAnsi="Cambria Math" w:cs="Assistant"/>
+              <w:color w:val="548DD4" w:themeColor="text2" w:themeTint="99"/>
+              <w:sz w:val="28"/>
+              <w:szCs w:val="28"/>
+            </w:rPr>
+            <w:br/>
+          </m:r>
+        </m:oMath>
+        <m:oMath>
+          <m:r>
+            <w:rPr>
+              <w:rFonts w:ascii="Cambria Math" w:eastAsia="Assistant" w:hAnsi="Cambria Math" w:cs="Assistant"/>
+              <w:color w:val="548DD4" w:themeColor="text2" w:themeTint="99"/>
+              <w:sz w:val="28"/>
+              <w:szCs w:val="28"/>
+            </w:rPr>
+            <m:t>UC</m:t>
+          </m:r>
+          <m:sSub>
+            <m:sSubPr>
+              <m:ctrlPr>
+                <w:rPr>
+                  <w:rFonts w:ascii="Cambria Math" w:eastAsia="Assistant" w:hAnsi="Cambria Math" w:cs="Assistant"/>
+                  <w:i/>
+                  <w:color w:val="548DD4" w:themeColor="text2" w:themeTint="99"/>
+                  <w:sz w:val="28"/>
+                  <w:szCs w:val="28"/>
+                </w:rPr>
+              </m:ctrlPr>
+            </m:sSubPr>
+            <m:e>
+              <m:r>
+                <w:rPr>
+                  <w:rFonts w:ascii="Cambria Math" w:eastAsia="Assistant" w:hAnsi="Cambria Math" w:cs="Assistant"/>
+                  <w:color w:val="548DD4" w:themeColor="text2" w:themeTint="99"/>
+                  <w:sz w:val="28"/>
+                  <w:szCs w:val="28"/>
+                </w:rPr>
+                <m:t>B</m:t>
+              </m:r>
+            </m:e>
+            <m:sub>
+              <m:r>
+                <w:rPr>
+                  <w:rFonts w:ascii="Cambria Math" w:eastAsia="Assistant" w:hAnsi="Cambria Math" w:cs="Assistant"/>
+                  <w:color w:val="548DD4" w:themeColor="text2" w:themeTint="99"/>
+                  <w:sz w:val="28"/>
+                  <w:szCs w:val="28"/>
+                </w:rPr>
+                <m:t>1</m:t>
+              </m:r>
+            </m:sub>
+          </m:sSub>
+          <m:d>
+            <m:dPr>
+              <m:ctrlPr>
+                <w:rPr>
+                  <w:rFonts w:ascii="Cambria Math" w:eastAsia="Assistant" w:hAnsi="Cambria Math" w:cs="Assistant"/>
+                  <w:i/>
+                  <w:color w:val="548DD4" w:themeColor="text2" w:themeTint="99"/>
+                  <w:sz w:val="28"/>
+                  <w:szCs w:val="28"/>
+                </w:rPr>
+              </m:ctrlPr>
+            </m:dPr>
+            <m:e>
+              <m:r>
+                <w:rPr>
+                  <w:rFonts w:ascii="Cambria Math" w:eastAsia="Assistant" w:hAnsi="Cambria Math" w:cs="Assistant"/>
+                  <w:color w:val="548DD4" w:themeColor="text2" w:themeTint="99"/>
+                  <w:sz w:val="28"/>
+                  <w:szCs w:val="28"/>
+                </w:rPr>
+                <m:t>g</m:t>
+              </m:r>
+            </m:e>
+          </m:d>
+          <m:r>
+            <w:rPr>
+              <w:rFonts w:ascii="Cambria Math" w:eastAsia="Assistant" w:hAnsi="Cambria Math" w:cs="Assistant"/>
+              <w:color w:val="548DD4" w:themeColor="text2" w:themeTint="99"/>
+              <w:sz w:val="28"/>
+              <w:szCs w:val="28"/>
+            </w:rPr>
+            <m:t>=</m:t>
+          </m:r>
+          <m:f>
+            <m:fPr>
+              <m:ctrlPr>
+                <w:rPr>
+                  <w:rFonts w:ascii="Cambria Math" w:eastAsia="Assistant" w:hAnsi="Cambria Math" w:cs="Assistant"/>
+                  <w:i/>
+                  <w:color w:val="548DD4" w:themeColor="text2" w:themeTint="99"/>
+                  <w:sz w:val="28"/>
+                  <w:szCs w:val="28"/>
+                </w:rPr>
+              </m:ctrlPr>
+            </m:fPr>
+            <m:num>
+              <m:r>
+                <w:rPr>
+                  <w:rFonts w:ascii="Cambria Math" w:eastAsia="Assistant" w:hAnsi="Cambria Math" w:cs="Assistant"/>
+                  <w:color w:val="548DD4" w:themeColor="text2" w:themeTint="99"/>
+                  <w:sz w:val="28"/>
+                  <w:szCs w:val="28"/>
+                </w:rPr>
+                <m:t>1</m:t>
+              </m:r>
+            </m:num>
+            <m:den>
+              <m:r>
+                <w:rPr>
+                  <w:rFonts w:ascii="Cambria Math" w:eastAsia="Assistant" w:hAnsi="Cambria Math" w:cs="Assistant"/>
+                  <w:color w:val="548DD4" w:themeColor="text2" w:themeTint="99"/>
+                  <w:sz w:val="28"/>
+                  <w:szCs w:val="28"/>
+                </w:rPr>
+                <m:t>3</m:t>
+              </m:r>
+            </m:den>
+          </m:f>
+          <m:r>
+            <w:rPr>
+              <w:rFonts w:ascii="Cambria Math" w:eastAsia="Assistant" w:hAnsi="Cambria Math" w:cs="Assistant"/>
+              <w:color w:val="548DD4" w:themeColor="text2" w:themeTint="99"/>
+              <w:sz w:val="28"/>
+              <w:szCs w:val="28"/>
+            </w:rPr>
+            <m:t>+</m:t>
+          </m:r>
+          <m:rad>
+            <m:radPr>
+              <m:degHide m:val="1"/>
+              <m:ctrlPr>
+                <w:rPr>
+                  <w:rFonts w:ascii="Cambria Math" w:eastAsia="Assistant" w:hAnsi="Cambria Math" w:cs="Assistant"/>
+                  <w:i/>
+                  <w:color w:val="548DD4" w:themeColor="text2" w:themeTint="99"/>
+                  <w:sz w:val="28"/>
+                  <w:szCs w:val="28"/>
+                </w:rPr>
+              </m:ctrlPr>
+            </m:radPr>
+            <m:deg/>
+            <m:e>
+              <m:r>
+                <w:rPr>
+                  <w:rFonts w:ascii="Cambria Math" w:eastAsia="Assistant" w:hAnsi="Cambria Math" w:cs="Assistant"/>
+                  <w:color w:val="548DD4" w:themeColor="text2" w:themeTint="99"/>
+                  <w:sz w:val="28"/>
+                  <w:szCs w:val="28"/>
+                </w:rPr>
+                <m:t>2</m:t>
+              </m:r>
+            </m:e>
+          </m:rad>
+          <m:r>
+            <w:rPr>
+              <w:rFonts w:ascii="Cambria Math" w:eastAsia="Assistant" w:hAnsi="Cambria Math" w:cs="Assistant"/>
+              <w:color w:val="548DD4" w:themeColor="text2" w:themeTint="99"/>
+              <w:sz w:val="28"/>
+              <w:szCs w:val="28"/>
+            </w:rPr>
+            <m:t>⋅</m:t>
+          </m:r>
+          <m:rad>
+            <m:radPr>
+              <m:degHide m:val="1"/>
+              <m:ctrlPr>
+                <w:rPr>
+                  <w:rFonts w:ascii="Cambria Math" w:eastAsia="Assistant" w:hAnsi="Cambria Math" w:cs="Assistant"/>
+                  <w:i/>
+                  <w:color w:val="548DD4" w:themeColor="text2" w:themeTint="99"/>
+                  <w:sz w:val="28"/>
+                  <w:szCs w:val="28"/>
+                </w:rPr>
+              </m:ctrlPr>
+            </m:radPr>
+            <m:deg>
+              <m:ctrlPr>
+                <w:rPr>
+                  <w:rFonts w:ascii="Cambria Math" w:eastAsia="Assistant" w:hAnsi="Cambria Math" w:cs="Assistant"/>
+                  <w:i/>
+                  <w:color w:val="548DD4" w:themeColor="text2" w:themeTint="99"/>
+                  <w:sz w:val="28"/>
+                  <w:szCs w:val="28"/>
+                  <w:rtl/>
+                </w:rPr>
+              </m:ctrlPr>
+            </m:deg>
+            <m:e>
+              <m:f>
+                <m:fPr>
+                  <m:ctrlPr>
+                    <w:rPr>
+                      <w:rFonts w:ascii="Cambria Math" w:eastAsia="Assistant" w:hAnsi="Cambria Math" w:cs="Assistant"/>
+                      <w:i/>
+                      <w:color w:val="548DD4" w:themeColor="text2" w:themeTint="99"/>
+                      <w:sz w:val="28"/>
+                      <w:szCs w:val="28"/>
+                    </w:rPr>
+                  </m:ctrlPr>
+                </m:fPr>
+                <m:num>
+                  <m:func>
+                    <m:funcPr>
+                      <m:ctrlPr>
+                        <w:rPr>
+                          <w:rFonts w:ascii="Cambria Math" w:eastAsia="Assistant" w:hAnsi="Cambria Math" w:cs="Assistant"/>
+                          <w:i/>
+                          <w:color w:val="548DD4" w:themeColor="text2" w:themeTint="99"/>
+                          <w:sz w:val="28"/>
+                          <w:szCs w:val="28"/>
+                        </w:rPr>
+                      </m:ctrlPr>
+                    </m:funcPr>
+                    <m:fName>
+                      <m:r>
+                        <m:rPr>
+                          <m:sty m:val="p"/>
+                        </m:rPr>
+                        <w:rPr>
+                          <w:rFonts w:ascii="Cambria Math" w:eastAsia="Assistant" w:hAnsi="Cambria Math" w:cs="Assistant"/>
+                          <w:color w:val="548DD4" w:themeColor="text2" w:themeTint="99"/>
+                          <w:sz w:val="28"/>
+                          <w:szCs w:val="28"/>
+                        </w:rPr>
+                        <m:t>ln</m:t>
+                      </m:r>
+                    </m:fName>
+                    <m:e>
+                      <m:d>
+                        <m:dPr>
+                          <m:ctrlPr>
+                            <w:rPr>
+                              <w:rFonts w:ascii="Cambria Math" w:eastAsia="Assistant" w:hAnsi="Cambria Math" w:cs="Assistant"/>
+                              <w:i/>
+                              <w:color w:val="548DD4" w:themeColor="text2" w:themeTint="99"/>
+                              <w:sz w:val="28"/>
+                              <w:szCs w:val="28"/>
+                            </w:rPr>
+                          </m:ctrlPr>
+                        </m:dPr>
+                        <m:e>
+                          <m:r>
+                            <w:rPr>
+                              <w:rFonts w:ascii="Cambria Math" w:eastAsia="Assistant" w:hAnsi="Cambria Math" w:cs="Assistant"/>
+                              <w:color w:val="548DD4" w:themeColor="text2" w:themeTint="99"/>
+                              <w:sz w:val="28"/>
+                              <w:szCs w:val="28"/>
+                            </w:rPr>
+                            <m:t>6</m:t>
+                          </m:r>
+                        </m:e>
+                      </m:d>
+                    </m:e>
+                  </m:func>
+                  <m:ctrlPr>
+                    <w:rPr>
+                      <w:rFonts w:ascii="Cambria Math" w:eastAsia="Assistant" w:hAnsi="Cambria Math" w:cs="Assistant"/>
+                      <w:i/>
+                      <w:color w:val="548DD4" w:themeColor="text2" w:themeTint="99"/>
+                      <w:sz w:val="28"/>
+                      <w:szCs w:val="28"/>
+                      <w:rtl/>
+                    </w:rPr>
+                  </m:ctrlPr>
+                </m:num>
+                <m:den>
+                  <m:r>
+                    <w:rPr>
+                      <w:rFonts w:ascii="Cambria Math" w:eastAsia="Assistant" w:hAnsi="Cambria Math" w:cs="Assistant"/>
+                      <w:color w:val="548DD4" w:themeColor="text2" w:themeTint="99"/>
+                      <w:sz w:val="28"/>
+                      <w:szCs w:val="28"/>
+                    </w:rPr>
+                    <m:t>3</m:t>
+                  </m:r>
+                </m:den>
+              </m:f>
+            </m:e>
+          </m:rad>
+          <m:r>
+            <w:rPr>
+              <w:rFonts w:ascii="Cambria Math" w:eastAsia="Assistant" w:hAnsi="Cambria Math" w:cs="Assistant"/>
+              <w:color w:val="548DD4" w:themeColor="text2" w:themeTint="99"/>
+              <w:sz w:val="28"/>
+              <w:szCs w:val="28"/>
+            </w:rPr>
+            <m:t>=</m:t>
+          </m:r>
+          <m:r>
+            <w:rPr>
+              <w:rFonts w:ascii="Cambria Math" w:eastAsia="Assistant" w:hAnsi="Cambria Math" w:cs="Assistant"/>
+              <w:color w:val="548DD4" w:themeColor="text2" w:themeTint="99"/>
+              <w:sz w:val="28"/>
+              <w:szCs w:val="28"/>
+            </w:rPr>
+            <m:t xml:space="preserve"> 1.42</m:t>
+          </m:r>
+          <m:r>
+            <w:rPr>
+              <w:rFonts w:ascii="Cambria Math" w:eastAsia="Assistant" w:hAnsi="Cambria Math" w:cs="Assistant"/>
+              <w:color w:val="548DD4" w:themeColor="text2" w:themeTint="99"/>
+              <w:sz w:val="28"/>
+              <w:szCs w:val="28"/>
+            </w:rPr>
+            <w:br/>
+          </m:r>
+        </m:oMath>
+        <m:oMath>
+          <m:r>
+            <w:rPr>
+              <w:rFonts w:ascii="Cambria Math" w:eastAsia="Assistant" w:hAnsi="Cambria Math" w:cs="Assistant"/>
+              <w:color w:val="548DD4" w:themeColor="text2" w:themeTint="99"/>
+              <w:sz w:val="28"/>
+              <w:szCs w:val="28"/>
+            </w:rPr>
+            <m:t>UC</m:t>
+          </m:r>
+          <m:sSub>
+            <m:sSubPr>
+              <m:ctrlPr>
+                <w:rPr>
+                  <w:rFonts w:ascii="Cambria Math" w:eastAsia="Assistant" w:hAnsi="Cambria Math" w:cs="Assistant"/>
+                  <w:i/>
+                  <w:color w:val="548DD4" w:themeColor="text2" w:themeTint="99"/>
+                  <w:sz w:val="28"/>
+                  <w:szCs w:val="28"/>
+                </w:rPr>
+              </m:ctrlPr>
+            </m:sSubPr>
+            <m:e>
+              <m:r>
+                <w:rPr>
+                  <w:rFonts w:ascii="Cambria Math" w:eastAsia="Assistant" w:hAnsi="Cambria Math" w:cs="Assistant"/>
+                  <w:color w:val="548DD4" w:themeColor="text2" w:themeTint="99"/>
+                  <w:sz w:val="28"/>
+                  <w:szCs w:val="28"/>
+                </w:rPr>
+                <m:t>B</m:t>
+              </m:r>
+            </m:e>
+            <m:sub>
+              <m:r>
+                <w:rPr>
+                  <w:rFonts w:ascii="Cambria Math" w:eastAsia="Assistant" w:hAnsi="Cambria Math" w:cs="Assistant"/>
+                  <w:color w:val="548DD4" w:themeColor="text2" w:themeTint="99"/>
+                  <w:sz w:val="28"/>
+                  <w:szCs w:val="28"/>
+                </w:rPr>
+                <m:t>1</m:t>
+              </m:r>
+            </m:sub>
+          </m:sSub>
+          <m:d>
+            <m:dPr>
+              <m:ctrlPr>
+                <w:rPr>
+                  <w:rFonts w:ascii="Cambria Math" w:eastAsia="Assistant" w:hAnsi="Cambria Math" w:cs="Assistant"/>
+                  <w:i/>
+                  <w:color w:val="548DD4" w:themeColor="text2" w:themeTint="99"/>
+                  <w:sz w:val="28"/>
+                  <w:szCs w:val="28"/>
+                </w:rPr>
+              </m:ctrlPr>
+            </m:dPr>
+            <m:e>
+              <m:r>
+                <w:rPr>
+                  <w:rFonts w:ascii="Cambria Math" w:eastAsia="Assistant" w:hAnsi="Cambria Math" w:cs="Assistant"/>
+                  <w:color w:val="548DD4" w:themeColor="text2" w:themeTint="99"/>
+                  <w:sz w:val="28"/>
+                  <w:szCs w:val="28"/>
+                </w:rPr>
+                <m:t>h</m:t>
+              </m:r>
+            </m:e>
+          </m:d>
+          <m:r>
+            <w:rPr>
+              <w:rFonts w:ascii="Cambria Math" w:eastAsia="Assistant" w:hAnsi="Cambria Math" w:cs="Assistant"/>
+              <w:color w:val="548DD4" w:themeColor="text2" w:themeTint="99"/>
+              <w:sz w:val="28"/>
+              <w:szCs w:val="28"/>
+            </w:rPr>
+            <m:t>=</m:t>
+          </m:r>
+          <m:f>
+            <m:fPr>
+              <m:ctrlPr>
+                <w:rPr>
+                  <w:rFonts w:ascii="Cambria Math" w:eastAsia="Assistant" w:hAnsi="Cambria Math" w:cs="Assistant"/>
+                  <w:i/>
+                  <w:color w:val="548DD4" w:themeColor="text2" w:themeTint="99"/>
+                  <w:sz w:val="28"/>
+                  <w:szCs w:val="28"/>
+                </w:rPr>
+              </m:ctrlPr>
+            </m:fPr>
+            <m:num>
+              <m:r>
+                <w:rPr>
+                  <w:rFonts w:ascii="Cambria Math" w:eastAsia="Assistant" w:hAnsi="Cambria Math" w:cs="Assistant"/>
+                  <w:color w:val="548DD4" w:themeColor="text2" w:themeTint="99"/>
+                  <w:sz w:val="28"/>
+                  <w:szCs w:val="28"/>
+                </w:rPr>
+                <m:t>0</m:t>
+              </m:r>
+            </m:num>
+            <m:den>
+              <m:r>
+                <w:rPr>
+                  <w:rFonts w:ascii="Cambria Math" w:eastAsia="Assistant" w:hAnsi="Cambria Math" w:cs="Assistant"/>
+                  <w:color w:val="548DD4" w:themeColor="text2" w:themeTint="99"/>
+                  <w:sz w:val="28"/>
+                  <w:szCs w:val="28"/>
+                </w:rPr>
+                <m:t>3</m:t>
+              </m:r>
+            </m:den>
+          </m:f>
+          <m:r>
+            <w:rPr>
+              <w:rFonts w:ascii="Cambria Math" w:eastAsia="Assistant" w:hAnsi="Cambria Math" w:cs="Assistant"/>
+              <w:color w:val="548DD4" w:themeColor="text2" w:themeTint="99"/>
+              <w:sz w:val="28"/>
+              <w:szCs w:val="28"/>
+            </w:rPr>
+            <m:t>+</m:t>
+          </m:r>
+          <m:rad>
+            <m:radPr>
+              <m:degHide m:val="1"/>
+              <m:ctrlPr>
+                <w:rPr>
+                  <w:rFonts w:ascii="Cambria Math" w:eastAsia="Assistant" w:hAnsi="Cambria Math" w:cs="Assistant"/>
+                  <w:i/>
+                  <w:color w:val="548DD4" w:themeColor="text2" w:themeTint="99"/>
+                  <w:sz w:val="28"/>
+                  <w:szCs w:val="28"/>
+                </w:rPr>
+              </m:ctrlPr>
+            </m:radPr>
+            <m:deg/>
+            <m:e>
+              <m:r>
+                <w:rPr>
+                  <w:rFonts w:ascii="Cambria Math" w:eastAsia="Assistant" w:hAnsi="Cambria Math" w:cs="Assistant"/>
+                  <w:color w:val="548DD4" w:themeColor="text2" w:themeTint="99"/>
+                  <w:sz w:val="28"/>
+                  <w:szCs w:val="28"/>
+                </w:rPr>
+                <m:t>2</m:t>
+              </m:r>
+            </m:e>
+          </m:rad>
+          <m:r>
+            <w:rPr>
+              <w:rFonts w:ascii="Cambria Math" w:eastAsia="Assistant" w:hAnsi="Cambria Math" w:cs="Assistant"/>
+              <w:color w:val="548DD4" w:themeColor="text2" w:themeTint="99"/>
+              <w:sz w:val="28"/>
+              <w:szCs w:val="28"/>
+            </w:rPr>
+            <m:t>⋅</m:t>
+          </m:r>
+          <m:rad>
+            <m:radPr>
+              <m:degHide m:val="1"/>
+              <m:ctrlPr>
+                <w:rPr>
+                  <w:rFonts w:ascii="Cambria Math" w:eastAsia="Assistant" w:hAnsi="Cambria Math" w:cs="Assistant"/>
+                  <w:i/>
+                  <w:color w:val="548DD4" w:themeColor="text2" w:themeTint="99"/>
+                  <w:sz w:val="28"/>
+                  <w:szCs w:val="28"/>
+                </w:rPr>
+              </m:ctrlPr>
+            </m:radPr>
+            <m:deg>
+              <m:ctrlPr>
+                <w:rPr>
+                  <w:rFonts w:ascii="Cambria Math" w:eastAsia="Assistant" w:hAnsi="Cambria Math" w:cs="Assistant"/>
+                  <w:i/>
+                  <w:color w:val="548DD4" w:themeColor="text2" w:themeTint="99"/>
+                  <w:sz w:val="28"/>
+                  <w:szCs w:val="28"/>
+                  <w:rtl/>
+                </w:rPr>
+              </m:ctrlPr>
+            </m:deg>
+            <m:e>
+              <m:f>
+                <m:fPr>
+                  <m:ctrlPr>
+                    <w:rPr>
+                      <w:rFonts w:ascii="Cambria Math" w:eastAsia="Assistant" w:hAnsi="Cambria Math" w:cs="Assistant"/>
+                      <w:i/>
+                      <w:color w:val="548DD4" w:themeColor="text2" w:themeTint="99"/>
+                      <w:sz w:val="28"/>
+                      <w:szCs w:val="28"/>
+                    </w:rPr>
+                  </m:ctrlPr>
+                </m:fPr>
+                <m:num>
+                  <m:func>
+                    <m:funcPr>
+                      <m:ctrlPr>
+                        <w:rPr>
+                          <w:rFonts w:ascii="Cambria Math" w:eastAsia="Assistant" w:hAnsi="Cambria Math" w:cs="Assistant"/>
+                          <w:i/>
+                          <w:color w:val="548DD4" w:themeColor="text2" w:themeTint="99"/>
+                          <w:sz w:val="28"/>
+                          <w:szCs w:val="28"/>
+                        </w:rPr>
+                      </m:ctrlPr>
+                    </m:funcPr>
+                    <m:fName>
+                      <m:r>
+                        <m:rPr>
+                          <m:sty m:val="p"/>
+                        </m:rPr>
+                        <w:rPr>
+                          <w:rFonts w:ascii="Cambria Math" w:eastAsia="Assistant" w:hAnsi="Cambria Math" w:cs="Assistant"/>
+                          <w:color w:val="548DD4" w:themeColor="text2" w:themeTint="99"/>
+                          <w:sz w:val="28"/>
+                          <w:szCs w:val="28"/>
+                        </w:rPr>
+                        <m:t>ln</m:t>
+                      </m:r>
+                    </m:fName>
+                    <m:e>
+                      <m:d>
+                        <m:dPr>
+                          <m:ctrlPr>
+                            <w:rPr>
+                              <w:rFonts w:ascii="Cambria Math" w:eastAsia="Assistant" w:hAnsi="Cambria Math" w:cs="Assistant"/>
+                              <w:i/>
+                              <w:color w:val="548DD4" w:themeColor="text2" w:themeTint="99"/>
+                              <w:sz w:val="28"/>
+                              <w:szCs w:val="28"/>
+                            </w:rPr>
+                          </m:ctrlPr>
+                        </m:dPr>
+                        <m:e>
+                          <m:r>
+                            <w:rPr>
+                              <w:rFonts w:ascii="Cambria Math" w:eastAsia="Assistant" w:hAnsi="Cambria Math" w:cs="Assistant"/>
+                              <w:color w:val="548DD4" w:themeColor="text2" w:themeTint="99"/>
+                              <w:sz w:val="28"/>
+                              <w:szCs w:val="28"/>
+                            </w:rPr>
+                            <m:t>6</m:t>
+                          </m:r>
+                        </m:e>
+                      </m:d>
+                    </m:e>
+                  </m:func>
+                  <m:ctrlPr>
+                    <w:rPr>
+                      <w:rFonts w:ascii="Cambria Math" w:eastAsia="Assistant" w:hAnsi="Cambria Math" w:cs="Assistant"/>
+                      <w:i/>
+                      <w:color w:val="548DD4" w:themeColor="text2" w:themeTint="99"/>
+                      <w:sz w:val="28"/>
+                      <w:szCs w:val="28"/>
+                      <w:rtl/>
+                    </w:rPr>
+                  </m:ctrlPr>
+                </m:num>
+                <m:den>
+                  <m:r>
+                    <w:rPr>
+                      <w:rFonts w:ascii="Cambria Math" w:eastAsia="Assistant" w:hAnsi="Cambria Math" w:cs="Assistant"/>
+                      <w:color w:val="548DD4" w:themeColor="text2" w:themeTint="99"/>
+                      <w:sz w:val="28"/>
+                      <w:szCs w:val="28"/>
+                    </w:rPr>
+                    <m:t>3</m:t>
+                  </m:r>
+                </m:den>
+              </m:f>
+            </m:e>
+          </m:rad>
+          <m:r>
+            <w:rPr>
+              <w:rFonts w:ascii="Cambria Math" w:eastAsia="Assistant" w:hAnsi="Cambria Math" w:cs="Assistant"/>
+              <w:color w:val="548DD4" w:themeColor="text2" w:themeTint="99"/>
+              <w:sz w:val="28"/>
+              <w:szCs w:val="28"/>
+            </w:rPr>
+            <m:t>=</m:t>
+          </m:r>
+          <m:r>
+            <w:rPr>
+              <w:rFonts w:ascii="Cambria Math" w:eastAsia="Assistant" w:hAnsi="Cambria Math" w:cs="Assistant"/>
+              <w:color w:val="548DD4" w:themeColor="text2" w:themeTint="99"/>
+              <w:sz w:val="28"/>
+              <w:szCs w:val="28"/>
+            </w:rPr>
+            <m:t xml:space="preserve">1.09 </m:t>
+          </m:r>
+        </m:oMath>
+      </m:oMathPara>
+    </w:p>
+    <w:p>
+      <w:pPr>
+        <w:bidi/>
+        <w:rPr>
+          <w:rFonts w:ascii="Assistant" w:eastAsia="Assistant" w:hAnsi="Assistant" w:cs="Assistant" w:hint="cs"/>
+          <w:color w:val="548DD4" w:themeColor="text2" w:themeTint="99"/>
+          <w:sz w:val="28"/>
+          <w:szCs w:val="28"/>
+          <w:rtl/>
+        </w:rPr>
+      </w:pPr>
+      <w:r>
+        <w:rPr>
+          <w:rFonts w:ascii="Assistant" w:eastAsia="Assistant" w:hAnsi="Assistant" w:cs="Assistant" w:hint="cs"/>
+          <w:color w:val="548DD4" w:themeColor="text2" w:themeTint="99"/>
+          <w:sz w:val="28"/>
+          <w:szCs w:val="28"/>
+          <w:rtl/>
+        </w:rPr>
+        <w:t>ניתן לראות שמבין כל הצמתים לפיתוח, הצומת שקיבל את ערך ה-</w:t>
+      </w:r>
+      <m:oMath>
+        <m:r>
+          <w:rPr>
+            <w:rFonts w:ascii="Cambria Math" w:eastAsia="Assistant" w:hAnsi="Cambria Math" w:cs="Assistant"/>
+            <w:color w:val="548DD4" w:themeColor="text2" w:themeTint="99"/>
+            <w:sz w:val="28"/>
+            <w:szCs w:val="28"/>
+          </w:rPr>
+          <m:t>UC</m:t>
+        </m:r>
+        <m:sSub>
+          <m:sSubPr>
+            <m:ctrlPr>
+              <w:rPr>
+                <w:rFonts w:ascii="Cambria Math" w:eastAsia="Assistant" w:hAnsi="Cambria Math" w:cs="Assistant"/>
+                <w:i/>
+                <w:color w:val="548DD4" w:themeColor="text2" w:themeTint="99"/>
+                <w:sz w:val="28"/>
+                <w:szCs w:val="28"/>
+              </w:rPr>
+            </m:ctrlPr>
+          </m:sSubPr>
+          <m:e>
+            <m:r>
+              <w:rPr>
+                <w:rFonts w:ascii="Cambria Math" w:eastAsia="Assistant" w:hAnsi="Cambria Math" w:cs="Assistant"/>
+                <w:color w:val="548DD4" w:themeColor="text2" w:themeTint="99"/>
+                <w:sz w:val="28"/>
+                <w:szCs w:val="28"/>
+              </w:rPr>
+              <m:t>B</m:t>
+            </m:r>
+          </m:e>
+          <m:sub>
+            <m:r>
+              <w:rPr>
+                <w:rFonts w:ascii="Cambria Math" w:eastAsia="Assistant" w:hAnsi="Cambria Math" w:cs="Assistant"/>
+                <w:color w:val="548DD4" w:themeColor="text2" w:themeTint="99"/>
+                <w:sz w:val="28"/>
+                <w:szCs w:val="28"/>
+              </w:rPr>
+              <m:t>1</m:t>
+            </m:r>
+          </m:sub>
+        </m:sSub>
+      </m:oMath>
+      <w:r>
+        <w:rPr>
+          <w:rFonts w:ascii="Assistant" w:eastAsia="Assistant" w:hAnsi="Assistant" w:cs="Assistant" w:hint="cs"/>
+          <w:color w:val="548DD4" w:themeColor="text2" w:themeTint="99"/>
+          <w:sz w:val="28"/>
+          <w:szCs w:val="28"/>
+          <w:rtl/>
+        </w:rPr>
+        <w:t xml:space="preserve"> הגדול ביותר הינו </w:t>
+      </w:r>
+      <m:oMath>
+        <m:r>
+          <w:rPr>
+            <w:rFonts w:ascii="Cambria Math" w:eastAsia="Assistant" w:hAnsi="Cambria Math" w:cs="Assistant"/>
+            <w:color w:val="548DD4" w:themeColor="text2" w:themeTint="99"/>
+            <w:sz w:val="28"/>
+            <w:szCs w:val="28"/>
+          </w:rPr>
+          <m:t>f</m:t>
+        </m:r>
+      </m:oMath>
+      <w:r>
+        <w:rPr>
+          <w:rFonts w:ascii="Assistant" w:eastAsia="Assistant" w:hAnsi="Assistant" w:cs="Assistant" w:hint="cs"/>
+          <w:color w:val="548DD4" w:themeColor="text2" w:themeTint="99"/>
+          <w:sz w:val="28"/>
+          <w:szCs w:val="28"/>
+          <w:rtl/>
+        </w:rPr>
+        <w:t xml:space="preserve"> ולכן זהו הצומת הבא שיפותח.</w:t>
+      </w:r>
+    </w:p>
+    <w:p>
+      <w:pPr>
         <w:numPr>
           <w:ilvl w:val="0"/>
           <w:numId w:val="10"/>
@@ -17982,10 +19309,91 @@
         <w:bidi/>
         <w:rPr>
           <w:rFonts w:ascii="Assistant" w:eastAsia="Assistant" w:hAnsi="Assistant" w:cs="Assistant"/>
+          <w:color w:val="548DD4" w:themeColor="text2" w:themeTint="99"/>
+          <w:sz w:val="28"/>
+          <w:szCs w:val="28"/>
+          <w:u w:val="single"/>
+        </w:rPr>
+      </w:pPr>
+      <w:r>
+        <w:rPr>
+          <w:rFonts w:ascii="Assistant" w:eastAsia="Assistant" w:hAnsi="Assistant" w:cs="Assistant" w:hint="cs"/>
+          <w:color w:val="548DD4" w:themeColor="text2" w:themeTint="99"/>
+          <w:sz w:val="28"/>
+          <w:szCs w:val="28"/>
+          <w:u w:val="single"/>
+          <w:rtl/>
+        </w:rPr>
+        <w:t>העץ בדף הבא.</w:t>
+      </w:r>
+    </w:p>
+    <w:p>
+      <w:pPr>
+        <w:bidi/>
+        <w:rPr>
+          <w:rFonts w:ascii="Assistant" w:eastAsia="Assistant" w:hAnsi="Assistant" w:cs="Assistant"/>
           <w:sz w:val="36"/>
           <w:szCs w:val="36"/>
         </w:rPr>
       </w:pPr>
+      <w:r>
+        <w:rPr>
+          <w:rFonts w:ascii="Assistant" w:eastAsia="Assistant" w:hAnsi="Assistant" w:cs="Assistant"/>
+          <w:sz w:val="36"/>
+          <w:szCs w:val="36"/>
+          <w:rtl/>
+        </w:rPr>
+        <w:lastRenderedPageBreak/>
+        <w:drawing>
+          <wp:anchor distT="0" distB="0" distL="114300" distR="114300" simplePos="0" relativeHeight="251671552" behindDoc="0" locked="0" layoutInCell="1" allowOverlap="1" wp14:anchorId="1795732A" wp14:editId="42A9C178">
+            <wp:simplePos x="0" y="0"/>
+            <wp:positionH relativeFrom="margin">
+              <wp:align>center</wp:align>
+            </wp:positionH>
+            <wp:positionV relativeFrom="paragraph">
+              <wp:posOffset>0</wp:posOffset>
+            </wp:positionV>
+            <wp:extent cx="3263900" cy="3772518"/>
+            <wp:effectExtent l="0" t="0" r="0" b="0"/>
+            <wp:wrapTopAndBottom/>
+            <wp:docPr id="18" name="Picture 18"/>
+            <wp:cNvGraphicFramePr>
+              <a:graphicFrameLocks xmlns:a="http://schemas.openxmlformats.org/drawingml/2006/main" noChangeAspect="1"/>
+            </wp:cNvGraphicFramePr>
+            <a:graphic xmlns:a="http://schemas.openxmlformats.org/drawingml/2006/main">
+              <a:graphicData uri="http://schemas.openxmlformats.org/drawingml/2006/picture">
+                <pic:pic xmlns:pic="http://schemas.openxmlformats.org/drawingml/2006/picture">
+                  <pic:nvPicPr>
+                    <pic:cNvPr id="1" name=""/>
+                    <pic:cNvPicPr/>
+                  </pic:nvPicPr>
+                  <pic:blipFill>
+                    <a:blip r:embed="rId27">
+                      <a:extLst>
+                        <a:ext uri="{28A0092B-C50C-407E-A947-70E740481C1C}">
+                          <a14:useLocalDpi xmlns:a14="http://schemas.microsoft.com/office/drawing/2010/main" val="0"/>
+                        </a:ext>
+                      </a:extLst>
+                    </a:blip>
+                    <a:stretch>
+                      <a:fillRect/>
+                    </a:stretch>
+                  </pic:blipFill>
+                  <pic:spPr>
+                    <a:xfrm>
+                      <a:off x="0" y="0"/>
+                      <a:ext cx="3263900" cy="3772518"/>
+                    </a:xfrm>
+                    <a:prstGeom prst="rect">
+                      <a:avLst/>
+                    </a:prstGeom>
+                  </pic:spPr>
+                </pic:pic>
+              </a:graphicData>
+            </a:graphic>
+          </wp:anchor>
+        </w:drawing>
+      </w:r>
     </w:p>
     <w:p>
       <w:pPr>
@@ -17999,7 +19407,7 @@
       </w:pPr>
     </w:p>
     <w:sectPr>
-      <w:headerReference w:type="default" r:id="rId27"/>
+      <w:headerReference w:type="default" r:id="rId28"/>
       <w:pgSz w:w="11909" w:h="16834"/>
       <w:pgMar w:top="1440" w:right="1440" w:bottom="1440" w:left="1440" w:header="720" w:footer="720" w:gutter="0"/>
       <w:pgNumType w:start="1"/>
